--- a/Report.docx
+++ b/Report.docx
@@ -562,15 +562,90 @@
                 <w:sz w:val="24"/>
                 <w:szCs w:val="24"/>
               </w:rPr>
-              <w:t>Plagiarism Checkerista</w:t>
-            </w:r>
-            <w:r>
-              <w:rPr>
-                <w:rFonts w:ascii="Times New Roman" w:hAnsi="Times New Roman"/>
-                <w:sz w:val="24"/>
-                <w:szCs w:val="24"/>
-              </w:rPr>
-              <w:t>” works same as other plagiarism tools works but on a small scale.</w:t>
+              <w:t xml:space="preserve">Plagiarism </w:t>
+            </w:r>
+            <w:proofErr w:type="spellStart"/>
+            <w:r>
+              <w:rPr>
+                <w:rFonts w:ascii="Times New Roman" w:hAnsi="Times New Roman"/>
+                <w:b/>
+                <w:sz w:val="24"/>
+                <w:szCs w:val="24"/>
+              </w:rPr>
+              <w:t>Checkerista</w:t>
+            </w:r>
+            <w:proofErr w:type="spellEnd"/>
+            <w:r>
+              <w:rPr>
+                <w:rFonts w:ascii="Times New Roman" w:hAnsi="Times New Roman"/>
+                <w:sz w:val="24"/>
+                <w:szCs w:val="24"/>
+              </w:rPr>
+              <w:t xml:space="preserve">” works same as other plagiarism tools works but on a small scale. It is mainly built to show how plagiarism is checked among different files, it don’t have a large database. It takes one file or some piece of text from user as input, checking it with our small databases files one by one and bringing the result in the form of lines that have been plagiarized from all the files also giving percentage of how much content in user document is plagiarized. </w:t>
+            </w:r>
+            <w:r>
+              <w:rPr>
+                <w:rFonts w:ascii="Times New Roman" w:hAnsi="Times New Roman"/>
+                <w:sz w:val="24"/>
+                <w:szCs w:val="24"/>
+              </w:rPr>
+              <w:t xml:space="preserve">We have built our app in python using Django framework. Django is a very </w:t>
+            </w:r>
+            <w:r>
+              <w:rPr>
+                <w:rFonts w:ascii="Times New Roman" w:hAnsi="Times New Roman"/>
+                <w:sz w:val="24"/>
+                <w:szCs w:val="24"/>
+              </w:rPr>
+              <w:t>powerful tool</w:t>
+            </w:r>
+            <w:r>
+              <w:rPr>
+                <w:rFonts w:ascii="Times New Roman" w:hAnsi="Times New Roman"/>
+                <w:sz w:val="24"/>
+                <w:szCs w:val="24"/>
+              </w:rPr>
+              <w:t xml:space="preserve"> for</w:t>
+            </w:r>
+            <w:r>
+              <w:rPr>
+                <w:rFonts w:ascii="Times New Roman" w:hAnsi="Times New Roman"/>
+                <w:sz w:val="24"/>
+                <w:szCs w:val="24"/>
+              </w:rPr>
+              <w:t xml:space="preserve"> building</w:t>
+            </w:r>
+            <w:r>
+              <w:rPr>
+                <w:rFonts w:ascii="Times New Roman" w:hAnsi="Times New Roman"/>
+                <w:sz w:val="24"/>
+                <w:szCs w:val="24"/>
+              </w:rPr>
+              <w:t xml:space="preserve"> APIs.it is a </w:t>
+            </w:r>
+            <w:r>
+              <w:rPr>
+                <w:rFonts w:ascii="Times New Roman" w:hAnsi="Times New Roman"/>
+                <w:sz w:val="24"/>
+                <w:szCs w:val="24"/>
+              </w:rPr>
+              <w:t>full stack</w:t>
+            </w:r>
+            <w:r>
+              <w:rPr>
+                <w:rFonts w:ascii="Times New Roman" w:hAnsi="Times New Roman"/>
+                <w:sz w:val="24"/>
+                <w:szCs w:val="24"/>
+              </w:rPr>
+              <w:t xml:space="preserve"> web framework providing the facility of both embedded </w:t>
+            </w:r>
+            <w:r>
+              <w:rPr>
+                <w:rFonts w:ascii="Times New Roman" w:hAnsi="Times New Roman"/>
+                <w:sz w:val="24"/>
+                <w:szCs w:val="24"/>
+              </w:rPr>
+              <w:t>frontend</w:t>
             </w:r>
             <w:r>
               <w:rPr>
@@ -586,206 +661,6 @@
                 <w:sz w:val="24"/>
                 <w:szCs w:val="24"/>
               </w:rPr>
-              <w:t>I</w:t>
-            </w:r>
-            <w:r>
-              <w:rPr>
-                <w:rFonts w:ascii="Times New Roman" w:hAnsi="Times New Roman"/>
-                <w:sz w:val="24"/>
-                <w:szCs w:val="24"/>
-              </w:rPr>
-              <w:t>t is mainly built to show how plagiarism is checked among different files</w:t>
-            </w:r>
-            <w:r>
-              <w:rPr>
-                <w:rFonts w:ascii="Times New Roman" w:hAnsi="Times New Roman"/>
-                <w:sz w:val="24"/>
-                <w:szCs w:val="24"/>
-              </w:rPr>
-              <w:t>,</w:t>
-            </w:r>
-            <w:r>
-              <w:rPr>
-                <w:rFonts w:ascii="Times New Roman" w:hAnsi="Times New Roman"/>
-                <w:sz w:val="24"/>
-                <w:szCs w:val="24"/>
-              </w:rPr>
-              <w:t xml:space="preserve"> </w:t>
-            </w:r>
-            <w:r>
-              <w:rPr>
-                <w:rFonts w:ascii="Times New Roman" w:hAnsi="Times New Roman"/>
-                <w:sz w:val="24"/>
-                <w:szCs w:val="24"/>
-              </w:rPr>
-              <w:t>it don’t have a large database.</w:t>
-            </w:r>
-            <w:r>
-              <w:rPr>
-                <w:rFonts w:ascii="Times New Roman" w:hAnsi="Times New Roman"/>
-                <w:sz w:val="24"/>
-                <w:szCs w:val="24"/>
-              </w:rPr>
-              <w:t xml:space="preserve"> </w:t>
-            </w:r>
-            <w:r>
-              <w:rPr>
-                <w:rFonts w:ascii="Times New Roman" w:hAnsi="Times New Roman"/>
-                <w:sz w:val="24"/>
-                <w:szCs w:val="24"/>
-              </w:rPr>
-              <w:t>It takes one file or some piece of text from user as input,</w:t>
-            </w:r>
-            <w:r>
-              <w:rPr>
-                <w:rFonts w:ascii="Times New Roman" w:hAnsi="Times New Roman"/>
-                <w:sz w:val="24"/>
-                <w:szCs w:val="24"/>
-              </w:rPr>
-              <w:t xml:space="preserve"> </w:t>
-            </w:r>
-            <w:r>
-              <w:rPr>
-                <w:rFonts w:ascii="Times New Roman" w:hAnsi="Times New Roman"/>
-                <w:sz w:val="24"/>
-                <w:szCs w:val="24"/>
-              </w:rPr>
-              <w:t>checking it with our small databases files one by one and bringing the result in the form of lines that have</w:t>
-            </w:r>
-            <w:r>
-              <w:rPr>
-                <w:rFonts w:ascii="Times New Roman" w:hAnsi="Times New Roman"/>
-                <w:sz w:val="24"/>
-                <w:szCs w:val="24"/>
-              </w:rPr>
-              <w:t xml:space="preserve"> </w:t>
-            </w:r>
-            <w:r>
-              <w:rPr>
-                <w:rFonts w:ascii="Times New Roman" w:hAnsi="Times New Roman"/>
-                <w:sz w:val="24"/>
-                <w:szCs w:val="24"/>
-              </w:rPr>
-              <w:t xml:space="preserve">been </w:t>
-            </w:r>
-            <w:r>
-              <w:rPr>
-                <w:rFonts w:ascii="Times New Roman" w:hAnsi="Times New Roman"/>
-                <w:sz w:val="24"/>
-                <w:szCs w:val="24"/>
-              </w:rPr>
-              <w:t>plagiarized</w:t>
-            </w:r>
-            <w:r>
-              <w:rPr>
-                <w:rFonts w:ascii="Times New Roman" w:hAnsi="Times New Roman"/>
-                <w:sz w:val="24"/>
-                <w:szCs w:val="24"/>
-              </w:rPr>
-              <w:t xml:space="preserve"> from all the files also giving percentage of how much content in user document is </w:t>
-            </w:r>
-            <w:r>
-              <w:rPr>
-                <w:rFonts w:ascii="Times New Roman" w:hAnsi="Times New Roman"/>
-                <w:sz w:val="24"/>
-                <w:szCs w:val="24"/>
-              </w:rPr>
-              <w:t>plagiarized</w:t>
-            </w:r>
-            <w:r>
-              <w:rPr>
-                <w:rFonts w:ascii="Times New Roman" w:hAnsi="Times New Roman"/>
-                <w:sz w:val="24"/>
-                <w:szCs w:val="24"/>
-              </w:rPr>
-              <w:t>.</w:t>
-            </w:r>
-            <w:r>
-              <w:rPr>
-                <w:rFonts w:ascii="Times New Roman" w:hAnsi="Times New Roman"/>
-                <w:sz w:val="24"/>
-                <w:szCs w:val="24"/>
-              </w:rPr>
-              <w:t xml:space="preserve"> </w:t>
-            </w:r>
-            <w:r>
-              <w:rPr>
-                <w:rFonts w:ascii="Times New Roman" w:hAnsi="Times New Roman"/>
-                <w:sz w:val="24"/>
-                <w:szCs w:val="24"/>
-              </w:rPr>
-              <w:t xml:space="preserve">We have built our app in python using Django framework. Django is a very </w:t>
-            </w:r>
-            <w:r>
-              <w:rPr>
-                <w:rFonts w:ascii="Times New Roman" w:hAnsi="Times New Roman"/>
-                <w:sz w:val="24"/>
-                <w:szCs w:val="24"/>
-              </w:rPr>
-              <w:t>powerful tool</w:t>
-            </w:r>
-            <w:r>
-              <w:rPr>
-                <w:rFonts w:ascii="Times New Roman" w:hAnsi="Times New Roman"/>
-                <w:sz w:val="24"/>
-                <w:szCs w:val="24"/>
-              </w:rPr>
-              <w:t xml:space="preserve"> for</w:t>
-            </w:r>
-            <w:r>
-              <w:rPr>
-                <w:rFonts w:ascii="Times New Roman" w:hAnsi="Times New Roman"/>
-                <w:sz w:val="24"/>
-                <w:szCs w:val="24"/>
-              </w:rPr>
-              <w:t xml:space="preserve"> building</w:t>
-            </w:r>
-            <w:r>
-              <w:rPr>
-                <w:rFonts w:ascii="Times New Roman" w:hAnsi="Times New Roman"/>
-                <w:sz w:val="24"/>
-                <w:szCs w:val="24"/>
-              </w:rPr>
-              <w:t xml:space="preserve"> APIs.it is a </w:t>
-            </w:r>
-            <w:r>
-              <w:rPr>
-                <w:rFonts w:ascii="Times New Roman" w:hAnsi="Times New Roman"/>
-                <w:sz w:val="24"/>
-                <w:szCs w:val="24"/>
-              </w:rPr>
-              <w:t>full stack</w:t>
-            </w:r>
-            <w:r>
-              <w:rPr>
-                <w:rFonts w:ascii="Times New Roman" w:hAnsi="Times New Roman"/>
-                <w:sz w:val="24"/>
-                <w:szCs w:val="24"/>
-              </w:rPr>
-              <w:t xml:space="preserve"> web framework providing the facility of both embedded </w:t>
-            </w:r>
-            <w:r>
-              <w:rPr>
-                <w:rFonts w:ascii="Times New Roman" w:hAnsi="Times New Roman"/>
-                <w:sz w:val="24"/>
-                <w:szCs w:val="24"/>
-              </w:rPr>
-              <w:t>frontend</w:t>
-            </w:r>
-            <w:r>
-              <w:rPr>
-                <w:rFonts w:ascii="Times New Roman" w:hAnsi="Times New Roman"/>
-                <w:sz w:val="24"/>
-                <w:szCs w:val="24"/>
-              </w:rPr>
-              <w:t xml:space="preserve"> </w:t>
-            </w:r>
-            <w:r>
-              <w:rPr>
-                <w:rFonts w:ascii="Times New Roman" w:hAnsi="Times New Roman"/>
-                <w:sz w:val="24"/>
-                <w:szCs w:val="24"/>
-              </w:rPr>
               <w:t>and</w:t>
             </w:r>
             <w:r>
@@ -855,6 +730,7 @@
               </w:rPr>
               <w:t xml:space="preserve"> Explaining the whole workflow of the app: </w:t>
             </w:r>
+            <w:proofErr w:type="spellStart"/>
             <w:r>
               <w:rPr>
                 <w:rFonts w:ascii="Times New Roman" w:hAnsi="Times New Roman"/>
@@ -862,8 +738,29 @@
                 <w:sz w:val="24"/>
                 <w:szCs w:val="24"/>
               </w:rPr>
-              <w:t>Checkerista&gt;&gt;.env</w:t>
-            </w:r>
+              <w:t>Checkerista</w:t>
+            </w:r>
+            <w:proofErr w:type="spellEnd"/>
+            <w:r>
+              <w:rPr>
+                <w:rFonts w:ascii="Times New Roman" w:hAnsi="Times New Roman"/>
+                <w:b/>
+                <w:sz w:val="24"/>
+                <w:szCs w:val="24"/>
+              </w:rPr>
+              <w:t>&gt;&gt;.</w:t>
+            </w:r>
+            <w:proofErr w:type="spellStart"/>
+            <w:r>
+              <w:rPr>
+                <w:rFonts w:ascii="Times New Roman" w:hAnsi="Times New Roman"/>
+                <w:b/>
+                <w:sz w:val="24"/>
+                <w:szCs w:val="24"/>
+              </w:rPr>
+              <w:t>env</w:t>
+            </w:r>
+            <w:proofErr w:type="spellEnd"/>
             <w:r>
               <w:rPr>
                 <w:rFonts w:ascii="Times New Roman" w:hAnsi="Times New Roman"/>
@@ -955,15 +852,53 @@
                 <w:sz w:val="24"/>
                 <w:szCs w:val="24"/>
               </w:rPr>
-              <w:t>Static/css &gt;&gt; main.css</w:t>
-            </w:r>
-            <w:r>
-              <w:rPr>
-                <w:rFonts w:ascii="Times New Roman" w:hAnsi="Times New Roman"/>
-                <w:sz w:val="24"/>
-                <w:szCs w:val="24"/>
-              </w:rPr>
-              <w:t>(contains the css of 1</w:t>
+              <w:t>Static/</w:t>
+            </w:r>
+            <w:proofErr w:type="spellStart"/>
+            <w:r>
+              <w:rPr>
+                <w:rFonts w:ascii="Times New Roman" w:hAnsi="Times New Roman"/>
+                <w:b/>
+                <w:sz w:val="24"/>
+                <w:szCs w:val="24"/>
+              </w:rPr>
+              <w:t>css</w:t>
+            </w:r>
+            <w:proofErr w:type="spellEnd"/>
+            <w:r>
+              <w:rPr>
+                <w:rFonts w:ascii="Times New Roman" w:hAnsi="Times New Roman"/>
+                <w:b/>
+                <w:sz w:val="24"/>
+                <w:szCs w:val="24"/>
+              </w:rPr>
+              <w:t xml:space="preserve"> &gt;&gt; main.css</w:t>
+            </w:r>
+            <w:r>
+              <w:rPr>
+                <w:rFonts w:ascii="Times New Roman" w:hAnsi="Times New Roman"/>
+                <w:sz w:val="24"/>
+                <w:szCs w:val="24"/>
+              </w:rPr>
+              <w:t xml:space="preserve">(contains the </w:t>
+            </w:r>
+            <w:proofErr w:type="spellStart"/>
+            <w:r>
+              <w:rPr>
+                <w:rFonts w:ascii="Times New Roman" w:hAnsi="Times New Roman"/>
+                <w:sz w:val="24"/>
+                <w:szCs w:val="24"/>
+              </w:rPr>
+              <w:t>css</w:t>
+            </w:r>
+            <w:proofErr w:type="spellEnd"/>
+            <w:r>
+              <w:rPr>
+                <w:rFonts w:ascii="Times New Roman" w:hAnsi="Times New Roman"/>
+                <w:sz w:val="24"/>
+                <w:szCs w:val="24"/>
+              </w:rPr>
+              <w:t xml:space="preserve"> of 1</w:t>
             </w:r>
             <w:r>
               <w:rPr>
@@ -997,7 +932,25 @@
                 <w:sz w:val="24"/>
                 <w:szCs w:val="24"/>
               </w:rPr>
-              <w:t>(contains the css of the 2</w:t>
+              <w:t xml:space="preserve">(contains the </w:t>
+            </w:r>
+            <w:proofErr w:type="spellStart"/>
+            <w:r>
+              <w:rPr>
+                <w:rFonts w:ascii="Times New Roman" w:hAnsi="Times New Roman"/>
+                <w:sz w:val="24"/>
+                <w:szCs w:val="24"/>
+              </w:rPr>
+              <w:t>css</w:t>
+            </w:r>
+            <w:proofErr w:type="spellEnd"/>
+            <w:r>
+              <w:rPr>
+                <w:rFonts w:ascii="Times New Roman" w:hAnsi="Times New Roman"/>
+                <w:sz w:val="24"/>
+                <w:szCs w:val="24"/>
+              </w:rPr>
+              <w:t xml:space="preserve"> of the 2</w:t>
             </w:r>
             <w:r>
               <w:rPr>
@@ -1141,7 +1094,23 @@
                 <w:sz w:val="24"/>
                 <w:szCs w:val="24"/>
               </w:rPr>
-              <w:t xml:space="preserve">Procedure of running server is also explained in </w:t>
+              <w:t>Pro</w:t>
+            </w:r>
+            <w:r>
+              <w:rPr>
+                <w:rFonts w:ascii="Times New Roman" w:hAnsi="Times New Roman"/>
+                <w:sz w:val="24"/>
+                <w:szCs w:val="24"/>
+              </w:rPr>
+              <w:t xml:space="preserve">cedure of running server is </w:t>
+            </w:r>
+            <w:r>
+              <w:rPr>
+                <w:rFonts w:ascii="Times New Roman" w:hAnsi="Times New Roman"/>
+                <w:sz w:val="24"/>
+                <w:szCs w:val="24"/>
+              </w:rPr>
+              <w:t xml:space="preserve">explained in </w:t>
             </w:r>
             <w:r>
               <w:rPr>
@@ -1522,7 +1491,29 @@
                 <w:sz w:val="24"/>
                 <w:szCs w:val="24"/>
               </w:rPr>
-              <w:t xml:space="preserve"> Plagiarism Checkerista </w:t>
+              <w:t xml:space="preserve"> Plagiarism </w:t>
+            </w:r>
+            <w:proofErr w:type="spellStart"/>
+            <w:r>
+              <w:rPr>
+                <w:rFonts w:ascii="Times New Roman" w:hAnsi="Times New Roman"/>
+                <w:b/>
+                <w:color w:val="000000" w:themeColor="text1"/>
+                <w:sz w:val="24"/>
+                <w:szCs w:val="24"/>
+              </w:rPr>
+              <w:t>Checkerista</w:t>
+            </w:r>
+            <w:proofErr w:type="spellEnd"/>
+            <w:r>
+              <w:rPr>
+                <w:rFonts w:ascii="Times New Roman" w:hAnsi="Times New Roman"/>
+                <w:b/>
+                <w:color w:val="000000" w:themeColor="text1"/>
+                <w:sz w:val="24"/>
+                <w:szCs w:val="24"/>
+              </w:rPr>
+              <w:t xml:space="preserve"> </w:t>
             </w:r>
             <w:r>
               <w:rPr>
@@ -1555,7 +1546,45 @@
                 <w:sz w:val="24"/>
                 <w:szCs w:val="24"/>
               </w:rPr>
-              <w:t>Checks the file or text document given by the user.</w:t>
+              <w:t>Checks the file or text document given by the user</w:t>
+            </w:r>
+            <w:r>
+              <w:rPr>
+                <w:rFonts w:ascii="Times New Roman" w:hAnsi="Times New Roman"/>
+                <w:color w:val="000000" w:themeColor="text1"/>
+                <w:sz w:val="24"/>
+                <w:szCs w:val="24"/>
+              </w:rPr>
+              <w:t xml:space="preserve"> by sending data entered in </w:t>
+            </w:r>
+            <w:proofErr w:type="spellStart"/>
+            <w:r>
+              <w:rPr>
+                <w:rFonts w:ascii="Times New Roman" w:hAnsi="Times New Roman"/>
+                <w:color w:val="000000" w:themeColor="text1"/>
+                <w:sz w:val="24"/>
+                <w:szCs w:val="24"/>
+              </w:rPr>
+              <w:t>textfield</w:t>
+            </w:r>
+            <w:proofErr w:type="spellEnd"/>
+            <w:r>
+              <w:rPr>
+                <w:rFonts w:ascii="Times New Roman" w:hAnsi="Times New Roman"/>
+                <w:color w:val="000000" w:themeColor="text1"/>
+                <w:sz w:val="24"/>
+                <w:szCs w:val="24"/>
+              </w:rPr>
+              <w:t xml:space="preserve"> to the database</w:t>
+            </w:r>
+            <w:r>
+              <w:rPr>
+                <w:rFonts w:ascii="Times New Roman" w:hAnsi="Times New Roman"/>
+                <w:color w:val="000000" w:themeColor="text1"/>
+                <w:sz w:val="24"/>
+                <w:szCs w:val="24"/>
+              </w:rPr>
+              <w:t>.</w:t>
             </w:r>
           </w:p>
           <w:p>
@@ -1579,7 +1608,27 @@
                 <w:sz w:val="24"/>
                 <w:szCs w:val="24"/>
               </w:rPr>
-              <w:t>On View Result result is displayed</w:t>
+              <w:t xml:space="preserve">On View Result </w:t>
+            </w:r>
+            <w:proofErr w:type="spellStart"/>
+            <w:r>
+              <w:rPr>
+                <w:rFonts w:ascii="Times New Roman" w:hAnsi="Times New Roman"/>
+                <w:color w:val="000000" w:themeColor="text1"/>
+                <w:sz w:val="24"/>
+                <w:szCs w:val="24"/>
+              </w:rPr>
+              <w:t>result</w:t>
+            </w:r>
+            <w:proofErr w:type="spellEnd"/>
+            <w:r>
+              <w:rPr>
+                <w:rFonts w:ascii="Times New Roman" w:hAnsi="Times New Roman"/>
+                <w:color w:val="000000" w:themeColor="text1"/>
+                <w:sz w:val="24"/>
+                <w:szCs w:val="24"/>
+              </w:rPr>
+              <w:t xml:space="preserve"> is displayed</w:t>
             </w:r>
           </w:p>
         </w:tc>
@@ -1610,17 +1659,8 @@
                 <w:sz w:val="24"/>
                 <w:szCs w:val="24"/>
               </w:rPr>
-              <w:t xml:space="preserve">State the level of impact </w:t>
-            </w:r>
-            <w:r>
-              <w:rPr>
-                <w:rFonts w:ascii="Times New Roman" w:hAnsi="Times New Roman"/>
-                <w:color w:val="000000" w:themeColor="text1"/>
-                <w:sz w:val="24"/>
-                <w:szCs w:val="24"/>
-              </w:rPr>
               <w:lastRenderedPageBreak/>
-              <w:t xml:space="preserve">expected should the project proceed and implications of not proceeding </w:t>
+              <w:t xml:space="preserve">State the level of impact expected should the project proceed and implications of not proceeding </w:t>
             </w:r>
           </w:p>
         </w:tc>
@@ -1634,53 +1674,53 @@
               <w:ind w:left="0"/>
               <w:rPr>
                 <w:rFonts w:ascii="Times New Roman" w:hAnsi="Times New Roman"/>
-                <w:i/>
-                <w:color w:val="000000" w:themeColor="text1"/>
-                <w:sz w:val="24"/>
-                <w:szCs w:val="24"/>
-              </w:rPr>
-            </w:pPr>
-            <w:r>
-              <w:rPr>
-                <w:rFonts w:ascii="Times New Roman" w:hAnsi="Times New Roman"/>
-                <w:i/>
-                <w:color w:val="000000" w:themeColor="text1"/>
-                <w:sz w:val="24"/>
-                <w:szCs w:val="24"/>
-              </w:rPr>
-              <w:lastRenderedPageBreak/>
-              <w:t xml:space="preserve">[State whether the implementation would have an impact at an </w:t>
-            </w:r>
-            <w:r>
-              <w:rPr>
-                <w:rFonts w:ascii="Times New Roman" w:hAnsi="Times New Roman"/>
-                <w:i/>
-                <w:color w:val="000000" w:themeColor="text1"/>
-                <w:sz w:val="24"/>
-                <w:szCs w:val="24"/>
-              </w:rPr>
-              <w:lastRenderedPageBreak/>
-              <w:t>operational level and/or strategic level and state the impact(s)</w:t>
-            </w:r>
-            <w:r>
-              <w:rPr>
-                <w:rFonts w:ascii="Times New Roman" w:hAnsi="Times New Roman"/>
-                <w:i/>
-                <w:color w:val="000000" w:themeColor="text1"/>
-                <w:sz w:val="24"/>
-                <w:szCs w:val="24"/>
-              </w:rPr>
-              <w:t xml:space="preserve"> in 2-3 lines</w:t>
-            </w:r>
-            <w:r>
-              <w:rPr>
-                <w:rFonts w:ascii="Times New Roman" w:hAnsi="Times New Roman"/>
-                <w:i/>
-                <w:color w:val="000000" w:themeColor="text1"/>
-                <w:sz w:val="24"/>
-                <w:szCs w:val="24"/>
-              </w:rPr>
-              <w:t>]</w:t>
+                <w:iCs/>
+                <w:color w:val="000000" w:themeColor="text1"/>
+                <w:sz w:val="24"/>
+                <w:szCs w:val="24"/>
+              </w:rPr>
+            </w:pPr>
+            <w:r>
+              <w:rPr>
+                <w:rFonts w:ascii="Times New Roman" w:hAnsi="Times New Roman"/>
+                <w:iCs/>
+                <w:color w:val="000000" w:themeColor="text1"/>
+                <w:sz w:val="24"/>
+                <w:szCs w:val="24"/>
+              </w:rPr>
+              <w:t xml:space="preserve"> The project is supposed to be giving plagiarized content after checking </w:t>
+            </w:r>
+            <w:r>
+              <w:rPr>
+                <w:rFonts w:ascii="Times New Roman" w:hAnsi="Times New Roman"/>
+                <w:iCs/>
+                <w:color w:val="000000" w:themeColor="text1"/>
+                <w:sz w:val="24"/>
+                <w:szCs w:val="24"/>
+              </w:rPr>
+              <w:t xml:space="preserve">it and highlighting it. It may not be functioning properly and checking might not be done properly and not expected result might be </w:t>
+            </w:r>
+            <w:proofErr w:type="spellStart"/>
+            <w:r>
+              <w:rPr>
+                <w:rFonts w:ascii="Times New Roman" w:hAnsi="Times New Roman"/>
+                <w:iCs/>
+                <w:color w:val="000000" w:themeColor="text1"/>
+                <w:sz w:val="24"/>
+                <w:szCs w:val="24"/>
+              </w:rPr>
+              <w:t>diplayed</w:t>
+            </w:r>
+            <w:proofErr w:type="spellEnd"/>
+            <w:r>
+              <w:rPr>
+                <w:rFonts w:ascii="Times New Roman" w:hAnsi="Times New Roman"/>
+                <w:iCs/>
+                <w:color w:val="000000" w:themeColor="text1"/>
+                <w:sz w:val="24"/>
+                <w:szCs w:val="24"/>
+              </w:rPr>
+              <w:t>.</w:t>
             </w:r>
           </w:p>
         </w:tc>
@@ -1711,7 +1751,6 @@
                 <w:sz w:val="24"/>
                 <w:szCs w:val="24"/>
               </w:rPr>
-              <w:lastRenderedPageBreak/>
               <w:t>Functional Requirements</w:t>
             </w:r>
           </w:p>
@@ -1910,41 +1949,99 @@
               <w:pStyle w:val="TableContents"/>
               <w:rPr>
                 <w:rFonts w:ascii="Times New Roman" w:hAnsi="Times New Roman"/>
-                <w:i/>
-                <w:color w:val="000000" w:themeColor="text1"/>
-                <w:sz w:val="24"/>
-                <w:szCs w:val="24"/>
-              </w:rPr>
-            </w:pPr>
-            <w:r>
-              <w:rPr>
-                <w:rFonts w:ascii="Times New Roman" w:hAnsi="Times New Roman"/>
-                <w:i/>
-                <w:color w:val="000000" w:themeColor="text1"/>
-                <w:sz w:val="24"/>
-                <w:szCs w:val="24"/>
-              </w:rPr>
-              <w:t xml:space="preserve">[List of </w:t>
-            </w:r>
-            <w:r>
-              <w:rPr>
-                <w:rFonts w:ascii="Times New Roman" w:hAnsi="Times New Roman"/>
-                <w:i/>
-                <w:color w:val="000000" w:themeColor="text1"/>
-                <w:sz w:val="24"/>
-                <w:szCs w:val="24"/>
-              </w:rPr>
-              <w:t xml:space="preserve">academic/industrial </w:t>
-            </w:r>
-            <w:r>
-              <w:rPr>
-                <w:rFonts w:ascii="Times New Roman" w:hAnsi="Times New Roman"/>
-                <w:i/>
-                <w:color w:val="000000" w:themeColor="text1"/>
-                <w:sz w:val="24"/>
-                <w:szCs w:val="24"/>
-              </w:rPr>
-              <w:t>benefits to be achieved]</w:t>
+                <w:iCs/>
+                <w:color w:val="000000" w:themeColor="text1"/>
+                <w:sz w:val="24"/>
+                <w:szCs w:val="24"/>
+              </w:rPr>
+            </w:pPr>
+            <w:r>
+              <w:rPr>
+                <w:rFonts w:ascii="Times New Roman" w:hAnsi="Times New Roman"/>
+                <w:iCs/>
+                <w:color w:val="000000" w:themeColor="text1"/>
+                <w:sz w:val="24"/>
+                <w:szCs w:val="24"/>
+              </w:rPr>
+              <w:t>Academically and Industrially it is beneficial as it:</w:t>
+            </w:r>
+          </w:p>
+          <w:p>
+            <w:pPr>
+              <w:pStyle w:val="TableContents"/>
+              <w:numPr>
+                <w:ilvl w:val="0"/>
+                <w:numId w:val="6"/>
+              </w:numPr>
+              <w:rPr>
+                <w:rFonts w:ascii="Times New Roman" w:hAnsi="Times New Roman"/>
+                <w:iCs/>
+                <w:color w:val="000000" w:themeColor="text1"/>
+                <w:sz w:val="24"/>
+                <w:szCs w:val="24"/>
+              </w:rPr>
+            </w:pPr>
+            <w:r>
+              <w:rPr>
+                <w:rFonts w:ascii="Times New Roman" w:hAnsi="Times New Roman"/>
+                <w:iCs/>
+                <w:color w:val="000000" w:themeColor="text1"/>
+                <w:sz w:val="24"/>
+                <w:szCs w:val="24"/>
+              </w:rPr>
+              <w:t>Purely written in Python a language that says: “Program development using python is 5-10 faster than using C/C++ and 3-5 times faster than using Java.</w:t>
+            </w:r>
+          </w:p>
+          <w:p>
+            <w:pPr>
+              <w:pStyle w:val="TableContents"/>
+              <w:numPr>
+                <w:ilvl w:val="0"/>
+                <w:numId w:val="6"/>
+              </w:numPr>
+              <w:rPr>
+                <w:rFonts w:ascii="Times New Roman" w:hAnsi="Times New Roman"/>
+                <w:iCs/>
+                <w:color w:val="000000" w:themeColor="text1"/>
+                <w:sz w:val="24"/>
+                <w:szCs w:val="24"/>
+              </w:rPr>
+            </w:pPr>
+            <w:r>
+              <w:rPr>
+                <w:rFonts w:ascii="Times New Roman" w:hAnsi="Times New Roman"/>
+                <w:iCs/>
+                <w:color w:val="000000" w:themeColor="text1"/>
+                <w:sz w:val="24"/>
+                <w:szCs w:val="24"/>
+              </w:rPr>
+              <w:t>The “batteries included philosophy” means it comes with a lot of benefits like free authentication, admin panel, ORM, semi-automatic DB migrations from python code, lightweight development web server, and many more.</w:t>
+            </w:r>
+          </w:p>
+          <w:p>
+            <w:pPr>
+              <w:pStyle w:val="TableContents"/>
+              <w:numPr>
+                <w:ilvl w:val="0"/>
+                <w:numId w:val="6"/>
+              </w:numPr>
+              <w:rPr>
+                <w:rFonts w:ascii="Times New Roman" w:hAnsi="Times New Roman"/>
+                <w:iCs/>
+                <w:color w:val="000000" w:themeColor="text1"/>
+                <w:sz w:val="24"/>
+                <w:szCs w:val="24"/>
+              </w:rPr>
+            </w:pPr>
+            <w:r>
+              <w:rPr>
+                <w:rFonts w:ascii="Times New Roman" w:hAnsi="Times New Roman"/>
+                <w:iCs/>
+                <w:color w:val="000000" w:themeColor="text1"/>
+                <w:sz w:val="24"/>
+                <w:szCs w:val="24"/>
+              </w:rPr>
+              <w:t xml:space="preserve">The point in using Django is that when you want to quickly develop your product. </w:t>
             </w:r>
           </w:p>
         </w:tc>
@@ -2031,7 +2128,31 @@
                 <w:sz w:val="24"/>
                 <w:szCs w:val="24"/>
               </w:rPr>
-              <w:t>Link to Github Repository</w:t>
+              <w:t xml:space="preserve">Link to </w:t>
+            </w:r>
+            <w:proofErr w:type="spellStart"/>
+            <w:r>
+              <w:rPr>
+                <w:rFonts w:ascii="Times New Roman" w:hAnsi="Times New Roman"/>
+                <w:bCs/>
+                <w:iCs/>
+                <w:color w:val="000000" w:themeColor="text1"/>
+                <w:sz w:val="24"/>
+                <w:szCs w:val="24"/>
+              </w:rPr>
+              <w:t>Github</w:t>
+            </w:r>
+            <w:proofErr w:type="spellEnd"/>
+            <w:r>
+              <w:rPr>
+                <w:rFonts w:ascii="Times New Roman" w:hAnsi="Times New Roman"/>
+                <w:bCs/>
+                <w:iCs/>
+                <w:color w:val="000000" w:themeColor="text1"/>
+                <w:sz w:val="24"/>
+                <w:szCs w:val="24"/>
+              </w:rPr>
+              <w:t xml:space="preserve"> Repository</w:t>
             </w:r>
           </w:p>
         </w:tc>
@@ -2091,7 +2212,18 @@
                 <w:sz w:val="24"/>
                 <w:szCs w:val="24"/>
               </w:rPr>
-              <w:t>Total Number of commits in repository before 8</w:t>
+              <w:t>Total Number o</w:t>
+            </w:r>
+            <w:r>
+              <w:rPr>
+                <w:rFonts w:ascii="Times New Roman" w:hAnsi="Times New Roman"/>
+                <w:bCs/>
+                <w:iCs/>
+                <w:color w:val="000000" w:themeColor="text1"/>
+                <w:sz w:val="24"/>
+                <w:szCs w:val="24"/>
+              </w:rPr>
+              <w:t>f commits in repository before 5</w:t>
             </w:r>
             <w:r>
               <w:rPr>
@@ -2114,7 +2246,7 @@
                 <w:sz w:val="24"/>
                 <w:szCs w:val="24"/>
               </w:rPr>
-              <w:t xml:space="preserve"> December 2019</w:t>
+              <w:t xml:space="preserve"> August 2020</w:t>
             </w:r>
           </w:p>
         </w:tc>
@@ -2219,7 +2351,31 @@
                 <w:sz w:val="24"/>
                 <w:szCs w:val="24"/>
               </w:rPr>
-              <w:t xml:space="preserve">Commits in github repository by each member </w:t>
+              <w:t xml:space="preserve">Commits in </w:t>
+            </w:r>
+            <w:proofErr w:type="spellStart"/>
+            <w:r>
+              <w:rPr>
+                <w:rFonts w:ascii="Times New Roman" w:hAnsi="Times New Roman"/>
+                <w:b/>
+                <w:i/>
+                <w:color w:val="000000" w:themeColor="text1"/>
+                <w:sz w:val="24"/>
+                <w:szCs w:val="24"/>
+              </w:rPr>
+              <w:t>github</w:t>
+            </w:r>
+            <w:proofErr w:type="spellEnd"/>
+            <w:r>
+              <w:rPr>
+                <w:rFonts w:ascii="Times New Roman" w:hAnsi="Times New Roman"/>
+                <w:b/>
+                <w:i/>
+                <w:color w:val="000000" w:themeColor="text1"/>
+                <w:sz w:val="24"/>
+                <w:szCs w:val="24"/>
+              </w:rPr>
+              <w:t xml:space="preserve"> repository by each member </w:t>
             </w:r>
           </w:p>
         </w:tc>
@@ -2316,6 +2472,14 @@
                       <w:szCs w:val="24"/>
                     </w:rPr>
                   </w:pPr>
+                  <w:r>
+                    <w:rPr>
+                      <w:rFonts w:asciiTheme="majorBidi" w:hAnsiTheme="majorBidi" w:cstheme="majorBidi"/>
+                      <w:sz w:val="24"/>
+                      <w:szCs w:val="24"/>
+                    </w:rPr>
+                    <w:t>2018-CS-03</w:t>
+                  </w:r>
                 </w:p>
               </w:tc>
               <w:tc>
@@ -2348,6 +2512,14 @@
                       <w:szCs w:val="24"/>
                     </w:rPr>
                   </w:pPr>
+                  <w:r>
+                    <w:rPr>
+                      <w:rFonts w:asciiTheme="majorBidi" w:hAnsiTheme="majorBidi" w:cstheme="majorBidi"/>
+                      <w:sz w:val="24"/>
+                      <w:szCs w:val="24"/>
+                    </w:rPr>
+                    <w:t>2018-CS-29</w:t>
+                  </w:r>
                 </w:p>
               </w:tc>
               <w:tc>
@@ -2443,6 +2615,7 @@
                 <w:sz w:val="24"/>
                 <w:szCs w:val="24"/>
               </w:rPr>
+              <w:lastRenderedPageBreak/>
               <w:t>Details of commits</w:t>
             </w:r>
           </w:p>
@@ -2584,7 +2757,31 @@
                       <w:sz w:val="24"/>
                       <w:szCs w:val="24"/>
                     </w:rPr>
-                    <w:t>Member Reg No.</w:t>
+                    <w:t xml:space="preserve">Member </w:t>
+                  </w:r>
+                  <w:proofErr w:type="spellStart"/>
+                  <w:r>
+                    <w:rPr>
+                      <w:rFonts w:asciiTheme="majorBidi" w:hAnsiTheme="majorBidi" w:cstheme="majorBidi"/>
+                      <w:b/>
+                      <w:iCs/>
+                      <w:color w:val="000000" w:themeColor="text1"/>
+                      <w:sz w:val="24"/>
+                      <w:szCs w:val="24"/>
+                    </w:rPr>
+                    <w:t>Reg</w:t>
+                  </w:r>
+                  <w:proofErr w:type="spellEnd"/>
+                  <w:r>
+                    <w:rPr>
+                      <w:rFonts w:asciiTheme="majorBidi" w:hAnsiTheme="majorBidi" w:cstheme="majorBidi"/>
+                      <w:b/>
+                      <w:iCs/>
+                      <w:color w:val="000000" w:themeColor="text1"/>
+                      <w:sz w:val="24"/>
+                      <w:szCs w:val="24"/>
+                    </w:rPr>
+                    <w:t xml:space="preserve"> No.</w:t>
                   </w:r>
                 </w:p>
               </w:tc>
@@ -2856,19 +3053,7 @@
                 <w:sz w:val="24"/>
                 <w:szCs w:val="24"/>
               </w:rPr>
-              <w:t xml:space="preserve">Have you used built in algorithms or you have </w:t>
-            </w:r>
-            <w:r>
-              <w:rPr>
-                <w:rFonts w:ascii="Times New Roman" w:hAnsi="Times New Roman"/>
-                <w:bCs/>
-                <w:iCs/>
-                <w:color w:val="000000" w:themeColor="text1"/>
-                <w:sz w:val="24"/>
-                <w:szCs w:val="24"/>
-              </w:rPr>
-              <w:lastRenderedPageBreak/>
-              <w:t>implemented yourself?</w:t>
+              <w:t>Have you used built in algorithms or you have implemented yourself?</w:t>
             </w:r>
           </w:p>
         </w:tc>
@@ -2887,6 +3072,35 @@
                 <w:szCs w:val="24"/>
               </w:rPr>
             </w:pPr>
+            <w:r>
+              <w:rPr>
+                <w:rFonts w:ascii="Times New Roman" w:hAnsi="Times New Roman"/>
+                <w:color w:val="000000" w:themeColor="text1"/>
+                <w:sz w:val="24"/>
+                <w:szCs w:val="24"/>
+              </w:rPr>
+              <w:t xml:space="preserve">We have used </w:t>
+            </w:r>
+            <w:proofErr w:type="gramStart"/>
+            <w:r>
+              <w:rPr>
+                <w:rFonts w:ascii="Times New Roman" w:hAnsi="Times New Roman"/>
+                <w:color w:val="000000" w:themeColor="text1"/>
+                <w:sz w:val="24"/>
+                <w:szCs w:val="24"/>
+              </w:rPr>
+              <w:t>LCS(</w:t>
+            </w:r>
+            <w:proofErr w:type="gramEnd"/>
+            <w:r>
+              <w:rPr>
+                <w:rFonts w:ascii="Times New Roman" w:hAnsi="Times New Roman"/>
+                <w:color w:val="000000" w:themeColor="text1"/>
+                <w:sz w:val="24"/>
+                <w:szCs w:val="24"/>
+              </w:rPr>
+              <w:t xml:space="preserve"> longest Common subsequence ) algorithm in our project.</w:t>
+            </w:r>
           </w:p>
         </w:tc>
       </w:tr>
@@ -2920,7 +3134,6 @@
                 <w:sz w:val="24"/>
                 <w:szCs w:val="24"/>
               </w:rPr>
-              <w:lastRenderedPageBreak/>
               <w:t>Formats of input</w:t>
             </w:r>
           </w:p>
@@ -2998,23 +3211,19 @@
               <w:pStyle w:val="TableContents"/>
               <w:rPr>
                 <w:rFonts w:ascii="Times New Roman" w:hAnsi="Times New Roman"/>
-                <w:i/>
-                <w:iCs/>
-                <w:color w:val="000000" w:themeColor="text1"/>
-                <w:sz w:val="24"/>
-                <w:szCs w:val="24"/>
-              </w:rPr>
-            </w:pPr>
-            <w:r>
-              <w:rPr>
-                <w:rFonts w:ascii="Times New Roman" w:hAnsi="Times New Roman"/>
-                <w:i/>
-                <w:iCs/>
-                <w:color w:val="000000" w:themeColor="text1"/>
-                <w:sz w:val="24"/>
-                <w:szCs w:val="24"/>
-              </w:rPr>
-              <w:t>List the validations that you have applied on input with complete details</w:t>
+                <w:color w:val="000000" w:themeColor="text1"/>
+                <w:sz w:val="24"/>
+                <w:szCs w:val="24"/>
+              </w:rPr>
+            </w:pPr>
+            <w:r>
+              <w:rPr>
+                <w:rFonts w:ascii="Times New Roman" w:hAnsi="Times New Roman"/>
+                <w:color w:val="000000" w:themeColor="text1"/>
+                <w:sz w:val="24"/>
+                <w:szCs w:val="24"/>
+              </w:rPr>
+              <w:t>We have validated that input should be only English words.</w:t>
             </w:r>
           </w:p>
         </w:tc>
@@ -3206,27 +3415,4920 @@
           </w:tcPr>
           <w:p>
             <w:pPr>
+              <w:rPr>
+                <w:rFonts w:ascii="Times New Roman" w:hAnsi="Times New Roman"/>
+                <w:bCs/>
+                <w:iCs/>
+                <w:color w:val="000000" w:themeColor="text1"/>
+                <w:sz w:val="24"/>
+                <w:szCs w:val="24"/>
+              </w:rPr>
+            </w:pPr>
+            <w:r>
+              <w:rPr>
+                <w:rFonts w:ascii="Times New Roman" w:hAnsi="Times New Roman"/>
+                <w:bCs/>
+                <w:iCs/>
+                <w:color w:val="000000" w:themeColor="text1"/>
+                <w:sz w:val="24"/>
+                <w:szCs w:val="24"/>
+              </w:rPr>
+              <w:t>Algorithm that will be used to implement this tool will be the Longest Common Sub-sequence (LCS). LCS can be implemented using</w:t>
+            </w:r>
+            <w:r>
+              <w:rPr>
+                <w:rFonts w:ascii="Times New Roman" w:hAnsi="Times New Roman"/>
+                <w:bCs/>
+                <w:iCs/>
+                <w:color w:val="000000" w:themeColor="text1"/>
+                <w:sz w:val="24"/>
+                <w:szCs w:val="24"/>
+              </w:rPr>
+              <w:t xml:space="preserve"> dynamic programming or can be </w:t>
+            </w:r>
+            <w:r>
+              <w:rPr>
+                <w:rFonts w:ascii="Times New Roman" w:hAnsi="Times New Roman"/>
+                <w:bCs/>
+                <w:iCs/>
+                <w:color w:val="000000" w:themeColor="text1"/>
+                <w:sz w:val="24"/>
+                <w:szCs w:val="24"/>
+              </w:rPr>
+              <w:t>recursively but we will be following dynamic programming problem solving technique to find optimal solution.</w:t>
+            </w:r>
+            <w:r>
+              <w:rPr>
+                <w:rFonts w:ascii="Times New Roman" w:hAnsi="Times New Roman"/>
+                <w:bCs/>
+                <w:iCs/>
+                <w:color w:val="000000" w:themeColor="text1"/>
+                <w:sz w:val="24"/>
+                <w:szCs w:val="24"/>
+              </w:rPr>
+              <w:t xml:space="preserve"> It works by comparing two strings in our two files (One that user entered on frontend with all the files that are at our backend) and displaying content that is matched.</w:t>
+            </w:r>
+          </w:p>
+          <w:p>
+            <w:pPr>
+              <w:rPr>
+                <w:rFonts w:ascii="Times New Roman" w:hAnsi="Times New Roman"/>
+                <w:b/>
+                <w:iCs/>
+                <w:color w:val="000000" w:themeColor="text1"/>
+                <w:sz w:val="24"/>
+                <w:szCs w:val="24"/>
+              </w:rPr>
+            </w:pPr>
+            <w:r>
+              <w:rPr>
+                <w:rFonts w:ascii="Times New Roman" w:hAnsi="Times New Roman"/>
+                <w:b/>
+                <w:iCs/>
+                <w:color w:val="000000" w:themeColor="text1"/>
+                <w:sz w:val="24"/>
+                <w:szCs w:val="24"/>
+              </w:rPr>
+              <w:t>Pseudocode</w:t>
+            </w:r>
+          </w:p>
+          <w:p>
+            <w:pPr>
+              <w:rPr>
+                <w:rFonts w:ascii="Times New Roman" w:hAnsi="Times New Roman"/>
+                <w:bCs/>
+                <w:iCs/>
+                <w:color w:val="000000" w:themeColor="text1"/>
+                <w:sz w:val="24"/>
+                <w:szCs w:val="24"/>
+              </w:rPr>
+            </w:pPr>
+            <w:r>
+              <w:rPr>
+                <w:rFonts w:ascii="Times New Roman" w:hAnsi="Times New Roman"/>
+                <w:bCs/>
+                <w:iCs/>
+                <w:color w:val="000000" w:themeColor="text1"/>
+                <w:sz w:val="24"/>
+                <w:szCs w:val="24"/>
+              </w:rPr>
+              <w:t>function Checker(C[0...m,0...n],x[1...m],Y[1...n],</w:t>
+            </w:r>
+            <w:proofErr w:type="spellStart"/>
+            <w:r>
+              <w:rPr>
+                <w:rFonts w:ascii="Times New Roman" w:hAnsi="Times New Roman"/>
+                <w:bCs/>
+                <w:iCs/>
+                <w:color w:val="000000" w:themeColor="text1"/>
+                <w:sz w:val="24"/>
+                <w:szCs w:val="24"/>
+              </w:rPr>
+              <w:t>i,j</w:t>
+            </w:r>
+            <w:proofErr w:type="spellEnd"/>
+            <w:r>
+              <w:rPr>
+                <w:rFonts w:ascii="Times New Roman" w:hAnsi="Times New Roman"/>
+                <w:bCs/>
+                <w:iCs/>
+                <w:color w:val="000000" w:themeColor="text1"/>
+                <w:sz w:val="24"/>
+                <w:szCs w:val="24"/>
+              </w:rPr>
+              <w:t>)</w:t>
+            </w:r>
+          </w:p>
+          <w:p>
+            <w:pPr>
+              <w:rPr>
+                <w:rFonts w:ascii="Times New Roman" w:hAnsi="Times New Roman"/>
+                <w:bCs/>
+                <w:iCs/>
+                <w:color w:val="000000" w:themeColor="text1"/>
+                <w:sz w:val="24"/>
+                <w:szCs w:val="24"/>
+              </w:rPr>
+            </w:pPr>
+            <w:r>
+              <w:rPr>
+                <w:rFonts w:ascii="Times New Roman" w:hAnsi="Times New Roman"/>
+                <w:bCs/>
+                <w:iCs/>
+                <w:color w:val="000000" w:themeColor="text1"/>
+                <w:sz w:val="24"/>
+                <w:szCs w:val="24"/>
+              </w:rPr>
+              <w:t xml:space="preserve"> if </w:t>
+            </w:r>
+            <w:proofErr w:type="spellStart"/>
+            <w:r>
+              <w:rPr>
+                <w:rFonts w:ascii="Times New Roman" w:hAnsi="Times New Roman"/>
+                <w:bCs/>
+                <w:iCs/>
+                <w:color w:val="000000" w:themeColor="text1"/>
+                <w:sz w:val="24"/>
+                <w:szCs w:val="24"/>
+              </w:rPr>
+              <w:t>i</w:t>
+            </w:r>
+            <w:proofErr w:type="spellEnd"/>
+            <w:r>
+              <w:rPr>
+                <w:rFonts w:ascii="Times New Roman" w:hAnsi="Times New Roman"/>
+                <w:bCs/>
+                <w:iCs/>
+                <w:color w:val="000000" w:themeColor="text1"/>
+                <w:sz w:val="24"/>
+                <w:szCs w:val="24"/>
+              </w:rPr>
+              <w:t>&lt;0 and j&lt;0</w:t>
+            </w:r>
+          </w:p>
+          <w:p>
+            <w:pPr>
+              <w:rPr>
+                <w:rFonts w:ascii="Times New Roman" w:hAnsi="Times New Roman"/>
+                <w:bCs/>
+                <w:iCs/>
+                <w:color w:val="000000" w:themeColor="text1"/>
+                <w:sz w:val="24"/>
+                <w:szCs w:val="24"/>
+              </w:rPr>
+            </w:pPr>
+            <w:r>
+              <w:rPr>
+                <w:rFonts w:ascii="Times New Roman" w:hAnsi="Times New Roman"/>
+                <w:bCs/>
+                <w:iCs/>
+                <w:color w:val="000000" w:themeColor="text1"/>
+                <w:sz w:val="24"/>
+                <w:szCs w:val="24"/>
+              </w:rPr>
+              <w:t xml:space="preserve">  return </w:t>
+            </w:r>
+          </w:p>
+          <w:p>
+            <w:pPr>
+              <w:rPr>
+                <w:rFonts w:ascii="Times New Roman" w:hAnsi="Times New Roman"/>
+                <w:bCs/>
+                <w:iCs/>
+                <w:color w:val="000000" w:themeColor="text1"/>
+                <w:sz w:val="24"/>
+                <w:szCs w:val="24"/>
+              </w:rPr>
+            </w:pPr>
+            <w:r>
+              <w:rPr>
+                <w:rFonts w:ascii="Times New Roman" w:hAnsi="Times New Roman"/>
+                <w:bCs/>
+                <w:iCs/>
+                <w:color w:val="000000" w:themeColor="text1"/>
+                <w:sz w:val="24"/>
+                <w:szCs w:val="24"/>
+              </w:rPr>
+              <w:t xml:space="preserve"> </w:t>
+            </w:r>
+            <w:proofErr w:type="spellStart"/>
+            <w:r>
+              <w:rPr>
+                <w:rFonts w:ascii="Times New Roman" w:hAnsi="Times New Roman"/>
+                <w:bCs/>
+                <w:iCs/>
+                <w:color w:val="000000" w:themeColor="text1"/>
+                <w:sz w:val="24"/>
+                <w:szCs w:val="24"/>
+              </w:rPr>
+              <w:t>elseif</w:t>
+            </w:r>
+            <w:proofErr w:type="spellEnd"/>
+            <w:r>
+              <w:rPr>
+                <w:rFonts w:ascii="Times New Roman" w:hAnsi="Times New Roman"/>
+                <w:bCs/>
+                <w:iCs/>
+                <w:color w:val="000000" w:themeColor="text1"/>
+                <w:sz w:val="24"/>
+                <w:szCs w:val="24"/>
+              </w:rPr>
+              <w:t xml:space="preserve"> </w:t>
+            </w:r>
+            <w:proofErr w:type="spellStart"/>
+            <w:r>
+              <w:rPr>
+                <w:rFonts w:ascii="Times New Roman" w:hAnsi="Times New Roman"/>
+                <w:bCs/>
+                <w:iCs/>
+                <w:color w:val="000000" w:themeColor="text1"/>
+                <w:sz w:val="24"/>
+                <w:szCs w:val="24"/>
+              </w:rPr>
+              <w:t>i</w:t>
+            </w:r>
+            <w:proofErr w:type="spellEnd"/>
+            <w:r>
+              <w:rPr>
+                <w:rFonts w:ascii="Times New Roman" w:hAnsi="Times New Roman"/>
+                <w:bCs/>
+                <w:iCs/>
+                <w:color w:val="000000" w:themeColor="text1"/>
+                <w:sz w:val="24"/>
+                <w:szCs w:val="24"/>
+              </w:rPr>
+              <w:t>&lt;0</w:t>
+            </w:r>
+          </w:p>
+          <w:p>
+            <w:pPr>
+              <w:rPr>
+                <w:rFonts w:ascii="Times New Roman" w:hAnsi="Times New Roman"/>
+                <w:bCs/>
+                <w:iCs/>
+                <w:color w:val="000000" w:themeColor="text1"/>
+                <w:sz w:val="24"/>
+                <w:szCs w:val="24"/>
+              </w:rPr>
+            </w:pPr>
+            <w:r>
+              <w:rPr>
+                <w:rFonts w:ascii="Times New Roman" w:hAnsi="Times New Roman"/>
+                <w:bCs/>
+                <w:iCs/>
+                <w:color w:val="000000" w:themeColor="text1"/>
+                <w:sz w:val="24"/>
+                <w:szCs w:val="24"/>
+              </w:rPr>
+              <w:t xml:space="preserve">  Checker(C,X,Y,i,j-1)</w:t>
+            </w:r>
+          </w:p>
+          <w:p>
+            <w:pPr>
+              <w:rPr>
+                <w:rFonts w:ascii="Times New Roman" w:hAnsi="Times New Roman"/>
+                <w:bCs/>
+                <w:iCs/>
+                <w:color w:val="000000" w:themeColor="text1"/>
+                <w:sz w:val="24"/>
+                <w:szCs w:val="24"/>
+              </w:rPr>
+            </w:pPr>
+            <w:r>
+              <w:rPr>
+                <w:rFonts w:ascii="Times New Roman" w:hAnsi="Times New Roman"/>
+                <w:bCs/>
+                <w:iCs/>
+                <w:color w:val="000000" w:themeColor="text1"/>
+                <w:sz w:val="24"/>
+                <w:szCs w:val="24"/>
+              </w:rPr>
+              <w:t xml:space="preserve">  print "+" + Y[j]</w:t>
+            </w:r>
+          </w:p>
+          <w:p>
+            <w:pPr>
+              <w:rPr>
+                <w:rFonts w:ascii="Times New Roman" w:hAnsi="Times New Roman"/>
+                <w:bCs/>
+                <w:iCs/>
+                <w:color w:val="000000" w:themeColor="text1"/>
+                <w:sz w:val="24"/>
+                <w:szCs w:val="24"/>
+              </w:rPr>
+            </w:pPr>
+            <w:r>
+              <w:rPr>
+                <w:rFonts w:ascii="Times New Roman" w:hAnsi="Times New Roman"/>
+                <w:bCs/>
+                <w:iCs/>
+                <w:color w:val="000000" w:themeColor="text1"/>
+                <w:sz w:val="24"/>
+                <w:szCs w:val="24"/>
+              </w:rPr>
+              <w:t xml:space="preserve"> </w:t>
+            </w:r>
+            <w:proofErr w:type="spellStart"/>
+            <w:r>
+              <w:rPr>
+                <w:rFonts w:ascii="Times New Roman" w:hAnsi="Times New Roman"/>
+                <w:bCs/>
+                <w:iCs/>
+                <w:color w:val="000000" w:themeColor="text1"/>
+                <w:sz w:val="24"/>
+                <w:szCs w:val="24"/>
+              </w:rPr>
+              <w:t>elseif</w:t>
+            </w:r>
+            <w:proofErr w:type="spellEnd"/>
+            <w:r>
+              <w:rPr>
+                <w:rFonts w:ascii="Times New Roman" w:hAnsi="Times New Roman"/>
+                <w:bCs/>
+                <w:iCs/>
+                <w:color w:val="000000" w:themeColor="text1"/>
+                <w:sz w:val="24"/>
+                <w:szCs w:val="24"/>
+              </w:rPr>
+              <w:t xml:space="preserve"> j&lt;0</w:t>
+            </w:r>
+          </w:p>
+          <w:p>
+            <w:pPr>
+              <w:rPr>
+                <w:rFonts w:ascii="Times New Roman" w:hAnsi="Times New Roman"/>
+                <w:bCs/>
+                <w:iCs/>
+                <w:color w:val="000000" w:themeColor="text1"/>
+                <w:sz w:val="24"/>
+                <w:szCs w:val="24"/>
+              </w:rPr>
+            </w:pPr>
+            <w:r>
+              <w:rPr>
+                <w:rFonts w:ascii="Times New Roman" w:hAnsi="Times New Roman"/>
+                <w:bCs/>
+                <w:iCs/>
+                <w:color w:val="000000" w:themeColor="text1"/>
+                <w:sz w:val="24"/>
+                <w:szCs w:val="24"/>
+              </w:rPr>
+              <w:t xml:space="preserve">  Checker(C,X,Y,i-1,j)</w:t>
+            </w:r>
+          </w:p>
+          <w:p>
+            <w:pPr>
+              <w:rPr>
+                <w:rFonts w:ascii="Times New Roman" w:hAnsi="Times New Roman"/>
+                <w:bCs/>
+                <w:iCs/>
+                <w:color w:val="000000" w:themeColor="text1"/>
+                <w:sz w:val="24"/>
+                <w:szCs w:val="24"/>
+              </w:rPr>
+            </w:pPr>
+            <w:r>
+              <w:rPr>
+                <w:rFonts w:ascii="Times New Roman" w:hAnsi="Times New Roman"/>
+                <w:bCs/>
+                <w:iCs/>
+                <w:color w:val="000000" w:themeColor="text1"/>
+                <w:sz w:val="24"/>
+                <w:szCs w:val="24"/>
+              </w:rPr>
+              <w:t xml:space="preserve">  print "-" + X[</w:t>
+            </w:r>
+            <w:proofErr w:type="spellStart"/>
+            <w:r>
+              <w:rPr>
+                <w:rFonts w:ascii="Times New Roman" w:hAnsi="Times New Roman"/>
+                <w:bCs/>
+                <w:iCs/>
+                <w:color w:val="000000" w:themeColor="text1"/>
+                <w:sz w:val="24"/>
+                <w:szCs w:val="24"/>
+              </w:rPr>
+              <w:t>i</w:t>
+            </w:r>
+            <w:proofErr w:type="spellEnd"/>
+            <w:r>
+              <w:rPr>
+                <w:rFonts w:ascii="Times New Roman" w:hAnsi="Times New Roman"/>
+                <w:bCs/>
+                <w:iCs/>
+                <w:color w:val="000000" w:themeColor="text1"/>
+                <w:sz w:val="24"/>
+                <w:szCs w:val="24"/>
+              </w:rPr>
+              <w:t>]</w:t>
+            </w:r>
+          </w:p>
+          <w:p>
+            <w:pPr>
+              <w:rPr>
+                <w:rFonts w:ascii="Times New Roman" w:hAnsi="Times New Roman"/>
+                <w:bCs/>
+                <w:iCs/>
+                <w:color w:val="000000" w:themeColor="text1"/>
+                <w:sz w:val="24"/>
+                <w:szCs w:val="24"/>
+              </w:rPr>
+            </w:pPr>
+            <w:r>
+              <w:rPr>
+                <w:rFonts w:ascii="Times New Roman" w:hAnsi="Times New Roman"/>
+                <w:bCs/>
+                <w:iCs/>
+                <w:color w:val="000000" w:themeColor="text1"/>
+                <w:sz w:val="24"/>
+                <w:szCs w:val="24"/>
+              </w:rPr>
+              <w:t xml:space="preserve"> </w:t>
+            </w:r>
+            <w:proofErr w:type="spellStart"/>
+            <w:r>
+              <w:rPr>
+                <w:rFonts w:ascii="Times New Roman" w:hAnsi="Times New Roman"/>
+                <w:bCs/>
+                <w:iCs/>
+                <w:color w:val="000000" w:themeColor="text1"/>
+                <w:sz w:val="24"/>
+                <w:szCs w:val="24"/>
+              </w:rPr>
+              <w:t>elseif</w:t>
+            </w:r>
+            <w:proofErr w:type="spellEnd"/>
+            <w:r>
+              <w:rPr>
+                <w:rFonts w:ascii="Times New Roman" w:hAnsi="Times New Roman"/>
+                <w:bCs/>
+                <w:iCs/>
+                <w:color w:val="000000" w:themeColor="text1"/>
+                <w:sz w:val="24"/>
+                <w:szCs w:val="24"/>
+              </w:rPr>
+              <w:t xml:space="preserve"> X[</w:t>
+            </w:r>
+            <w:proofErr w:type="spellStart"/>
+            <w:r>
+              <w:rPr>
+                <w:rFonts w:ascii="Times New Roman" w:hAnsi="Times New Roman"/>
+                <w:bCs/>
+                <w:iCs/>
+                <w:color w:val="000000" w:themeColor="text1"/>
+                <w:sz w:val="24"/>
+                <w:szCs w:val="24"/>
+              </w:rPr>
+              <w:t>i</w:t>
+            </w:r>
+            <w:proofErr w:type="spellEnd"/>
+            <w:r>
+              <w:rPr>
+                <w:rFonts w:ascii="Times New Roman" w:hAnsi="Times New Roman"/>
+                <w:bCs/>
+                <w:iCs/>
+                <w:color w:val="000000" w:themeColor="text1"/>
+                <w:sz w:val="24"/>
+                <w:szCs w:val="24"/>
+              </w:rPr>
+              <w:t>] == Y[j]</w:t>
+            </w:r>
+          </w:p>
+          <w:p>
+            <w:pPr>
+              <w:rPr>
+                <w:rFonts w:ascii="Times New Roman" w:hAnsi="Times New Roman"/>
+                <w:bCs/>
+                <w:iCs/>
+                <w:color w:val="000000" w:themeColor="text1"/>
+                <w:sz w:val="24"/>
+                <w:szCs w:val="24"/>
+              </w:rPr>
+            </w:pPr>
+            <w:r>
+              <w:rPr>
+                <w:rFonts w:ascii="Times New Roman" w:hAnsi="Times New Roman"/>
+                <w:bCs/>
+                <w:iCs/>
+                <w:color w:val="000000" w:themeColor="text1"/>
+                <w:sz w:val="24"/>
+                <w:szCs w:val="24"/>
+              </w:rPr>
+              <w:t xml:space="preserve">  Checker(C,X,Y,i-1,j-1)</w:t>
+            </w:r>
+          </w:p>
+          <w:p>
+            <w:pPr>
+              <w:rPr>
+                <w:rFonts w:ascii="Times New Roman" w:hAnsi="Times New Roman"/>
+                <w:bCs/>
+                <w:iCs/>
+                <w:color w:val="000000" w:themeColor="text1"/>
+                <w:sz w:val="24"/>
+                <w:szCs w:val="24"/>
+              </w:rPr>
+            </w:pPr>
+            <w:r>
+              <w:rPr>
+                <w:rFonts w:ascii="Times New Roman" w:hAnsi="Times New Roman"/>
+                <w:bCs/>
+                <w:iCs/>
+                <w:color w:val="000000" w:themeColor="text1"/>
+                <w:sz w:val="24"/>
+                <w:szCs w:val="24"/>
+              </w:rPr>
+              <w:lastRenderedPageBreak/>
+              <w:t xml:space="preserve">  print " " + X[</w:t>
+            </w:r>
+            <w:proofErr w:type="spellStart"/>
+            <w:r>
+              <w:rPr>
+                <w:rFonts w:ascii="Times New Roman" w:hAnsi="Times New Roman"/>
+                <w:bCs/>
+                <w:iCs/>
+                <w:color w:val="000000" w:themeColor="text1"/>
+                <w:sz w:val="24"/>
+                <w:szCs w:val="24"/>
+              </w:rPr>
+              <w:t>i</w:t>
+            </w:r>
+            <w:proofErr w:type="spellEnd"/>
+            <w:r>
+              <w:rPr>
+                <w:rFonts w:ascii="Times New Roman" w:hAnsi="Times New Roman"/>
+                <w:bCs/>
+                <w:iCs/>
+                <w:color w:val="000000" w:themeColor="text1"/>
+                <w:sz w:val="24"/>
+                <w:szCs w:val="24"/>
+              </w:rPr>
+              <w:t>]</w:t>
+            </w:r>
+          </w:p>
+          <w:p>
+            <w:pPr>
+              <w:rPr>
+                <w:rFonts w:ascii="Times New Roman" w:hAnsi="Times New Roman"/>
+                <w:bCs/>
+                <w:iCs/>
+                <w:color w:val="000000" w:themeColor="text1"/>
+                <w:sz w:val="24"/>
+                <w:szCs w:val="24"/>
+              </w:rPr>
+            </w:pPr>
+            <w:r>
+              <w:rPr>
+                <w:rFonts w:ascii="Times New Roman" w:hAnsi="Times New Roman"/>
+                <w:bCs/>
+                <w:iCs/>
+                <w:color w:val="000000" w:themeColor="text1"/>
+                <w:sz w:val="24"/>
+                <w:szCs w:val="24"/>
+              </w:rPr>
+              <w:t xml:space="preserve"> </w:t>
+            </w:r>
+            <w:proofErr w:type="spellStart"/>
+            <w:r>
+              <w:rPr>
+                <w:rFonts w:ascii="Times New Roman" w:hAnsi="Times New Roman"/>
+                <w:bCs/>
+                <w:iCs/>
+                <w:color w:val="000000" w:themeColor="text1"/>
+                <w:sz w:val="24"/>
+                <w:szCs w:val="24"/>
+              </w:rPr>
+              <w:t>elseif</w:t>
+            </w:r>
+            <w:proofErr w:type="spellEnd"/>
+            <w:r>
+              <w:rPr>
+                <w:rFonts w:ascii="Times New Roman" w:hAnsi="Times New Roman"/>
+                <w:bCs/>
+                <w:iCs/>
+                <w:color w:val="000000" w:themeColor="text1"/>
+                <w:sz w:val="24"/>
+                <w:szCs w:val="24"/>
+              </w:rPr>
+              <w:t xml:space="preserve"> C[</w:t>
+            </w:r>
+            <w:proofErr w:type="spellStart"/>
+            <w:r>
+              <w:rPr>
+                <w:rFonts w:ascii="Times New Roman" w:hAnsi="Times New Roman"/>
+                <w:bCs/>
+                <w:iCs/>
+                <w:color w:val="000000" w:themeColor="text1"/>
+                <w:sz w:val="24"/>
+                <w:szCs w:val="24"/>
+              </w:rPr>
+              <w:t>i</w:t>
+            </w:r>
+            <w:proofErr w:type="spellEnd"/>
+            <w:r>
+              <w:rPr>
+                <w:rFonts w:ascii="Times New Roman" w:hAnsi="Times New Roman"/>
+                <w:bCs/>
+                <w:iCs/>
+                <w:color w:val="000000" w:themeColor="text1"/>
+                <w:sz w:val="24"/>
+                <w:szCs w:val="24"/>
+              </w:rPr>
+              <w:t>][j-1] &gt;= C[i-1][j]</w:t>
+            </w:r>
+          </w:p>
+          <w:p>
+            <w:pPr>
+              <w:rPr>
+                <w:rFonts w:ascii="Times New Roman" w:hAnsi="Times New Roman"/>
+                <w:bCs/>
+                <w:iCs/>
+                <w:color w:val="000000" w:themeColor="text1"/>
+                <w:sz w:val="24"/>
+                <w:szCs w:val="24"/>
+              </w:rPr>
+            </w:pPr>
+            <w:r>
+              <w:rPr>
+                <w:rFonts w:ascii="Times New Roman" w:hAnsi="Times New Roman"/>
+                <w:bCs/>
+                <w:iCs/>
+                <w:color w:val="000000" w:themeColor="text1"/>
+                <w:sz w:val="24"/>
+                <w:szCs w:val="24"/>
+              </w:rPr>
+              <w:t xml:space="preserve">  Checker(C,X,Y,i,j-1)</w:t>
+            </w:r>
+          </w:p>
+          <w:p>
+            <w:pPr>
+              <w:rPr>
+                <w:rFonts w:ascii="Times New Roman" w:hAnsi="Times New Roman"/>
+                <w:bCs/>
+                <w:iCs/>
+                <w:color w:val="000000" w:themeColor="text1"/>
+                <w:sz w:val="24"/>
+                <w:szCs w:val="24"/>
+              </w:rPr>
+            </w:pPr>
+            <w:r>
+              <w:rPr>
+                <w:rFonts w:ascii="Times New Roman" w:hAnsi="Times New Roman"/>
+                <w:bCs/>
+                <w:iCs/>
+                <w:color w:val="000000" w:themeColor="text1"/>
+                <w:sz w:val="24"/>
+                <w:szCs w:val="24"/>
+              </w:rPr>
+              <w:t xml:space="preserve">  print "+" + Y[j]</w:t>
+            </w:r>
+          </w:p>
+          <w:p>
+            <w:pPr>
+              <w:rPr>
+                <w:rFonts w:ascii="Times New Roman" w:hAnsi="Times New Roman"/>
+                <w:bCs/>
+                <w:iCs/>
+                <w:color w:val="000000" w:themeColor="text1"/>
+                <w:sz w:val="24"/>
+                <w:szCs w:val="24"/>
+              </w:rPr>
+            </w:pPr>
+            <w:r>
+              <w:rPr>
+                <w:rFonts w:ascii="Times New Roman" w:hAnsi="Times New Roman"/>
+                <w:bCs/>
+                <w:iCs/>
+                <w:color w:val="000000" w:themeColor="text1"/>
+                <w:sz w:val="24"/>
+                <w:szCs w:val="24"/>
+              </w:rPr>
+              <w:t xml:space="preserve"> </w:t>
+            </w:r>
+            <w:proofErr w:type="spellStart"/>
+            <w:r>
+              <w:rPr>
+                <w:rFonts w:ascii="Times New Roman" w:hAnsi="Times New Roman"/>
+                <w:bCs/>
+                <w:iCs/>
+                <w:color w:val="000000" w:themeColor="text1"/>
+                <w:sz w:val="24"/>
+                <w:szCs w:val="24"/>
+              </w:rPr>
+              <w:t>elseif</w:t>
+            </w:r>
+            <w:proofErr w:type="spellEnd"/>
+            <w:r>
+              <w:rPr>
+                <w:rFonts w:ascii="Times New Roman" w:hAnsi="Times New Roman"/>
+                <w:bCs/>
+                <w:iCs/>
+                <w:color w:val="000000" w:themeColor="text1"/>
+                <w:sz w:val="24"/>
+                <w:szCs w:val="24"/>
+              </w:rPr>
+              <w:t xml:space="preserve"> C[</w:t>
+            </w:r>
+            <w:proofErr w:type="spellStart"/>
+            <w:r>
+              <w:rPr>
+                <w:rFonts w:ascii="Times New Roman" w:hAnsi="Times New Roman"/>
+                <w:bCs/>
+                <w:iCs/>
+                <w:color w:val="000000" w:themeColor="text1"/>
+                <w:sz w:val="24"/>
+                <w:szCs w:val="24"/>
+              </w:rPr>
+              <w:t>i</w:t>
+            </w:r>
+            <w:proofErr w:type="spellEnd"/>
+            <w:r>
+              <w:rPr>
+                <w:rFonts w:ascii="Times New Roman" w:hAnsi="Times New Roman"/>
+                <w:bCs/>
+                <w:iCs/>
+                <w:color w:val="000000" w:themeColor="text1"/>
+                <w:sz w:val="24"/>
+                <w:szCs w:val="24"/>
+              </w:rPr>
+              <w:t>][j-1] &lt; C[i-1][j]</w:t>
+            </w:r>
+          </w:p>
+          <w:p>
+            <w:pPr>
+              <w:rPr>
+                <w:rFonts w:ascii="Times New Roman" w:hAnsi="Times New Roman"/>
+                <w:bCs/>
+                <w:iCs/>
+                <w:color w:val="000000" w:themeColor="text1"/>
+                <w:sz w:val="24"/>
+                <w:szCs w:val="24"/>
+              </w:rPr>
+            </w:pPr>
+            <w:r>
+              <w:rPr>
+                <w:rFonts w:ascii="Times New Roman" w:hAnsi="Times New Roman"/>
+                <w:bCs/>
+                <w:iCs/>
+                <w:color w:val="000000" w:themeColor="text1"/>
+                <w:sz w:val="24"/>
+                <w:szCs w:val="24"/>
+              </w:rPr>
+              <w:t xml:space="preserve">  Checker(C,X,Y,i-1,j)</w:t>
+            </w:r>
+          </w:p>
+          <w:p>
+            <w:pPr>
+              <w:rPr>
+                <w:rFonts w:ascii="Times New Roman" w:hAnsi="Times New Roman"/>
+                <w:bCs/>
+                <w:iCs/>
+                <w:color w:val="000000" w:themeColor="text1"/>
+                <w:sz w:val="24"/>
+                <w:szCs w:val="24"/>
+              </w:rPr>
+            </w:pPr>
+            <w:r>
+              <w:rPr>
+                <w:rFonts w:ascii="Times New Roman" w:hAnsi="Times New Roman"/>
+                <w:bCs/>
+                <w:iCs/>
+                <w:color w:val="000000" w:themeColor="text1"/>
+                <w:sz w:val="24"/>
+                <w:szCs w:val="24"/>
+              </w:rPr>
+              <w:t xml:space="preserve">  print "-" + X[</w:t>
+            </w:r>
+            <w:proofErr w:type="spellStart"/>
+            <w:r>
+              <w:rPr>
+                <w:rFonts w:ascii="Times New Roman" w:hAnsi="Times New Roman"/>
+                <w:bCs/>
+                <w:iCs/>
+                <w:color w:val="000000" w:themeColor="text1"/>
+                <w:sz w:val="24"/>
+                <w:szCs w:val="24"/>
+              </w:rPr>
+              <w:t>i</w:t>
+            </w:r>
+            <w:proofErr w:type="spellEnd"/>
+            <w:r>
+              <w:rPr>
+                <w:rFonts w:ascii="Times New Roman" w:hAnsi="Times New Roman"/>
+                <w:bCs/>
+                <w:iCs/>
+                <w:color w:val="000000" w:themeColor="text1"/>
+                <w:sz w:val="24"/>
+                <w:szCs w:val="24"/>
+              </w:rPr>
+              <w:t>]</w:t>
+            </w:r>
+          </w:p>
+          <w:p>
+            <w:pPr>
+              <w:rPr>
+                <w:rFonts w:ascii="Times New Roman" w:hAnsi="Times New Roman"/>
+                <w:bCs/>
+                <w:iCs/>
+                <w:color w:val="000000" w:themeColor="text1"/>
+                <w:sz w:val="24"/>
+                <w:szCs w:val="24"/>
+              </w:rPr>
+            </w:pPr>
+          </w:p>
+          <w:p>
+            <w:pPr>
+              <w:rPr>
+                <w:rFonts w:ascii="Times New Roman" w:hAnsi="Times New Roman"/>
+                <w:bCs/>
+                <w:iCs/>
+                <w:color w:val="000000" w:themeColor="text1"/>
+                <w:sz w:val="24"/>
+                <w:szCs w:val="24"/>
+              </w:rPr>
+            </w:pPr>
+            <w:r>
+              <w:rPr>
+                <w:rFonts w:ascii="Times New Roman" w:hAnsi="Times New Roman"/>
+                <w:bCs/>
+                <w:iCs/>
+                <w:color w:val="000000" w:themeColor="text1"/>
+                <w:sz w:val="24"/>
+                <w:szCs w:val="24"/>
+              </w:rPr>
+              <w:t>function Check(X,Y)</w:t>
+            </w:r>
+          </w:p>
+          <w:p>
+            <w:pPr>
+              <w:rPr>
+                <w:rFonts w:ascii="Times New Roman" w:hAnsi="Times New Roman"/>
+                <w:bCs/>
+                <w:iCs/>
+                <w:color w:val="000000" w:themeColor="text1"/>
+                <w:sz w:val="24"/>
+                <w:szCs w:val="24"/>
+              </w:rPr>
+            </w:pPr>
+            <w:r>
+              <w:rPr>
+                <w:rFonts w:ascii="Times New Roman" w:hAnsi="Times New Roman"/>
+                <w:bCs/>
+                <w:iCs/>
+                <w:color w:val="000000" w:themeColor="text1"/>
+                <w:sz w:val="24"/>
+                <w:szCs w:val="24"/>
+              </w:rPr>
+              <w:t xml:space="preserve"> C = </w:t>
+            </w:r>
+            <w:proofErr w:type="spellStart"/>
+            <w:r>
+              <w:rPr>
+                <w:rFonts w:ascii="Times New Roman" w:hAnsi="Times New Roman"/>
+                <w:bCs/>
+                <w:iCs/>
+                <w:color w:val="000000" w:themeColor="text1"/>
+                <w:sz w:val="24"/>
+                <w:szCs w:val="24"/>
+              </w:rPr>
+              <w:t>lcslen</w:t>
+            </w:r>
+            <w:proofErr w:type="spellEnd"/>
+            <w:r>
+              <w:rPr>
+                <w:rFonts w:ascii="Times New Roman" w:hAnsi="Times New Roman"/>
+                <w:bCs/>
+                <w:iCs/>
+                <w:color w:val="000000" w:themeColor="text1"/>
+                <w:sz w:val="24"/>
+                <w:szCs w:val="24"/>
+              </w:rPr>
+              <w:t>(X,Y)</w:t>
+            </w:r>
+          </w:p>
+          <w:p>
+            <w:pPr>
+              <w:rPr>
+                <w:rFonts w:ascii="Times New Roman" w:hAnsi="Times New Roman"/>
+                <w:bCs/>
+                <w:iCs/>
+                <w:color w:val="000000" w:themeColor="text1"/>
+                <w:sz w:val="24"/>
+                <w:szCs w:val="24"/>
+              </w:rPr>
+            </w:pPr>
+            <w:r>
+              <w:rPr>
+                <w:rFonts w:ascii="Times New Roman" w:hAnsi="Times New Roman"/>
+                <w:bCs/>
+                <w:iCs/>
+                <w:color w:val="000000" w:themeColor="text1"/>
+                <w:sz w:val="24"/>
+                <w:szCs w:val="24"/>
+              </w:rPr>
+              <w:t xml:space="preserve"> return Checker(</w:t>
+            </w:r>
+            <w:proofErr w:type="spellStart"/>
+            <w:r>
+              <w:rPr>
+                <w:rFonts w:ascii="Times New Roman" w:hAnsi="Times New Roman"/>
+                <w:bCs/>
+                <w:iCs/>
+                <w:color w:val="000000" w:themeColor="text1"/>
+                <w:sz w:val="24"/>
+                <w:szCs w:val="24"/>
+              </w:rPr>
+              <w:t>C,X,Y,len</w:t>
+            </w:r>
+            <w:proofErr w:type="spellEnd"/>
+            <w:r>
+              <w:rPr>
+                <w:rFonts w:ascii="Times New Roman" w:hAnsi="Times New Roman"/>
+                <w:bCs/>
+                <w:iCs/>
+                <w:color w:val="000000" w:themeColor="text1"/>
+                <w:sz w:val="24"/>
+                <w:szCs w:val="24"/>
+              </w:rPr>
+              <w:t>(X)-1,len(Y)-1)</w:t>
+            </w:r>
+          </w:p>
+          <w:p>
+            <w:pPr>
+              <w:rPr>
+                <w:rFonts w:ascii="Times New Roman" w:hAnsi="Times New Roman"/>
+                <w:bCs/>
+                <w:iCs/>
+                <w:color w:val="000000" w:themeColor="text1"/>
+                <w:sz w:val="24"/>
+                <w:szCs w:val="24"/>
+              </w:rPr>
+            </w:pPr>
+          </w:p>
+          <w:p>
+            <w:pPr>
+              <w:rPr>
+                <w:rFonts w:ascii="Times New Roman" w:hAnsi="Times New Roman"/>
+                <w:bCs/>
+                <w:iCs/>
+                <w:color w:val="000000" w:themeColor="text1"/>
+                <w:sz w:val="24"/>
+                <w:szCs w:val="24"/>
+              </w:rPr>
+            </w:pPr>
+            <w:r>
+              <w:rPr>
+                <w:rFonts w:ascii="Times New Roman" w:hAnsi="Times New Roman"/>
+                <w:bCs/>
+                <w:iCs/>
+                <w:color w:val="000000" w:themeColor="text1"/>
+                <w:sz w:val="24"/>
+                <w:szCs w:val="24"/>
+              </w:rPr>
+              <w:t xml:space="preserve">function backtrack(C[0..m,0..n], X[1..m], Y[1..n], </w:t>
+            </w:r>
+            <w:proofErr w:type="spellStart"/>
+            <w:r>
+              <w:rPr>
+                <w:rFonts w:ascii="Times New Roman" w:hAnsi="Times New Roman"/>
+                <w:bCs/>
+                <w:iCs/>
+                <w:color w:val="000000" w:themeColor="text1"/>
+                <w:sz w:val="24"/>
+                <w:szCs w:val="24"/>
+              </w:rPr>
+              <w:t>i</w:t>
+            </w:r>
+            <w:proofErr w:type="spellEnd"/>
+            <w:r>
+              <w:rPr>
+                <w:rFonts w:ascii="Times New Roman" w:hAnsi="Times New Roman"/>
+                <w:bCs/>
+                <w:iCs/>
+                <w:color w:val="000000" w:themeColor="text1"/>
+                <w:sz w:val="24"/>
+                <w:szCs w:val="24"/>
+              </w:rPr>
+              <w:t xml:space="preserve">, j) </w:t>
+            </w:r>
+          </w:p>
+          <w:p>
+            <w:pPr>
+              <w:rPr>
+                <w:rFonts w:ascii="Times New Roman" w:hAnsi="Times New Roman"/>
+                <w:bCs/>
+                <w:iCs/>
+                <w:color w:val="000000" w:themeColor="text1"/>
+                <w:sz w:val="24"/>
+                <w:szCs w:val="24"/>
+              </w:rPr>
+            </w:pPr>
+            <w:r>
+              <w:rPr>
+                <w:rFonts w:ascii="Times New Roman" w:hAnsi="Times New Roman"/>
+                <w:bCs/>
+                <w:iCs/>
+                <w:color w:val="000000" w:themeColor="text1"/>
+                <w:sz w:val="24"/>
+                <w:szCs w:val="24"/>
+              </w:rPr>
+              <w:t xml:space="preserve"> if </w:t>
+            </w:r>
+            <w:proofErr w:type="spellStart"/>
+            <w:r>
+              <w:rPr>
+                <w:rFonts w:ascii="Times New Roman" w:hAnsi="Times New Roman"/>
+                <w:bCs/>
+                <w:iCs/>
+                <w:color w:val="000000" w:themeColor="text1"/>
+                <w:sz w:val="24"/>
+                <w:szCs w:val="24"/>
+              </w:rPr>
+              <w:t>i</w:t>
+            </w:r>
+            <w:proofErr w:type="spellEnd"/>
+            <w:r>
+              <w:rPr>
+                <w:rFonts w:ascii="Times New Roman" w:hAnsi="Times New Roman"/>
+                <w:bCs/>
+                <w:iCs/>
+                <w:color w:val="000000" w:themeColor="text1"/>
+                <w:sz w:val="24"/>
+                <w:szCs w:val="24"/>
+              </w:rPr>
+              <w:t xml:space="preserve"> = 0 or j = 0 </w:t>
+            </w:r>
+          </w:p>
+          <w:p>
+            <w:pPr>
+              <w:rPr>
+                <w:rFonts w:ascii="Times New Roman" w:hAnsi="Times New Roman"/>
+                <w:bCs/>
+                <w:iCs/>
+                <w:color w:val="000000" w:themeColor="text1"/>
+                <w:sz w:val="24"/>
+                <w:szCs w:val="24"/>
+              </w:rPr>
+            </w:pPr>
+            <w:r>
+              <w:rPr>
+                <w:rFonts w:ascii="Times New Roman" w:hAnsi="Times New Roman"/>
+                <w:bCs/>
+                <w:iCs/>
+                <w:color w:val="000000" w:themeColor="text1"/>
+                <w:sz w:val="24"/>
+                <w:szCs w:val="24"/>
+              </w:rPr>
+              <w:t xml:space="preserve">  return "" </w:t>
+            </w:r>
+          </w:p>
+          <w:p>
+            <w:pPr>
+              <w:rPr>
+                <w:rFonts w:ascii="Times New Roman" w:hAnsi="Times New Roman"/>
+                <w:bCs/>
+                <w:iCs/>
+                <w:color w:val="000000" w:themeColor="text1"/>
+                <w:sz w:val="24"/>
+                <w:szCs w:val="24"/>
+              </w:rPr>
+            </w:pPr>
+            <w:r>
+              <w:rPr>
+                <w:rFonts w:ascii="Times New Roman" w:hAnsi="Times New Roman"/>
+                <w:bCs/>
+                <w:iCs/>
+                <w:color w:val="000000" w:themeColor="text1"/>
+                <w:sz w:val="24"/>
+                <w:szCs w:val="24"/>
+              </w:rPr>
+              <w:t xml:space="preserve"> if X[</w:t>
+            </w:r>
+            <w:proofErr w:type="spellStart"/>
+            <w:r>
+              <w:rPr>
+                <w:rFonts w:ascii="Times New Roman" w:hAnsi="Times New Roman"/>
+                <w:bCs/>
+                <w:iCs/>
+                <w:color w:val="000000" w:themeColor="text1"/>
+                <w:sz w:val="24"/>
+                <w:szCs w:val="24"/>
+              </w:rPr>
+              <w:t>i</w:t>
+            </w:r>
+            <w:proofErr w:type="spellEnd"/>
+            <w:r>
+              <w:rPr>
+                <w:rFonts w:ascii="Times New Roman" w:hAnsi="Times New Roman"/>
+                <w:bCs/>
+                <w:iCs/>
+                <w:color w:val="000000" w:themeColor="text1"/>
+                <w:sz w:val="24"/>
+                <w:szCs w:val="24"/>
+              </w:rPr>
+              <w:t xml:space="preserve">] == Y[j] </w:t>
+            </w:r>
+          </w:p>
+          <w:p>
+            <w:pPr>
+              <w:rPr>
+                <w:rFonts w:ascii="Times New Roman" w:hAnsi="Times New Roman"/>
+                <w:bCs/>
+                <w:iCs/>
+                <w:color w:val="000000" w:themeColor="text1"/>
+                <w:sz w:val="24"/>
+                <w:szCs w:val="24"/>
+              </w:rPr>
+            </w:pPr>
+            <w:r>
+              <w:rPr>
+                <w:rFonts w:ascii="Times New Roman" w:hAnsi="Times New Roman"/>
+                <w:bCs/>
+                <w:iCs/>
+                <w:color w:val="000000" w:themeColor="text1"/>
+                <w:sz w:val="24"/>
+                <w:szCs w:val="24"/>
+              </w:rPr>
+              <w:t xml:space="preserve">  return backtrack(C, X, Y, i-1, j-1) + X[</w:t>
+            </w:r>
+            <w:proofErr w:type="spellStart"/>
+            <w:r>
+              <w:rPr>
+                <w:rFonts w:ascii="Times New Roman" w:hAnsi="Times New Roman"/>
+                <w:bCs/>
+                <w:iCs/>
+                <w:color w:val="000000" w:themeColor="text1"/>
+                <w:sz w:val="24"/>
+                <w:szCs w:val="24"/>
+              </w:rPr>
+              <w:t>i</w:t>
+            </w:r>
+            <w:proofErr w:type="spellEnd"/>
+            <w:r>
+              <w:rPr>
+                <w:rFonts w:ascii="Times New Roman" w:hAnsi="Times New Roman"/>
+                <w:bCs/>
+                <w:iCs/>
+                <w:color w:val="000000" w:themeColor="text1"/>
+                <w:sz w:val="24"/>
+                <w:szCs w:val="24"/>
+              </w:rPr>
+              <w:t xml:space="preserve">] </w:t>
+            </w:r>
+          </w:p>
+          <w:p>
+            <w:pPr>
+              <w:rPr>
+                <w:rFonts w:ascii="Times New Roman" w:hAnsi="Times New Roman"/>
+                <w:bCs/>
+                <w:iCs/>
+                <w:color w:val="000000" w:themeColor="text1"/>
+                <w:sz w:val="24"/>
+                <w:szCs w:val="24"/>
+              </w:rPr>
+            </w:pPr>
+            <w:r>
+              <w:rPr>
+                <w:rFonts w:ascii="Times New Roman" w:hAnsi="Times New Roman"/>
+                <w:bCs/>
+                <w:iCs/>
+                <w:color w:val="000000" w:themeColor="text1"/>
+                <w:sz w:val="24"/>
+                <w:szCs w:val="24"/>
+              </w:rPr>
+              <w:t xml:space="preserve"> if C[i,j-1] &gt; C[i-1,j] </w:t>
+            </w:r>
+          </w:p>
+          <w:p>
+            <w:pPr>
+              <w:rPr>
+                <w:rFonts w:ascii="Times New Roman" w:hAnsi="Times New Roman"/>
+                <w:bCs/>
+                <w:iCs/>
+                <w:color w:val="000000" w:themeColor="text1"/>
+                <w:sz w:val="24"/>
+                <w:szCs w:val="24"/>
+              </w:rPr>
+            </w:pPr>
+            <w:r>
+              <w:rPr>
+                <w:rFonts w:ascii="Times New Roman" w:hAnsi="Times New Roman"/>
+                <w:bCs/>
+                <w:iCs/>
+                <w:color w:val="000000" w:themeColor="text1"/>
+                <w:sz w:val="24"/>
+                <w:szCs w:val="24"/>
+              </w:rPr>
+              <w:t xml:space="preserve">  return backtrack(C, X, Y, </w:t>
+            </w:r>
+            <w:proofErr w:type="spellStart"/>
+            <w:r>
+              <w:rPr>
+                <w:rFonts w:ascii="Times New Roman" w:hAnsi="Times New Roman"/>
+                <w:bCs/>
+                <w:iCs/>
+                <w:color w:val="000000" w:themeColor="text1"/>
+                <w:sz w:val="24"/>
+                <w:szCs w:val="24"/>
+              </w:rPr>
+              <w:t>i</w:t>
+            </w:r>
+            <w:proofErr w:type="spellEnd"/>
+            <w:r>
+              <w:rPr>
+                <w:rFonts w:ascii="Times New Roman" w:hAnsi="Times New Roman"/>
+                <w:bCs/>
+                <w:iCs/>
+                <w:color w:val="000000" w:themeColor="text1"/>
+                <w:sz w:val="24"/>
+                <w:szCs w:val="24"/>
+              </w:rPr>
+              <w:t xml:space="preserve">, j-1) </w:t>
+            </w:r>
+          </w:p>
+          <w:p>
+            <w:pPr>
+              <w:rPr>
+                <w:rFonts w:ascii="Times New Roman" w:hAnsi="Times New Roman"/>
+                <w:bCs/>
+                <w:iCs/>
+                <w:color w:val="000000" w:themeColor="text1"/>
+                <w:sz w:val="24"/>
+                <w:szCs w:val="24"/>
+              </w:rPr>
+            </w:pPr>
+            <w:r>
+              <w:rPr>
+                <w:rFonts w:ascii="Times New Roman" w:hAnsi="Times New Roman"/>
+                <w:bCs/>
+                <w:iCs/>
+                <w:color w:val="000000" w:themeColor="text1"/>
+                <w:sz w:val="24"/>
+                <w:szCs w:val="24"/>
+              </w:rPr>
+              <w:t xml:space="preserve"> return backtrack(C, X, Y, i-1, j) </w:t>
+            </w:r>
+          </w:p>
+          <w:p>
+            <w:pPr>
+              <w:rPr>
+                <w:rFonts w:ascii="Times New Roman" w:hAnsi="Times New Roman"/>
+                <w:bCs/>
+                <w:iCs/>
+                <w:color w:val="000000" w:themeColor="text1"/>
+                <w:sz w:val="24"/>
+                <w:szCs w:val="24"/>
+              </w:rPr>
+            </w:pPr>
+            <w:bookmarkStart w:id="2" w:name="_GoBack"/>
+            <w:bookmarkEnd w:id="2"/>
+          </w:p>
+          <w:p>
+            <w:pPr>
+              <w:rPr>
+                <w:rFonts w:ascii="Times New Roman" w:hAnsi="Times New Roman"/>
+                <w:bCs/>
+                <w:iCs/>
+                <w:color w:val="000000" w:themeColor="text1"/>
+                <w:sz w:val="24"/>
+                <w:szCs w:val="24"/>
+              </w:rPr>
+            </w:pPr>
+            <w:r>
+              <w:rPr>
+                <w:rFonts w:ascii="Times New Roman" w:hAnsi="Times New Roman"/>
+                <w:bCs/>
+                <w:iCs/>
+                <w:color w:val="000000" w:themeColor="text1"/>
+                <w:sz w:val="24"/>
+                <w:szCs w:val="24"/>
+              </w:rPr>
+              <w:t xml:space="preserve">function </w:t>
+            </w:r>
+            <w:proofErr w:type="spellStart"/>
+            <w:r>
+              <w:rPr>
+                <w:rFonts w:ascii="Times New Roman" w:hAnsi="Times New Roman"/>
+                <w:bCs/>
+                <w:iCs/>
+                <w:color w:val="000000" w:themeColor="text1"/>
+                <w:sz w:val="24"/>
+                <w:szCs w:val="24"/>
+              </w:rPr>
+              <w:t>lcs</w:t>
+            </w:r>
+            <w:proofErr w:type="spellEnd"/>
+            <w:r>
+              <w:rPr>
+                <w:rFonts w:ascii="Times New Roman" w:hAnsi="Times New Roman"/>
+                <w:bCs/>
+                <w:iCs/>
+                <w:color w:val="000000" w:themeColor="text1"/>
+                <w:sz w:val="24"/>
+                <w:szCs w:val="24"/>
+              </w:rPr>
+              <w:t xml:space="preserve">(X[1..m], Y[1..n]) </w:t>
+            </w:r>
+          </w:p>
+          <w:p>
+            <w:pPr>
+              <w:rPr>
+                <w:rFonts w:ascii="Times New Roman" w:hAnsi="Times New Roman"/>
+                <w:bCs/>
+                <w:iCs/>
+                <w:color w:val="000000" w:themeColor="text1"/>
+                <w:sz w:val="24"/>
+                <w:szCs w:val="24"/>
+              </w:rPr>
+            </w:pPr>
+            <w:r>
+              <w:rPr>
+                <w:rFonts w:ascii="Times New Roman" w:hAnsi="Times New Roman"/>
+                <w:bCs/>
+                <w:iCs/>
+                <w:color w:val="000000" w:themeColor="text1"/>
+                <w:sz w:val="24"/>
+                <w:szCs w:val="24"/>
+              </w:rPr>
+              <w:t xml:space="preserve"> C=</w:t>
+            </w:r>
+            <w:proofErr w:type="spellStart"/>
+            <w:r>
+              <w:rPr>
+                <w:rFonts w:ascii="Times New Roman" w:hAnsi="Times New Roman"/>
+                <w:bCs/>
+                <w:iCs/>
+                <w:color w:val="000000" w:themeColor="text1"/>
+                <w:sz w:val="24"/>
+                <w:szCs w:val="24"/>
+              </w:rPr>
+              <w:t>lcs</w:t>
+            </w:r>
+            <w:proofErr w:type="spellEnd"/>
+            <w:r>
+              <w:rPr>
+                <w:rFonts w:ascii="Times New Roman" w:hAnsi="Times New Roman"/>
+                <w:bCs/>
+                <w:iCs/>
+                <w:color w:val="000000" w:themeColor="text1"/>
+                <w:sz w:val="24"/>
+                <w:szCs w:val="24"/>
+              </w:rPr>
+              <w:t xml:space="preserve">(X, Y) </w:t>
+            </w:r>
+          </w:p>
+          <w:p>
+            <w:pPr>
+              <w:rPr>
+                <w:rFonts w:ascii="Times New Roman" w:hAnsi="Times New Roman"/>
+                <w:bCs/>
+                <w:iCs/>
+                <w:color w:val="000000" w:themeColor="text1"/>
+                <w:sz w:val="24"/>
+                <w:szCs w:val="24"/>
+              </w:rPr>
+            </w:pPr>
+            <w:r>
+              <w:rPr>
+                <w:rFonts w:ascii="Times New Roman" w:hAnsi="Times New Roman"/>
+                <w:bCs/>
+                <w:iCs/>
+                <w:color w:val="000000" w:themeColor="text1"/>
+                <w:sz w:val="24"/>
+                <w:szCs w:val="24"/>
+              </w:rPr>
+              <w:t xml:space="preserve"> return backtrack(C, X, </w:t>
+            </w:r>
+            <w:proofErr w:type="spellStart"/>
+            <w:r>
+              <w:rPr>
+                <w:rFonts w:ascii="Times New Roman" w:hAnsi="Times New Roman"/>
+                <w:bCs/>
+                <w:iCs/>
+                <w:color w:val="000000" w:themeColor="text1"/>
+                <w:sz w:val="24"/>
+                <w:szCs w:val="24"/>
+              </w:rPr>
+              <w:t>Y,len</w:t>
+            </w:r>
+            <w:proofErr w:type="spellEnd"/>
+            <w:r>
+              <w:rPr>
+                <w:rFonts w:ascii="Times New Roman" w:hAnsi="Times New Roman"/>
+                <w:bCs/>
+                <w:iCs/>
+                <w:color w:val="000000" w:themeColor="text1"/>
+                <w:sz w:val="24"/>
+                <w:szCs w:val="24"/>
+              </w:rPr>
+              <w:t>(X-1),</w:t>
+            </w:r>
+            <w:proofErr w:type="spellStart"/>
+            <w:r>
+              <w:rPr>
+                <w:rFonts w:ascii="Times New Roman" w:hAnsi="Times New Roman"/>
+                <w:bCs/>
+                <w:iCs/>
+                <w:color w:val="000000" w:themeColor="text1"/>
+                <w:sz w:val="24"/>
+                <w:szCs w:val="24"/>
+              </w:rPr>
+              <w:t>len</w:t>
+            </w:r>
+            <w:proofErr w:type="spellEnd"/>
+            <w:r>
+              <w:rPr>
+                <w:rFonts w:ascii="Times New Roman" w:hAnsi="Times New Roman"/>
+                <w:bCs/>
+                <w:iCs/>
+                <w:color w:val="000000" w:themeColor="text1"/>
+                <w:sz w:val="24"/>
+                <w:szCs w:val="24"/>
+              </w:rPr>
+              <w:t xml:space="preserve">(X,-1)) </w:t>
+            </w:r>
+          </w:p>
+          <w:p>
+            <w:pPr>
+              <w:rPr>
+                <w:rFonts w:ascii="Times New Roman" w:hAnsi="Times New Roman"/>
+                <w:bCs/>
+                <w:iCs/>
+                <w:color w:val="000000" w:themeColor="text1"/>
+                <w:sz w:val="24"/>
+                <w:szCs w:val="24"/>
+              </w:rPr>
+            </w:pPr>
+            <w:r>
+              <w:rPr>
+                <w:rFonts w:ascii="Times New Roman" w:hAnsi="Times New Roman"/>
+                <w:bCs/>
+                <w:iCs/>
+                <w:color w:val="000000" w:themeColor="text1"/>
+                <w:sz w:val="24"/>
+                <w:szCs w:val="24"/>
+              </w:rPr>
+              <w:t xml:space="preserve"> </w:t>
+            </w:r>
+          </w:p>
+          <w:p>
+            <w:pPr>
+              <w:rPr>
+                <w:rFonts w:ascii="Times New Roman" w:hAnsi="Times New Roman"/>
+                <w:bCs/>
+                <w:iCs/>
+                <w:color w:val="000000" w:themeColor="text1"/>
+                <w:sz w:val="24"/>
+                <w:szCs w:val="24"/>
+              </w:rPr>
+            </w:pPr>
+            <w:r>
+              <w:rPr>
+                <w:rFonts w:ascii="Times New Roman" w:hAnsi="Times New Roman"/>
+                <w:bCs/>
+                <w:iCs/>
+                <w:color w:val="000000" w:themeColor="text1"/>
+                <w:sz w:val="24"/>
+                <w:szCs w:val="24"/>
+              </w:rPr>
+              <w:t xml:space="preserve">function </w:t>
+            </w:r>
+            <w:proofErr w:type="spellStart"/>
+            <w:r>
+              <w:rPr>
+                <w:rFonts w:ascii="Times New Roman" w:hAnsi="Times New Roman"/>
+                <w:bCs/>
+                <w:iCs/>
+                <w:color w:val="000000" w:themeColor="text1"/>
+                <w:sz w:val="24"/>
+                <w:szCs w:val="24"/>
+              </w:rPr>
+              <w:t>lcslen</w:t>
+            </w:r>
+            <w:proofErr w:type="spellEnd"/>
+            <w:r>
+              <w:rPr>
+                <w:rFonts w:ascii="Times New Roman" w:hAnsi="Times New Roman"/>
+                <w:bCs/>
+                <w:iCs/>
+                <w:color w:val="000000" w:themeColor="text1"/>
+                <w:sz w:val="24"/>
+                <w:szCs w:val="24"/>
+              </w:rPr>
+              <w:t xml:space="preserve">(X[1..m], Y[1..n]) </w:t>
+            </w:r>
+          </w:p>
+          <w:p>
+            <w:pPr>
+              <w:rPr>
+                <w:rFonts w:ascii="Times New Roman" w:hAnsi="Times New Roman"/>
+                <w:bCs/>
+                <w:iCs/>
+                <w:color w:val="000000" w:themeColor="text1"/>
+                <w:sz w:val="24"/>
+                <w:szCs w:val="24"/>
+              </w:rPr>
+            </w:pPr>
+            <w:r>
+              <w:rPr>
+                <w:rFonts w:ascii="Times New Roman" w:hAnsi="Times New Roman"/>
+                <w:bCs/>
+                <w:iCs/>
+                <w:color w:val="000000" w:themeColor="text1"/>
+                <w:sz w:val="24"/>
+                <w:szCs w:val="24"/>
+              </w:rPr>
+              <w:t xml:space="preserve"> C = [[for </w:t>
+            </w:r>
+            <w:proofErr w:type="spellStart"/>
+            <w:r>
+              <w:rPr>
+                <w:rFonts w:ascii="Times New Roman" w:hAnsi="Times New Roman"/>
+                <w:bCs/>
+                <w:iCs/>
+                <w:color w:val="000000" w:themeColor="text1"/>
+                <w:sz w:val="24"/>
+                <w:szCs w:val="24"/>
+              </w:rPr>
+              <w:t>i</w:t>
+            </w:r>
+            <w:proofErr w:type="spellEnd"/>
+            <w:r>
+              <w:rPr>
+                <w:rFonts w:ascii="Times New Roman" w:hAnsi="Times New Roman"/>
+                <w:bCs/>
+                <w:iCs/>
+                <w:color w:val="000000" w:themeColor="text1"/>
+                <w:sz w:val="24"/>
+                <w:szCs w:val="24"/>
+              </w:rPr>
+              <w:t xml:space="preserve"> =0 to (</w:t>
+            </w:r>
+            <w:proofErr w:type="spellStart"/>
+            <w:r>
+              <w:rPr>
+                <w:rFonts w:ascii="Times New Roman" w:hAnsi="Times New Roman"/>
+                <w:bCs/>
+                <w:iCs/>
+                <w:color w:val="000000" w:themeColor="text1"/>
+                <w:sz w:val="24"/>
+                <w:szCs w:val="24"/>
+              </w:rPr>
+              <w:t>len</w:t>
+            </w:r>
+            <w:proofErr w:type="spellEnd"/>
+            <w:r>
+              <w:rPr>
+                <w:rFonts w:ascii="Times New Roman" w:hAnsi="Times New Roman"/>
+                <w:bCs/>
+                <w:iCs/>
+                <w:color w:val="000000" w:themeColor="text1"/>
+                <w:sz w:val="24"/>
+                <w:szCs w:val="24"/>
+              </w:rPr>
+              <w:t>(Y) + 1)]  for j= 0 to (</w:t>
+            </w:r>
+            <w:proofErr w:type="spellStart"/>
+            <w:r>
+              <w:rPr>
+                <w:rFonts w:ascii="Times New Roman" w:hAnsi="Times New Roman"/>
+                <w:bCs/>
+                <w:iCs/>
+                <w:color w:val="000000" w:themeColor="text1"/>
+                <w:sz w:val="24"/>
+                <w:szCs w:val="24"/>
+              </w:rPr>
+              <w:t>len</w:t>
+            </w:r>
+            <w:proofErr w:type="spellEnd"/>
+            <w:r>
+              <w:rPr>
+                <w:rFonts w:ascii="Times New Roman" w:hAnsi="Times New Roman"/>
+                <w:bCs/>
+                <w:iCs/>
+                <w:color w:val="000000" w:themeColor="text1"/>
+                <w:sz w:val="24"/>
+                <w:szCs w:val="24"/>
+              </w:rPr>
+              <w:t xml:space="preserve">(X+ 1)] </w:t>
+            </w:r>
+          </w:p>
+          <w:p>
+            <w:pPr>
+              <w:rPr>
+                <w:rFonts w:ascii="Times New Roman" w:hAnsi="Times New Roman"/>
+                <w:bCs/>
+                <w:iCs/>
+                <w:color w:val="000000" w:themeColor="text1"/>
+                <w:sz w:val="24"/>
+                <w:szCs w:val="24"/>
+              </w:rPr>
+            </w:pPr>
+            <w:r>
+              <w:rPr>
+                <w:rFonts w:ascii="Times New Roman" w:hAnsi="Times New Roman"/>
+                <w:bCs/>
+                <w:iCs/>
+                <w:color w:val="000000" w:themeColor="text1"/>
+                <w:sz w:val="24"/>
+                <w:szCs w:val="24"/>
+              </w:rPr>
+              <w:t xml:space="preserve">  for </w:t>
+            </w:r>
+            <w:proofErr w:type="spellStart"/>
+            <w:r>
+              <w:rPr>
+                <w:rFonts w:ascii="Times New Roman" w:hAnsi="Times New Roman"/>
+                <w:bCs/>
+                <w:iCs/>
+                <w:color w:val="000000" w:themeColor="text1"/>
+                <w:sz w:val="24"/>
+                <w:szCs w:val="24"/>
+              </w:rPr>
+              <w:t>i</w:t>
+            </w:r>
+            <w:proofErr w:type="spellEnd"/>
+            <w:r>
+              <w:rPr>
+                <w:rFonts w:ascii="Times New Roman" w:hAnsi="Times New Roman"/>
+                <w:bCs/>
+                <w:iCs/>
+                <w:color w:val="000000" w:themeColor="text1"/>
+                <w:sz w:val="24"/>
+                <w:szCs w:val="24"/>
+              </w:rPr>
+              <w:t>, X[</w:t>
+            </w:r>
+            <w:proofErr w:type="spellStart"/>
+            <w:r>
+              <w:rPr>
+                <w:rFonts w:ascii="Times New Roman" w:hAnsi="Times New Roman"/>
+                <w:bCs/>
+                <w:iCs/>
+                <w:color w:val="000000" w:themeColor="text1"/>
+                <w:sz w:val="24"/>
+                <w:szCs w:val="24"/>
+              </w:rPr>
+              <w:t>i</w:t>
+            </w:r>
+            <w:proofErr w:type="spellEnd"/>
+            <w:r>
+              <w:rPr>
+                <w:rFonts w:ascii="Times New Roman" w:hAnsi="Times New Roman"/>
+                <w:bCs/>
+                <w:iCs/>
+                <w:color w:val="000000" w:themeColor="text1"/>
+                <w:sz w:val="24"/>
+                <w:szCs w:val="24"/>
+              </w:rPr>
+              <w:t xml:space="preserve">] to enumerate(X) </w:t>
+            </w:r>
+          </w:p>
+          <w:p>
+            <w:pPr>
+              <w:rPr>
+                <w:rFonts w:ascii="Times New Roman" w:hAnsi="Times New Roman"/>
+                <w:bCs/>
+                <w:iCs/>
+                <w:color w:val="000000" w:themeColor="text1"/>
+                <w:sz w:val="24"/>
+                <w:szCs w:val="24"/>
+              </w:rPr>
+            </w:pPr>
+            <w:r>
+              <w:rPr>
+                <w:rFonts w:ascii="Times New Roman" w:hAnsi="Times New Roman"/>
+                <w:bCs/>
+                <w:iCs/>
+                <w:color w:val="000000" w:themeColor="text1"/>
+                <w:sz w:val="24"/>
+                <w:szCs w:val="24"/>
+              </w:rPr>
+              <w:t xml:space="preserve">   for j, Y[</w:t>
+            </w:r>
+            <w:proofErr w:type="spellStart"/>
+            <w:r>
+              <w:rPr>
+                <w:rFonts w:ascii="Times New Roman" w:hAnsi="Times New Roman"/>
+                <w:bCs/>
+                <w:iCs/>
+                <w:color w:val="000000" w:themeColor="text1"/>
+                <w:sz w:val="24"/>
+                <w:szCs w:val="24"/>
+              </w:rPr>
+              <w:t>i</w:t>
+            </w:r>
+            <w:proofErr w:type="spellEnd"/>
+            <w:r>
+              <w:rPr>
+                <w:rFonts w:ascii="Times New Roman" w:hAnsi="Times New Roman"/>
+                <w:bCs/>
+                <w:iCs/>
+                <w:color w:val="000000" w:themeColor="text1"/>
+                <w:sz w:val="24"/>
+                <w:szCs w:val="24"/>
+              </w:rPr>
+              <w:t xml:space="preserve">] to enumerate(Y) </w:t>
+            </w:r>
+          </w:p>
+          <w:p>
+            <w:pPr>
+              <w:rPr>
+                <w:rFonts w:ascii="Times New Roman" w:hAnsi="Times New Roman"/>
+                <w:bCs/>
+                <w:iCs/>
+                <w:color w:val="000000" w:themeColor="text1"/>
+                <w:sz w:val="24"/>
+                <w:szCs w:val="24"/>
+              </w:rPr>
+            </w:pPr>
+            <w:r>
+              <w:rPr>
+                <w:rFonts w:ascii="Times New Roman" w:hAnsi="Times New Roman"/>
+                <w:bCs/>
+                <w:iCs/>
+                <w:color w:val="000000" w:themeColor="text1"/>
+                <w:sz w:val="24"/>
+                <w:szCs w:val="24"/>
+              </w:rPr>
+              <w:t xml:space="preserve">    if X[I] == Y[j] </w:t>
+            </w:r>
+          </w:p>
+          <w:p>
+            <w:pPr>
+              <w:rPr>
+                <w:rFonts w:ascii="Times New Roman" w:hAnsi="Times New Roman"/>
+                <w:bCs/>
+                <w:iCs/>
+                <w:color w:val="000000" w:themeColor="text1"/>
+                <w:sz w:val="24"/>
+                <w:szCs w:val="24"/>
+              </w:rPr>
+            </w:pPr>
+            <w:r>
+              <w:rPr>
+                <w:rFonts w:ascii="Times New Roman" w:hAnsi="Times New Roman"/>
+                <w:bCs/>
+                <w:iCs/>
+                <w:color w:val="000000" w:themeColor="text1"/>
+                <w:sz w:val="24"/>
+                <w:szCs w:val="24"/>
+              </w:rPr>
+              <w:t xml:space="preserve">     C[</w:t>
+            </w:r>
+            <w:proofErr w:type="spellStart"/>
+            <w:r>
+              <w:rPr>
+                <w:rFonts w:ascii="Times New Roman" w:hAnsi="Times New Roman"/>
+                <w:bCs/>
+                <w:iCs/>
+                <w:color w:val="000000" w:themeColor="text1"/>
+                <w:sz w:val="24"/>
+                <w:szCs w:val="24"/>
+              </w:rPr>
+              <w:t>i</w:t>
+            </w:r>
+            <w:proofErr w:type="spellEnd"/>
+            <w:r>
+              <w:rPr>
+                <w:rFonts w:ascii="Times New Roman" w:hAnsi="Times New Roman"/>
+                <w:bCs/>
+                <w:iCs/>
+                <w:color w:val="000000" w:themeColor="text1"/>
+                <w:sz w:val="24"/>
+                <w:szCs w:val="24"/>
+              </w:rPr>
+              <w:t xml:space="preserve">][j] = 1 + C[i-1][j-1] </w:t>
+            </w:r>
+          </w:p>
+          <w:p>
+            <w:pPr>
+              <w:rPr>
+                <w:rFonts w:ascii="Times New Roman" w:hAnsi="Times New Roman"/>
+                <w:bCs/>
+                <w:iCs/>
+                <w:color w:val="000000" w:themeColor="text1"/>
+                <w:sz w:val="24"/>
+                <w:szCs w:val="24"/>
+              </w:rPr>
+            </w:pPr>
+            <w:r>
+              <w:rPr>
+                <w:rFonts w:ascii="Times New Roman" w:hAnsi="Times New Roman"/>
+                <w:bCs/>
+                <w:iCs/>
+                <w:color w:val="000000" w:themeColor="text1"/>
+                <w:sz w:val="24"/>
+                <w:szCs w:val="24"/>
+              </w:rPr>
+              <w:t xml:space="preserve">    else </w:t>
+            </w:r>
+          </w:p>
+          <w:p>
+            <w:pPr>
+              <w:rPr>
+                <w:rFonts w:ascii="Times New Roman" w:hAnsi="Times New Roman"/>
+                <w:bCs/>
+                <w:iCs/>
+                <w:color w:val="000000" w:themeColor="text1"/>
+                <w:sz w:val="24"/>
+                <w:szCs w:val="24"/>
+              </w:rPr>
+            </w:pPr>
+            <w:r>
+              <w:rPr>
+                <w:rFonts w:ascii="Times New Roman" w:hAnsi="Times New Roman"/>
+                <w:bCs/>
+                <w:iCs/>
+                <w:color w:val="000000" w:themeColor="text1"/>
+                <w:sz w:val="24"/>
+                <w:szCs w:val="24"/>
+              </w:rPr>
+              <w:t xml:space="preserve">     C[</w:t>
+            </w:r>
+            <w:proofErr w:type="spellStart"/>
+            <w:r>
+              <w:rPr>
+                <w:rFonts w:ascii="Times New Roman" w:hAnsi="Times New Roman"/>
+                <w:bCs/>
+                <w:iCs/>
+                <w:color w:val="000000" w:themeColor="text1"/>
+                <w:sz w:val="24"/>
+                <w:szCs w:val="24"/>
+              </w:rPr>
+              <w:t>i</w:t>
+            </w:r>
+            <w:proofErr w:type="spellEnd"/>
+            <w:r>
+              <w:rPr>
+                <w:rFonts w:ascii="Times New Roman" w:hAnsi="Times New Roman"/>
+                <w:bCs/>
+                <w:iCs/>
+                <w:color w:val="000000" w:themeColor="text1"/>
+                <w:sz w:val="24"/>
+                <w:szCs w:val="24"/>
+              </w:rPr>
+              <w:t>][j] = max(C[</w:t>
+            </w:r>
+            <w:proofErr w:type="spellStart"/>
+            <w:r>
+              <w:rPr>
+                <w:rFonts w:ascii="Times New Roman" w:hAnsi="Times New Roman"/>
+                <w:bCs/>
+                <w:iCs/>
+                <w:color w:val="000000" w:themeColor="text1"/>
+                <w:sz w:val="24"/>
+                <w:szCs w:val="24"/>
+              </w:rPr>
+              <w:t>i</w:t>
+            </w:r>
+            <w:proofErr w:type="spellEnd"/>
+            <w:r>
+              <w:rPr>
+                <w:rFonts w:ascii="Times New Roman" w:hAnsi="Times New Roman"/>
+                <w:bCs/>
+                <w:iCs/>
+                <w:color w:val="000000" w:themeColor="text1"/>
+                <w:sz w:val="24"/>
+                <w:szCs w:val="24"/>
+              </w:rPr>
+              <w:t xml:space="preserve">][j-1], C[i-1][j]) </w:t>
+            </w:r>
+          </w:p>
+          <w:p>
+            <w:pPr>
+              <w:rPr>
+                <w:rFonts w:ascii="Times New Roman" w:hAnsi="Times New Roman"/>
+                <w:bCs/>
+                <w:iCs/>
+                <w:color w:val="000000" w:themeColor="text1"/>
+                <w:sz w:val="24"/>
+                <w:szCs w:val="24"/>
+              </w:rPr>
+            </w:pPr>
+            <w:r>
+              <w:rPr>
+                <w:rFonts w:ascii="Times New Roman" w:hAnsi="Times New Roman"/>
+                <w:bCs/>
+                <w:iCs/>
+                <w:color w:val="000000" w:themeColor="text1"/>
+                <w:sz w:val="24"/>
+                <w:szCs w:val="24"/>
+              </w:rPr>
+              <w:t xml:space="preserve"> return C</w:t>
+            </w:r>
+          </w:p>
+          <w:p>
+            <w:pPr>
+              <w:rPr>
+                <w:rFonts w:ascii="Times New Roman" w:hAnsi="Times New Roman"/>
+                <w:bCs/>
+                <w:iCs/>
+                <w:color w:val="000000" w:themeColor="text1"/>
+                <w:sz w:val="24"/>
+                <w:szCs w:val="24"/>
+              </w:rPr>
+            </w:pPr>
+          </w:p>
+          <w:p>
+            <w:pPr>
+              <w:rPr>
+                <w:rFonts w:ascii="Times New Roman" w:hAnsi="Times New Roman"/>
+                <w:b/>
+                <w:iCs/>
+                <w:color w:val="000000" w:themeColor="text1"/>
+                <w:sz w:val="24"/>
+                <w:szCs w:val="24"/>
+              </w:rPr>
+            </w:pPr>
+            <w:r>
+              <w:rPr>
+                <w:rFonts w:ascii="Times New Roman" w:hAnsi="Times New Roman"/>
+                <w:b/>
+                <w:iCs/>
+                <w:color w:val="000000" w:themeColor="text1"/>
+                <w:sz w:val="24"/>
+                <w:szCs w:val="24"/>
+              </w:rPr>
+              <w:lastRenderedPageBreak/>
+              <w:t>Correctness</w:t>
+            </w:r>
+          </w:p>
+          <w:p>
+            <w:pPr>
+              <w:rPr>
+                <w:rFonts w:ascii="Times New Roman" w:hAnsi="Times New Roman"/>
+                <w:b/>
+                <w:iCs/>
+                <w:color w:val="000000" w:themeColor="text1"/>
+                <w:sz w:val="24"/>
+                <w:szCs w:val="24"/>
+              </w:rPr>
+            </w:pPr>
+            <w:r>
+              <w:rPr>
+                <w:rFonts w:ascii="Times New Roman" w:hAnsi="Times New Roman"/>
+                <w:b/>
+                <w:iCs/>
+                <w:color w:val="000000" w:themeColor="text1"/>
+                <w:sz w:val="24"/>
+                <w:szCs w:val="24"/>
+              </w:rPr>
+              <w:t xml:space="preserve">checker and </w:t>
+            </w:r>
+            <w:proofErr w:type="spellStart"/>
+            <w:r>
+              <w:rPr>
+                <w:rFonts w:ascii="Times New Roman" w:hAnsi="Times New Roman"/>
+                <w:b/>
+                <w:iCs/>
+                <w:color w:val="000000" w:themeColor="text1"/>
+                <w:sz w:val="24"/>
+                <w:szCs w:val="24"/>
+              </w:rPr>
+              <w:t>lcs</w:t>
+            </w:r>
+            <w:proofErr w:type="spellEnd"/>
+          </w:p>
+          <w:p>
+            <w:pPr>
+              <w:rPr>
+                <w:rFonts w:ascii="Times New Roman" w:hAnsi="Times New Roman"/>
+                <w:b/>
+                <w:iCs/>
+                <w:color w:val="000000" w:themeColor="text1"/>
+                <w:sz w:val="24"/>
+                <w:szCs w:val="24"/>
+              </w:rPr>
+            </w:pPr>
+            <w:r>
+              <w:rPr>
+                <w:rFonts w:ascii="Times New Roman" w:hAnsi="Times New Roman"/>
+                <w:b/>
+                <w:iCs/>
+                <w:color w:val="000000" w:themeColor="text1"/>
+                <w:sz w:val="24"/>
+                <w:szCs w:val="24"/>
+              </w:rPr>
+              <w:t>inductive hypothesis:</w:t>
+            </w:r>
+          </w:p>
+          <w:p>
+            <w:pPr>
+              <w:rPr>
+                <w:rFonts w:ascii="Times New Roman" w:hAnsi="Times New Roman"/>
+                <w:bCs/>
+                <w:iCs/>
+                <w:color w:val="000000" w:themeColor="text1"/>
+                <w:sz w:val="24"/>
+                <w:szCs w:val="24"/>
+              </w:rPr>
+            </w:pPr>
+            <w:r>
+              <w:rPr>
+                <w:rFonts w:ascii="Times New Roman" w:hAnsi="Times New Roman"/>
+                <w:bCs/>
+                <w:iCs/>
+                <w:color w:val="000000" w:themeColor="text1"/>
+                <w:sz w:val="24"/>
+                <w:szCs w:val="24"/>
+              </w:rPr>
+              <w:t>The algorithm computes C[</w:t>
+            </w:r>
+            <w:proofErr w:type="gramStart"/>
+            <w:r>
+              <w:rPr>
+                <w:rFonts w:ascii="Times New Roman" w:hAnsi="Times New Roman"/>
+                <w:bCs/>
+                <w:iCs/>
+                <w:color w:val="000000" w:themeColor="text1"/>
+                <w:sz w:val="24"/>
+                <w:szCs w:val="24"/>
+              </w:rPr>
+              <w:t>X ,Y</w:t>
+            </w:r>
+            <w:proofErr w:type="gramEnd"/>
+            <w:r>
+              <w:rPr>
+                <w:rFonts w:ascii="Times New Roman" w:hAnsi="Times New Roman"/>
+                <w:bCs/>
+                <w:iCs/>
+                <w:color w:val="000000" w:themeColor="text1"/>
+                <w:sz w:val="24"/>
+                <w:szCs w:val="24"/>
+              </w:rPr>
+              <w:t>] correctly for all (x, y) &lt; (</w:t>
+            </w:r>
+            <w:proofErr w:type="spellStart"/>
+            <w:r>
+              <w:rPr>
+                <w:rFonts w:ascii="Times New Roman" w:hAnsi="Times New Roman"/>
+                <w:bCs/>
+                <w:iCs/>
+                <w:color w:val="000000" w:themeColor="text1"/>
+                <w:sz w:val="24"/>
+                <w:szCs w:val="24"/>
+              </w:rPr>
+              <w:t>i</w:t>
+            </w:r>
+            <w:proofErr w:type="spellEnd"/>
+            <w:r>
+              <w:rPr>
+                <w:rFonts w:ascii="Times New Roman" w:hAnsi="Times New Roman"/>
+                <w:bCs/>
+                <w:iCs/>
+                <w:color w:val="000000" w:themeColor="text1"/>
+                <w:sz w:val="24"/>
+                <w:szCs w:val="24"/>
+              </w:rPr>
+              <w:t xml:space="preserve">, j). (C[X, Y] is computed before </w:t>
+            </w:r>
+            <w:proofErr w:type="gramStart"/>
+            <w:r>
+              <w:rPr>
+                <w:rFonts w:ascii="Times New Roman" w:hAnsi="Times New Roman"/>
+                <w:bCs/>
+                <w:iCs/>
+                <w:color w:val="000000" w:themeColor="text1"/>
+                <w:sz w:val="24"/>
+                <w:szCs w:val="24"/>
+              </w:rPr>
+              <w:t>C[</w:t>
+            </w:r>
+            <w:proofErr w:type="spellStart"/>
+            <w:proofErr w:type="gramEnd"/>
+            <w:r>
+              <w:rPr>
+                <w:rFonts w:ascii="Times New Roman" w:hAnsi="Times New Roman"/>
+                <w:bCs/>
+                <w:iCs/>
+                <w:color w:val="000000" w:themeColor="text1"/>
+                <w:sz w:val="24"/>
+                <w:szCs w:val="24"/>
+              </w:rPr>
+              <w:t>i</w:t>
+            </w:r>
+            <w:proofErr w:type="spellEnd"/>
+            <w:r>
+              <w:rPr>
+                <w:rFonts w:ascii="Times New Roman" w:hAnsi="Times New Roman"/>
+                <w:bCs/>
+                <w:iCs/>
+                <w:color w:val="000000" w:themeColor="text1"/>
+                <w:sz w:val="24"/>
+                <w:szCs w:val="24"/>
+              </w:rPr>
+              <w:t>, j].) FOR LCS: it gives the maximum length</w:t>
+            </w:r>
+          </w:p>
+          <w:p>
+            <w:pPr>
+              <w:rPr>
+                <w:rFonts w:ascii="Times New Roman" w:hAnsi="Times New Roman"/>
+                <w:bCs/>
+                <w:iCs/>
+                <w:color w:val="000000" w:themeColor="text1"/>
+                <w:sz w:val="24"/>
+                <w:szCs w:val="24"/>
+              </w:rPr>
+            </w:pPr>
+          </w:p>
+          <w:p>
+            <w:pPr>
+              <w:rPr>
+                <w:rFonts w:ascii="Times New Roman" w:hAnsi="Times New Roman"/>
+                <w:b/>
+                <w:iCs/>
+                <w:color w:val="000000" w:themeColor="text1"/>
+                <w:sz w:val="24"/>
+                <w:szCs w:val="24"/>
+              </w:rPr>
+            </w:pPr>
+            <w:r>
+              <w:rPr>
+                <w:rFonts w:ascii="Times New Roman" w:hAnsi="Times New Roman"/>
+                <w:b/>
+                <w:iCs/>
+                <w:color w:val="000000" w:themeColor="text1"/>
+                <w:sz w:val="24"/>
+                <w:szCs w:val="24"/>
+              </w:rPr>
+              <w:t>base case:</w:t>
+            </w:r>
+          </w:p>
+          <w:p>
+            <w:pPr>
+              <w:rPr>
+                <w:rFonts w:ascii="Times New Roman" w:hAnsi="Times New Roman"/>
+                <w:bCs/>
+                <w:iCs/>
+                <w:color w:val="000000" w:themeColor="text1"/>
+                <w:sz w:val="24"/>
+                <w:szCs w:val="24"/>
+              </w:rPr>
+            </w:pPr>
+            <w:proofErr w:type="gramStart"/>
+            <w:r>
+              <w:rPr>
+                <w:rFonts w:ascii="Times New Roman" w:hAnsi="Times New Roman"/>
+                <w:bCs/>
+                <w:iCs/>
+                <w:color w:val="000000" w:themeColor="text1"/>
+                <w:sz w:val="24"/>
+                <w:szCs w:val="24"/>
+              </w:rPr>
+              <w:t>C[</w:t>
+            </w:r>
+            <w:proofErr w:type="gramEnd"/>
+            <w:r>
+              <w:rPr>
+                <w:rFonts w:ascii="Times New Roman" w:hAnsi="Times New Roman"/>
+                <w:bCs/>
+                <w:iCs/>
+                <w:color w:val="000000" w:themeColor="text1"/>
+                <w:sz w:val="24"/>
+                <w:szCs w:val="24"/>
+              </w:rPr>
+              <w:t>0, j] = C[</w:t>
+            </w:r>
+            <w:proofErr w:type="spellStart"/>
+            <w:r>
+              <w:rPr>
+                <w:rFonts w:ascii="Times New Roman" w:hAnsi="Times New Roman"/>
+                <w:bCs/>
+                <w:iCs/>
+                <w:color w:val="000000" w:themeColor="text1"/>
+                <w:sz w:val="24"/>
+                <w:szCs w:val="24"/>
+              </w:rPr>
+              <w:t>i</w:t>
+            </w:r>
+            <w:proofErr w:type="spellEnd"/>
+            <w:r>
+              <w:rPr>
+                <w:rFonts w:ascii="Times New Roman" w:hAnsi="Times New Roman"/>
+                <w:bCs/>
+                <w:iCs/>
+                <w:color w:val="000000" w:themeColor="text1"/>
+                <w:sz w:val="24"/>
+                <w:szCs w:val="24"/>
+              </w:rPr>
+              <w:t>, 0] = 0. Correct because empty sequence has no LCS.</w:t>
+            </w:r>
+          </w:p>
+          <w:p>
+            <w:pPr>
+              <w:rPr>
+                <w:rFonts w:ascii="Times New Roman" w:hAnsi="Times New Roman"/>
+                <w:bCs/>
+                <w:iCs/>
+                <w:color w:val="000000" w:themeColor="text1"/>
+                <w:sz w:val="24"/>
+                <w:szCs w:val="24"/>
+              </w:rPr>
+            </w:pPr>
+          </w:p>
+          <w:p>
+            <w:pPr>
+              <w:rPr>
+                <w:rFonts w:ascii="Times New Roman" w:hAnsi="Times New Roman"/>
+                <w:b/>
+                <w:iCs/>
+                <w:color w:val="000000" w:themeColor="text1"/>
+                <w:sz w:val="24"/>
+                <w:szCs w:val="24"/>
+              </w:rPr>
+            </w:pPr>
+            <w:r>
+              <w:rPr>
+                <w:rFonts w:ascii="Times New Roman" w:hAnsi="Times New Roman"/>
+                <w:b/>
+                <w:iCs/>
+                <w:color w:val="000000" w:themeColor="text1"/>
+                <w:sz w:val="24"/>
+                <w:szCs w:val="24"/>
+              </w:rPr>
+              <w:t>inductive step:</w:t>
+            </w:r>
+          </w:p>
+          <w:p>
+            <w:pPr>
+              <w:rPr>
+                <w:rFonts w:ascii="Times New Roman" w:hAnsi="Times New Roman"/>
+                <w:bCs/>
+                <w:iCs/>
+                <w:color w:val="000000" w:themeColor="text1"/>
+                <w:sz w:val="24"/>
+                <w:szCs w:val="24"/>
+              </w:rPr>
+            </w:pPr>
+            <w:r>
+              <w:rPr>
+                <w:rFonts w:ascii="Times New Roman" w:hAnsi="Times New Roman"/>
+                <w:bCs/>
+                <w:iCs/>
+                <w:color w:val="000000" w:themeColor="text1"/>
+                <w:sz w:val="24"/>
+                <w:szCs w:val="24"/>
+              </w:rPr>
+              <w:t xml:space="preserve">Assume IH is true. When computing </w:t>
+            </w:r>
+            <w:proofErr w:type="gramStart"/>
+            <w:r>
+              <w:rPr>
+                <w:rFonts w:ascii="Times New Roman" w:hAnsi="Times New Roman"/>
+                <w:bCs/>
+                <w:iCs/>
+                <w:color w:val="000000" w:themeColor="text1"/>
+                <w:sz w:val="24"/>
+                <w:szCs w:val="24"/>
+              </w:rPr>
+              <w:t>C[</w:t>
+            </w:r>
+            <w:proofErr w:type="spellStart"/>
+            <w:proofErr w:type="gramEnd"/>
+            <w:r>
+              <w:rPr>
+                <w:rFonts w:ascii="Times New Roman" w:hAnsi="Times New Roman"/>
+                <w:bCs/>
+                <w:iCs/>
+                <w:color w:val="000000" w:themeColor="text1"/>
+                <w:sz w:val="24"/>
+                <w:szCs w:val="24"/>
+              </w:rPr>
+              <w:t>i</w:t>
+            </w:r>
+            <w:proofErr w:type="spellEnd"/>
+            <w:r>
+              <w:rPr>
+                <w:rFonts w:ascii="Times New Roman" w:hAnsi="Times New Roman"/>
+                <w:bCs/>
+                <w:iCs/>
+                <w:color w:val="000000" w:themeColor="text1"/>
+                <w:sz w:val="24"/>
+                <w:szCs w:val="24"/>
+              </w:rPr>
+              <w:t>, j], the transition considers 3 cases.</w:t>
+            </w:r>
+          </w:p>
+          <w:p>
+            <w:pPr>
+              <w:rPr>
+                <w:rFonts w:ascii="Times New Roman" w:hAnsi="Times New Roman"/>
+                <w:bCs/>
+                <w:iCs/>
+                <w:color w:val="000000" w:themeColor="text1"/>
+                <w:sz w:val="24"/>
+                <w:szCs w:val="24"/>
+              </w:rPr>
+            </w:pPr>
+            <w:r>
+              <w:rPr>
+                <w:rFonts w:ascii="Times New Roman" w:hAnsi="Times New Roman"/>
+                <w:bCs/>
+                <w:iCs/>
+                <w:color w:val="000000" w:themeColor="text1"/>
+                <w:sz w:val="24"/>
+                <w:szCs w:val="24"/>
+              </w:rPr>
+              <w:t>If x[</w:t>
+            </w:r>
+            <w:proofErr w:type="spellStart"/>
+            <w:r>
+              <w:rPr>
+                <w:rFonts w:ascii="Times New Roman" w:hAnsi="Times New Roman"/>
+                <w:bCs/>
+                <w:iCs/>
+                <w:color w:val="000000" w:themeColor="text1"/>
+                <w:sz w:val="24"/>
+                <w:szCs w:val="24"/>
+              </w:rPr>
+              <w:t>i</w:t>
+            </w:r>
+            <w:proofErr w:type="spellEnd"/>
+            <w:r>
+              <w:rPr>
+                <w:rFonts w:ascii="Times New Roman" w:hAnsi="Times New Roman"/>
+                <w:bCs/>
+                <w:iCs/>
+                <w:color w:val="000000" w:themeColor="text1"/>
+                <w:sz w:val="24"/>
+                <w:szCs w:val="24"/>
+              </w:rPr>
+              <w:t>] = y[j], then c[k] = x[</w:t>
+            </w:r>
+            <w:proofErr w:type="spellStart"/>
+            <w:r>
+              <w:rPr>
+                <w:rFonts w:ascii="Times New Roman" w:hAnsi="Times New Roman"/>
+                <w:bCs/>
+                <w:iCs/>
+                <w:color w:val="000000" w:themeColor="text1"/>
+                <w:sz w:val="24"/>
+                <w:szCs w:val="24"/>
+              </w:rPr>
+              <w:t>i</w:t>
+            </w:r>
+            <w:proofErr w:type="spellEnd"/>
+            <w:r>
+              <w:rPr>
+                <w:rFonts w:ascii="Times New Roman" w:hAnsi="Times New Roman"/>
+                <w:bCs/>
+                <w:iCs/>
+                <w:color w:val="000000" w:themeColor="text1"/>
+                <w:sz w:val="24"/>
+                <w:szCs w:val="24"/>
+              </w:rPr>
+              <w:t>] = y[j] and C[k</w:t>
+            </w:r>
+            <w:proofErr w:type="gramStart"/>
+            <w:r>
+              <w:rPr>
+                <w:rFonts w:ascii="Times New Roman" w:hAnsi="Times New Roman"/>
+                <w:bCs/>
+                <w:iCs/>
+                <w:color w:val="000000" w:themeColor="text1"/>
+                <w:sz w:val="24"/>
+                <w:szCs w:val="24"/>
+              </w:rPr>
+              <w:t>]−</w:t>
+            </w:r>
+            <w:proofErr w:type="gramEnd"/>
+            <w:r>
+              <w:rPr>
+                <w:rFonts w:ascii="Times New Roman" w:hAnsi="Times New Roman"/>
+                <w:bCs/>
+                <w:iCs/>
+                <w:color w:val="000000" w:themeColor="text1"/>
+                <w:sz w:val="24"/>
+                <w:szCs w:val="24"/>
+              </w:rPr>
+              <w:t>1 is an LCS of X[i−1] and Y[j−1].</w:t>
+            </w:r>
+          </w:p>
+          <w:p>
+            <w:pPr>
+              <w:rPr>
+                <w:rFonts w:ascii="Times New Roman" w:hAnsi="Times New Roman"/>
+                <w:bCs/>
+                <w:iCs/>
+                <w:color w:val="000000" w:themeColor="text1"/>
+                <w:sz w:val="24"/>
+                <w:szCs w:val="24"/>
+              </w:rPr>
+            </w:pPr>
+            <w:r>
+              <w:rPr>
+                <w:rFonts w:ascii="Times New Roman" w:hAnsi="Times New Roman"/>
+                <w:bCs/>
+                <w:iCs/>
+                <w:color w:val="000000" w:themeColor="text1"/>
+                <w:sz w:val="24"/>
+                <w:szCs w:val="24"/>
+              </w:rPr>
+              <w:t>If x[</w:t>
+            </w:r>
+            <w:proofErr w:type="spellStart"/>
+            <w:r>
+              <w:rPr>
+                <w:rFonts w:ascii="Times New Roman" w:hAnsi="Times New Roman"/>
+                <w:bCs/>
+                <w:iCs/>
+                <w:color w:val="000000" w:themeColor="text1"/>
+                <w:sz w:val="24"/>
+                <w:szCs w:val="24"/>
+              </w:rPr>
+              <w:t>i</w:t>
+            </w:r>
+            <w:proofErr w:type="spellEnd"/>
+            <w:proofErr w:type="gramStart"/>
+            <w:r>
+              <w:rPr>
+                <w:rFonts w:ascii="Times New Roman" w:hAnsi="Times New Roman"/>
+                <w:bCs/>
+                <w:iCs/>
+                <w:color w:val="000000" w:themeColor="text1"/>
+                <w:sz w:val="24"/>
+                <w:szCs w:val="24"/>
+              </w:rPr>
+              <w:t>] !</w:t>
+            </w:r>
+            <w:proofErr w:type="gramEnd"/>
+            <w:r>
+              <w:rPr>
+                <w:rFonts w:ascii="Times New Roman" w:hAnsi="Times New Roman"/>
+                <w:bCs/>
+                <w:iCs/>
+                <w:color w:val="000000" w:themeColor="text1"/>
+                <w:sz w:val="24"/>
+                <w:szCs w:val="24"/>
+              </w:rPr>
+              <w:t>= y[j], then c[k] != x[</w:t>
+            </w:r>
+            <w:proofErr w:type="spellStart"/>
+            <w:r>
+              <w:rPr>
+                <w:rFonts w:ascii="Times New Roman" w:hAnsi="Times New Roman"/>
+                <w:bCs/>
+                <w:iCs/>
+                <w:color w:val="000000" w:themeColor="text1"/>
+                <w:sz w:val="24"/>
+                <w:szCs w:val="24"/>
+              </w:rPr>
+              <w:t>i</w:t>
+            </w:r>
+            <w:proofErr w:type="spellEnd"/>
+            <w:r>
+              <w:rPr>
+                <w:rFonts w:ascii="Times New Roman" w:hAnsi="Times New Roman"/>
+                <w:bCs/>
+                <w:iCs/>
+                <w:color w:val="000000" w:themeColor="text1"/>
+                <w:sz w:val="24"/>
+                <w:szCs w:val="24"/>
+              </w:rPr>
+              <w:t>] implies that C is an LCS of X[i−1] and Y.</w:t>
+            </w:r>
+          </w:p>
+          <w:p>
+            <w:pPr>
+              <w:rPr>
+                <w:rFonts w:ascii="Times New Roman" w:hAnsi="Times New Roman"/>
+                <w:bCs/>
+                <w:iCs/>
+                <w:color w:val="000000" w:themeColor="text1"/>
+                <w:sz w:val="24"/>
+                <w:szCs w:val="24"/>
+              </w:rPr>
+            </w:pPr>
+            <w:r>
+              <w:rPr>
+                <w:rFonts w:ascii="Times New Roman" w:hAnsi="Times New Roman"/>
+                <w:bCs/>
+                <w:iCs/>
+                <w:color w:val="000000" w:themeColor="text1"/>
+                <w:sz w:val="24"/>
+                <w:szCs w:val="24"/>
+              </w:rPr>
+              <w:t>If x[</w:t>
+            </w:r>
+            <w:proofErr w:type="spellStart"/>
+            <w:r>
+              <w:rPr>
+                <w:rFonts w:ascii="Times New Roman" w:hAnsi="Times New Roman"/>
+                <w:bCs/>
+                <w:iCs/>
+                <w:color w:val="000000" w:themeColor="text1"/>
+                <w:sz w:val="24"/>
+                <w:szCs w:val="24"/>
+              </w:rPr>
+              <w:t>i</w:t>
+            </w:r>
+            <w:proofErr w:type="spellEnd"/>
+            <w:proofErr w:type="gramStart"/>
+            <w:r>
+              <w:rPr>
+                <w:rFonts w:ascii="Times New Roman" w:hAnsi="Times New Roman"/>
+                <w:bCs/>
+                <w:iCs/>
+                <w:color w:val="000000" w:themeColor="text1"/>
+                <w:sz w:val="24"/>
+                <w:szCs w:val="24"/>
+              </w:rPr>
+              <w:t>] !</w:t>
+            </w:r>
+            <w:proofErr w:type="gramEnd"/>
+            <w:r>
+              <w:rPr>
+                <w:rFonts w:ascii="Times New Roman" w:hAnsi="Times New Roman"/>
+                <w:bCs/>
+                <w:iCs/>
+                <w:color w:val="000000" w:themeColor="text1"/>
+                <w:sz w:val="24"/>
+                <w:szCs w:val="24"/>
+              </w:rPr>
+              <w:t>= y[j], then C[k] != y[j] implies that C is an LCS of X and Y[j−1].</w:t>
+            </w:r>
+          </w:p>
+          <w:p>
+            <w:pPr>
+              <w:rPr>
+                <w:rFonts w:ascii="Times New Roman" w:hAnsi="Times New Roman"/>
+                <w:bCs/>
+                <w:iCs/>
+                <w:color w:val="000000" w:themeColor="text1"/>
+                <w:sz w:val="24"/>
+                <w:szCs w:val="24"/>
+              </w:rPr>
+            </w:pPr>
+            <w:r>
+              <w:rPr>
+                <w:rFonts w:ascii="Times New Roman" w:hAnsi="Times New Roman"/>
+                <w:bCs/>
+                <w:iCs/>
+                <w:color w:val="000000" w:themeColor="text1"/>
+                <w:sz w:val="24"/>
+                <w:szCs w:val="24"/>
+              </w:rPr>
+              <w:t xml:space="preserve">By IH, </w:t>
+            </w:r>
+            <w:proofErr w:type="gramStart"/>
+            <w:r>
+              <w:rPr>
+                <w:rFonts w:ascii="Times New Roman" w:hAnsi="Times New Roman"/>
+                <w:bCs/>
+                <w:iCs/>
+                <w:color w:val="000000" w:themeColor="text1"/>
+                <w:sz w:val="24"/>
+                <w:szCs w:val="24"/>
+              </w:rPr>
+              <w:t>C[</w:t>
+            </w:r>
+            <w:proofErr w:type="spellStart"/>
+            <w:proofErr w:type="gramEnd"/>
+            <w:r>
+              <w:rPr>
+                <w:rFonts w:ascii="Times New Roman" w:hAnsi="Times New Roman"/>
+                <w:bCs/>
+                <w:iCs/>
+                <w:color w:val="000000" w:themeColor="text1"/>
+                <w:sz w:val="24"/>
+                <w:szCs w:val="24"/>
+              </w:rPr>
+              <w:t>i</w:t>
+            </w:r>
+            <w:proofErr w:type="spellEnd"/>
+            <w:r>
+              <w:rPr>
+                <w:rFonts w:ascii="Times New Roman" w:hAnsi="Times New Roman"/>
+                <w:bCs/>
+                <w:iCs/>
+                <w:color w:val="000000" w:themeColor="text1"/>
+                <w:sz w:val="24"/>
+                <w:szCs w:val="24"/>
+              </w:rPr>
+              <w:t xml:space="preserve"> − 1, j − 1], C[</w:t>
+            </w:r>
+            <w:proofErr w:type="spellStart"/>
+            <w:r>
+              <w:rPr>
+                <w:rFonts w:ascii="Times New Roman" w:hAnsi="Times New Roman"/>
+                <w:bCs/>
+                <w:iCs/>
+                <w:color w:val="000000" w:themeColor="text1"/>
+                <w:sz w:val="24"/>
+                <w:szCs w:val="24"/>
+              </w:rPr>
+              <w:t>i</w:t>
+            </w:r>
+            <w:proofErr w:type="spellEnd"/>
+            <w:r>
+              <w:rPr>
+                <w:rFonts w:ascii="Times New Roman" w:hAnsi="Times New Roman"/>
+                <w:bCs/>
+                <w:iCs/>
+                <w:color w:val="000000" w:themeColor="text1"/>
+                <w:sz w:val="24"/>
+                <w:szCs w:val="24"/>
+              </w:rPr>
+              <w:t xml:space="preserve"> − 1, j], m[</w:t>
+            </w:r>
+            <w:proofErr w:type="spellStart"/>
+            <w:r>
+              <w:rPr>
+                <w:rFonts w:ascii="Times New Roman" w:hAnsi="Times New Roman"/>
+                <w:bCs/>
+                <w:iCs/>
+                <w:color w:val="000000" w:themeColor="text1"/>
+                <w:sz w:val="24"/>
+                <w:szCs w:val="24"/>
+              </w:rPr>
+              <w:t>i</w:t>
+            </w:r>
+            <w:proofErr w:type="spellEnd"/>
+            <w:r>
+              <w:rPr>
+                <w:rFonts w:ascii="Times New Roman" w:hAnsi="Times New Roman"/>
+                <w:bCs/>
+                <w:iCs/>
+                <w:color w:val="000000" w:themeColor="text1"/>
+                <w:sz w:val="24"/>
+                <w:szCs w:val="24"/>
+              </w:rPr>
+              <w:t>, j − 1] are computed correctly.</w:t>
+            </w:r>
+          </w:p>
+          <w:p>
+            <w:pPr>
+              <w:rPr>
+                <w:rFonts w:ascii="Times New Roman" w:hAnsi="Times New Roman"/>
+                <w:bCs/>
+                <w:iCs/>
+                <w:color w:val="000000" w:themeColor="text1"/>
+                <w:sz w:val="24"/>
+                <w:szCs w:val="24"/>
+              </w:rPr>
+            </w:pPr>
+            <w:r>
+              <w:rPr>
+                <w:rFonts w:ascii="Times New Roman" w:hAnsi="Times New Roman"/>
+                <w:bCs/>
+                <w:iCs/>
+                <w:color w:val="000000" w:themeColor="text1"/>
+                <w:sz w:val="24"/>
+                <w:szCs w:val="24"/>
+              </w:rPr>
+              <w:t>Hence, the algorithm makes the correct decision and C[X, Y] is computed correctly</w:t>
+            </w:r>
+          </w:p>
+          <w:p>
+            <w:pPr>
+              <w:rPr>
+                <w:rFonts w:ascii="Times New Roman" w:hAnsi="Times New Roman"/>
+                <w:bCs/>
+                <w:iCs/>
+                <w:color w:val="000000" w:themeColor="text1"/>
+                <w:sz w:val="24"/>
+                <w:szCs w:val="24"/>
+              </w:rPr>
+            </w:pPr>
+          </w:p>
+          <w:p>
+            <w:pPr>
+              <w:rPr>
+                <w:rFonts w:ascii="Times New Roman" w:hAnsi="Times New Roman"/>
+                <w:b/>
+                <w:iCs/>
+                <w:color w:val="000000" w:themeColor="text1"/>
+                <w:sz w:val="24"/>
+                <w:szCs w:val="24"/>
+              </w:rPr>
+            </w:pPr>
+            <w:r>
+              <w:rPr>
+                <w:rFonts w:ascii="Times New Roman" w:hAnsi="Times New Roman"/>
+                <w:b/>
+                <w:iCs/>
+                <w:color w:val="000000" w:themeColor="text1"/>
+                <w:sz w:val="24"/>
+                <w:szCs w:val="24"/>
+              </w:rPr>
+              <w:t>Complexity Analysis</w:t>
+            </w:r>
+          </w:p>
+          <w:p>
+            <w:pPr>
+              <w:rPr>
+                <w:rFonts w:ascii="Times New Roman" w:hAnsi="Times New Roman"/>
+                <w:bCs/>
+                <w:iCs/>
+                <w:color w:val="000000" w:themeColor="text1"/>
+                <w:sz w:val="24"/>
+                <w:szCs w:val="24"/>
+              </w:rPr>
+            </w:pPr>
+            <w:r>
+              <w:rPr>
+                <w:rFonts w:ascii="Times New Roman" w:hAnsi="Times New Roman"/>
+                <w:bCs/>
+                <w:iCs/>
+                <w:color w:val="000000" w:themeColor="text1"/>
+                <w:sz w:val="24"/>
+                <w:szCs w:val="24"/>
+              </w:rPr>
+              <w:t xml:space="preserve">function </w:t>
+            </w:r>
+            <w:proofErr w:type="spellStart"/>
+            <w:r>
+              <w:rPr>
+                <w:rFonts w:ascii="Times New Roman" w:hAnsi="Times New Roman"/>
+                <w:bCs/>
+                <w:iCs/>
+                <w:color w:val="000000" w:themeColor="text1"/>
+                <w:sz w:val="24"/>
+                <w:szCs w:val="24"/>
+              </w:rPr>
+              <w:t>lcslen</w:t>
+            </w:r>
+            <w:proofErr w:type="spellEnd"/>
+            <w:r>
+              <w:rPr>
+                <w:rFonts w:ascii="Times New Roman" w:hAnsi="Times New Roman"/>
+                <w:bCs/>
+                <w:iCs/>
+                <w:color w:val="000000" w:themeColor="text1"/>
+                <w:sz w:val="24"/>
+                <w:szCs w:val="24"/>
+              </w:rPr>
+              <w:t xml:space="preserve">(X[1..m], Y[1..n]) </w:t>
+            </w:r>
+          </w:p>
+          <w:p>
+            <w:pPr>
+              <w:rPr>
+                <w:rFonts w:ascii="Times New Roman" w:hAnsi="Times New Roman"/>
+                <w:bCs/>
+                <w:iCs/>
+                <w:color w:val="000000" w:themeColor="text1"/>
+                <w:sz w:val="24"/>
+                <w:szCs w:val="24"/>
+              </w:rPr>
+            </w:pPr>
+            <w:r>
+              <w:rPr>
+                <w:rFonts w:ascii="Times New Roman" w:hAnsi="Times New Roman"/>
+                <w:bCs/>
+                <w:iCs/>
+                <w:color w:val="000000" w:themeColor="text1"/>
+                <w:sz w:val="24"/>
+                <w:szCs w:val="24"/>
+              </w:rPr>
+              <w:t xml:space="preserve">C = [[for </w:t>
+            </w:r>
+            <w:proofErr w:type="spellStart"/>
+            <w:r>
+              <w:rPr>
+                <w:rFonts w:ascii="Times New Roman" w:hAnsi="Times New Roman"/>
+                <w:bCs/>
+                <w:iCs/>
+                <w:color w:val="000000" w:themeColor="text1"/>
+                <w:sz w:val="24"/>
+                <w:szCs w:val="24"/>
+              </w:rPr>
+              <w:t>i</w:t>
+            </w:r>
+            <w:proofErr w:type="spellEnd"/>
+            <w:r>
+              <w:rPr>
+                <w:rFonts w:ascii="Times New Roman" w:hAnsi="Times New Roman"/>
+                <w:bCs/>
+                <w:iCs/>
+                <w:color w:val="000000" w:themeColor="text1"/>
+                <w:sz w:val="24"/>
+                <w:szCs w:val="24"/>
+              </w:rPr>
+              <w:t xml:space="preserve"> =0 to (</w:t>
+            </w:r>
+            <w:proofErr w:type="spellStart"/>
+            <w:r>
+              <w:rPr>
+                <w:rFonts w:ascii="Times New Roman" w:hAnsi="Times New Roman"/>
+                <w:bCs/>
+                <w:iCs/>
+                <w:color w:val="000000" w:themeColor="text1"/>
+                <w:sz w:val="24"/>
+                <w:szCs w:val="24"/>
+              </w:rPr>
+              <w:t>len</w:t>
+            </w:r>
+            <w:proofErr w:type="spellEnd"/>
+            <w:r>
+              <w:rPr>
+                <w:rFonts w:ascii="Times New Roman" w:hAnsi="Times New Roman"/>
+                <w:bCs/>
+                <w:iCs/>
+                <w:color w:val="000000" w:themeColor="text1"/>
+                <w:sz w:val="24"/>
+                <w:szCs w:val="24"/>
+              </w:rPr>
+              <w:t>(Y) + 1)] for j= 0 to (</w:t>
+            </w:r>
+            <w:proofErr w:type="spellStart"/>
+            <w:r>
+              <w:rPr>
+                <w:rFonts w:ascii="Times New Roman" w:hAnsi="Times New Roman"/>
+                <w:bCs/>
+                <w:iCs/>
+                <w:color w:val="000000" w:themeColor="text1"/>
+                <w:sz w:val="24"/>
+                <w:szCs w:val="24"/>
+              </w:rPr>
+              <w:t>len</w:t>
+            </w:r>
+            <w:proofErr w:type="spellEnd"/>
+            <w:r>
+              <w:rPr>
+                <w:rFonts w:ascii="Times New Roman" w:hAnsi="Times New Roman"/>
+                <w:bCs/>
+                <w:iCs/>
+                <w:color w:val="000000" w:themeColor="text1"/>
+                <w:sz w:val="24"/>
+                <w:szCs w:val="24"/>
+              </w:rPr>
+              <w:t xml:space="preserve">(X+ 1)]--nm </w:t>
+            </w:r>
+          </w:p>
+          <w:p>
+            <w:pPr>
+              <w:rPr>
+                <w:rFonts w:ascii="Times New Roman" w:hAnsi="Times New Roman"/>
+                <w:bCs/>
+                <w:iCs/>
+                <w:color w:val="000000" w:themeColor="text1"/>
+                <w:sz w:val="24"/>
+                <w:szCs w:val="24"/>
+              </w:rPr>
+            </w:pPr>
+            <w:r>
+              <w:rPr>
+                <w:rFonts w:ascii="Times New Roman" w:hAnsi="Times New Roman"/>
+                <w:bCs/>
+                <w:iCs/>
+                <w:color w:val="000000" w:themeColor="text1"/>
+                <w:sz w:val="24"/>
+                <w:szCs w:val="24"/>
+              </w:rPr>
+              <w:t xml:space="preserve">for </w:t>
+            </w:r>
+            <w:proofErr w:type="spellStart"/>
+            <w:r>
+              <w:rPr>
+                <w:rFonts w:ascii="Times New Roman" w:hAnsi="Times New Roman"/>
+                <w:bCs/>
+                <w:iCs/>
+                <w:color w:val="000000" w:themeColor="text1"/>
+                <w:sz w:val="24"/>
+                <w:szCs w:val="24"/>
+              </w:rPr>
+              <w:t>i</w:t>
+            </w:r>
+            <w:proofErr w:type="spellEnd"/>
+            <w:r>
+              <w:rPr>
+                <w:rFonts w:ascii="Times New Roman" w:hAnsi="Times New Roman"/>
+                <w:bCs/>
+                <w:iCs/>
+                <w:color w:val="000000" w:themeColor="text1"/>
+                <w:sz w:val="24"/>
+                <w:szCs w:val="24"/>
+              </w:rPr>
+              <w:t>, X[</w:t>
+            </w:r>
+            <w:proofErr w:type="spellStart"/>
+            <w:r>
+              <w:rPr>
+                <w:rFonts w:ascii="Times New Roman" w:hAnsi="Times New Roman"/>
+                <w:bCs/>
+                <w:iCs/>
+                <w:color w:val="000000" w:themeColor="text1"/>
+                <w:sz w:val="24"/>
+                <w:szCs w:val="24"/>
+              </w:rPr>
+              <w:t>i</w:t>
+            </w:r>
+            <w:proofErr w:type="spellEnd"/>
+            <w:r>
+              <w:rPr>
+                <w:rFonts w:ascii="Times New Roman" w:hAnsi="Times New Roman"/>
+                <w:bCs/>
+                <w:iCs/>
+                <w:color w:val="000000" w:themeColor="text1"/>
+                <w:sz w:val="24"/>
+                <w:szCs w:val="24"/>
+              </w:rPr>
+              <w:t xml:space="preserve">] to enumerate(X)-----------------n+1  </w:t>
+            </w:r>
+          </w:p>
+          <w:p>
+            <w:pPr>
+              <w:rPr>
+                <w:rFonts w:ascii="Times New Roman" w:hAnsi="Times New Roman"/>
+                <w:bCs/>
+                <w:iCs/>
+                <w:color w:val="000000" w:themeColor="text1"/>
+                <w:sz w:val="24"/>
+                <w:szCs w:val="24"/>
+              </w:rPr>
+            </w:pPr>
+            <w:r>
+              <w:rPr>
+                <w:rFonts w:ascii="Times New Roman" w:hAnsi="Times New Roman"/>
+                <w:bCs/>
+                <w:iCs/>
+                <w:color w:val="000000" w:themeColor="text1"/>
+                <w:sz w:val="24"/>
+                <w:szCs w:val="24"/>
+              </w:rPr>
+              <w:t>for j, Y[</w:t>
+            </w:r>
+            <w:proofErr w:type="spellStart"/>
+            <w:r>
+              <w:rPr>
+                <w:rFonts w:ascii="Times New Roman" w:hAnsi="Times New Roman"/>
+                <w:bCs/>
+                <w:iCs/>
+                <w:color w:val="000000" w:themeColor="text1"/>
+                <w:sz w:val="24"/>
+                <w:szCs w:val="24"/>
+              </w:rPr>
+              <w:t>i</w:t>
+            </w:r>
+            <w:proofErr w:type="spellEnd"/>
+            <w:r>
+              <w:rPr>
+                <w:rFonts w:ascii="Times New Roman" w:hAnsi="Times New Roman"/>
+                <w:bCs/>
+                <w:iCs/>
+                <w:color w:val="000000" w:themeColor="text1"/>
+                <w:sz w:val="24"/>
+                <w:szCs w:val="24"/>
+              </w:rPr>
+              <w:t xml:space="preserve">] to enumerate(Y) ----------------n(m+1) </w:t>
+            </w:r>
+          </w:p>
+          <w:p>
+            <w:pPr>
+              <w:rPr>
+                <w:rFonts w:ascii="Times New Roman" w:hAnsi="Times New Roman"/>
+                <w:bCs/>
+                <w:iCs/>
+                <w:color w:val="000000" w:themeColor="text1"/>
+                <w:sz w:val="24"/>
+                <w:szCs w:val="24"/>
+              </w:rPr>
+            </w:pPr>
+            <w:r>
+              <w:rPr>
+                <w:rFonts w:ascii="Times New Roman" w:hAnsi="Times New Roman"/>
+                <w:bCs/>
+                <w:iCs/>
+                <w:color w:val="000000" w:themeColor="text1"/>
+                <w:sz w:val="24"/>
+                <w:szCs w:val="24"/>
+              </w:rPr>
+              <w:t xml:space="preserve"> if X[I] == Y[j] ---------------------------nm </w:t>
+            </w:r>
+          </w:p>
+          <w:p>
+            <w:pPr>
+              <w:rPr>
+                <w:rFonts w:ascii="Times New Roman" w:hAnsi="Times New Roman"/>
+                <w:bCs/>
+                <w:iCs/>
+                <w:color w:val="000000" w:themeColor="text1"/>
+                <w:sz w:val="24"/>
+                <w:szCs w:val="24"/>
+              </w:rPr>
+            </w:pPr>
+            <w:r>
+              <w:rPr>
+                <w:rFonts w:ascii="Times New Roman" w:hAnsi="Times New Roman"/>
+                <w:bCs/>
+                <w:iCs/>
+                <w:color w:val="000000" w:themeColor="text1"/>
+                <w:sz w:val="24"/>
+                <w:szCs w:val="24"/>
+              </w:rPr>
+              <w:t xml:space="preserve">  C[</w:t>
+            </w:r>
+            <w:proofErr w:type="spellStart"/>
+            <w:r>
+              <w:rPr>
+                <w:rFonts w:ascii="Times New Roman" w:hAnsi="Times New Roman"/>
+                <w:bCs/>
+                <w:iCs/>
+                <w:color w:val="000000" w:themeColor="text1"/>
+                <w:sz w:val="24"/>
+                <w:szCs w:val="24"/>
+              </w:rPr>
+              <w:t>i</w:t>
+            </w:r>
+            <w:proofErr w:type="spellEnd"/>
+            <w:r>
+              <w:rPr>
+                <w:rFonts w:ascii="Times New Roman" w:hAnsi="Times New Roman"/>
+                <w:bCs/>
+                <w:iCs/>
+                <w:color w:val="000000" w:themeColor="text1"/>
+                <w:sz w:val="24"/>
+                <w:szCs w:val="24"/>
+              </w:rPr>
+              <w:t xml:space="preserve">][j] = 1 + C[i-1][j-1]------------------  </w:t>
+            </w:r>
+          </w:p>
+          <w:p>
+            <w:pPr>
+              <w:rPr>
+                <w:rFonts w:ascii="Times New Roman" w:hAnsi="Times New Roman"/>
+                <w:bCs/>
+                <w:iCs/>
+                <w:color w:val="000000" w:themeColor="text1"/>
+                <w:sz w:val="24"/>
+                <w:szCs w:val="24"/>
+              </w:rPr>
+            </w:pPr>
+            <w:r>
+              <w:rPr>
+                <w:rFonts w:ascii="Times New Roman" w:hAnsi="Times New Roman"/>
+                <w:bCs/>
+                <w:iCs/>
+                <w:color w:val="000000" w:themeColor="text1"/>
+                <w:sz w:val="24"/>
+                <w:szCs w:val="24"/>
+              </w:rPr>
+              <w:t xml:space="preserve">else  </w:t>
+            </w:r>
+          </w:p>
+          <w:p>
+            <w:pPr>
+              <w:rPr>
+                <w:rFonts w:ascii="Times New Roman" w:hAnsi="Times New Roman"/>
+                <w:bCs/>
+                <w:iCs/>
+                <w:color w:val="000000" w:themeColor="text1"/>
+                <w:sz w:val="24"/>
+                <w:szCs w:val="24"/>
+              </w:rPr>
+            </w:pPr>
+            <w:r>
+              <w:rPr>
+                <w:rFonts w:ascii="Times New Roman" w:hAnsi="Times New Roman"/>
+                <w:bCs/>
+                <w:iCs/>
+                <w:color w:val="000000" w:themeColor="text1"/>
+                <w:sz w:val="24"/>
+                <w:szCs w:val="24"/>
+              </w:rPr>
+              <w:t>C[</w:t>
+            </w:r>
+            <w:proofErr w:type="spellStart"/>
+            <w:r>
+              <w:rPr>
+                <w:rFonts w:ascii="Times New Roman" w:hAnsi="Times New Roman"/>
+                <w:bCs/>
+                <w:iCs/>
+                <w:color w:val="000000" w:themeColor="text1"/>
+                <w:sz w:val="24"/>
+                <w:szCs w:val="24"/>
+              </w:rPr>
+              <w:t>i</w:t>
+            </w:r>
+            <w:proofErr w:type="spellEnd"/>
+            <w:r>
+              <w:rPr>
+                <w:rFonts w:ascii="Times New Roman" w:hAnsi="Times New Roman"/>
+                <w:bCs/>
+                <w:iCs/>
+                <w:color w:val="000000" w:themeColor="text1"/>
+                <w:sz w:val="24"/>
+                <w:szCs w:val="24"/>
+              </w:rPr>
+              <w:t>][j] = max(C[</w:t>
+            </w:r>
+            <w:proofErr w:type="spellStart"/>
+            <w:r>
+              <w:rPr>
+                <w:rFonts w:ascii="Times New Roman" w:hAnsi="Times New Roman"/>
+                <w:bCs/>
+                <w:iCs/>
+                <w:color w:val="000000" w:themeColor="text1"/>
+                <w:sz w:val="24"/>
+                <w:szCs w:val="24"/>
+              </w:rPr>
+              <w:t>i</w:t>
+            </w:r>
+            <w:proofErr w:type="spellEnd"/>
+            <w:r>
+              <w:rPr>
+                <w:rFonts w:ascii="Times New Roman" w:hAnsi="Times New Roman"/>
+                <w:bCs/>
+                <w:iCs/>
+                <w:color w:val="000000" w:themeColor="text1"/>
+                <w:sz w:val="24"/>
+                <w:szCs w:val="24"/>
+              </w:rPr>
+              <w:t xml:space="preserve">][j-1], C[i-1][j]) ----------- </w:t>
+            </w:r>
+          </w:p>
+          <w:p>
+            <w:pPr>
+              <w:rPr>
+                <w:rFonts w:ascii="Times New Roman" w:hAnsi="Times New Roman"/>
+                <w:bCs/>
+                <w:iCs/>
+                <w:color w:val="000000" w:themeColor="text1"/>
+                <w:sz w:val="24"/>
+                <w:szCs w:val="24"/>
+              </w:rPr>
+            </w:pPr>
+            <w:r>
+              <w:rPr>
+                <w:rFonts w:ascii="Times New Roman" w:hAnsi="Times New Roman"/>
+                <w:bCs/>
+                <w:iCs/>
+                <w:color w:val="000000" w:themeColor="text1"/>
+                <w:sz w:val="24"/>
+                <w:szCs w:val="24"/>
+              </w:rPr>
+              <w:t xml:space="preserve">return C------------------------------1 </w:t>
+            </w:r>
+          </w:p>
+          <w:p>
+            <w:pPr>
+              <w:rPr>
+                <w:rFonts w:ascii="Times New Roman" w:hAnsi="Times New Roman"/>
+                <w:bCs/>
+                <w:iCs/>
+                <w:color w:val="000000" w:themeColor="text1"/>
+                <w:sz w:val="24"/>
+                <w:szCs w:val="24"/>
+              </w:rPr>
+            </w:pPr>
+          </w:p>
+          <w:p>
+            <w:pPr>
+              <w:rPr>
+                <w:rFonts w:ascii="Times New Roman" w:hAnsi="Times New Roman"/>
+                <w:bCs/>
+                <w:iCs/>
+                <w:color w:val="000000" w:themeColor="text1"/>
+                <w:sz w:val="24"/>
+                <w:szCs w:val="24"/>
+              </w:rPr>
+            </w:pPr>
+            <w:r>
+              <w:rPr>
+                <w:rFonts w:ascii="Times New Roman" w:hAnsi="Times New Roman"/>
+                <w:bCs/>
+                <w:iCs/>
+                <w:color w:val="000000" w:themeColor="text1"/>
+                <w:sz w:val="24"/>
+                <w:szCs w:val="24"/>
+              </w:rPr>
+              <w:t xml:space="preserve">T(n)=(n+1)+n(m+1)+nm+1+nm </w:t>
+            </w:r>
+          </w:p>
+          <w:p>
+            <w:pPr>
+              <w:rPr>
+                <w:rFonts w:ascii="Times New Roman" w:hAnsi="Times New Roman"/>
+                <w:bCs/>
+                <w:iCs/>
+                <w:color w:val="000000" w:themeColor="text1"/>
+                <w:sz w:val="24"/>
+                <w:szCs w:val="24"/>
+              </w:rPr>
+            </w:pPr>
+            <w:r>
+              <w:rPr>
+                <w:rFonts w:ascii="Times New Roman" w:hAnsi="Times New Roman"/>
+                <w:bCs/>
+                <w:iCs/>
+                <w:color w:val="000000" w:themeColor="text1"/>
+                <w:sz w:val="24"/>
+                <w:szCs w:val="24"/>
+              </w:rPr>
+              <w:t xml:space="preserve">T(n)=n+1+nm+n+nm+1+nm </w:t>
+            </w:r>
+          </w:p>
+          <w:p>
+            <w:pPr>
+              <w:rPr>
+                <w:rFonts w:ascii="Times New Roman" w:hAnsi="Times New Roman"/>
+                <w:bCs/>
+                <w:iCs/>
+                <w:color w:val="000000" w:themeColor="text1"/>
+                <w:sz w:val="24"/>
+                <w:szCs w:val="24"/>
+              </w:rPr>
+            </w:pPr>
+            <w:r>
+              <w:rPr>
+                <w:rFonts w:ascii="Times New Roman" w:hAnsi="Times New Roman"/>
+                <w:bCs/>
+                <w:iCs/>
+                <w:color w:val="000000" w:themeColor="text1"/>
+                <w:sz w:val="24"/>
+                <w:szCs w:val="24"/>
+              </w:rPr>
+              <w:t xml:space="preserve">T(n)=2n+3nm+2  </w:t>
+            </w:r>
+          </w:p>
+          <w:p>
+            <w:pPr>
+              <w:rPr>
+                <w:rFonts w:ascii="Times New Roman" w:hAnsi="Times New Roman"/>
+                <w:bCs/>
+                <w:iCs/>
+                <w:color w:val="000000" w:themeColor="text1"/>
+                <w:sz w:val="24"/>
+                <w:szCs w:val="24"/>
+              </w:rPr>
+            </w:pPr>
+          </w:p>
+          <w:p>
+            <w:pPr>
+              <w:rPr>
+                <w:rFonts w:ascii="Times New Roman" w:hAnsi="Times New Roman"/>
+                <w:bCs/>
+                <w:iCs/>
+                <w:color w:val="000000" w:themeColor="text1"/>
+                <w:sz w:val="24"/>
+                <w:szCs w:val="24"/>
+              </w:rPr>
+            </w:pPr>
+            <w:r>
+              <w:rPr>
+                <w:rFonts w:ascii="Times New Roman" w:hAnsi="Times New Roman"/>
+                <w:bCs/>
+                <w:iCs/>
+                <w:color w:val="000000" w:themeColor="text1"/>
+                <w:sz w:val="24"/>
+                <w:szCs w:val="24"/>
+              </w:rPr>
+              <w:t xml:space="preserve">function backtrack(C[0..m,0..n], X[1..m], Y[1..n], </w:t>
+            </w:r>
+            <w:proofErr w:type="spellStart"/>
+            <w:r>
+              <w:rPr>
+                <w:rFonts w:ascii="Times New Roman" w:hAnsi="Times New Roman"/>
+                <w:bCs/>
+                <w:iCs/>
+                <w:color w:val="000000" w:themeColor="text1"/>
+                <w:sz w:val="24"/>
+                <w:szCs w:val="24"/>
+              </w:rPr>
+              <w:t>i</w:t>
+            </w:r>
+            <w:proofErr w:type="spellEnd"/>
+            <w:r>
+              <w:rPr>
+                <w:rFonts w:ascii="Times New Roman" w:hAnsi="Times New Roman"/>
+                <w:bCs/>
+                <w:iCs/>
+                <w:color w:val="000000" w:themeColor="text1"/>
+                <w:sz w:val="24"/>
+                <w:szCs w:val="24"/>
+              </w:rPr>
+              <w:t xml:space="preserve">, j)  </w:t>
+            </w:r>
+          </w:p>
+          <w:p>
+            <w:pPr>
+              <w:rPr>
+                <w:rFonts w:ascii="Times New Roman" w:hAnsi="Times New Roman"/>
+                <w:bCs/>
+                <w:iCs/>
+                <w:color w:val="000000" w:themeColor="text1"/>
+                <w:sz w:val="24"/>
+                <w:szCs w:val="24"/>
+              </w:rPr>
+            </w:pPr>
+            <w:r>
+              <w:rPr>
+                <w:rFonts w:ascii="Times New Roman" w:hAnsi="Times New Roman"/>
+                <w:bCs/>
+                <w:iCs/>
+                <w:color w:val="000000" w:themeColor="text1"/>
+                <w:sz w:val="24"/>
+                <w:szCs w:val="24"/>
+              </w:rPr>
+              <w:t xml:space="preserve">if </w:t>
+            </w:r>
+            <w:proofErr w:type="spellStart"/>
+            <w:r>
+              <w:rPr>
+                <w:rFonts w:ascii="Times New Roman" w:hAnsi="Times New Roman"/>
+                <w:bCs/>
+                <w:iCs/>
+                <w:color w:val="000000" w:themeColor="text1"/>
+                <w:sz w:val="24"/>
+                <w:szCs w:val="24"/>
+              </w:rPr>
+              <w:t>i</w:t>
+            </w:r>
+            <w:proofErr w:type="spellEnd"/>
+            <w:r>
+              <w:rPr>
+                <w:rFonts w:ascii="Times New Roman" w:hAnsi="Times New Roman"/>
+                <w:bCs/>
+                <w:iCs/>
+                <w:color w:val="000000" w:themeColor="text1"/>
+                <w:sz w:val="24"/>
+                <w:szCs w:val="24"/>
+              </w:rPr>
+              <w:t xml:space="preserve"> = 0 or j = 0 --------------------1 </w:t>
+            </w:r>
+          </w:p>
+          <w:p>
+            <w:pPr>
+              <w:rPr>
+                <w:rFonts w:ascii="Times New Roman" w:hAnsi="Times New Roman"/>
+                <w:bCs/>
+                <w:iCs/>
+                <w:color w:val="000000" w:themeColor="text1"/>
+                <w:sz w:val="24"/>
+                <w:szCs w:val="24"/>
+              </w:rPr>
+            </w:pPr>
+            <w:r>
+              <w:rPr>
+                <w:rFonts w:ascii="Times New Roman" w:hAnsi="Times New Roman"/>
+                <w:bCs/>
+                <w:iCs/>
+                <w:color w:val="000000" w:themeColor="text1"/>
+                <w:sz w:val="24"/>
+                <w:szCs w:val="24"/>
+              </w:rPr>
+              <w:t xml:space="preserve">return ""  </w:t>
+            </w:r>
+          </w:p>
+          <w:p>
+            <w:pPr>
+              <w:rPr>
+                <w:rFonts w:ascii="Times New Roman" w:hAnsi="Times New Roman"/>
+                <w:bCs/>
+                <w:iCs/>
+                <w:color w:val="000000" w:themeColor="text1"/>
+                <w:sz w:val="24"/>
+                <w:szCs w:val="24"/>
+              </w:rPr>
+            </w:pPr>
+            <w:r>
+              <w:rPr>
+                <w:rFonts w:ascii="Times New Roman" w:hAnsi="Times New Roman"/>
+                <w:bCs/>
+                <w:iCs/>
+                <w:color w:val="000000" w:themeColor="text1"/>
+                <w:sz w:val="24"/>
+                <w:szCs w:val="24"/>
+              </w:rPr>
+              <w:lastRenderedPageBreak/>
+              <w:t>if X[</w:t>
+            </w:r>
+            <w:proofErr w:type="spellStart"/>
+            <w:r>
+              <w:rPr>
+                <w:rFonts w:ascii="Times New Roman" w:hAnsi="Times New Roman"/>
+                <w:bCs/>
+                <w:iCs/>
+                <w:color w:val="000000" w:themeColor="text1"/>
+                <w:sz w:val="24"/>
+                <w:szCs w:val="24"/>
+              </w:rPr>
+              <w:t>i</w:t>
+            </w:r>
+            <w:proofErr w:type="spellEnd"/>
+            <w:r>
+              <w:rPr>
+                <w:rFonts w:ascii="Times New Roman" w:hAnsi="Times New Roman"/>
+                <w:bCs/>
+                <w:iCs/>
+                <w:color w:val="000000" w:themeColor="text1"/>
+                <w:sz w:val="24"/>
+                <w:szCs w:val="24"/>
+              </w:rPr>
+              <w:t xml:space="preserve">] == Y[j] ----------------------1 </w:t>
+            </w:r>
+          </w:p>
+          <w:p>
+            <w:pPr>
+              <w:rPr>
+                <w:rFonts w:ascii="Times New Roman" w:hAnsi="Times New Roman"/>
+                <w:bCs/>
+                <w:iCs/>
+                <w:color w:val="000000" w:themeColor="text1"/>
+                <w:sz w:val="24"/>
+                <w:szCs w:val="24"/>
+              </w:rPr>
+            </w:pPr>
+            <w:r>
+              <w:rPr>
+                <w:rFonts w:ascii="Times New Roman" w:hAnsi="Times New Roman"/>
+                <w:bCs/>
+                <w:iCs/>
+                <w:color w:val="000000" w:themeColor="text1"/>
+                <w:sz w:val="24"/>
+                <w:szCs w:val="24"/>
+              </w:rPr>
+              <w:t xml:space="preserve"> return backtrack(C, X, Y, i-1, j-1) + X[</w:t>
+            </w:r>
+            <w:proofErr w:type="spellStart"/>
+            <w:r>
+              <w:rPr>
+                <w:rFonts w:ascii="Times New Roman" w:hAnsi="Times New Roman"/>
+                <w:bCs/>
+                <w:iCs/>
+                <w:color w:val="000000" w:themeColor="text1"/>
+                <w:sz w:val="24"/>
+                <w:szCs w:val="24"/>
+              </w:rPr>
+              <w:t>i</w:t>
+            </w:r>
+            <w:proofErr w:type="spellEnd"/>
+            <w:r>
+              <w:rPr>
+                <w:rFonts w:ascii="Times New Roman" w:hAnsi="Times New Roman"/>
+                <w:bCs/>
+                <w:iCs/>
+                <w:color w:val="000000" w:themeColor="text1"/>
+                <w:sz w:val="24"/>
+                <w:szCs w:val="24"/>
+              </w:rPr>
+              <w:t xml:space="preserve">]  </w:t>
+            </w:r>
+          </w:p>
+          <w:p>
+            <w:pPr>
+              <w:rPr>
+                <w:rFonts w:ascii="Times New Roman" w:hAnsi="Times New Roman"/>
+                <w:bCs/>
+                <w:iCs/>
+                <w:color w:val="000000" w:themeColor="text1"/>
+                <w:sz w:val="24"/>
+                <w:szCs w:val="24"/>
+              </w:rPr>
+            </w:pPr>
+            <w:r>
+              <w:rPr>
+                <w:rFonts w:ascii="Times New Roman" w:hAnsi="Times New Roman"/>
+                <w:bCs/>
+                <w:iCs/>
+                <w:color w:val="000000" w:themeColor="text1"/>
+                <w:sz w:val="24"/>
+                <w:szCs w:val="24"/>
+              </w:rPr>
+              <w:t xml:space="preserve">if C[i,j-1] &gt; C[i-1,j]----------------1  </w:t>
+            </w:r>
+          </w:p>
+          <w:p>
+            <w:pPr>
+              <w:rPr>
+                <w:rFonts w:ascii="Times New Roman" w:hAnsi="Times New Roman"/>
+                <w:bCs/>
+                <w:iCs/>
+                <w:color w:val="000000" w:themeColor="text1"/>
+                <w:sz w:val="24"/>
+                <w:szCs w:val="24"/>
+              </w:rPr>
+            </w:pPr>
+            <w:r>
+              <w:rPr>
+                <w:rFonts w:ascii="Times New Roman" w:hAnsi="Times New Roman"/>
+                <w:bCs/>
+                <w:iCs/>
+                <w:color w:val="000000" w:themeColor="text1"/>
+                <w:sz w:val="24"/>
+                <w:szCs w:val="24"/>
+              </w:rPr>
+              <w:t xml:space="preserve"> return backtrack(C, X, Y, </w:t>
+            </w:r>
+            <w:proofErr w:type="spellStart"/>
+            <w:r>
+              <w:rPr>
+                <w:rFonts w:ascii="Times New Roman" w:hAnsi="Times New Roman"/>
+                <w:bCs/>
+                <w:iCs/>
+                <w:color w:val="000000" w:themeColor="text1"/>
+                <w:sz w:val="24"/>
+                <w:szCs w:val="24"/>
+              </w:rPr>
+              <w:t>i</w:t>
+            </w:r>
+            <w:proofErr w:type="spellEnd"/>
+            <w:r>
+              <w:rPr>
+                <w:rFonts w:ascii="Times New Roman" w:hAnsi="Times New Roman"/>
+                <w:bCs/>
+                <w:iCs/>
+                <w:color w:val="000000" w:themeColor="text1"/>
+                <w:sz w:val="24"/>
+                <w:szCs w:val="24"/>
+              </w:rPr>
+              <w:t xml:space="preserve">, j-1)  </w:t>
+            </w:r>
+          </w:p>
+          <w:p>
+            <w:pPr>
+              <w:rPr>
+                <w:rFonts w:ascii="Times New Roman" w:hAnsi="Times New Roman"/>
+                <w:bCs/>
+                <w:iCs/>
+                <w:color w:val="000000" w:themeColor="text1"/>
+                <w:sz w:val="24"/>
+                <w:szCs w:val="24"/>
+              </w:rPr>
+            </w:pPr>
+            <w:r>
+              <w:rPr>
+                <w:rFonts w:ascii="Times New Roman" w:hAnsi="Times New Roman"/>
+                <w:bCs/>
+                <w:iCs/>
+                <w:color w:val="000000" w:themeColor="text1"/>
+                <w:sz w:val="24"/>
+                <w:szCs w:val="24"/>
+              </w:rPr>
+              <w:t xml:space="preserve">return backtrack(C, X, Y, i-1, j)---------1 </w:t>
+            </w:r>
+          </w:p>
+          <w:p>
+            <w:pPr>
+              <w:rPr>
+                <w:rFonts w:ascii="Times New Roman" w:hAnsi="Times New Roman"/>
+                <w:bCs/>
+                <w:iCs/>
+                <w:color w:val="000000" w:themeColor="text1"/>
+                <w:sz w:val="24"/>
+                <w:szCs w:val="24"/>
+              </w:rPr>
+            </w:pPr>
+            <w:r>
+              <w:rPr>
+                <w:rFonts w:ascii="Times New Roman" w:hAnsi="Times New Roman"/>
+                <w:bCs/>
+                <w:iCs/>
+                <w:color w:val="000000" w:themeColor="text1"/>
+                <w:sz w:val="24"/>
+                <w:szCs w:val="24"/>
+              </w:rPr>
+              <w:t xml:space="preserve">T(n)=T(n)+4 </w:t>
+            </w:r>
+          </w:p>
+          <w:p>
+            <w:pPr>
+              <w:rPr>
+                <w:rFonts w:ascii="Times New Roman" w:hAnsi="Times New Roman"/>
+                <w:bCs/>
+                <w:iCs/>
+                <w:color w:val="000000" w:themeColor="text1"/>
+                <w:sz w:val="24"/>
+                <w:szCs w:val="24"/>
+              </w:rPr>
+            </w:pPr>
+            <w:r>
+              <w:rPr>
+                <w:rFonts w:ascii="Times New Roman" w:hAnsi="Times New Roman"/>
+                <w:bCs/>
+                <w:iCs/>
+                <w:color w:val="000000" w:themeColor="text1"/>
+                <w:sz w:val="24"/>
+                <w:szCs w:val="24"/>
+              </w:rPr>
+              <w:t xml:space="preserve"> </w:t>
+            </w:r>
+          </w:p>
+          <w:p>
+            <w:pPr>
+              <w:rPr>
+                <w:rFonts w:ascii="Times New Roman" w:hAnsi="Times New Roman"/>
+                <w:bCs/>
+                <w:iCs/>
+                <w:color w:val="000000" w:themeColor="text1"/>
+                <w:sz w:val="24"/>
+                <w:szCs w:val="24"/>
+              </w:rPr>
+            </w:pPr>
+            <w:r>
+              <w:rPr>
+                <w:rFonts w:ascii="Times New Roman" w:hAnsi="Times New Roman"/>
+                <w:bCs/>
+                <w:iCs/>
+                <w:color w:val="000000" w:themeColor="text1"/>
+                <w:sz w:val="24"/>
+                <w:szCs w:val="24"/>
+              </w:rPr>
+              <w:t xml:space="preserve">function </w:t>
+            </w:r>
+            <w:proofErr w:type="spellStart"/>
+            <w:r>
+              <w:rPr>
+                <w:rFonts w:ascii="Times New Roman" w:hAnsi="Times New Roman"/>
+                <w:bCs/>
+                <w:iCs/>
+                <w:color w:val="000000" w:themeColor="text1"/>
+                <w:sz w:val="24"/>
+                <w:szCs w:val="24"/>
+              </w:rPr>
+              <w:t>lcs</w:t>
+            </w:r>
+            <w:proofErr w:type="spellEnd"/>
+            <w:r>
+              <w:rPr>
+                <w:rFonts w:ascii="Times New Roman" w:hAnsi="Times New Roman"/>
+                <w:bCs/>
+                <w:iCs/>
+                <w:color w:val="000000" w:themeColor="text1"/>
+                <w:sz w:val="24"/>
+                <w:szCs w:val="24"/>
+              </w:rPr>
+              <w:t xml:space="preserve">(X[1..m], Y[1..n])  </w:t>
+            </w:r>
+          </w:p>
+          <w:p>
+            <w:pPr>
+              <w:rPr>
+                <w:rFonts w:ascii="Times New Roman" w:hAnsi="Times New Roman"/>
+                <w:bCs/>
+                <w:iCs/>
+                <w:color w:val="000000" w:themeColor="text1"/>
+                <w:sz w:val="24"/>
+                <w:szCs w:val="24"/>
+              </w:rPr>
+            </w:pPr>
+            <w:r>
+              <w:rPr>
+                <w:rFonts w:ascii="Times New Roman" w:hAnsi="Times New Roman"/>
+                <w:bCs/>
+                <w:iCs/>
+                <w:color w:val="000000" w:themeColor="text1"/>
+                <w:sz w:val="24"/>
+                <w:szCs w:val="24"/>
+              </w:rPr>
+              <w:t>C=</w:t>
+            </w:r>
+            <w:proofErr w:type="spellStart"/>
+            <w:r>
+              <w:rPr>
+                <w:rFonts w:ascii="Times New Roman" w:hAnsi="Times New Roman"/>
+                <w:bCs/>
+                <w:iCs/>
+                <w:color w:val="000000" w:themeColor="text1"/>
+                <w:sz w:val="24"/>
+                <w:szCs w:val="24"/>
+              </w:rPr>
+              <w:t>lcs</w:t>
+            </w:r>
+            <w:proofErr w:type="spellEnd"/>
+            <w:r>
+              <w:rPr>
+                <w:rFonts w:ascii="Times New Roman" w:hAnsi="Times New Roman"/>
+                <w:bCs/>
+                <w:iCs/>
+                <w:color w:val="000000" w:themeColor="text1"/>
+                <w:sz w:val="24"/>
+                <w:szCs w:val="24"/>
+              </w:rPr>
+              <w:t xml:space="preserve">(X, Y) -----------------------1 </w:t>
+            </w:r>
+          </w:p>
+          <w:p>
+            <w:pPr>
+              <w:rPr>
+                <w:rFonts w:ascii="Times New Roman" w:hAnsi="Times New Roman"/>
+                <w:bCs/>
+                <w:iCs/>
+                <w:color w:val="000000" w:themeColor="text1"/>
+                <w:sz w:val="24"/>
+                <w:szCs w:val="24"/>
+              </w:rPr>
+            </w:pPr>
+            <w:r>
+              <w:rPr>
+                <w:rFonts w:ascii="Times New Roman" w:hAnsi="Times New Roman"/>
+                <w:bCs/>
+                <w:iCs/>
+                <w:color w:val="000000" w:themeColor="text1"/>
+                <w:sz w:val="24"/>
+                <w:szCs w:val="24"/>
+              </w:rPr>
+              <w:t xml:space="preserve">return backtrack(C, X, </w:t>
+            </w:r>
+            <w:proofErr w:type="spellStart"/>
+            <w:r>
+              <w:rPr>
+                <w:rFonts w:ascii="Times New Roman" w:hAnsi="Times New Roman"/>
+                <w:bCs/>
+                <w:iCs/>
+                <w:color w:val="000000" w:themeColor="text1"/>
+                <w:sz w:val="24"/>
+                <w:szCs w:val="24"/>
+              </w:rPr>
+              <w:t>Y,len</w:t>
+            </w:r>
+            <w:proofErr w:type="spellEnd"/>
+            <w:r>
+              <w:rPr>
+                <w:rFonts w:ascii="Times New Roman" w:hAnsi="Times New Roman"/>
+                <w:bCs/>
+                <w:iCs/>
+                <w:color w:val="000000" w:themeColor="text1"/>
+                <w:sz w:val="24"/>
+                <w:szCs w:val="24"/>
+              </w:rPr>
+              <w:t>(X-1),</w:t>
+            </w:r>
+            <w:proofErr w:type="spellStart"/>
+            <w:r>
+              <w:rPr>
+                <w:rFonts w:ascii="Times New Roman" w:hAnsi="Times New Roman"/>
+                <w:bCs/>
+                <w:iCs/>
+                <w:color w:val="000000" w:themeColor="text1"/>
+                <w:sz w:val="24"/>
+                <w:szCs w:val="24"/>
+              </w:rPr>
+              <w:t>len</w:t>
+            </w:r>
+            <w:proofErr w:type="spellEnd"/>
+            <w:r>
+              <w:rPr>
+                <w:rFonts w:ascii="Times New Roman" w:hAnsi="Times New Roman"/>
+                <w:bCs/>
+                <w:iCs/>
+                <w:color w:val="000000" w:themeColor="text1"/>
+                <w:sz w:val="24"/>
+                <w:szCs w:val="24"/>
+              </w:rPr>
+              <w:t xml:space="preserve">(X,-1)) ------------1 </w:t>
+            </w:r>
+          </w:p>
+          <w:p>
+            <w:pPr>
+              <w:rPr>
+                <w:rFonts w:ascii="Times New Roman" w:hAnsi="Times New Roman"/>
+                <w:bCs/>
+                <w:iCs/>
+                <w:color w:val="000000" w:themeColor="text1"/>
+                <w:sz w:val="24"/>
+                <w:szCs w:val="24"/>
+              </w:rPr>
+            </w:pPr>
+            <w:r>
+              <w:rPr>
+                <w:rFonts w:ascii="Times New Roman" w:hAnsi="Times New Roman"/>
+                <w:bCs/>
+                <w:iCs/>
+                <w:color w:val="000000" w:themeColor="text1"/>
+                <w:sz w:val="24"/>
+                <w:szCs w:val="24"/>
+              </w:rPr>
+              <w:t xml:space="preserve">T(n)=2 </w:t>
+            </w:r>
+          </w:p>
+          <w:p>
+            <w:pPr>
+              <w:rPr>
+                <w:rFonts w:ascii="Times New Roman" w:hAnsi="Times New Roman"/>
+                <w:bCs/>
+                <w:iCs/>
+                <w:color w:val="000000" w:themeColor="text1"/>
+                <w:sz w:val="24"/>
+                <w:szCs w:val="24"/>
+              </w:rPr>
+            </w:pPr>
+          </w:p>
+          <w:p>
+            <w:pPr>
+              <w:rPr>
+                <w:rFonts w:ascii="Times New Roman" w:hAnsi="Times New Roman"/>
+                <w:bCs/>
+                <w:iCs/>
+                <w:color w:val="000000" w:themeColor="text1"/>
+                <w:sz w:val="24"/>
+                <w:szCs w:val="24"/>
+              </w:rPr>
+            </w:pPr>
+            <w:r>
+              <w:rPr>
+                <w:rFonts w:ascii="Times New Roman" w:hAnsi="Times New Roman"/>
+                <w:bCs/>
+                <w:iCs/>
+                <w:color w:val="000000" w:themeColor="text1"/>
+                <w:sz w:val="24"/>
+                <w:szCs w:val="24"/>
+              </w:rPr>
+              <w:t>function Checker(C[0...m,0...n],x[1...m],Y[1...n],</w:t>
+            </w:r>
+            <w:proofErr w:type="spellStart"/>
+            <w:r>
+              <w:rPr>
+                <w:rFonts w:ascii="Times New Roman" w:hAnsi="Times New Roman"/>
+                <w:bCs/>
+                <w:iCs/>
+                <w:color w:val="000000" w:themeColor="text1"/>
+                <w:sz w:val="24"/>
+                <w:szCs w:val="24"/>
+              </w:rPr>
+              <w:t>i,j</w:t>
+            </w:r>
+            <w:proofErr w:type="spellEnd"/>
+            <w:r>
+              <w:rPr>
+                <w:rFonts w:ascii="Times New Roman" w:hAnsi="Times New Roman"/>
+                <w:bCs/>
+                <w:iCs/>
+                <w:color w:val="000000" w:themeColor="text1"/>
+                <w:sz w:val="24"/>
+                <w:szCs w:val="24"/>
+              </w:rPr>
+              <w:t xml:space="preserve">) </w:t>
+            </w:r>
+          </w:p>
+          <w:p>
+            <w:pPr>
+              <w:rPr>
+                <w:rFonts w:ascii="Times New Roman" w:hAnsi="Times New Roman"/>
+                <w:bCs/>
+                <w:iCs/>
+                <w:color w:val="000000" w:themeColor="text1"/>
+                <w:sz w:val="24"/>
+                <w:szCs w:val="24"/>
+              </w:rPr>
+            </w:pPr>
+            <w:r>
+              <w:rPr>
+                <w:rFonts w:ascii="Times New Roman" w:hAnsi="Times New Roman"/>
+                <w:bCs/>
+                <w:iCs/>
+                <w:color w:val="000000" w:themeColor="text1"/>
+                <w:sz w:val="24"/>
+                <w:szCs w:val="24"/>
+              </w:rPr>
+              <w:t xml:space="preserve">if </w:t>
+            </w:r>
+            <w:proofErr w:type="spellStart"/>
+            <w:r>
+              <w:rPr>
+                <w:rFonts w:ascii="Times New Roman" w:hAnsi="Times New Roman"/>
+                <w:bCs/>
+                <w:iCs/>
+                <w:color w:val="000000" w:themeColor="text1"/>
+                <w:sz w:val="24"/>
+                <w:szCs w:val="24"/>
+              </w:rPr>
+              <w:t>i</w:t>
+            </w:r>
+            <w:proofErr w:type="spellEnd"/>
+            <w:r>
+              <w:rPr>
+                <w:rFonts w:ascii="Times New Roman" w:hAnsi="Times New Roman"/>
+                <w:bCs/>
+                <w:iCs/>
+                <w:color w:val="000000" w:themeColor="text1"/>
+                <w:sz w:val="24"/>
+                <w:szCs w:val="24"/>
+              </w:rPr>
+              <w:t xml:space="preserve">&lt;0 and j&lt;0--------------n </w:t>
+            </w:r>
+          </w:p>
+          <w:p>
+            <w:pPr>
+              <w:rPr>
+                <w:rFonts w:ascii="Times New Roman" w:hAnsi="Times New Roman"/>
+                <w:bCs/>
+                <w:iCs/>
+                <w:color w:val="000000" w:themeColor="text1"/>
+                <w:sz w:val="24"/>
+                <w:szCs w:val="24"/>
+              </w:rPr>
+            </w:pPr>
+            <w:r>
+              <w:rPr>
+                <w:rFonts w:ascii="Times New Roman" w:hAnsi="Times New Roman"/>
+                <w:bCs/>
+                <w:iCs/>
+                <w:color w:val="000000" w:themeColor="text1"/>
+                <w:sz w:val="24"/>
+                <w:szCs w:val="24"/>
+              </w:rPr>
+              <w:t xml:space="preserve">return-------------------1  </w:t>
+            </w:r>
+          </w:p>
+          <w:p>
+            <w:pPr>
+              <w:rPr>
+                <w:rFonts w:ascii="Times New Roman" w:hAnsi="Times New Roman"/>
+                <w:bCs/>
+                <w:iCs/>
+                <w:color w:val="000000" w:themeColor="text1"/>
+                <w:sz w:val="24"/>
+                <w:szCs w:val="24"/>
+              </w:rPr>
+            </w:pPr>
+            <w:proofErr w:type="spellStart"/>
+            <w:r>
+              <w:rPr>
+                <w:rFonts w:ascii="Times New Roman" w:hAnsi="Times New Roman"/>
+                <w:bCs/>
+                <w:iCs/>
+                <w:color w:val="000000" w:themeColor="text1"/>
+                <w:sz w:val="24"/>
+                <w:szCs w:val="24"/>
+              </w:rPr>
+              <w:t>elseif</w:t>
+            </w:r>
+            <w:proofErr w:type="spellEnd"/>
+            <w:r>
+              <w:rPr>
+                <w:rFonts w:ascii="Times New Roman" w:hAnsi="Times New Roman"/>
+                <w:bCs/>
+                <w:iCs/>
+                <w:color w:val="000000" w:themeColor="text1"/>
+                <w:sz w:val="24"/>
+                <w:szCs w:val="24"/>
+              </w:rPr>
+              <w:t xml:space="preserve"> </w:t>
+            </w:r>
+            <w:proofErr w:type="spellStart"/>
+            <w:r>
+              <w:rPr>
+                <w:rFonts w:ascii="Times New Roman" w:hAnsi="Times New Roman"/>
+                <w:bCs/>
+                <w:iCs/>
+                <w:color w:val="000000" w:themeColor="text1"/>
+                <w:sz w:val="24"/>
+                <w:szCs w:val="24"/>
+              </w:rPr>
+              <w:t>i</w:t>
+            </w:r>
+            <w:proofErr w:type="spellEnd"/>
+            <w:r>
+              <w:rPr>
+                <w:rFonts w:ascii="Times New Roman" w:hAnsi="Times New Roman"/>
+                <w:bCs/>
+                <w:iCs/>
+                <w:color w:val="000000" w:themeColor="text1"/>
+                <w:sz w:val="24"/>
+                <w:szCs w:val="24"/>
+              </w:rPr>
+              <w:t xml:space="preserve">&lt;0-----------------n </w:t>
+            </w:r>
+          </w:p>
+          <w:p>
+            <w:pPr>
+              <w:rPr>
+                <w:rFonts w:ascii="Times New Roman" w:hAnsi="Times New Roman"/>
+                <w:bCs/>
+                <w:iCs/>
+                <w:color w:val="000000" w:themeColor="text1"/>
+                <w:sz w:val="24"/>
+                <w:szCs w:val="24"/>
+              </w:rPr>
+            </w:pPr>
+            <w:r>
+              <w:rPr>
+                <w:rFonts w:ascii="Times New Roman" w:hAnsi="Times New Roman"/>
+                <w:bCs/>
+                <w:iCs/>
+                <w:color w:val="000000" w:themeColor="text1"/>
+                <w:sz w:val="24"/>
+                <w:szCs w:val="24"/>
+              </w:rPr>
+              <w:t xml:space="preserve"> Checker(C,X,Y,i,j-1)-------1 </w:t>
+            </w:r>
+          </w:p>
+          <w:p>
+            <w:pPr>
+              <w:rPr>
+                <w:rFonts w:ascii="Times New Roman" w:hAnsi="Times New Roman"/>
+                <w:bCs/>
+                <w:iCs/>
+                <w:color w:val="000000" w:themeColor="text1"/>
+                <w:sz w:val="24"/>
+                <w:szCs w:val="24"/>
+              </w:rPr>
+            </w:pPr>
+            <w:r>
+              <w:rPr>
+                <w:rFonts w:ascii="Times New Roman" w:hAnsi="Times New Roman"/>
+                <w:bCs/>
+                <w:iCs/>
+                <w:color w:val="000000" w:themeColor="text1"/>
+                <w:sz w:val="24"/>
+                <w:szCs w:val="24"/>
+              </w:rPr>
+              <w:t xml:space="preserve"> print "+" + Y[j] </w:t>
+            </w:r>
+          </w:p>
+          <w:p>
+            <w:pPr>
+              <w:rPr>
+                <w:rFonts w:ascii="Times New Roman" w:hAnsi="Times New Roman"/>
+                <w:bCs/>
+                <w:iCs/>
+                <w:color w:val="000000" w:themeColor="text1"/>
+                <w:sz w:val="24"/>
+                <w:szCs w:val="24"/>
+              </w:rPr>
+            </w:pPr>
+            <w:proofErr w:type="spellStart"/>
+            <w:r>
+              <w:rPr>
+                <w:rFonts w:ascii="Times New Roman" w:hAnsi="Times New Roman"/>
+                <w:bCs/>
+                <w:iCs/>
+                <w:color w:val="000000" w:themeColor="text1"/>
+                <w:sz w:val="24"/>
+                <w:szCs w:val="24"/>
+              </w:rPr>
+              <w:t>elseif</w:t>
+            </w:r>
+            <w:proofErr w:type="spellEnd"/>
+            <w:r>
+              <w:rPr>
+                <w:rFonts w:ascii="Times New Roman" w:hAnsi="Times New Roman"/>
+                <w:bCs/>
+                <w:iCs/>
+                <w:color w:val="000000" w:themeColor="text1"/>
+                <w:sz w:val="24"/>
+                <w:szCs w:val="24"/>
+              </w:rPr>
+              <w:t xml:space="preserve"> j&lt;0-----------------n </w:t>
+            </w:r>
+          </w:p>
+          <w:p>
+            <w:pPr>
+              <w:rPr>
+                <w:rFonts w:ascii="Times New Roman" w:hAnsi="Times New Roman"/>
+                <w:bCs/>
+                <w:iCs/>
+                <w:color w:val="000000" w:themeColor="text1"/>
+                <w:sz w:val="24"/>
+                <w:szCs w:val="24"/>
+              </w:rPr>
+            </w:pPr>
+            <w:r>
+              <w:rPr>
+                <w:rFonts w:ascii="Times New Roman" w:hAnsi="Times New Roman"/>
+                <w:bCs/>
+                <w:iCs/>
+                <w:color w:val="000000" w:themeColor="text1"/>
+                <w:sz w:val="24"/>
+                <w:szCs w:val="24"/>
+              </w:rPr>
+              <w:t xml:space="preserve"> Checker(C,X,Y,i-1,j) -------1 </w:t>
+            </w:r>
+          </w:p>
+          <w:p>
+            <w:pPr>
+              <w:rPr>
+                <w:rFonts w:ascii="Times New Roman" w:hAnsi="Times New Roman"/>
+                <w:bCs/>
+                <w:iCs/>
+                <w:color w:val="000000" w:themeColor="text1"/>
+                <w:sz w:val="24"/>
+                <w:szCs w:val="24"/>
+              </w:rPr>
+            </w:pPr>
+            <w:r>
+              <w:rPr>
+                <w:rFonts w:ascii="Times New Roman" w:hAnsi="Times New Roman"/>
+                <w:bCs/>
+                <w:iCs/>
+                <w:color w:val="000000" w:themeColor="text1"/>
+                <w:sz w:val="24"/>
+                <w:szCs w:val="24"/>
+              </w:rPr>
+              <w:t xml:space="preserve"> print "-" + X[</w:t>
+            </w:r>
+            <w:proofErr w:type="spellStart"/>
+            <w:r>
+              <w:rPr>
+                <w:rFonts w:ascii="Times New Roman" w:hAnsi="Times New Roman"/>
+                <w:bCs/>
+                <w:iCs/>
+                <w:color w:val="000000" w:themeColor="text1"/>
+                <w:sz w:val="24"/>
+                <w:szCs w:val="24"/>
+              </w:rPr>
+              <w:t>i</w:t>
+            </w:r>
+            <w:proofErr w:type="spellEnd"/>
+            <w:r>
+              <w:rPr>
+                <w:rFonts w:ascii="Times New Roman" w:hAnsi="Times New Roman"/>
+                <w:bCs/>
+                <w:iCs/>
+                <w:color w:val="000000" w:themeColor="text1"/>
+                <w:sz w:val="24"/>
+                <w:szCs w:val="24"/>
+              </w:rPr>
+              <w:t xml:space="preserve">] </w:t>
+            </w:r>
+          </w:p>
+          <w:p>
+            <w:pPr>
+              <w:rPr>
+                <w:rFonts w:ascii="Times New Roman" w:hAnsi="Times New Roman"/>
+                <w:bCs/>
+                <w:iCs/>
+                <w:color w:val="000000" w:themeColor="text1"/>
+                <w:sz w:val="24"/>
+                <w:szCs w:val="24"/>
+              </w:rPr>
+            </w:pPr>
+            <w:proofErr w:type="spellStart"/>
+            <w:r>
+              <w:rPr>
+                <w:rFonts w:ascii="Times New Roman" w:hAnsi="Times New Roman"/>
+                <w:bCs/>
+                <w:iCs/>
+                <w:color w:val="000000" w:themeColor="text1"/>
+                <w:sz w:val="24"/>
+                <w:szCs w:val="24"/>
+              </w:rPr>
+              <w:t>elseif</w:t>
+            </w:r>
+            <w:proofErr w:type="spellEnd"/>
+            <w:r>
+              <w:rPr>
+                <w:rFonts w:ascii="Times New Roman" w:hAnsi="Times New Roman"/>
+                <w:bCs/>
+                <w:iCs/>
+                <w:color w:val="000000" w:themeColor="text1"/>
+                <w:sz w:val="24"/>
+                <w:szCs w:val="24"/>
+              </w:rPr>
+              <w:t xml:space="preserve"> X[</w:t>
+            </w:r>
+            <w:proofErr w:type="spellStart"/>
+            <w:r>
+              <w:rPr>
+                <w:rFonts w:ascii="Times New Roman" w:hAnsi="Times New Roman"/>
+                <w:bCs/>
+                <w:iCs/>
+                <w:color w:val="000000" w:themeColor="text1"/>
+                <w:sz w:val="24"/>
+                <w:szCs w:val="24"/>
+              </w:rPr>
+              <w:t>i</w:t>
+            </w:r>
+            <w:proofErr w:type="spellEnd"/>
+            <w:r>
+              <w:rPr>
+                <w:rFonts w:ascii="Times New Roman" w:hAnsi="Times New Roman"/>
+                <w:bCs/>
+                <w:iCs/>
+                <w:color w:val="000000" w:themeColor="text1"/>
+                <w:sz w:val="24"/>
+                <w:szCs w:val="24"/>
+              </w:rPr>
+              <w:t xml:space="preserve">] == Y[j]----------n </w:t>
+            </w:r>
+          </w:p>
+          <w:p>
+            <w:pPr>
+              <w:rPr>
+                <w:rFonts w:ascii="Times New Roman" w:hAnsi="Times New Roman"/>
+                <w:bCs/>
+                <w:iCs/>
+                <w:color w:val="000000" w:themeColor="text1"/>
+                <w:sz w:val="24"/>
+                <w:szCs w:val="24"/>
+              </w:rPr>
+            </w:pPr>
+            <w:r>
+              <w:rPr>
+                <w:rFonts w:ascii="Times New Roman" w:hAnsi="Times New Roman"/>
+                <w:bCs/>
+                <w:iCs/>
+                <w:color w:val="000000" w:themeColor="text1"/>
+                <w:sz w:val="24"/>
+                <w:szCs w:val="24"/>
+              </w:rPr>
+              <w:t xml:space="preserve"> Checker(C,X,Y,i-1,j-1) -------1 </w:t>
+            </w:r>
+          </w:p>
+          <w:p>
+            <w:pPr>
+              <w:rPr>
+                <w:rFonts w:ascii="Times New Roman" w:hAnsi="Times New Roman"/>
+                <w:bCs/>
+                <w:iCs/>
+                <w:color w:val="000000" w:themeColor="text1"/>
+                <w:sz w:val="24"/>
+                <w:szCs w:val="24"/>
+              </w:rPr>
+            </w:pPr>
+            <w:r>
+              <w:rPr>
+                <w:rFonts w:ascii="Times New Roman" w:hAnsi="Times New Roman"/>
+                <w:bCs/>
+                <w:iCs/>
+                <w:color w:val="000000" w:themeColor="text1"/>
+                <w:sz w:val="24"/>
+                <w:szCs w:val="24"/>
+              </w:rPr>
+              <w:t xml:space="preserve"> print " " + X[</w:t>
+            </w:r>
+            <w:proofErr w:type="spellStart"/>
+            <w:r>
+              <w:rPr>
+                <w:rFonts w:ascii="Times New Roman" w:hAnsi="Times New Roman"/>
+                <w:bCs/>
+                <w:iCs/>
+                <w:color w:val="000000" w:themeColor="text1"/>
+                <w:sz w:val="24"/>
+                <w:szCs w:val="24"/>
+              </w:rPr>
+              <w:t>i</w:t>
+            </w:r>
+            <w:proofErr w:type="spellEnd"/>
+            <w:r>
+              <w:rPr>
+                <w:rFonts w:ascii="Times New Roman" w:hAnsi="Times New Roman"/>
+                <w:bCs/>
+                <w:iCs/>
+                <w:color w:val="000000" w:themeColor="text1"/>
+                <w:sz w:val="24"/>
+                <w:szCs w:val="24"/>
+              </w:rPr>
+              <w:t xml:space="preserve">] </w:t>
+            </w:r>
+          </w:p>
+          <w:p>
+            <w:pPr>
+              <w:rPr>
+                <w:rFonts w:ascii="Times New Roman" w:hAnsi="Times New Roman"/>
+                <w:bCs/>
+                <w:iCs/>
+                <w:color w:val="000000" w:themeColor="text1"/>
+                <w:sz w:val="24"/>
+                <w:szCs w:val="24"/>
+              </w:rPr>
+            </w:pPr>
+            <w:proofErr w:type="spellStart"/>
+            <w:r>
+              <w:rPr>
+                <w:rFonts w:ascii="Times New Roman" w:hAnsi="Times New Roman"/>
+                <w:bCs/>
+                <w:iCs/>
+                <w:color w:val="000000" w:themeColor="text1"/>
+                <w:sz w:val="24"/>
+                <w:szCs w:val="24"/>
+              </w:rPr>
+              <w:t>elseif</w:t>
+            </w:r>
+            <w:proofErr w:type="spellEnd"/>
+            <w:r>
+              <w:rPr>
+                <w:rFonts w:ascii="Times New Roman" w:hAnsi="Times New Roman"/>
+                <w:bCs/>
+                <w:iCs/>
+                <w:color w:val="000000" w:themeColor="text1"/>
+                <w:sz w:val="24"/>
+                <w:szCs w:val="24"/>
+              </w:rPr>
+              <w:t xml:space="preserve"> C[</w:t>
+            </w:r>
+            <w:proofErr w:type="spellStart"/>
+            <w:r>
+              <w:rPr>
+                <w:rFonts w:ascii="Times New Roman" w:hAnsi="Times New Roman"/>
+                <w:bCs/>
+                <w:iCs/>
+                <w:color w:val="000000" w:themeColor="text1"/>
+                <w:sz w:val="24"/>
+                <w:szCs w:val="24"/>
+              </w:rPr>
+              <w:t>i</w:t>
+            </w:r>
+            <w:proofErr w:type="spellEnd"/>
+            <w:r>
+              <w:rPr>
+                <w:rFonts w:ascii="Times New Roman" w:hAnsi="Times New Roman"/>
+                <w:bCs/>
+                <w:iCs/>
+                <w:color w:val="000000" w:themeColor="text1"/>
+                <w:sz w:val="24"/>
+                <w:szCs w:val="24"/>
+              </w:rPr>
+              <w:t xml:space="preserve">][j-1] &gt;= C[i-1][j]---------n </w:t>
+            </w:r>
+          </w:p>
+          <w:p>
+            <w:pPr>
+              <w:rPr>
+                <w:rFonts w:ascii="Times New Roman" w:hAnsi="Times New Roman"/>
+                <w:bCs/>
+                <w:iCs/>
+                <w:color w:val="000000" w:themeColor="text1"/>
+                <w:sz w:val="24"/>
+                <w:szCs w:val="24"/>
+              </w:rPr>
+            </w:pPr>
+            <w:r>
+              <w:rPr>
+                <w:rFonts w:ascii="Times New Roman" w:hAnsi="Times New Roman"/>
+                <w:bCs/>
+                <w:iCs/>
+                <w:color w:val="000000" w:themeColor="text1"/>
+                <w:sz w:val="24"/>
+                <w:szCs w:val="24"/>
+              </w:rPr>
+              <w:t xml:space="preserve"> Checker(C,X,Y,i,j-1) -------1 </w:t>
+            </w:r>
+          </w:p>
+          <w:p>
+            <w:pPr>
+              <w:rPr>
+                <w:rFonts w:ascii="Times New Roman" w:hAnsi="Times New Roman"/>
+                <w:bCs/>
+                <w:iCs/>
+                <w:color w:val="000000" w:themeColor="text1"/>
+                <w:sz w:val="24"/>
+                <w:szCs w:val="24"/>
+              </w:rPr>
+            </w:pPr>
+            <w:r>
+              <w:rPr>
+                <w:rFonts w:ascii="Times New Roman" w:hAnsi="Times New Roman"/>
+                <w:bCs/>
+                <w:iCs/>
+                <w:color w:val="000000" w:themeColor="text1"/>
+                <w:sz w:val="24"/>
+                <w:szCs w:val="24"/>
+              </w:rPr>
+              <w:t xml:space="preserve"> print "+" + Y[j] </w:t>
+            </w:r>
+          </w:p>
+          <w:p>
+            <w:pPr>
+              <w:rPr>
+                <w:rFonts w:ascii="Times New Roman" w:hAnsi="Times New Roman"/>
+                <w:bCs/>
+                <w:iCs/>
+                <w:color w:val="000000" w:themeColor="text1"/>
+                <w:sz w:val="24"/>
+                <w:szCs w:val="24"/>
+              </w:rPr>
+            </w:pPr>
+            <w:proofErr w:type="spellStart"/>
+            <w:r>
+              <w:rPr>
+                <w:rFonts w:ascii="Times New Roman" w:hAnsi="Times New Roman"/>
+                <w:bCs/>
+                <w:iCs/>
+                <w:color w:val="000000" w:themeColor="text1"/>
+                <w:sz w:val="24"/>
+                <w:szCs w:val="24"/>
+              </w:rPr>
+              <w:t>elseif</w:t>
+            </w:r>
+            <w:proofErr w:type="spellEnd"/>
+            <w:r>
+              <w:rPr>
+                <w:rFonts w:ascii="Times New Roman" w:hAnsi="Times New Roman"/>
+                <w:bCs/>
+                <w:iCs/>
+                <w:color w:val="000000" w:themeColor="text1"/>
+                <w:sz w:val="24"/>
+                <w:szCs w:val="24"/>
+              </w:rPr>
+              <w:t xml:space="preserve"> C[</w:t>
+            </w:r>
+            <w:proofErr w:type="spellStart"/>
+            <w:r>
+              <w:rPr>
+                <w:rFonts w:ascii="Times New Roman" w:hAnsi="Times New Roman"/>
+                <w:bCs/>
+                <w:iCs/>
+                <w:color w:val="000000" w:themeColor="text1"/>
+                <w:sz w:val="24"/>
+                <w:szCs w:val="24"/>
+              </w:rPr>
+              <w:t>i</w:t>
+            </w:r>
+            <w:proofErr w:type="spellEnd"/>
+            <w:r>
+              <w:rPr>
+                <w:rFonts w:ascii="Times New Roman" w:hAnsi="Times New Roman"/>
+                <w:bCs/>
+                <w:iCs/>
+                <w:color w:val="000000" w:themeColor="text1"/>
+                <w:sz w:val="24"/>
+                <w:szCs w:val="24"/>
+              </w:rPr>
+              <w:t xml:space="preserve">][j-1] &lt; C[i-1][j]----------n </w:t>
+            </w:r>
+          </w:p>
+          <w:p>
+            <w:pPr>
+              <w:rPr>
+                <w:rFonts w:ascii="Times New Roman" w:hAnsi="Times New Roman"/>
+                <w:bCs/>
+                <w:iCs/>
+                <w:color w:val="000000" w:themeColor="text1"/>
+                <w:sz w:val="24"/>
+                <w:szCs w:val="24"/>
+              </w:rPr>
+            </w:pPr>
+            <w:r>
+              <w:rPr>
+                <w:rFonts w:ascii="Times New Roman" w:hAnsi="Times New Roman"/>
+                <w:bCs/>
+                <w:iCs/>
+                <w:color w:val="000000" w:themeColor="text1"/>
+                <w:sz w:val="24"/>
+                <w:szCs w:val="24"/>
+              </w:rPr>
+              <w:t xml:space="preserve"> Checker(C,X,Y,i-1,j) -------1 </w:t>
+            </w:r>
+          </w:p>
+          <w:p>
+            <w:pPr>
+              <w:rPr>
+                <w:rFonts w:ascii="Times New Roman" w:hAnsi="Times New Roman"/>
+                <w:bCs/>
+                <w:iCs/>
+                <w:color w:val="000000" w:themeColor="text1"/>
+                <w:sz w:val="24"/>
+                <w:szCs w:val="24"/>
+              </w:rPr>
+            </w:pPr>
+            <w:r>
+              <w:rPr>
+                <w:rFonts w:ascii="Times New Roman" w:hAnsi="Times New Roman"/>
+                <w:bCs/>
+                <w:iCs/>
+                <w:color w:val="000000" w:themeColor="text1"/>
+                <w:sz w:val="24"/>
+                <w:szCs w:val="24"/>
+              </w:rPr>
+              <w:t xml:space="preserve"> print "-" + X[</w:t>
+            </w:r>
+            <w:proofErr w:type="spellStart"/>
+            <w:r>
+              <w:rPr>
+                <w:rFonts w:ascii="Times New Roman" w:hAnsi="Times New Roman"/>
+                <w:bCs/>
+                <w:iCs/>
+                <w:color w:val="000000" w:themeColor="text1"/>
+                <w:sz w:val="24"/>
+                <w:szCs w:val="24"/>
+              </w:rPr>
+              <w:t>i</w:t>
+            </w:r>
+            <w:proofErr w:type="spellEnd"/>
+            <w:r>
+              <w:rPr>
+                <w:rFonts w:ascii="Times New Roman" w:hAnsi="Times New Roman"/>
+                <w:bCs/>
+                <w:iCs/>
+                <w:color w:val="000000" w:themeColor="text1"/>
+                <w:sz w:val="24"/>
+                <w:szCs w:val="24"/>
+              </w:rPr>
+              <w:t xml:space="preserve">] </w:t>
+            </w:r>
+          </w:p>
+          <w:p>
+            <w:pPr>
+              <w:rPr>
+                <w:rFonts w:ascii="Times New Roman" w:hAnsi="Times New Roman"/>
+                <w:bCs/>
+                <w:iCs/>
+                <w:color w:val="000000" w:themeColor="text1"/>
+                <w:sz w:val="24"/>
+                <w:szCs w:val="24"/>
+              </w:rPr>
+            </w:pPr>
+          </w:p>
+          <w:p>
+            <w:pPr>
+              <w:rPr>
+                <w:rFonts w:ascii="Times New Roman" w:hAnsi="Times New Roman"/>
+                <w:bCs/>
+                <w:iCs/>
+                <w:color w:val="000000" w:themeColor="text1"/>
+                <w:sz w:val="24"/>
+                <w:szCs w:val="24"/>
+              </w:rPr>
+            </w:pPr>
+            <w:r>
+              <w:rPr>
+                <w:rFonts w:ascii="Times New Roman" w:hAnsi="Times New Roman"/>
+                <w:bCs/>
+                <w:iCs/>
+                <w:color w:val="000000" w:themeColor="text1"/>
+                <w:sz w:val="24"/>
+                <w:szCs w:val="24"/>
+              </w:rPr>
+              <w:t xml:space="preserve">T(n)=6n+6 </w:t>
+            </w:r>
+          </w:p>
+          <w:p>
+            <w:pPr>
+              <w:rPr>
+                <w:rFonts w:ascii="Times New Roman" w:hAnsi="Times New Roman"/>
+                <w:bCs/>
+                <w:iCs/>
+                <w:color w:val="000000" w:themeColor="text1"/>
+                <w:sz w:val="24"/>
+                <w:szCs w:val="24"/>
+              </w:rPr>
+            </w:pPr>
+            <w:r>
+              <w:rPr>
+                <w:rFonts w:ascii="Times New Roman" w:hAnsi="Times New Roman"/>
+                <w:bCs/>
+                <w:iCs/>
+                <w:color w:val="000000" w:themeColor="text1"/>
+                <w:sz w:val="24"/>
+                <w:szCs w:val="24"/>
+              </w:rPr>
+              <w:t xml:space="preserve"> </w:t>
+            </w:r>
+          </w:p>
+          <w:p>
+            <w:pPr>
+              <w:rPr>
+                <w:rFonts w:ascii="Times New Roman" w:hAnsi="Times New Roman"/>
+                <w:bCs/>
+                <w:iCs/>
+                <w:color w:val="000000" w:themeColor="text1"/>
+                <w:sz w:val="24"/>
+                <w:szCs w:val="24"/>
+              </w:rPr>
+            </w:pPr>
+            <w:r>
+              <w:rPr>
+                <w:rFonts w:ascii="Times New Roman" w:hAnsi="Times New Roman"/>
+                <w:bCs/>
+                <w:iCs/>
+                <w:color w:val="000000" w:themeColor="text1"/>
+                <w:sz w:val="24"/>
+                <w:szCs w:val="24"/>
+              </w:rPr>
+              <w:t xml:space="preserve">function Check(X,Y) </w:t>
+            </w:r>
+          </w:p>
+          <w:p>
+            <w:pPr>
+              <w:rPr>
+                <w:rFonts w:ascii="Times New Roman" w:hAnsi="Times New Roman"/>
+                <w:bCs/>
+                <w:iCs/>
+                <w:color w:val="000000" w:themeColor="text1"/>
+                <w:sz w:val="24"/>
+                <w:szCs w:val="24"/>
+              </w:rPr>
+            </w:pPr>
+            <w:r>
+              <w:rPr>
+                <w:rFonts w:ascii="Times New Roman" w:hAnsi="Times New Roman"/>
+                <w:bCs/>
+                <w:iCs/>
+                <w:color w:val="000000" w:themeColor="text1"/>
+                <w:sz w:val="24"/>
+                <w:szCs w:val="24"/>
+              </w:rPr>
+              <w:t xml:space="preserve">C = </w:t>
+            </w:r>
+            <w:proofErr w:type="spellStart"/>
+            <w:r>
+              <w:rPr>
+                <w:rFonts w:ascii="Times New Roman" w:hAnsi="Times New Roman"/>
+                <w:bCs/>
+                <w:iCs/>
+                <w:color w:val="000000" w:themeColor="text1"/>
+                <w:sz w:val="24"/>
+                <w:szCs w:val="24"/>
+              </w:rPr>
+              <w:t>lcslen</w:t>
+            </w:r>
+            <w:proofErr w:type="spellEnd"/>
+            <w:r>
+              <w:rPr>
+                <w:rFonts w:ascii="Times New Roman" w:hAnsi="Times New Roman"/>
+                <w:bCs/>
+                <w:iCs/>
+                <w:color w:val="000000" w:themeColor="text1"/>
+                <w:sz w:val="24"/>
+                <w:szCs w:val="24"/>
+              </w:rPr>
+              <w:t xml:space="preserve">(X,Y)-------------1 </w:t>
+            </w:r>
+          </w:p>
+          <w:p>
+            <w:pPr>
+              <w:rPr>
+                <w:rFonts w:ascii="Times New Roman" w:hAnsi="Times New Roman"/>
+                <w:bCs/>
+                <w:iCs/>
+                <w:color w:val="000000" w:themeColor="text1"/>
+                <w:sz w:val="24"/>
+                <w:szCs w:val="24"/>
+              </w:rPr>
+            </w:pPr>
+            <w:r>
+              <w:rPr>
+                <w:rFonts w:ascii="Times New Roman" w:hAnsi="Times New Roman"/>
+                <w:bCs/>
+                <w:iCs/>
+                <w:color w:val="000000" w:themeColor="text1"/>
+                <w:sz w:val="24"/>
+                <w:szCs w:val="24"/>
+              </w:rPr>
+              <w:lastRenderedPageBreak/>
+              <w:t>return Checker(</w:t>
+            </w:r>
+            <w:proofErr w:type="spellStart"/>
+            <w:r>
+              <w:rPr>
+                <w:rFonts w:ascii="Times New Roman" w:hAnsi="Times New Roman"/>
+                <w:bCs/>
+                <w:iCs/>
+                <w:color w:val="000000" w:themeColor="text1"/>
+                <w:sz w:val="24"/>
+                <w:szCs w:val="24"/>
+              </w:rPr>
+              <w:t>C,X,Y,len</w:t>
+            </w:r>
+            <w:proofErr w:type="spellEnd"/>
+            <w:r>
+              <w:rPr>
+                <w:rFonts w:ascii="Times New Roman" w:hAnsi="Times New Roman"/>
+                <w:bCs/>
+                <w:iCs/>
+                <w:color w:val="000000" w:themeColor="text1"/>
+                <w:sz w:val="24"/>
+                <w:szCs w:val="24"/>
+              </w:rPr>
+              <w:t xml:space="preserve">(X)-1,len(Y)-1)---------------1 </w:t>
+            </w:r>
+          </w:p>
+          <w:p>
+            <w:pPr>
+              <w:rPr>
+                <w:rFonts w:ascii="Times New Roman" w:hAnsi="Times New Roman"/>
+                <w:bCs/>
+                <w:iCs/>
+                <w:color w:val="000000" w:themeColor="text1"/>
+                <w:sz w:val="24"/>
+                <w:szCs w:val="24"/>
+              </w:rPr>
+            </w:pPr>
+          </w:p>
+          <w:p>
+            <w:pPr>
+              <w:rPr>
+                <w:rFonts w:ascii="Times New Roman" w:hAnsi="Times New Roman"/>
+                <w:bCs/>
+                <w:iCs/>
+                <w:color w:val="000000" w:themeColor="text1"/>
+                <w:sz w:val="24"/>
+                <w:szCs w:val="24"/>
+              </w:rPr>
+            </w:pPr>
+            <w:r>
+              <w:rPr>
+                <w:rFonts w:ascii="Times New Roman" w:hAnsi="Times New Roman"/>
+                <w:bCs/>
+                <w:iCs/>
+                <w:color w:val="000000" w:themeColor="text1"/>
+                <w:sz w:val="24"/>
+                <w:szCs w:val="24"/>
+              </w:rPr>
+              <w:t xml:space="preserve">T(n)=2 </w:t>
+            </w:r>
+          </w:p>
+          <w:p>
+            <w:pPr>
+              <w:rPr>
+                <w:rFonts w:ascii="Times New Roman" w:hAnsi="Times New Roman"/>
+                <w:b/>
+                <w:iCs/>
+                <w:color w:val="000000" w:themeColor="text1"/>
+                <w:sz w:val="24"/>
+                <w:szCs w:val="24"/>
+              </w:rPr>
+            </w:pPr>
+            <w:r>
+              <w:rPr>
+                <w:rFonts w:ascii="Times New Roman" w:hAnsi="Times New Roman"/>
+                <w:bCs/>
+                <w:iCs/>
+                <w:color w:val="000000" w:themeColor="text1"/>
+                <w:sz w:val="24"/>
+                <w:szCs w:val="24"/>
+              </w:rPr>
+              <w:t xml:space="preserve"> </w:t>
+            </w:r>
+            <w:r>
+              <w:rPr>
+                <w:rFonts w:ascii="Times New Roman" w:hAnsi="Times New Roman"/>
+                <w:b/>
+                <w:iCs/>
+                <w:color w:val="000000" w:themeColor="text1"/>
+                <w:sz w:val="24"/>
+                <w:szCs w:val="24"/>
+              </w:rPr>
+              <w:t>Worst case time complexity: O(nm)*</w:t>
+            </w:r>
+          </w:p>
+          <w:p>
+            <w:pPr>
+              <w:rPr>
+                <w:rFonts w:ascii="Times New Roman" w:hAnsi="Times New Roman"/>
+                <w:b/>
+                <w:iCs/>
+                <w:color w:val="000000" w:themeColor="text1"/>
+                <w:sz w:val="24"/>
+                <w:szCs w:val="24"/>
+              </w:rPr>
+            </w:pPr>
+          </w:p>
+          <w:p>
+            <w:pPr>
+              <w:rPr>
+                <w:rFonts w:ascii="Times New Roman" w:hAnsi="Times New Roman"/>
+                <w:b/>
+                <w:iCs/>
+                <w:color w:val="000000" w:themeColor="text1"/>
+                <w:sz w:val="24"/>
+                <w:szCs w:val="24"/>
+              </w:rPr>
+            </w:pPr>
+            <w:r>
+              <w:rPr>
+                <w:rFonts w:ascii="Times New Roman" w:hAnsi="Times New Roman"/>
+                <w:b/>
+                <w:iCs/>
+                <w:color w:val="000000" w:themeColor="text1"/>
+                <w:sz w:val="24"/>
+                <w:szCs w:val="24"/>
+              </w:rPr>
+              <w:t xml:space="preserve"> Average case time complexity: O(nm)*</w:t>
+            </w:r>
+          </w:p>
+          <w:p>
+            <w:pPr>
+              <w:rPr>
+                <w:rFonts w:ascii="Times New Roman" w:hAnsi="Times New Roman"/>
+                <w:b/>
+                <w:iCs/>
+                <w:color w:val="000000" w:themeColor="text1"/>
+                <w:sz w:val="24"/>
+                <w:szCs w:val="24"/>
+              </w:rPr>
+            </w:pPr>
+          </w:p>
+          <w:p>
+            <w:pPr>
+              <w:rPr>
+                <w:rFonts w:ascii="Times New Roman" w:hAnsi="Times New Roman"/>
+                <w:b/>
+                <w:iCs/>
+                <w:color w:val="000000" w:themeColor="text1"/>
+                <w:sz w:val="24"/>
+                <w:szCs w:val="24"/>
+              </w:rPr>
+            </w:pPr>
+            <w:r>
+              <w:rPr>
+                <w:rFonts w:ascii="Times New Roman" w:hAnsi="Times New Roman"/>
+                <w:b/>
+                <w:iCs/>
+                <w:color w:val="000000" w:themeColor="text1"/>
+                <w:sz w:val="24"/>
+                <w:szCs w:val="24"/>
+              </w:rPr>
+              <w:t xml:space="preserve"> Best case time complexity: O(nm)*</w:t>
+            </w:r>
+          </w:p>
+          <w:p>
+            <w:pPr>
+              <w:rPr>
+                <w:rFonts w:ascii="Times New Roman" w:hAnsi="Times New Roman"/>
+                <w:bCs/>
+                <w:iCs/>
+                <w:color w:val="000000" w:themeColor="text1"/>
+                <w:sz w:val="24"/>
+                <w:szCs w:val="24"/>
+              </w:rPr>
+            </w:pPr>
+          </w:p>
+          <w:p>
+            <w:pPr>
+              <w:rPr>
+                <w:rFonts w:ascii="Times New Roman" w:hAnsi="Times New Roman"/>
+                <w:bCs/>
+                <w:iCs/>
+                <w:color w:val="000000" w:themeColor="text1"/>
+                <w:sz w:val="24"/>
+                <w:szCs w:val="24"/>
+              </w:rPr>
+            </w:pPr>
+            <w:r>
+              <w:rPr>
+                <w:rFonts w:ascii="Times New Roman" w:hAnsi="Times New Roman"/>
+                <w:bCs/>
+                <w:iCs/>
+                <w:color w:val="000000" w:themeColor="text1"/>
+                <w:sz w:val="24"/>
+                <w:szCs w:val="24"/>
+              </w:rPr>
+              <w:t xml:space="preserve">Since we are using two for loops for both the strings , therefore the time complexity of finding the longest common subsequence using dynamic programming approach is O(n * m) where n and m are the lengths of the strings. Since this </w:t>
+            </w:r>
+            <w:r>
+              <w:rPr>
+                <w:rFonts w:ascii="Times New Roman" w:hAnsi="Times New Roman"/>
+                <w:bCs/>
+                <w:iCs/>
+                <w:color w:val="000000" w:themeColor="text1"/>
+                <w:sz w:val="24"/>
+                <w:szCs w:val="24"/>
+              </w:rPr>
+              <w:t>implementation</w:t>
+            </w:r>
+            <w:r>
+              <w:rPr>
+                <w:rFonts w:ascii="Times New Roman" w:hAnsi="Times New Roman"/>
+                <w:bCs/>
+                <w:iCs/>
+                <w:color w:val="000000" w:themeColor="text1"/>
+                <w:sz w:val="24"/>
+                <w:szCs w:val="24"/>
+              </w:rPr>
+              <w:t xml:space="preserve"> involves only n rows and m columns so complexity becomes </w:t>
+            </w:r>
+            <w:proofErr w:type="gramStart"/>
+            <w:r>
+              <w:rPr>
+                <w:rFonts w:ascii="Times New Roman" w:hAnsi="Times New Roman"/>
+                <w:bCs/>
+                <w:iCs/>
+                <w:color w:val="000000" w:themeColor="text1"/>
+                <w:sz w:val="24"/>
+                <w:szCs w:val="24"/>
+              </w:rPr>
+              <w:t>O(</w:t>
+            </w:r>
+            <w:proofErr w:type="gramEnd"/>
+            <w:r>
+              <w:rPr>
+                <w:rFonts w:ascii="Times New Roman" w:hAnsi="Times New Roman"/>
+                <w:bCs/>
+                <w:iCs/>
+                <w:color w:val="000000" w:themeColor="text1"/>
+                <w:sz w:val="24"/>
+                <w:szCs w:val="24"/>
+              </w:rPr>
+              <w:t>n * m).</w:t>
+            </w:r>
+          </w:p>
+          <w:p>
+            <w:pPr>
               <w:pStyle w:val="TableContents"/>
               <w:rPr>
                 <w:rFonts w:ascii="Times New Roman" w:hAnsi="Times New Roman"/>
                 <w:bCs/>
-                <w:i/>
-                <w:color w:val="000000" w:themeColor="text1"/>
-                <w:sz w:val="24"/>
-                <w:szCs w:val="24"/>
-              </w:rPr>
-            </w:pPr>
-            <w:r>
-              <w:rPr>
-                <w:rFonts w:ascii="Times New Roman" w:hAnsi="Times New Roman"/>
-                <w:bCs/>
-                <w:i/>
-                <w:color w:val="000000" w:themeColor="text1"/>
-                <w:sz w:val="24"/>
-                <w:szCs w:val="24"/>
-              </w:rPr>
-              <w:t>In this section, you are required to provided details of algorithms used in the project with the pseudo code, one paragraph description of each algorithm, complexity and correctness.</w:t>
-            </w:r>
+                <w:iCs/>
+                <w:color w:val="000000" w:themeColor="text1"/>
+                <w:sz w:val="24"/>
+                <w:szCs w:val="24"/>
+              </w:rPr>
+            </w:pPr>
           </w:p>
         </w:tc>
       </w:tr>
@@ -3266,86 +8368,8 @@
                 <w:sz w:val="24"/>
                 <w:szCs w:val="24"/>
               </w:rPr>
+              <w:lastRenderedPageBreak/>
               <w:t>Interfaces for your project</w:t>
-            </w:r>
-          </w:p>
-        </w:tc>
-        <w:bookmarkStart w:id="2" w:name="_GoBack"/>
-        <w:bookmarkEnd w:id="2"/>
-      </w:tr>
-      <w:tr>
-        <w:trPr>
-          <w:trHeight w:val="198"/>
-        </w:trPr>
-        <w:tc>
-          <w:tcPr>
-            <w:tcW w:w="10170" w:type="dxa"/>
-            <w:gridSpan w:val="2"/>
-            <w:shd w:val="clear" w:color="auto" w:fill="FFFFFF" w:themeFill="background1"/>
-          </w:tcPr>
-          <w:p>
-            <w:pPr>
-              <w:pStyle w:val="TableContents"/>
-              <w:tabs>
-                <w:tab w:val="left" w:pos="6708"/>
-              </w:tabs>
-              <w:rPr>
-                <w:rFonts w:ascii="Times New Roman" w:hAnsi="Times New Roman"/>
-                <w:i/>
-                <w:color w:val="000000" w:themeColor="text1"/>
-                <w:sz w:val="24"/>
-                <w:szCs w:val="24"/>
-              </w:rPr>
-            </w:pPr>
-            <w:r>
-              <w:rPr>
-                <w:rFonts w:ascii="Times New Roman" w:hAnsi="Times New Roman"/>
-                <w:i/>
-                <w:color w:val="000000" w:themeColor="text1"/>
-                <w:sz w:val="24"/>
-                <w:szCs w:val="24"/>
-              </w:rPr>
-              <w:t>[</w:t>
-            </w:r>
-            <w:r>
-              <w:rPr>
-                <w:rFonts w:ascii="Times New Roman" w:hAnsi="Times New Roman"/>
-                <w:i/>
-                <w:color w:val="000000" w:themeColor="text1"/>
-                <w:sz w:val="24"/>
-                <w:szCs w:val="24"/>
-              </w:rPr>
-              <w:t>Add actual interfaces of your project with description</w:t>
-            </w:r>
-            <w:r>
-              <w:rPr>
-                <w:rFonts w:ascii="Times New Roman" w:hAnsi="Times New Roman"/>
-                <w:i/>
-                <w:color w:val="000000" w:themeColor="text1"/>
-                <w:sz w:val="24"/>
-                <w:szCs w:val="24"/>
-              </w:rPr>
-              <w:t xml:space="preserve"> of each control in the UI</w:t>
-            </w:r>
-            <w:r>
-              <w:rPr>
-                <w:rFonts w:ascii="Times New Roman" w:hAnsi="Times New Roman"/>
-                <w:i/>
-                <w:color w:val="000000" w:themeColor="text1"/>
-                <w:sz w:val="24"/>
-                <w:szCs w:val="24"/>
-              </w:rPr>
-              <w:t>]</w:t>
-            </w:r>
-            <w:r>
-              <w:rPr>
-                <w:rFonts w:ascii="Times New Roman" w:hAnsi="Times New Roman"/>
-                <w:i/>
-                <w:color w:val="000000" w:themeColor="text1"/>
-                <w:sz w:val="24"/>
-                <w:szCs w:val="24"/>
-              </w:rPr>
-              <w:tab/>
             </w:r>
           </w:p>
         </w:tc>
@@ -3368,24 +8392,197 @@
               </w:tabs>
               <w:rPr>
                 <w:rFonts w:ascii="Times New Roman" w:hAnsi="Times New Roman"/>
-                <w:i/>
-                <w:color w:val="000000" w:themeColor="text1"/>
-                <w:sz w:val="24"/>
-                <w:szCs w:val="24"/>
-              </w:rPr>
-            </w:pPr>
-            <w:r>
-              <w:rPr>
-                <w:rFonts w:ascii="Times New Roman" w:hAnsi="Times New Roman"/>
-                <w:b/>
-                <w:bCs/>
-                <w:i/>
-                <w:iCs/>
-                <w:color w:val="000000" w:themeColor="text1"/>
-                <w:sz w:val="24"/>
-                <w:szCs w:val="24"/>
-              </w:rPr>
-              <w:t>Integration</w:t>
+                <w:iCs/>
+                <w:color w:val="000000" w:themeColor="text1"/>
+                <w:sz w:val="24"/>
+                <w:szCs w:val="24"/>
+              </w:rPr>
+            </w:pPr>
+            <w:r>
+              <w:rPr>
+                <w:rFonts w:ascii="Times New Roman" w:hAnsi="Times New Roman"/>
+                <w:iCs/>
+                <w:noProof/>
+                <w:color w:val="000000" w:themeColor="text1"/>
+                <w:sz w:val="24"/>
+                <w:szCs w:val="24"/>
+                <w:lang w:eastAsia="en-US" w:bidi="ar-SA"/>
+              </w:rPr>
+              <w:drawing>
+                <wp:anchor distT="0" distB="0" distL="114300" distR="114300" simplePos="0" relativeHeight="251658240" behindDoc="1" locked="0" layoutInCell="1" allowOverlap="1" wp14:anchorId="7DD8E0FF" wp14:editId="2E959C67">
+                  <wp:simplePos x="0" y="0"/>
+                  <wp:positionH relativeFrom="column">
+                    <wp:posOffset>3810</wp:posOffset>
+                  </wp:positionH>
+                  <wp:positionV relativeFrom="paragraph">
+                    <wp:posOffset>2540</wp:posOffset>
+                  </wp:positionV>
+                  <wp:extent cx="6311900" cy="3549015"/>
+                  <wp:effectExtent l="0" t="0" r="0" b="0"/>
+                  <wp:wrapTight wrapText="bothSides">
+                    <wp:wrapPolygon edited="0">
+                      <wp:start x="0" y="0"/>
+                      <wp:lineTo x="0" y="21449"/>
+                      <wp:lineTo x="21513" y="21449"/>
+                      <wp:lineTo x="21513" y="0"/>
+                      <wp:lineTo x="0" y="0"/>
+                    </wp:wrapPolygon>
+                  </wp:wrapTight>
+                  <wp:docPr id="1" name="Picture 1"/>
+                  <wp:cNvGraphicFramePr>
+                    <a:graphicFrameLocks xmlns:a="http://schemas.openxmlformats.org/drawingml/2006/main" noChangeAspect="1"/>
+                  </wp:cNvGraphicFramePr>
+                  <a:graphic xmlns:a="http://schemas.openxmlformats.org/drawingml/2006/main">
+                    <a:graphicData uri="http://schemas.openxmlformats.org/drawingml/2006/picture">
+                      <pic:pic xmlns:pic="http://schemas.openxmlformats.org/drawingml/2006/picture">
+                        <pic:nvPicPr>
+                          <pic:cNvPr id="1" name="Screenshot (212).png"/>
+                          <pic:cNvPicPr/>
+                        </pic:nvPicPr>
+                        <pic:blipFill>
+                          <a:blip r:embed="rId13">
+                            <a:extLst>
+                              <a:ext uri="{28A0092B-C50C-407E-A947-70E740481C1C}">
+                                <a14:useLocalDpi xmlns:a14="http://schemas.microsoft.com/office/drawing/2010/main" val="0"/>
+                              </a:ext>
+                            </a:extLst>
+                          </a:blip>
+                          <a:stretch>
+                            <a:fillRect/>
+                          </a:stretch>
+                        </pic:blipFill>
+                        <pic:spPr>
+                          <a:xfrm>
+                            <a:off x="0" y="0"/>
+                            <a:ext cx="6311900" cy="3549015"/>
+                          </a:xfrm>
+                          <a:prstGeom prst="rect">
+                            <a:avLst/>
+                          </a:prstGeom>
+                        </pic:spPr>
+                      </pic:pic>
+                    </a:graphicData>
+                  </a:graphic>
+                </wp:anchor>
+              </w:drawing>
+            </w:r>
+            <w:r>
+              <w:rPr>
+                <w:rFonts w:ascii="Times New Roman" w:hAnsi="Times New Roman"/>
+                <w:iCs/>
+                <w:color w:val="000000" w:themeColor="text1"/>
+                <w:sz w:val="24"/>
+                <w:szCs w:val="24"/>
+              </w:rPr>
+              <w:t>This the first page where user is supposed to enter data in the box and click submit will send data to the database and then clicking ViewResult you will be able to see the result page which is as follow:</w:t>
+            </w:r>
+          </w:p>
+          <w:p>
+            <w:pPr>
+              <w:pStyle w:val="TableContents"/>
+              <w:tabs>
+                <w:tab w:val="left" w:pos="6708"/>
+              </w:tabs>
+              <w:rPr>
+                <w:rFonts w:ascii="Times New Roman" w:hAnsi="Times New Roman"/>
+                <w:iCs/>
+                <w:color w:val="000000" w:themeColor="text1"/>
+                <w:sz w:val="24"/>
+                <w:szCs w:val="24"/>
+              </w:rPr>
+            </w:pPr>
+            <w:r>
+              <w:rPr>
+                <w:rFonts w:ascii="Times New Roman" w:hAnsi="Times New Roman"/>
+                <w:iCs/>
+                <w:noProof/>
+                <w:color w:val="000000" w:themeColor="text1"/>
+                <w:sz w:val="24"/>
+                <w:szCs w:val="24"/>
+                <w:lang w:eastAsia="en-US" w:bidi="ar-SA"/>
+              </w:rPr>
+              <w:lastRenderedPageBreak/>
+              <w:drawing>
+                <wp:inline distT="0" distB="0" distL="0" distR="0" wp14:anchorId="27E839FB" wp14:editId="4338503F">
+                  <wp:extent cx="6311900" cy="3549015"/>
+                  <wp:effectExtent l="0" t="0" r="0" b="0"/>
+                  <wp:docPr id="3" name="Picture 3"/>
+                  <wp:cNvGraphicFramePr>
+                    <a:graphicFrameLocks xmlns:a="http://schemas.openxmlformats.org/drawingml/2006/main" noChangeAspect="1"/>
+                  </wp:cNvGraphicFramePr>
+                  <a:graphic xmlns:a="http://schemas.openxmlformats.org/drawingml/2006/main">
+                    <a:graphicData uri="http://schemas.openxmlformats.org/drawingml/2006/picture">
+                      <pic:pic xmlns:pic="http://schemas.openxmlformats.org/drawingml/2006/picture">
+                        <pic:nvPicPr>
+                          <pic:cNvPr id="3" name="Screenshot (213).png"/>
+                          <pic:cNvPicPr/>
+                        </pic:nvPicPr>
+                        <pic:blipFill>
+                          <a:blip r:embed="rId14">
+                            <a:extLst>
+                              <a:ext uri="{28A0092B-C50C-407E-A947-70E740481C1C}">
+                                <a14:useLocalDpi xmlns:a14="http://schemas.microsoft.com/office/drawing/2010/main" val="0"/>
+                              </a:ext>
+                            </a:extLst>
+                          </a:blip>
+                          <a:stretch>
+                            <a:fillRect/>
+                          </a:stretch>
+                        </pic:blipFill>
+                        <pic:spPr>
+                          <a:xfrm>
+                            <a:off x="0" y="0"/>
+                            <a:ext cx="6311900" cy="3549015"/>
+                          </a:xfrm>
+                          <a:prstGeom prst="rect">
+                            <a:avLst/>
+                          </a:prstGeom>
+                        </pic:spPr>
+                      </pic:pic>
+                    </a:graphicData>
+                  </a:graphic>
+                </wp:inline>
+              </w:drawing>
+            </w:r>
+          </w:p>
+          <w:p>
+            <w:pPr>
+              <w:pStyle w:val="TableContents"/>
+              <w:tabs>
+                <w:tab w:val="left" w:pos="6708"/>
+              </w:tabs>
+              <w:rPr>
+                <w:rFonts w:ascii="Times New Roman" w:hAnsi="Times New Roman"/>
+                <w:iCs/>
+                <w:color w:val="000000" w:themeColor="text1"/>
+                <w:sz w:val="24"/>
+                <w:szCs w:val="24"/>
+              </w:rPr>
+            </w:pPr>
+          </w:p>
+          <w:p>
+            <w:pPr>
+              <w:pStyle w:val="TableContents"/>
+              <w:tabs>
+                <w:tab w:val="left" w:pos="6708"/>
+              </w:tabs>
+              <w:rPr>
+                <w:rFonts w:ascii="Times New Roman" w:hAnsi="Times New Roman"/>
+                <w:iCs/>
+                <w:color w:val="000000" w:themeColor="text1"/>
+                <w:sz w:val="24"/>
+                <w:szCs w:val="24"/>
+              </w:rPr>
+            </w:pPr>
+            <w:r>
+              <w:rPr>
+                <w:rFonts w:ascii="Times New Roman" w:hAnsi="Times New Roman"/>
+                <w:iCs/>
+                <w:color w:val="000000" w:themeColor="text1"/>
+                <w:sz w:val="24"/>
+                <w:szCs w:val="24"/>
+              </w:rPr>
+              <w:t>The result is shown here this is the on click function when clicked result is already displayed user can only see the result.</w:t>
             </w:r>
           </w:p>
         </w:tc>
@@ -3417,12 +8614,16 @@
             <w:r>
               <w:rPr>
                 <w:rFonts w:ascii="Times New Roman" w:hAnsi="Times New Roman"/>
+                <w:b/>
+                <w:bCs/>
                 <w:i/>
-                <w:color w:val="000000" w:themeColor="text1"/>
-                <w:sz w:val="24"/>
-                <w:szCs w:val="24"/>
-              </w:rPr>
-              <w:t>What type of difficulties were faced by you while integration of UI and algorithms. What was your strategy in this regard.</w:t>
+                <w:iCs/>
+                <w:color w:val="000000" w:themeColor="text1"/>
+                <w:sz w:val="24"/>
+                <w:szCs w:val="24"/>
+              </w:rPr>
+              <w:lastRenderedPageBreak/>
+              <w:t>Integration</w:t>
             </w:r>
           </w:p>
         </w:tc>
@@ -3454,16 +8655,25 @@
             <w:r>
               <w:rPr>
                 <w:rFonts w:ascii="Times New Roman" w:hAnsi="Times New Roman"/>
-                <w:b/>
-                <w:bCs/>
                 <w:i/>
-                <w:iCs/>
-                <w:color w:val="000000" w:themeColor="text1"/>
-                <w:sz w:val="24"/>
-                <w:szCs w:val="24"/>
-              </w:rPr>
-              <w:t>Change Requests</w:t>
-            </w:r>
+                <w:color w:val="000000" w:themeColor="text1"/>
+                <w:sz w:val="24"/>
+                <w:szCs w:val="24"/>
+              </w:rPr>
+              <w:t xml:space="preserve">What type of difficulties were faced by you while integration of UI and algorithms. What was your strategy in this </w:t>
+            </w:r>
+            <w:proofErr w:type="gramStart"/>
+            <w:r>
+              <w:rPr>
+                <w:rFonts w:ascii="Times New Roman" w:hAnsi="Times New Roman"/>
+                <w:i/>
+                <w:color w:val="000000" w:themeColor="text1"/>
+                <w:sz w:val="24"/>
+                <w:szCs w:val="24"/>
+              </w:rPr>
+              <w:t>regard.</w:t>
+            </w:r>
+            <w:proofErr w:type="gramEnd"/>
           </w:p>
         </w:tc>
       </w:tr>
@@ -3494,12 +8704,74 @@
             <w:r>
               <w:rPr>
                 <w:rFonts w:ascii="Times New Roman" w:hAnsi="Times New Roman"/>
+                <w:b/>
+                <w:bCs/>
                 <w:i/>
-                <w:color w:val="000000" w:themeColor="text1"/>
-                <w:sz w:val="24"/>
-                <w:szCs w:val="24"/>
-              </w:rPr>
-              <w:t xml:space="preserve">Do you have any changes in proposed algorithm(in the previous deadlines) or changes in interface. Mention all the changes here </w:t>
+                <w:iCs/>
+                <w:color w:val="000000" w:themeColor="text1"/>
+                <w:sz w:val="24"/>
+                <w:szCs w:val="24"/>
+              </w:rPr>
+              <w:t>Change Requests</w:t>
+            </w:r>
+          </w:p>
+        </w:tc>
+      </w:tr>
+      <w:tr>
+        <w:trPr>
+          <w:trHeight w:val="198"/>
+        </w:trPr>
+        <w:tc>
+          <w:tcPr>
+            <w:tcW w:w="10170" w:type="dxa"/>
+            <w:gridSpan w:val="2"/>
+            <w:shd w:val="clear" w:color="auto" w:fill="FFFFFF" w:themeFill="background1"/>
+          </w:tcPr>
+          <w:p>
+            <w:pPr>
+              <w:pStyle w:val="TableContents"/>
+              <w:tabs>
+                <w:tab w:val="left" w:pos="6708"/>
+              </w:tabs>
+              <w:rPr>
+                <w:rFonts w:ascii="Times New Roman" w:hAnsi="Times New Roman"/>
+                <w:i/>
+                <w:color w:val="000000" w:themeColor="text1"/>
+                <w:sz w:val="24"/>
+                <w:szCs w:val="24"/>
+              </w:rPr>
+            </w:pPr>
+            <w:r>
+              <w:rPr>
+                <w:rFonts w:ascii="Times New Roman" w:hAnsi="Times New Roman"/>
+                <w:i/>
+                <w:color w:val="000000" w:themeColor="text1"/>
+                <w:sz w:val="24"/>
+                <w:szCs w:val="24"/>
+              </w:rPr>
+              <w:t xml:space="preserve">Do you have any changes in proposed </w:t>
+            </w:r>
+            <w:proofErr w:type="gramStart"/>
+            <w:r>
+              <w:rPr>
+                <w:rFonts w:ascii="Times New Roman" w:hAnsi="Times New Roman"/>
+                <w:i/>
+                <w:color w:val="000000" w:themeColor="text1"/>
+                <w:sz w:val="24"/>
+                <w:szCs w:val="24"/>
+              </w:rPr>
+              <w:t>algorithm(</w:t>
+            </w:r>
+            <w:proofErr w:type="gramEnd"/>
+            <w:r>
+              <w:rPr>
+                <w:rFonts w:ascii="Times New Roman" w:hAnsi="Times New Roman"/>
+                <w:i/>
+                <w:color w:val="000000" w:themeColor="text1"/>
+                <w:sz w:val="24"/>
+                <w:szCs w:val="24"/>
+              </w:rPr>
+              <w:t xml:space="preserve">in the previous deadlines) or changes in interface. Mention all the changes here </w:t>
             </w:r>
           </w:p>
         </w:tc>
@@ -3760,8 +9032,8 @@
       </w:pPr>
     </w:p>
     <w:sectPr>
-      <w:headerReference w:type="default" r:id="rId13"/>
-      <w:footerReference w:type="default" r:id="rId14"/>
+      <w:headerReference w:type="default" r:id="rId15"/>
+      <w:footerReference w:type="default" r:id="rId16"/>
       <w:footnotePr>
         <w:pos w:val="beneathText"/>
       </w:footnotePr>
@@ -3836,7 +9108,7 @@
         <w:b/>
         <w:noProof/>
       </w:rPr>
-      <w:t>2</w:t>
+      <w:t>6</w:t>
     </w:r>
     <w:r>
       <w:rPr>
@@ -3899,7 +9171,7 @@
         <w:b/>
         <w:noProof/>
       </w:rPr>
-      <w:t>4</w:t>
+      <w:t>9</w:t>
     </w:r>
     <w:r>
       <w:rPr>
@@ -4035,7 +9307,7 @@
 
 <file path=word/numbering.xml><?xml version="1.0" encoding="utf-8"?>
 <w:numbering xmlns:wpc="http://schemas.microsoft.com/office/word/2010/wordprocessingCanvas" xmlns:mc="http://schemas.openxmlformats.org/markup-compatibility/2006" xmlns:o="urn:schemas-microsoft-com:office:office" xmlns:r="http://schemas.openxmlformats.org/officeDocument/2006/relationships" xmlns:m="http://schemas.openxmlformats.org/officeDocument/2006/math" xmlns:v="urn:schemas-microsoft-com:vml" xmlns:wp14="http://schemas.microsoft.com/office/word/2010/wordprocessingDrawing" xmlns:wp="http://schemas.openxmlformats.org/drawingml/2006/wordprocessingDrawing" xmlns:w10="urn:schemas-microsoft-com:office:word" xmlns:w="http://schemas.openxmlformats.org/wordprocessingml/2006/main" xmlns:w14="http://schemas.microsoft.com/office/word/2010/wordml" xmlns:w15="http://schemas.microsoft.com/office/word/2012/wordml" xmlns:wpg="http://schemas.microsoft.com/office/word/2010/wordprocessingGroup" xmlns:wpi="http://schemas.microsoft.com/office/word/2010/wordprocessingInk" xmlns:wne="http://schemas.microsoft.com/office/word/2006/wordml" xmlns:wps="http://schemas.microsoft.com/office/word/2010/wordprocessingShape" mc:Ignorable="w14 w15 wp14">
-  <w:abstractNum w:abstractNumId="0">
+  <w:abstractNum w:abstractNumId="0" w15:restartNumberingAfterBreak="0">
     <w:nsid w:val="00000001"/>
     <w:multiLevelType w:val="multilevel"/>
     <w:tmpl w:val="00000001"/>
@@ -4157,7 +9429,120 @@
       </w:pPr>
     </w:lvl>
   </w:abstractNum>
-  <w:abstractNum w:abstractNumId="1">
+  <w:abstractNum w:abstractNumId="1" w15:restartNumberingAfterBreak="0">
+    <w:nsid w:val="16D3472D"/>
+    <w:multiLevelType w:val="hybridMultilevel"/>
+    <w:tmpl w:val="AC8E6904"/>
+    <w:lvl w:ilvl="0" w:tplc="04090001">
+      <w:start w:val="1"/>
+      <w:numFmt w:val="bullet"/>
+      <w:lvlText w:val=""/>
+      <w:lvlJc w:val="left"/>
+      <w:pPr>
+        <w:ind w:left="720" w:hanging="360"/>
+      </w:pPr>
+      <w:rPr>
+        <w:rFonts w:ascii="Symbol" w:hAnsi="Symbol" w:hint="default"/>
+      </w:rPr>
+    </w:lvl>
+    <w:lvl w:ilvl="1" w:tplc="04090003" w:tentative="1">
+      <w:start w:val="1"/>
+      <w:numFmt w:val="bullet"/>
+      <w:lvlText w:val="o"/>
+      <w:lvlJc w:val="left"/>
+      <w:pPr>
+        <w:ind w:left="1440" w:hanging="360"/>
+      </w:pPr>
+      <w:rPr>
+        <w:rFonts w:ascii="Courier New" w:hAnsi="Courier New" w:cs="Courier New" w:hint="default"/>
+      </w:rPr>
+    </w:lvl>
+    <w:lvl w:ilvl="2" w:tplc="04090005" w:tentative="1">
+      <w:start w:val="1"/>
+      <w:numFmt w:val="bullet"/>
+      <w:lvlText w:val=""/>
+      <w:lvlJc w:val="left"/>
+      <w:pPr>
+        <w:ind w:left="2160" w:hanging="360"/>
+      </w:pPr>
+      <w:rPr>
+        <w:rFonts w:ascii="Wingdings" w:hAnsi="Wingdings" w:hint="default"/>
+      </w:rPr>
+    </w:lvl>
+    <w:lvl w:ilvl="3" w:tplc="04090001" w:tentative="1">
+      <w:start w:val="1"/>
+      <w:numFmt w:val="bullet"/>
+      <w:lvlText w:val=""/>
+      <w:lvlJc w:val="left"/>
+      <w:pPr>
+        <w:ind w:left="2880" w:hanging="360"/>
+      </w:pPr>
+      <w:rPr>
+        <w:rFonts w:ascii="Symbol" w:hAnsi="Symbol" w:hint="default"/>
+      </w:rPr>
+    </w:lvl>
+    <w:lvl w:ilvl="4" w:tplc="04090003" w:tentative="1">
+      <w:start w:val="1"/>
+      <w:numFmt w:val="bullet"/>
+      <w:lvlText w:val="o"/>
+      <w:lvlJc w:val="left"/>
+      <w:pPr>
+        <w:ind w:left="3600" w:hanging="360"/>
+      </w:pPr>
+      <w:rPr>
+        <w:rFonts w:ascii="Courier New" w:hAnsi="Courier New" w:cs="Courier New" w:hint="default"/>
+      </w:rPr>
+    </w:lvl>
+    <w:lvl w:ilvl="5" w:tplc="04090005" w:tentative="1">
+      <w:start w:val="1"/>
+      <w:numFmt w:val="bullet"/>
+      <w:lvlText w:val=""/>
+      <w:lvlJc w:val="left"/>
+      <w:pPr>
+        <w:ind w:left="4320" w:hanging="360"/>
+      </w:pPr>
+      <w:rPr>
+        <w:rFonts w:ascii="Wingdings" w:hAnsi="Wingdings" w:hint="default"/>
+      </w:rPr>
+    </w:lvl>
+    <w:lvl w:ilvl="6" w:tplc="04090001" w:tentative="1">
+      <w:start w:val="1"/>
+      <w:numFmt w:val="bullet"/>
+      <w:lvlText w:val=""/>
+      <w:lvlJc w:val="left"/>
+      <w:pPr>
+        <w:ind w:left="5040" w:hanging="360"/>
+      </w:pPr>
+      <w:rPr>
+        <w:rFonts w:ascii="Symbol" w:hAnsi="Symbol" w:hint="default"/>
+      </w:rPr>
+    </w:lvl>
+    <w:lvl w:ilvl="7" w:tplc="04090003" w:tentative="1">
+      <w:start w:val="1"/>
+      <w:numFmt w:val="bullet"/>
+      <w:lvlText w:val="o"/>
+      <w:lvlJc w:val="left"/>
+      <w:pPr>
+        <w:ind w:left="5760" w:hanging="360"/>
+      </w:pPr>
+      <w:rPr>
+        <w:rFonts w:ascii="Courier New" w:hAnsi="Courier New" w:cs="Courier New" w:hint="default"/>
+      </w:rPr>
+    </w:lvl>
+    <w:lvl w:ilvl="8" w:tplc="04090005" w:tentative="1">
+      <w:start w:val="1"/>
+      <w:numFmt w:val="bullet"/>
+      <w:lvlText w:val=""/>
+      <w:lvlJc w:val="left"/>
+      <w:pPr>
+        <w:ind w:left="6480" w:hanging="360"/>
+      </w:pPr>
+      <w:rPr>
+        <w:rFonts w:ascii="Wingdings" w:hAnsi="Wingdings" w:hint="default"/>
+      </w:rPr>
+    </w:lvl>
+  </w:abstractNum>
+  <w:abstractNum w:abstractNumId="2" w15:restartNumberingAfterBreak="0">
     <w:nsid w:val="2F8C487A"/>
     <w:multiLevelType w:val="hybridMultilevel"/>
     <w:tmpl w:val="6D8AAE7E"/>
@@ -4270,7 +9655,7 @@
       </w:rPr>
     </w:lvl>
   </w:abstractNum>
-  <w:abstractNum w:abstractNumId="2">
+  <w:abstractNum w:abstractNumId="3" w15:restartNumberingAfterBreak="0">
     <w:nsid w:val="38333C70"/>
     <w:multiLevelType w:val="hybridMultilevel"/>
     <w:tmpl w:val="1DAE0A06"/>
@@ -4359,7 +9744,7 @@
       </w:pPr>
     </w:lvl>
   </w:abstractNum>
-  <w:abstractNum w:abstractNumId="3">
+  <w:abstractNum w:abstractNumId="4" w15:restartNumberingAfterBreak="0">
     <w:nsid w:val="5E541884"/>
     <w:multiLevelType w:val="hybridMultilevel"/>
     <w:tmpl w:val="1DAE0A06"/>
@@ -4448,7 +9833,7 @@
       </w:pPr>
     </w:lvl>
   </w:abstractNum>
-  <w:abstractNum w:abstractNumId="4">
+  <w:abstractNum w:abstractNumId="5" w15:restartNumberingAfterBreak="0">
     <w:nsid w:val="7EAE374A"/>
     <w:multiLevelType w:val="hybridMultilevel"/>
     <w:tmpl w:val="BE5ED396"/>
@@ -4565,16 +9950,19 @@
     <w:abstractNumId w:val="0"/>
   </w:num>
   <w:num w:numId="2">
+    <w:abstractNumId w:val="4"/>
+  </w:num>
+  <w:num w:numId="3">
     <w:abstractNumId w:val="3"/>
   </w:num>
-  <w:num w:numId="3">
+  <w:num w:numId="4">
     <w:abstractNumId w:val="2"/>
   </w:num>
-  <w:num w:numId="4">
+  <w:num w:numId="5">
+    <w:abstractNumId w:val="5"/>
+  </w:num>
+  <w:num w:numId="6">
     <w:abstractNumId w:val="1"/>
-  </w:num>
-  <w:num w:numId="5">
-    <w:abstractNumId w:val="4"/>
   </w:num>
 </w:numbering>
 </file>
@@ -4999,6 +10387,52 @@
       <w:szCs w:val="48"/>
     </w:rPr>
   </w:style>
+  <w:style w:type="paragraph" w:styleId="Heading2">
+    <w:name w:val="heading 2"/>
+    <w:basedOn w:val="Normal"/>
+    <w:next w:val="Normal"/>
+    <w:link w:val="Heading2Char"/>
+    <w:uiPriority w:val="9"/>
+    <w:semiHidden/>
+    <w:unhideWhenUsed/>
+    <w:qFormat/>
+    <w:rsid w:val="00567874"/>
+    <w:pPr>
+      <w:keepNext/>
+      <w:keepLines/>
+      <w:spacing w:before="40" w:after="0"/>
+      <w:outlineLvl w:val="1"/>
+    </w:pPr>
+    <w:rPr>
+      <w:rFonts w:asciiTheme="majorHAnsi" w:eastAsiaTheme="majorEastAsia" w:hAnsiTheme="majorHAnsi" w:cstheme="majorBidi"/>
+      <w:color w:val="365F91" w:themeColor="accent1" w:themeShade="BF"/>
+      <w:sz w:val="26"/>
+      <w:szCs w:val="26"/>
+    </w:rPr>
+  </w:style>
+  <w:style w:type="paragraph" w:styleId="Heading3">
+    <w:name w:val="heading 3"/>
+    <w:basedOn w:val="Normal"/>
+    <w:next w:val="Normal"/>
+    <w:link w:val="Heading3Char"/>
+    <w:uiPriority w:val="9"/>
+    <w:semiHidden/>
+    <w:unhideWhenUsed/>
+    <w:qFormat/>
+    <w:rsid w:val="00567874"/>
+    <w:pPr>
+      <w:keepNext/>
+      <w:keepLines/>
+      <w:spacing w:before="40" w:after="0"/>
+      <w:outlineLvl w:val="2"/>
+    </w:pPr>
+    <w:rPr>
+      <w:rFonts w:asciiTheme="majorHAnsi" w:eastAsiaTheme="majorEastAsia" w:hAnsiTheme="majorHAnsi" w:cstheme="majorBidi"/>
+      <w:color w:val="243F60" w:themeColor="accent1" w:themeShade="7F"/>
+      <w:sz w:val="24"/>
+      <w:szCs w:val="24"/>
+    </w:rPr>
+  </w:style>
   <w:style w:type="character" w:default="1" w:styleId="DefaultParagraphFont">
     <w:name w:val="Default Paragraph Font"/>
     <w:uiPriority w:val="1"/>
@@ -5177,7 +10611,6 @@
     <w:uiPriority w:val="59"/>
     <w:rsid w:val="005B539E"/>
     <w:tblPr>
-      <w:tblInd w:w="0" w:type="dxa"/>
       <w:tblBorders>
         <w:top w:val="single" w:sz="4" w:space="0" w:color="000000" w:themeColor="text1"/>
         <w:left w:val="single" w:sz="4" w:space="0" w:color="000000" w:themeColor="text1"/>
@@ -5186,12 +10619,6 @@
         <w:insideH w:val="single" w:sz="4" w:space="0" w:color="000000" w:themeColor="text1"/>
         <w:insideV w:val="single" w:sz="4" w:space="0" w:color="000000" w:themeColor="text1"/>
       </w:tblBorders>
-      <w:tblCellMar>
-        <w:top w:w="0" w:type="dxa"/>
-        <w:left w:w="108" w:type="dxa"/>
-        <w:bottom w:w="0" w:type="dxa"/>
-        <w:right w:w="108" w:type="dxa"/>
-      </w:tblCellMar>
     </w:tblPr>
   </w:style>
   <w:style w:type="character" w:customStyle="1" w:styleId="FooterChar">
@@ -5274,6 +10701,36 @@
       <w:contextualSpacing/>
     </w:pPr>
   </w:style>
+  <w:style w:type="character" w:customStyle="1" w:styleId="Heading2Char">
+    <w:name w:val="Heading 2 Char"/>
+    <w:basedOn w:val="DefaultParagraphFont"/>
+    <w:link w:val="Heading2"/>
+    <w:uiPriority w:val="9"/>
+    <w:semiHidden/>
+    <w:rsid w:val="00567874"/>
+    <w:rPr>
+      <w:rFonts w:asciiTheme="majorHAnsi" w:eastAsiaTheme="majorEastAsia" w:hAnsiTheme="majorHAnsi" w:cstheme="majorBidi"/>
+      <w:color w:val="365F91" w:themeColor="accent1" w:themeShade="BF"/>
+      <w:sz w:val="26"/>
+      <w:szCs w:val="26"/>
+      <w:lang w:val="en-US" w:bidi="he-IL"/>
+    </w:rPr>
+  </w:style>
+  <w:style w:type="character" w:customStyle="1" w:styleId="Heading3Char">
+    <w:name w:val="Heading 3 Char"/>
+    <w:basedOn w:val="DefaultParagraphFont"/>
+    <w:link w:val="Heading3"/>
+    <w:uiPriority w:val="9"/>
+    <w:semiHidden/>
+    <w:rsid w:val="00567874"/>
+    <w:rPr>
+      <w:rFonts w:asciiTheme="majorHAnsi" w:eastAsiaTheme="majorEastAsia" w:hAnsiTheme="majorHAnsi" w:cstheme="majorBidi"/>
+      <w:color w:val="243F60" w:themeColor="accent1" w:themeShade="7F"/>
+      <w:sz w:val="24"/>
+      <w:szCs w:val="24"/>
+      <w:lang w:val="en-US" w:bidi="he-IL"/>
+    </w:rPr>
+  </w:style>
 </w:styles>
 </file>
 
@@ -5329,7 +10786,7 @@
     <w:charset w:val="00"/>
     <w:family w:val="roman"/>
     <w:pitch w:val="variable"/>
-    <w:sig w:usb0="E0002EFF" w:usb1="C0007843" w:usb2="00000009" w:usb3="00000000" w:csb0="000001FF" w:csb1="00000000"/>
+    <w:sig w:usb0="E0002EFF" w:usb1="C000785B" w:usb2="00000009" w:usb3="00000000" w:csb0="000001FF" w:csb1="00000000"/>
   </w:font>
   <w:font w:name="Courier New">
     <w:panose1 w:val="02070309020205020404"/>
@@ -5350,7 +10807,7 @@
     <w:charset w:val="00"/>
     <w:family w:val="swiss"/>
     <w:pitch w:val="variable"/>
-    <w:sig w:usb0="A10006FF" w:usb1="4000205B" w:usb2="00000010" w:usb3="00000000" w:csb0="0000019F" w:csb1="00000000"/>
+    <w:sig w:usb0="A00006FF" w:usb1="4000205B" w:usb2="00000010" w:usb3="00000000" w:csb0="0000019F" w:csb1="00000000"/>
   </w:font>
   <w:font w:name="Thorndale">
     <w:altName w:val="Times New Roman"/>
@@ -5371,6 +10828,13 @@
     <w:pitch w:val="variable"/>
     <w:sig w:usb0="F7FFAFFF" w:usb1="E9DFFFFF" w:usb2="0000003F" w:usb3="00000000" w:csb0="003F01FF" w:csb1="00000000"/>
   </w:font>
+  <w:font w:name="Cambria">
+    <w:panose1 w:val="02040503050406030204"/>
+    <w:charset w:val="00"/>
+    <w:family w:val="roman"/>
+    <w:pitch w:val="variable"/>
+    <w:sig w:usb0="E00006FF" w:usb1="420024FF" w:usb2="02000000" w:usb3="00000000" w:csb0="0000019F" w:csb1="00000000"/>
+  </w:font>
   <w:font w:name="Albany">
     <w:altName w:val="Arial"/>
     <w:charset w:val="00"/>
@@ -5389,28 +10853,21 @@
     <w:charset w:val="00"/>
     <w:family w:val="swiss"/>
     <w:pitch w:val="variable"/>
-    <w:sig w:usb0="E00002FF" w:usb1="4000ACFF" w:usb2="00000001" w:usb3="00000000" w:csb0="0000019F" w:csb1="00000000"/>
+    <w:sig w:usb0="E4002EFF" w:usb1="C000247B" w:usb2="00000009" w:usb3="00000000" w:csb0="000001FF" w:csb1="00000000"/>
   </w:font>
   <w:font w:name="Arial">
     <w:panose1 w:val="020B0604020202020204"/>
     <w:charset w:val="00"/>
     <w:family w:val="swiss"/>
     <w:pitch w:val="variable"/>
-    <w:sig w:usb0="E0002EFF" w:usb1="C0007843" w:usb2="00000009" w:usb3="00000000" w:csb0="000001FF" w:csb1="00000000"/>
-  </w:font>
-  <w:font w:name="Cambria">
-    <w:panose1 w:val="02040503050406030204"/>
-    <w:charset w:val="00"/>
-    <w:family w:val="roman"/>
-    <w:pitch w:val="variable"/>
-    <w:sig w:usb0="E00002FF" w:usb1="400004FF" w:usb2="00000000" w:usb3="00000000" w:csb0="0000019F" w:csb1="00000000"/>
+    <w:sig w:usb0="E0002EFF" w:usb1="C000785B" w:usb2="00000009" w:usb3="00000000" w:csb0="000001FF" w:csb1="00000000"/>
   </w:font>
   <w:font w:name="Calibri Light">
     <w:panose1 w:val="020F0302020204030204"/>
     <w:charset w:val="00"/>
     <w:family w:val="swiss"/>
     <w:pitch w:val="variable"/>
-    <w:sig w:usb0="A00002EF" w:usb1="4000207B" w:usb2="00000000" w:usb3="00000000" w:csb0="0000019F" w:csb1="00000000"/>
+    <w:sig w:usb0="E4002EFF" w:usb1="C000247B" w:usb2="00000009" w:usb3="00000000" w:csb0="000001FF" w:csb1="00000000"/>
   </w:font>
 </w:fonts>
 </file>
@@ -5436,6 +10893,7 @@
     <w:rsid w:val="00384A12"/>
     <w:rsid w:val="003940DA"/>
     <w:rsid w:val="003B4853"/>
+    <w:rsid w:val="00454A22"/>
     <w:rsid w:val="0047185A"/>
     <w:rsid w:val="004C1ACE"/>
     <w:rsid w:val="004D4448"/>
@@ -6220,37 +11678,6 @@
 
 <file path=customXml/item1.xml><?xml version="1.0" encoding="utf-8"?>
 <?mso-contentType ?>
-<FormTemplates xmlns="http://schemas.microsoft.com/sharepoint/v3/contenttype/forms">
-  <Display>DocumentLibraryForm</Display>
-  <Edit>DocumentLibraryForm</Edit>
-  <New>DocumentLibraryForm</New>
-</FormTemplates>
-</file>
-
-<file path=customXml/item2.xml><?xml version="1.0" encoding="utf-8"?>
-<p:properties xmlns:p="http://schemas.microsoft.com/office/2006/metadata/properties" xmlns:xsi="http://www.w3.org/2001/XMLSchema-instance" xmlns:pc="http://schemas.microsoft.com/office/infopath/2007/PartnerControls">
-  <documentManagement>
-    <Links xmlns="6EA782D5-0E76-490B-BFD7-710A007F2D9A">&lt;?xml version="1.0" encoding="UTF-8"?&gt;&lt;Result&gt;&lt;NewXML&gt;&lt;PWSLinkDataSet xmlns="http://schemas.microsoft.com/office/project/server/webservices/PWSLinkDataSet/" /&gt;&lt;/NewXML&gt;&lt;ProjectUID&gt;0bcc19e2-00dd-4cfb-a588-6dc0630a28c2&lt;/ProjectUID&gt;&lt;OldXML&gt;&lt;PWSLinkDataSet xmlns="http://schemas.microsoft.com/office/project/server/webservices/PWSLinkDataSet/" /&gt;&lt;/OldXML&gt;&lt;ItemType&gt;3&lt;/ItemType&gt;&lt;PSURL&gt;https://epmprojects.tcd.ie/pwa&lt;/PSURL&gt;&lt;/Result&gt;</Links>
-    <Owner xmlns="6EA782D5-0E76-490B-BFD7-710A007F2D9A">
-      <UserInfo>
-        <DisplayName>Jim Cumiskey</DisplayName>
-        <AccountId>237</AccountId>
-        <AccountType/>
-      </UserInfo>
-    </Owner>
-    <Status xmlns="6EA782D5-0E76-490B-BFD7-710A007F2D9A">Final</Status>
-    <_dlc_DocId xmlns="fb890214-6628-43a4-aab9-89f54b5700fe">2CK46JV3U2Y5-97-306</_dlc_DocId>
-    <_dlc_DocIdUrl xmlns="fb890214-6628-43a4-aab9-89f54b5700fe">
-      <Url>https://epmprojects.tcd.ie/PWA/PMO/_layouts/DocIdRedir.aspx?ID=2CK46JV3U2Y5-97-306</Url>
-      <Description>2CK46JV3U2Y5-97-306</Description>
-    </_dlc_DocIdUrl>
-    <PMO_x0020_Doc_x0020_type xmlns="fb890214-6628-43a4-aab9-89f54b5700fe">2</PMO_x0020_Doc_x0020_type>
-  </documentManagement>
-</p:properties>
-</file>
-
-<file path=customXml/item3.xml><?xml version="1.0" encoding="utf-8"?>
-<?mso-contentType ?>
 <spe:Receivers xmlns:spe="http://schemas.microsoft.com/sharepoint/events">
   <Receiver>
     <Name>Document ID Generator</Name>
@@ -6293,6 +11720,37 @@
     <Filter/>
   </Receiver>
 </spe:Receivers>
+</file>
+
+<file path=customXml/item2.xml><?xml version="1.0" encoding="utf-8"?>
+<p:properties xmlns:p="http://schemas.microsoft.com/office/2006/metadata/properties" xmlns:xsi="http://www.w3.org/2001/XMLSchema-instance" xmlns:pc="http://schemas.microsoft.com/office/infopath/2007/PartnerControls">
+  <documentManagement>
+    <Links xmlns="6EA782D5-0E76-490B-BFD7-710A007F2D9A">&lt;?xml version="1.0" encoding="UTF-8"?&gt;&lt;Result&gt;&lt;NewXML&gt;&lt;PWSLinkDataSet xmlns="http://schemas.microsoft.com/office/project/server/webservices/PWSLinkDataSet/" /&gt;&lt;/NewXML&gt;&lt;ProjectUID&gt;0bcc19e2-00dd-4cfb-a588-6dc0630a28c2&lt;/ProjectUID&gt;&lt;OldXML&gt;&lt;PWSLinkDataSet xmlns="http://schemas.microsoft.com/office/project/server/webservices/PWSLinkDataSet/" /&gt;&lt;/OldXML&gt;&lt;ItemType&gt;3&lt;/ItemType&gt;&lt;PSURL&gt;https://epmprojects.tcd.ie/pwa&lt;/PSURL&gt;&lt;/Result&gt;</Links>
+    <Owner xmlns="6EA782D5-0E76-490B-BFD7-710A007F2D9A">
+      <UserInfo>
+        <DisplayName>Jim Cumiskey</DisplayName>
+        <AccountId>237</AccountId>
+        <AccountType/>
+      </UserInfo>
+    </Owner>
+    <Status xmlns="6EA782D5-0E76-490B-BFD7-710A007F2D9A">Final</Status>
+    <_dlc_DocId xmlns="fb890214-6628-43a4-aab9-89f54b5700fe">2CK46JV3U2Y5-97-306</_dlc_DocId>
+    <_dlc_DocIdUrl xmlns="fb890214-6628-43a4-aab9-89f54b5700fe">
+      <Url>https://epmprojects.tcd.ie/PWA/PMO/_layouts/DocIdRedir.aspx?ID=2CK46JV3U2Y5-97-306</Url>
+      <Description>2CK46JV3U2Y5-97-306</Description>
+    </_dlc_DocIdUrl>
+    <PMO_x0020_Doc_x0020_type xmlns="fb890214-6628-43a4-aab9-89f54b5700fe">2</PMO_x0020_Doc_x0020_type>
+  </documentManagement>
+</p:properties>
+</file>
+
+<file path=customXml/item3.xml><?xml version="1.0" encoding="utf-8"?>
+<?mso-contentType ?>
+<FormTemplates xmlns="http://schemas.microsoft.com/sharepoint/v3/contenttype/forms">
+  <Display>DocumentLibraryForm</Display>
+  <Edit>DocumentLibraryForm</Edit>
+  <New>DocumentLibraryForm</New>
+</FormTemplates>
 </file>
 
 <file path=customXml/item4.xml><?xml version="1.0" encoding="utf-8"?>
@@ -6493,9 +11951,9 @@
 </file>
 
 <file path=customXml/itemProps1.xml><?xml version="1.0" encoding="utf-8"?>
-<ds:datastoreItem xmlns:ds="http://schemas.openxmlformats.org/officeDocument/2006/customXml" ds:itemID="{047D9A08-8CA7-47B3-AC35-503F809FC676}">
+<ds:datastoreItem xmlns:ds="http://schemas.openxmlformats.org/officeDocument/2006/customXml" ds:itemID="{004B6D6F-9442-47A9-9B36-896D4876D949}">
   <ds:schemaRefs>
-    <ds:schemaRef ds:uri="http://schemas.microsoft.com/sharepoint/v3/contenttype/forms"/>
+    <ds:schemaRef ds:uri="http://schemas.microsoft.com/sharepoint/events"/>
   </ds:schemaRefs>
 </ds:datastoreItem>
 </file>
@@ -6512,9 +11970,9 @@
 </file>
 
 <file path=customXml/itemProps3.xml><?xml version="1.0" encoding="utf-8"?>
-<ds:datastoreItem xmlns:ds="http://schemas.openxmlformats.org/officeDocument/2006/customXml" ds:itemID="{004B6D6F-9442-47A9-9B36-896D4876D949}">
+<ds:datastoreItem xmlns:ds="http://schemas.openxmlformats.org/officeDocument/2006/customXml" ds:itemID="{047D9A08-8CA7-47B3-AC35-503F809FC676}">
   <ds:schemaRefs>
-    <ds:schemaRef ds:uri="http://schemas.microsoft.com/sharepoint/events"/>
+    <ds:schemaRef ds:uri="http://schemas.microsoft.com/sharepoint/v3/contenttype/forms"/>
   </ds:schemaRefs>
 </ds:datastoreItem>
 </file>
@@ -6539,7 +11997,7 @@
 </file>
 
 <file path=customXml/itemProps5.xml><?xml version="1.0" encoding="utf-8"?>
-<ds:datastoreItem xmlns:ds="http://schemas.openxmlformats.org/officeDocument/2006/customXml" ds:itemID="{EDB6DE9C-DEEE-4EF8-A671-049146809090}">
+<ds:datastoreItem xmlns:ds="http://schemas.openxmlformats.org/officeDocument/2006/customXml" ds:itemID="{2D6F4F59-2DBF-4D28-9895-024E947773CA}">
   <ds:schemaRefs>
     <ds:schemaRef ds:uri="http://schemas.openxmlformats.org/officeDocument/2006/bibliography"/>
   </ds:schemaRefs>

--- a/Report.docx
+++ b/Report.docx
@@ -2265,6 +2265,15 @@
                 <w:szCs w:val="24"/>
               </w:rPr>
             </w:pPr>
+            <w:r>
+              <w:rPr>
+                <w:rFonts w:ascii="Times New Roman" w:hAnsi="Times New Roman"/>
+                <w:color w:val="000000" w:themeColor="text1"/>
+                <w:sz w:val="24"/>
+                <w:szCs w:val="24"/>
+              </w:rPr>
+              <w:t xml:space="preserve">115 </w:t>
+            </w:r>
           </w:p>
         </w:tc>
       </w:tr>
@@ -2317,6 +2326,57 @@
                 <w:szCs w:val="24"/>
               </w:rPr>
             </w:pPr>
+            <w:proofErr w:type="spellStart"/>
+            <w:r>
+              <w:rPr>
+                <w:rFonts w:ascii="Times New Roman" w:hAnsi="Times New Roman"/>
+                <w:color w:val="000000" w:themeColor="text1"/>
+                <w:sz w:val="24"/>
+                <w:szCs w:val="24"/>
+              </w:rPr>
+              <w:t>LybaFatimaNasir</w:t>
+            </w:r>
+            <w:proofErr w:type="spellEnd"/>
+            <w:r>
+              <w:rPr>
+                <w:rFonts w:ascii="Times New Roman" w:hAnsi="Times New Roman"/>
+                <w:color w:val="000000" w:themeColor="text1"/>
+                <w:sz w:val="24"/>
+                <w:szCs w:val="24"/>
+              </w:rPr>
+              <w:t>: 84</w:t>
+            </w:r>
+          </w:p>
+          <w:p>
+            <w:pPr>
+              <w:pStyle w:val="TableContents"/>
+              <w:rPr>
+                <w:rFonts w:ascii="Times New Roman" w:hAnsi="Times New Roman"/>
+                <w:color w:val="000000" w:themeColor="text1"/>
+                <w:sz w:val="24"/>
+                <w:szCs w:val="24"/>
+              </w:rPr>
+            </w:pPr>
+            <w:proofErr w:type="spellStart"/>
+            <w:r>
+              <w:rPr>
+                <w:rFonts w:ascii="Times New Roman" w:hAnsi="Times New Roman"/>
+                <w:color w:val="000000" w:themeColor="text1"/>
+                <w:sz w:val="24"/>
+                <w:szCs w:val="24"/>
+              </w:rPr>
+              <w:t>BiyaMuslim</w:t>
+            </w:r>
+            <w:proofErr w:type="spellEnd"/>
+            <w:r>
+              <w:rPr>
+                <w:rFonts w:ascii="Times New Roman" w:hAnsi="Times New Roman"/>
+                <w:color w:val="000000" w:themeColor="text1"/>
+                <w:sz w:val="24"/>
+                <w:szCs w:val="24"/>
+              </w:rPr>
+              <w:t>: 31</w:t>
+            </w:r>
           </w:p>
         </w:tc>
       </w:tr>
@@ -2495,6 +2555,14 @@
                       <w:szCs w:val="24"/>
                     </w:rPr>
                   </w:pPr>
+                  <w:r>
+                    <w:rPr>
+                      <w:rFonts w:asciiTheme="majorBidi" w:hAnsiTheme="majorBidi" w:cstheme="majorBidi"/>
+                      <w:sz w:val="24"/>
+                      <w:szCs w:val="24"/>
+                    </w:rPr>
+                    <w:t>84</w:t>
+                  </w:r>
                 </w:p>
               </w:tc>
             </w:tr>
@@ -2535,6 +2603,14 @@
                       <w:szCs w:val="24"/>
                     </w:rPr>
                   </w:pPr>
+                  <w:r>
+                    <w:rPr>
+                      <w:rFonts w:asciiTheme="majorBidi" w:hAnsiTheme="majorBidi" w:cstheme="majorBidi"/>
+                      <w:sz w:val="24"/>
+                      <w:szCs w:val="24"/>
+                    </w:rPr>
+                    <w:t>31</w:t>
+                  </w:r>
                 </w:p>
               </w:tc>
             </w:tr>
@@ -2787,6 +2863,9 @@
               </w:tc>
             </w:tr>
             <w:tr>
+              <w:trPr>
+                <w:trHeight w:val="485"/>
+              </w:trPr>
               <w:tc>
                 <w:tcPr>
                   <w:tcW w:w="1105" w:type="dxa"/>
@@ -2803,6 +2882,17 @@
                       <w:szCs w:val="24"/>
                     </w:rPr>
                   </w:pPr>
+                  <w:r>
+                    <w:rPr>
+                      <w:rFonts w:asciiTheme="majorBidi" w:hAnsiTheme="majorBidi" w:cstheme="majorBidi"/>
+                      <w:bCs/>
+                      <w:iCs/>
+                      <w:color w:val="000000" w:themeColor="text1"/>
+                      <w:sz w:val="24"/>
+                      <w:szCs w:val="24"/>
+                    </w:rPr>
+                    <w:t>1.</w:t>
+                  </w:r>
                 </w:p>
               </w:tc>
               <w:tc>
@@ -2821,6 +2911,17 @@
                       <w:szCs w:val="24"/>
                     </w:rPr>
                   </w:pPr>
+                  <w:r>
+                    <w:rPr>
+                      <w:rFonts w:asciiTheme="majorBidi" w:hAnsiTheme="majorBidi" w:cstheme="majorBidi"/>
+                      <w:bCs/>
+                      <w:iCs/>
+                      <w:color w:val="000000" w:themeColor="text1"/>
+                      <w:sz w:val="24"/>
+                      <w:szCs w:val="24"/>
+                    </w:rPr>
+                    <w:t>Initial Commit</w:t>
+                  </w:r>
                 </w:p>
               </w:tc>
               <w:tc>
@@ -2839,6 +2940,17 @@
                       <w:szCs w:val="24"/>
                     </w:rPr>
                   </w:pPr>
+                  <w:r>
+                    <w:rPr>
+                      <w:rFonts w:asciiTheme="majorBidi" w:hAnsiTheme="majorBidi" w:cstheme="majorBidi"/>
+                      <w:bCs/>
+                      <w:iCs/>
+                      <w:color w:val="000000" w:themeColor="text1"/>
+                      <w:sz w:val="24"/>
+                      <w:szCs w:val="24"/>
+                    </w:rPr>
+                    <w:t>Jun 23</w:t>
+                  </w:r>
                 </w:p>
               </w:tc>
               <w:tc>
@@ -2857,10 +2969,24 @@
                       <w:szCs w:val="24"/>
                     </w:rPr>
                   </w:pPr>
+                  <w:r>
+                    <w:rPr>
+                      <w:rFonts w:asciiTheme="majorBidi" w:hAnsiTheme="majorBidi" w:cstheme="majorBidi"/>
+                      <w:bCs/>
+                      <w:iCs/>
+                      <w:color w:val="000000" w:themeColor="text1"/>
+                      <w:sz w:val="24"/>
+                      <w:szCs w:val="24"/>
+                    </w:rPr>
+                    <w:t>2018-CS-03</w:t>
+                  </w:r>
                 </w:p>
               </w:tc>
             </w:tr>
             <w:tr>
+              <w:trPr>
+                <w:trHeight w:val="539"/>
+              </w:trPr>
               <w:tc>
                 <w:tcPr>
                   <w:tcW w:w="1105" w:type="dxa"/>
@@ -2877,6 +3003,17 @@
                       <w:szCs w:val="24"/>
                     </w:rPr>
                   </w:pPr>
+                  <w:r>
+                    <w:rPr>
+                      <w:rFonts w:asciiTheme="majorBidi" w:hAnsiTheme="majorBidi" w:cstheme="majorBidi"/>
+                      <w:bCs/>
+                      <w:iCs/>
+                      <w:color w:val="000000" w:themeColor="text1"/>
+                      <w:sz w:val="24"/>
+                      <w:szCs w:val="24"/>
+                    </w:rPr>
+                    <w:t>2.</w:t>
+                  </w:r>
                 </w:p>
               </w:tc>
               <w:tc>
@@ -2895,6 +3032,41 @@
                       <w:szCs w:val="24"/>
                     </w:rPr>
                   </w:pPr>
+                  <w:r>
+                    <w:rPr>
+                      <w:rFonts w:asciiTheme="majorBidi" w:hAnsiTheme="majorBidi" w:cstheme="majorBidi"/>
+                      <w:bCs/>
+                      <w:iCs/>
+                      <w:color w:val="000000" w:themeColor="text1"/>
+                      <w:sz w:val="24"/>
+                      <w:szCs w:val="24"/>
+                    </w:rPr>
+                    <w:t xml:space="preserve">Create </w:t>
+                  </w:r>
+                  <w:proofErr w:type="spellStart"/>
+                  <w:r>
+                    <w:rPr>
+                      <w:rFonts w:asciiTheme="majorBidi" w:hAnsiTheme="majorBidi" w:cstheme="majorBidi"/>
+                      <w:bCs/>
+                      <w:iCs/>
+                      <w:color w:val="000000" w:themeColor="text1"/>
+                      <w:sz w:val="24"/>
+                      <w:szCs w:val="24"/>
+                    </w:rPr>
+                    <w:t>Psuedo</w:t>
+                  </w:r>
+                  <w:proofErr w:type="spellEnd"/>
+                  <w:r>
+                    <w:rPr>
+                      <w:rFonts w:asciiTheme="majorBidi" w:hAnsiTheme="majorBidi" w:cstheme="majorBidi"/>
+                      <w:bCs/>
+                      <w:iCs/>
+                      <w:color w:val="000000" w:themeColor="text1"/>
+                      <w:sz w:val="24"/>
+                      <w:szCs w:val="24"/>
+                    </w:rPr>
+                    <w:t xml:space="preserve"> Code</w:t>
+                  </w:r>
                 </w:p>
               </w:tc>
               <w:tc>
@@ -2913,6 +3085,17 @@
                       <w:szCs w:val="24"/>
                     </w:rPr>
                   </w:pPr>
+                  <w:r>
+                    <w:rPr>
+                      <w:rFonts w:asciiTheme="majorBidi" w:hAnsiTheme="majorBidi" w:cstheme="majorBidi"/>
+                      <w:bCs/>
+                      <w:iCs/>
+                      <w:color w:val="000000" w:themeColor="text1"/>
+                      <w:sz w:val="24"/>
+                      <w:szCs w:val="24"/>
+                    </w:rPr>
+                    <w:t>Jul 4</w:t>
+                  </w:r>
                 </w:p>
               </w:tc>
               <w:tc>
@@ -2931,10 +3114,24 @@
                       <w:szCs w:val="24"/>
                     </w:rPr>
                   </w:pPr>
+                  <w:r>
+                    <w:rPr>
+                      <w:rFonts w:asciiTheme="majorBidi" w:hAnsiTheme="majorBidi" w:cstheme="majorBidi"/>
+                      <w:bCs/>
+                      <w:iCs/>
+                      <w:color w:val="000000" w:themeColor="text1"/>
+                      <w:sz w:val="24"/>
+                      <w:szCs w:val="24"/>
+                    </w:rPr>
+                    <w:t>2018-CS-03</w:t>
+                  </w:r>
                 </w:p>
               </w:tc>
             </w:tr>
             <w:tr>
+              <w:trPr>
+                <w:trHeight w:val="458"/>
+              </w:trPr>
               <w:tc>
                 <w:tcPr>
                   <w:tcW w:w="1105" w:type="dxa"/>
@@ -2951,6 +3148,17 @@
                       <w:szCs w:val="24"/>
                     </w:rPr>
                   </w:pPr>
+                  <w:r>
+                    <w:rPr>
+                      <w:rFonts w:asciiTheme="majorBidi" w:hAnsiTheme="majorBidi" w:cstheme="majorBidi"/>
+                      <w:bCs/>
+                      <w:iCs/>
+                      <w:color w:val="000000" w:themeColor="text1"/>
+                      <w:sz w:val="24"/>
+                      <w:szCs w:val="24"/>
+                    </w:rPr>
+                    <w:t>3.</w:t>
+                  </w:r>
                 </w:p>
               </w:tc>
               <w:tc>
@@ -2969,6 +3177,41 @@
                       <w:szCs w:val="24"/>
                     </w:rPr>
                   </w:pPr>
+                  <w:r>
+                    <w:rPr>
+                      <w:rFonts w:asciiTheme="majorBidi" w:hAnsiTheme="majorBidi" w:cstheme="majorBidi"/>
+                      <w:bCs/>
+                      <w:iCs/>
+                      <w:color w:val="000000" w:themeColor="text1"/>
+                      <w:sz w:val="24"/>
+                      <w:szCs w:val="24"/>
+                    </w:rPr>
+                    <w:t xml:space="preserve">Update </w:t>
+                  </w:r>
+                  <w:proofErr w:type="spellStart"/>
+                  <w:r>
+                    <w:rPr>
+                      <w:rFonts w:asciiTheme="majorBidi" w:hAnsiTheme="majorBidi" w:cstheme="majorBidi"/>
+                      <w:bCs/>
+                      <w:iCs/>
+                      <w:color w:val="000000" w:themeColor="text1"/>
+                      <w:sz w:val="24"/>
+                      <w:szCs w:val="24"/>
+                    </w:rPr>
+                    <w:t>Psuedo</w:t>
+                  </w:r>
+                  <w:proofErr w:type="spellEnd"/>
+                  <w:r>
+                    <w:rPr>
+                      <w:rFonts w:asciiTheme="majorBidi" w:hAnsiTheme="majorBidi" w:cstheme="majorBidi"/>
+                      <w:bCs/>
+                      <w:iCs/>
+                      <w:color w:val="000000" w:themeColor="text1"/>
+                      <w:sz w:val="24"/>
+                      <w:szCs w:val="24"/>
+                    </w:rPr>
+                    <w:t xml:space="preserve"> Code</w:t>
+                  </w:r>
                 </w:p>
               </w:tc>
               <w:tc>
@@ -2987,6 +3230,17 @@
                       <w:szCs w:val="24"/>
                     </w:rPr>
                   </w:pPr>
+                  <w:r>
+                    <w:rPr>
+                      <w:rFonts w:asciiTheme="majorBidi" w:hAnsiTheme="majorBidi" w:cstheme="majorBidi"/>
+                      <w:bCs/>
+                      <w:iCs/>
+                      <w:color w:val="000000" w:themeColor="text1"/>
+                      <w:sz w:val="24"/>
+                      <w:szCs w:val="24"/>
+                    </w:rPr>
+                    <w:t>Jul 4</w:t>
+                  </w:r>
                 </w:p>
               </w:tc>
               <w:tc>
@@ -3005,6 +3259,1083 @@
                       <w:szCs w:val="24"/>
                     </w:rPr>
                   </w:pPr>
+                  <w:r>
+                    <w:rPr>
+                      <w:rFonts w:asciiTheme="majorBidi" w:hAnsiTheme="majorBidi" w:cstheme="majorBidi"/>
+                      <w:bCs/>
+                      <w:iCs/>
+                      <w:color w:val="000000" w:themeColor="text1"/>
+                      <w:sz w:val="24"/>
+                      <w:szCs w:val="24"/>
+                    </w:rPr>
+                    <w:t>2018-CS-29</w:t>
+                  </w:r>
+                </w:p>
+                <w:p>
+                  <w:pPr>
+                    <w:pStyle w:val="TableContents"/>
+                    <w:rPr>
+                      <w:rFonts w:asciiTheme="majorBidi" w:hAnsiTheme="majorBidi" w:cstheme="majorBidi"/>
+                      <w:bCs/>
+                      <w:iCs/>
+                      <w:color w:val="000000" w:themeColor="text1"/>
+                      <w:sz w:val="24"/>
+                      <w:szCs w:val="24"/>
+                    </w:rPr>
+                  </w:pPr>
+                </w:p>
+              </w:tc>
+            </w:tr>
+            <w:tr>
+              <w:trPr>
+                <w:trHeight w:val="368"/>
+              </w:trPr>
+              <w:tc>
+                <w:tcPr>
+                  <w:tcW w:w="1105" w:type="dxa"/>
+                </w:tcPr>
+                <w:p>
+                  <w:pPr>
+                    <w:pStyle w:val="TableContents"/>
+                    <w:rPr>
+                      <w:rFonts w:asciiTheme="majorBidi" w:hAnsiTheme="majorBidi" w:cstheme="majorBidi"/>
+                      <w:bCs/>
+                      <w:iCs/>
+                      <w:color w:val="000000" w:themeColor="text1"/>
+                      <w:sz w:val="24"/>
+                      <w:szCs w:val="24"/>
+                    </w:rPr>
+                  </w:pPr>
+                  <w:r>
+                    <w:rPr>
+                      <w:rFonts w:asciiTheme="majorBidi" w:hAnsiTheme="majorBidi" w:cstheme="majorBidi"/>
+                      <w:bCs/>
+                      <w:iCs/>
+                      <w:color w:val="000000" w:themeColor="text1"/>
+                      <w:sz w:val="24"/>
+                      <w:szCs w:val="24"/>
+                    </w:rPr>
+                    <w:t>4.</w:t>
+                  </w:r>
+                </w:p>
+              </w:tc>
+              <w:tc>
+                <w:tcPr>
+                  <w:tcW w:w="3859" w:type="dxa"/>
+                </w:tcPr>
+                <w:p>
+                  <w:pPr>
+                    <w:pStyle w:val="TableContents"/>
+                    <w:rPr>
+                      <w:rFonts w:asciiTheme="majorBidi" w:hAnsiTheme="majorBidi" w:cstheme="majorBidi"/>
+                      <w:bCs/>
+                      <w:iCs/>
+                      <w:color w:val="000000" w:themeColor="text1"/>
+                      <w:sz w:val="24"/>
+                      <w:szCs w:val="24"/>
+                    </w:rPr>
+                  </w:pPr>
+                  <w:r>
+                    <w:rPr>
+                      <w:rFonts w:asciiTheme="majorBidi" w:hAnsiTheme="majorBidi" w:cstheme="majorBidi"/>
+                      <w:bCs/>
+                      <w:iCs/>
+                      <w:color w:val="000000" w:themeColor="text1"/>
+                      <w:sz w:val="24"/>
+                      <w:szCs w:val="24"/>
+                    </w:rPr>
+                    <w:t xml:space="preserve">Create </w:t>
+                  </w:r>
+                  <w:proofErr w:type="spellStart"/>
+                  <w:r>
+                    <w:rPr>
+                      <w:rFonts w:asciiTheme="majorBidi" w:hAnsiTheme="majorBidi" w:cstheme="majorBidi"/>
+                      <w:bCs/>
+                      <w:iCs/>
+                      <w:color w:val="000000" w:themeColor="text1"/>
+                      <w:sz w:val="24"/>
+                      <w:szCs w:val="24"/>
+                    </w:rPr>
+                    <w:t>Psuedo</w:t>
+                  </w:r>
+                  <w:proofErr w:type="spellEnd"/>
+                  <w:r>
+                    <w:rPr>
+                      <w:rFonts w:asciiTheme="majorBidi" w:hAnsiTheme="majorBidi" w:cstheme="majorBidi"/>
+                      <w:bCs/>
+                      <w:iCs/>
+                      <w:color w:val="000000" w:themeColor="text1"/>
+                      <w:sz w:val="24"/>
+                      <w:szCs w:val="24"/>
+                    </w:rPr>
+                    <w:t xml:space="preserve"> Code Correctness and Complexity </w:t>
+                  </w:r>
+                  <w:proofErr w:type="spellStart"/>
+                  <w:r>
+                    <w:rPr>
+                      <w:rFonts w:asciiTheme="majorBidi" w:hAnsiTheme="majorBidi" w:cstheme="majorBidi"/>
+                      <w:bCs/>
+                      <w:iCs/>
+                      <w:color w:val="000000" w:themeColor="text1"/>
+                      <w:sz w:val="24"/>
+                      <w:szCs w:val="24"/>
+                    </w:rPr>
+                    <w:t>Analyis</w:t>
+                  </w:r>
+                  <w:proofErr w:type="spellEnd"/>
+                </w:p>
+              </w:tc>
+              <w:tc>
+                <w:tcPr>
+                  <w:tcW w:w="2483" w:type="dxa"/>
+                </w:tcPr>
+                <w:p>
+                  <w:pPr>
+                    <w:pStyle w:val="TableContents"/>
+                    <w:rPr>
+                      <w:rFonts w:asciiTheme="majorBidi" w:hAnsiTheme="majorBidi" w:cstheme="majorBidi"/>
+                      <w:bCs/>
+                      <w:iCs/>
+                      <w:color w:val="000000" w:themeColor="text1"/>
+                      <w:sz w:val="24"/>
+                      <w:szCs w:val="24"/>
+                    </w:rPr>
+                  </w:pPr>
+                  <w:r>
+                    <w:rPr>
+                      <w:rFonts w:asciiTheme="majorBidi" w:hAnsiTheme="majorBidi" w:cstheme="majorBidi"/>
+                      <w:bCs/>
+                      <w:iCs/>
+                      <w:color w:val="000000" w:themeColor="text1"/>
+                      <w:sz w:val="24"/>
+                      <w:szCs w:val="24"/>
+                    </w:rPr>
+                    <w:t>Jul 8</w:t>
+                  </w:r>
+                </w:p>
+              </w:tc>
+              <w:tc>
+                <w:tcPr>
+                  <w:tcW w:w="2483" w:type="dxa"/>
+                </w:tcPr>
+                <w:p>
+                  <w:pPr>
+                    <w:pStyle w:val="TableContents"/>
+                    <w:rPr>
+                      <w:rFonts w:asciiTheme="majorBidi" w:hAnsiTheme="majorBidi" w:cstheme="majorBidi"/>
+                      <w:bCs/>
+                      <w:iCs/>
+                      <w:color w:val="000000" w:themeColor="text1"/>
+                      <w:sz w:val="24"/>
+                      <w:szCs w:val="24"/>
+                    </w:rPr>
+                  </w:pPr>
+                  <w:r>
+                    <w:rPr>
+                      <w:rFonts w:asciiTheme="majorBidi" w:hAnsiTheme="majorBidi" w:cstheme="majorBidi"/>
+                      <w:bCs/>
+                      <w:iCs/>
+                      <w:color w:val="000000" w:themeColor="text1"/>
+                      <w:sz w:val="24"/>
+                      <w:szCs w:val="24"/>
+                    </w:rPr>
+                    <w:t>2018-CS-03</w:t>
+                  </w:r>
+                </w:p>
+              </w:tc>
+            </w:tr>
+            <w:tr>
+              <w:trPr>
+                <w:trHeight w:val="368"/>
+              </w:trPr>
+              <w:tc>
+                <w:tcPr>
+                  <w:tcW w:w="1105" w:type="dxa"/>
+                </w:tcPr>
+                <w:p>
+                  <w:pPr>
+                    <w:pStyle w:val="TableContents"/>
+                    <w:rPr>
+                      <w:rFonts w:asciiTheme="majorBidi" w:hAnsiTheme="majorBidi" w:cstheme="majorBidi"/>
+                      <w:bCs/>
+                      <w:iCs/>
+                      <w:color w:val="000000" w:themeColor="text1"/>
+                      <w:sz w:val="24"/>
+                      <w:szCs w:val="24"/>
+                    </w:rPr>
+                  </w:pPr>
+                  <w:r>
+                    <w:rPr>
+                      <w:rFonts w:asciiTheme="majorBidi" w:hAnsiTheme="majorBidi" w:cstheme="majorBidi"/>
+                      <w:bCs/>
+                      <w:iCs/>
+                      <w:color w:val="000000" w:themeColor="text1"/>
+                      <w:sz w:val="24"/>
+                      <w:szCs w:val="24"/>
+                    </w:rPr>
+                    <w:t>5.</w:t>
+                  </w:r>
+                </w:p>
+              </w:tc>
+              <w:tc>
+                <w:tcPr>
+                  <w:tcW w:w="3859" w:type="dxa"/>
+                </w:tcPr>
+                <w:p>
+                  <w:pPr>
+                    <w:pStyle w:val="TableContents"/>
+                    <w:rPr>
+                      <w:rFonts w:asciiTheme="majorBidi" w:hAnsiTheme="majorBidi" w:cstheme="majorBidi"/>
+                      <w:bCs/>
+                      <w:iCs/>
+                      <w:color w:val="000000" w:themeColor="text1"/>
+                      <w:sz w:val="24"/>
+                      <w:szCs w:val="24"/>
+                    </w:rPr>
+                  </w:pPr>
+                  <w:r>
+                    <w:rPr>
+                      <w:rFonts w:asciiTheme="majorBidi" w:hAnsiTheme="majorBidi" w:cstheme="majorBidi"/>
+                      <w:bCs/>
+                      <w:iCs/>
+                      <w:color w:val="000000" w:themeColor="text1"/>
+                      <w:sz w:val="24"/>
+                      <w:szCs w:val="24"/>
+                    </w:rPr>
+                    <w:t>Update</w:t>
+                  </w:r>
+                  <w:r>
+                    <w:rPr>
+                      <w:rFonts w:asciiTheme="majorBidi" w:hAnsiTheme="majorBidi" w:cstheme="majorBidi"/>
+                      <w:bCs/>
+                      <w:iCs/>
+                      <w:color w:val="000000" w:themeColor="text1"/>
+                      <w:sz w:val="24"/>
+                      <w:szCs w:val="24"/>
+                    </w:rPr>
+                    <w:t xml:space="preserve"> </w:t>
+                  </w:r>
+                  <w:proofErr w:type="spellStart"/>
+                  <w:r>
+                    <w:rPr>
+                      <w:rFonts w:asciiTheme="majorBidi" w:hAnsiTheme="majorBidi" w:cstheme="majorBidi"/>
+                      <w:bCs/>
+                      <w:iCs/>
+                      <w:color w:val="000000" w:themeColor="text1"/>
+                      <w:sz w:val="24"/>
+                      <w:szCs w:val="24"/>
+                    </w:rPr>
+                    <w:t>Psuedo</w:t>
+                  </w:r>
+                  <w:proofErr w:type="spellEnd"/>
+                  <w:r>
+                    <w:rPr>
+                      <w:rFonts w:asciiTheme="majorBidi" w:hAnsiTheme="majorBidi" w:cstheme="majorBidi"/>
+                      <w:bCs/>
+                      <w:iCs/>
+                      <w:color w:val="000000" w:themeColor="text1"/>
+                      <w:sz w:val="24"/>
+                      <w:szCs w:val="24"/>
+                    </w:rPr>
+                    <w:t xml:space="preserve"> Code Correctness and Complexity </w:t>
+                  </w:r>
+                  <w:proofErr w:type="spellStart"/>
+                  <w:r>
+                    <w:rPr>
+                      <w:rFonts w:asciiTheme="majorBidi" w:hAnsiTheme="majorBidi" w:cstheme="majorBidi"/>
+                      <w:bCs/>
+                      <w:iCs/>
+                      <w:color w:val="000000" w:themeColor="text1"/>
+                      <w:sz w:val="24"/>
+                      <w:szCs w:val="24"/>
+                    </w:rPr>
+                    <w:t>Analyis</w:t>
+                  </w:r>
+                  <w:proofErr w:type="spellEnd"/>
+                </w:p>
+              </w:tc>
+              <w:tc>
+                <w:tcPr>
+                  <w:tcW w:w="2483" w:type="dxa"/>
+                </w:tcPr>
+                <w:p>
+                  <w:pPr>
+                    <w:pStyle w:val="TableContents"/>
+                    <w:rPr>
+                      <w:rFonts w:asciiTheme="majorBidi" w:hAnsiTheme="majorBidi" w:cstheme="majorBidi"/>
+                      <w:bCs/>
+                      <w:iCs/>
+                      <w:color w:val="000000" w:themeColor="text1"/>
+                      <w:sz w:val="24"/>
+                      <w:szCs w:val="24"/>
+                    </w:rPr>
+                  </w:pPr>
+                  <w:r>
+                    <w:rPr>
+                      <w:rFonts w:asciiTheme="majorBidi" w:hAnsiTheme="majorBidi" w:cstheme="majorBidi"/>
+                      <w:bCs/>
+                      <w:iCs/>
+                      <w:color w:val="000000" w:themeColor="text1"/>
+                      <w:sz w:val="24"/>
+                      <w:szCs w:val="24"/>
+                    </w:rPr>
+                    <w:t>Jul 8</w:t>
+                  </w:r>
+                </w:p>
+              </w:tc>
+              <w:tc>
+                <w:tcPr>
+                  <w:tcW w:w="2483" w:type="dxa"/>
+                </w:tcPr>
+                <w:p>
+                  <w:pPr>
+                    <w:pStyle w:val="TableContents"/>
+                    <w:rPr>
+                      <w:rFonts w:asciiTheme="majorBidi" w:hAnsiTheme="majorBidi" w:cstheme="majorBidi"/>
+                      <w:bCs/>
+                      <w:iCs/>
+                      <w:color w:val="000000" w:themeColor="text1"/>
+                      <w:sz w:val="24"/>
+                      <w:szCs w:val="24"/>
+                    </w:rPr>
+                  </w:pPr>
+                  <w:r>
+                    <w:rPr>
+                      <w:rFonts w:asciiTheme="majorBidi" w:hAnsiTheme="majorBidi" w:cstheme="majorBidi"/>
+                      <w:bCs/>
+                      <w:iCs/>
+                      <w:color w:val="000000" w:themeColor="text1"/>
+                      <w:sz w:val="24"/>
+                      <w:szCs w:val="24"/>
+                    </w:rPr>
+                    <w:t>2018-CS-29</w:t>
+                  </w:r>
+                </w:p>
+              </w:tc>
+            </w:tr>
+            <w:tr>
+              <w:trPr>
+                <w:trHeight w:val="458"/>
+              </w:trPr>
+              <w:tc>
+                <w:tcPr>
+                  <w:tcW w:w="1105" w:type="dxa"/>
+                </w:tcPr>
+                <w:p>
+                  <w:pPr>
+                    <w:pStyle w:val="TableContents"/>
+                    <w:rPr>
+                      <w:rFonts w:asciiTheme="majorBidi" w:hAnsiTheme="majorBidi" w:cstheme="majorBidi"/>
+                      <w:bCs/>
+                      <w:iCs/>
+                      <w:color w:val="000000" w:themeColor="text1"/>
+                      <w:sz w:val="24"/>
+                      <w:szCs w:val="24"/>
+                    </w:rPr>
+                  </w:pPr>
+                  <w:r>
+                    <w:rPr>
+                      <w:rFonts w:asciiTheme="majorBidi" w:hAnsiTheme="majorBidi" w:cstheme="majorBidi"/>
+                      <w:bCs/>
+                      <w:iCs/>
+                      <w:color w:val="000000" w:themeColor="text1"/>
+                      <w:sz w:val="24"/>
+                      <w:szCs w:val="24"/>
+                    </w:rPr>
+                    <w:t>6.</w:t>
+                  </w:r>
+                </w:p>
+              </w:tc>
+              <w:tc>
+                <w:tcPr>
+                  <w:tcW w:w="3859" w:type="dxa"/>
+                </w:tcPr>
+                <w:p>
+                  <w:pPr>
+                    <w:pStyle w:val="TableContents"/>
+                    <w:rPr>
+                      <w:rFonts w:asciiTheme="majorBidi" w:hAnsiTheme="majorBidi" w:cstheme="majorBidi"/>
+                      <w:bCs/>
+                      <w:iCs/>
+                      <w:color w:val="000000" w:themeColor="text1"/>
+                      <w:sz w:val="24"/>
+                      <w:szCs w:val="24"/>
+                    </w:rPr>
+                  </w:pPr>
+                  <w:r>
+                    <w:rPr>
+                      <w:rFonts w:asciiTheme="majorBidi" w:hAnsiTheme="majorBidi" w:cstheme="majorBidi"/>
+                      <w:bCs/>
+                      <w:iCs/>
+                      <w:color w:val="000000" w:themeColor="text1"/>
+                      <w:sz w:val="24"/>
+                      <w:szCs w:val="24"/>
+                    </w:rPr>
+                    <w:t>Code Added</w:t>
+                  </w:r>
+                </w:p>
+              </w:tc>
+              <w:tc>
+                <w:tcPr>
+                  <w:tcW w:w="2483" w:type="dxa"/>
+                </w:tcPr>
+                <w:p>
+                  <w:pPr>
+                    <w:pStyle w:val="TableContents"/>
+                    <w:rPr>
+                      <w:rFonts w:asciiTheme="majorBidi" w:hAnsiTheme="majorBidi" w:cstheme="majorBidi"/>
+                      <w:bCs/>
+                      <w:iCs/>
+                      <w:color w:val="000000" w:themeColor="text1"/>
+                      <w:sz w:val="24"/>
+                      <w:szCs w:val="24"/>
+                    </w:rPr>
+                  </w:pPr>
+                  <w:r>
+                    <w:rPr>
+                      <w:rFonts w:asciiTheme="majorBidi" w:hAnsiTheme="majorBidi" w:cstheme="majorBidi"/>
+                      <w:bCs/>
+                      <w:iCs/>
+                      <w:color w:val="000000" w:themeColor="text1"/>
+                      <w:sz w:val="24"/>
+                      <w:szCs w:val="24"/>
+                    </w:rPr>
+                    <w:t>Jul 13</w:t>
+                  </w:r>
+                </w:p>
+              </w:tc>
+              <w:tc>
+                <w:tcPr>
+                  <w:tcW w:w="2483" w:type="dxa"/>
+                </w:tcPr>
+                <w:p>
+                  <w:pPr>
+                    <w:pStyle w:val="TableContents"/>
+                    <w:rPr>
+                      <w:rFonts w:asciiTheme="majorBidi" w:hAnsiTheme="majorBidi" w:cstheme="majorBidi"/>
+                      <w:bCs/>
+                      <w:iCs/>
+                      <w:color w:val="000000" w:themeColor="text1"/>
+                      <w:sz w:val="24"/>
+                      <w:szCs w:val="24"/>
+                    </w:rPr>
+                  </w:pPr>
+                  <w:r>
+                    <w:rPr>
+                      <w:rFonts w:asciiTheme="majorBidi" w:hAnsiTheme="majorBidi" w:cstheme="majorBidi"/>
+                      <w:bCs/>
+                      <w:iCs/>
+                      <w:color w:val="000000" w:themeColor="text1"/>
+                      <w:sz w:val="24"/>
+                      <w:szCs w:val="24"/>
+                    </w:rPr>
+                    <w:t>2018-CS-03</w:t>
+                  </w:r>
+                </w:p>
+              </w:tc>
+            </w:tr>
+            <w:tr>
+              <w:trPr>
+                <w:trHeight w:val="368"/>
+              </w:trPr>
+              <w:tc>
+                <w:tcPr>
+                  <w:tcW w:w="1105" w:type="dxa"/>
+                </w:tcPr>
+                <w:p>
+                  <w:pPr>
+                    <w:pStyle w:val="TableContents"/>
+                    <w:rPr>
+                      <w:rFonts w:asciiTheme="majorBidi" w:hAnsiTheme="majorBidi" w:cstheme="majorBidi"/>
+                      <w:bCs/>
+                      <w:iCs/>
+                      <w:color w:val="000000" w:themeColor="text1"/>
+                      <w:sz w:val="24"/>
+                      <w:szCs w:val="24"/>
+                    </w:rPr>
+                  </w:pPr>
+                  <w:r>
+                    <w:rPr>
+                      <w:rFonts w:asciiTheme="majorBidi" w:hAnsiTheme="majorBidi" w:cstheme="majorBidi"/>
+                      <w:bCs/>
+                      <w:iCs/>
+                      <w:color w:val="000000" w:themeColor="text1"/>
+                      <w:sz w:val="24"/>
+                      <w:szCs w:val="24"/>
+                    </w:rPr>
+                    <w:t>7.</w:t>
+                  </w:r>
+                </w:p>
+              </w:tc>
+              <w:tc>
+                <w:tcPr>
+                  <w:tcW w:w="3859" w:type="dxa"/>
+                </w:tcPr>
+                <w:p>
+                  <w:pPr>
+                    <w:pStyle w:val="TableContents"/>
+                    <w:rPr>
+                      <w:rFonts w:asciiTheme="majorBidi" w:hAnsiTheme="majorBidi" w:cstheme="majorBidi"/>
+                      <w:bCs/>
+                      <w:iCs/>
+                      <w:color w:val="000000" w:themeColor="text1"/>
+                      <w:sz w:val="24"/>
+                      <w:szCs w:val="24"/>
+                    </w:rPr>
+                  </w:pPr>
+                  <w:r>
+                    <w:rPr>
+                      <w:rFonts w:asciiTheme="majorBidi" w:hAnsiTheme="majorBidi" w:cstheme="majorBidi"/>
+                      <w:bCs/>
+                      <w:iCs/>
+                      <w:color w:val="000000" w:themeColor="text1"/>
+                      <w:sz w:val="24"/>
+                      <w:szCs w:val="24"/>
+                    </w:rPr>
+                    <w:t>Updated lcs.py</w:t>
+                  </w:r>
+                </w:p>
+              </w:tc>
+              <w:tc>
+                <w:tcPr>
+                  <w:tcW w:w="2483" w:type="dxa"/>
+                </w:tcPr>
+                <w:p>
+                  <w:pPr>
+                    <w:pStyle w:val="TableContents"/>
+                    <w:rPr>
+                      <w:rFonts w:asciiTheme="majorBidi" w:hAnsiTheme="majorBidi" w:cstheme="majorBidi"/>
+                      <w:bCs/>
+                      <w:iCs/>
+                      <w:color w:val="000000" w:themeColor="text1"/>
+                      <w:sz w:val="24"/>
+                      <w:szCs w:val="24"/>
+                    </w:rPr>
+                  </w:pPr>
+                  <w:r>
+                    <w:rPr>
+                      <w:rFonts w:asciiTheme="majorBidi" w:hAnsiTheme="majorBidi" w:cstheme="majorBidi"/>
+                      <w:bCs/>
+                      <w:iCs/>
+                      <w:color w:val="000000" w:themeColor="text1"/>
+                      <w:sz w:val="24"/>
+                      <w:szCs w:val="24"/>
+                    </w:rPr>
+                    <w:t>Jul 13</w:t>
+                  </w:r>
+                </w:p>
+              </w:tc>
+              <w:tc>
+                <w:tcPr>
+                  <w:tcW w:w="2483" w:type="dxa"/>
+                </w:tcPr>
+                <w:p>
+                  <w:pPr>
+                    <w:pStyle w:val="TableContents"/>
+                    <w:rPr>
+                      <w:rFonts w:asciiTheme="majorBidi" w:hAnsiTheme="majorBidi" w:cstheme="majorBidi"/>
+                      <w:bCs/>
+                      <w:iCs/>
+                      <w:color w:val="000000" w:themeColor="text1"/>
+                      <w:sz w:val="24"/>
+                      <w:szCs w:val="24"/>
+                    </w:rPr>
+                  </w:pPr>
+                  <w:r>
+                    <w:rPr>
+                      <w:rFonts w:asciiTheme="majorBidi" w:hAnsiTheme="majorBidi" w:cstheme="majorBidi"/>
+                      <w:bCs/>
+                      <w:iCs/>
+                      <w:color w:val="000000" w:themeColor="text1"/>
+                      <w:sz w:val="24"/>
+                      <w:szCs w:val="24"/>
+                    </w:rPr>
+                    <w:t>2018-CS-29</w:t>
+                  </w:r>
+                </w:p>
+              </w:tc>
+            </w:tr>
+            <w:tr>
+              <w:trPr>
+                <w:trHeight w:val="368"/>
+              </w:trPr>
+              <w:tc>
+                <w:tcPr>
+                  <w:tcW w:w="1105" w:type="dxa"/>
+                </w:tcPr>
+                <w:p>
+                  <w:pPr>
+                    <w:pStyle w:val="TableContents"/>
+                    <w:rPr>
+                      <w:rFonts w:asciiTheme="majorBidi" w:hAnsiTheme="majorBidi" w:cstheme="majorBidi"/>
+                      <w:bCs/>
+                      <w:iCs/>
+                      <w:color w:val="000000" w:themeColor="text1"/>
+                      <w:sz w:val="24"/>
+                      <w:szCs w:val="24"/>
+                    </w:rPr>
+                  </w:pPr>
+                  <w:r>
+                    <w:rPr>
+                      <w:rFonts w:asciiTheme="majorBidi" w:hAnsiTheme="majorBidi" w:cstheme="majorBidi"/>
+                      <w:bCs/>
+                      <w:iCs/>
+                      <w:color w:val="000000" w:themeColor="text1"/>
+                      <w:sz w:val="24"/>
+                      <w:szCs w:val="24"/>
+                    </w:rPr>
+                    <w:t>8.</w:t>
+                  </w:r>
+                </w:p>
+              </w:tc>
+              <w:tc>
+                <w:tcPr>
+                  <w:tcW w:w="3859" w:type="dxa"/>
+                </w:tcPr>
+                <w:p>
+                  <w:pPr>
+                    <w:pStyle w:val="TableContents"/>
+                    <w:rPr>
+                      <w:rFonts w:asciiTheme="majorBidi" w:hAnsiTheme="majorBidi" w:cstheme="majorBidi"/>
+                      <w:bCs/>
+                      <w:iCs/>
+                      <w:color w:val="000000" w:themeColor="text1"/>
+                      <w:sz w:val="24"/>
+                      <w:szCs w:val="24"/>
+                    </w:rPr>
+                  </w:pPr>
+                  <w:r>
+                    <w:rPr>
+                      <w:rFonts w:asciiTheme="majorBidi" w:hAnsiTheme="majorBidi" w:cstheme="majorBidi"/>
+                      <w:bCs/>
+                      <w:iCs/>
+                      <w:color w:val="000000" w:themeColor="text1"/>
+                      <w:sz w:val="24"/>
+                      <w:szCs w:val="24"/>
+                    </w:rPr>
+                    <w:t>Django-work</w:t>
+                  </w:r>
+                </w:p>
+              </w:tc>
+              <w:tc>
+                <w:tcPr>
+                  <w:tcW w:w="2483" w:type="dxa"/>
+                </w:tcPr>
+                <w:p>
+                  <w:pPr>
+                    <w:pStyle w:val="TableContents"/>
+                    <w:rPr>
+                      <w:rFonts w:asciiTheme="majorBidi" w:hAnsiTheme="majorBidi" w:cstheme="majorBidi"/>
+                      <w:bCs/>
+                      <w:iCs/>
+                      <w:color w:val="000000" w:themeColor="text1"/>
+                      <w:sz w:val="24"/>
+                      <w:szCs w:val="24"/>
+                    </w:rPr>
+                  </w:pPr>
+                  <w:r>
+                    <w:rPr>
+                      <w:rFonts w:asciiTheme="majorBidi" w:hAnsiTheme="majorBidi" w:cstheme="majorBidi"/>
+                      <w:bCs/>
+                      <w:iCs/>
+                      <w:color w:val="000000" w:themeColor="text1"/>
+                      <w:sz w:val="24"/>
+                      <w:szCs w:val="24"/>
+                    </w:rPr>
+                    <w:t>Jul 19</w:t>
+                  </w:r>
+                </w:p>
+              </w:tc>
+              <w:tc>
+                <w:tcPr>
+                  <w:tcW w:w="2483" w:type="dxa"/>
+                </w:tcPr>
+                <w:p>
+                  <w:pPr>
+                    <w:pStyle w:val="TableContents"/>
+                    <w:rPr>
+                      <w:rFonts w:asciiTheme="majorBidi" w:hAnsiTheme="majorBidi" w:cstheme="majorBidi"/>
+                      <w:bCs/>
+                      <w:iCs/>
+                      <w:color w:val="000000" w:themeColor="text1"/>
+                      <w:sz w:val="24"/>
+                      <w:szCs w:val="24"/>
+                    </w:rPr>
+                  </w:pPr>
+                  <w:r>
+                    <w:rPr>
+                      <w:rFonts w:asciiTheme="majorBidi" w:hAnsiTheme="majorBidi" w:cstheme="majorBidi"/>
+                      <w:bCs/>
+                      <w:iCs/>
+                      <w:color w:val="000000" w:themeColor="text1"/>
+                      <w:sz w:val="24"/>
+                      <w:szCs w:val="24"/>
+                    </w:rPr>
+                    <w:t>2018-CS-03</w:t>
+                  </w:r>
+                </w:p>
+              </w:tc>
+            </w:tr>
+            <w:tr>
+              <w:trPr>
+                <w:trHeight w:val="368"/>
+              </w:trPr>
+              <w:tc>
+                <w:tcPr>
+                  <w:tcW w:w="1105" w:type="dxa"/>
+                </w:tcPr>
+                <w:p>
+                  <w:pPr>
+                    <w:pStyle w:val="TableContents"/>
+                    <w:rPr>
+                      <w:rFonts w:asciiTheme="majorBidi" w:hAnsiTheme="majorBidi" w:cstheme="majorBidi"/>
+                      <w:bCs/>
+                      <w:iCs/>
+                      <w:color w:val="000000" w:themeColor="text1"/>
+                      <w:sz w:val="24"/>
+                      <w:szCs w:val="24"/>
+                    </w:rPr>
+                  </w:pPr>
+                  <w:r>
+                    <w:rPr>
+                      <w:rFonts w:asciiTheme="majorBidi" w:hAnsiTheme="majorBidi" w:cstheme="majorBidi"/>
+                      <w:bCs/>
+                      <w:iCs/>
+                      <w:color w:val="000000" w:themeColor="text1"/>
+                      <w:sz w:val="24"/>
+                      <w:szCs w:val="24"/>
+                    </w:rPr>
+                    <w:t>9.</w:t>
+                  </w:r>
+                </w:p>
+              </w:tc>
+              <w:tc>
+                <w:tcPr>
+                  <w:tcW w:w="3859" w:type="dxa"/>
+                </w:tcPr>
+                <w:p>
+                  <w:pPr>
+                    <w:pStyle w:val="TableContents"/>
+                    <w:rPr>
+                      <w:rFonts w:asciiTheme="majorBidi" w:hAnsiTheme="majorBidi" w:cstheme="majorBidi"/>
+                      <w:bCs/>
+                      <w:iCs/>
+                      <w:color w:val="000000" w:themeColor="text1"/>
+                      <w:sz w:val="24"/>
+                      <w:szCs w:val="24"/>
+                    </w:rPr>
+                  </w:pPr>
+                  <w:r>
+                    <w:rPr>
+                      <w:rFonts w:asciiTheme="majorBidi" w:hAnsiTheme="majorBidi" w:cstheme="majorBidi"/>
+                      <w:bCs/>
+                      <w:iCs/>
+                      <w:color w:val="000000" w:themeColor="text1"/>
+                      <w:sz w:val="24"/>
+                      <w:szCs w:val="24"/>
+                    </w:rPr>
+                    <w:t>Update</w:t>
+                  </w:r>
+                </w:p>
+              </w:tc>
+              <w:tc>
+                <w:tcPr>
+                  <w:tcW w:w="2483" w:type="dxa"/>
+                </w:tcPr>
+                <w:p>
+                  <w:pPr>
+                    <w:pStyle w:val="TableContents"/>
+                    <w:rPr>
+                      <w:rFonts w:asciiTheme="majorBidi" w:hAnsiTheme="majorBidi" w:cstheme="majorBidi"/>
+                      <w:bCs/>
+                      <w:iCs/>
+                      <w:color w:val="000000" w:themeColor="text1"/>
+                      <w:sz w:val="24"/>
+                      <w:szCs w:val="24"/>
+                    </w:rPr>
+                  </w:pPr>
+                  <w:r>
+                    <w:rPr>
+                      <w:rFonts w:asciiTheme="majorBidi" w:hAnsiTheme="majorBidi" w:cstheme="majorBidi"/>
+                      <w:bCs/>
+                      <w:iCs/>
+                      <w:color w:val="000000" w:themeColor="text1"/>
+                      <w:sz w:val="24"/>
+                      <w:szCs w:val="24"/>
+                    </w:rPr>
+                    <w:t>Jul 19</w:t>
+                  </w:r>
+                </w:p>
+              </w:tc>
+              <w:tc>
+                <w:tcPr>
+                  <w:tcW w:w="2483" w:type="dxa"/>
+                </w:tcPr>
+                <w:p>
+                  <w:pPr>
+                    <w:pStyle w:val="TableContents"/>
+                    <w:rPr>
+                      <w:rFonts w:asciiTheme="majorBidi" w:hAnsiTheme="majorBidi" w:cstheme="majorBidi"/>
+                      <w:bCs/>
+                      <w:iCs/>
+                      <w:color w:val="000000" w:themeColor="text1"/>
+                      <w:sz w:val="24"/>
+                      <w:szCs w:val="24"/>
+                    </w:rPr>
+                  </w:pPr>
+                  <w:r>
+                    <w:rPr>
+                      <w:rFonts w:asciiTheme="majorBidi" w:hAnsiTheme="majorBidi" w:cstheme="majorBidi"/>
+                      <w:bCs/>
+                      <w:iCs/>
+                      <w:color w:val="000000" w:themeColor="text1"/>
+                      <w:sz w:val="24"/>
+                      <w:szCs w:val="24"/>
+                    </w:rPr>
+                    <w:t>2018-CS-29</w:t>
+                  </w:r>
+                </w:p>
+              </w:tc>
+            </w:tr>
+            <w:tr>
+              <w:trPr>
+                <w:trHeight w:val="368"/>
+              </w:trPr>
+              <w:tc>
+                <w:tcPr>
+                  <w:tcW w:w="1105" w:type="dxa"/>
+                </w:tcPr>
+                <w:p>
+                  <w:pPr>
+                    <w:pStyle w:val="TableContents"/>
+                    <w:rPr>
+                      <w:rFonts w:asciiTheme="majorBidi" w:hAnsiTheme="majorBidi" w:cstheme="majorBidi"/>
+                      <w:bCs/>
+                      <w:iCs/>
+                      <w:color w:val="000000" w:themeColor="text1"/>
+                      <w:sz w:val="24"/>
+                      <w:szCs w:val="24"/>
+                    </w:rPr>
+                  </w:pPr>
+                  <w:r>
+                    <w:rPr>
+                      <w:rFonts w:asciiTheme="majorBidi" w:hAnsiTheme="majorBidi" w:cstheme="majorBidi"/>
+                      <w:bCs/>
+                      <w:iCs/>
+                      <w:color w:val="000000" w:themeColor="text1"/>
+                      <w:sz w:val="24"/>
+                      <w:szCs w:val="24"/>
+                    </w:rPr>
+                    <w:t>10.</w:t>
+                  </w:r>
+                </w:p>
+              </w:tc>
+              <w:tc>
+                <w:tcPr>
+                  <w:tcW w:w="3859" w:type="dxa"/>
+                </w:tcPr>
+                <w:p>
+                  <w:pPr>
+                    <w:pStyle w:val="TableContents"/>
+                    <w:rPr>
+                      <w:rFonts w:asciiTheme="majorBidi" w:hAnsiTheme="majorBidi" w:cstheme="majorBidi"/>
+                      <w:bCs/>
+                      <w:iCs/>
+                      <w:color w:val="000000" w:themeColor="text1"/>
+                      <w:sz w:val="24"/>
+                      <w:szCs w:val="24"/>
+                    </w:rPr>
+                  </w:pPr>
+                  <w:r>
+                    <w:rPr>
+                      <w:rFonts w:asciiTheme="majorBidi" w:hAnsiTheme="majorBidi" w:cstheme="majorBidi"/>
+                      <w:bCs/>
+                      <w:iCs/>
+                      <w:color w:val="000000" w:themeColor="text1"/>
+                      <w:sz w:val="24"/>
+                      <w:szCs w:val="24"/>
+                    </w:rPr>
+                    <w:t>Db added</w:t>
+                  </w:r>
+                </w:p>
+              </w:tc>
+              <w:tc>
+                <w:tcPr>
+                  <w:tcW w:w="2483" w:type="dxa"/>
+                </w:tcPr>
+                <w:p>
+                  <w:pPr>
+                    <w:pStyle w:val="TableContents"/>
+                    <w:rPr>
+                      <w:rFonts w:asciiTheme="majorBidi" w:hAnsiTheme="majorBidi" w:cstheme="majorBidi"/>
+                      <w:bCs/>
+                      <w:iCs/>
+                      <w:color w:val="000000" w:themeColor="text1"/>
+                      <w:sz w:val="24"/>
+                      <w:szCs w:val="24"/>
+                    </w:rPr>
+                  </w:pPr>
+                  <w:r>
+                    <w:rPr>
+                      <w:rFonts w:asciiTheme="majorBidi" w:hAnsiTheme="majorBidi" w:cstheme="majorBidi"/>
+                      <w:bCs/>
+                      <w:iCs/>
+                      <w:color w:val="000000" w:themeColor="text1"/>
+                      <w:sz w:val="24"/>
+                      <w:szCs w:val="24"/>
+                    </w:rPr>
+                    <w:t>Jul 30</w:t>
+                  </w:r>
+                </w:p>
+              </w:tc>
+              <w:tc>
+                <w:tcPr>
+                  <w:tcW w:w="2483" w:type="dxa"/>
+                </w:tcPr>
+                <w:p>
+                  <w:pPr>
+                    <w:pStyle w:val="TableContents"/>
+                    <w:rPr>
+                      <w:rFonts w:asciiTheme="majorBidi" w:hAnsiTheme="majorBidi" w:cstheme="majorBidi"/>
+                      <w:bCs/>
+                      <w:iCs/>
+                      <w:color w:val="000000" w:themeColor="text1"/>
+                      <w:sz w:val="24"/>
+                      <w:szCs w:val="24"/>
+                    </w:rPr>
+                  </w:pPr>
+                  <w:r>
+                    <w:rPr>
+                      <w:rFonts w:asciiTheme="majorBidi" w:hAnsiTheme="majorBidi" w:cstheme="majorBidi"/>
+                      <w:bCs/>
+                      <w:iCs/>
+                      <w:color w:val="000000" w:themeColor="text1"/>
+                      <w:sz w:val="24"/>
+                      <w:szCs w:val="24"/>
+                    </w:rPr>
+                    <w:t>2018-CS-29</w:t>
+                  </w:r>
+                </w:p>
+              </w:tc>
+            </w:tr>
+            <w:tr>
+              <w:trPr>
+                <w:trHeight w:val="368"/>
+              </w:trPr>
+              <w:tc>
+                <w:tcPr>
+                  <w:tcW w:w="1105" w:type="dxa"/>
+                </w:tcPr>
+                <w:p>
+                  <w:pPr>
+                    <w:pStyle w:val="TableContents"/>
+                    <w:rPr>
+                      <w:rFonts w:asciiTheme="majorBidi" w:hAnsiTheme="majorBidi" w:cstheme="majorBidi"/>
+                      <w:bCs/>
+                      <w:iCs/>
+                      <w:color w:val="000000" w:themeColor="text1"/>
+                      <w:sz w:val="24"/>
+                      <w:szCs w:val="24"/>
+                    </w:rPr>
+                  </w:pPr>
+                  <w:r>
+                    <w:rPr>
+                      <w:rFonts w:asciiTheme="majorBidi" w:hAnsiTheme="majorBidi" w:cstheme="majorBidi"/>
+                      <w:bCs/>
+                      <w:iCs/>
+                      <w:color w:val="000000" w:themeColor="text1"/>
+                      <w:sz w:val="24"/>
+                      <w:szCs w:val="24"/>
+                    </w:rPr>
+                    <w:t>11.</w:t>
+                  </w:r>
+                </w:p>
+              </w:tc>
+              <w:tc>
+                <w:tcPr>
+                  <w:tcW w:w="3859" w:type="dxa"/>
+                </w:tcPr>
+                <w:p>
+                  <w:pPr>
+                    <w:pStyle w:val="TableContents"/>
+                    <w:rPr>
+                      <w:rFonts w:asciiTheme="majorBidi" w:hAnsiTheme="majorBidi" w:cstheme="majorBidi"/>
+                      <w:bCs/>
+                      <w:iCs/>
+                      <w:color w:val="000000" w:themeColor="text1"/>
+                      <w:sz w:val="24"/>
+                      <w:szCs w:val="24"/>
+                    </w:rPr>
+                  </w:pPr>
+                  <w:r>
+                    <w:rPr>
+                      <w:rFonts w:asciiTheme="majorBidi" w:hAnsiTheme="majorBidi" w:cstheme="majorBidi"/>
+                      <w:bCs/>
+                      <w:iCs/>
+                      <w:color w:val="000000" w:themeColor="text1"/>
+                      <w:sz w:val="24"/>
+                      <w:szCs w:val="24"/>
+                    </w:rPr>
+                    <w:t>Report</w:t>
+                  </w:r>
+                </w:p>
+              </w:tc>
+              <w:tc>
+                <w:tcPr>
+                  <w:tcW w:w="2483" w:type="dxa"/>
+                </w:tcPr>
+                <w:p>
+                  <w:pPr>
+                    <w:pStyle w:val="TableContents"/>
+                    <w:rPr>
+                      <w:rFonts w:asciiTheme="majorBidi" w:hAnsiTheme="majorBidi" w:cstheme="majorBidi"/>
+                      <w:bCs/>
+                      <w:iCs/>
+                      <w:color w:val="000000" w:themeColor="text1"/>
+                      <w:sz w:val="24"/>
+                      <w:szCs w:val="24"/>
+                    </w:rPr>
+                  </w:pPr>
+                  <w:r>
+                    <w:rPr>
+                      <w:rFonts w:asciiTheme="majorBidi" w:hAnsiTheme="majorBidi" w:cstheme="majorBidi"/>
+                      <w:bCs/>
+                      <w:iCs/>
+                      <w:color w:val="000000" w:themeColor="text1"/>
+                      <w:sz w:val="24"/>
+                      <w:szCs w:val="24"/>
+                    </w:rPr>
+                    <w:t>Aug 5</w:t>
+                  </w:r>
+                </w:p>
+              </w:tc>
+              <w:tc>
+                <w:tcPr>
+                  <w:tcW w:w="2483" w:type="dxa"/>
+                </w:tcPr>
+                <w:p>
+                  <w:pPr>
+                    <w:pStyle w:val="TableContents"/>
+                    <w:rPr>
+                      <w:rFonts w:asciiTheme="majorBidi" w:hAnsiTheme="majorBidi" w:cstheme="majorBidi"/>
+                      <w:bCs/>
+                      <w:iCs/>
+                      <w:color w:val="000000" w:themeColor="text1"/>
+                      <w:sz w:val="24"/>
+                      <w:szCs w:val="24"/>
+                    </w:rPr>
+                  </w:pPr>
+                  <w:r>
+                    <w:rPr>
+                      <w:rFonts w:asciiTheme="majorBidi" w:hAnsiTheme="majorBidi" w:cstheme="majorBidi"/>
+                      <w:bCs/>
+                      <w:iCs/>
+                      <w:color w:val="000000" w:themeColor="text1"/>
+                      <w:sz w:val="24"/>
+                      <w:szCs w:val="24"/>
+                    </w:rPr>
+                    <w:t>2018-CS-03</w:t>
+                  </w:r>
                 </w:p>
               </w:tc>
             </w:tr>
@@ -3020,6 +4351,8 @@
                 <w:szCs w:val="24"/>
               </w:rPr>
             </w:pPr>
+            <w:bookmarkStart w:id="2" w:name="_GoBack"/>
+            <w:bookmarkEnd w:id="2"/>
           </w:p>
         </w:tc>
       </w:tr>
@@ -3466,7 +4799,19 @@
                 <w:sz w:val="24"/>
                 <w:szCs w:val="24"/>
               </w:rPr>
-              <w:t xml:space="preserve"> It works by comparing two strings in our two files (One that user entered on frontend with all the files that are at our backend) and displaying content that is matched.</w:t>
+              <w:t xml:space="preserve"> It works by comparing two strings in our two files (One that user entered on frontend with all the files that are at </w:t>
+            </w:r>
+            <w:r>
+              <w:rPr>
+                <w:rFonts w:ascii="Times New Roman" w:hAnsi="Times New Roman"/>
+                <w:bCs/>
+                <w:iCs/>
+                <w:color w:val="000000" w:themeColor="text1"/>
+                <w:sz w:val="24"/>
+                <w:szCs w:val="24"/>
+              </w:rPr>
+              <w:lastRenderedPageBreak/>
+              <w:t>our backend) and displaying content that is matched.</w:t>
             </w:r>
           </w:p>
           <w:p>
@@ -3957,8 +5302,817 @@
                 <w:sz w:val="24"/>
                 <w:szCs w:val="24"/>
               </w:rPr>
+              <w:t xml:space="preserve">  print " " + X[</w:t>
+            </w:r>
+            <w:proofErr w:type="spellStart"/>
+            <w:r>
+              <w:rPr>
+                <w:rFonts w:ascii="Times New Roman" w:hAnsi="Times New Roman"/>
+                <w:bCs/>
+                <w:iCs/>
+                <w:color w:val="000000" w:themeColor="text1"/>
+                <w:sz w:val="24"/>
+                <w:szCs w:val="24"/>
+              </w:rPr>
+              <w:t>i</w:t>
+            </w:r>
+            <w:proofErr w:type="spellEnd"/>
+            <w:r>
+              <w:rPr>
+                <w:rFonts w:ascii="Times New Roman" w:hAnsi="Times New Roman"/>
+                <w:bCs/>
+                <w:iCs/>
+                <w:color w:val="000000" w:themeColor="text1"/>
+                <w:sz w:val="24"/>
+                <w:szCs w:val="24"/>
+              </w:rPr>
+              <w:t>]</w:t>
+            </w:r>
+          </w:p>
+          <w:p>
+            <w:pPr>
+              <w:rPr>
+                <w:rFonts w:ascii="Times New Roman" w:hAnsi="Times New Roman"/>
+                <w:bCs/>
+                <w:iCs/>
+                <w:color w:val="000000" w:themeColor="text1"/>
+                <w:sz w:val="24"/>
+                <w:szCs w:val="24"/>
+              </w:rPr>
+            </w:pPr>
+            <w:r>
+              <w:rPr>
+                <w:rFonts w:ascii="Times New Roman" w:hAnsi="Times New Roman"/>
+                <w:bCs/>
+                <w:iCs/>
+                <w:color w:val="000000" w:themeColor="text1"/>
+                <w:sz w:val="24"/>
+                <w:szCs w:val="24"/>
+              </w:rPr>
+              <w:t xml:space="preserve"> </w:t>
+            </w:r>
+            <w:proofErr w:type="spellStart"/>
+            <w:r>
+              <w:rPr>
+                <w:rFonts w:ascii="Times New Roman" w:hAnsi="Times New Roman"/>
+                <w:bCs/>
+                <w:iCs/>
+                <w:color w:val="000000" w:themeColor="text1"/>
+                <w:sz w:val="24"/>
+                <w:szCs w:val="24"/>
+              </w:rPr>
+              <w:t>elseif</w:t>
+            </w:r>
+            <w:proofErr w:type="spellEnd"/>
+            <w:r>
+              <w:rPr>
+                <w:rFonts w:ascii="Times New Roman" w:hAnsi="Times New Roman"/>
+                <w:bCs/>
+                <w:iCs/>
+                <w:color w:val="000000" w:themeColor="text1"/>
+                <w:sz w:val="24"/>
+                <w:szCs w:val="24"/>
+              </w:rPr>
+              <w:t xml:space="preserve"> C[</w:t>
+            </w:r>
+            <w:proofErr w:type="spellStart"/>
+            <w:r>
+              <w:rPr>
+                <w:rFonts w:ascii="Times New Roman" w:hAnsi="Times New Roman"/>
+                <w:bCs/>
+                <w:iCs/>
+                <w:color w:val="000000" w:themeColor="text1"/>
+                <w:sz w:val="24"/>
+                <w:szCs w:val="24"/>
+              </w:rPr>
+              <w:t>i</w:t>
+            </w:r>
+            <w:proofErr w:type="spellEnd"/>
+            <w:r>
+              <w:rPr>
+                <w:rFonts w:ascii="Times New Roman" w:hAnsi="Times New Roman"/>
+                <w:bCs/>
+                <w:iCs/>
+                <w:color w:val="000000" w:themeColor="text1"/>
+                <w:sz w:val="24"/>
+                <w:szCs w:val="24"/>
+              </w:rPr>
+              <w:t>][j-1] &gt;= C[i-1][j]</w:t>
+            </w:r>
+          </w:p>
+          <w:p>
+            <w:pPr>
+              <w:rPr>
+                <w:rFonts w:ascii="Times New Roman" w:hAnsi="Times New Roman"/>
+                <w:bCs/>
+                <w:iCs/>
+                <w:color w:val="000000" w:themeColor="text1"/>
+                <w:sz w:val="24"/>
+                <w:szCs w:val="24"/>
+              </w:rPr>
+            </w:pPr>
+            <w:r>
+              <w:rPr>
+                <w:rFonts w:ascii="Times New Roman" w:hAnsi="Times New Roman"/>
+                <w:bCs/>
+                <w:iCs/>
+                <w:color w:val="000000" w:themeColor="text1"/>
+                <w:sz w:val="24"/>
+                <w:szCs w:val="24"/>
+              </w:rPr>
+              <w:t xml:space="preserve">  Checker(C,X,Y,i,j-1)</w:t>
+            </w:r>
+          </w:p>
+          <w:p>
+            <w:pPr>
+              <w:rPr>
+                <w:rFonts w:ascii="Times New Roman" w:hAnsi="Times New Roman"/>
+                <w:bCs/>
+                <w:iCs/>
+                <w:color w:val="000000" w:themeColor="text1"/>
+                <w:sz w:val="24"/>
+                <w:szCs w:val="24"/>
+              </w:rPr>
+            </w:pPr>
+            <w:r>
+              <w:rPr>
+                <w:rFonts w:ascii="Times New Roman" w:hAnsi="Times New Roman"/>
+                <w:bCs/>
+                <w:iCs/>
+                <w:color w:val="000000" w:themeColor="text1"/>
+                <w:sz w:val="24"/>
+                <w:szCs w:val="24"/>
+              </w:rPr>
+              <w:t xml:space="preserve">  print "+" + Y[j]</w:t>
+            </w:r>
+          </w:p>
+          <w:p>
+            <w:pPr>
+              <w:rPr>
+                <w:rFonts w:ascii="Times New Roman" w:hAnsi="Times New Roman"/>
+                <w:bCs/>
+                <w:iCs/>
+                <w:color w:val="000000" w:themeColor="text1"/>
+                <w:sz w:val="24"/>
+                <w:szCs w:val="24"/>
+              </w:rPr>
+            </w:pPr>
+            <w:r>
+              <w:rPr>
+                <w:rFonts w:ascii="Times New Roman" w:hAnsi="Times New Roman"/>
+                <w:bCs/>
+                <w:iCs/>
+                <w:color w:val="000000" w:themeColor="text1"/>
+                <w:sz w:val="24"/>
+                <w:szCs w:val="24"/>
+              </w:rPr>
+              <w:t xml:space="preserve"> </w:t>
+            </w:r>
+            <w:proofErr w:type="spellStart"/>
+            <w:r>
+              <w:rPr>
+                <w:rFonts w:ascii="Times New Roman" w:hAnsi="Times New Roman"/>
+                <w:bCs/>
+                <w:iCs/>
+                <w:color w:val="000000" w:themeColor="text1"/>
+                <w:sz w:val="24"/>
+                <w:szCs w:val="24"/>
+              </w:rPr>
+              <w:t>elseif</w:t>
+            </w:r>
+            <w:proofErr w:type="spellEnd"/>
+            <w:r>
+              <w:rPr>
+                <w:rFonts w:ascii="Times New Roman" w:hAnsi="Times New Roman"/>
+                <w:bCs/>
+                <w:iCs/>
+                <w:color w:val="000000" w:themeColor="text1"/>
+                <w:sz w:val="24"/>
+                <w:szCs w:val="24"/>
+              </w:rPr>
+              <w:t xml:space="preserve"> C[</w:t>
+            </w:r>
+            <w:proofErr w:type="spellStart"/>
+            <w:r>
+              <w:rPr>
+                <w:rFonts w:ascii="Times New Roman" w:hAnsi="Times New Roman"/>
+                <w:bCs/>
+                <w:iCs/>
+                <w:color w:val="000000" w:themeColor="text1"/>
+                <w:sz w:val="24"/>
+                <w:szCs w:val="24"/>
+              </w:rPr>
+              <w:t>i</w:t>
+            </w:r>
+            <w:proofErr w:type="spellEnd"/>
+            <w:r>
+              <w:rPr>
+                <w:rFonts w:ascii="Times New Roman" w:hAnsi="Times New Roman"/>
+                <w:bCs/>
+                <w:iCs/>
+                <w:color w:val="000000" w:themeColor="text1"/>
+                <w:sz w:val="24"/>
+                <w:szCs w:val="24"/>
+              </w:rPr>
+              <w:t>][j-1] &lt; C[i-1][j]</w:t>
+            </w:r>
+          </w:p>
+          <w:p>
+            <w:pPr>
+              <w:rPr>
+                <w:rFonts w:ascii="Times New Roman" w:hAnsi="Times New Roman"/>
+                <w:bCs/>
+                <w:iCs/>
+                <w:color w:val="000000" w:themeColor="text1"/>
+                <w:sz w:val="24"/>
+                <w:szCs w:val="24"/>
+              </w:rPr>
+            </w:pPr>
+            <w:r>
+              <w:rPr>
+                <w:rFonts w:ascii="Times New Roman" w:hAnsi="Times New Roman"/>
+                <w:bCs/>
+                <w:iCs/>
+                <w:color w:val="000000" w:themeColor="text1"/>
+                <w:sz w:val="24"/>
+                <w:szCs w:val="24"/>
+              </w:rPr>
+              <w:t xml:space="preserve">  Checker(C,X,Y,i-1,j)</w:t>
+            </w:r>
+          </w:p>
+          <w:p>
+            <w:pPr>
+              <w:rPr>
+                <w:rFonts w:ascii="Times New Roman" w:hAnsi="Times New Roman"/>
+                <w:bCs/>
+                <w:iCs/>
+                <w:color w:val="000000" w:themeColor="text1"/>
+                <w:sz w:val="24"/>
+                <w:szCs w:val="24"/>
+              </w:rPr>
+            </w:pPr>
+            <w:r>
+              <w:rPr>
+                <w:rFonts w:ascii="Times New Roman" w:hAnsi="Times New Roman"/>
+                <w:bCs/>
+                <w:iCs/>
+                <w:color w:val="000000" w:themeColor="text1"/>
+                <w:sz w:val="24"/>
+                <w:szCs w:val="24"/>
+              </w:rPr>
+              <w:t xml:space="preserve">  print "-" + X[</w:t>
+            </w:r>
+            <w:proofErr w:type="spellStart"/>
+            <w:r>
+              <w:rPr>
+                <w:rFonts w:ascii="Times New Roman" w:hAnsi="Times New Roman"/>
+                <w:bCs/>
+                <w:iCs/>
+                <w:color w:val="000000" w:themeColor="text1"/>
+                <w:sz w:val="24"/>
+                <w:szCs w:val="24"/>
+              </w:rPr>
+              <w:t>i</w:t>
+            </w:r>
+            <w:proofErr w:type="spellEnd"/>
+            <w:r>
+              <w:rPr>
+                <w:rFonts w:ascii="Times New Roman" w:hAnsi="Times New Roman"/>
+                <w:bCs/>
+                <w:iCs/>
+                <w:color w:val="000000" w:themeColor="text1"/>
+                <w:sz w:val="24"/>
+                <w:szCs w:val="24"/>
+              </w:rPr>
+              <w:t>]</w:t>
+            </w:r>
+          </w:p>
+          <w:p>
+            <w:pPr>
+              <w:rPr>
+                <w:rFonts w:ascii="Times New Roman" w:hAnsi="Times New Roman"/>
+                <w:bCs/>
+                <w:iCs/>
+                <w:color w:val="000000" w:themeColor="text1"/>
+                <w:sz w:val="24"/>
+                <w:szCs w:val="24"/>
+              </w:rPr>
+            </w:pPr>
+          </w:p>
+          <w:p>
+            <w:pPr>
+              <w:rPr>
+                <w:rFonts w:ascii="Times New Roman" w:hAnsi="Times New Roman"/>
+                <w:bCs/>
+                <w:iCs/>
+                <w:color w:val="000000" w:themeColor="text1"/>
+                <w:sz w:val="24"/>
+                <w:szCs w:val="24"/>
+              </w:rPr>
+            </w:pPr>
+            <w:r>
+              <w:rPr>
+                <w:rFonts w:ascii="Times New Roman" w:hAnsi="Times New Roman"/>
+                <w:bCs/>
+                <w:iCs/>
+                <w:color w:val="000000" w:themeColor="text1"/>
+                <w:sz w:val="24"/>
+                <w:szCs w:val="24"/>
+              </w:rPr>
+              <w:t>function Check(X,Y)</w:t>
+            </w:r>
+          </w:p>
+          <w:p>
+            <w:pPr>
+              <w:rPr>
+                <w:rFonts w:ascii="Times New Roman" w:hAnsi="Times New Roman"/>
+                <w:bCs/>
+                <w:iCs/>
+                <w:color w:val="000000" w:themeColor="text1"/>
+                <w:sz w:val="24"/>
+                <w:szCs w:val="24"/>
+              </w:rPr>
+            </w:pPr>
+            <w:r>
+              <w:rPr>
+                <w:rFonts w:ascii="Times New Roman" w:hAnsi="Times New Roman"/>
+                <w:bCs/>
+                <w:iCs/>
+                <w:color w:val="000000" w:themeColor="text1"/>
+                <w:sz w:val="24"/>
+                <w:szCs w:val="24"/>
+              </w:rPr>
+              <w:t xml:space="preserve"> C = </w:t>
+            </w:r>
+            <w:proofErr w:type="spellStart"/>
+            <w:r>
+              <w:rPr>
+                <w:rFonts w:ascii="Times New Roman" w:hAnsi="Times New Roman"/>
+                <w:bCs/>
+                <w:iCs/>
+                <w:color w:val="000000" w:themeColor="text1"/>
+                <w:sz w:val="24"/>
+                <w:szCs w:val="24"/>
+              </w:rPr>
+              <w:t>lcslen</w:t>
+            </w:r>
+            <w:proofErr w:type="spellEnd"/>
+            <w:r>
+              <w:rPr>
+                <w:rFonts w:ascii="Times New Roman" w:hAnsi="Times New Roman"/>
+                <w:bCs/>
+                <w:iCs/>
+                <w:color w:val="000000" w:themeColor="text1"/>
+                <w:sz w:val="24"/>
+                <w:szCs w:val="24"/>
+              </w:rPr>
+              <w:t>(X,Y)</w:t>
+            </w:r>
+          </w:p>
+          <w:p>
+            <w:pPr>
+              <w:rPr>
+                <w:rFonts w:ascii="Times New Roman" w:hAnsi="Times New Roman"/>
+                <w:bCs/>
+                <w:iCs/>
+                <w:color w:val="000000" w:themeColor="text1"/>
+                <w:sz w:val="24"/>
+                <w:szCs w:val="24"/>
+              </w:rPr>
+            </w:pPr>
+            <w:r>
+              <w:rPr>
+                <w:rFonts w:ascii="Times New Roman" w:hAnsi="Times New Roman"/>
+                <w:bCs/>
+                <w:iCs/>
+                <w:color w:val="000000" w:themeColor="text1"/>
+                <w:sz w:val="24"/>
+                <w:szCs w:val="24"/>
+              </w:rPr>
+              <w:t xml:space="preserve"> return Checker(</w:t>
+            </w:r>
+            <w:proofErr w:type="spellStart"/>
+            <w:r>
+              <w:rPr>
+                <w:rFonts w:ascii="Times New Roman" w:hAnsi="Times New Roman"/>
+                <w:bCs/>
+                <w:iCs/>
+                <w:color w:val="000000" w:themeColor="text1"/>
+                <w:sz w:val="24"/>
+                <w:szCs w:val="24"/>
+              </w:rPr>
+              <w:t>C,X,Y,len</w:t>
+            </w:r>
+            <w:proofErr w:type="spellEnd"/>
+            <w:r>
+              <w:rPr>
+                <w:rFonts w:ascii="Times New Roman" w:hAnsi="Times New Roman"/>
+                <w:bCs/>
+                <w:iCs/>
+                <w:color w:val="000000" w:themeColor="text1"/>
+                <w:sz w:val="24"/>
+                <w:szCs w:val="24"/>
+              </w:rPr>
+              <w:t>(X)-1,len(Y)-1)</w:t>
+            </w:r>
+          </w:p>
+          <w:p>
+            <w:pPr>
+              <w:rPr>
+                <w:rFonts w:ascii="Times New Roman" w:hAnsi="Times New Roman"/>
+                <w:bCs/>
+                <w:iCs/>
+                <w:color w:val="000000" w:themeColor="text1"/>
+                <w:sz w:val="24"/>
+                <w:szCs w:val="24"/>
+              </w:rPr>
+            </w:pPr>
+          </w:p>
+          <w:p>
+            <w:pPr>
+              <w:rPr>
+                <w:rFonts w:ascii="Times New Roman" w:hAnsi="Times New Roman"/>
+                <w:bCs/>
+                <w:iCs/>
+                <w:color w:val="000000" w:themeColor="text1"/>
+                <w:sz w:val="24"/>
+                <w:szCs w:val="24"/>
+              </w:rPr>
+            </w:pPr>
+            <w:r>
+              <w:rPr>
+                <w:rFonts w:ascii="Times New Roman" w:hAnsi="Times New Roman"/>
+                <w:bCs/>
+                <w:iCs/>
+                <w:color w:val="000000" w:themeColor="text1"/>
+                <w:sz w:val="24"/>
+                <w:szCs w:val="24"/>
+              </w:rPr>
+              <w:t xml:space="preserve">function backtrack(C[0..m,0..n], X[1..m], Y[1..n], </w:t>
+            </w:r>
+            <w:proofErr w:type="spellStart"/>
+            <w:r>
+              <w:rPr>
+                <w:rFonts w:ascii="Times New Roman" w:hAnsi="Times New Roman"/>
+                <w:bCs/>
+                <w:iCs/>
+                <w:color w:val="000000" w:themeColor="text1"/>
+                <w:sz w:val="24"/>
+                <w:szCs w:val="24"/>
+              </w:rPr>
+              <w:t>i</w:t>
+            </w:r>
+            <w:proofErr w:type="spellEnd"/>
+            <w:r>
+              <w:rPr>
+                <w:rFonts w:ascii="Times New Roman" w:hAnsi="Times New Roman"/>
+                <w:bCs/>
+                <w:iCs/>
+                <w:color w:val="000000" w:themeColor="text1"/>
+                <w:sz w:val="24"/>
+                <w:szCs w:val="24"/>
+              </w:rPr>
+              <w:t xml:space="preserve">, j) </w:t>
+            </w:r>
+          </w:p>
+          <w:p>
+            <w:pPr>
+              <w:rPr>
+                <w:rFonts w:ascii="Times New Roman" w:hAnsi="Times New Roman"/>
+                <w:bCs/>
+                <w:iCs/>
+                <w:color w:val="000000" w:themeColor="text1"/>
+                <w:sz w:val="24"/>
+                <w:szCs w:val="24"/>
+              </w:rPr>
+            </w:pPr>
+            <w:r>
+              <w:rPr>
+                <w:rFonts w:ascii="Times New Roman" w:hAnsi="Times New Roman"/>
+                <w:bCs/>
+                <w:iCs/>
+                <w:color w:val="000000" w:themeColor="text1"/>
+                <w:sz w:val="24"/>
+                <w:szCs w:val="24"/>
+              </w:rPr>
+              <w:t xml:space="preserve"> if </w:t>
+            </w:r>
+            <w:proofErr w:type="spellStart"/>
+            <w:r>
+              <w:rPr>
+                <w:rFonts w:ascii="Times New Roman" w:hAnsi="Times New Roman"/>
+                <w:bCs/>
+                <w:iCs/>
+                <w:color w:val="000000" w:themeColor="text1"/>
+                <w:sz w:val="24"/>
+                <w:szCs w:val="24"/>
+              </w:rPr>
+              <w:t>i</w:t>
+            </w:r>
+            <w:proofErr w:type="spellEnd"/>
+            <w:r>
+              <w:rPr>
+                <w:rFonts w:ascii="Times New Roman" w:hAnsi="Times New Roman"/>
+                <w:bCs/>
+                <w:iCs/>
+                <w:color w:val="000000" w:themeColor="text1"/>
+                <w:sz w:val="24"/>
+                <w:szCs w:val="24"/>
+              </w:rPr>
+              <w:t xml:space="preserve"> = 0 or j = 0 </w:t>
+            </w:r>
+          </w:p>
+          <w:p>
+            <w:pPr>
+              <w:rPr>
+                <w:rFonts w:ascii="Times New Roman" w:hAnsi="Times New Roman"/>
+                <w:bCs/>
+                <w:iCs/>
+                <w:color w:val="000000" w:themeColor="text1"/>
+                <w:sz w:val="24"/>
+                <w:szCs w:val="24"/>
+              </w:rPr>
+            </w:pPr>
+            <w:r>
+              <w:rPr>
+                <w:rFonts w:ascii="Times New Roman" w:hAnsi="Times New Roman"/>
+                <w:bCs/>
+                <w:iCs/>
+                <w:color w:val="000000" w:themeColor="text1"/>
+                <w:sz w:val="24"/>
+                <w:szCs w:val="24"/>
+              </w:rPr>
+              <w:t xml:space="preserve">  return "" </w:t>
+            </w:r>
+          </w:p>
+          <w:p>
+            <w:pPr>
+              <w:rPr>
+                <w:rFonts w:ascii="Times New Roman" w:hAnsi="Times New Roman"/>
+                <w:bCs/>
+                <w:iCs/>
+                <w:color w:val="000000" w:themeColor="text1"/>
+                <w:sz w:val="24"/>
+                <w:szCs w:val="24"/>
+              </w:rPr>
+            </w:pPr>
+            <w:r>
+              <w:rPr>
+                <w:rFonts w:ascii="Times New Roman" w:hAnsi="Times New Roman"/>
+                <w:bCs/>
+                <w:iCs/>
+                <w:color w:val="000000" w:themeColor="text1"/>
+                <w:sz w:val="24"/>
+                <w:szCs w:val="24"/>
+              </w:rPr>
+              <w:t xml:space="preserve"> if X[</w:t>
+            </w:r>
+            <w:proofErr w:type="spellStart"/>
+            <w:r>
+              <w:rPr>
+                <w:rFonts w:ascii="Times New Roman" w:hAnsi="Times New Roman"/>
+                <w:bCs/>
+                <w:iCs/>
+                <w:color w:val="000000" w:themeColor="text1"/>
+                <w:sz w:val="24"/>
+                <w:szCs w:val="24"/>
+              </w:rPr>
+              <w:t>i</w:t>
+            </w:r>
+            <w:proofErr w:type="spellEnd"/>
+            <w:r>
+              <w:rPr>
+                <w:rFonts w:ascii="Times New Roman" w:hAnsi="Times New Roman"/>
+                <w:bCs/>
+                <w:iCs/>
+                <w:color w:val="000000" w:themeColor="text1"/>
+                <w:sz w:val="24"/>
+                <w:szCs w:val="24"/>
+              </w:rPr>
+              <w:t xml:space="preserve">] == Y[j] </w:t>
+            </w:r>
+          </w:p>
+          <w:p>
+            <w:pPr>
+              <w:rPr>
+                <w:rFonts w:ascii="Times New Roman" w:hAnsi="Times New Roman"/>
+                <w:bCs/>
+                <w:iCs/>
+                <w:color w:val="000000" w:themeColor="text1"/>
+                <w:sz w:val="24"/>
+                <w:szCs w:val="24"/>
+              </w:rPr>
+            </w:pPr>
+            <w:r>
+              <w:rPr>
+                <w:rFonts w:ascii="Times New Roman" w:hAnsi="Times New Roman"/>
+                <w:bCs/>
+                <w:iCs/>
+                <w:color w:val="000000" w:themeColor="text1"/>
+                <w:sz w:val="24"/>
+                <w:szCs w:val="24"/>
+              </w:rPr>
+              <w:t xml:space="preserve">  return backtrack(C, X, Y, i-1, j-1) + X[</w:t>
+            </w:r>
+            <w:proofErr w:type="spellStart"/>
+            <w:r>
+              <w:rPr>
+                <w:rFonts w:ascii="Times New Roman" w:hAnsi="Times New Roman"/>
+                <w:bCs/>
+                <w:iCs/>
+                <w:color w:val="000000" w:themeColor="text1"/>
+                <w:sz w:val="24"/>
+                <w:szCs w:val="24"/>
+              </w:rPr>
+              <w:t>i</w:t>
+            </w:r>
+            <w:proofErr w:type="spellEnd"/>
+            <w:r>
+              <w:rPr>
+                <w:rFonts w:ascii="Times New Roman" w:hAnsi="Times New Roman"/>
+                <w:bCs/>
+                <w:iCs/>
+                <w:color w:val="000000" w:themeColor="text1"/>
+                <w:sz w:val="24"/>
+                <w:szCs w:val="24"/>
+              </w:rPr>
+              <w:t xml:space="preserve">] </w:t>
+            </w:r>
+          </w:p>
+          <w:p>
+            <w:pPr>
+              <w:rPr>
+                <w:rFonts w:ascii="Times New Roman" w:hAnsi="Times New Roman"/>
+                <w:bCs/>
+                <w:iCs/>
+                <w:color w:val="000000" w:themeColor="text1"/>
+                <w:sz w:val="24"/>
+                <w:szCs w:val="24"/>
+              </w:rPr>
+            </w:pPr>
+            <w:r>
+              <w:rPr>
+                <w:rFonts w:ascii="Times New Roman" w:hAnsi="Times New Roman"/>
+                <w:bCs/>
+                <w:iCs/>
+                <w:color w:val="000000" w:themeColor="text1"/>
+                <w:sz w:val="24"/>
+                <w:szCs w:val="24"/>
+              </w:rPr>
+              <w:t xml:space="preserve"> if C[i,j-1] &gt; C[i-1,j] </w:t>
+            </w:r>
+          </w:p>
+          <w:p>
+            <w:pPr>
+              <w:rPr>
+                <w:rFonts w:ascii="Times New Roman" w:hAnsi="Times New Roman"/>
+                <w:bCs/>
+                <w:iCs/>
+                <w:color w:val="000000" w:themeColor="text1"/>
+                <w:sz w:val="24"/>
+                <w:szCs w:val="24"/>
+              </w:rPr>
+            </w:pPr>
+            <w:r>
+              <w:rPr>
+                <w:rFonts w:ascii="Times New Roman" w:hAnsi="Times New Roman"/>
+                <w:bCs/>
+                <w:iCs/>
+                <w:color w:val="000000" w:themeColor="text1"/>
+                <w:sz w:val="24"/>
+                <w:szCs w:val="24"/>
+              </w:rPr>
+              <w:t xml:space="preserve">  return backtrack(C, X, Y, </w:t>
+            </w:r>
+            <w:proofErr w:type="spellStart"/>
+            <w:r>
+              <w:rPr>
+                <w:rFonts w:ascii="Times New Roman" w:hAnsi="Times New Roman"/>
+                <w:bCs/>
+                <w:iCs/>
+                <w:color w:val="000000" w:themeColor="text1"/>
+                <w:sz w:val="24"/>
+                <w:szCs w:val="24"/>
+              </w:rPr>
+              <w:t>i</w:t>
+            </w:r>
+            <w:proofErr w:type="spellEnd"/>
+            <w:r>
+              <w:rPr>
+                <w:rFonts w:ascii="Times New Roman" w:hAnsi="Times New Roman"/>
+                <w:bCs/>
+                <w:iCs/>
+                <w:color w:val="000000" w:themeColor="text1"/>
+                <w:sz w:val="24"/>
+                <w:szCs w:val="24"/>
+              </w:rPr>
+              <w:t xml:space="preserve">, j-1) </w:t>
+            </w:r>
+          </w:p>
+          <w:p>
+            <w:pPr>
+              <w:rPr>
+                <w:rFonts w:ascii="Times New Roman" w:hAnsi="Times New Roman"/>
+                <w:bCs/>
+                <w:iCs/>
+                <w:color w:val="000000" w:themeColor="text1"/>
+                <w:sz w:val="24"/>
+                <w:szCs w:val="24"/>
+              </w:rPr>
+            </w:pPr>
+            <w:r>
+              <w:rPr>
+                <w:rFonts w:ascii="Times New Roman" w:hAnsi="Times New Roman"/>
+                <w:bCs/>
+                <w:iCs/>
+                <w:color w:val="000000" w:themeColor="text1"/>
+                <w:sz w:val="24"/>
+                <w:szCs w:val="24"/>
+              </w:rPr>
+              <w:t xml:space="preserve"> return backtrack(C, X, Y, i-1, j) </w:t>
+            </w:r>
+          </w:p>
+          <w:p>
+            <w:pPr>
+              <w:rPr>
+                <w:rFonts w:ascii="Times New Roman" w:hAnsi="Times New Roman"/>
+                <w:bCs/>
+                <w:iCs/>
+                <w:color w:val="000000" w:themeColor="text1"/>
+                <w:sz w:val="24"/>
+                <w:szCs w:val="24"/>
+              </w:rPr>
+            </w:pPr>
+          </w:p>
+          <w:p>
+            <w:pPr>
+              <w:rPr>
+                <w:rFonts w:ascii="Times New Roman" w:hAnsi="Times New Roman"/>
+                <w:bCs/>
+                <w:iCs/>
+                <w:color w:val="000000" w:themeColor="text1"/>
+                <w:sz w:val="24"/>
+                <w:szCs w:val="24"/>
+              </w:rPr>
+            </w:pPr>
+            <w:r>
+              <w:rPr>
+                <w:rFonts w:ascii="Times New Roman" w:hAnsi="Times New Roman"/>
+                <w:bCs/>
+                <w:iCs/>
+                <w:color w:val="000000" w:themeColor="text1"/>
+                <w:sz w:val="24"/>
+                <w:szCs w:val="24"/>
+              </w:rPr>
+              <w:t xml:space="preserve">function </w:t>
+            </w:r>
+            <w:proofErr w:type="spellStart"/>
+            <w:r>
+              <w:rPr>
+                <w:rFonts w:ascii="Times New Roman" w:hAnsi="Times New Roman"/>
+                <w:bCs/>
+                <w:iCs/>
+                <w:color w:val="000000" w:themeColor="text1"/>
+                <w:sz w:val="24"/>
+                <w:szCs w:val="24"/>
+              </w:rPr>
+              <w:t>lcs</w:t>
+            </w:r>
+            <w:proofErr w:type="spellEnd"/>
+            <w:r>
+              <w:rPr>
+                <w:rFonts w:ascii="Times New Roman" w:hAnsi="Times New Roman"/>
+                <w:bCs/>
+                <w:iCs/>
+                <w:color w:val="000000" w:themeColor="text1"/>
+                <w:sz w:val="24"/>
+                <w:szCs w:val="24"/>
+              </w:rPr>
+              <w:t xml:space="preserve">(X[1..m], Y[1..n]) </w:t>
+            </w:r>
+          </w:p>
+          <w:p>
+            <w:pPr>
+              <w:rPr>
+                <w:rFonts w:ascii="Times New Roman" w:hAnsi="Times New Roman"/>
+                <w:bCs/>
+                <w:iCs/>
+                <w:color w:val="000000" w:themeColor="text1"/>
+                <w:sz w:val="24"/>
+                <w:szCs w:val="24"/>
+              </w:rPr>
+            </w:pPr>
+            <w:r>
+              <w:rPr>
+                <w:rFonts w:ascii="Times New Roman" w:hAnsi="Times New Roman"/>
+                <w:bCs/>
+                <w:iCs/>
+                <w:color w:val="000000" w:themeColor="text1"/>
+                <w:sz w:val="24"/>
+                <w:szCs w:val="24"/>
+              </w:rPr>
               <w:lastRenderedPageBreak/>
-              <w:t xml:space="preserve">  print " " + X[</w:t>
+              <w:t xml:space="preserve"> C=</w:t>
             </w:r>
             <w:proofErr w:type="spellStart"/>
             <w:r>
@@ -3970,6 +6124,194 @@
                 <w:sz w:val="24"/>
                 <w:szCs w:val="24"/>
               </w:rPr>
+              <w:t>lcs</w:t>
+            </w:r>
+            <w:proofErr w:type="spellEnd"/>
+            <w:r>
+              <w:rPr>
+                <w:rFonts w:ascii="Times New Roman" w:hAnsi="Times New Roman"/>
+                <w:bCs/>
+                <w:iCs/>
+                <w:color w:val="000000" w:themeColor="text1"/>
+                <w:sz w:val="24"/>
+                <w:szCs w:val="24"/>
+              </w:rPr>
+              <w:t xml:space="preserve">(X, Y) </w:t>
+            </w:r>
+          </w:p>
+          <w:p>
+            <w:pPr>
+              <w:rPr>
+                <w:rFonts w:ascii="Times New Roman" w:hAnsi="Times New Roman"/>
+                <w:bCs/>
+                <w:iCs/>
+                <w:color w:val="000000" w:themeColor="text1"/>
+                <w:sz w:val="24"/>
+                <w:szCs w:val="24"/>
+              </w:rPr>
+            </w:pPr>
+            <w:r>
+              <w:rPr>
+                <w:rFonts w:ascii="Times New Roman" w:hAnsi="Times New Roman"/>
+                <w:bCs/>
+                <w:iCs/>
+                <w:color w:val="000000" w:themeColor="text1"/>
+                <w:sz w:val="24"/>
+                <w:szCs w:val="24"/>
+              </w:rPr>
+              <w:t xml:space="preserve"> return backtrack(C, X, </w:t>
+            </w:r>
+            <w:proofErr w:type="spellStart"/>
+            <w:r>
+              <w:rPr>
+                <w:rFonts w:ascii="Times New Roman" w:hAnsi="Times New Roman"/>
+                <w:bCs/>
+                <w:iCs/>
+                <w:color w:val="000000" w:themeColor="text1"/>
+                <w:sz w:val="24"/>
+                <w:szCs w:val="24"/>
+              </w:rPr>
+              <w:t>Y,len</w:t>
+            </w:r>
+            <w:proofErr w:type="spellEnd"/>
+            <w:r>
+              <w:rPr>
+                <w:rFonts w:ascii="Times New Roman" w:hAnsi="Times New Roman"/>
+                <w:bCs/>
+                <w:iCs/>
+                <w:color w:val="000000" w:themeColor="text1"/>
+                <w:sz w:val="24"/>
+                <w:szCs w:val="24"/>
+              </w:rPr>
+              <w:t>(X-1),</w:t>
+            </w:r>
+            <w:proofErr w:type="spellStart"/>
+            <w:r>
+              <w:rPr>
+                <w:rFonts w:ascii="Times New Roman" w:hAnsi="Times New Roman"/>
+                <w:bCs/>
+                <w:iCs/>
+                <w:color w:val="000000" w:themeColor="text1"/>
+                <w:sz w:val="24"/>
+                <w:szCs w:val="24"/>
+              </w:rPr>
+              <w:t>len</w:t>
+            </w:r>
+            <w:proofErr w:type="spellEnd"/>
+            <w:r>
+              <w:rPr>
+                <w:rFonts w:ascii="Times New Roman" w:hAnsi="Times New Roman"/>
+                <w:bCs/>
+                <w:iCs/>
+                <w:color w:val="000000" w:themeColor="text1"/>
+                <w:sz w:val="24"/>
+                <w:szCs w:val="24"/>
+              </w:rPr>
+              <w:t xml:space="preserve">(X,-1)) </w:t>
+            </w:r>
+          </w:p>
+          <w:p>
+            <w:pPr>
+              <w:rPr>
+                <w:rFonts w:ascii="Times New Roman" w:hAnsi="Times New Roman"/>
+                <w:bCs/>
+                <w:iCs/>
+                <w:color w:val="000000" w:themeColor="text1"/>
+                <w:sz w:val="24"/>
+                <w:szCs w:val="24"/>
+              </w:rPr>
+            </w:pPr>
+            <w:r>
+              <w:rPr>
+                <w:rFonts w:ascii="Times New Roman" w:hAnsi="Times New Roman"/>
+                <w:bCs/>
+                <w:iCs/>
+                <w:color w:val="000000" w:themeColor="text1"/>
+                <w:sz w:val="24"/>
+                <w:szCs w:val="24"/>
+              </w:rPr>
+              <w:t xml:space="preserve"> </w:t>
+            </w:r>
+          </w:p>
+          <w:p>
+            <w:pPr>
+              <w:rPr>
+                <w:rFonts w:ascii="Times New Roman" w:hAnsi="Times New Roman"/>
+                <w:bCs/>
+                <w:iCs/>
+                <w:color w:val="000000" w:themeColor="text1"/>
+                <w:sz w:val="24"/>
+                <w:szCs w:val="24"/>
+              </w:rPr>
+            </w:pPr>
+            <w:r>
+              <w:rPr>
+                <w:rFonts w:ascii="Times New Roman" w:hAnsi="Times New Roman"/>
+                <w:bCs/>
+                <w:iCs/>
+                <w:color w:val="000000" w:themeColor="text1"/>
+                <w:sz w:val="24"/>
+                <w:szCs w:val="24"/>
+              </w:rPr>
+              <w:t xml:space="preserve">function </w:t>
+            </w:r>
+            <w:proofErr w:type="spellStart"/>
+            <w:r>
+              <w:rPr>
+                <w:rFonts w:ascii="Times New Roman" w:hAnsi="Times New Roman"/>
+                <w:bCs/>
+                <w:iCs/>
+                <w:color w:val="000000" w:themeColor="text1"/>
+                <w:sz w:val="24"/>
+                <w:szCs w:val="24"/>
+              </w:rPr>
+              <w:t>lcslen</w:t>
+            </w:r>
+            <w:proofErr w:type="spellEnd"/>
+            <w:r>
+              <w:rPr>
+                <w:rFonts w:ascii="Times New Roman" w:hAnsi="Times New Roman"/>
+                <w:bCs/>
+                <w:iCs/>
+                <w:color w:val="000000" w:themeColor="text1"/>
+                <w:sz w:val="24"/>
+                <w:szCs w:val="24"/>
+              </w:rPr>
+              <w:t xml:space="preserve">(X[1..m], Y[1..n]) </w:t>
+            </w:r>
+          </w:p>
+          <w:p>
+            <w:pPr>
+              <w:rPr>
+                <w:rFonts w:ascii="Times New Roman" w:hAnsi="Times New Roman"/>
+                <w:bCs/>
+                <w:iCs/>
+                <w:color w:val="000000" w:themeColor="text1"/>
+                <w:sz w:val="24"/>
+                <w:szCs w:val="24"/>
+              </w:rPr>
+            </w:pPr>
+            <w:r>
+              <w:rPr>
+                <w:rFonts w:ascii="Times New Roman" w:hAnsi="Times New Roman"/>
+                <w:bCs/>
+                <w:iCs/>
+                <w:color w:val="000000" w:themeColor="text1"/>
+                <w:sz w:val="24"/>
+                <w:szCs w:val="24"/>
+              </w:rPr>
+              <w:t xml:space="preserve"> C = [[for </w:t>
+            </w:r>
+            <w:proofErr w:type="spellStart"/>
+            <w:r>
+              <w:rPr>
+                <w:rFonts w:ascii="Times New Roman" w:hAnsi="Times New Roman"/>
+                <w:bCs/>
+                <w:iCs/>
+                <w:color w:val="000000" w:themeColor="text1"/>
+                <w:sz w:val="24"/>
+                <w:szCs w:val="24"/>
+              </w:rPr>
               <w:t>i</w:t>
             </w:r>
             <w:proofErr w:type="spellEnd"/>
@@ -3982,30 +6324,7 @@
                 <w:sz w:val="24"/>
                 <w:szCs w:val="24"/>
               </w:rPr>
-              <w:t>]</w:t>
-            </w:r>
-          </w:p>
-          <w:p>
-            <w:pPr>
-              <w:rPr>
-                <w:rFonts w:ascii="Times New Roman" w:hAnsi="Times New Roman"/>
-                <w:bCs/>
-                <w:iCs/>
-                <w:color w:val="000000" w:themeColor="text1"/>
-                <w:sz w:val="24"/>
-                <w:szCs w:val="24"/>
-              </w:rPr>
-            </w:pPr>
-            <w:r>
-              <w:rPr>
-                <w:rFonts w:ascii="Times New Roman" w:hAnsi="Times New Roman"/>
-                <w:bCs/>
-                <w:iCs/>
-                <w:color w:val="000000" w:themeColor="text1"/>
-                <w:sz w:val="24"/>
-                <w:szCs w:val="24"/>
-              </w:rPr>
-              <w:t xml:space="preserve"> </w:t>
+              <w:t xml:space="preserve"> =0 to (</w:t>
             </w:r>
             <w:proofErr w:type="spellStart"/>
             <w:r>
@@ -4017,7 +6336,7 @@
                 <w:sz w:val="24"/>
                 <w:szCs w:val="24"/>
               </w:rPr>
-              <w:t>elseif</w:t>
+              <w:t>len</w:t>
             </w:r>
             <w:proofErr w:type="spellEnd"/>
             <w:r>
@@ -4029,7 +6348,7 @@
                 <w:sz w:val="24"/>
                 <w:szCs w:val="24"/>
               </w:rPr>
-              <w:t xml:space="preserve"> C[</w:t>
+              <w:t>(Y) + 1)]  for j= 0 to (</w:t>
             </w:r>
             <w:proofErr w:type="spellStart"/>
             <w:r>
@@ -4041,6 +6360,53 @@
                 <w:sz w:val="24"/>
                 <w:szCs w:val="24"/>
               </w:rPr>
+              <w:t>len</w:t>
+            </w:r>
+            <w:proofErr w:type="spellEnd"/>
+            <w:r>
+              <w:rPr>
+                <w:rFonts w:ascii="Times New Roman" w:hAnsi="Times New Roman"/>
+                <w:bCs/>
+                <w:iCs/>
+                <w:color w:val="000000" w:themeColor="text1"/>
+                <w:sz w:val="24"/>
+                <w:szCs w:val="24"/>
+              </w:rPr>
+              <w:t xml:space="preserve">(X+ 1)] </w:t>
+            </w:r>
+          </w:p>
+          <w:p>
+            <w:pPr>
+              <w:rPr>
+                <w:rFonts w:ascii="Times New Roman" w:hAnsi="Times New Roman"/>
+                <w:bCs/>
+                <w:iCs/>
+                <w:color w:val="000000" w:themeColor="text1"/>
+                <w:sz w:val="24"/>
+                <w:szCs w:val="24"/>
+              </w:rPr>
+            </w:pPr>
+            <w:r>
+              <w:rPr>
+                <w:rFonts w:ascii="Times New Roman" w:hAnsi="Times New Roman"/>
+                <w:bCs/>
+                <w:iCs/>
+                <w:color w:val="000000" w:themeColor="text1"/>
+                <w:sz w:val="24"/>
+                <w:szCs w:val="24"/>
+              </w:rPr>
+              <w:t xml:space="preserve">  for </w:t>
+            </w:r>
+            <w:proofErr w:type="spellStart"/>
+            <w:r>
+              <w:rPr>
+                <w:rFonts w:ascii="Times New Roman" w:hAnsi="Times New Roman"/>
+                <w:bCs/>
+                <w:iCs/>
+                <w:color w:val="000000" w:themeColor="text1"/>
+                <w:sz w:val="24"/>
+                <w:szCs w:val="24"/>
+              </w:rPr>
               <w:t>i</w:t>
             </w:r>
             <w:proofErr w:type="spellEnd"/>
@@ -4053,76 +6419,7 @@
                 <w:sz w:val="24"/>
                 <w:szCs w:val="24"/>
               </w:rPr>
-              <w:t>][j-1] &gt;= C[i-1][j]</w:t>
-            </w:r>
-          </w:p>
-          <w:p>
-            <w:pPr>
-              <w:rPr>
-                <w:rFonts w:ascii="Times New Roman" w:hAnsi="Times New Roman"/>
-                <w:bCs/>
-                <w:iCs/>
-                <w:color w:val="000000" w:themeColor="text1"/>
-                <w:sz w:val="24"/>
-                <w:szCs w:val="24"/>
-              </w:rPr>
-            </w:pPr>
-            <w:r>
-              <w:rPr>
-                <w:rFonts w:ascii="Times New Roman" w:hAnsi="Times New Roman"/>
-                <w:bCs/>
-                <w:iCs/>
-                <w:color w:val="000000" w:themeColor="text1"/>
-                <w:sz w:val="24"/>
-                <w:szCs w:val="24"/>
-              </w:rPr>
-              <w:t xml:space="preserve">  Checker(C,X,Y,i,j-1)</w:t>
-            </w:r>
-          </w:p>
-          <w:p>
-            <w:pPr>
-              <w:rPr>
-                <w:rFonts w:ascii="Times New Roman" w:hAnsi="Times New Roman"/>
-                <w:bCs/>
-                <w:iCs/>
-                <w:color w:val="000000" w:themeColor="text1"/>
-                <w:sz w:val="24"/>
-                <w:szCs w:val="24"/>
-              </w:rPr>
-            </w:pPr>
-            <w:r>
-              <w:rPr>
-                <w:rFonts w:ascii="Times New Roman" w:hAnsi="Times New Roman"/>
-                <w:bCs/>
-                <w:iCs/>
-                <w:color w:val="000000" w:themeColor="text1"/>
-                <w:sz w:val="24"/>
-                <w:szCs w:val="24"/>
-              </w:rPr>
-              <w:t xml:space="preserve">  print "+" + Y[j]</w:t>
-            </w:r>
-          </w:p>
-          <w:p>
-            <w:pPr>
-              <w:rPr>
-                <w:rFonts w:ascii="Times New Roman" w:hAnsi="Times New Roman"/>
-                <w:bCs/>
-                <w:iCs/>
-                <w:color w:val="000000" w:themeColor="text1"/>
-                <w:sz w:val="24"/>
-                <w:szCs w:val="24"/>
-              </w:rPr>
-            </w:pPr>
-            <w:r>
-              <w:rPr>
-                <w:rFonts w:ascii="Times New Roman" w:hAnsi="Times New Roman"/>
-                <w:bCs/>
-                <w:iCs/>
-                <w:color w:val="000000" w:themeColor="text1"/>
-                <w:sz w:val="24"/>
-                <w:szCs w:val="24"/>
-              </w:rPr>
-              <w:t xml:space="preserve"> </w:t>
+              <w:t>, X[</w:t>
             </w:r>
             <w:proofErr w:type="spellStart"/>
             <w:r>
@@ -4134,7 +6431,7 @@
                 <w:sz w:val="24"/>
                 <w:szCs w:val="24"/>
               </w:rPr>
-              <w:t>elseif</w:t>
+              <w:t>i</w:t>
             </w:r>
             <w:proofErr w:type="spellEnd"/>
             <w:r>
@@ -4146,7 +6443,30 @@
                 <w:sz w:val="24"/>
                 <w:szCs w:val="24"/>
               </w:rPr>
-              <w:t xml:space="preserve"> C[</w:t>
+              <w:t xml:space="preserve">] to enumerate(X) </w:t>
+            </w:r>
+          </w:p>
+          <w:p>
+            <w:pPr>
+              <w:rPr>
+                <w:rFonts w:ascii="Times New Roman" w:hAnsi="Times New Roman"/>
+                <w:bCs/>
+                <w:iCs/>
+                <w:color w:val="000000" w:themeColor="text1"/>
+                <w:sz w:val="24"/>
+                <w:szCs w:val="24"/>
+              </w:rPr>
+            </w:pPr>
+            <w:r>
+              <w:rPr>
+                <w:rFonts w:ascii="Times New Roman" w:hAnsi="Times New Roman"/>
+                <w:bCs/>
+                <w:iCs/>
+                <w:color w:val="000000" w:themeColor="text1"/>
+                <w:sz w:val="24"/>
+                <w:szCs w:val="24"/>
+              </w:rPr>
+              <w:t xml:space="preserve">   for j, Y[</w:t>
             </w:r>
             <w:proofErr w:type="spellStart"/>
             <w:r>
@@ -4170,53 +6490,53 @@
                 <w:sz w:val="24"/>
                 <w:szCs w:val="24"/>
               </w:rPr>
-              <w:t>][j-1] &lt; C[i-1][j]</w:t>
-            </w:r>
-          </w:p>
-          <w:p>
-            <w:pPr>
-              <w:rPr>
-                <w:rFonts w:ascii="Times New Roman" w:hAnsi="Times New Roman"/>
-                <w:bCs/>
-                <w:iCs/>
-                <w:color w:val="000000" w:themeColor="text1"/>
-                <w:sz w:val="24"/>
-                <w:szCs w:val="24"/>
-              </w:rPr>
-            </w:pPr>
-            <w:r>
-              <w:rPr>
-                <w:rFonts w:ascii="Times New Roman" w:hAnsi="Times New Roman"/>
-                <w:bCs/>
-                <w:iCs/>
-                <w:color w:val="000000" w:themeColor="text1"/>
-                <w:sz w:val="24"/>
-                <w:szCs w:val="24"/>
-              </w:rPr>
-              <w:t xml:space="preserve">  Checker(C,X,Y,i-1,j)</w:t>
-            </w:r>
-          </w:p>
-          <w:p>
-            <w:pPr>
-              <w:rPr>
-                <w:rFonts w:ascii="Times New Roman" w:hAnsi="Times New Roman"/>
-                <w:bCs/>
-                <w:iCs/>
-                <w:color w:val="000000" w:themeColor="text1"/>
-                <w:sz w:val="24"/>
-                <w:szCs w:val="24"/>
-              </w:rPr>
-            </w:pPr>
-            <w:r>
-              <w:rPr>
-                <w:rFonts w:ascii="Times New Roman" w:hAnsi="Times New Roman"/>
-                <w:bCs/>
-                <w:iCs/>
-                <w:color w:val="000000" w:themeColor="text1"/>
-                <w:sz w:val="24"/>
-                <w:szCs w:val="24"/>
-              </w:rPr>
-              <w:t xml:space="preserve">  print "-" + X[</w:t>
+              <w:t xml:space="preserve">] to enumerate(Y) </w:t>
+            </w:r>
+          </w:p>
+          <w:p>
+            <w:pPr>
+              <w:rPr>
+                <w:rFonts w:ascii="Times New Roman" w:hAnsi="Times New Roman"/>
+                <w:bCs/>
+                <w:iCs/>
+                <w:color w:val="000000" w:themeColor="text1"/>
+                <w:sz w:val="24"/>
+                <w:szCs w:val="24"/>
+              </w:rPr>
+            </w:pPr>
+            <w:r>
+              <w:rPr>
+                <w:rFonts w:ascii="Times New Roman" w:hAnsi="Times New Roman"/>
+                <w:bCs/>
+                <w:iCs/>
+                <w:color w:val="000000" w:themeColor="text1"/>
+                <w:sz w:val="24"/>
+                <w:szCs w:val="24"/>
+              </w:rPr>
+              <w:t xml:space="preserve">    if X[I] == Y[j] </w:t>
+            </w:r>
+          </w:p>
+          <w:p>
+            <w:pPr>
+              <w:rPr>
+                <w:rFonts w:ascii="Times New Roman" w:hAnsi="Times New Roman"/>
+                <w:bCs/>
+                <w:iCs/>
+                <w:color w:val="000000" w:themeColor="text1"/>
+                <w:sz w:val="24"/>
+                <w:szCs w:val="24"/>
+              </w:rPr>
+            </w:pPr>
+            <w:r>
+              <w:rPr>
+                <w:rFonts w:ascii="Times New Roman" w:hAnsi="Times New Roman"/>
+                <w:bCs/>
+                <w:iCs/>
+                <w:color w:val="000000" w:themeColor="text1"/>
+                <w:sz w:val="24"/>
+                <w:szCs w:val="24"/>
+              </w:rPr>
+              <w:t xml:space="preserve">     C[</w:t>
             </w:r>
             <w:proofErr w:type="spellStart"/>
             <w:r>
@@ -4240,65 +6560,53 @@
                 <w:sz w:val="24"/>
                 <w:szCs w:val="24"/>
               </w:rPr>
-              <w:t>]</w:t>
-            </w:r>
-          </w:p>
-          <w:p>
-            <w:pPr>
-              <w:rPr>
-                <w:rFonts w:ascii="Times New Roman" w:hAnsi="Times New Roman"/>
-                <w:bCs/>
-                <w:iCs/>
-                <w:color w:val="000000" w:themeColor="text1"/>
-                <w:sz w:val="24"/>
-                <w:szCs w:val="24"/>
-              </w:rPr>
-            </w:pPr>
-          </w:p>
-          <w:p>
-            <w:pPr>
-              <w:rPr>
-                <w:rFonts w:ascii="Times New Roman" w:hAnsi="Times New Roman"/>
-                <w:bCs/>
-                <w:iCs/>
-                <w:color w:val="000000" w:themeColor="text1"/>
-                <w:sz w:val="24"/>
-                <w:szCs w:val="24"/>
-              </w:rPr>
-            </w:pPr>
-            <w:r>
-              <w:rPr>
-                <w:rFonts w:ascii="Times New Roman" w:hAnsi="Times New Roman"/>
-                <w:bCs/>
-                <w:iCs/>
-                <w:color w:val="000000" w:themeColor="text1"/>
-                <w:sz w:val="24"/>
-                <w:szCs w:val="24"/>
-              </w:rPr>
-              <w:t>function Check(X,Y)</w:t>
-            </w:r>
-          </w:p>
-          <w:p>
-            <w:pPr>
-              <w:rPr>
-                <w:rFonts w:ascii="Times New Roman" w:hAnsi="Times New Roman"/>
-                <w:bCs/>
-                <w:iCs/>
-                <w:color w:val="000000" w:themeColor="text1"/>
-                <w:sz w:val="24"/>
-                <w:szCs w:val="24"/>
-              </w:rPr>
-            </w:pPr>
-            <w:r>
-              <w:rPr>
-                <w:rFonts w:ascii="Times New Roman" w:hAnsi="Times New Roman"/>
-                <w:bCs/>
-                <w:iCs/>
-                <w:color w:val="000000" w:themeColor="text1"/>
-                <w:sz w:val="24"/>
-                <w:szCs w:val="24"/>
-              </w:rPr>
-              <w:t xml:space="preserve"> C = </w:t>
+              <w:t xml:space="preserve">][j] = 1 + C[i-1][j-1] </w:t>
+            </w:r>
+          </w:p>
+          <w:p>
+            <w:pPr>
+              <w:rPr>
+                <w:rFonts w:ascii="Times New Roman" w:hAnsi="Times New Roman"/>
+                <w:bCs/>
+                <w:iCs/>
+                <w:color w:val="000000" w:themeColor="text1"/>
+                <w:sz w:val="24"/>
+                <w:szCs w:val="24"/>
+              </w:rPr>
+            </w:pPr>
+            <w:r>
+              <w:rPr>
+                <w:rFonts w:ascii="Times New Roman" w:hAnsi="Times New Roman"/>
+                <w:bCs/>
+                <w:iCs/>
+                <w:color w:val="000000" w:themeColor="text1"/>
+                <w:sz w:val="24"/>
+                <w:szCs w:val="24"/>
+              </w:rPr>
+              <w:t xml:space="preserve">    else </w:t>
+            </w:r>
+          </w:p>
+          <w:p>
+            <w:pPr>
+              <w:rPr>
+                <w:rFonts w:ascii="Times New Roman" w:hAnsi="Times New Roman"/>
+                <w:bCs/>
+                <w:iCs/>
+                <w:color w:val="000000" w:themeColor="text1"/>
+                <w:sz w:val="24"/>
+                <w:szCs w:val="24"/>
+              </w:rPr>
+            </w:pPr>
+            <w:r>
+              <w:rPr>
+                <w:rFonts w:ascii="Times New Roman" w:hAnsi="Times New Roman"/>
+                <w:bCs/>
+                <w:iCs/>
+                <w:color w:val="000000" w:themeColor="text1"/>
+                <w:sz w:val="24"/>
+                <w:szCs w:val="24"/>
+              </w:rPr>
+              <w:t xml:space="preserve">     C[</w:t>
             </w:r>
             <w:proofErr w:type="spellStart"/>
             <w:r>
@@ -4310,7 +6618,7 @@
                 <w:sz w:val="24"/>
                 <w:szCs w:val="24"/>
               </w:rPr>
-              <w:t>lcslen</w:t>
+              <w:t>i</w:t>
             </w:r>
             <w:proofErr w:type="spellEnd"/>
             <w:r>
@@ -4322,30 +6630,7 @@
                 <w:sz w:val="24"/>
                 <w:szCs w:val="24"/>
               </w:rPr>
-              <w:t>(X,Y)</w:t>
-            </w:r>
-          </w:p>
-          <w:p>
-            <w:pPr>
-              <w:rPr>
-                <w:rFonts w:ascii="Times New Roman" w:hAnsi="Times New Roman"/>
-                <w:bCs/>
-                <w:iCs/>
-                <w:color w:val="000000" w:themeColor="text1"/>
-                <w:sz w:val="24"/>
-                <w:szCs w:val="24"/>
-              </w:rPr>
-            </w:pPr>
-            <w:r>
-              <w:rPr>
-                <w:rFonts w:ascii="Times New Roman" w:hAnsi="Times New Roman"/>
-                <w:bCs/>
-                <w:iCs/>
-                <w:color w:val="000000" w:themeColor="text1"/>
-                <w:sz w:val="24"/>
-                <w:szCs w:val="24"/>
-              </w:rPr>
-              <w:t xml:space="preserve"> return Checker(</w:t>
+              <w:t>][j] = max(C[</w:t>
             </w:r>
             <w:proofErr w:type="spellStart"/>
             <w:r>
@@ -4357,7 +6642,7 @@
                 <w:sz w:val="24"/>
                 <w:szCs w:val="24"/>
               </w:rPr>
-              <w:t>C,X,Y,len</w:t>
+              <w:t>i</w:t>
             </w:r>
             <w:proofErr w:type="spellEnd"/>
             <w:r>
@@ -4369,948 +6654,6 @@
                 <w:sz w:val="24"/>
                 <w:szCs w:val="24"/>
               </w:rPr>
-              <w:t>(X)-1,len(Y)-1)</w:t>
-            </w:r>
-          </w:p>
-          <w:p>
-            <w:pPr>
-              <w:rPr>
-                <w:rFonts w:ascii="Times New Roman" w:hAnsi="Times New Roman"/>
-                <w:bCs/>
-                <w:iCs/>
-                <w:color w:val="000000" w:themeColor="text1"/>
-                <w:sz w:val="24"/>
-                <w:szCs w:val="24"/>
-              </w:rPr>
-            </w:pPr>
-          </w:p>
-          <w:p>
-            <w:pPr>
-              <w:rPr>
-                <w:rFonts w:ascii="Times New Roman" w:hAnsi="Times New Roman"/>
-                <w:bCs/>
-                <w:iCs/>
-                <w:color w:val="000000" w:themeColor="text1"/>
-                <w:sz w:val="24"/>
-                <w:szCs w:val="24"/>
-              </w:rPr>
-            </w:pPr>
-            <w:r>
-              <w:rPr>
-                <w:rFonts w:ascii="Times New Roman" w:hAnsi="Times New Roman"/>
-                <w:bCs/>
-                <w:iCs/>
-                <w:color w:val="000000" w:themeColor="text1"/>
-                <w:sz w:val="24"/>
-                <w:szCs w:val="24"/>
-              </w:rPr>
-              <w:t xml:space="preserve">function backtrack(C[0..m,0..n], X[1..m], Y[1..n], </w:t>
-            </w:r>
-            <w:proofErr w:type="spellStart"/>
-            <w:r>
-              <w:rPr>
-                <w:rFonts w:ascii="Times New Roman" w:hAnsi="Times New Roman"/>
-                <w:bCs/>
-                <w:iCs/>
-                <w:color w:val="000000" w:themeColor="text1"/>
-                <w:sz w:val="24"/>
-                <w:szCs w:val="24"/>
-              </w:rPr>
-              <w:t>i</w:t>
-            </w:r>
-            <w:proofErr w:type="spellEnd"/>
-            <w:r>
-              <w:rPr>
-                <w:rFonts w:ascii="Times New Roman" w:hAnsi="Times New Roman"/>
-                <w:bCs/>
-                <w:iCs/>
-                <w:color w:val="000000" w:themeColor="text1"/>
-                <w:sz w:val="24"/>
-                <w:szCs w:val="24"/>
-              </w:rPr>
-              <w:t xml:space="preserve">, j) </w:t>
-            </w:r>
-          </w:p>
-          <w:p>
-            <w:pPr>
-              <w:rPr>
-                <w:rFonts w:ascii="Times New Roman" w:hAnsi="Times New Roman"/>
-                <w:bCs/>
-                <w:iCs/>
-                <w:color w:val="000000" w:themeColor="text1"/>
-                <w:sz w:val="24"/>
-                <w:szCs w:val="24"/>
-              </w:rPr>
-            </w:pPr>
-            <w:r>
-              <w:rPr>
-                <w:rFonts w:ascii="Times New Roman" w:hAnsi="Times New Roman"/>
-                <w:bCs/>
-                <w:iCs/>
-                <w:color w:val="000000" w:themeColor="text1"/>
-                <w:sz w:val="24"/>
-                <w:szCs w:val="24"/>
-              </w:rPr>
-              <w:t xml:space="preserve"> if </w:t>
-            </w:r>
-            <w:proofErr w:type="spellStart"/>
-            <w:r>
-              <w:rPr>
-                <w:rFonts w:ascii="Times New Roman" w:hAnsi="Times New Roman"/>
-                <w:bCs/>
-                <w:iCs/>
-                <w:color w:val="000000" w:themeColor="text1"/>
-                <w:sz w:val="24"/>
-                <w:szCs w:val="24"/>
-              </w:rPr>
-              <w:t>i</w:t>
-            </w:r>
-            <w:proofErr w:type="spellEnd"/>
-            <w:r>
-              <w:rPr>
-                <w:rFonts w:ascii="Times New Roman" w:hAnsi="Times New Roman"/>
-                <w:bCs/>
-                <w:iCs/>
-                <w:color w:val="000000" w:themeColor="text1"/>
-                <w:sz w:val="24"/>
-                <w:szCs w:val="24"/>
-              </w:rPr>
-              <w:t xml:space="preserve"> = 0 or j = 0 </w:t>
-            </w:r>
-          </w:p>
-          <w:p>
-            <w:pPr>
-              <w:rPr>
-                <w:rFonts w:ascii="Times New Roman" w:hAnsi="Times New Roman"/>
-                <w:bCs/>
-                <w:iCs/>
-                <w:color w:val="000000" w:themeColor="text1"/>
-                <w:sz w:val="24"/>
-                <w:szCs w:val="24"/>
-              </w:rPr>
-            </w:pPr>
-            <w:r>
-              <w:rPr>
-                <w:rFonts w:ascii="Times New Roman" w:hAnsi="Times New Roman"/>
-                <w:bCs/>
-                <w:iCs/>
-                <w:color w:val="000000" w:themeColor="text1"/>
-                <w:sz w:val="24"/>
-                <w:szCs w:val="24"/>
-              </w:rPr>
-              <w:t xml:space="preserve">  return "" </w:t>
-            </w:r>
-          </w:p>
-          <w:p>
-            <w:pPr>
-              <w:rPr>
-                <w:rFonts w:ascii="Times New Roman" w:hAnsi="Times New Roman"/>
-                <w:bCs/>
-                <w:iCs/>
-                <w:color w:val="000000" w:themeColor="text1"/>
-                <w:sz w:val="24"/>
-                <w:szCs w:val="24"/>
-              </w:rPr>
-            </w:pPr>
-            <w:r>
-              <w:rPr>
-                <w:rFonts w:ascii="Times New Roman" w:hAnsi="Times New Roman"/>
-                <w:bCs/>
-                <w:iCs/>
-                <w:color w:val="000000" w:themeColor="text1"/>
-                <w:sz w:val="24"/>
-                <w:szCs w:val="24"/>
-              </w:rPr>
-              <w:t xml:space="preserve"> if X[</w:t>
-            </w:r>
-            <w:proofErr w:type="spellStart"/>
-            <w:r>
-              <w:rPr>
-                <w:rFonts w:ascii="Times New Roman" w:hAnsi="Times New Roman"/>
-                <w:bCs/>
-                <w:iCs/>
-                <w:color w:val="000000" w:themeColor="text1"/>
-                <w:sz w:val="24"/>
-                <w:szCs w:val="24"/>
-              </w:rPr>
-              <w:t>i</w:t>
-            </w:r>
-            <w:proofErr w:type="spellEnd"/>
-            <w:r>
-              <w:rPr>
-                <w:rFonts w:ascii="Times New Roman" w:hAnsi="Times New Roman"/>
-                <w:bCs/>
-                <w:iCs/>
-                <w:color w:val="000000" w:themeColor="text1"/>
-                <w:sz w:val="24"/>
-                <w:szCs w:val="24"/>
-              </w:rPr>
-              <w:t xml:space="preserve">] == Y[j] </w:t>
-            </w:r>
-          </w:p>
-          <w:p>
-            <w:pPr>
-              <w:rPr>
-                <w:rFonts w:ascii="Times New Roman" w:hAnsi="Times New Roman"/>
-                <w:bCs/>
-                <w:iCs/>
-                <w:color w:val="000000" w:themeColor="text1"/>
-                <w:sz w:val="24"/>
-                <w:szCs w:val="24"/>
-              </w:rPr>
-            </w:pPr>
-            <w:r>
-              <w:rPr>
-                <w:rFonts w:ascii="Times New Roman" w:hAnsi="Times New Roman"/>
-                <w:bCs/>
-                <w:iCs/>
-                <w:color w:val="000000" w:themeColor="text1"/>
-                <w:sz w:val="24"/>
-                <w:szCs w:val="24"/>
-              </w:rPr>
-              <w:t xml:space="preserve">  return backtrack(C, X, Y, i-1, j-1) + X[</w:t>
-            </w:r>
-            <w:proofErr w:type="spellStart"/>
-            <w:r>
-              <w:rPr>
-                <w:rFonts w:ascii="Times New Roman" w:hAnsi="Times New Roman"/>
-                <w:bCs/>
-                <w:iCs/>
-                <w:color w:val="000000" w:themeColor="text1"/>
-                <w:sz w:val="24"/>
-                <w:szCs w:val="24"/>
-              </w:rPr>
-              <w:t>i</w:t>
-            </w:r>
-            <w:proofErr w:type="spellEnd"/>
-            <w:r>
-              <w:rPr>
-                <w:rFonts w:ascii="Times New Roman" w:hAnsi="Times New Roman"/>
-                <w:bCs/>
-                <w:iCs/>
-                <w:color w:val="000000" w:themeColor="text1"/>
-                <w:sz w:val="24"/>
-                <w:szCs w:val="24"/>
-              </w:rPr>
-              <w:t xml:space="preserve">] </w:t>
-            </w:r>
-          </w:p>
-          <w:p>
-            <w:pPr>
-              <w:rPr>
-                <w:rFonts w:ascii="Times New Roman" w:hAnsi="Times New Roman"/>
-                <w:bCs/>
-                <w:iCs/>
-                <w:color w:val="000000" w:themeColor="text1"/>
-                <w:sz w:val="24"/>
-                <w:szCs w:val="24"/>
-              </w:rPr>
-            </w:pPr>
-            <w:r>
-              <w:rPr>
-                <w:rFonts w:ascii="Times New Roman" w:hAnsi="Times New Roman"/>
-                <w:bCs/>
-                <w:iCs/>
-                <w:color w:val="000000" w:themeColor="text1"/>
-                <w:sz w:val="24"/>
-                <w:szCs w:val="24"/>
-              </w:rPr>
-              <w:t xml:space="preserve"> if C[i,j-1] &gt; C[i-1,j] </w:t>
-            </w:r>
-          </w:p>
-          <w:p>
-            <w:pPr>
-              <w:rPr>
-                <w:rFonts w:ascii="Times New Roman" w:hAnsi="Times New Roman"/>
-                <w:bCs/>
-                <w:iCs/>
-                <w:color w:val="000000" w:themeColor="text1"/>
-                <w:sz w:val="24"/>
-                <w:szCs w:val="24"/>
-              </w:rPr>
-            </w:pPr>
-            <w:r>
-              <w:rPr>
-                <w:rFonts w:ascii="Times New Roman" w:hAnsi="Times New Roman"/>
-                <w:bCs/>
-                <w:iCs/>
-                <w:color w:val="000000" w:themeColor="text1"/>
-                <w:sz w:val="24"/>
-                <w:szCs w:val="24"/>
-              </w:rPr>
-              <w:t xml:space="preserve">  return backtrack(C, X, Y, </w:t>
-            </w:r>
-            <w:proofErr w:type="spellStart"/>
-            <w:r>
-              <w:rPr>
-                <w:rFonts w:ascii="Times New Roman" w:hAnsi="Times New Roman"/>
-                <w:bCs/>
-                <w:iCs/>
-                <w:color w:val="000000" w:themeColor="text1"/>
-                <w:sz w:val="24"/>
-                <w:szCs w:val="24"/>
-              </w:rPr>
-              <w:t>i</w:t>
-            </w:r>
-            <w:proofErr w:type="spellEnd"/>
-            <w:r>
-              <w:rPr>
-                <w:rFonts w:ascii="Times New Roman" w:hAnsi="Times New Roman"/>
-                <w:bCs/>
-                <w:iCs/>
-                <w:color w:val="000000" w:themeColor="text1"/>
-                <w:sz w:val="24"/>
-                <w:szCs w:val="24"/>
-              </w:rPr>
-              <w:t xml:space="preserve">, j-1) </w:t>
-            </w:r>
-          </w:p>
-          <w:p>
-            <w:pPr>
-              <w:rPr>
-                <w:rFonts w:ascii="Times New Roman" w:hAnsi="Times New Roman"/>
-                <w:bCs/>
-                <w:iCs/>
-                <w:color w:val="000000" w:themeColor="text1"/>
-                <w:sz w:val="24"/>
-                <w:szCs w:val="24"/>
-              </w:rPr>
-            </w:pPr>
-            <w:r>
-              <w:rPr>
-                <w:rFonts w:ascii="Times New Roman" w:hAnsi="Times New Roman"/>
-                <w:bCs/>
-                <w:iCs/>
-                <w:color w:val="000000" w:themeColor="text1"/>
-                <w:sz w:val="24"/>
-                <w:szCs w:val="24"/>
-              </w:rPr>
-              <w:t xml:space="preserve"> return backtrack(C, X, Y, i-1, j) </w:t>
-            </w:r>
-          </w:p>
-          <w:p>
-            <w:pPr>
-              <w:rPr>
-                <w:rFonts w:ascii="Times New Roman" w:hAnsi="Times New Roman"/>
-                <w:bCs/>
-                <w:iCs/>
-                <w:color w:val="000000" w:themeColor="text1"/>
-                <w:sz w:val="24"/>
-                <w:szCs w:val="24"/>
-              </w:rPr>
-            </w:pPr>
-            <w:bookmarkStart w:id="2" w:name="_GoBack"/>
-            <w:bookmarkEnd w:id="2"/>
-          </w:p>
-          <w:p>
-            <w:pPr>
-              <w:rPr>
-                <w:rFonts w:ascii="Times New Roman" w:hAnsi="Times New Roman"/>
-                <w:bCs/>
-                <w:iCs/>
-                <w:color w:val="000000" w:themeColor="text1"/>
-                <w:sz w:val="24"/>
-                <w:szCs w:val="24"/>
-              </w:rPr>
-            </w:pPr>
-            <w:r>
-              <w:rPr>
-                <w:rFonts w:ascii="Times New Roman" w:hAnsi="Times New Roman"/>
-                <w:bCs/>
-                <w:iCs/>
-                <w:color w:val="000000" w:themeColor="text1"/>
-                <w:sz w:val="24"/>
-                <w:szCs w:val="24"/>
-              </w:rPr>
-              <w:t xml:space="preserve">function </w:t>
-            </w:r>
-            <w:proofErr w:type="spellStart"/>
-            <w:r>
-              <w:rPr>
-                <w:rFonts w:ascii="Times New Roman" w:hAnsi="Times New Roman"/>
-                <w:bCs/>
-                <w:iCs/>
-                <w:color w:val="000000" w:themeColor="text1"/>
-                <w:sz w:val="24"/>
-                <w:szCs w:val="24"/>
-              </w:rPr>
-              <w:t>lcs</w:t>
-            </w:r>
-            <w:proofErr w:type="spellEnd"/>
-            <w:r>
-              <w:rPr>
-                <w:rFonts w:ascii="Times New Roman" w:hAnsi="Times New Roman"/>
-                <w:bCs/>
-                <w:iCs/>
-                <w:color w:val="000000" w:themeColor="text1"/>
-                <w:sz w:val="24"/>
-                <w:szCs w:val="24"/>
-              </w:rPr>
-              <w:t xml:space="preserve">(X[1..m], Y[1..n]) </w:t>
-            </w:r>
-          </w:p>
-          <w:p>
-            <w:pPr>
-              <w:rPr>
-                <w:rFonts w:ascii="Times New Roman" w:hAnsi="Times New Roman"/>
-                <w:bCs/>
-                <w:iCs/>
-                <w:color w:val="000000" w:themeColor="text1"/>
-                <w:sz w:val="24"/>
-                <w:szCs w:val="24"/>
-              </w:rPr>
-            </w:pPr>
-            <w:r>
-              <w:rPr>
-                <w:rFonts w:ascii="Times New Roman" w:hAnsi="Times New Roman"/>
-                <w:bCs/>
-                <w:iCs/>
-                <w:color w:val="000000" w:themeColor="text1"/>
-                <w:sz w:val="24"/>
-                <w:szCs w:val="24"/>
-              </w:rPr>
-              <w:t xml:space="preserve"> C=</w:t>
-            </w:r>
-            <w:proofErr w:type="spellStart"/>
-            <w:r>
-              <w:rPr>
-                <w:rFonts w:ascii="Times New Roman" w:hAnsi="Times New Roman"/>
-                <w:bCs/>
-                <w:iCs/>
-                <w:color w:val="000000" w:themeColor="text1"/>
-                <w:sz w:val="24"/>
-                <w:szCs w:val="24"/>
-              </w:rPr>
-              <w:t>lcs</w:t>
-            </w:r>
-            <w:proofErr w:type="spellEnd"/>
-            <w:r>
-              <w:rPr>
-                <w:rFonts w:ascii="Times New Roman" w:hAnsi="Times New Roman"/>
-                <w:bCs/>
-                <w:iCs/>
-                <w:color w:val="000000" w:themeColor="text1"/>
-                <w:sz w:val="24"/>
-                <w:szCs w:val="24"/>
-              </w:rPr>
-              <w:t xml:space="preserve">(X, Y) </w:t>
-            </w:r>
-          </w:p>
-          <w:p>
-            <w:pPr>
-              <w:rPr>
-                <w:rFonts w:ascii="Times New Roman" w:hAnsi="Times New Roman"/>
-                <w:bCs/>
-                <w:iCs/>
-                <w:color w:val="000000" w:themeColor="text1"/>
-                <w:sz w:val="24"/>
-                <w:szCs w:val="24"/>
-              </w:rPr>
-            </w:pPr>
-            <w:r>
-              <w:rPr>
-                <w:rFonts w:ascii="Times New Roman" w:hAnsi="Times New Roman"/>
-                <w:bCs/>
-                <w:iCs/>
-                <w:color w:val="000000" w:themeColor="text1"/>
-                <w:sz w:val="24"/>
-                <w:szCs w:val="24"/>
-              </w:rPr>
-              <w:t xml:space="preserve"> return backtrack(C, X, </w:t>
-            </w:r>
-            <w:proofErr w:type="spellStart"/>
-            <w:r>
-              <w:rPr>
-                <w:rFonts w:ascii="Times New Roman" w:hAnsi="Times New Roman"/>
-                <w:bCs/>
-                <w:iCs/>
-                <w:color w:val="000000" w:themeColor="text1"/>
-                <w:sz w:val="24"/>
-                <w:szCs w:val="24"/>
-              </w:rPr>
-              <w:t>Y,len</w:t>
-            </w:r>
-            <w:proofErr w:type="spellEnd"/>
-            <w:r>
-              <w:rPr>
-                <w:rFonts w:ascii="Times New Roman" w:hAnsi="Times New Roman"/>
-                <w:bCs/>
-                <w:iCs/>
-                <w:color w:val="000000" w:themeColor="text1"/>
-                <w:sz w:val="24"/>
-                <w:szCs w:val="24"/>
-              </w:rPr>
-              <w:t>(X-1),</w:t>
-            </w:r>
-            <w:proofErr w:type="spellStart"/>
-            <w:r>
-              <w:rPr>
-                <w:rFonts w:ascii="Times New Roman" w:hAnsi="Times New Roman"/>
-                <w:bCs/>
-                <w:iCs/>
-                <w:color w:val="000000" w:themeColor="text1"/>
-                <w:sz w:val="24"/>
-                <w:szCs w:val="24"/>
-              </w:rPr>
-              <w:t>len</w:t>
-            </w:r>
-            <w:proofErr w:type="spellEnd"/>
-            <w:r>
-              <w:rPr>
-                <w:rFonts w:ascii="Times New Roman" w:hAnsi="Times New Roman"/>
-                <w:bCs/>
-                <w:iCs/>
-                <w:color w:val="000000" w:themeColor="text1"/>
-                <w:sz w:val="24"/>
-                <w:szCs w:val="24"/>
-              </w:rPr>
-              <w:t xml:space="preserve">(X,-1)) </w:t>
-            </w:r>
-          </w:p>
-          <w:p>
-            <w:pPr>
-              <w:rPr>
-                <w:rFonts w:ascii="Times New Roman" w:hAnsi="Times New Roman"/>
-                <w:bCs/>
-                <w:iCs/>
-                <w:color w:val="000000" w:themeColor="text1"/>
-                <w:sz w:val="24"/>
-                <w:szCs w:val="24"/>
-              </w:rPr>
-            </w:pPr>
-            <w:r>
-              <w:rPr>
-                <w:rFonts w:ascii="Times New Roman" w:hAnsi="Times New Roman"/>
-                <w:bCs/>
-                <w:iCs/>
-                <w:color w:val="000000" w:themeColor="text1"/>
-                <w:sz w:val="24"/>
-                <w:szCs w:val="24"/>
-              </w:rPr>
-              <w:t xml:space="preserve"> </w:t>
-            </w:r>
-          </w:p>
-          <w:p>
-            <w:pPr>
-              <w:rPr>
-                <w:rFonts w:ascii="Times New Roman" w:hAnsi="Times New Roman"/>
-                <w:bCs/>
-                <w:iCs/>
-                <w:color w:val="000000" w:themeColor="text1"/>
-                <w:sz w:val="24"/>
-                <w:szCs w:val="24"/>
-              </w:rPr>
-            </w:pPr>
-            <w:r>
-              <w:rPr>
-                <w:rFonts w:ascii="Times New Roman" w:hAnsi="Times New Roman"/>
-                <w:bCs/>
-                <w:iCs/>
-                <w:color w:val="000000" w:themeColor="text1"/>
-                <w:sz w:val="24"/>
-                <w:szCs w:val="24"/>
-              </w:rPr>
-              <w:t xml:space="preserve">function </w:t>
-            </w:r>
-            <w:proofErr w:type="spellStart"/>
-            <w:r>
-              <w:rPr>
-                <w:rFonts w:ascii="Times New Roman" w:hAnsi="Times New Roman"/>
-                <w:bCs/>
-                <w:iCs/>
-                <w:color w:val="000000" w:themeColor="text1"/>
-                <w:sz w:val="24"/>
-                <w:szCs w:val="24"/>
-              </w:rPr>
-              <w:t>lcslen</w:t>
-            </w:r>
-            <w:proofErr w:type="spellEnd"/>
-            <w:r>
-              <w:rPr>
-                <w:rFonts w:ascii="Times New Roman" w:hAnsi="Times New Roman"/>
-                <w:bCs/>
-                <w:iCs/>
-                <w:color w:val="000000" w:themeColor="text1"/>
-                <w:sz w:val="24"/>
-                <w:szCs w:val="24"/>
-              </w:rPr>
-              <w:t xml:space="preserve">(X[1..m], Y[1..n]) </w:t>
-            </w:r>
-          </w:p>
-          <w:p>
-            <w:pPr>
-              <w:rPr>
-                <w:rFonts w:ascii="Times New Roman" w:hAnsi="Times New Roman"/>
-                <w:bCs/>
-                <w:iCs/>
-                <w:color w:val="000000" w:themeColor="text1"/>
-                <w:sz w:val="24"/>
-                <w:szCs w:val="24"/>
-              </w:rPr>
-            </w:pPr>
-            <w:r>
-              <w:rPr>
-                <w:rFonts w:ascii="Times New Roman" w:hAnsi="Times New Roman"/>
-                <w:bCs/>
-                <w:iCs/>
-                <w:color w:val="000000" w:themeColor="text1"/>
-                <w:sz w:val="24"/>
-                <w:szCs w:val="24"/>
-              </w:rPr>
-              <w:t xml:space="preserve"> C = [[for </w:t>
-            </w:r>
-            <w:proofErr w:type="spellStart"/>
-            <w:r>
-              <w:rPr>
-                <w:rFonts w:ascii="Times New Roman" w:hAnsi="Times New Roman"/>
-                <w:bCs/>
-                <w:iCs/>
-                <w:color w:val="000000" w:themeColor="text1"/>
-                <w:sz w:val="24"/>
-                <w:szCs w:val="24"/>
-              </w:rPr>
-              <w:t>i</w:t>
-            </w:r>
-            <w:proofErr w:type="spellEnd"/>
-            <w:r>
-              <w:rPr>
-                <w:rFonts w:ascii="Times New Roman" w:hAnsi="Times New Roman"/>
-                <w:bCs/>
-                <w:iCs/>
-                <w:color w:val="000000" w:themeColor="text1"/>
-                <w:sz w:val="24"/>
-                <w:szCs w:val="24"/>
-              </w:rPr>
-              <w:t xml:space="preserve"> =0 to (</w:t>
-            </w:r>
-            <w:proofErr w:type="spellStart"/>
-            <w:r>
-              <w:rPr>
-                <w:rFonts w:ascii="Times New Roman" w:hAnsi="Times New Roman"/>
-                <w:bCs/>
-                <w:iCs/>
-                <w:color w:val="000000" w:themeColor="text1"/>
-                <w:sz w:val="24"/>
-                <w:szCs w:val="24"/>
-              </w:rPr>
-              <w:t>len</w:t>
-            </w:r>
-            <w:proofErr w:type="spellEnd"/>
-            <w:r>
-              <w:rPr>
-                <w:rFonts w:ascii="Times New Roman" w:hAnsi="Times New Roman"/>
-                <w:bCs/>
-                <w:iCs/>
-                <w:color w:val="000000" w:themeColor="text1"/>
-                <w:sz w:val="24"/>
-                <w:szCs w:val="24"/>
-              </w:rPr>
-              <w:t>(Y) + 1)]  for j= 0 to (</w:t>
-            </w:r>
-            <w:proofErr w:type="spellStart"/>
-            <w:r>
-              <w:rPr>
-                <w:rFonts w:ascii="Times New Roman" w:hAnsi="Times New Roman"/>
-                <w:bCs/>
-                <w:iCs/>
-                <w:color w:val="000000" w:themeColor="text1"/>
-                <w:sz w:val="24"/>
-                <w:szCs w:val="24"/>
-              </w:rPr>
-              <w:t>len</w:t>
-            </w:r>
-            <w:proofErr w:type="spellEnd"/>
-            <w:r>
-              <w:rPr>
-                <w:rFonts w:ascii="Times New Roman" w:hAnsi="Times New Roman"/>
-                <w:bCs/>
-                <w:iCs/>
-                <w:color w:val="000000" w:themeColor="text1"/>
-                <w:sz w:val="24"/>
-                <w:szCs w:val="24"/>
-              </w:rPr>
-              <w:t xml:space="preserve">(X+ 1)] </w:t>
-            </w:r>
-          </w:p>
-          <w:p>
-            <w:pPr>
-              <w:rPr>
-                <w:rFonts w:ascii="Times New Roman" w:hAnsi="Times New Roman"/>
-                <w:bCs/>
-                <w:iCs/>
-                <w:color w:val="000000" w:themeColor="text1"/>
-                <w:sz w:val="24"/>
-                <w:szCs w:val="24"/>
-              </w:rPr>
-            </w:pPr>
-            <w:r>
-              <w:rPr>
-                <w:rFonts w:ascii="Times New Roman" w:hAnsi="Times New Roman"/>
-                <w:bCs/>
-                <w:iCs/>
-                <w:color w:val="000000" w:themeColor="text1"/>
-                <w:sz w:val="24"/>
-                <w:szCs w:val="24"/>
-              </w:rPr>
-              <w:t xml:space="preserve">  for </w:t>
-            </w:r>
-            <w:proofErr w:type="spellStart"/>
-            <w:r>
-              <w:rPr>
-                <w:rFonts w:ascii="Times New Roman" w:hAnsi="Times New Roman"/>
-                <w:bCs/>
-                <w:iCs/>
-                <w:color w:val="000000" w:themeColor="text1"/>
-                <w:sz w:val="24"/>
-                <w:szCs w:val="24"/>
-              </w:rPr>
-              <w:t>i</w:t>
-            </w:r>
-            <w:proofErr w:type="spellEnd"/>
-            <w:r>
-              <w:rPr>
-                <w:rFonts w:ascii="Times New Roman" w:hAnsi="Times New Roman"/>
-                <w:bCs/>
-                <w:iCs/>
-                <w:color w:val="000000" w:themeColor="text1"/>
-                <w:sz w:val="24"/>
-                <w:szCs w:val="24"/>
-              </w:rPr>
-              <w:t>, X[</w:t>
-            </w:r>
-            <w:proofErr w:type="spellStart"/>
-            <w:r>
-              <w:rPr>
-                <w:rFonts w:ascii="Times New Roman" w:hAnsi="Times New Roman"/>
-                <w:bCs/>
-                <w:iCs/>
-                <w:color w:val="000000" w:themeColor="text1"/>
-                <w:sz w:val="24"/>
-                <w:szCs w:val="24"/>
-              </w:rPr>
-              <w:t>i</w:t>
-            </w:r>
-            <w:proofErr w:type="spellEnd"/>
-            <w:r>
-              <w:rPr>
-                <w:rFonts w:ascii="Times New Roman" w:hAnsi="Times New Roman"/>
-                <w:bCs/>
-                <w:iCs/>
-                <w:color w:val="000000" w:themeColor="text1"/>
-                <w:sz w:val="24"/>
-                <w:szCs w:val="24"/>
-              </w:rPr>
-              <w:t xml:space="preserve">] to enumerate(X) </w:t>
-            </w:r>
-          </w:p>
-          <w:p>
-            <w:pPr>
-              <w:rPr>
-                <w:rFonts w:ascii="Times New Roman" w:hAnsi="Times New Roman"/>
-                <w:bCs/>
-                <w:iCs/>
-                <w:color w:val="000000" w:themeColor="text1"/>
-                <w:sz w:val="24"/>
-                <w:szCs w:val="24"/>
-              </w:rPr>
-            </w:pPr>
-            <w:r>
-              <w:rPr>
-                <w:rFonts w:ascii="Times New Roman" w:hAnsi="Times New Roman"/>
-                <w:bCs/>
-                <w:iCs/>
-                <w:color w:val="000000" w:themeColor="text1"/>
-                <w:sz w:val="24"/>
-                <w:szCs w:val="24"/>
-              </w:rPr>
-              <w:t xml:space="preserve">   for j, Y[</w:t>
-            </w:r>
-            <w:proofErr w:type="spellStart"/>
-            <w:r>
-              <w:rPr>
-                <w:rFonts w:ascii="Times New Roman" w:hAnsi="Times New Roman"/>
-                <w:bCs/>
-                <w:iCs/>
-                <w:color w:val="000000" w:themeColor="text1"/>
-                <w:sz w:val="24"/>
-                <w:szCs w:val="24"/>
-              </w:rPr>
-              <w:t>i</w:t>
-            </w:r>
-            <w:proofErr w:type="spellEnd"/>
-            <w:r>
-              <w:rPr>
-                <w:rFonts w:ascii="Times New Roman" w:hAnsi="Times New Roman"/>
-                <w:bCs/>
-                <w:iCs/>
-                <w:color w:val="000000" w:themeColor="text1"/>
-                <w:sz w:val="24"/>
-                <w:szCs w:val="24"/>
-              </w:rPr>
-              <w:t xml:space="preserve">] to enumerate(Y) </w:t>
-            </w:r>
-          </w:p>
-          <w:p>
-            <w:pPr>
-              <w:rPr>
-                <w:rFonts w:ascii="Times New Roman" w:hAnsi="Times New Roman"/>
-                <w:bCs/>
-                <w:iCs/>
-                <w:color w:val="000000" w:themeColor="text1"/>
-                <w:sz w:val="24"/>
-                <w:szCs w:val="24"/>
-              </w:rPr>
-            </w:pPr>
-            <w:r>
-              <w:rPr>
-                <w:rFonts w:ascii="Times New Roman" w:hAnsi="Times New Roman"/>
-                <w:bCs/>
-                <w:iCs/>
-                <w:color w:val="000000" w:themeColor="text1"/>
-                <w:sz w:val="24"/>
-                <w:szCs w:val="24"/>
-              </w:rPr>
-              <w:t xml:space="preserve">    if X[I] == Y[j] </w:t>
-            </w:r>
-          </w:p>
-          <w:p>
-            <w:pPr>
-              <w:rPr>
-                <w:rFonts w:ascii="Times New Roman" w:hAnsi="Times New Roman"/>
-                <w:bCs/>
-                <w:iCs/>
-                <w:color w:val="000000" w:themeColor="text1"/>
-                <w:sz w:val="24"/>
-                <w:szCs w:val="24"/>
-              </w:rPr>
-            </w:pPr>
-            <w:r>
-              <w:rPr>
-                <w:rFonts w:ascii="Times New Roman" w:hAnsi="Times New Roman"/>
-                <w:bCs/>
-                <w:iCs/>
-                <w:color w:val="000000" w:themeColor="text1"/>
-                <w:sz w:val="24"/>
-                <w:szCs w:val="24"/>
-              </w:rPr>
-              <w:t xml:space="preserve">     C[</w:t>
-            </w:r>
-            <w:proofErr w:type="spellStart"/>
-            <w:r>
-              <w:rPr>
-                <w:rFonts w:ascii="Times New Roman" w:hAnsi="Times New Roman"/>
-                <w:bCs/>
-                <w:iCs/>
-                <w:color w:val="000000" w:themeColor="text1"/>
-                <w:sz w:val="24"/>
-                <w:szCs w:val="24"/>
-              </w:rPr>
-              <w:t>i</w:t>
-            </w:r>
-            <w:proofErr w:type="spellEnd"/>
-            <w:r>
-              <w:rPr>
-                <w:rFonts w:ascii="Times New Roman" w:hAnsi="Times New Roman"/>
-                <w:bCs/>
-                <w:iCs/>
-                <w:color w:val="000000" w:themeColor="text1"/>
-                <w:sz w:val="24"/>
-                <w:szCs w:val="24"/>
-              </w:rPr>
-              <w:t xml:space="preserve">][j] = 1 + C[i-1][j-1] </w:t>
-            </w:r>
-          </w:p>
-          <w:p>
-            <w:pPr>
-              <w:rPr>
-                <w:rFonts w:ascii="Times New Roman" w:hAnsi="Times New Roman"/>
-                <w:bCs/>
-                <w:iCs/>
-                <w:color w:val="000000" w:themeColor="text1"/>
-                <w:sz w:val="24"/>
-                <w:szCs w:val="24"/>
-              </w:rPr>
-            </w:pPr>
-            <w:r>
-              <w:rPr>
-                <w:rFonts w:ascii="Times New Roman" w:hAnsi="Times New Roman"/>
-                <w:bCs/>
-                <w:iCs/>
-                <w:color w:val="000000" w:themeColor="text1"/>
-                <w:sz w:val="24"/>
-                <w:szCs w:val="24"/>
-              </w:rPr>
-              <w:t xml:space="preserve">    else </w:t>
-            </w:r>
-          </w:p>
-          <w:p>
-            <w:pPr>
-              <w:rPr>
-                <w:rFonts w:ascii="Times New Roman" w:hAnsi="Times New Roman"/>
-                <w:bCs/>
-                <w:iCs/>
-                <w:color w:val="000000" w:themeColor="text1"/>
-                <w:sz w:val="24"/>
-                <w:szCs w:val="24"/>
-              </w:rPr>
-            </w:pPr>
-            <w:r>
-              <w:rPr>
-                <w:rFonts w:ascii="Times New Roman" w:hAnsi="Times New Roman"/>
-                <w:bCs/>
-                <w:iCs/>
-                <w:color w:val="000000" w:themeColor="text1"/>
-                <w:sz w:val="24"/>
-                <w:szCs w:val="24"/>
-              </w:rPr>
-              <w:t xml:space="preserve">     C[</w:t>
-            </w:r>
-            <w:proofErr w:type="spellStart"/>
-            <w:r>
-              <w:rPr>
-                <w:rFonts w:ascii="Times New Roman" w:hAnsi="Times New Roman"/>
-                <w:bCs/>
-                <w:iCs/>
-                <w:color w:val="000000" w:themeColor="text1"/>
-                <w:sz w:val="24"/>
-                <w:szCs w:val="24"/>
-              </w:rPr>
-              <w:t>i</w:t>
-            </w:r>
-            <w:proofErr w:type="spellEnd"/>
-            <w:r>
-              <w:rPr>
-                <w:rFonts w:ascii="Times New Roman" w:hAnsi="Times New Roman"/>
-                <w:bCs/>
-                <w:iCs/>
-                <w:color w:val="000000" w:themeColor="text1"/>
-                <w:sz w:val="24"/>
-                <w:szCs w:val="24"/>
-              </w:rPr>
-              <w:t>][j] = max(C[</w:t>
-            </w:r>
-            <w:proofErr w:type="spellStart"/>
-            <w:r>
-              <w:rPr>
-                <w:rFonts w:ascii="Times New Roman" w:hAnsi="Times New Roman"/>
-                <w:bCs/>
-                <w:iCs/>
-                <w:color w:val="000000" w:themeColor="text1"/>
-                <w:sz w:val="24"/>
-                <w:szCs w:val="24"/>
-              </w:rPr>
-              <w:t>i</w:t>
-            </w:r>
-            <w:proofErr w:type="spellEnd"/>
-            <w:r>
-              <w:rPr>
-                <w:rFonts w:ascii="Times New Roman" w:hAnsi="Times New Roman"/>
-                <w:bCs/>
-                <w:iCs/>
-                <w:color w:val="000000" w:themeColor="text1"/>
-                <w:sz w:val="24"/>
-                <w:szCs w:val="24"/>
-              </w:rPr>
               <w:t xml:space="preserve">][j-1], C[i-1][j]) </w:t>
             </w:r>
           </w:p>
@@ -5369,7 +6712,6 @@
                 <w:sz w:val="24"/>
                 <w:szCs w:val="24"/>
               </w:rPr>
-              <w:lastRenderedPageBreak/>
               <w:t>Correctness</w:t>
             </w:r>
           </w:p>
@@ -6415,6 +7757,7 @@
                 <w:sz w:val="24"/>
                 <w:szCs w:val="24"/>
               </w:rPr>
+              <w:lastRenderedPageBreak/>
               <w:t xml:space="preserve"> if X[I] == Y[j] ---------------------------nm </w:t>
             </w:r>
           </w:p>
@@ -6812,8 +8155,853 @@
                 <w:sz w:val="24"/>
                 <w:szCs w:val="24"/>
               </w:rPr>
+              <w:t>if X[</w:t>
+            </w:r>
+            <w:proofErr w:type="spellStart"/>
+            <w:r>
+              <w:rPr>
+                <w:rFonts w:ascii="Times New Roman" w:hAnsi="Times New Roman"/>
+                <w:bCs/>
+                <w:iCs/>
+                <w:color w:val="000000" w:themeColor="text1"/>
+                <w:sz w:val="24"/>
+                <w:szCs w:val="24"/>
+              </w:rPr>
+              <w:t>i</w:t>
+            </w:r>
+            <w:proofErr w:type="spellEnd"/>
+            <w:r>
+              <w:rPr>
+                <w:rFonts w:ascii="Times New Roman" w:hAnsi="Times New Roman"/>
+                <w:bCs/>
+                <w:iCs/>
+                <w:color w:val="000000" w:themeColor="text1"/>
+                <w:sz w:val="24"/>
+                <w:szCs w:val="24"/>
+              </w:rPr>
+              <w:t xml:space="preserve">] == Y[j] ----------------------1 </w:t>
+            </w:r>
+          </w:p>
+          <w:p>
+            <w:pPr>
+              <w:rPr>
+                <w:rFonts w:ascii="Times New Roman" w:hAnsi="Times New Roman"/>
+                <w:bCs/>
+                <w:iCs/>
+                <w:color w:val="000000" w:themeColor="text1"/>
+                <w:sz w:val="24"/>
+                <w:szCs w:val="24"/>
+              </w:rPr>
+            </w:pPr>
+            <w:r>
+              <w:rPr>
+                <w:rFonts w:ascii="Times New Roman" w:hAnsi="Times New Roman"/>
+                <w:bCs/>
+                <w:iCs/>
+                <w:color w:val="000000" w:themeColor="text1"/>
+                <w:sz w:val="24"/>
+                <w:szCs w:val="24"/>
+              </w:rPr>
+              <w:t xml:space="preserve"> return backtrack(C, X, Y, i-1, j-1) + X[</w:t>
+            </w:r>
+            <w:proofErr w:type="spellStart"/>
+            <w:r>
+              <w:rPr>
+                <w:rFonts w:ascii="Times New Roman" w:hAnsi="Times New Roman"/>
+                <w:bCs/>
+                <w:iCs/>
+                <w:color w:val="000000" w:themeColor="text1"/>
+                <w:sz w:val="24"/>
+                <w:szCs w:val="24"/>
+              </w:rPr>
+              <w:t>i</w:t>
+            </w:r>
+            <w:proofErr w:type="spellEnd"/>
+            <w:r>
+              <w:rPr>
+                <w:rFonts w:ascii="Times New Roman" w:hAnsi="Times New Roman"/>
+                <w:bCs/>
+                <w:iCs/>
+                <w:color w:val="000000" w:themeColor="text1"/>
+                <w:sz w:val="24"/>
+                <w:szCs w:val="24"/>
+              </w:rPr>
+              <w:t xml:space="preserve">]  </w:t>
+            </w:r>
+          </w:p>
+          <w:p>
+            <w:pPr>
+              <w:rPr>
+                <w:rFonts w:ascii="Times New Roman" w:hAnsi="Times New Roman"/>
+                <w:bCs/>
+                <w:iCs/>
+                <w:color w:val="000000" w:themeColor="text1"/>
+                <w:sz w:val="24"/>
+                <w:szCs w:val="24"/>
+              </w:rPr>
+            </w:pPr>
+            <w:r>
+              <w:rPr>
+                <w:rFonts w:ascii="Times New Roman" w:hAnsi="Times New Roman"/>
+                <w:bCs/>
+                <w:iCs/>
+                <w:color w:val="000000" w:themeColor="text1"/>
+                <w:sz w:val="24"/>
+                <w:szCs w:val="24"/>
+              </w:rPr>
+              <w:t xml:space="preserve">if C[i,j-1] &gt; C[i-1,j]----------------1  </w:t>
+            </w:r>
+          </w:p>
+          <w:p>
+            <w:pPr>
+              <w:rPr>
+                <w:rFonts w:ascii="Times New Roman" w:hAnsi="Times New Roman"/>
+                <w:bCs/>
+                <w:iCs/>
+                <w:color w:val="000000" w:themeColor="text1"/>
+                <w:sz w:val="24"/>
+                <w:szCs w:val="24"/>
+              </w:rPr>
+            </w:pPr>
+            <w:r>
+              <w:rPr>
+                <w:rFonts w:ascii="Times New Roman" w:hAnsi="Times New Roman"/>
+                <w:bCs/>
+                <w:iCs/>
+                <w:color w:val="000000" w:themeColor="text1"/>
+                <w:sz w:val="24"/>
+                <w:szCs w:val="24"/>
+              </w:rPr>
+              <w:t xml:space="preserve"> return backtrack(C, X, Y, </w:t>
+            </w:r>
+            <w:proofErr w:type="spellStart"/>
+            <w:r>
+              <w:rPr>
+                <w:rFonts w:ascii="Times New Roman" w:hAnsi="Times New Roman"/>
+                <w:bCs/>
+                <w:iCs/>
+                <w:color w:val="000000" w:themeColor="text1"/>
+                <w:sz w:val="24"/>
+                <w:szCs w:val="24"/>
+              </w:rPr>
+              <w:t>i</w:t>
+            </w:r>
+            <w:proofErr w:type="spellEnd"/>
+            <w:r>
+              <w:rPr>
+                <w:rFonts w:ascii="Times New Roman" w:hAnsi="Times New Roman"/>
+                <w:bCs/>
+                <w:iCs/>
+                <w:color w:val="000000" w:themeColor="text1"/>
+                <w:sz w:val="24"/>
+                <w:szCs w:val="24"/>
+              </w:rPr>
+              <w:t xml:space="preserve">, j-1)  </w:t>
+            </w:r>
+          </w:p>
+          <w:p>
+            <w:pPr>
+              <w:rPr>
+                <w:rFonts w:ascii="Times New Roman" w:hAnsi="Times New Roman"/>
+                <w:bCs/>
+                <w:iCs/>
+                <w:color w:val="000000" w:themeColor="text1"/>
+                <w:sz w:val="24"/>
+                <w:szCs w:val="24"/>
+              </w:rPr>
+            </w:pPr>
+            <w:r>
+              <w:rPr>
+                <w:rFonts w:ascii="Times New Roman" w:hAnsi="Times New Roman"/>
+                <w:bCs/>
+                <w:iCs/>
+                <w:color w:val="000000" w:themeColor="text1"/>
+                <w:sz w:val="24"/>
+                <w:szCs w:val="24"/>
+              </w:rPr>
+              <w:t xml:space="preserve">return backtrack(C, X, Y, i-1, j)---------1 </w:t>
+            </w:r>
+          </w:p>
+          <w:p>
+            <w:pPr>
+              <w:rPr>
+                <w:rFonts w:ascii="Times New Roman" w:hAnsi="Times New Roman"/>
+                <w:bCs/>
+                <w:iCs/>
+                <w:color w:val="000000" w:themeColor="text1"/>
+                <w:sz w:val="24"/>
+                <w:szCs w:val="24"/>
+              </w:rPr>
+            </w:pPr>
+            <w:r>
+              <w:rPr>
+                <w:rFonts w:ascii="Times New Roman" w:hAnsi="Times New Roman"/>
+                <w:bCs/>
+                <w:iCs/>
+                <w:color w:val="000000" w:themeColor="text1"/>
+                <w:sz w:val="24"/>
+                <w:szCs w:val="24"/>
+              </w:rPr>
+              <w:t xml:space="preserve">T(n)=T(n)+4 </w:t>
+            </w:r>
+          </w:p>
+          <w:p>
+            <w:pPr>
+              <w:rPr>
+                <w:rFonts w:ascii="Times New Roman" w:hAnsi="Times New Roman"/>
+                <w:bCs/>
+                <w:iCs/>
+                <w:color w:val="000000" w:themeColor="text1"/>
+                <w:sz w:val="24"/>
+                <w:szCs w:val="24"/>
+              </w:rPr>
+            </w:pPr>
+            <w:r>
+              <w:rPr>
+                <w:rFonts w:ascii="Times New Roman" w:hAnsi="Times New Roman"/>
+                <w:bCs/>
+                <w:iCs/>
+                <w:color w:val="000000" w:themeColor="text1"/>
+                <w:sz w:val="24"/>
+                <w:szCs w:val="24"/>
+              </w:rPr>
+              <w:t xml:space="preserve"> </w:t>
+            </w:r>
+          </w:p>
+          <w:p>
+            <w:pPr>
+              <w:rPr>
+                <w:rFonts w:ascii="Times New Roman" w:hAnsi="Times New Roman"/>
+                <w:bCs/>
+                <w:iCs/>
+                <w:color w:val="000000" w:themeColor="text1"/>
+                <w:sz w:val="24"/>
+                <w:szCs w:val="24"/>
+              </w:rPr>
+            </w:pPr>
+            <w:r>
+              <w:rPr>
+                <w:rFonts w:ascii="Times New Roman" w:hAnsi="Times New Roman"/>
+                <w:bCs/>
+                <w:iCs/>
+                <w:color w:val="000000" w:themeColor="text1"/>
+                <w:sz w:val="24"/>
+                <w:szCs w:val="24"/>
+              </w:rPr>
+              <w:t xml:space="preserve">function </w:t>
+            </w:r>
+            <w:proofErr w:type="spellStart"/>
+            <w:r>
+              <w:rPr>
+                <w:rFonts w:ascii="Times New Roman" w:hAnsi="Times New Roman"/>
+                <w:bCs/>
+                <w:iCs/>
+                <w:color w:val="000000" w:themeColor="text1"/>
+                <w:sz w:val="24"/>
+                <w:szCs w:val="24"/>
+              </w:rPr>
+              <w:t>lcs</w:t>
+            </w:r>
+            <w:proofErr w:type="spellEnd"/>
+            <w:r>
+              <w:rPr>
+                <w:rFonts w:ascii="Times New Roman" w:hAnsi="Times New Roman"/>
+                <w:bCs/>
+                <w:iCs/>
+                <w:color w:val="000000" w:themeColor="text1"/>
+                <w:sz w:val="24"/>
+                <w:szCs w:val="24"/>
+              </w:rPr>
+              <w:t xml:space="preserve">(X[1..m], Y[1..n])  </w:t>
+            </w:r>
+          </w:p>
+          <w:p>
+            <w:pPr>
+              <w:rPr>
+                <w:rFonts w:ascii="Times New Roman" w:hAnsi="Times New Roman"/>
+                <w:bCs/>
+                <w:iCs/>
+                <w:color w:val="000000" w:themeColor="text1"/>
+                <w:sz w:val="24"/>
+                <w:szCs w:val="24"/>
+              </w:rPr>
+            </w:pPr>
+            <w:r>
+              <w:rPr>
+                <w:rFonts w:ascii="Times New Roman" w:hAnsi="Times New Roman"/>
+                <w:bCs/>
+                <w:iCs/>
+                <w:color w:val="000000" w:themeColor="text1"/>
+                <w:sz w:val="24"/>
+                <w:szCs w:val="24"/>
+              </w:rPr>
+              <w:t>C=</w:t>
+            </w:r>
+            <w:proofErr w:type="spellStart"/>
+            <w:r>
+              <w:rPr>
+                <w:rFonts w:ascii="Times New Roman" w:hAnsi="Times New Roman"/>
+                <w:bCs/>
+                <w:iCs/>
+                <w:color w:val="000000" w:themeColor="text1"/>
+                <w:sz w:val="24"/>
+                <w:szCs w:val="24"/>
+              </w:rPr>
+              <w:t>lcs</w:t>
+            </w:r>
+            <w:proofErr w:type="spellEnd"/>
+            <w:r>
+              <w:rPr>
+                <w:rFonts w:ascii="Times New Roman" w:hAnsi="Times New Roman"/>
+                <w:bCs/>
+                <w:iCs/>
+                <w:color w:val="000000" w:themeColor="text1"/>
+                <w:sz w:val="24"/>
+                <w:szCs w:val="24"/>
+              </w:rPr>
+              <w:t xml:space="preserve">(X, Y) -----------------------1 </w:t>
+            </w:r>
+          </w:p>
+          <w:p>
+            <w:pPr>
+              <w:rPr>
+                <w:rFonts w:ascii="Times New Roman" w:hAnsi="Times New Roman"/>
+                <w:bCs/>
+                <w:iCs/>
+                <w:color w:val="000000" w:themeColor="text1"/>
+                <w:sz w:val="24"/>
+                <w:szCs w:val="24"/>
+              </w:rPr>
+            </w:pPr>
+            <w:r>
+              <w:rPr>
+                <w:rFonts w:ascii="Times New Roman" w:hAnsi="Times New Roman"/>
+                <w:bCs/>
+                <w:iCs/>
+                <w:color w:val="000000" w:themeColor="text1"/>
+                <w:sz w:val="24"/>
+                <w:szCs w:val="24"/>
+              </w:rPr>
+              <w:t xml:space="preserve">return backtrack(C, X, </w:t>
+            </w:r>
+            <w:proofErr w:type="spellStart"/>
+            <w:r>
+              <w:rPr>
+                <w:rFonts w:ascii="Times New Roman" w:hAnsi="Times New Roman"/>
+                <w:bCs/>
+                <w:iCs/>
+                <w:color w:val="000000" w:themeColor="text1"/>
+                <w:sz w:val="24"/>
+                <w:szCs w:val="24"/>
+              </w:rPr>
+              <w:t>Y,len</w:t>
+            </w:r>
+            <w:proofErr w:type="spellEnd"/>
+            <w:r>
+              <w:rPr>
+                <w:rFonts w:ascii="Times New Roman" w:hAnsi="Times New Roman"/>
+                <w:bCs/>
+                <w:iCs/>
+                <w:color w:val="000000" w:themeColor="text1"/>
+                <w:sz w:val="24"/>
+                <w:szCs w:val="24"/>
+              </w:rPr>
+              <w:t>(X-1),</w:t>
+            </w:r>
+            <w:proofErr w:type="spellStart"/>
+            <w:r>
+              <w:rPr>
+                <w:rFonts w:ascii="Times New Roman" w:hAnsi="Times New Roman"/>
+                <w:bCs/>
+                <w:iCs/>
+                <w:color w:val="000000" w:themeColor="text1"/>
+                <w:sz w:val="24"/>
+                <w:szCs w:val="24"/>
+              </w:rPr>
+              <w:t>len</w:t>
+            </w:r>
+            <w:proofErr w:type="spellEnd"/>
+            <w:r>
+              <w:rPr>
+                <w:rFonts w:ascii="Times New Roman" w:hAnsi="Times New Roman"/>
+                <w:bCs/>
+                <w:iCs/>
+                <w:color w:val="000000" w:themeColor="text1"/>
+                <w:sz w:val="24"/>
+                <w:szCs w:val="24"/>
+              </w:rPr>
+              <w:t xml:space="preserve">(X,-1)) ------------1 </w:t>
+            </w:r>
+          </w:p>
+          <w:p>
+            <w:pPr>
+              <w:rPr>
+                <w:rFonts w:ascii="Times New Roman" w:hAnsi="Times New Roman"/>
+                <w:bCs/>
+                <w:iCs/>
+                <w:color w:val="000000" w:themeColor="text1"/>
+                <w:sz w:val="24"/>
+                <w:szCs w:val="24"/>
+              </w:rPr>
+            </w:pPr>
+            <w:r>
+              <w:rPr>
+                <w:rFonts w:ascii="Times New Roman" w:hAnsi="Times New Roman"/>
+                <w:bCs/>
+                <w:iCs/>
+                <w:color w:val="000000" w:themeColor="text1"/>
+                <w:sz w:val="24"/>
+                <w:szCs w:val="24"/>
+              </w:rPr>
+              <w:t xml:space="preserve">T(n)=2 </w:t>
+            </w:r>
+          </w:p>
+          <w:p>
+            <w:pPr>
+              <w:rPr>
+                <w:rFonts w:ascii="Times New Roman" w:hAnsi="Times New Roman"/>
+                <w:bCs/>
+                <w:iCs/>
+                <w:color w:val="000000" w:themeColor="text1"/>
+                <w:sz w:val="24"/>
+                <w:szCs w:val="24"/>
+              </w:rPr>
+            </w:pPr>
+          </w:p>
+          <w:p>
+            <w:pPr>
+              <w:rPr>
+                <w:rFonts w:ascii="Times New Roman" w:hAnsi="Times New Roman"/>
+                <w:bCs/>
+                <w:iCs/>
+                <w:color w:val="000000" w:themeColor="text1"/>
+                <w:sz w:val="24"/>
+                <w:szCs w:val="24"/>
+              </w:rPr>
+            </w:pPr>
+            <w:r>
+              <w:rPr>
+                <w:rFonts w:ascii="Times New Roman" w:hAnsi="Times New Roman"/>
+                <w:bCs/>
+                <w:iCs/>
+                <w:color w:val="000000" w:themeColor="text1"/>
+                <w:sz w:val="24"/>
+                <w:szCs w:val="24"/>
+              </w:rPr>
+              <w:t>function Checker(C[0...m,0...n],x[1...m],Y[1...n],</w:t>
+            </w:r>
+            <w:proofErr w:type="spellStart"/>
+            <w:r>
+              <w:rPr>
+                <w:rFonts w:ascii="Times New Roman" w:hAnsi="Times New Roman"/>
+                <w:bCs/>
+                <w:iCs/>
+                <w:color w:val="000000" w:themeColor="text1"/>
+                <w:sz w:val="24"/>
+                <w:szCs w:val="24"/>
+              </w:rPr>
+              <w:t>i,j</w:t>
+            </w:r>
+            <w:proofErr w:type="spellEnd"/>
+            <w:r>
+              <w:rPr>
+                <w:rFonts w:ascii="Times New Roman" w:hAnsi="Times New Roman"/>
+                <w:bCs/>
+                <w:iCs/>
+                <w:color w:val="000000" w:themeColor="text1"/>
+                <w:sz w:val="24"/>
+                <w:szCs w:val="24"/>
+              </w:rPr>
+              <w:t xml:space="preserve">) </w:t>
+            </w:r>
+          </w:p>
+          <w:p>
+            <w:pPr>
+              <w:rPr>
+                <w:rFonts w:ascii="Times New Roman" w:hAnsi="Times New Roman"/>
+                <w:bCs/>
+                <w:iCs/>
+                <w:color w:val="000000" w:themeColor="text1"/>
+                <w:sz w:val="24"/>
+                <w:szCs w:val="24"/>
+              </w:rPr>
+            </w:pPr>
+            <w:r>
+              <w:rPr>
+                <w:rFonts w:ascii="Times New Roman" w:hAnsi="Times New Roman"/>
+                <w:bCs/>
+                <w:iCs/>
+                <w:color w:val="000000" w:themeColor="text1"/>
+                <w:sz w:val="24"/>
+                <w:szCs w:val="24"/>
+              </w:rPr>
+              <w:t xml:space="preserve">if </w:t>
+            </w:r>
+            <w:proofErr w:type="spellStart"/>
+            <w:r>
+              <w:rPr>
+                <w:rFonts w:ascii="Times New Roman" w:hAnsi="Times New Roman"/>
+                <w:bCs/>
+                <w:iCs/>
+                <w:color w:val="000000" w:themeColor="text1"/>
+                <w:sz w:val="24"/>
+                <w:szCs w:val="24"/>
+              </w:rPr>
+              <w:t>i</w:t>
+            </w:r>
+            <w:proofErr w:type="spellEnd"/>
+            <w:r>
+              <w:rPr>
+                <w:rFonts w:ascii="Times New Roman" w:hAnsi="Times New Roman"/>
+                <w:bCs/>
+                <w:iCs/>
+                <w:color w:val="000000" w:themeColor="text1"/>
+                <w:sz w:val="24"/>
+                <w:szCs w:val="24"/>
+              </w:rPr>
+              <w:t xml:space="preserve">&lt;0 and j&lt;0--------------n </w:t>
+            </w:r>
+          </w:p>
+          <w:p>
+            <w:pPr>
+              <w:rPr>
+                <w:rFonts w:ascii="Times New Roman" w:hAnsi="Times New Roman"/>
+                <w:bCs/>
+                <w:iCs/>
+                <w:color w:val="000000" w:themeColor="text1"/>
+                <w:sz w:val="24"/>
+                <w:szCs w:val="24"/>
+              </w:rPr>
+            </w:pPr>
+            <w:r>
+              <w:rPr>
+                <w:rFonts w:ascii="Times New Roman" w:hAnsi="Times New Roman"/>
+                <w:bCs/>
+                <w:iCs/>
+                <w:color w:val="000000" w:themeColor="text1"/>
+                <w:sz w:val="24"/>
+                <w:szCs w:val="24"/>
+              </w:rPr>
+              <w:t xml:space="preserve">return-------------------1  </w:t>
+            </w:r>
+          </w:p>
+          <w:p>
+            <w:pPr>
+              <w:rPr>
+                <w:rFonts w:ascii="Times New Roman" w:hAnsi="Times New Roman"/>
+                <w:bCs/>
+                <w:iCs/>
+                <w:color w:val="000000" w:themeColor="text1"/>
+                <w:sz w:val="24"/>
+                <w:szCs w:val="24"/>
+              </w:rPr>
+            </w:pPr>
+            <w:proofErr w:type="spellStart"/>
+            <w:r>
+              <w:rPr>
+                <w:rFonts w:ascii="Times New Roman" w:hAnsi="Times New Roman"/>
+                <w:bCs/>
+                <w:iCs/>
+                <w:color w:val="000000" w:themeColor="text1"/>
+                <w:sz w:val="24"/>
+                <w:szCs w:val="24"/>
+              </w:rPr>
+              <w:t>elseif</w:t>
+            </w:r>
+            <w:proofErr w:type="spellEnd"/>
+            <w:r>
+              <w:rPr>
+                <w:rFonts w:ascii="Times New Roman" w:hAnsi="Times New Roman"/>
+                <w:bCs/>
+                <w:iCs/>
+                <w:color w:val="000000" w:themeColor="text1"/>
+                <w:sz w:val="24"/>
+                <w:szCs w:val="24"/>
+              </w:rPr>
+              <w:t xml:space="preserve"> </w:t>
+            </w:r>
+            <w:proofErr w:type="spellStart"/>
+            <w:r>
+              <w:rPr>
+                <w:rFonts w:ascii="Times New Roman" w:hAnsi="Times New Roman"/>
+                <w:bCs/>
+                <w:iCs/>
+                <w:color w:val="000000" w:themeColor="text1"/>
+                <w:sz w:val="24"/>
+                <w:szCs w:val="24"/>
+              </w:rPr>
+              <w:t>i</w:t>
+            </w:r>
+            <w:proofErr w:type="spellEnd"/>
+            <w:r>
+              <w:rPr>
+                <w:rFonts w:ascii="Times New Roman" w:hAnsi="Times New Roman"/>
+                <w:bCs/>
+                <w:iCs/>
+                <w:color w:val="000000" w:themeColor="text1"/>
+                <w:sz w:val="24"/>
+                <w:szCs w:val="24"/>
+              </w:rPr>
+              <w:t xml:space="preserve">&lt;0-----------------n </w:t>
+            </w:r>
+          </w:p>
+          <w:p>
+            <w:pPr>
+              <w:rPr>
+                <w:rFonts w:ascii="Times New Roman" w:hAnsi="Times New Roman"/>
+                <w:bCs/>
+                <w:iCs/>
+                <w:color w:val="000000" w:themeColor="text1"/>
+                <w:sz w:val="24"/>
+                <w:szCs w:val="24"/>
+              </w:rPr>
+            </w:pPr>
+            <w:r>
+              <w:rPr>
+                <w:rFonts w:ascii="Times New Roman" w:hAnsi="Times New Roman"/>
+                <w:bCs/>
+                <w:iCs/>
+                <w:color w:val="000000" w:themeColor="text1"/>
+                <w:sz w:val="24"/>
+                <w:szCs w:val="24"/>
+              </w:rPr>
+              <w:t xml:space="preserve"> Checker(C,X,Y,i,j-1)-------1 </w:t>
+            </w:r>
+          </w:p>
+          <w:p>
+            <w:pPr>
+              <w:rPr>
+                <w:rFonts w:ascii="Times New Roman" w:hAnsi="Times New Roman"/>
+                <w:bCs/>
+                <w:iCs/>
+                <w:color w:val="000000" w:themeColor="text1"/>
+                <w:sz w:val="24"/>
+                <w:szCs w:val="24"/>
+              </w:rPr>
+            </w:pPr>
+            <w:r>
+              <w:rPr>
+                <w:rFonts w:ascii="Times New Roman" w:hAnsi="Times New Roman"/>
+                <w:bCs/>
+                <w:iCs/>
+                <w:color w:val="000000" w:themeColor="text1"/>
+                <w:sz w:val="24"/>
+                <w:szCs w:val="24"/>
+              </w:rPr>
+              <w:t xml:space="preserve"> print "+" + Y[j] </w:t>
+            </w:r>
+          </w:p>
+          <w:p>
+            <w:pPr>
+              <w:rPr>
+                <w:rFonts w:ascii="Times New Roman" w:hAnsi="Times New Roman"/>
+                <w:bCs/>
+                <w:iCs/>
+                <w:color w:val="000000" w:themeColor="text1"/>
+                <w:sz w:val="24"/>
+                <w:szCs w:val="24"/>
+              </w:rPr>
+            </w:pPr>
+            <w:proofErr w:type="spellStart"/>
+            <w:r>
+              <w:rPr>
+                <w:rFonts w:ascii="Times New Roman" w:hAnsi="Times New Roman"/>
+                <w:bCs/>
+                <w:iCs/>
+                <w:color w:val="000000" w:themeColor="text1"/>
+                <w:sz w:val="24"/>
+                <w:szCs w:val="24"/>
+              </w:rPr>
+              <w:t>elseif</w:t>
+            </w:r>
+            <w:proofErr w:type="spellEnd"/>
+            <w:r>
+              <w:rPr>
+                <w:rFonts w:ascii="Times New Roman" w:hAnsi="Times New Roman"/>
+                <w:bCs/>
+                <w:iCs/>
+                <w:color w:val="000000" w:themeColor="text1"/>
+                <w:sz w:val="24"/>
+                <w:szCs w:val="24"/>
+              </w:rPr>
+              <w:t xml:space="preserve"> j&lt;0-----------------n </w:t>
+            </w:r>
+          </w:p>
+          <w:p>
+            <w:pPr>
+              <w:rPr>
+                <w:rFonts w:ascii="Times New Roman" w:hAnsi="Times New Roman"/>
+                <w:bCs/>
+                <w:iCs/>
+                <w:color w:val="000000" w:themeColor="text1"/>
+                <w:sz w:val="24"/>
+                <w:szCs w:val="24"/>
+              </w:rPr>
+            </w:pPr>
+            <w:r>
+              <w:rPr>
+                <w:rFonts w:ascii="Times New Roman" w:hAnsi="Times New Roman"/>
+                <w:bCs/>
+                <w:iCs/>
+                <w:color w:val="000000" w:themeColor="text1"/>
+                <w:sz w:val="24"/>
+                <w:szCs w:val="24"/>
+              </w:rPr>
+              <w:t xml:space="preserve"> Checker(C,X,Y,i-1,j) -------1 </w:t>
+            </w:r>
+          </w:p>
+          <w:p>
+            <w:pPr>
+              <w:rPr>
+                <w:rFonts w:ascii="Times New Roman" w:hAnsi="Times New Roman"/>
+                <w:bCs/>
+                <w:iCs/>
+                <w:color w:val="000000" w:themeColor="text1"/>
+                <w:sz w:val="24"/>
+                <w:szCs w:val="24"/>
+              </w:rPr>
+            </w:pPr>
+            <w:r>
+              <w:rPr>
+                <w:rFonts w:ascii="Times New Roman" w:hAnsi="Times New Roman"/>
+                <w:bCs/>
+                <w:iCs/>
+                <w:color w:val="000000" w:themeColor="text1"/>
+                <w:sz w:val="24"/>
+                <w:szCs w:val="24"/>
+              </w:rPr>
+              <w:t xml:space="preserve"> print "-" + X[</w:t>
+            </w:r>
+            <w:proofErr w:type="spellStart"/>
+            <w:r>
+              <w:rPr>
+                <w:rFonts w:ascii="Times New Roman" w:hAnsi="Times New Roman"/>
+                <w:bCs/>
+                <w:iCs/>
+                <w:color w:val="000000" w:themeColor="text1"/>
+                <w:sz w:val="24"/>
+                <w:szCs w:val="24"/>
+              </w:rPr>
+              <w:t>i</w:t>
+            </w:r>
+            <w:proofErr w:type="spellEnd"/>
+            <w:r>
+              <w:rPr>
+                <w:rFonts w:ascii="Times New Roman" w:hAnsi="Times New Roman"/>
+                <w:bCs/>
+                <w:iCs/>
+                <w:color w:val="000000" w:themeColor="text1"/>
+                <w:sz w:val="24"/>
+                <w:szCs w:val="24"/>
+              </w:rPr>
+              <w:t xml:space="preserve">] </w:t>
+            </w:r>
+          </w:p>
+          <w:p>
+            <w:pPr>
+              <w:rPr>
+                <w:rFonts w:ascii="Times New Roman" w:hAnsi="Times New Roman"/>
+                <w:bCs/>
+                <w:iCs/>
+                <w:color w:val="000000" w:themeColor="text1"/>
+                <w:sz w:val="24"/>
+                <w:szCs w:val="24"/>
+              </w:rPr>
+            </w:pPr>
+            <w:proofErr w:type="spellStart"/>
+            <w:r>
+              <w:rPr>
+                <w:rFonts w:ascii="Times New Roman" w:hAnsi="Times New Roman"/>
+                <w:bCs/>
+                <w:iCs/>
+                <w:color w:val="000000" w:themeColor="text1"/>
+                <w:sz w:val="24"/>
+                <w:szCs w:val="24"/>
+              </w:rPr>
+              <w:t>elseif</w:t>
+            </w:r>
+            <w:proofErr w:type="spellEnd"/>
+            <w:r>
+              <w:rPr>
+                <w:rFonts w:ascii="Times New Roman" w:hAnsi="Times New Roman"/>
+                <w:bCs/>
+                <w:iCs/>
+                <w:color w:val="000000" w:themeColor="text1"/>
+                <w:sz w:val="24"/>
+                <w:szCs w:val="24"/>
+              </w:rPr>
+              <w:t xml:space="preserve"> X[</w:t>
+            </w:r>
+            <w:proofErr w:type="spellStart"/>
+            <w:r>
+              <w:rPr>
+                <w:rFonts w:ascii="Times New Roman" w:hAnsi="Times New Roman"/>
+                <w:bCs/>
+                <w:iCs/>
+                <w:color w:val="000000" w:themeColor="text1"/>
+                <w:sz w:val="24"/>
+                <w:szCs w:val="24"/>
+              </w:rPr>
+              <w:t>i</w:t>
+            </w:r>
+            <w:proofErr w:type="spellEnd"/>
+            <w:r>
+              <w:rPr>
+                <w:rFonts w:ascii="Times New Roman" w:hAnsi="Times New Roman"/>
+                <w:bCs/>
+                <w:iCs/>
+                <w:color w:val="000000" w:themeColor="text1"/>
+                <w:sz w:val="24"/>
+                <w:szCs w:val="24"/>
+              </w:rPr>
+              <w:t xml:space="preserve">] == Y[j]----------n </w:t>
+            </w:r>
+          </w:p>
+          <w:p>
+            <w:pPr>
+              <w:rPr>
+                <w:rFonts w:ascii="Times New Roman" w:hAnsi="Times New Roman"/>
+                <w:bCs/>
+                <w:iCs/>
+                <w:color w:val="000000" w:themeColor="text1"/>
+                <w:sz w:val="24"/>
+                <w:szCs w:val="24"/>
+              </w:rPr>
+            </w:pPr>
+            <w:r>
+              <w:rPr>
+                <w:rFonts w:ascii="Times New Roman" w:hAnsi="Times New Roman"/>
+                <w:bCs/>
+                <w:iCs/>
+                <w:color w:val="000000" w:themeColor="text1"/>
+                <w:sz w:val="24"/>
+                <w:szCs w:val="24"/>
+              </w:rPr>
               <w:lastRenderedPageBreak/>
-              <w:t>if X[</w:t>
+              <w:t xml:space="preserve"> Checker(C,X,Y,i-1,j-1) -------1 </w:t>
+            </w:r>
+          </w:p>
+          <w:p>
+            <w:pPr>
+              <w:rPr>
+                <w:rFonts w:ascii="Times New Roman" w:hAnsi="Times New Roman"/>
+                <w:bCs/>
+                <w:iCs/>
+                <w:color w:val="000000" w:themeColor="text1"/>
+                <w:sz w:val="24"/>
+                <w:szCs w:val="24"/>
+              </w:rPr>
+            </w:pPr>
+            <w:r>
+              <w:rPr>
+                <w:rFonts w:ascii="Times New Roman" w:hAnsi="Times New Roman"/>
+                <w:bCs/>
+                <w:iCs/>
+                <w:color w:val="000000" w:themeColor="text1"/>
+                <w:sz w:val="24"/>
+                <w:szCs w:val="24"/>
+              </w:rPr>
+              <w:t xml:space="preserve"> print " " + X[</w:t>
             </w:r>
             <w:proofErr w:type="spellStart"/>
             <w:r>
@@ -6837,31 +9025,20 @@
                 <w:sz w:val="24"/>
                 <w:szCs w:val="24"/>
               </w:rPr>
-              <w:t xml:space="preserve">] == Y[j] ----------------------1 </w:t>
-            </w:r>
-          </w:p>
-          <w:p>
-            <w:pPr>
-              <w:rPr>
-                <w:rFonts w:ascii="Times New Roman" w:hAnsi="Times New Roman"/>
-                <w:bCs/>
-                <w:iCs/>
-                <w:color w:val="000000" w:themeColor="text1"/>
-                <w:sz w:val="24"/>
-                <w:szCs w:val="24"/>
-              </w:rPr>
-            </w:pPr>
-            <w:r>
-              <w:rPr>
-                <w:rFonts w:ascii="Times New Roman" w:hAnsi="Times New Roman"/>
-                <w:bCs/>
-                <w:iCs/>
-                <w:color w:val="000000" w:themeColor="text1"/>
-                <w:sz w:val="24"/>
-                <w:szCs w:val="24"/>
-              </w:rPr>
-              <w:t xml:space="preserve"> return backtrack(C, X, Y, i-1, j-1) + X[</w:t>
-            </w:r>
+              <w:t xml:space="preserve">] </w:t>
+            </w:r>
+          </w:p>
+          <w:p>
+            <w:pPr>
+              <w:rPr>
+                <w:rFonts w:ascii="Times New Roman" w:hAnsi="Times New Roman"/>
+                <w:bCs/>
+                <w:iCs/>
+                <w:color w:val="000000" w:themeColor="text1"/>
+                <w:sz w:val="24"/>
+                <w:szCs w:val="24"/>
+              </w:rPr>
+            </w:pPr>
             <w:proofErr w:type="spellStart"/>
             <w:r>
               <w:rPr>
@@ -6872,6 +9049,30 @@
                 <w:sz w:val="24"/>
                 <w:szCs w:val="24"/>
               </w:rPr>
+              <w:t>elseif</w:t>
+            </w:r>
+            <w:proofErr w:type="spellEnd"/>
+            <w:r>
+              <w:rPr>
+                <w:rFonts w:ascii="Times New Roman" w:hAnsi="Times New Roman"/>
+                <w:bCs/>
+                <w:iCs/>
+                <w:color w:val="000000" w:themeColor="text1"/>
+                <w:sz w:val="24"/>
+                <w:szCs w:val="24"/>
+              </w:rPr>
+              <w:t xml:space="preserve"> C[</w:t>
+            </w:r>
+            <w:proofErr w:type="spellStart"/>
+            <w:r>
+              <w:rPr>
+                <w:rFonts w:ascii="Times New Roman" w:hAnsi="Times New Roman"/>
+                <w:bCs/>
+                <w:iCs/>
+                <w:color w:val="000000" w:themeColor="text1"/>
+                <w:sz w:val="24"/>
+                <w:szCs w:val="24"/>
+              </w:rPr>
               <w:t>i</w:t>
             </w:r>
             <w:proofErr w:type="spellEnd"/>
@@ -6884,54 +9085,66 @@
                 <w:sz w:val="24"/>
                 <w:szCs w:val="24"/>
               </w:rPr>
-              <w:t xml:space="preserve">]  </w:t>
-            </w:r>
-          </w:p>
-          <w:p>
-            <w:pPr>
-              <w:rPr>
-                <w:rFonts w:ascii="Times New Roman" w:hAnsi="Times New Roman"/>
-                <w:bCs/>
-                <w:iCs/>
-                <w:color w:val="000000" w:themeColor="text1"/>
-                <w:sz w:val="24"/>
-                <w:szCs w:val="24"/>
-              </w:rPr>
-            </w:pPr>
-            <w:r>
-              <w:rPr>
-                <w:rFonts w:ascii="Times New Roman" w:hAnsi="Times New Roman"/>
-                <w:bCs/>
-                <w:iCs/>
-                <w:color w:val="000000" w:themeColor="text1"/>
-                <w:sz w:val="24"/>
-                <w:szCs w:val="24"/>
-              </w:rPr>
-              <w:t xml:space="preserve">if C[i,j-1] &gt; C[i-1,j]----------------1  </w:t>
-            </w:r>
-          </w:p>
-          <w:p>
-            <w:pPr>
-              <w:rPr>
-                <w:rFonts w:ascii="Times New Roman" w:hAnsi="Times New Roman"/>
-                <w:bCs/>
-                <w:iCs/>
-                <w:color w:val="000000" w:themeColor="text1"/>
-                <w:sz w:val="24"/>
-                <w:szCs w:val="24"/>
-              </w:rPr>
-            </w:pPr>
-            <w:r>
-              <w:rPr>
-                <w:rFonts w:ascii="Times New Roman" w:hAnsi="Times New Roman"/>
-                <w:bCs/>
-                <w:iCs/>
-                <w:color w:val="000000" w:themeColor="text1"/>
-                <w:sz w:val="24"/>
-                <w:szCs w:val="24"/>
-              </w:rPr>
-              <w:t xml:space="preserve"> return backtrack(C, X, Y, </w:t>
-            </w:r>
+              <w:t xml:space="preserve">][j-1] &gt;= C[i-1][j]---------n </w:t>
+            </w:r>
+          </w:p>
+          <w:p>
+            <w:pPr>
+              <w:rPr>
+                <w:rFonts w:ascii="Times New Roman" w:hAnsi="Times New Roman"/>
+                <w:bCs/>
+                <w:iCs/>
+                <w:color w:val="000000" w:themeColor="text1"/>
+                <w:sz w:val="24"/>
+                <w:szCs w:val="24"/>
+              </w:rPr>
+            </w:pPr>
+            <w:r>
+              <w:rPr>
+                <w:rFonts w:ascii="Times New Roman" w:hAnsi="Times New Roman"/>
+                <w:bCs/>
+                <w:iCs/>
+                <w:color w:val="000000" w:themeColor="text1"/>
+                <w:sz w:val="24"/>
+                <w:szCs w:val="24"/>
+              </w:rPr>
+              <w:t xml:space="preserve"> Checker(C,X,Y,i,j-1) -------1 </w:t>
+            </w:r>
+          </w:p>
+          <w:p>
+            <w:pPr>
+              <w:rPr>
+                <w:rFonts w:ascii="Times New Roman" w:hAnsi="Times New Roman"/>
+                <w:bCs/>
+                <w:iCs/>
+                <w:color w:val="000000" w:themeColor="text1"/>
+                <w:sz w:val="24"/>
+                <w:szCs w:val="24"/>
+              </w:rPr>
+            </w:pPr>
+            <w:r>
+              <w:rPr>
+                <w:rFonts w:ascii="Times New Roman" w:hAnsi="Times New Roman"/>
+                <w:bCs/>
+                <w:iCs/>
+                <w:color w:val="000000" w:themeColor="text1"/>
+                <w:sz w:val="24"/>
+                <w:szCs w:val="24"/>
+              </w:rPr>
+              <w:t xml:space="preserve"> print "+" + Y[j] </w:t>
+            </w:r>
+          </w:p>
+          <w:p>
+            <w:pPr>
+              <w:rPr>
+                <w:rFonts w:ascii="Times New Roman" w:hAnsi="Times New Roman"/>
+                <w:bCs/>
+                <w:iCs/>
+                <w:color w:val="000000" w:themeColor="text1"/>
+                <w:sz w:val="24"/>
+                <w:szCs w:val="24"/>
+              </w:rPr>
+            </w:pPr>
             <w:proofErr w:type="spellStart"/>
             <w:r>
               <w:rPr>
@@ -6942,6 +9155,30 @@
                 <w:sz w:val="24"/>
                 <w:szCs w:val="24"/>
               </w:rPr>
+              <w:t>elseif</w:t>
+            </w:r>
+            <w:proofErr w:type="spellEnd"/>
+            <w:r>
+              <w:rPr>
+                <w:rFonts w:ascii="Times New Roman" w:hAnsi="Times New Roman"/>
+                <w:bCs/>
+                <w:iCs/>
+                <w:color w:val="000000" w:themeColor="text1"/>
+                <w:sz w:val="24"/>
+                <w:szCs w:val="24"/>
+              </w:rPr>
+              <w:t xml:space="preserve"> C[</w:t>
+            </w:r>
+            <w:proofErr w:type="spellStart"/>
+            <w:r>
+              <w:rPr>
+                <w:rFonts w:ascii="Times New Roman" w:hAnsi="Times New Roman"/>
+                <w:bCs/>
+                <w:iCs/>
+                <w:color w:val="000000" w:themeColor="text1"/>
+                <w:sz w:val="24"/>
+                <w:szCs w:val="24"/>
+              </w:rPr>
               <w:t>i</w:t>
             </w:r>
             <w:proofErr w:type="spellEnd"/>
@@ -6954,53 +9191,112 @@
                 <w:sz w:val="24"/>
                 <w:szCs w:val="24"/>
               </w:rPr>
-              <w:t xml:space="preserve">, j-1)  </w:t>
-            </w:r>
-          </w:p>
-          <w:p>
-            <w:pPr>
-              <w:rPr>
-                <w:rFonts w:ascii="Times New Roman" w:hAnsi="Times New Roman"/>
-                <w:bCs/>
-                <w:iCs/>
-                <w:color w:val="000000" w:themeColor="text1"/>
-                <w:sz w:val="24"/>
-                <w:szCs w:val="24"/>
-              </w:rPr>
-            </w:pPr>
-            <w:r>
-              <w:rPr>
-                <w:rFonts w:ascii="Times New Roman" w:hAnsi="Times New Roman"/>
-                <w:bCs/>
-                <w:iCs/>
-                <w:color w:val="000000" w:themeColor="text1"/>
-                <w:sz w:val="24"/>
-                <w:szCs w:val="24"/>
-              </w:rPr>
-              <w:t xml:space="preserve">return backtrack(C, X, Y, i-1, j)---------1 </w:t>
-            </w:r>
-          </w:p>
-          <w:p>
-            <w:pPr>
-              <w:rPr>
-                <w:rFonts w:ascii="Times New Roman" w:hAnsi="Times New Roman"/>
-                <w:bCs/>
-                <w:iCs/>
-                <w:color w:val="000000" w:themeColor="text1"/>
-                <w:sz w:val="24"/>
-                <w:szCs w:val="24"/>
-              </w:rPr>
-            </w:pPr>
-            <w:r>
-              <w:rPr>
-                <w:rFonts w:ascii="Times New Roman" w:hAnsi="Times New Roman"/>
-                <w:bCs/>
-                <w:iCs/>
-                <w:color w:val="000000" w:themeColor="text1"/>
-                <w:sz w:val="24"/>
-                <w:szCs w:val="24"/>
-              </w:rPr>
-              <w:t xml:space="preserve">T(n)=T(n)+4 </w:t>
+              <w:t xml:space="preserve">][j-1] &lt; C[i-1][j]----------n </w:t>
+            </w:r>
+          </w:p>
+          <w:p>
+            <w:pPr>
+              <w:rPr>
+                <w:rFonts w:ascii="Times New Roman" w:hAnsi="Times New Roman"/>
+                <w:bCs/>
+                <w:iCs/>
+                <w:color w:val="000000" w:themeColor="text1"/>
+                <w:sz w:val="24"/>
+                <w:szCs w:val="24"/>
+              </w:rPr>
+            </w:pPr>
+            <w:r>
+              <w:rPr>
+                <w:rFonts w:ascii="Times New Roman" w:hAnsi="Times New Roman"/>
+                <w:bCs/>
+                <w:iCs/>
+                <w:color w:val="000000" w:themeColor="text1"/>
+                <w:sz w:val="24"/>
+                <w:szCs w:val="24"/>
+              </w:rPr>
+              <w:t xml:space="preserve"> Checker(C,X,Y,i-1,j) -------1 </w:t>
+            </w:r>
+          </w:p>
+          <w:p>
+            <w:pPr>
+              <w:rPr>
+                <w:rFonts w:ascii="Times New Roman" w:hAnsi="Times New Roman"/>
+                <w:bCs/>
+                <w:iCs/>
+                <w:color w:val="000000" w:themeColor="text1"/>
+                <w:sz w:val="24"/>
+                <w:szCs w:val="24"/>
+              </w:rPr>
+            </w:pPr>
+            <w:r>
+              <w:rPr>
+                <w:rFonts w:ascii="Times New Roman" w:hAnsi="Times New Roman"/>
+                <w:bCs/>
+                <w:iCs/>
+                <w:color w:val="000000" w:themeColor="text1"/>
+                <w:sz w:val="24"/>
+                <w:szCs w:val="24"/>
+              </w:rPr>
+              <w:t xml:space="preserve"> print "-" + X[</w:t>
+            </w:r>
+            <w:proofErr w:type="spellStart"/>
+            <w:r>
+              <w:rPr>
+                <w:rFonts w:ascii="Times New Roman" w:hAnsi="Times New Roman"/>
+                <w:bCs/>
+                <w:iCs/>
+                <w:color w:val="000000" w:themeColor="text1"/>
+                <w:sz w:val="24"/>
+                <w:szCs w:val="24"/>
+              </w:rPr>
+              <w:t>i</w:t>
+            </w:r>
+            <w:proofErr w:type="spellEnd"/>
+            <w:r>
+              <w:rPr>
+                <w:rFonts w:ascii="Times New Roman" w:hAnsi="Times New Roman"/>
+                <w:bCs/>
+                <w:iCs/>
+                <w:color w:val="000000" w:themeColor="text1"/>
+                <w:sz w:val="24"/>
+                <w:szCs w:val="24"/>
+              </w:rPr>
+              <w:t xml:space="preserve">] </w:t>
+            </w:r>
+          </w:p>
+          <w:p>
+            <w:pPr>
+              <w:rPr>
+                <w:rFonts w:ascii="Times New Roman" w:hAnsi="Times New Roman"/>
+                <w:bCs/>
+                <w:iCs/>
+                <w:color w:val="000000" w:themeColor="text1"/>
+                <w:sz w:val="24"/>
+                <w:szCs w:val="24"/>
+              </w:rPr>
+            </w:pPr>
+          </w:p>
+          <w:p>
+            <w:pPr>
+              <w:rPr>
+                <w:rFonts w:ascii="Times New Roman" w:hAnsi="Times New Roman"/>
+                <w:bCs/>
+                <w:iCs/>
+                <w:color w:val="000000" w:themeColor="text1"/>
+                <w:sz w:val="24"/>
+                <w:szCs w:val="24"/>
+              </w:rPr>
+            </w:pPr>
+            <w:r>
+              <w:rPr>
+                <w:rFonts w:ascii="Times New Roman" w:hAnsi="Times New Roman"/>
+                <w:bCs/>
+                <w:iCs/>
+                <w:color w:val="000000" w:themeColor="text1"/>
+                <w:sz w:val="24"/>
+                <w:szCs w:val="24"/>
+              </w:rPr>
+              <w:t xml:space="preserve">T(n)=6n+6 </w:t>
             </w:r>
           </w:p>
           <w:p>
@@ -7046,7 +9342,30 @@
                 <w:sz w:val="24"/>
                 <w:szCs w:val="24"/>
               </w:rPr>
-              <w:t xml:space="preserve">function </w:t>
+              <w:t xml:space="preserve">function Check(X,Y) </w:t>
+            </w:r>
+          </w:p>
+          <w:p>
+            <w:pPr>
+              <w:rPr>
+                <w:rFonts w:ascii="Times New Roman" w:hAnsi="Times New Roman"/>
+                <w:bCs/>
+                <w:iCs/>
+                <w:color w:val="000000" w:themeColor="text1"/>
+                <w:sz w:val="24"/>
+                <w:szCs w:val="24"/>
+              </w:rPr>
+            </w:pPr>
+            <w:r>
+              <w:rPr>
+                <w:rFonts w:ascii="Times New Roman" w:hAnsi="Times New Roman"/>
+                <w:bCs/>
+                <w:iCs/>
+                <w:color w:val="000000" w:themeColor="text1"/>
+                <w:sz w:val="24"/>
+                <w:szCs w:val="24"/>
+              </w:rPr>
+              <w:t xml:space="preserve">C = </w:t>
             </w:r>
             <w:proofErr w:type="spellStart"/>
             <w:r>
@@ -7058,7 +9377,7 @@
                 <w:sz w:val="24"/>
                 <w:szCs w:val="24"/>
               </w:rPr>
-              <w:t>lcs</w:t>
+              <w:t>lcslen</w:t>
             </w:r>
             <w:proofErr w:type="spellEnd"/>
             <w:r>
@@ -7070,982 +9389,6 @@
                 <w:sz w:val="24"/>
                 <w:szCs w:val="24"/>
               </w:rPr>
-              <w:t xml:space="preserve">(X[1..m], Y[1..n])  </w:t>
-            </w:r>
-          </w:p>
-          <w:p>
-            <w:pPr>
-              <w:rPr>
-                <w:rFonts w:ascii="Times New Roman" w:hAnsi="Times New Roman"/>
-                <w:bCs/>
-                <w:iCs/>
-                <w:color w:val="000000" w:themeColor="text1"/>
-                <w:sz w:val="24"/>
-                <w:szCs w:val="24"/>
-              </w:rPr>
-            </w:pPr>
-            <w:r>
-              <w:rPr>
-                <w:rFonts w:ascii="Times New Roman" w:hAnsi="Times New Roman"/>
-                <w:bCs/>
-                <w:iCs/>
-                <w:color w:val="000000" w:themeColor="text1"/>
-                <w:sz w:val="24"/>
-                <w:szCs w:val="24"/>
-              </w:rPr>
-              <w:t>C=</w:t>
-            </w:r>
-            <w:proofErr w:type="spellStart"/>
-            <w:r>
-              <w:rPr>
-                <w:rFonts w:ascii="Times New Roman" w:hAnsi="Times New Roman"/>
-                <w:bCs/>
-                <w:iCs/>
-                <w:color w:val="000000" w:themeColor="text1"/>
-                <w:sz w:val="24"/>
-                <w:szCs w:val="24"/>
-              </w:rPr>
-              <w:t>lcs</w:t>
-            </w:r>
-            <w:proofErr w:type="spellEnd"/>
-            <w:r>
-              <w:rPr>
-                <w:rFonts w:ascii="Times New Roman" w:hAnsi="Times New Roman"/>
-                <w:bCs/>
-                <w:iCs/>
-                <w:color w:val="000000" w:themeColor="text1"/>
-                <w:sz w:val="24"/>
-                <w:szCs w:val="24"/>
-              </w:rPr>
-              <w:t xml:space="preserve">(X, Y) -----------------------1 </w:t>
-            </w:r>
-          </w:p>
-          <w:p>
-            <w:pPr>
-              <w:rPr>
-                <w:rFonts w:ascii="Times New Roman" w:hAnsi="Times New Roman"/>
-                <w:bCs/>
-                <w:iCs/>
-                <w:color w:val="000000" w:themeColor="text1"/>
-                <w:sz w:val="24"/>
-                <w:szCs w:val="24"/>
-              </w:rPr>
-            </w:pPr>
-            <w:r>
-              <w:rPr>
-                <w:rFonts w:ascii="Times New Roman" w:hAnsi="Times New Roman"/>
-                <w:bCs/>
-                <w:iCs/>
-                <w:color w:val="000000" w:themeColor="text1"/>
-                <w:sz w:val="24"/>
-                <w:szCs w:val="24"/>
-              </w:rPr>
-              <w:t xml:space="preserve">return backtrack(C, X, </w:t>
-            </w:r>
-            <w:proofErr w:type="spellStart"/>
-            <w:r>
-              <w:rPr>
-                <w:rFonts w:ascii="Times New Roman" w:hAnsi="Times New Roman"/>
-                <w:bCs/>
-                <w:iCs/>
-                <w:color w:val="000000" w:themeColor="text1"/>
-                <w:sz w:val="24"/>
-                <w:szCs w:val="24"/>
-              </w:rPr>
-              <w:t>Y,len</w:t>
-            </w:r>
-            <w:proofErr w:type="spellEnd"/>
-            <w:r>
-              <w:rPr>
-                <w:rFonts w:ascii="Times New Roman" w:hAnsi="Times New Roman"/>
-                <w:bCs/>
-                <w:iCs/>
-                <w:color w:val="000000" w:themeColor="text1"/>
-                <w:sz w:val="24"/>
-                <w:szCs w:val="24"/>
-              </w:rPr>
-              <w:t>(X-1),</w:t>
-            </w:r>
-            <w:proofErr w:type="spellStart"/>
-            <w:r>
-              <w:rPr>
-                <w:rFonts w:ascii="Times New Roman" w:hAnsi="Times New Roman"/>
-                <w:bCs/>
-                <w:iCs/>
-                <w:color w:val="000000" w:themeColor="text1"/>
-                <w:sz w:val="24"/>
-                <w:szCs w:val="24"/>
-              </w:rPr>
-              <w:t>len</w:t>
-            </w:r>
-            <w:proofErr w:type="spellEnd"/>
-            <w:r>
-              <w:rPr>
-                <w:rFonts w:ascii="Times New Roman" w:hAnsi="Times New Roman"/>
-                <w:bCs/>
-                <w:iCs/>
-                <w:color w:val="000000" w:themeColor="text1"/>
-                <w:sz w:val="24"/>
-                <w:szCs w:val="24"/>
-              </w:rPr>
-              <w:t xml:space="preserve">(X,-1)) ------------1 </w:t>
-            </w:r>
-          </w:p>
-          <w:p>
-            <w:pPr>
-              <w:rPr>
-                <w:rFonts w:ascii="Times New Roman" w:hAnsi="Times New Roman"/>
-                <w:bCs/>
-                <w:iCs/>
-                <w:color w:val="000000" w:themeColor="text1"/>
-                <w:sz w:val="24"/>
-                <w:szCs w:val="24"/>
-              </w:rPr>
-            </w:pPr>
-            <w:r>
-              <w:rPr>
-                <w:rFonts w:ascii="Times New Roman" w:hAnsi="Times New Roman"/>
-                <w:bCs/>
-                <w:iCs/>
-                <w:color w:val="000000" w:themeColor="text1"/>
-                <w:sz w:val="24"/>
-                <w:szCs w:val="24"/>
-              </w:rPr>
-              <w:t xml:space="preserve">T(n)=2 </w:t>
-            </w:r>
-          </w:p>
-          <w:p>
-            <w:pPr>
-              <w:rPr>
-                <w:rFonts w:ascii="Times New Roman" w:hAnsi="Times New Roman"/>
-                <w:bCs/>
-                <w:iCs/>
-                <w:color w:val="000000" w:themeColor="text1"/>
-                <w:sz w:val="24"/>
-                <w:szCs w:val="24"/>
-              </w:rPr>
-            </w:pPr>
-          </w:p>
-          <w:p>
-            <w:pPr>
-              <w:rPr>
-                <w:rFonts w:ascii="Times New Roman" w:hAnsi="Times New Roman"/>
-                <w:bCs/>
-                <w:iCs/>
-                <w:color w:val="000000" w:themeColor="text1"/>
-                <w:sz w:val="24"/>
-                <w:szCs w:val="24"/>
-              </w:rPr>
-            </w:pPr>
-            <w:r>
-              <w:rPr>
-                <w:rFonts w:ascii="Times New Roman" w:hAnsi="Times New Roman"/>
-                <w:bCs/>
-                <w:iCs/>
-                <w:color w:val="000000" w:themeColor="text1"/>
-                <w:sz w:val="24"/>
-                <w:szCs w:val="24"/>
-              </w:rPr>
-              <w:t>function Checker(C[0...m,0...n],x[1...m],Y[1...n],</w:t>
-            </w:r>
-            <w:proofErr w:type="spellStart"/>
-            <w:r>
-              <w:rPr>
-                <w:rFonts w:ascii="Times New Roman" w:hAnsi="Times New Roman"/>
-                <w:bCs/>
-                <w:iCs/>
-                <w:color w:val="000000" w:themeColor="text1"/>
-                <w:sz w:val="24"/>
-                <w:szCs w:val="24"/>
-              </w:rPr>
-              <w:t>i,j</w:t>
-            </w:r>
-            <w:proofErr w:type="spellEnd"/>
-            <w:r>
-              <w:rPr>
-                <w:rFonts w:ascii="Times New Roman" w:hAnsi="Times New Roman"/>
-                <w:bCs/>
-                <w:iCs/>
-                <w:color w:val="000000" w:themeColor="text1"/>
-                <w:sz w:val="24"/>
-                <w:szCs w:val="24"/>
-              </w:rPr>
-              <w:t xml:space="preserve">) </w:t>
-            </w:r>
-          </w:p>
-          <w:p>
-            <w:pPr>
-              <w:rPr>
-                <w:rFonts w:ascii="Times New Roman" w:hAnsi="Times New Roman"/>
-                <w:bCs/>
-                <w:iCs/>
-                <w:color w:val="000000" w:themeColor="text1"/>
-                <w:sz w:val="24"/>
-                <w:szCs w:val="24"/>
-              </w:rPr>
-            </w:pPr>
-            <w:r>
-              <w:rPr>
-                <w:rFonts w:ascii="Times New Roman" w:hAnsi="Times New Roman"/>
-                <w:bCs/>
-                <w:iCs/>
-                <w:color w:val="000000" w:themeColor="text1"/>
-                <w:sz w:val="24"/>
-                <w:szCs w:val="24"/>
-              </w:rPr>
-              <w:t xml:space="preserve">if </w:t>
-            </w:r>
-            <w:proofErr w:type="spellStart"/>
-            <w:r>
-              <w:rPr>
-                <w:rFonts w:ascii="Times New Roman" w:hAnsi="Times New Roman"/>
-                <w:bCs/>
-                <w:iCs/>
-                <w:color w:val="000000" w:themeColor="text1"/>
-                <w:sz w:val="24"/>
-                <w:szCs w:val="24"/>
-              </w:rPr>
-              <w:t>i</w:t>
-            </w:r>
-            <w:proofErr w:type="spellEnd"/>
-            <w:r>
-              <w:rPr>
-                <w:rFonts w:ascii="Times New Roman" w:hAnsi="Times New Roman"/>
-                <w:bCs/>
-                <w:iCs/>
-                <w:color w:val="000000" w:themeColor="text1"/>
-                <w:sz w:val="24"/>
-                <w:szCs w:val="24"/>
-              </w:rPr>
-              <w:t xml:space="preserve">&lt;0 and j&lt;0--------------n </w:t>
-            </w:r>
-          </w:p>
-          <w:p>
-            <w:pPr>
-              <w:rPr>
-                <w:rFonts w:ascii="Times New Roman" w:hAnsi="Times New Roman"/>
-                <w:bCs/>
-                <w:iCs/>
-                <w:color w:val="000000" w:themeColor="text1"/>
-                <w:sz w:val="24"/>
-                <w:szCs w:val="24"/>
-              </w:rPr>
-            </w:pPr>
-            <w:r>
-              <w:rPr>
-                <w:rFonts w:ascii="Times New Roman" w:hAnsi="Times New Roman"/>
-                <w:bCs/>
-                <w:iCs/>
-                <w:color w:val="000000" w:themeColor="text1"/>
-                <w:sz w:val="24"/>
-                <w:szCs w:val="24"/>
-              </w:rPr>
-              <w:t xml:space="preserve">return-------------------1  </w:t>
-            </w:r>
-          </w:p>
-          <w:p>
-            <w:pPr>
-              <w:rPr>
-                <w:rFonts w:ascii="Times New Roman" w:hAnsi="Times New Roman"/>
-                <w:bCs/>
-                <w:iCs/>
-                <w:color w:val="000000" w:themeColor="text1"/>
-                <w:sz w:val="24"/>
-                <w:szCs w:val="24"/>
-              </w:rPr>
-            </w:pPr>
-            <w:proofErr w:type="spellStart"/>
-            <w:r>
-              <w:rPr>
-                <w:rFonts w:ascii="Times New Roman" w:hAnsi="Times New Roman"/>
-                <w:bCs/>
-                <w:iCs/>
-                <w:color w:val="000000" w:themeColor="text1"/>
-                <w:sz w:val="24"/>
-                <w:szCs w:val="24"/>
-              </w:rPr>
-              <w:t>elseif</w:t>
-            </w:r>
-            <w:proofErr w:type="spellEnd"/>
-            <w:r>
-              <w:rPr>
-                <w:rFonts w:ascii="Times New Roman" w:hAnsi="Times New Roman"/>
-                <w:bCs/>
-                <w:iCs/>
-                <w:color w:val="000000" w:themeColor="text1"/>
-                <w:sz w:val="24"/>
-                <w:szCs w:val="24"/>
-              </w:rPr>
-              <w:t xml:space="preserve"> </w:t>
-            </w:r>
-            <w:proofErr w:type="spellStart"/>
-            <w:r>
-              <w:rPr>
-                <w:rFonts w:ascii="Times New Roman" w:hAnsi="Times New Roman"/>
-                <w:bCs/>
-                <w:iCs/>
-                <w:color w:val="000000" w:themeColor="text1"/>
-                <w:sz w:val="24"/>
-                <w:szCs w:val="24"/>
-              </w:rPr>
-              <w:t>i</w:t>
-            </w:r>
-            <w:proofErr w:type="spellEnd"/>
-            <w:r>
-              <w:rPr>
-                <w:rFonts w:ascii="Times New Roman" w:hAnsi="Times New Roman"/>
-                <w:bCs/>
-                <w:iCs/>
-                <w:color w:val="000000" w:themeColor="text1"/>
-                <w:sz w:val="24"/>
-                <w:szCs w:val="24"/>
-              </w:rPr>
-              <w:t xml:space="preserve">&lt;0-----------------n </w:t>
-            </w:r>
-          </w:p>
-          <w:p>
-            <w:pPr>
-              <w:rPr>
-                <w:rFonts w:ascii="Times New Roman" w:hAnsi="Times New Roman"/>
-                <w:bCs/>
-                <w:iCs/>
-                <w:color w:val="000000" w:themeColor="text1"/>
-                <w:sz w:val="24"/>
-                <w:szCs w:val="24"/>
-              </w:rPr>
-            </w:pPr>
-            <w:r>
-              <w:rPr>
-                <w:rFonts w:ascii="Times New Roman" w:hAnsi="Times New Roman"/>
-                <w:bCs/>
-                <w:iCs/>
-                <w:color w:val="000000" w:themeColor="text1"/>
-                <w:sz w:val="24"/>
-                <w:szCs w:val="24"/>
-              </w:rPr>
-              <w:t xml:space="preserve"> Checker(C,X,Y,i,j-1)-------1 </w:t>
-            </w:r>
-          </w:p>
-          <w:p>
-            <w:pPr>
-              <w:rPr>
-                <w:rFonts w:ascii="Times New Roman" w:hAnsi="Times New Roman"/>
-                <w:bCs/>
-                <w:iCs/>
-                <w:color w:val="000000" w:themeColor="text1"/>
-                <w:sz w:val="24"/>
-                <w:szCs w:val="24"/>
-              </w:rPr>
-            </w:pPr>
-            <w:r>
-              <w:rPr>
-                <w:rFonts w:ascii="Times New Roman" w:hAnsi="Times New Roman"/>
-                <w:bCs/>
-                <w:iCs/>
-                <w:color w:val="000000" w:themeColor="text1"/>
-                <w:sz w:val="24"/>
-                <w:szCs w:val="24"/>
-              </w:rPr>
-              <w:t xml:space="preserve"> print "+" + Y[j] </w:t>
-            </w:r>
-          </w:p>
-          <w:p>
-            <w:pPr>
-              <w:rPr>
-                <w:rFonts w:ascii="Times New Roman" w:hAnsi="Times New Roman"/>
-                <w:bCs/>
-                <w:iCs/>
-                <w:color w:val="000000" w:themeColor="text1"/>
-                <w:sz w:val="24"/>
-                <w:szCs w:val="24"/>
-              </w:rPr>
-            </w:pPr>
-            <w:proofErr w:type="spellStart"/>
-            <w:r>
-              <w:rPr>
-                <w:rFonts w:ascii="Times New Roman" w:hAnsi="Times New Roman"/>
-                <w:bCs/>
-                <w:iCs/>
-                <w:color w:val="000000" w:themeColor="text1"/>
-                <w:sz w:val="24"/>
-                <w:szCs w:val="24"/>
-              </w:rPr>
-              <w:t>elseif</w:t>
-            </w:r>
-            <w:proofErr w:type="spellEnd"/>
-            <w:r>
-              <w:rPr>
-                <w:rFonts w:ascii="Times New Roman" w:hAnsi="Times New Roman"/>
-                <w:bCs/>
-                <w:iCs/>
-                <w:color w:val="000000" w:themeColor="text1"/>
-                <w:sz w:val="24"/>
-                <w:szCs w:val="24"/>
-              </w:rPr>
-              <w:t xml:space="preserve"> j&lt;0-----------------n </w:t>
-            </w:r>
-          </w:p>
-          <w:p>
-            <w:pPr>
-              <w:rPr>
-                <w:rFonts w:ascii="Times New Roman" w:hAnsi="Times New Roman"/>
-                <w:bCs/>
-                <w:iCs/>
-                <w:color w:val="000000" w:themeColor="text1"/>
-                <w:sz w:val="24"/>
-                <w:szCs w:val="24"/>
-              </w:rPr>
-            </w:pPr>
-            <w:r>
-              <w:rPr>
-                <w:rFonts w:ascii="Times New Roman" w:hAnsi="Times New Roman"/>
-                <w:bCs/>
-                <w:iCs/>
-                <w:color w:val="000000" w:themeColor="text1"/>
-                <w:sz w:val="24"/>
-                <w:szCs w:val="24"/>
-              </w:rPr>
-              <w:t xml:space="preserve"> Checker(C,X,Y,i-1,j) -------1 </w:t>
-            </w:r>
-          </w:p>
-          <w:p>
-            <w:pPr>
-              <w:rPr>
-                <w:rFonts w:ascii="Times New Roman" w:hAnsi="Times New Roman"/>
-                <w:bCs/>
-                <w:iCs/>
-                <w:color w:val="000000" w:themeColor="text1"/>
-                <w:sz w:val="24"/>
-                <w:szCs w:val="24"/>
-              </w:rPr>
-            </w:pPr>
-            <w:r>
-              <w:rPr>
-                <w:rFonts w:ascii="Times New Roman" w:hAnsi="Times New Roman"/>
-                <w:bCs/>
-                <w:iCs/>
-                <w:color w:val="000000" w:themeColor="text1"/>
-                <w:sz w:val="24"/>
-                <w:szCs w:val="24"/>
-              </w:rPr>
-              <w:t xml:space="preserve"> print "-" + X[</w:t>
-            </w:r>
-            <w:proofErr w:type="spellStart"/>
-            <w:r>
-              <w:rPr>
-                <w:rFonts w:ascii="Times New Roman" w:hAnsi="Times New Roman"/>
-                <w:bCs/>
-                <w:iCs/>
-                <w:color w:val="000000" w:themeColor="text1"/>
-                <w:sz w:val="24"/>
-                <w:szCs w:val="24"/>
-              </w:rPr>
-              <w:t>i</w:t>
-            </w:r>
-            <w:proofErr w:type="spellEnd"/>
-            <w:r>
-              <w:rPr>
-                <w:rFonts w:ascii="Times New Roman" w:hAnsi="Times New Roman"/>
-                <w:bCs/>
-                <w:iCs/>
-                <w:color w:val="000000" w:themeColor="text1"/>
-                <w:sz w:val="24"/>
-                <w:szCs w:val="24"/>
-              </w:rPr>
-              <w:t xml:space="preserve">] </w:t>
-            </w:r>
-          </w:p>
-          <w:p>
-            <w:pPr>
-              <w:rPr>
-                <w:rFonts w:ascii="Times New Roman" w:hAnsi="Times New Roman"/>
-                <w:bCs/>
-                <w:iCs/>
-                <w:color w:val="000000" w:themeColor="text1"/>
-                <w:sz w:val="24"/>
-                <w:szCs w:val="24"/>
-              </w:rPr>
-            </w:pPr>
-            <w:proofErr w:type="spellStart"/>
-            <w:r>
-              <w:rPr>
-                <w:rFonts w:ascii="Times New Roman" w:hAnsi="Times New Roman"/>
-                <w:bCs/>
-                <w:iCs/>
-                <w:color w:val="000000" w:themeColor="text1"/>
-                <w:sz w:val="24"/>
-                <w:szCs w:val="24"/>
-              </w:rPr>
-              <w:t>elseif</w:t>
-            </w:r>
-            <w:proofErr w:type="spellEnd"/>
-            <w:r>
-              <w:rPr>
-                <w:rFonts w:ascii="Times New Roman" w:hAnsi="Times New Roman"/>
-                <w:bCs/>
-                <w:iCs/>
-                <w:color w:val="000000" w:themeColor="text1"/>
-                <w:sz w:val="24"/>
-                <w:szCs w:val="24"/>
-              </w:rPr>
-              <w:t xml:space="preserve"> X[</w:t>
-            </w:r>
-            <w:proofErr w:type="spellStart"/>
-            <w:r>
-              <w:rPr>
-                <w:rFonts w:ascii="Times New Roman" w:hAnsi="Times New Roman"/>
-                <w:bCs/>
-                <w:iCs/>
-                <w:color w:val="000000" w:themeColor="text1"/>
-                <w:sz w:val="24"/>
-                <w:szCs w:val="24"/>
-              </w:rPr>
-              <w:t>i</w:t>
-            </w:r>
-            <w:proofErr w:type="spellEnd"/>
-            <w:r>
-              <w:rPr>
-                <w:rFonts w:ascii="Times New Roman" w:hAnsi="Times New Roman"/>
-                <w:bCs/>
-                <w:iCs/>
-                <w:color w:val="000000" w:themeColor="text1"/>
-                <w:sz w:val="24"/>
-                <w:szCs w:val="24"/>
-              </w:rPr>
-              <w:t xml:space="preserve">] == Y[j]----------n </w:t>
-            </w:r>
-          </w:p>
-          <w:p>
-            <w:pPr>
-              <w:rPr>
-                <w:rFonts w:ascii="Times New Roman" w:hAnsi="Times New Roman"/>
-                <w:bCs/>
-                <w:iCs/>
-                <w:color w:val="000000" w:themeColor="text1"/>
-                <w:sz w:val="24"/>
-                <w:szCs w:val="24"/>
-              </w:rPr>
-            </w:pPr>
-            <w:r>
-              <w:rPr>
-                <w:rFonts w:ascii="Times New Roman" w:hAnsi="Times New Roman"/>
-                <w:bCs/>
-                <w:iCs/>
-                <w:color w:val="000000" w:themeColor="text1"/>
-                <w:sz w:val="24"/>
-                <w:szCs w:val="24"/>
-              </w:rPr>
-              <w:t xml:space="preserve"> Checker(C,X,Y,i-1,j-1) -------1 </w:t>
-            </w:r>
-          </w:p>
-          <w:p>
-            <w:pPr>
-              <w:rPr>
-                <w:rFonts w:ascii="Times New Roman" w:hAnsi="Times New Roman"/>
-                <w:bCs/>
-                <w:iCs/>
-                <w:color w:val="000000" w:themeColor="text1"/>
-                <w:sz w:val="24"/>
-                <w:szCs w:val="24"/>
-              </w:rPr>
-            </w:pPr>
-            <w:r>
-              <w:rPr>
-                <w:rFonts w:ascii="Times New Roman" w:hAnsi="Times New Roman"/>
-                <w:bCs/>
-                <w:iCs/>
-                <w:color w:val="000000" w:themeColor="text1"/>
-                <w:sz w:val="24"/>
-                <w:szCs w:val="24"/>
-              </w:rPr>
-              <w:t xml:space="preserve"> print " " + X[</w:t>
-            </w:r>
-            <w:proofErr w:type="spellStart"/>
-            <w:r>
-              <w:rPr>
-                <w:rFonts w:ascii="Times New Roman" w:hAnsi="Times New Roman"/>
-                <w:bCs/>
-                <w:iCs/>
-                <w:color w:val="000000" w:themeColor="text1"/>
-                <w:sz w:val="24"/>
-                <w:szCs w:val="24"/>
-              </w:rPr>
-              <w:t>i</w:t>
-            </w:r>
-            <w:proofErr w:type="spellEnd"/>
-            <w:r>
-              <w:rPr>
-                <w:rFonts w:ascii="Times New Roman" w:hAnsi="Times New Roman"/>
-                <w:bCs/>
-                <w:iCs/>
-                <w:color w:val="000000" w:themeColor="text1"/>
-                <w:sz w:val="24"/>
-                <w:szCs w:val="24"/>
-              </w:rPr>
-              <w:t xml:space="preserve">] </w:t>
-            </w:r>
-          </w:p>
-          <w:p>
-            <w:pPr>
-              <w:rPr>
-                <w:rFonts w:ascii="Times New Roman" w:hAnsi="Times New Roman"/>
-                <w:bCs/>
-                <w:iCs/>
-                <w:color w:val="000000" w:themeColor="text1"/>
-                <w:sz w:val="24"/>
-                <w:szCs w:val="24"/>
-              </w:rPr>
-            </w:pPr>
-            <w:proofErr w:type="spellStart"/>
-            <w:r>
-              <w:rPr>
-                <w:rFonts w:ascii="Times New Roman" w:hAnsi="Times New Roman"/>
-                <w:bCs/>
-                <w:iCs/>
-                <w:color w:val="000000" w:themeColor="text1"/>
-                <w:sz w:val="24"/>
-                <w:szCs w:val="24"/>
-              </w:rPr>
-              <w:t>elseif</w:t>
-            </w:r>
-            <w:proofErr w:type="spellEnd"/>
-            <w:r>
-              <w:rPr>
-                <w:rFonts w:ascii="Times New Roman" w:hAnsi="Times New Roman"/>
-                <w:bCs/>
-                <w:iCs/>
-                <w:color w:val="000000" w:themeColor="text1"/>
-                <w:sz w:val="24"/>
-                <w:szCs w:val="24"/>
-              </w:rPr>
-              <w:t xml:space="preserve"> C[</w:t>
-            </w:r>
-            <w:proofErr w:type="spellStart"/>
-            <w:r>
-              <w:rPr>
-                <w:rFonts w:ascii="Times New Roman" w:hAnsi="Times New Roman"/>
-                <w:bCs/>
-                <w:iCs/>
-                <w:color w:val="000000" w:themeColor="text1"/>
-                <w:sz w:val="24"/>
-                <w:szCs w:val="24"/>
-              </w:rPr>
-              <w:t>i</w:t>
-            </w:r>
-            <w:proofErr w:type="spellEnd"/>
-            <w:r>
-              <w:rPr>
-                <w:rFonts w:ascii="Times New Roman" w:hAnsi="Times New Roman"/>
-                <w:bCs/>
-                <w:iCs/>
-                <w:color w:val="000000" w:themeColor="text1"/>
-                <w:sz w:val="24"/>
-                <w:szCs w:val="24"/>
-              </w:rPr>
-              <w:t xml:space="preserve">][j-1] &gt;= C[i-1][j]---------n </w:t>
-            </w:r>
-          </w:p>
-          <w:p>
-            <w:pPr>
-              <w:rPr>
-                <w:rFonts w:ascii="Times New Roman" w:hAnsi="Times New Roman"/>
-                <w:bCs/>
-                <w:iCs/>
-                <w:color w:val="000000" w:themeColor="text1"/>
-                <w:sz w:val="24"/>
-                <w:szCs w:val="24"/>
-              </w:rPr>
-            </w:pPr>
-            <w:r>
-              <w:rPr>
-                <w:rFonts w:ascii="Times New Roman" w:hAnsi="Times New Roman"/>
-                <w:bCs/>
-                <w:iCs/>
-                <w:color w:val="000000" w:themeColor="text1"/>
-                <w:sz w:val="24"/>
-                <w:szCs w:val="24"/>
-              </w:rPr>
-              <w:t xml:space="preserve"> Checker(C,X,Y,i,j-1) -------1 </w:t>
-            </w:r>
-          </w:p>
-          <w:p>
-            <w:pPr>
-              <w:rPr>
-                <w:rFonts w:ascii="Times New Roman" w:hAnsi="Times New Roman"/>
-                <w:bCs/>
-                <w:iCs/>
-                <w:color w:val="000000" w:themeColor="text1"/>
-                <w:sz w:val="24"/>
-                <w:szCs w:val="24"/>
-              </w:rPr>
-            </w:pPr>
-            <w:r>
-              <w:rPr>
-                <w:rFonts w:ascii="Times New Roman" w:hAnsi="Times New Roman"/>
-                <w:bCs/>
-                <w:iCs/>
-                <w:color w:val="000000" w:themeColor="text1"/>
-                <w:sz w:val="24"/>
-                <w:szCs w:val="24"/>
-              </w:rPr>
-              <w:t xml:space="preserve"> print "+" + Y[j] </w:t>
-            </w:r>
-          </w:p>
-          <w:p>
-            <w:pPr>
-              <w:rPr>
-                <w:rFonts w:ascii="Times New Roman" w:hAnsi="Times New Roman"/>
-                <w:bCs/>
-                <w:iCs/>
-                <w:color w:val="000000" w:themeColor="text1"/>
-                <w:sz w:val="24"/>
-                <w:szCs w:val="24"/>
-              </w:rPr>
-            </w:pPr>
-            <w:proofErr w:type="spellStart"/>
-            <w:r>
-              <w:rPr>
-                <w:rFonts w:ascii="Times New Roman" w:hAnsi="Times New Roman"/>
-                <w:bCs/>
-                <w:iCs/>
-                <w:color w:val="000000" w:themeColor="text1"/>
-                <w:sz w:val="24"/>
-                <w:szCs w:val="24"/>
-              </w:rPr>
-              <w:t>elseif</w:t>
-            </w:r>
-            <w:proofErr w:type="spellEnd"/>
-            <w:r>
-              <w:rPr>
-                <w:rFonts w:ascii="Times New Roman" w:hAnsi="Times New Roman"/>
-                <w:bCs/>
-                <w:iCs/>
-                <w:color w:val="000000" w:themeColor="text1"/>
-                <w:sz w:val="24"/>
-                <w:szCs w:val="24"/>
-              </w:rPr>
-              <w:t xml:space="preserve"> C[</w:t>
-            </w:r>
-            <w:proofErr w:type="spellStart"/>
-            <w:r>
-              <w:rPr>
-                <w:rFonts w:ascii="Times New Roman" w:hAnsi="Times New Roman"/>
-                <w:bCs/>
-                <w:iCs/>
-                <w:color w:val="000000" w:themeColor="text1"/>
-                <w:sz w:val="24"/>
-                <w:szCs w:val="24"/>
-              </w:rPr>
-              <w:t>i</w:t>
-            </w:r>
-            <w:proofErr w:type="spellEnd"/>
-            <w:r>
-              <w:rPr>
-                <w:rFonts w:ascii="Times New Roman" w:hAnsi="Times New Roman"/>
-                <w:bCs/>
-                <w:iCs/>
-                <w:color w:val="000000" w:themeColor="text1"/>
-                <w:sz w:val="24"/>
-                <w:szCs w:val="24"/>
-              </w:rPr>
-              <w:t xml:space="preserve">][j-1] &lt; C[i-1][j]----------n </w:t>
-            </w:r>
-          </w:p>
-          <w:p>
-            <w:pPr>
-              <w:rPr>
-                <w:rFonts w:ascii="Times New Roman" w:hAnsi="Times New Roman"/>
-                <w:bCs/>
-                <w:iCs/>
-                <w:color w:val="000000" w:themeColor="text1"/>
-                <w:sz w:val="24"/>
-                <w:szCs w:val="24"/>
-              </w:rPr>
-            </w:pPr>
-            <w:r>
-              <w:rPr>
-                <w:rFonts w:ascii="Times New Roman" w:hAnsi="Times New Roman"/>
-                <w:bCs/>
-                <w:iCs/>
-                <w:color w:val="000000" w:themeColor="text1"/>
-                <w:sz w:val="24"/>
-                <w:szCs w:val="24"/>
-              </w:rPr>
-              <w:t xml:space="preserve"> Checker(C,X,Y,i-1,j) -------1 </w:t>
-            </w:r>
-          </w:p>
-          <w:p>
-            <w:pPr>
-              <w:rPr>
-                <w:rFonts w:ascii="Times New Roman" w:hAnsi="Times New Roman"/>
-                <w:bCs/>
-                <w:iCs/>
-                <w:color w:val="000000" w:themeColor="text1"/>
-                <w:sz w:val="24"/>
-                <w:szCs w:val="24"/>
-              </w:rPr>
-            </w:pPr>
-            <w:r>
-              <w:rPr>
-                <w:rFonts w:ascii="Times New Roman" w:hAnsi="Times New Roman"/>
-                <w:bCs/>
-                <w:iCs/>
-                <w:color w:val="000000" w:themeColor="text1"/>
-                <w:sz w:val="24"/>
-                <w:szCs w:val="24"/>
-              </w:rPr>
-              <w:t xml:space="preserve"> print "-" + X[</w:t>
-            </w:r>
-            <w:proofErr w:type="spellStart"/>
-            <w:r>
-              <w:rPr>
-                <w:rFonts w:ascii="Times New Roman" w:hAnsi="Times New Roman"/>
-                <w:bCs/>
-                <w:iCs/>
-                <w:color w:val="000000" w:themeColor="text1"/>
-                <w:sz w:val="24"/>
-                <w:szCs w:val="24"/>
-              </w:rPr>
-              <w:t>i</w:t>
-            </w:r>
-            <w:proofErr w:type="spellEnd"/>
-            <w:r>
-              <w:rPr>
-                <w:rFonts w:ascii="Times New Roman" w:hAnsi="Times New Roman"/>
-                <w:bCs/>
-                <w:iCs/>
-                <w:color w:val="000000" w:themeColor="text1"/>
-                <w:sz w:val="24"/>
-                <w:szCs w:val="24"/>
-              </w:rPr>
-              <w:t xml:space="preserve">] </w:t>
-            </w:r>
-          </w:p>
-          <w:p>
-            <w:pPr>
-              <w:rPr>
-                <w:rFonts w:ascii="Times New Roman" w:hAnsi="Times New Roman"/>
-                <w:bCs/>
-                <w:iCs/>
-                <w:color w:val="000000" w:themeColor="text1"/>
-                <w:sz w:val="24"/>
-                <w:szCs w:val="24"/>
-              </w:rPr>
-            </w:pPr>
-          </w:p>
-          <w:p>
-            <w:pPr>
-              <w:rPr>
-                <w:rFonts w:ascii="Times New Roman" w:hAnsi="Times New Roman"/>
-                <w:bCs/>
-                <w:iCs/>
-                <w:color w:val="000000" w:themeColor="text1"/>
-                <w:sz w:val="24"/>
-                <w:szCs w:val="24"/>
-              </w:rPr>
-            </w:pPr>
-            <w:r>
-              <w:rPr>
-                <w:rFonts w:ascii="Times New Roman" w:hAnsi="Times New Roman"/>
-                <w:bCs/>
-                <w:iCs/>
-                <w:color w:val="000000" w:themeColor="text1"/>
-                <w:sz w:val="24"/>
-                <w:szCs w:val="24"/>
-              </w:rPr>
-              <w:t xml:space="preserve">T(n)=6n+6 </w:t>
-            </w:r>
-          </w:p>
-          <w:p>
-            <w:pPr>
-              <w:rPr>
-                <w:rFonts w:ascii="Times New Roman" w:hAnsi="Times New Roman"/>
-                <w:bCs/>
-                <w:iCs/>
-                <w:color w:val="000000" w:themeColor="text1"/>
-                <w:sz w:val="24"/>
-                <w:szCs w:val="24"/>
-              </w:rPr>
-            </w:pPr>
-            <w:r>
-              <w:rPr>
-                <w:rFonts w:ascii="Times New Roman" w:hAnsi="Times New Roman"/>
-                <w:bCs/>
-                <w:iCs/>
-                <w:color w:val="000000" w:themeColor="text1"/>
-                <w:sz w:val="24"/>
-                <w:szCs w:val="24"/>
-              </w:rPr>
-              <w:t xml:space="preserve"> </w:t>
-            </w:r>
-          </w:p>
-          <w:p>
-            <w:pPr>
-              <w:rPr>
-                <w:rFonts w:ascii="Times New Roman" w:hAnsi="Times New Roman"/>
-                <w:bCs/>
-                <w:iCs/>
-                <w:color w:val="000000" w:themeColor="text1"/>
-                <w:sz w:val="24"/>
-                <w:szCs w:val="24"/>
-              </w:rPr>
-            </w:pPr>
-            <w:r>
-              <w:rPr>
-                <w:rFonts w:ascii="Times New Roman" w:hAnsi="Times New Roman"/>
-                <w:bCs/>
-                <w:iCs/>
-                <w:color w:val="000000" w:themeColor="text1"/>
-                <w:sz w:val="24"/>
-                <w:szCs w:val="24"/>
-              </w:rPr>
-              <w:t xml:space="preserve">function Check(X,Y) </w:t>
-            </w:r>
-          </w:p>
-          <w:p>
-            <w:pPr>
-              <w:rPr>
-                <w:rFonts w:ascii="Times New Roman" w:hAnsi="Times New Roman"/>
-                <w:bCs/>
-                <w:iCs/>
-                <w:color w:val="000000" w:themeColor="text1"/>
-                <w:sz w:val="24"/>
-                <w:szCs w:val="24"/>
-              </w:rPr>
-            </w:pPr>
-            <w:r>
-              <w:rPr>
-                <w:rFonts w:ascii="Times New Roman" w:hAnsi="Times New Roman"/>
-                <w:bCs/>
-                <w:iCs/>
-                <w:color w:val="000000" w:themeColor="text1"/>
-                <w:sz w:val="24"/>
-                <w:szCs w:val="24"/>
-              </w:rPr>
-              <w:t xml:space="preserve">C = </w:t>
-            </w:r>
-            <w:proofErr w:type="spellStart"/>
-            <w:r>
-              <w:rPr>
-                <w:rFonts w:ascii="Times New Roman" w:hAnsi="Times New Roman"/>
-                <w:bCs/>
-                <w:iCs/>
-                <w:color w:val="000000" w:themeColor="text1"/>
-                <w:sz w:val="24"/>
-                <w:szCs w:val="24"/>
-              </w:rPr>
-              <w:t>lcslen</w:t>
-            </w:r>
-            <w:proofErr w:type="spellEnd"/>
-            <w:r>
-              <w:rPr>
-                <w:rFonts w:ascii="Times New Roman" w:hAnsi="Times New Roman"/>
-                <w:bCs/>
-                <w:iCs/>
-                <w:color w:val="000000" w:themeColor="text1"/>
-                <w:sz w:val="24"/>
-                <w:szCs w:val="24"/>
-              </w:rPr>
               <w:t xml:space="preserve">(X,Y)-------------1 </w:t>
             </w:r>
           </w:p>
@@ -8069,7 +9412,6 @@
                 <w:sz w:val="24"/>
                 <w:szCs w:val="24"/>
               </w:rPr>
-              <w:lastRenderedPageBreak/>
               <w:t>return Checker(</w:t>
             </w:r>
             <w:proofErr w:type="spellStart"/>
@@ -8408,6 +9750,7 @@
                 <w:szCs w:val="24"/>
                 <w:lang w:eastAsia="en-US" w:bidi="ar-SA"/>
               </w:rPr>
+              <w:lastRenderedPageBreak/>
               <w:drawing>
                 <wp:anchor distT="0" distB="0" distL="114300" distR="114300" simplePos="0" relativeHeight="251658240" behindDoc="1" locked="0" layoutInCell="1" allowOverlap="1" wp14:anchorId="7DD8E0FF" wp14:editId="2E959C67">
                   <wp:simplePos x="0" y="0"/>
@@ -8501,7 +9844,6 @@
                 <w:szCs w:val="24"/>
                 <w:lang w:eastAsia="en-US" w:bidi="ar-SA"/>
               </w:rPr>
-              <w:lastRenderedPageBreak/>
               <w:drawing>
                 <wp:inline distT="0" distB="0" distL="0" distR="0" wp14:anchorId="27E839FB" wp14:editId="4338503F">
                   <wp:extent cx="6311900" cy="3549015"/>
@@ -8582,7 +9924,18 @@
                 <w:sz w:val="24"/>
                 <w:szCs w:val="24"/>
               </w:rPr>
-              <w:t>The result is shown here this is the on click function when clicked result is already displayed user can only see the result.</w:t>
+              <w:t xml:space="preserve">The result is shown here this is the on click function when clicked result is already displayed user can </w:t>
+            </w:r>
+            <w:r>
+              <w:rPr>
+                <w:rFonts w:ascii="Times New Roman" w:hAnsi="Times New Roman"/>
+                <w:iCs/>
+                <w:color w:val="000000" w:themeColor="text1"/>
+                <w:sz w:val="24"/>
+                <w:szCs w:val="24"/>
+              </w:rPr>
+              <w:lastRenderedPageBreak/>
+              <w:t>only see the result.</w:t>
             </w:r>
           </w:p>
         </w:tc>
@@ -9108,7 +10461,7 @@
         <w:b/>
         <w:noProof/>
       </w:rPr>
-      <w:t>6</w:t>
+      <w:t>7</w:t>
     </w:r>
     <w:r>
       <w:rPr>
@@ -9171,7 +10524,7 @@
         <w:b/>
         <w:noProof/>
       </w:rPr>
-      <w:t>9</w:t>
+      <w:t>10</w:t>
     </w:r>
     <w:r>
       <w:rPr>
@@ -10823,10 +12176,11 @@
   </w:font>
   <w:font w:name="Arial Unicode MS">
     <w:panose1 w:val="020B0604020202020204"/>
-    <w:charset w:val="80"/>
-    <w:family w:val="swiss"/>
+    <w:charset w:val="00"/>
+    <w:family w:val="roman"/>
+    <w:notTrueType/>
     <w:pitch w:val="variable"/>
-    <w:sig w:usb0="F7FFAFFF" w:usb1="E9DFFFFF" w:usb2="0000003F" w:usb3="00000000" w:csb0="003F01FF" w:csb1="00000000"/>
+    <w:sig w:usb0="00000003" w:usb1="00000000" w:usb2="00000000" w:usb3="00000000" w:csb0="00000001" w:csb1="00000000"/>
   </w:font>
   <w:font w:name="Cambria">
     <w:panose1 w:val="02040503050406030204"/>
@@ -10893,6 +12247,7 @@
     <w:rsid w:val="00384A12"/>
     <w:rsid w:val="003940DA"/>
     <w:rsid w:val="003B4853"/>
+    <w:rsid w:val="00421312"/>
     <w:rsid w:val="00454A22"/>
     <w:rsid w:val="0047185A"/>
     <w:rsid w:val="004C1ACE"/>
@@ -11678,6 +13033,37 @@
 
 <file path=customXml/item1.xml><?xml version="1.0" encoding="utf-8"?>
 <?mso-contentType ?>
+<FormTemplates xmlns="http://schemas.microsoft.com/sharepoint/v3/contenttype/forms">
+  <Display>DocumentLibraryForm</Display>
+  <Edit>DocumentLibraryForm</Edit>
+  <New>DocumentLibraryForm</New>
+</FormTemplates>
+</file>
+
+<file path=customXml/item2.xml><?xml version="1.0" encoding="utf-8"?>
+<p:properties xmlns:p="http://schemas.microsoft.com/office/2006/metadata/properties" xmlns:xsi="http://www.w3.org/2001/XMLSchema-instance" xmlns:pc="http://schemas.microsoft.com/office/infopath/2007/PartnerControls">
+  <documentManagement>
+    <Links xmlns="6EA782D5-0E76-490B-BFD7-710A007F2D9A">&lt;?xml version="1.0" encoding="UTF-8"?&gt;&lt;Result&gt;&lt;NewXML&gt;&lt;PWSLinkDataSet xmlns="http://schemas.microsoft.com/office/project/server/webservices/PWSLinkDataSet/" /&gt;&lt;/NewXML&gt;&lt;ProjectUID&gt;0bcc19e2-00dd-4cfb-a588-6dc0630a28c2&lt;/ProjectUID&gt;&lt;OldXML&gt;&lt;PWSLinkDataSet xmlns="http://schemas.microsoft.com/office/project/server/webservices/PWSLinkDataSet/" /&gt;&lt;/OldXML&gt;&lt;ItemType&gt;3&lt;/ItemType&gt;&lt;PSURL&gt;https://epmprojects.tcd.ie/pwa&lt;/PSURL&gt;&lt;/Result&gt;</Links>
+    <Owner xmlns="6EA782D5-0E76-490B-BFD7-710A007F2D9A">
+      <UserInfo>
+        <DisplayName>Jim Cumiskey</DisplayName>
+        <AccountId>237</AccountId>
+        <AccountType/>
+      </UserInfo>
+    </Owner>
+    <Status xmlns="6EA782D5-0E76-490B-BFD7-710A007F2D9A">Final</Status>
+    <_dlc_DocId xmlns="fb890214-6628-43a4-aab9-89f54b5700fe">2CK46JV3U2Y5-97-306</_dlc_DocId>
+    <_dlc_DocIdUrl xmlns="fb890214-6628-43a4-aab9-89f54b5700fe">
+      <Url>https://epmprojects.tcd.ie/PWA/PMO/_layouts/DocIdRedir.aspx?ID=2CK46JV3U2Y5-97-306</Url>
+      <Description>2CK46JV3U2Y5-97-306</Description>
+    </_dlc_DocIdUrl>
+    <PMO_x0020_Doc_x0020_type xmlns="fb890214-6628-43a4-aab9-89f54b5700fe">2</PMO_x0020_Doc_x0020_type>
+  </documentManagement>
+</p:properties>
+</file>
+
+<file path=customXml/item3.xml><?xml version="1.0" encoding="utf-8"?>
+<?mso-contentType ?>
 <spe:Receivers xmlns:spe="http://schemas.microsoft.com/sharepoint/events">
   <Receiver>
     <Name>Document ID Generator</Name>
@@ -11720,37 +13106,6 @@
     <Filter/>
   </Receiver>
 </spe:Receivers>
-</file>
-
-<file path=customXml/item2.xml><?xml version="1.0" encoding="utf-8"?>
-<p:properties xmlns:p="http://schemas.microsoft.com/office/2006/metadata/properties" xmlns:xsi="http://www.w3.org/2001/XMLSchema-instance" xmlns:pc="http://schemas.microsoft.com/office/infopath/2007/PartnerControls">
-  <documentManagement>
-    <Links xmlns="6EA782D5-0E76-490B-BFD7-710A007F2D9A">&lt;?xml version="1.0" encoding="UTF-8"?&gt;&lt;Result&gt;&lt;NewXML&gt;&lt;PWSLinkDataSet xmlns="http://schemas.microsoft.com/office/project/server/webservices/PWSLinkDataSet/" /&gt;&lt;/NewXML&gt;&lt;ProjectUID&gt;0bcc19e2-00dd-4cfb-a588-6dc0630a28c2&lt;/ProjectUID&gt;&lt;OldXML&gt;&lt;PWSLinkDataSet xmlns="http://schemas.microsoft.com/office/project/server/webservices/PWSLinkDataSet/" /&gt;&lt;/OldXML&gt;&lt;ItemType&gt;3&lt;/ItemType&gt;&lt;PSURL&gt;https://epmprojects.tcd.ie/pwa&lt;/PSURL&gt;&lt;/Result&gt;</Links>
-    <Owner xmlns="6EA782D5-0E76-490B-BFD7-710A007F2D9A">
-      <UserInfo>
-        <DisplayName>Jim Cumiskey</DisplayName>
-        <AccountId>237</AccountId>
-        <AccountType/>
-      </UserInfo>
-    </Owner>
-    <Status xmlns="6EA782D5-0E76-490B-BFD7-710A007F2D9A">Final</Status>
-    <_dlc_DocId xmlns="fb890214-6628-43a4-aab9-89f54b5700fe">2CK46JV3U2Y5-97-306</_dlc_DocId>
-    <_dlc_DocIdUrl xmlns="fb890214-6628-43a4-aab9-89f54b5700fe">
-      <Url>https://epmprojects.tcd.ie/PWA/PMO/_layouts/DocIdRedir.aspx?ID=2CK46JV3U2Y5-97-306</Url>
-      <Description>2CK46JV3U2Y5-97-306</Description>
-    </_dlc_DocIdUrl>
-    <PMO_x0020_Doc_x0020_type xmlns="fb890214-6628-43a4-aab9-89f54b5700fe">2</PMO_x0020_Doc_x0020_type>
-  </documentManagement>
-</p:properties>
-</file>
-
-<file path=customXml/item3.xml><?xml version="1.0" encoding="utf-8"?>
-<?mso-contentType ?>
-<FormTemplates xmlns="http://schemas.microsoft.com/sharepoint/v3/contenttype/forms">
-  <Display>DocumentLibraryForm</Display>
-  <Edit>DocumentLibraryForm</Edit>
-  <New>DocumentLibraryForm</New>
-</FormTemplates>
 </file>
 
 <file path=customXml/item4.xml><?xml version="1.0" encoding="utf-8"?>
@@ -11951,9 +13306,9 @@
 </file>
 
 <file path=customXml/itemProps1.xml><?xml version="1.0" encoding="utf-8"?>
-<ds:datastoreItem xmlns:ds="http://schemas.openxmlformats.org/officeDocument/2006/customXml" ds:itemID="{004B6D6F-9442-47A9-9B36-896D4876D949}">
+<ds:datastoreItem xmlns:ds="http://schemas.openxmlformats.org/officeDocument/2006/customXml" ds:itemID="{047D9A08-8CA7-47B3-AC35-503F809FC676}">
   <ds:schemaRefs>
-    <ds:schemaRef ds:uri="http://schemas.microsoft.com/sharepoint/events"/>
+    <ds:schemaRef ds:uri="http://schemas.microsoft.com/sharepoint/v3/contenttype/forms"/>
   </ds:schemaRefs>
 </ds:datastoreItem>
 </file>
@@ -11970,9 +13325,9 @@
 </file>
 
 <file path=customXml/itemProps3.xml><?xml version="1.0" encoding="utf-8"?>
-<ds:datastoreItem xmlns:ds="http://schemas.openxmlformats.org/officeDocument/2006/customXml" ds:itemID="{047D9A08-8CA7-47B3-AC35-503F809FC676}">
+<ds:datastoreItem xmlns:ds="http://schemas.openxmlformats.org/officeDocument/2006/customXml" ds:itemID="{004B6D6F-9442-47A9-9B36-896D4876D949}">
   <ds:schemaRefs>
-    <ds:schemaRef ds:uri="http://schemas.microsoft.com/sharepoint/v3/contenttype/forms"/>
+    <ds:schemaRef ds:uri="http://schemas.microsoft.com/sharepoint/events"/>
   </ds:schemaRefs>
 </ds:datastoreItem>
 </file>
@@ -11997,7 +13352,7 @@
 </file>
 
 <file path=customXml/itemProps5.xml><?xml version="1.0" encoding="utf-8"?>
-<ds:datastoreItem xmlns:ds="http://schemas.openxmlformats.org/officeDocument/2006/customXml" ds:itemID="{2D6F4F59-2DBF-4D28-9895-024E947773CA}">
+<ds:datastoreItem xmlns:ds="http://schemas.openxmlformats.org/officeDocument/2006/customXml" ds:itemID="{1715CB78-C0E7-460F-BD35-60882AB3A4AA}">
   <ds:schemaRefs>
     <ds:schemaRef ds:uri="http://schemas.openxmlformats.org/officeDocument/2006/bibliography"/>
   </ds:schemaRefs>

--- a/Report.docx
+++ b/Report.docx
@@ -172,7 +172,18 @@
                 <w:sz w:val="24"/>
                 <w:szCs w:val="24"/>
               </w:rPr>
-              <w:t>CS311S20PIDG02</w:t>
+              <w:t>CS311S20PID</w:t>
+            </w:r>
+            <w:bookmarkStart w:id="0" w:name="_GoBack"/>
+            <w:bookmarkEnd w:id="0"/>
+            <w:r>
+              <w:rPr>
+                <w:rFonts w:ascii="Times New Roman" w:hAnsi="Times New Roman"/>
+                <w:color w:val="000000" w:themeColor="text1"/>
+                <w:sz w:val="24"/>
+                <w:szCs w:val="24"/>
+              </w:rPr>
+              <w:t>02</w:t>
             </w:r>
           </w:p>
         </w:tc>
@@ -1875,7 +1886,7 @@
                 <w:szCs w:val="24"/>
               </w:rPr>
             </w:pPr>
-            <w:bookmarkStart w:id="0" w:name="_Hlk494125423"/>
+            <w:bookmarkStart w:id="1" w:name="_Hlk494125423"/>
             <w:r>
               <w:rPr>
                 <w:rFonts w:ascii="Times New Roman" w:hAnsi="Times New Roman"/>
@@ -1926,8 +1937,8 @@
                 <w:szCs w:val="24"/>
               </w:rPr>
             </w:pPr>
-            <w:bookmarkStart w:id="1" w:name="_Hlk494125446"/>
-            <w:bookmarkEnd w:id="0"/>
+            <w:bookmarkStart w:id="2" w:name="_Hlk494125446"/>
+            <w:bookmarkEnd w:id="1"/>
             <w:r>
               <w:rPr>
                 <w:rFonts w:ascii="Times New Roman" w:hAnsi="Times New Roman"/>
@@ -3502,18 +3513,7 @@
                       <w:sz w:val="24"/>
                       <w:szCs w:val="24"/>
                     </w:rPr>
-                    <w:t>Update</w:t>
-                  </w:r>
-                  <w:r>
-                    <w:rPr>
-                      <w:rFonts w:asciiTheme="majorBidi" w:hAnsiTheme="majorBidi" w:cstheme="majorBidi"/>
-                      <w:bCs/>
-                      <w:iCs/>
-                      <w:color w:val="000000" w:themeColor="text1"/>
-                      <w:sz w:val="24"/>
-                      <w:szCs w:val="24"/>
-                    </w:rPr>
-                    <w:t xml:space="preserve"> </w:t>
+                    <w:t xml:space="preserve">Update </w:t>
                   </w:r>
                   <w:proofErr w:type="spellStart"/>
                   <w:r>
@@ -4351,8 +4351,6 @@
                 <w:szCs w:val="24"/>
               </w:rPr>
             </w:pPr>
-            <w:bookmarkStart w:id="2" w:name="_GoBack"/>
-            <w:bookmarkEnd w:id="2"/>
           </w:p>
         </w:tc>
       </w:tr>
@@ -4799,41 +4797,30 @@
                 <w:sz w:val="24"/>
                 <w:szCs w:val="24"/>
               </w:rPr>
-              <w:t xml:space="preserve"> It works by comparing two strings in our two files (One that user entered on frontend with all the files that are at </w:t>
-            </w:r>
-            <w:r>
-              <w:rPr>
-                <w:rFonts w:ascii="Times New Roman" w:hAnsi="Times New Roman"/>
-                <w:bCs/>
+              <w:t xml:space="preserve"> It works by comparing two strings in our two files (One that user entered on frontend with all the files that are at our backend) and displaying content that is matched.</w:t>
+            </w:r>
+          </w:p>
+          <w:p>
+            <w:pPr>
+              <w:rPr>
+                <w:rFonts w:ascii="Times New Roman" w:hAnsi="Times New Roman"/>
+                <w:b/>
+                <w:iCs/>
+                <w:color w:val="000000" w:themeColor="text1"/>
+                <w:sz w:val="24"/>
+                <w:szCs w:val="24"/>
+              </w:rPr>
+            </w:pPr>
+            <w:r>
+              <w:rPr>
+                <w:rFonts w:ascii="Times New Roman" w:hAnsi="Times New Roman"/>
+                <w:b/>
                 <w:iCs/>
                 <w:color w:val="000000" w:themeColor="text1"/>
                 <w:sz w:val="24"/>
                 <w:szCs w:val="24"/>
               </w:rPr>
               <w:lastRenderedPageBreak/>
-              <w:t>our backend) and displaying content that is matched.</w:t>
-            </w:r>
-          </w:p>
-          <w:p>
-            <w:pPr>
-              <w:rPr>
-                <w:rFonts w:ascii="Times New Roman" w:hAnsi="Times New Roman"/>
-                <w:b/>
-                <w:iCs/>
-                <w:color w:val="000000" w:themeColor="text1"/>
-                <w:sz w:val="24"/>
-                <w:szCs w:val="24"/>
-              </w:rPr>
-            </w:pPr>
-            <w:r>
-              <w:rPr>
-                <w:rFonts w:ascii="Times New Roman" w:hAnsi="Times New Roman"/>
-                <w:b/>
-                <w:iCs/>
-                <w:color w:val="000000" w:themeColor="text1"/>
-                <w:sz w:val="24"/>
-                <w:szCs w:val="24"/>
-              </w:rPr>
               <w:t>Pseudocode</w:t>
             </w:r>
           </w:p>
@@ -6111,54 +6098,54 @@
                 <w:sz w:val="24"/>
                 <w:szCs w:val="24"/>
               </w:rPr>
+              <w:t xml:space="preserve"> C=</w:t>
+            </w:r>
+            <w:proofErr w:type="spellStart"/>
+            <w:r>
+              <w:rPr>
+                <w:rFonts w:ascii="Times New Roman" w:hAnsi="Times New Roman"/>
+                <w:bCs/>
+                <w:iCs/>
+                <w:color w:val="000000" w:themeColor="text1"/>
+                <w:sz w:val="24"/>
+                <w:szCs w:val="24"/>
+              </w:rPr>
+              <w:t>lcs</w:t>
+            </w:r>
+            <w:proofErr w:type="spellEnd"/>
+            <w:r>
+              <w:rPr>
+                <w:rFonts w:ascii="Times New Roman" w:hAnsi="Times New Roman"/>
+                <w:bCs/>
+                <w:iCs/>
+                <w:color w:val="000000" w:themeColor="text1"/>
+                <w:sz w:val="24"/>
+                <w:szCs w:val="24"/>
+              </w:rPr>
+              <w:t xml:space="preserve">(X, Y) </w:t>
+            </w:r>
+          </w:p>
+          <w:p>
+            <w:pPr>
+              <w:rPr>
+                <w:rFonts w:ascii="Times New Roman" w:hAnsi="Times New Roman"/>
+                <w:bCs/>
+                <w:iCs/>
+                <w:color w:val="000000" w:themeColor="text1"/>
+                <w:sz w:val="24"/>
+                <w:szCs w:val="24"/>
+              </w:rPr>
+            </w:pPr>
+            <w:r>
+              <w:rPr>
+                <w:rFonts w:ascii="Times New Roman" w:hAnsi="Times New Roman"/>
+                <w:bCs/>
+                <w:iCs/>
+                <w:color w:val="000000" w:themeColor="text1"/>
+                <w:sz w:val="24"/>
+                <w:szCs w:val="24"/>
+              </w:rPr>
               <w:lastRenderedPageBreak/>
-              <w:t xml:space="preserve"> C=</w:t>
-            </w:r>
-            <w:proofErr w:type="spellStart"/>
-            <w:r>
-              <w:rPr>
-                <w:rFonts w:ascii="Times New Roman" w:hAnsi="Times New Roman"/>
-                <w:bCs/>
-                <w:iCs/>
-                <w:color w:val="000000" w:themeColor="text1"/>
-                <w:sz w:val="24"/>
-                <w:szCs w:val="24"/>
-              </w:rPr>
-              <w:t>lcs</w:t>
-            </w:r>
-            <w:proofErr w:type="spellEnd"/>
-            <w:r>
-              <w:rPr>
-                <w:rFonts w:ascii="Times New Roman" w:hAnsi="Times New Roman"/>
-                <w:bCs/>
-                <w:iCs/>
-                <w:color w:val="000000" w:themeColor="text1"/>
-                <w:sz w:val="24"/>
-                <w:szCs w:val="24"/>
-              </w:rPr>
-              <w:t xml:space="preserve">(X, Y) </w:t>
-            </w:r>
-          </w:p>
-          <w:p>
-            <w:pPr>
-              <w:rPr>
-                <w:rFonts w:ascii="Times New Roman" w:hAnsi="Times New Roman"/>
-                <w:bCs/>
-                <w:iCs/>
-                <w:color w:val="000000" w:themeColor="text1"/>
-                <w:sz w:val="24"/>
-                <w:szCs w:val="24"/>
-              </w:rPr>
-            </w:pPr>
-            <w:r>
-              <w:rPr>
-                <w:rFonts w:ascii="Times New Roman" w:hAnsi="Times New Roman"/>
-                <w:bCs/>
-                <w:iCs/>
-                <w:color w:val="000000" w:themeColor="text1"/>
-                <w:sz w:val="24"/>
-                <w:szCs w:val="24"/>
-              </w:rPr>
               <w:t xml:space="preserve"> return backtrack(C, X, </w:t>
             </w:r>
             <w:proofErr w:type="spellStart"/>
@@ -7757,30 +7744,30 @@
                 <w:sz w:val="24"/>
                 <w:szCs w:val="24"/>
               </w:rPr>
+              <w:t xml:space="preserve"> if X[I] == Y[j] ---------------------------nm </w:t>
+            </w:r>
+          </w:p>
+          <w:p>
+            <w:pPr>
+              <w:rPr>
+                <w:rFonts w:ascii="Times New Roman" w:hAnsi="Times New Roman"/>
+                <w:bCs/>
+                <w:iCs/>
+                <w:color w:val="000000" w:themeColor="text1"/>
+                <w:sz w:val="24"/>
+                <w:szCs w:val="24"/>
+              </w:rPr>
+            </w:pPr>
+            <w:r>
+              <w:rPr>
+                <w:rFonts w:ascii="Times New Roman" w:hAnsi="Times New Roman"/>
+                <w:bCs/>
+                <w:iCs/>
+                <w:color w:val="000000" w:themeColor="text1"/>
+                <w:sz w:val="24"/>
+                <w:szCs w:val="24"/>
+              </w:rPr>
               <w:lastRenderedPageBreak/>
-              <w:t xml:space="preserve"> if X[I] == Y[j] ---------------------------nm </w:t>
-            </w:r>
-          </w:p>
-          <w:p>
-            <w:pPr>
-              <w:rPr>
-                <w:rFonts w:ascii="Times New Roman" w:hAnsi="Times New Roman"/>
-                <w:bCs/>
-                <w:iCs/>
-                <w:color w:val="000000" w:themeColor="text1"/>
-                <w:sz w:val="24"/>
-                <w:szCs w:val="24"/>
-              </w:rPr>
-            </w:pPr>
-            <w:r>
-              <w:rPr>
-                <w:rFonts w:ascii="Times New Roman" w:hAnsi="Times New Roman"/>
-                <w:bCs/>
-                <w:iCs/>
-                <w:color w:val="000000" w:themeColor="text1"/>
-                <w:sz w:val="24"/>
-                <w:szCs w:val="24"/>
-              </w:rPr>
               <w:t xml:space="preserve">  C[</w:t>
             </w:r>
             <w:proofErr w:type="spellStart"/>
@@ -8977,30 +8964,30 @@
                 <w:sz w:val="24"/>
                 <w:szCs w:val="24"/>
               </w:rPr>
+              <w:t xml:space="preserve"> Checker(C,X,Y,i-1,j-1) -------1 </w:t>
+            </w:r>
+          </w:p>
+          <w:p>
+            <w:pPr>
+              <w:rPr>
+                <w:rFonts w:ascii="Times New Roman" w:hAnsi="Times New Roman"/>
+                <w:bCs/>
+                <w:iCs/>
+                <w:color w:val="000000" w:themeColor="text1"/>
+                <w:sz w:val="24"/>
+                <w:szCs w:val="24"/>
+              </w:rPr>
+            </w:pPr>
+            <w:r>
+              <w:rPr>
+                <w:rFonts w:ascii="Times New Roman" w:hAnsi="Times New Roman"/>
+                <w:bCs/>
+                <w:iCs/>
+                <w:color w:val="000000" w:themeColor="text1"/>
+                <w:sz w:val="24"/>
+                <w:szCs w:val="24"/>
+              </w:rPr>
               <w:lastRenderedPageBreak/>
-              <w:t xml:space="preserve"> Checker(C,X,Y,i-1,j-1) -------1 </w:t>
-            </w:r>
-          </w:p>
-          <w:p>
-            <w:pPr>
-              <w:rPr>
-                <w:rFonts w:ascii="Times New Roman" w:hAnsi="Times New Roman"/>
-                <w:bCs/>
-                <w:iCs/>
-                <w:color w:val="000000" w:themeColor="text1"/>
-                <w:sz w:val="24"/>
-                <w:szCs w:val="24"/>
-              </w:rPr>
-            </w:pPr>
-            <w:r>
-              <w:rPr>
-                <w:rFonts w:ascii="Times New Roman" w:hAnsi="Times New Roman"/>
-                <w:bCs/>
-                <w:iCs/>
-                <w:color w:val="000000" w:themeColor="text1"/>
-                <w:sz w:val="24"/>
-                <w:szCs w:val="24"/>
-              </w:rPr>
               <w:t xml:space="preserve"> print " " + X[</w:t>
             </w:r>
             <w:proofErr w:type="spellStart"/>
@@ -9674,7 +9661,7 @@
           </w:p>
         </w:tc>
       </w:tr>
-      <w:bookmarkEnd w:id="1"/>
+      <w:bookmarkEnd w:id="2"/>
       <w:tr>
         <w:trPr>
           <w:trHeight w:val="198"/>
@@ -10461,7 +10448,7 @@
         <w:b/>
         <w:noProof/>
       </w:rPr>
-      <w:t>7</w:t>
+      <w:t>10</w:t>
     </w:r>
     <w:r>
       <w:rPr>
@@ -12242,6 +12229,7 @@
     <w:rsid w:val="000C15B2"/>
     <w:rsid w:val="001B3EB2"/>
     <w:rsid w:val="001F2465"/>
+    <w:rsid w:val="002D5378"/>
     <w:rsid w:val="003112C8"/>
     <w:rsid w:val="003651BC"/>
     <w:rsid w:val="00384A12"/>
@@ -13033,37 +13021,6 @@
 
 <file path=customXml/item1.xml><?xml version="1.0" encoding="utf-8"?>
 <?mso-contentType ?>
-<FormTemplates xmlns="http://schemas.microsoft.com/sharepoint/v3/contenttype/forms">
-  <Display>DocumentLibraryForm</Display>
-  <Edit>DocumentLibraryForm</Edit>
-  <New>DocumentLibraryForm</New>
-</FormTemplates>
-</file>
-
-<file path=customXml/item2.xml><?xml version="1.0" encoding="utf-8"?>
-<p:properties xmlns:p="http://schemas.microsoft.com/office/2006/metadata/properties" xmlns:xsi="http://www.w3.org/2001/XMLSchema-instance" xmlns:pc="http://schemas.microsoft.com/office/infopath/2007/PartnerControls">
-  <documentManagement>
-    <Links xmlns="6EA782D5-0E76-490B-BFD7-710A007F2D9A">&lt;?xml version="1.0" encoding="UTF-8"?&gt;&lt;Result&gt;&lt;NewXML&gt;&lt;PWSLinkDataSet xmlns="http://schemas.microsoft.com/office/project/server/webservices/PWSLinkDataSet/" /&gt;&lt;/NewXML&gt;&lt;ProjectUID&gt;0bcc19e2-00dd-4cfb-a588-6dc0630a28c2&lt;/ProjectUID&gt;&lt;OldXML&gt;&lt;PWSLinkDataSet xmlns="http://schemas.microsoft.com/office/project/server/webservices/PWSLinkDataSet/" /&gt;&lt;/OldXML&gt;&lt;ItemType&gt;3&lt;/ItemType&gt;&lt;PSURL&gt;https://epmprojects.tcd.ie/pwa&lt;/PSURL&gt;&lt;/Result&gt;</Links>
-    <Owner xmlns="6EA782D5-0E76-490B-BFD7-710A007F2D9A">
-      <UserInfo>
-        <DisplayName>Jim Cumiskey</DisplayName>
-        <AccountId>237</AccountId>
-        <AccountType/>
-      </UserInfo>
-    </Owner>
-    <Status xmlns="6EA782D5-0E76-490B-BFD7-710A007F2D9A">Final</Status>
-    <_dlc_DocId xmlns="fb890214-6628-43a4-aab9-89f54b5700fe">2CK46JV3U2Y5-97-306</_dlc_DocId>
-    <_dlc_DocIdUrl xmlns="fb890214-6628-43a4-aab9-89f54b5700fe">
-      <Url>https://epmprojects.tcd.ie/PWA/PMO/_layouts/DocIdRedir.aspx?ID=2CK46JV3U2Y5-97-306</Url>
-      <Description>2CK46JV3U2Y5-97-306</Description>
-    </_dlc_DocIdUrl>
-    <PMO_x0020_Doc_x0020_type xmlns="fb890214-6628-43a4-aab9-89f54b5700fe">2</PMO_x0020_Doc_x0020_type>
-  </documentManagement>
-</p:properties>
-</file>
-
-<file path=customXml/item3.xml><?xml version="1.0" encoding="utf-8"?>
-<?mso-contentType ?>
 <spe:Receivers xmlns:spe="http://schemas.microsoft.com/sharepoint/events">
   <Receiver>
     <Name>Document ID Generator</Name>
@@ -13106,6 +13063,37 @@
     <Filter/>
   </Receiver>
 </spe:Receivers>
+</file>
+
+<file path=customXml/item2.xml><?xml version="1.0" encoding="utf-8"?>
+<p:properties xmlns:p="http://schemas.microsoft.com/office/2006/metadata/properties" xmlns:xsi="http://www.w3.org/2001/XMLSchema-instance" xmlns:pc="http://schemas.microsoft.com/office/infopath/2007/PartnerControls">
+  <documentManagement>
+    <Links xmlns="6EA782D5-0E76-490B-BFD7-710A007F2D9A">&lt;?xml version="1.0" encoding="UTF-8"?&gt;&lt;Result&gt;&lt;NewXML&gt;&lt;PWSLinkDataSet xmlns="http://schemas.microsoft.com/office/project/server/webservices/PWSLinkDataSet/" /&gt;&lt;/NewXML&gt;&lt;ProjectUID&gt;0bcc19e2-00dd-4cfb-a588-6dc0630a28c2&lt;/ProjectUID&gt;&lt;OldXML&gt;&lt;PWSLinkDataSet xmlns="http://schemas.microsoft.com/office/project/server/webservices/PWSLinkDataSet/" /&gt;&lt;/OldXML&gt;&lt;ItemType&gt;3&lt;/ItemType&gt;&lt;PSURL&gt;https://epmprojects.tcd.ie/pwa&lt;/PSURL&gt;&lt;/Result&gt;</Links>
+    <Owner xmlns="6EA782D5-0E76-490B-BFD7-710A007F2D9A">
+      <UserInfo>
+        <DisplayName>Jim Cumiskey</DisplayName>
+        <AccountId>237</AccountId>
+        <AccountType/>
+      </UserInfo>
+    </Owner>
+    <Status xmlns="6EA782D5-0E76-490B-BFD7-710A007F2D9A">Final</Status>
+    <_dlc_DocId xmlns="fb890214-6628-43a4-aab9-89f54b5700fe">2CK46JV3U2Y5-97-306</_dlc_DocId>
+    <_dlc_DocIdUrl xmlns="fb890214-6628-43a4-aab9-89f54b5700fe">
+      <Url>https://epmprojects.tcd.ie/PWA/PMO/_layouts/DocIdRedir.aspx?ID=2CK46JV3U2Y5-97-306</Url>
+      <Description>2CK46JV3U2Y5-97-306</Description>
+    </_dlc_DocIdUrl>
+    <PMO_x0020_Doc_x0020_type xmlns="fb890214-6628-43a4-aab9-89f54b5700fe">2</PMO_x0020_Doc_x0020_type>
+  </documentManagement>
+</p:properties>
+</file>
+
+<file path=customXml/item3.xml><?xml version="1.0" encoding="utf-8"?>
+<?mso-contentType ?>
+<FormTemplates xmlns="http://schemas.microsoft.com/sharepoint/v3/contenttype/forms">
+  <Display>DocumentLibraryForm</Display>
+  <Edit>DocumentLibraryForm</Edit>
+  <New>DocumentLibraryForm</New>
+</FormTemplates>
 </file>
 
 <file path=customXml/item4.xml><?xml version="1.0" encoding="utf-8"?>
@@ -13306,9 +13294,9 @@
 </file>
 
 <file path=customXml/itemProps1.xml><?xml version="1.0" encoding="utf-8"?>
-<ds:datastoreItem xmlns:ds="http://schemas.openxmlformats.org/officeDocument/2006/customXml" ds:itemID="{047D9A08-8CA7-47B3-AC35-503F809FC676}">
+<ds:datastoreItem xmlns:ds="http://schemas.openxmlformats.org/officeDocument/2006/customXml" ds:itemID="{004B6D6F-9442-47A9-9B36-896D4876D949}">
   <ds:schemaRefs>
-    <ds:schemaRef ds:uri="http://schemas.microsoft.com/sharepoint/v3/contenttype/forms"/>
+    <ds:schemaRef ds:uri="http://schemas.microsoft.com/sharepoint/events"/>
   </ds:schemaRefs>
 </ds:datastoreItem>
 </file>
@@ -13325,9 +13313,9 @@
 </file>
 
 <file path=customXml/itemProps3.xml><?xml version="1.0" encoding="utf-8"?>
-<ds:datastoreItem xmlns:ds="http://schemas.openxmlformats.org/officeDocument/2006/customXml" ds:itemID="{004B6D6F-9442-47A9-9B36-896D4876D949}">
+<ds:datastoreItem xmlns:ds="http://schemas.openxmlformats.org/officeDocument/2006/customXml" ds:itemID="{047D9A08-8CA7-47B3-AC35-503F809FC676}">
   <ds:schemaRefs>
-    <ds:schemaRef ds:uri="http://schemas.microsoft.com/sharepoint/events"/>
+    <ds:schemaRef ds:uri="http://schemas.microsoft.com/sharepoint/v3/contenttype/forms"/>
   </ds:schemaRefs>
 </ds:datastoreItem>
 </file>
@@ -13352,7 +13340,7 @@
 </file>
 
 <file path=customXml/itemProps5.xml><?xml version="1.0" encoding="utf-8"?>
-<ds:datastoreItem xmlns:ds="http://schemas.openxmlformats.org/officeDocument/2006/customXml" ds:itemID="{1715CB78-C0E7-460F-BD35-60882AB3A4AA}">
+<ds:datastoreItem xmlns:ds="http://schemas.openxmlformats.org/officeDocument/2006/customXml" ds:itemID="{ED47B271-62BB-4A68-9F4E-DCBC1724153E}">
   <ds:schemaRefs>
     <ds:schemaRef ds:uri="http://schemas.openxmlformats.org/officeDocument/2006/bibliography"/>
   </ds:schemaRefs>

--- a/Report.docx
+++ b/Report.docx
@@ -174,8 +174,6 @@
               </w:rPr>
               <w:t>CS311S20PID</w:t>
             </w:r>
-            <w:bookmarkStart w:id="0" w:name="_GoBack"/>
-            <w:bookmarkEnd w:id="0"/>
             <w:r>
               <w:rPr>
                 <w:rFonts w:ascii="Times New Roman" w:hAnsi="Times New Roman"/>
@@ -1886,7 +1884,7 @@
                 <w:szCs w:val="24"/>
               </w:rPr>
             </w:pPr>
-            <w:bookmarkStart w:id="1" w:name="_Hlk494125423"/>
+            <w:bookmarkStart w:id="0" w:name="_Hlk494125423"/>
             <w:r>
               <w:rPr>
                 <w:rFonts w:ascii="Times New Roman" w:hAnsi="Times New Roman"/>
@@ -1937,8 +1935,8 @@
                 <w:szCs w:val="24"/>
               </w:rPr>
             </w:pPr>
-            <w:bookmarkStart w:id="2" w:name="_Hlk494125446"/>
-            <w:bookmarkEnd w:id="1"/>
+            <w:bookmarkStart w:id="1" w:name="_Hlk494125446"/>
+            <w:bookmarkEnd w:id="0"/>
             <w:r>
               <w:rPr>
                 <w:rFonts w:ascii="Times New Roman" w:hAnsi="Times New Roman"/>
@@ -4666,34 +4664,19 @@
               <w:pStyle w:val="TableContents"/>
               <w:rPr>
                 <w:rFonts w:ascii="Times New Roman" w:hAnsi="Times New Roman"/>
-                <w:i/>
-                <w:iCs/>
-                <w:color w:val="000000" w:themeColor="text1"/>
-                <w:sz w:val="24"/>
-                <w:szCs w:val="24"/>
-              </w:rPr>
-            </w:pPr>
-            <w:r>
-              <w:rPr>
-                <w:rFonts w:ascii="Times New Roman" w:hAnsi="Times New Roman"/>
-                <w:i/>
-                <w:iCs/>
-                <w:color w:val="000000" w:themeColor="text1"/>
-                <w:sz w:val="24"/>
-                <w:szCs w:val="24"/>
-              </w:rPr>
-              <w:t>Have you deployed your project in any format?</w:t>
-            </w:r>
-            <w:r>
-              <w:rPr>
-                <w:rFonts w:ascii="Times New Roman" w:hAnsi="Times New Roman"/>
-                <w:i/>
-                <w:iCs/>
-                <w:color w:val="000000" w:themeColor="text1"/>
-                <w:sz w:val="24"/>
-                <w:szCs w:val="24"/>
-              </w:rPr>
-              <w:t xml:space="preserve"> If yes, provide the details</w:t>
+                <w:color w:val="000000" w:themeColor="text1"/>
+                <w:sz w:val="24"/>
+                <w:szCs w:val="24"/>
+              </w:rPr>
+            </w:pPr>
+            <w:r>
+              <w:rPr>
+                <w:rFonts w:ascii="Times New Roman" w:hAnsi="Times New Roman"/>
+                <w:color w:val="000000" w:themeColor="text1"/>
+                <w:sz w:val="24"/>
+                <w:szCs w:val="24"/>
+              </w:rPr>
+              <w:t>We haven’t deployed our project rather we are using a local server to run our app</w:t>
             </w:r>
           </w:p>
         </w:tc>
@@ -9661,7 +9644,7 @@
           </w:p>
         </w:tc>
       </w:tr>
-      <w:bookmarkEnd w:id="2"/>
+      <w:bookmarkEnd w:id="1"/>
       <w:tr>
         <w:trPr>
           <w:trHeight w:val="198"/>
@@ -9986,34 +9969,22 @@
               </w:tabs>
               <w:rPr>
                 <w:rFonts w:ascii="Times New Roman" w:hAnsi="Times New Roman"/>
-                <w:i/>
-                <w:color w:val="000000" w:themeColor="text1"/>
-                <w:sz w:val="24"/>
-                <w:szCs w:val="24"/>
-              </w:rPr>
-            </w:pPr>
-            <w:r>
-              <w:rPr>
-                <w:rFonts w:ascii="Times New Roman" w:hAnsi="Times New Roman"/>
-                <w:i/>
-                <w:color w:val="000000" w:themeColor="text1"/>
-                <w:sz w:val="24"/>
-                <w:szCs w:val="24"/>
-              </w:rPr>
-              <w:t xml:space="preserve">What type of difficulties were faced by you while integration of UI and algorithms. What was your strategy in this </w:t>
-            </w:r>
-            <w:proofErr w:type="gramStart"/>
-            <w:r>
-              <w:rPr>
-                <w:rFonts w:ascii="Times New Roman" w:hAnsi="Times New Roman"/>
-                <w:i/>
-                <w:color w:val="000000" w:themeColor="text1"/>
-                <w:sz w:val="24"/>
-                <w:szCs w:val="24"/>
-              </w:rPr>
-              <w:t>regard.</w:t>
-            </w:r>
-            <w:proofErr w:type="gramEnd"/>
+                <w:iCs/>
+                <w:color w:val="000000" w:themeColor="text1"/>
+                <w:sz w:val="24"/>
+                <w:szCs w:val="24"/>
+              </w:rPr>
+            </w:pPr>
+            <w:r>
+              <w:rPr>
+                <w:rFonts w:ascii="Times New Roman" w:hAnsi="Times New Roman"/>
+                <w:iCs/>
+                <w:color w:val="000000" w:themeColor="text1"/>
+                <w:sz w:val="24"/>
+                <w:szCs w:val="24"/>
+              </w:rPr>
+              <w:t>We are facing some difficulty in responsiveness of our UIs and haven’t resolved yet also our algorithm integration is not working properly.</w:t>
+            </w:r>
           </w:p>
         </w:tc>
       </w:tr>
@@ -10075,43 +10046,43 @@
               </w:tabs>
               <w:rPr>
                 <w:rFonts w:ascii="Times New Roman" w:hAnsi="Times New Roman"/>
-                <w:i/>
-                <w:color w:val="000000" w:themeColor="text1"/>
-                <w:sz w:val="24"/>
-                <w:szCs w:val="24"/>
-              </w:rPr>
-            </w:pPr>
-            <w:r>
-              <w:rPr>
-                <w:rFonts w:ascii="Times New Roman" w:hAnsi="Times New Roman"/>
-                <w:i/>
-                <w:color w:val="000000" w:themeColor="text1"/>
-                <w:sz w:val="24"/>
-                <w:szCs w:val="24"/>
-              </w:rPr>
-              <w:t xml:space="preserve">Do you have any changes in proposed </w:t>
-            </w:r>
-            <w:proofErr w:type="gramStart"/>
-            <w:r>
-              <w:rPr>
-                <w:rFonts w:ascii="Times New Roman" w:hAnsi="Times New Roman"/>
-                <w:i/>
-                <w:color w:val="000000" w:themeColor="text1"/>
-                <w:sz w:val="24"/>
-                <w:szCs w:val="24"/>
-              </w:rPr>
-              <w:t>algorithm(</w:t>
-            </w:r>
-            <w:proofErr w:type="gramEnd"/>
-            <w:r>
-              <w:rPr>
-                <w:rFonts w:ascii="Times New Roman" w:hAnsi="Times New Roman"/>
-                <w:i/>
-                <w:color w:val="000000" w:themeColor="text1"/>
-                <w:sz w:val="24"/>
-                <w:szCs w:val="24"/>
-              </w:rPr>
-              <w:t xml:space="preserve">in the previous deadlines) or changes in interface. Mention all the changes here </w:t>
+                <w:iCs/>
+                <w:color w:val="000000" w:themeColor="text1"/>
+                <w:sz w:val="24"/>
+                <w:szCs w:val="24"/>
+              </w:rPr>
+            </w:pPr>
+            <w:r>
+              <w:rPr>
+                <w:rFonts w:ascii="Times New Roman" w:hAnsi="Times New Roman"/>
+                <w:iCs/>
+                <w:color w:val="000000" w:themeColor="text1"/>
+                <w:sz w:val="24"/>
+                <w:szCs w:val="24"/>
+              </w:rPr>
+              <w:t>We do</w:t>
+            </w:r>
+            <w:bookmarkStart w:id="2" w:name="_GoBack"/>
+            <w:bookmarkEnd w:id="2"/>
+            <w:r>
+              <w:rPr>
+                <w:rFonts w:ascii="Times New Roman" w:hAnsi="Times New Roman"/>
+                <w:iCs/>
+                <w:color w:val="000000" w:themeColor="text1"/>
+                <w:sz w:val="24"/>
+                <w:szCs w:val="24"/>
+              </w:rPr>
+              <w:t xml:space="preserve"> not have proposed any changes in our algorithm because it is been a problem in algorithm implementation </w:t>
+            </w:r>
+            <w:r>
+              <w:rPr>
+                <w:rFonts w:ascii="Times New Roman" w:hAnsi="Times New Roman"/>
+                <w:iCs/>
+                <w:color w:val="000000" w:themeColor="text1"/>
+                <w:sz w:val="24"/>
+                <w:szCs w:val="24"/>
+              </w:rPr>
+              <w:t xml:space="preserve"> </w:t>
             </w:r>
           </w:p>
         </w:tc>
@@ -10448,7 +10419,7 @@
         <w:b/>
         <w:noProof/>
       </w:rPr>
-      <w:t>10</w:t>
+      <w:t>9</w:t>
     </w:r>
     <w:r>
       <w:rPr>
@@ -12229,6 +12200,7 @@
     <w:rsid w:val="000C15B2"/>
     <w:rsid w:val="001B3EB2"/>
     <w:rsid w:val="001F2465"/>
+    <w:rsid w:val="0025174D"/>
     <w:rsid w:val="002D5378"/>
     <w:rsid w:val="003112C8"/>
     <w:rsid w:val="003651BC"/>
@@ -13021,6 +12993,37 @@
 
 <file path=customXml/item1.xml><?xml version="1.0" encoding="utf-8"?>
 <?mso-contentType ?>
+<FormTemplates xmlns="http://schemas.microsoft.com/sharepoint/v3/contenttype/forms">
+  <Display>DocumentLibraryForm</Display>
+  <Edit>DocumentLibraryForm</Edit>
+  <New>DocumentLibraryForm</New>
+</FormTemplates>
+</file>
+
+<file path=customXml/item2.xml><?xml version="1.0" encoding="utf-8"?>
+<p:properties xmlns:p="http://schemas.microsoft.com/office/2006/metadata/properties" xmlns:xsi="http://www.w3.org/2001/XMLSchema-instance" xmlns:pc="http://schemas.microsoft.com/office/infopath/2007/PartnerControls">
+  <documentManagement>
+    <Links xmlns="6EA782D5-0E76-490B-BFD7-710A007F2D9A">&lt;?xml version="1.0" encoding="UTF-8"?&gt;&lt;Result&gt;&lt;NewXML&gt;&lt;PWSLinkDataSet xmlns="http://schemas.microsoft.com/office/project/server/webservices/PWSLinkDataSet/" /&gt;&lt;/NewXML&gt;&lt;ProjectUID&gt;0bcc19e2-00dd-4cfb-a588-6dc0630a28c2&lt;/ProjectUID&gt;&lt;OldXML&gt;&lt;PWSLinkDataSet xmlns="http://schemas.microsoft.com/office/project/server/webservices/PWSLinkDataSet/" /&gt;&lt;/OldXML&gt;&lt;ItemType&gt;3&lt;/ItemType&gt;&lt;PSURL&gt;https://epmprojects.tcd.ie/pwa&lt;/PSURL&gt;&lt;/Result&gt;</Links>
+    <Owner xmlns="6EA782D5-0E76-490B-BFD7-710A007F2D9A">
+      <UserInfo>
+        <DisplayName>Jim Cumiskey</DisplayName>
+        <AccountId>237</AccountId>
+        <AccountType/>
+      </UserInfo>
+    </Owner>
+    <Status xmlns="6EA782D5-0E76-490B-BFD7-710A007F2D9A">Final</Status>
+    <_dlc_DocId xmlns="fb890214-6628-43a4-aab9-89f54b5700fe">2CK46JV3U2Y5-97-306</_dlc_DocId>
+    <_dlc_DocIdUrl xmlns="fb890214-6628-43a4-aab9-89f54b5700fe">
+      <Url>https://epmprojects.tcd.ie/PWA/PMO/_layouts/DocIdRedir.aspx?ID=2CK46JV3U2Y5-97-306</Url>
+      <Description>2CK46JV3U2Y5-97-306</Description>
+    </_dlc_DocIdUrl>
+    <PMO_x0020_Doc_x0020_type xmlns="fb890214-6628-43a4-aab9-89f54b5700fe">2</PMO_x0020_Doc_x0020_type>
+  </documentManagement>
+</p:properties>
+</file>
+
+<file path=customXml/item3.xml><?xml version="1.0" encoding="utf-8"?>
+<?mso-contentType ?>
 <spe:Receivers xmlns:spe="http://schemas.microsoft.com/sharepoint/events">
   <Receiver>
     <Name>Document ID Generator</Name>
@@ -13063,37 +13066,6 @@
     <Filter/>
   </Receiver>
 </spe:Receivers>
-</file>
-
-<file path=customXml/item2.xml><?xml version="1.0" encoding="utf-8"?>
-<p:properties xmlns:p="http://schemas.microsoft.com/office/2006/metadata/properties" xmlns:xsi="http://www.w3.org/2001/XMLSchema-instance" xmlns:pc="http://schemas.microsoft.com/office/infopath/2007/PartnerControls">
-  <documentManagement>
-    <Links xmlns="6EA782D5-0E76-490B-BFD7-710A007F2D9A">&lt;?xml version="1.0" encoding="UTF-8"?&gt;&lt;Result&gt;&lt;NewXML&gt;&lt;PWSLinkDataSet xmlns="http://schemas.microsoft.com/office/project/server/webservices/PWSLinkDataSet/" /&gt;&lt;/NewXML&gt;&lt;ProjectUID&gt;0bcc19e2-00dd-4cfb-a588-6dc0630a28c2&lt;/ProjectUID&gt;&lt;OldXML&gt;&lt;PWSLinkDataSet xmlns="http://schemas.microsoft.com/office/project/server/webservices/PWSLinkDataSet/" /&gt;&lt;/OldXML&gt;&lt;ItemType&gt;3&lt;/ItemType&gt;&lt;PSURL&gt;https://epmprojects.tcd.ie/pwa&lt;/PSURL&gt;&lt;/Result&gt;</Links>
-    <Owner xmlns="6EA782D5-0E76-490B-BFD7-710A007F2D9A">
-      <UserInfo>
-        <DisplayName>Jim Cumiskey</DisplayName>
-        <AccountId>237</AccountId>
-        <AccountType/>
-      </UserInfo>
-    </Owner>
-    <Status xmlns="6EA782D5-0E76-490B-BFD7-710A007F2D9A">Final</Status>
-    <_dlc_DocId xmlns="fb890214-6628-43a4-aab9-89f54b5700fe">2CK46JV3U2Y5-97-306</_dlc_DocId>
-    <_dlc_DocIdUrl xmlns="fb890214-6628-43a4-aab9-89f54b5700fe">
-      <Url>https://epmprojects.tcd.ie/PWA/PMO/_layouts/DocIdRedir.aspx?ID=2CK46JV3U2Y5-97-306</Url>
-      <Description>2CK46JV3U2Y5-97-306</Description>
-    </_dlc_DocIdUrl>
-    <PMO_x0020_Doc_x0020_type xmlns="fb890214-6628-43a4-aab9-89f54b5700fe">2</PMO_x0020_Doc_x0020_type>
-  </documentManagement>
-</p:properties>
-</file>
-
-<file path=customXml/item3.xml><?xml version="1.0" encoding="utf-8"?>
-<?mso-contentType ?>
-<FormTemplates xmlns="http://schemas.microsoft.com/sharepoint/v3/contenttype/forms">
-  <Display>DocumentLibraryForm</Display>
-  <Edit>DocumentLibraryForm</Edit>
-  <New>DocumentLibraryForm</New>
-</FormTemplates>
 </file>
 
 <file path=customXml/item4.xml><?xml version="1.0" encoding="utf-8"?>
@@ -13294,9 +13266,9 @@
 </file>
 
 <file path=customXml/itemProps1.xml><?xml version="1.0" encoding="utf-8"?>
-<ds:datastoreItem xmlns:ds="http://schemas.openxmlformats.org/officeDocument/2006/customXml" ds:itemID="{004B6D6F-9442-47A9-9B36-896D4876D949}">
+<ds:datastoreItem xmlns:ds="http://schemas.openxmlformats.org/officeDocument/2006/customXml" ds:itemID="{047D9A08-8CA7-47B3-AC35-503F809FC676}">
   <ds:schemaRefs>
-    <ds:schemaRef ds:uri="http://schemas.microsoft.com/sharepoint/events"/>
+    <ds:schemaRef ds:uri="http://schemas.microsoft.com/sharepoint/v3/contenttype/forms"/>
   </ds:schemaRefs>
 </ds:datastoreItem>
 </file>
@@ -13313,9 +13285,9 @@
 </file>
 
 <file path=customXml/itemProps3.xml><?xml version="1.0" encoding="utf-8"?>
-<ds:datastoreItem xmlns:ds="http://schemas.openxmlformats.org/officeDocument/2006/customXml" ds:itemID="{047D9A08-8CA7-47B3-AC35-503F809FC676}">
+<ds:datastoreItem xmlns:ds="http://schemas.openxmlformats.org/officeDocument/2006/customXml" ds:itemID="{004B6D6F-9442-47A9-9B36-896D4876D949}">
   <ds:schemaRefs>
-    <ds:schemaRef ds:uri="http://schemas.microsoft.com/sharepoint/v3/contenttype/forms"/>
+    <ds:schemaRef ds:uri="http://schemas.microsoft.com/sharepoint/events"/>
   </ds:schemaRefs>
 </ds:datastoreItem>
 </file>
@@ -13340,7 +13312,7 @@
 </file>
 
 <file path=customXml/itemProps5.xml><?xml version="1.0" encoding="utf-8"?>
-<ds:datastoreItem xmlns:ds="http://schemas.openxmlformats.org/officeDocument/2006/customXml" ds:itemID="{ED47B271-62BB-4A68-9F4E-DCBC1724153E}">
+<ds:datastoreItem xmlns:ds="http://schemas.openxmlformats.org/officeDocument/2006/customXml" ds:itemID="{CADF3DAE-4FF6-471D-8D09-77B2C791E2D1}">
   <ds:schemaRefs>
     <ds:schemaRef ds:uri="http://schemas.openxmlformats.org/officeDocument/2006/bibliography"/>
   </ds:schemaRefs>

--- a/Report.docx
+++ b/Report.docx
@@ -5,7 +5,6 @@
     <w:p>
       <w:pPr>
         <w:ind w:left="0"/>
-        <w:jc w:val="center"/>
         <w:rPr>
           <w:rFonts w:ascii="Times New Roman" w:hAnsi="Times New Roman"/>
           <w:b/>
@@ -571,9 +570,112 @@
                 <w:sz w:val="24"/>
                 <w:szCs w:val="24"/>
               </w:rPr>
-              <w:t xml:space="preserve">Plagiarism </w:t>
-            </w:r>
-            <w:proofErr w:type="spellStart"/>
+              <w:t>Plagiarism Checkerista</w:t>
+            </w:r>
+            <w:r>
+              <w:rPr>
+                <w:rFonts w:ascii="Times New Roman" w:hAnsi="Times New Roman"/>
+                <w:sz w:val="24"/>
+                <w:szCs w:val="24"/>
+              </w:rPr>
+              <w:t xml:space="preserve">” works same as other plagiarism tools works but on a small scale. It is mainly built to show how plagiarism is checked among different files, it don’t have a large database. It takes one file or some piece of text from user as input, checking it with our small databases files one by one and bringing the result in the form of lines that have been plagiarized from all the files also giving percentage of how much content in user document is plagiarized. </w:t>
+            </w:r>
+            <w:r>
+              <w:rPr>
+                <w:rFonts w:ascii="Times New Roman" w:hAnsi="Times New Roman"/>
+                <w:sz w:val="24"/>
+                <w:szCs w:val="24"/>
+              </w:rPr>
+              <w:t xml:space="preserve">We have built our app in python using Django framework. Django is a very </w:t>
+            </w:r>
+            <w:r>
+              <w:rPr>
+                <w:rFonts w:ascii="Times New Roman" w:hAnsi="Times New Roman"/>
+                <w:sz w:val="24"/>
+                <w:szCs w:val="24"/>
+              </w:rPr>
+              <w:t>powerful tool</w:t>
+            </w:r>
+            <w:r>
+              <w:rPr>
+                <w:rFonts w:ascii="Times New Roman" w:hAnsi="Times New Roman"/>
+                <w:sz w:val="24"/>
+                <w:szCs w:val="24"/>
+              </w:rPr>
+              <w:t xml:space="preserve"> for</w:t>
+            </w:r>
+            <w:r>
+              <w:rPr>
+                <w:rFonts w:ascii="Times New Roman" w:hAnsi="Times New Roman"/>
+                <w:sz w:val="24"/>
+                <w:szCs w:val="24"/>
+              </w:rPr>
+              <w:t xml:space="preserve"> building</w:t>
+            </w:r>
+            <w:r>
+              <w:rPr>
+                <w:rFonts w:ascii="Times New Roman" w:hAnsi="Times New Roman"/>
+                <w:sz w:val="24"/>
+                <w:szCs w:val="24"/>
+              </w:rPr>
+              <w:t xml:space="preserve"> APIs.it is a </w:t>
+            </w:r>
+            <w:r>
+              <w:rPr>
+                <w:rFonts w:ascii="Times New Roman" w:hAnsi="Times New Roman"/>
+                <w:sz w:val="24"/>
+                <w:szCs w:val="24"/>
+              </w:rPr>
+              <w:t>full stack</w:t>
+            </w:r>
+            <w:r>
+              <w:rPr>
+                <w:rFonts w:ascii="Times New Roman" w:hAnsi="Times New Roman"/>
+                <w:sz w:val="24"/>
+                <w:szCs w:val="24"/>
+              </w:rPr>
+              <w:t xml:space="preserve"> web framework providing the facility of both embedded </w:t>
+            </w:r>
+            <w:r>
+              <w:rPr>
+                <w:rFonts w:ascii="Times New Roman" w:hAnsi="Times New Roman"/>
+                <w:sz w:val="24"/>
+                <w:szCs w:val="24"/>
+              </w:rPr>
+              <w:t>frontend</w:t>
+            </w:r>
+            <w:r>
+              <w:rPr>
+                <w:rFonts w:ascii="Times New Roman" w:hAnsi="Times New Roman"/>
+                <w:sz w:val="24"/>
+                <w:szCs w:val="24"/>
+              </w:rPr>
+              <w:t xml:space="preserve"> </w:t>
+            </w:r>
+            <w:r>
+              <w:rPr>
+                <w:rFonts w:ascii="Times New Roman" w:hAnsi="Times New Roman"/>
+                <w:sz w:val="24"/>
+                <w:szCs w:val="24"/>
+              </w:rPr>
+              <w:t>and</w:t>
+            </w:r>
+            <w:r>
+              <w:rPr>
+                <w:rFonts w:ascii="Times New Roman" w:hAnsi="Times New Roman"/>
+                <w:sz w:val="24"/>
+                <w:szCs w:val="24"/>
+              </w:rPr>
+              <w:t xml:space="preserve"> backend development making it easier for developer to make connections</w:t>
+            </w:r>
+            <w:r>
+              <w:rPr>
+                <w:rFonts w:ascii="Times New Roman" w:hAnsi="Times New Roman"/>
+                <w:sz w:val="24"/>
+                <w:szCs w:val="24"/>
+              </w:rPr>
+              <w:t xml:space="preserve">. In templates and static named folders all front end based files are placed. And in </w:t>
+            </w:r>
             <w:r>
               <w:rPr>
                 <w:rFonts w:ascii="Times New Roman" w:hAnsi="Times New Roman"/>
@@ -581,112 +683,15 @@
                 <w:sz w:val="24"/>
                 <w:szCs w:val="24"/>
               </w:rPr>
-              <w:t>Checkerista</w:t>
-            </w:r>
-            <w:proofErr w:type="spellEnd"/>
-            <w:r>
-              <w:rPr>
-                <w:rFonts w:ascii="Times New Roman" w:hAnsi="Times New Roman"/>
-                <w:sz w:val="24"/>
-                <w:szCs w:val="24"/>
-              </w:rPr>
-              <w:t xml:space="preserve">” works same as other plagiarism tools works but on a small scale. It is mainly built to show how plagiarism is checked among different files, it don’t have a large database. It takes one file or some piece of text from user as input, checking it with our small databases files one by one and bringing the result in the form of lines that have been plagiarized from all the files also giving percentage of how much content in user document is plagiarized. </w:t>
-            </w:r>
-            <w:r>
-              <w:rPr>
-                <w:rFonts w:ascii="Times New Roman" w:hAnsi="Times New Roman"/>
-                <w:sz w:val="24"/>
-                <w:szCs w:val="24"/>
-              </w:rPr>
-              <w:t xml:space="preserve">We have built our app in python using Django framework. Django is a very </w:t>
-            </w:r>
-            <w:r>
-              <w:rPr>
-                <w:rFonts w:ascii="Times New Roman" w:hAnsi="Times New Roman"/>
-                <w:sz w:val="24"/>
-                <w:szCs w:val="24"/>
-              </w:rPr>
-              <w:t>powerful tool</w:t>
-            </w:r>
-            <w:r>
-              <w:rPr>
-                <w:rFonts w:ascii="Times New Roman" w:hAnsi="Times New Roman"/>
-                <w:sz w:val="24"/>
-                <w:szCs w:val="24"/>
-              </w:rPr>
-              <w:t xml:space="preserve"> for</w:t>
-            </w:r>
-            <w:r>
-              <w:rPr>
-                <w:rFonts w:ascii="Times New Roman" w:hAnsi="Times New Roman"/>
-                <w:sz w:val="24"/>
-                <w:szCs w:val="24"/>
-              </w:rPr>
-              <w:t xml:space="preserve"> building</w:t>
-            </w:r>
-            <w:r>
-              <w:rPr>
-                <w:rFonts w:ascii="Times New Roman" w:hAnsi="Times New Roman"/>
-                <w:sz w:val="24"/>
-                <w:szCs w:val="24"/>
-              </w:rPr>
-              <w:t xml:space="preserve"> APIs.it is a </w:t>
-            </w:r>
-            <w:r>
-              <w:rPr>
-                <w:rFonts w:ascii="Times New Roman" w:hAnsi="Times New Roman"/>
-                <w:sz w:val="24"/>
-                <w:szCs w:val="24"/>
-              </w:rPr>
-              <w:t>full stack</w:t>
-            </w:r>
-            <w:r>
-              <w:rPr>
-                <w:rFonts w:ascii="Times New Roman" w:hAnsi="Times New Roman"/>
-                <w:sz w:val="24"/>
-                <w:szCs w:val="24"/>
-              </w:rPr>
-              <w:t xml:space="preserve"> web framework providing the facility of both embedded </w:t>
-            </w:r>
-            <w:r>
-              <w:rPr>
-                <w:rFonts w:ascii="Times New Roman" w:hAnsi="Times New Roman"/>
-                <w:sz w:val="24"/>
-                <w:szCs w:val="24"/>
-              </w:rPr>
-              <w:t>frontend</w:t>
-            </w:r>
-            <w:r>
-              <w:rPr>
-                <w:rFonts w:ascii="Times New Roman" w:hAnsi="Times New Roman"/>
-                <w:sz w:val="24"/>
-                <w:szCs w:val="24"/>
-              </w:rPr>
-              <w:t xml:space="preserve"> </w:t>
-            </w:r>
-            <w:r>
-              <w:rPr>
-                <w:rFonts w:ascii="Times New Roman" w:hAnsi="Times New Roman"/>
-                <w:sz w:val="24"/>
-                <w:szCs w:val="24"/>
-              </w:rPr>
-              <w:t>and</w:t>
-            </w:r>
-            <w:r>
-              <w:rPr>
-                <w:rFonts w:ascii="Times New Roman" w:hAnsi="Times New Roman"/>
-                <w:sz w:val="24"/>
-                <w:szCs w:val="24"/>
-              </w:rPr>
-              <w:t xml:space="preserve"> backend development making it easier for developer to make connections</w:t>
-            </w:r>
-            <w:r>
-              <w:rPr>
-                <w:rFonts w:ascii="Times New Roman" w:hAnsi="Times New Roman"/>
-                <w:sz w:val="24"/>
-                <w:szCs w:val="24"/>
-              </w:rPr>
-              <w:t xml:space="preserve">. In templates and static named folders all front end based files are placed. And in </w:t>
+              <w:t>views.py</w:t>
+            </w:r>
+            <w:r>
+              <w:rPr>
+                <w:rFonts w:ascii="Times New Roman" w:hAnsi="Times New Roman"/>
+                <w:sz w:val="24"/>
+                <w:szCs w:val="24"/>
+              </w:rPr>
+              <w:t xml:space="preserve"> file we have the real implementation of the tool. Connections are made in two </w:t>
             </w:r>
             <w:r>
               <w:rPr>
@@ -695,15 +700,32 @@
                 <w:sz w:val="24"/>
                 <w:szCs w:val="24"/>
               </w:rPr>
-              <w:t>views.py</w:t>
-            </w:r>
-            <w:r>
-              <w:rPr>
-                <w:rFonts w:ascii="Times New Roman" w:hAnsi="Times New Roman"/>
-                <w:sz w:val="24"/>
-                <w:szCs w:val="24"/>
-              </w:rPr>
-              <w:t xml:space="preserve"> file we have the real implementation of the tool. Connections are made in two </w:t>
+              <w:t>urls.py</w:t>
+            </w:r>
+            <w:r>
+              <w:rPr>
+                <w:rFonts w:ascii="Times New Roman" w:hAnsi="Times New Roman"/>
+                <w:sz w:val="24"/>
+                <w:szCs w:val="24"/>
+              </w:rPr>
+              <w:t xml:space="preserve"> files one is in the tool folder and the other is in checker folder.</w:t>
+            </w:r>
+          </w:p>
+          <w:p>
+            <w:pPr>
+              <w:rPr>
+                <w:rFonts w:ascii="Times New Roman" w:hAnsi="Times New Roman"/>
+                <w:sz w:val="24"/>
+                <w:szCs w:val="24"/>
+              </w:rPr>
+            </w:pPr>
+            <w:r>
+              <w:rPr>
+                <w:rFonts w:ascii="Times New Roman" w:hAnsi="Times New Roman"/>
+                <w:sz w:val="24"/>
+                <w:szCs w:val="24"/>
+              </w:rPr>
+              <w:t xml:space="preserve"> Explaining the whole workflow of the app: </w:t>
             </w:r>
             <w:r>
               <w:rPr>
@@ -712,34 +734,16 @@
                 <w:sz w:val="24"/>
                 <w:szCs w:val="24"/>
               </w:rPr>
-              <w:t>urls.py</w:t>
-            </w:r>
-            <w:r>
-              <w:rPr>
-                <w:rFonts w:ascii="Times New Roman" w:hAnsi="Times New Roman"/>
-                <w:sz w:val="24"/>
-                <w:szCs w:val="24"/>
-              </w:rPr>
-              <w:t xml:space="preserve"> files one is in the tool folder and the other is in checker folder.</w:t>
-            </w:r>
-          </w:p>
-          <w:p>
-            <w:pPr>
-              <w:rPr>
-                <w:rFonts w:ascii="Times New Roman" w:hAnsi="Times New Roman"/>
-                <w:sz w:val="24"/>
-                <w:szCs w:val="24"/>
-              </w:rPr>
-            </w:pPr>
-            <w:r>
-              <w:rPr>
-                <w:rFonts w:ascii="Times New Roman" w:hAnsi="Times New Roman"/>
-                <w:sz w:val="24"/>
-                <w:szCs w:val="24"/>
-              </w:rPr>
-              <w:t xml:space="preserve"> Explaining the whole workflow of the app: </w:t>
-            </w:r>
-            <w:proofErr w:type="spellStart"/>
+              <w:t>Checkerista&gt;&gt;.env</w:t>
+            </w:r>
+            <w:r>
+              <w:rPr>
+                <w:rFonts w:ascii="Times New Roman" w:hAnsi="Times New Roman"/>
+                <w:sz w:val="24"/>
+                <w:szCs w:val="24"/>
+              </w:rPr>
+              <w:t xml:space="preserve">(Virtual environment for Django is created in this folder), </w:t>
+            </w:r>
             <w:r>
               <w:rPr>
                 <w:rFonts w:ascii="Times New Roman" w:hAnsi="Times New Roman"/>
@@ -747,9 +751,16 @@
                 <w:sz w:val="24"/>
                 <w:szCs w:val="24"/>
               </w:rPr>
-              <w:t>Checkerista</w:t>
-            </w:r>
-            <w:proofErr w:type="spellEnd"/>
+              <w:t>.idea</w:t>
+            </w:r>
+            <w:r>
+              <w:rPr>
+                <w:rFonts w:ascii="Times New Roman" w:hAnsi="Times New Roman"/>
+                <w:sz w:val="24"/>
+                <w:szCs w:val="24"/>
+              </w:rPr>
+              <w:t xml:space="preserve">(also created in creation of virtual environment), </w:t>
+            </w:r>
             <w:r>
               <w:rPr>
                 <w:rFonts w:ascii="Times New Roman" w:hAnsi="Times New Roman"/>
@@ -757,9 +768,24 @@
                 <w:sz w:val="24"/>
                 <w:szCs w:val="24"/>
               </w:rPr>
-              <w:t>&gt;&gt;.</w:t>
-            </w:r>
-            <w:proofErr w:type="spellStart"/>
+              <w:t>.vs</w:t>
+            </w:r>
+            <w:r>
+              <w:rPr>
+                <w:rFonts w:ascii="Times New Roman" w:hAnsi="Times New Roman"/>
+                <w:sz w:val="24"/>
+                <w:szCs w:val="24"/>
+              </w:rPr>
+              <w:t>( Information for workplace for our project is stored</w:t>
+            </w:r>
+            <w:r>
+              <w:rPr>
+                <w:rFonts w:ascii="Times New Roman" w:hAnsi="Times New Roman"/>
+                <w:sz w:val="24"/>
+                <w:szCs w:val="24"/>
+              </w:rPr>
+              <w:t xml:space="preserve"> in it), </w:t>
+            </w:r>
             <w:r>
               <w:rPr>
                 <w:rFonts w:ascii="Times New Roman" w:hAnsi="Times New Roman"/>
@@ -767,16 +793,15 @@
                 <w:sz w:val="24"/>
                 <w:szCs w:val="24"/>
               </w:rPr>
-              <w:t>env</w:t>
-            </w:r>
-            <w:proofErr w:type="spellEnd"/>
-            <w:r>
-              <w:rPr>
-                <w:rFonts w:ascii="Times New Roman" w:hAnsi="Times New Roman"/>
-                <w:sz w:val="24"/>
-                <w:szCs w:val="24"/>
-              </w:rPr>
-              <w:t xml:space="preserve">(Virtual environment for Django is created in this folder), </w:t>
+              <w:t>checker</w:t>
+            </w:r>
+            <w:r>
+              <w:rPr>
+                <w:rFonts w:ascii="Times New Roman" w:hAnsi="Times New Roman"/>
+                <w:sz w:val="24"/>
+                <w:szCs w:val="24"/>
+              </w:rPr>
+              <w:t>(Folder of user concern )</w:t>
             </w:r>
             <w:r>
               <w:rPr>
@@ -785,15 +810,15 @@
                 <w:sz w:val="24"/>
                 <w:szCs w:val="24"/>
               </w:rPr>
-              <w:t>.idea</w:t>
-            </w:r>
-            <w:r>
-              <w:rPr>
-                <w:rFonts w:ascii="Times New Roman" w:hAnsi="Times New Roman"/>
-                <w:sz w:val="24"/>
-                <w:szCs w:val="24"/>
-              </w:rPr>
-              <w:t xml:space="preserve">(also created in creation of virtual environment), </w:t>
+              <w:t>&gt;&gt;checker</w:t>
+            </w:r>
+            <w:r>
+              <w:rPr>
+                <w:rFonts w:ascii="Times New Roman" w:hAnsi="Times New Roman"/>
+                <w:sz w:val="24"/>
+                <w:szCs w:val="24"/>
+              </w:rPr>
+              <w:t xml:space="preserve">(contains files like settings.py and urls.py but again not to be touched by the user), </w:t>
             </w:r>
             <w:r>
               <w:rPr>
@@ -802,23 +827,32 @@
                 <w:sz w:val="24"/>
                 <w:szCs w:val="24"/>
               </w:rPr>
-              <w:t>.vs</w:t>
-            </w:r>
-            <w:r>
-              <w:rPr>
-                <w:rFonts w:ascii="Times New Roman" w:hAnsi="Times New Roman"/>
-                <w:sz w:val="24"/>
-                <w:szCs w:val="24"/>
-              </w:rPr>
-              <w:t>( Information for workplace for our project is stored</w:t>
-            </w:r>
-            <w:r>
-              <w:rPr>
-                <w:rFonts w:ascii="Times New Roman" w:hAnsi="Times New Roman"/>
-                <w:sz w:val="24"/>
-                <w:szCs w:val="24"/>
-              </w:rPr>
-              <w:t xml:space="preserve"> in it), </w:t>
+              <w:t>Static/css &gt;&gt; main.css</w:t>
+            </w:r>
+            <w:r>
+              <w:rPr>
+                <w:rFonts w:ascii="Times New Roman" w:hAnsi="Times New Roman"/>
+                <w:sz w:val="24"/>
+                <w:szCs w:val="24"/>
+              </w:rPr>
+              <w:t>(contains the css of 1</w:t>
+            </w:r>
+            <w:r>
+              <w:rPr>
+                <w:rFonts w:ascii="Times New Roman" w:hAnsi="Times New Roman"/>
+                <w:sz w:val="24"/>
+                <w:szCs w:val="24"/>
+                <w:vertAlign w:val="superscript"/>
+              </w:rPr>
+              <w:t xml:space="preserve">st </w:t>
+            </w:r>
+            <w:r>
+              <w:rPr>
+                <w:rFonts w:ascii="Times New Roman" w:hAnsi="Times New Roman"/>
+                <w:sz w:val="24"/>
+                <w:szCs w:val="24"/>
+              </w:rPr>
+              <w:t xml:space="preserve">web page ) , </w:t>
             </w:r>
             <w:r>
               <w:rPr>
@@ -827,112 +861,6 @@
                 <w:sz w:val="24"/>
                 <w:szCs w:val="24"/>
               </w:rPr>
-              <w:t>checker</w:t>
-            </w:r>
-            <w:r>
-              <w:rPr>
-                <w:rFonts w:ascii="Times New Roman" w:hAnsi="Times New Roman"/>
-                <w:sz w:val="24"/>
-                <w:szCs w:val="24"/>
-              </w:rPr>
-              <w:t>(Folder of user concern )</w:t>
-            </w:r>
-            <w:r>
-              <w:rPr>
-                <w:rFonts w:ascii="Times New Roman" w:hAnsi="Times New Roman"/>
-                <w:b/>
-                <w:sz w:val="24"/>
-                <w:szCs w:val="24"/>
-              </w:rPr>
-              <w:t>&gt;&gt;checker</w:t>
-            </w:r>
-            <w:r>
-              <w:rPr>
-                <w:rFonts w:ascii="Times New Roman" w:hAnsi="Times New Roman"/>
-                <w:sz w:val="24"/>
-                <w:szCs w:val="24"/>
-              </w:rPr>
-              <w:t xml:space="preserve">(contains files like settings.py and urls.py but again not to be touched by the user), </w:t>
-            </w:r>
-            <w:r>
-              <w:rPr>
-                <w:rFonts w:ascii="Times New Roman" w:hAnsi="Times New Roman"/>
-                <w:b/>
-                <w:sz w:val="24"/>
-                <w:szCs w:val="24"/>
-              </w:rPr>
-              <w:t>Static/</w:t>
-            </w:r>
-            <w:proofErr w:type="spellStart"/>
-            <w:r>
-              <w:rPr>
-                <w:rFonts w:ascii="Times New Roman" w:hAnsi="Times New Roman"/>
-                <w:b/>
-                <w:sz w:val="24"/>
-                <w:szCs w:val="24"/>
-              </w:rPr>
-              <w:t>css</w:t>
-            </w:r>
-            <w:proofErr w:type="spellEnd"/>
-            <w:r>
-              <w:rPr>
-                <w:rFonts w:ascii="Times New Roman" w:hAnsi="Times New Roman"/>
-                <w:b/>
-                <w:sz w:val="24"/>
-                <w:szCs w:val="24"/>
-              </w:rPr>
-              <w:t xml:space="preserve"> &gt;&gt; main.css</w:t>
-            </w:r>
-            <w:r>
-              <w:rPr>
-                <w:rFonts w:ascii="Times New Roman" w:hAnsi="Times New Roman"/>
-                <w:sz w:val="24"/>
-                <w:szCs w:val="24"/>
-              </w:rPr>
-              <w:t xml:space="preserve">(contains the </w:t>
-            </w:r>
-            <w:proofErr w:type="spellStart"/>
-            <w:r>
-              <w:rPr>
-                <w:rFonts w:ascii="Times New Roman" w:hAnsi="Times New Roman"/>
-                <w:sz w:val="24"/>
-                <w:szCs w:val="24"/>
-              </w:rPr>
-              <w:t>css</w:t>
-            </w:r>
-            <w:proofErr w:type="spellEnd"/>
-            <w:r>
-              <w:rPr>
-                <w:rFonts w:ascii="Times New Roman" w:hAnsi="Times New Roman"/>
-                <w:sz w:val="24"/>
-                <w:szCs w:val="24"/>
-              </w:rPr>
-              <w:t xml:space="preserve"> of 1</w:t>
-            </w:r>
-            <w:r>
-              <w:rPr>
-                <w:rFonts w:ascii="Times New Roman" w:hAnsi="Times New Roman"/>
-                <w:sz w:val="24"/>
-                <w:szCs w:val="24"/>
-                <w:vertAlign w:val="superscript"/>
-              </w:rPr>
-              <w:t xml:space="preserve">st </w:t>
-            </w:r>
-            <w:r>
-              <w:rPr>
-                <w:rFonts w:ascii="Times New Roman" w:hAnsi="Times New Roman"/>
-                <w:sz w:val="24"/>
-                <w:szCs w:val="24"/>
-              </w:rPr>
-              <w:t xml:space="preserve">web page ) , </w:t>
-            </w:r>
-            <w:r>
-              <w:rPr>
-                <w:rFonts w:ascii="Times New Roman" w:hAnsi="Times New Roman"/>
-                <w:b/>
-                <w:sz w:val="24"/>
-                <w:szCs w:val="24"/>
-              </w:rPr>
               <w:t xml:space="preserve">page2.css </w:t>
             </w:r>
             <w:r>
@@ -941,25 +869,7 @@
                 <w:sz w:val="24"/>
                 <w:szCs w:val="24"/>
               </w:rPr>
-              <w:t xml:space="preserve">(contains the </w:t>
-            </w:r>
-            <w:proofErr w:type="spellStart"/>
-            <w:r>
-              <w:rPr>
-                <w:rFonts w:ascii="Times New Roman" w:hAnsi="Times New Roman"/>
-                <w:sz w:val="24"/>
-                <w:szCs w:val="24"/>
-              </w:rPr>
-              <w:t>css</w:t>
-            </w:r>
-            <w:proofErr w:type="spellEnd"/>
-            <w:r>
-              <w:rPr>
-                <w:rFonts w:ascii="Times New Roman" w:hAnsi="Times New Roman"/>
-                <w:sz w:val="24"/>
-                <w:szCs w:val="24"/>
-              </w:rPr>
-              <w:t xml:space="preserve"> of the 2</w:t>
+              <w:t>(contains the css of the 2</w:t>
             </w:r>
             <w:r>
               <w:rPr>
@@ -1500,29 +1410,7 @@
                 <w:sz w:val="24"/>
                 <w:szCs w:val="24"/>
               </w:rPr>
-              <w:t xml:space="preserve"> Plagiarism </w:t>
-            </w:r>
-            <w:proofErr w:type="spellStart"/>
-            <w:r>
-              <w:rPr>
-                <w:rFonts w:ascii="Times New Roman" w:hAnsi="Times New Roman"/>
-                <w:b/>
-                <w:color w:val="000000" w:themeColor="text1"/>
-                <w:sz w:val="24"/>
-                <w:szCs w:val="24"/>
-              </w:rPr>
-              <w:t>Checkerista</w:t>
-            </w:r>
-            <w:proofErr w:type="spellEnd"/>
-            <w:r>
-              <w:rPr>
-                <w:rFonts w:ascii="Times New Roman" w:hAnsi="Times New Roman"/>
-                <w:b/>
-                <w:color w:val="000000" w:themeColor="text1"/>
-                <w:sz w:val="24"/>
-                <w:szCs w:val="24"/>
-              </w:rPr>
-              <w:t xml:space="preserve"> </w:t>
+              <w:t xml:space="preserve"> Plagiarism Checkerista </w:t>
             </w:r>
             <w:r>
               <w:rPr>
@@ -1564,27 +1452,7 @@
                 <w:sz w:val="24"/>
                 <w:szCs w:val="24"/>
               </w:rPr>
-              <w:t xml:space="preserve"> by sending data entered in </w:t>
-            </w:r>
-            <w:proofErr w:type="spellStart"/>
-            <w:r>
-              <w:rPr>
-                <w:rFonts w:ascii="Times New Roman" w:hAnsi="Times New Roman"/>
-                <w:color w:val="000000" w:themeColor="text1"/>
-                <w:sz w:val="24"/>
-                <w:szCs w:val="24"/>
-              </w:rPr>
-              <w:t>textfield</w:t>
-            </w:r>
-            <w:proofErr w:type="spellEnd"/>
-            <w:r>
-              <w:rPr>
-                <w:rFonts w:ascii="Times New Roman" w:hAnsi="Times New Roman"/>
-                <w:color w:val="000000" w:themeColor="text1"/>
-                <w:sz w:val="24"/>
-                <w:szCs w:val="24"/>
-              </w:rPr>
-              <w:t xml:space="preserve"> to the database</w:t>
+              <w:t xml:space="preserve"> by sending data entered in textfield to the database</w:t>
             </w:r>
             <w:r>
               <w:rPr>
@@ -1617,27 +1485,7 @@
                 <w:sz w:val="24"/>
                 <w:szCs w:val="24"/>
               </w:rPr>
-              <w:t xml:space="preserve">On View Result </w:t>
-            </w:r>
-            <w:proofErr w:type="spellStart"/>
-            <w:r>
-              <w:rPr>
-                <w:rFonts w:ascii="Times New Roman" w:hAnsi="Times New Roman"/>
-                <w:color w:val="000000" w:themeColor="text1"/>
-                <w:sz w:val="24"/>
-                <w:szCs w:val="24"/>
-              </w:rPr>
-              <w:t>result</w:t>
-            </w:r>
-            <w:proofErr w:type="spellEnd"/>
-            <w:r>
-              <w:rPr>
-                <w:rFonts w:ascii="Times New Roman" w:hAnsi="Times New Roman"/>
-                <w:color w:val="000000" w:themeColor="text1"/>
-                <w:sz w:val="24"/>
-                <w:szCs w:val="24"/>
-              </w:rPr>
-              <w:t xml:space="preserve"> is displayed</w:t>
+              <w:t>On View Result result is displayed</w:t>
             </w:r>
           </w:p>
         </w:tc>
@@ -1707,29 +1555,7 @@
                 <w:sz w:val="24"/>
                 <w:szCs w:val="24"/>
               </w:rPr>
-              <w:t xml:space="preserve">it and highlighting it. It may not be functioning properly and checking might not be done properly and not expected result might be </w:t>
-            </w:r>
-            <w:proofErr w:type="spellStart"/>
-            <w:r>
-              <w:rPr>
-                <w:rFonts w:ascii="Times New Roman" w:hAnsi="Times New Roman"/>
-                <w:iCs/>
-                <w:color w:val="000000" w:themeColor="text1"/>
-                <w:sz w:val="24"/>
-                <w:szCs w:val="24"/>
-              </w:rPr>
-              <w:t>diplayed</w:t>
-            </w:r>
-            <w:proofErr w:type="spellEnd"/>
-            <w:r>
-              <w:rPr>
-                <w:rFonts w:ascii="Times New Roman" w:hAnsi="Times New Roman"/>
-                <w:iCs/>
-                <w:color w:val="000000" w:themeColor="text1"/>
-                <w:sz w:val="24"/>
-                <w:szCs w:val="24"/>
-              </w:rPr>
-              <w:t>.</w:t>
+              <w:t>it and highlighting it. It may not be functioning properly and checking might not be done properly and not expected result might be diplayed.</w:t>
             </w:r>
           </w:p>
         </w:tc>
@@ -2137,31 +1963,7 @@
                 <w:sz w:val="24"/>
                 <w:szCs w:val="24"/>
               </w:rPr>
-              <w:t xml:space="preserve">Link to </w:t>
-            </w:r>
-            <w:proofErr w:type="spellStart"/>
-            <w:r>
-              <w:rPr>
-                <w:rFonts w:ascii="Times New Roman" w:hAnsi="Times New Roman"/>
-                <w:bCs/>
-                <w:iCs/>
-                <w:color w:val="000000" w:themeColor="text1"/>
-                <w:sz w:val="24"/>
-                <w:szCs w:val="24"/>
-              </w:rPr>
-              <w:t>Github</w:t>
-            </w:r>
-            <w:proofErr w:type="spellEnd"/>
-            <w:r>
-              <w:rPr>
-                <w:rFonts w:ascii="Times New Roman" w:hAnsi="Times New Roman"/>
-                <w:bCs/>
-                <w:iCs/>
-                <w:color w:val="000000" w:themeColor="text1"/>
-                <w:sz w:val="24"/>
-                <w:szCs w:val="24"/>
-              </w:rPr>
-              <w:t xml:space="preserve"> Repository</w:t>
+              <w:t>Link to Github Repository</w:t>
             </w:r>
           </w:p>
         </w:tc>
@@ -2335,25 +2137,14 @@
                 <w:szCs w:val="24"/>
               </w:rPr>
             </w:pPr>
-            <w:proofErr w:type="spellStart"/>
-            <w:r>
-              <w:rPr>
-                <w:rFonts w:ascii="Times New Roman" w:hAnsi="Times New Roman"/>
-                <w:color w:val="000000" w:themeColor="text1"/>
-                <w:sz w:val="24"/>
-                <w:szCs w:val="24"/>
-              </w:rPr>
-              <w:t>LybaFatimaNasir</w:t>
-            </w:r>
-            <w:proofErr w:type="spellEnd"/>
-            <w:r>
-              <w:rPr>
-                <w:rFonts w:ascii="Times New Roman" w:hAnsi="Times New Roman"/>
-                <w:color w:val="000000" w:themeColor="text1"/>
-                <w:sz w:val="24"/>
-                <w:szCs w:val="24"/>
-              </w:rPr>
-              <w:t>: 84</w:t>
+            <w:r>
+              <w:rPr>
+                <w:rFonts w:ascii="Times New Roman" w:hAnsi="Times New Roman"/>
+                <w:color w:val="000000" w:themeColor="text1"/>
+                <w:sz w:val="24"/>
+                <w:szCs w:val="24"/>
+              </w:rPr>
+              <w:t>LybaFatimaNasir: 84</w:t>
             </w:r>
           </w:p>
           <w:p>
@@ -2366,25 +2157,14 @@
                 <w:szCs w:val="24"/>
               </w:rPr>
             </w:pPr>
-            <w:proofErr w:type="spellStart"/>
-            <w:r>
-              <w:rPr>
-                <w:rFonts w:ascii="Times New Roman" w:hAnsi="Times New Roman"/>
-                <w:color w:val="000000" w:themeColor="text1"/>
-                <w:sz w:val="24"/>
-                <w:szCs w:val="24"/>
-              </w:rPr>
-              <w:t>BiyaMuslim</w:t>
-            </w:r>
-            <w:proofErr w:type="spellEnd"/>
-            <w:r>
-              <w:rPr>
-                <w:rFonts w:ascii="Times New Roman" w:hAnsi="Times New Roman"/>
-                <w:color w:val="000000" w:themeColor="text1"/>
-                <w:sz w:val="24"/>
-                <w:szCs w:val="24"/>
-              </w:rPr>
-              <w:t>: 31</w:t>
+            <w:r>
+              <w:rPr>
+                <w:rFonts w:ascii="Times New Roman" w:hAnsi="Times New Roman"/>
+                <w:color w:val="000000" w:themeColor="text1"/>
+                <w:sz w:val="24"/>
+                <w:szCs w:val="24"/>
+              </w:rPr>
+              <w:t>BiyaMuslim: 31</w:t>
             </w:r>
           </w:p>
         </w:tc>
@@ -2420,31 +2200,7 @@
                 <w:sz w:val="24"/>
                 <w:szCs w:val="24"/>
               </w:rPr>
-              <w:t xml:space="preserve">Commits in </w:t>
-            </w:r>
-            <w:proofErr w:type="spellStart"/>
-            <w:r>
-              <w:rPr>
-                <w:rFonts w:ascii="Times New Roman" w:hAnsi="Times New Roman"/>
-                <w:b/>
-                <w:i/>
-                <w:color w:val="000000" w:themeColor="text1"/>
-                <w:sz w:val="24"/>
-                <w:szCs w:val="24"/>
-              </w:rPr>
-              <w:t>github</w:t>
-            </w:r>
-            <w:proofErr w:type="spellEnd"/>
-            <w:r>
-              <w:rPr>
-                <w:rFonts w:ascii="Times New Roman" w:hAnsi="Times New Roman"/>
-                <w:b/>
-                <w:i/>
-                <w:color w:val="000000" w:themeColor="text1"/>
-                <w:sz w:val="24"/>
-                <w:szCs w:val="24"/>
-              </w:rPr>
-              <w:t xml:space="preserve"> repository by each member </w:t>
+              <w:t xml:space="preserve">Commits in github repository by each member </w:t>
             </w:r>
           </w:p>
         </w:tc>
@@ -2842,31 +2598,7 @@
                       <w:sz w:val="24"/>
                       <w:szCs w:val="24"/>
                     </w:rPr>
-                    <w:t xml:space="preserve">Member </w:t>
-                  </w:r>
-                  <w:proofErr w:type="spellStart"/>
-                  <w:r>
-                    <w:rPr>
-                      <w:rFonts w:asciiTheme="majorBidi" w:hAnsiTheme="majorBidi" w:cstheme="majorBidi"/>
-                      <w:b/>
-                      <w:iCs/>
-                      <w:color w:val="000000" w:themeColor="text1"/>
-                      <w:sz w:val="24"/>
-                      <w:szCs w:val="24"/>
-                    </w:rPr>
-                    <w:t>Reg</w:t>
-                  </w:r>
-                  <w:proofErr w:type="spellEnd"/>
-                  <w:r>
-                    <w:rPr>
-                      <w:rFonts w:asciiTheme="majorBidi" w:hAnsiTheme="majorBidi" w:cstheme="majorBidi"/>
-                      <w:b/>
-                      <w:iCs/>
-                      <w:color w:val="000000" w:themeColor="text1"/>
-                      <w:sz w:val="24"/>
-                      <w:szCs w:val="24"/>
-                    </w:rPr>
-                    <w:t xml:space="preserve"> No.</w:t>
+                    <w:t>Member Reg No.</w:t>
                   </w:r>
                 </w:p>
               </w:tc>
@@ -3050,31 +2782,7 @@
                       <w:sz w:val="24"/>
                       <w:szCs w:val="24"/>
                     </w:rPr>
-                    <w:t xml:space="preserve">Create </w:t>
-                  </w:r>
-                  <w:proofErr w:type="spellStart"/>
-                  <w:r>
-                    <w:rPr>
-                      <w:rFonts w:asciiTheme="majorBidi" w:hAnsiTheme="majorBidi" w:cstheme="majorBidi"/>
-                      <w:bCs/>
-                      <w:iCs/>
-                      <w:color w:val="000000" w:themeColor="text1"/>
-                      <w:sz w:val="24"/>
-                      <w:szCs w:val="24"/>
-                    </w:rPr>
-                    <w:t>Psuedo</w:t>
-                  </w:r>
-                  <w:proofErr w:type="spellEnd"/>
-                  <w:r>
-                    <w:rPr>
-                      <w:rFonts w:asciiTheme="majorBidi" w:hAnsiTheme="majorBidi" w:cstheme="majorBidi"/>
-                      <w:bCs/>
-                      <w:iCs/>
-                      <w:color w:val="000000" w:themeColor="text1"/>
-                      <w:sz w:val="24"/>
-                      <w:szCs w:val="24"/>
-                    </w:rPr>
-                    <w:t xml:space="preserve"> Code</w:t>
+                    <w:t>Create Psuedo Code</w:t>
                   </w:r>
                 </w:p>
               </w:tc>
@@ -3195,31 +2903,7 @@
                       <w:sz w:val="24"/>
                       <w:szCs w:val="24"/>
                     </w:rPr>
-                    <w:t xml:space="preserve">Update </w:t>
-                  </w:r>
-                  <w:proofErr w:type="spellStart"/>
-                  <w:r>
-                    <w:rPr>
-                      <w:rFonts w:asciiTheme="majorBidi" w:hAnsiTheme="majorBidi" w:cstheme="majorBidi"/>
-                      <w:bCs/>
-                      <w:iCs/>
-                      <w:color w:val="000000" w:themeColor="text1"/>
-                      <w:sz w:val="24"/>
-                      <w:szCs w:val="24"/>
-                    </w:rPr>
-                    <w:t>Psuedo</w:t>
-                  </w:r>
-                  <w:proofErr w:type="spellEnd"/>
-                  <w:r>
-                    <w:rPr>
-                      <w:rFonts w:asciiTheme="majorBidi" w:hAnsiTheme="majorBidi" w:cstheme="majorBidi"/>
-                      <w:bCs/>
-                      <w:iCs/>
-                      <w:color w:val="000000" w:themeColor="text1"/>
-                      <w:sz w:val="24"/>
-                      <w:szCs w:val="24"/>
-                    </w:rPr>
-                    <w:t xml:space="preserve"> Code</w:t>
+                    <w:t>Update Psuedo Code</w:t>
                   </w:r>
                 </w:p>
               </w:tc>
@@ -3353,45 +3037,8 @@
                       <w:sz w:val="24"/>
                       <w:szCs w:val="24"/>
                     </w:rPr>
-                    <w:t xml:space="preserve">Create </w:t>
+                    <w:t>Create Psuedo Code Correctness and Complexity Analyis</w:t>
                   </w:r>
-                  <w:proofErr w:type="spellStart"/>
-                  <w:r>
-                    <w:rPr>
-                      <w:rFonts w:asciiTheme="majorBidi" w:hAnsiTheme="majorBidi" w:cstheme="majorBidi"/>
-                      <w:bCs/>
-                      <w:iCs/>
-                      <w:color w:val="000000" w:themeColor="text1"/>
-                      <w:sz w:val="24"/>
-                      <w:szCs w:val="24"/>
-                    </w:rPr>
-                    <w:t>Psuedo</w:t>
-                  </w:r>
-                  <w:proofErr w:type="spellEnd"/>
-                  <w:r>
-                    <w:rPr>
-                      <w:rFonts w:asciiTheme="majorBidi" w:hAnsiTheme="majorBidi" w:cstheme="majorBidi"/>
-                      <w:bCs/>
-                      <w:iCs/>
-                      <w:color w:val="000000" w:themeColor="text1"/>
-                      <w:sz w:val="24"/>
-                      <w:szCs w:val="24"/>
-                    </w:rPr>
-                    <w:t xml:space="preserve"> Code Correctness and Complexity </w:t>
-                  </w:r>
-                  <w:proofErr w:type="spellStart"/>
-                  <w:r>
-                    <w:rPr>
-                      <w:rFonts w:asciiTheme="majorBidi" w:hAnsiTheme="majorBidi" w:cstheme="majorBidi"/>
-                      <w:bCs/>
-                      <w:iCs/>
-                      <w:color w:val="000000" w:themeColor="text1"/>
-                      <w:sz w:val="24"/>
-                      <w:szCs w:val="24"/>
-                    </w:rPr>
-                    <w:t>Analyis</w:t>
-                  </w:r>
-                  <w:proofErr w:type="spellEnd"/>
                 </w:p>
               </w:tc>
               <w:tc>
@@ -3511,45 +3158,8 @@
                       <w:sz w:val="24"/>
                       <w:szCs w:val="24"/>
                     </w:rPr>
-                    <w:t xml:space="preserve">Update </w:t>
+                    <w:t>Update Psuedo Code Correctness and Complexity Analyis</w:t>
                   </w:r>
-                  <w:proofErr w:type="spellStart"/>
-                  <w:r>
-                    <w:rPr>
-                      <w:rFonts w:asciiTheme="majorBidi" w:hAnsiTheme="majorBidi" w:cstheme="majorBidi"/>
-                      <w:bCs/>
-                      <w:iCs/>
-                      <w:color w:val="000000" w:themeColor="text1"/>
-                      <w:sz w:val="24"/>
-                      <w:szCs w:val="24"/>
-                    </w:rPr>
-                    <w:t>Psuedo</w:t>
-                  </w:r>
-                  <w:proofErr w:type="spellEnd"/>
-                  <w:r>
-                    <w:rPr>
-                      <w:rFonts w:asciiTheme="majorBidi" w:hAnsiTheme="majorBidi" w:cstheme="majorBidi"/>
-                      <w:bCs/>
-                      <w:iCs/>
-                      <w:color w:val="000000" w:themeColor="text1"/>
-                      <w:sz w:val="24"/>
-                      <w:szCs w:val="24"/>
-                    </w:rPr>
-                    <w:t xml:space="preserve"> Code Correctness and Complexity </w:t>
-                  </w:r>
-                  <w:proofErr w:type="spellStart"/>
-                  <w:r>
-                    <w:rPr>
-                      <w:rFonts w:asciiTheme="majorBidi" w:hAnsiTheme="majorBidi" w:cstheme="majorBidi"/>
-                      <w:bCs/>
-                      <w:iCs/>
-                      <w:color w:val="000000" w:themeColor="text1"/>
-                      <w:sz w:val="24"/>
-                      <w:szCs w:val="24"/>
-                    </w:rPr>
-                    <w:t>Analyis</w:t>
-                  </w:r>
-                  <w:proofErr w:type="spellEnd"/>
                 </w:p>
               </w:tc>
               <w:tc>
@@ -4408,27 +4018,7 @@
                 <w:sz w:val="24"/>
                 <w:szCs w:val="24"/>
               </w:rPr>
-              <w:t xml:space="preserve">We have used </w:t>
-            </w:r>
-            <w:proofErr w:type="gramStart"/>
-            <w:r>
-              <w:rPr>
-                <w:rFonts w:ascii="Times New Roman" w:hAnsi="Times New Roman"/>
-                <w:color w:val="000000" w:themeColor="text1"/>
-                <w:sz w:val="24"/>
-                <w:szCs w:val="24"/>
-              </w:rPr>
-              <w:t>LCS(</w:t>
-            </w:r>
-            <w:proofErr w:type="gramEnd"/>
-            <w:r>
-              <w:rPr>
-                <w:rFonts w:ascii="Times New Roman" w:hAnsi="Times New Roman"/>
-                <w:color w:val="000000" w:themeColor="text1"/>
-                <w:sz w:val="24"/>
-                <w:szCs w:val="24"/>
-              </w:rPr>
-              <w:t xml:space="preserve"> longest Common subsequence ) algorithm in our project.</w:t>
+              <w:t>We have used LCS( longest Common subsequence ) algorithm in our project.</w:t>
             </w:r>
           </w:p>
         </w:tc>
@@ -4827,78 +4417,30 @@
                 <w:sz w:val="24"/>
                 <w:szCs w:val="24"/>
               </w:rPr>
-              <w:t>function Checker(C[0...m,0...n],x[1...m],Y[1...n],</w:t>
-            </w:r>
-            <w:proofErr w:type="spellStart"/>
-            <w:r>
-              <w:rPr>
-                <w:rFonts w:ascii="Times New Roman" w:hAnsi="Times New Roman"/>
-                <w:bCs/>
-                <w:iCs/>
-                <w:color w:val="000000" w:themeColor="text1"/>
-                <w:sz w:val="24"/>
-                <w:szCs w:val="24"/>
-              </w:rPr>
-              <w:t>i,j</w:t>
-            </w:r>
-            <w:proofErr w:type="spellEnd"/>
-            <w:r>
-              <w:rPr>
-                <w:rFonts w:ascii="Times New Roman" w:hAnsi="Times New Roman"/>
-                <w:bCs/>
-                <w:iCs/>
-                <w:color w:val="000000" w:themeColor="text1"/>
-                <w:sz w:val="24"/>
-                <w:szCs w:val="24"/>
-              </w:rPr>
-              <w:t>)</w:t>
-            </w:r>
-          </w:p>
-          <w:p>
-            <w:pPr>
-              <w:rPr>
-                <w:rFonts w:ascii="Times New Roman" w:hAnsi="Times New Roman"/>
-                <w:bCs/>
-                <w:iCs/>
-                <w:color w:val="000000" w:themeColor="text1"/>
-                <w:sz w:val="24"/>
-                <w:szCs w:val="24"/>
-              </w:rPr>
-            </w:pPr>
-            <w:r>
-              <w:rPr>
-                <w:rFonts w:ascii="Times New Roman" w:hAnsi="Times New Roman"/>
-                <w:bCs/>
-                <w:iCs/>
-                <w:color w:val="000000" w:themeColor="text1"/>
-                <w:sz w:val="24"/>
-                <w:szCs w:val="24"/>
-              </w:rPr>
-              <w:t xml:space="preserve"> if </w:t>
-            </w:r>
-            <w:proofErr w:type="spellStart"/>
-            <w:r>
-              <w:rPr>
-                <w:rFonts w:ascii="Times New Roman" w:hAnsi="Times New Roman"/>
-                <w:bCs/>
-                <w:iCs/>
-                <w:color w:val="000000" w:themeColor="text1"/>
-                <w:sz w:val="24"/>
-                <w:szCs w:val="24"/>
-              </w:rPr>
-              <w:t>i</w:t>
-            </w:r>
-            <w:proofErr w:type="spellEnd"/>
-            <w:r>
-              <w:rPr>
-                <w:rFonts w:ascii="Times New Roman" w:hAnsi="Times New Roman"/>
-                <w:bCs/>
-                <w:iCs/>
-                <w:color w:val="000000" w:themeColor="text1"/>
-                <w:sz w:val="24"/>
-                <w:szCs w:val="24"/>
-              </w:rPr>
-              <w:t>&lt;0 and j&lt;0</w:t>
+              <w:t>function Checker(C[0...m,0...n],x[1...m],Y[1...n],i,j)</w:t>
+            </w:r>
+          </w:p>
+          <w:p>
+            <w:pPr>
+              <w:rPr>
+                <w:rFonts w:ascii="Times New Roman" w:hAnsi="Times New Roman"/>
+                <w:bCs/>
+                <w:iCs/>
+                <w:color w:val="000000" w:themeColor="text1"/>
+                <w:sz w:val="24"/>
+                <w:szCs w:val="24"/>
+              </w:rPr>
+            </w:pPr>
+            <w:r>
+              <w:rPr>
+                <w:rFonts w:ascii="Times New Roman" w:hAnsi="Times New Roman"/>
+                <w:bCs/>
+                <w:iCs/>
+                <w:color w:val="000000" w:themeColor="text1"/>
+                <w:sz w:val="24"/>
+                <w:szCs w:val="24"/>
+              </w:rPr>
+              <w:t xml:space="preserve"> if i&lt;0 and j&lt;0</w:t>
             </w:r>
           </w:p>
           <w:p>
@@ -4944,21 +4486,1809 @@
                 <w:sz w:val="24"/>
                 <w:szCs w:val="24"/>
               </w:rPr>
+              <w:t xml:space="preserve"> elseif i&lt;0</w:t>
+            </w:r>
+          </w:p>
+          <w:p>
+            <w:pPr>
+              <w:rPr>
+                <w:rFonts w:ascii="Times New Roman" w:hAnsi="Times New Roman"/>
+                <w:bCs/>
+                <w:iCs/>
+                <w:color w:val="000000" w:themeColor="text1"/>
+                <w:sz w:val="24"/>
+                <w:szCs w:val="24"/>
+              </w:rPr>
+            </w:pPr>
+            <w:r>
+              <w:rPr>
+                <w:rFonts w:ascii="Times New Roman" w:hAnsi="Times New Roman"/>
+                <w:bCs/>
+                <w:iCs/>
+                <w:color w:val="000000" w:themeColor="text1"/>
+                <w:sz w:val="24"/>
+                <w:szCs w:val="24"/>
+              </w:rPr>
+              <w:t xml:space="preserve">  Checker(C,X,Y,i,j-1)</w:t>
+            </w:r>
+          </w:p>
+          <w:p>
+            <w:pPr>
+              <w:rPr>
+                <w:rFonts w:ascii="Times New Roman" w:hAnsi="Times New Roman"/>
+                <w:bCs/>
+                <w:iCs/>
+                <w:color w:val="000000" w:themeColor="text1"/>
+                <w:sz w:val="24"/>
+                <w:szCs w:val="24"/>
+              </w:rPr>
+            </w:pPr>
+            <w:r>
+              <w:rPr>
+                <w:rFonts w:ascii="Times New Roman" w:hAnsi="Times New Roman"/>
+                <w:bCs/>
+                <w:iCs/>
+                <w:color w:val="000000" w:themeColor="text1"/>
+                <w:sz w:val="24"/>
+                <w:szCs w:val="24"/>
+              </w:rPr>
+              <w:t xml:space="preserve">  print "+" + Y[j]</w:t>
+            </w:r>
+          </w:p>
+          <w:p>
+            <w:pPr>
+              <w:rPr>
+                <w:rFonts w:ascii="Times New Roman" w:hAnsi="Times New Roman"/>
+                <w:bCs/>
+                <w:iCs/>
+                <w:color w:val="000000" w:themeColor="text1"/>
+                <w:sz w:val="24"/>
+                <w:szCs w:val="24"/>
+              </w:rPr>
+            </w:pPr>
+            <w:r>
+              <w:rPr>
+                <w:rFonts w:ascii="Times New Roman" w:hAnsi="Times New Roman"/>
+                <w:bCs/>
+                <w:iCs/>
+                <w:color w:val="000000" w:themeColor="text1"/>
+                <w:sz w:val="24"/>
+                <w:szCs w:val="24"/>
+              </w:rPr>
+              <w:t xml:space="preserve"> elseif j&lt;0</w:t>
+            </w:r>
+          </w:p>
+          <w:p>
+            <w:pPr>
+              <w:rPr>
+                <w:rFonts w:ascii="Times New Roman" w:hAnsi="Times New Roman"/>
+                <w:bCs/>
+                <w:iCs/>
+                <w:color w:val="000000" w:themeColor="text1"/>
+                <w:sz w:val="24"/>
+                <w:szCs w:val="24"/>
+              </w:rPr>
+            </w:pPr>
+            <w:r>
+              <w:rPr>
+                <w:rFonts w:ascii="Times New Roman" w:hAnsi="Times New Roman"/>
+                <w:bCs/>
+                <w:iCs/>
+                <w:color w:val="000000" w:themeColor="text1"/>
+                <w:sz w:val="24"/>
+                <w:szCs w:val="24"/>
+              </w:rPr>
+              <w:t xml:space="preserve">  Checker(C,X,Y,i-1,j)</w:t>
+            </w:r>
+          </w:p>
+          <w:p>
+            <w:pPr>
+              <w:rPr>
+                <w:rFonts w:ascii="Times New Roman" w:hAnsi="Times New Roman"/>
+                <w:bCs/>
+                <w:iCs/>
+                <w:color w:val="000000" w:themeColor="text1"/>
+                <w:sz w:val="24"/>
+                <w:szCs w:val="24"/>
+              </w:rPr>
+            </w:pPr>
+            <w:r>
+              <w:rPr>
+                <w:rFonts w:ascii="Times New Roman" w:hAnsi="Times New Roman"/>
+                <w:bCs/>
+                <w:iCs/>
+                <w:color w:val="000000" w:themeColor="text1"/>
+                <w:sz w:val="24"/>
+                <w:szCs w:val="24"/>
+              </w:rPr>
+              <w:t xml:space="preserve">  print "-" + X[i]</w:t>
+            </w:r>
+          </w:p>
+          <w:p>
+            <w:pPr>
+              <w:rPr>
+                <w:rFonts w:ascii="Times New Roman" w:hAnsi="Times New Roman"/>
+                <w:bCs/>
+                <w:iCs/>
+                <w:color w:val="000000" w:themeColor="text1"/>
+                <w:sz w:val="24"/>
+                <w:szCs w:val="24"/>
+              </w:rPr>
+            </w:pPr>
+            <w:r>
+              <w:rPr>
+                <w:rFonts w:ascii="Times New Roman" w:hAnsi="Times New Roman"/>
+                <w:bCs/>
+                <w:iCs/>
+                <w:color w:val="000000" w:themeColor="text1"/>
+                <w:sz w:val="24"/>
+                <w:szCs w:val="24"/>
+              </w:rPr>
+              <w:t xml:space="preserve"> elseif X[i] == Y[j]</w:t>
+            </w:r>
+          </w:p>
+          <w:p>
+            <w:pPr>
+              <w:rPr>
+                <w:rFonts w:ascii="Times New Roman" w:hAnsi="Times New Roman"/>
+                <w:bCs/>
+                <w:iCs/>
+                <w:color w:val="000000" w:themeColor="text1"/>
+                <w:sz w:val="24"/>
+                <w:szCs w:val="24"/>
+              </w:rPr>
+            </w:pPr>
+            <w:r>
+              <w:rPr>
+                <w:rFonts w:ascii="Times New Roman" w:hAnsi="Times New Roman"/>
+                <w:bCs/>
+                <w:iCs/>
+                <w:color w:val="000000" w:themeColor="text1"/>
+                <w:sz w:val="24"/>
+                <w:szCs w:val="24"/>
+              </w:rPr>
+              <w:t xml:space="preserve">  Checker(C,X,Y,i-1,j-1)</w:t>
+            </w:r>
+          </w:p>
+          <w:p>
+            <w:pPr>
+              <w:rPr>
+                <w:rFonts w:ascii="Times New Roman" w:hAnsi="Times New Roman"/>
+                <w:bCs/>
+                <w:iCs/>
+                <w:color w:val="000000" w:themeColor="text1"/>
+                <w:sz w:val="24"/>
+                <w:szCs w:val="24"/>
+              </w:rPr>
+            </w:pPr>
+            <w:r>
+              <w:rPr>
+                <w:rFonts w:ascii="Times New Roman" w:hAnsi="Times New Roman"/>
+                <w:bCs/>
+                <w:iCs/>
+                <w:color w:val="000000" w:themeColor="text1"/>
+                <w:sz w:val="24"/>
+                <w:szCs w:val="24"/>
+              </w:rPr>
+              <w:t xml:space="preserve">  print " " + X[i]</w:t>
+            </w:r>
+          </w:p>
+          <w:p>
+            <w:pPr>
+              <w:rPr>
+                <w:rFonts w:ascii="Times New Roman" w:hAnsi="Times New Roman"/>
+                <w:bCs/>
+                <w:iCs/>
+                <w:color w:val="000000" w:themeColor="text1"/>
+                <w:sz w:val="24"/>
+                <w:szCs w:val="24"/>
+              </w:rPr>
+            </w:pPr>
+            <w:r>
+              <w:rPr>
+                <w:rFonts w:ascii="Times New Roman" w:hAnsi="Times New Roman"/>
+                <w:bCs/>
+                <w:iCs/>
+                <w:color w:val="000000" w:themeColor="text1"/>
+                <w:sz w:val="24"/>
+                <w:szCs w:val="24"/>
+              </w:rPr>
+              <w:t xml:space="preserve"> elseif C[i][j-1] &gt;= C[i-1][j]</w:t>
+            </w:r>
+          </w:p>
+          <w:p>
+            <w:pPr>
+              <w:rPr>
+                <w:rFonts w:ascii="Times New Roman" w:hAnsi="Times New Roman"/>
+                <w:bCs/>
+                <w:iCs/>
+                <w:color w:val="000000" w:themeColor="text1"/>
+                <w:sz w:val="24"/>
+                <w:szCs w:val="24"/>
+              </w:rPr>
+            </w:pPr>
+            <w:r>
+              <w:rPr>
+                <w:rFonts w:ascii="Times New Roman" w:hAnsi="Times New Roman"/>
+                <w:bCs/>
+                <w:iCs/>
+                <w:color w:val="000000" w:themeColor="text1"/>
+                <w:sz w:val="24"/>
+                <w:szCs w:val="24"/>
+              </w:rPr>
+              <w:t xml:space="preserve">  Checker(C,X,Y,i,j-1)</w:t>
+            </w:r>
+          </w:p>
+          <w:p>
+            <w:pPr>
+              <w:rPr>
+                <w:rFonts w:ascii="Times New Roman" w:hAnsi="Times New Roman"/>
+                <w:bCs/>
+                <w:iCs/>
+                <w:color w:val="000000" w:themeColor="text1"/>
+                <w:sz w:val="24"/>
+                <w:szCs w:val="24"/>
+              </w:rPr>
+            </w:pPr>
+            <w:r>
+              <w:rPr>
+                <w:rFonts w:ascii="Times New Roman" w:hAnsi="Times New Roman"/>
+                <w:bCs/>
+                <w:iCs/>
+                <w:color w:val="000000" w:themeColor="text1"/>
+                <w:sz w:val="24"/>
+                <w:szCs w:val="24"/>
+              </w:rPr>
+              <w:t xml:space="preserve">  print "+" + Y[j]</w:t>
+            </w:r>
+          </w:p>
+          <w:p>
+            <w:pPr>
+              <w:rPr>
+                <w:rFonts w:ascii="Times New Roman" w:hAnsi="Times New Roman"/>
+                <w:bCs/>
+                <w:iCs/>
+                <w:color w:val="000000" w:themeColor="text1"/>
+                <w:sz w:val="24"/>
+                <w:szCs w:val="24"/>
+              </w:rPr>
+            </w:pPr>
+            <w:r>
+              <w:rPr>
+                <w:rFonts w:ascii="Times New Roman" w:hAnsi="Times New Roman"/>
+                <w:bCs/>
+                <w:iCs/>
+                <w:color w:val="000000" w:themeColor="text1"/>
+                <w:sz w:val="24"/>
+                <w:szCs w:val="24"/>
+              </w:rPr>
+              <w:t xml:space="preserve"> elseif C[i][j-1] &lt; C[i-1][j]</w:t>
+            </w:r>
+          </w:p>
+          <w:p>
+            <w:pPr>
+              <w:rPr>
+                <w:rFonts w:ascii="Times New Roman" w:hAnsi="Times New Roman"/>
+                <w:bCs/>
+                <w:iCs/>
+                <w:color w:val="000000" w:themeColor="text1"/>
+                <w:sz w:val="24"/>
+                <w:szCs w:val="24"/>
+              </w:rPr>
+            </w:pPr>
+            <w:r>
+              <w:rPr>
+                <w:rFonts w:ascii="Times New Roman" w:hAnsi="Times New Roman"/>
+                <w:bCs/>
+                <w:iCs/>
+                <w:color w:val="000000" w:themeColor="text1"/>
+                <w:sz w:val="24"/>
+                <w:szCs w:val="24"/>
+              </w:rPr>
+              <w:t xml:space="preserve">  Checker(C,X,Y,i-1,j)</w:t>
+            </w:r>
+          </w:p>
+          <w:p>
+            <w:pPr>
+              <w:rPr>
+                <w:rFonts w:ascii="Times New Roman" w:hAnsi="Times New Roman"/>
+                <w:bCs/>
+                <w:iCs/>
+                <w:color w:val="000000" w:themeColor="text1"/>
+                <w:sz w:val="24"/>
+                <w:szCs w:val="24"/>
+              </w:rPr>
+            </w:pPr>
+            <w:r>
+              <w:rPr>
+                <w:rFonts w:ascii="Times New Roman" w:hAnsi="Times New Roman"/>
+                <w:bCs/>
+                <w:iCs/>
+                <w:color w:val="000000" w:themeColor="text1"/>
+                <w:sz w:val="24"/>
+                <w:szCs w:val="24"/>
+              </w:rPr>
+              <w:t xml:space="preserve">  print "-" + X[i]</w:t>
+            </w:r>
+          </w:p>
+          <w:p>
+            <w:pPr>
+              <w:rPr>
+                <w:rFonts w:ascii="Times New Roman" w:hAnsi="Times New Roman"/>
+                <w:bCs/>
+                <w:iCs/>
+                <w:color w:val="000000" w:themeColor="text1"/>
+                <w:sz w:val="24"/>
+                <w:szCs w:val="24"/>
+              </w:rPr>
+            </w:pPr>
+          </w:p>
+          <w:p>
+            <w:pPr>
+              <w:rPr>
+                <w:rFonts w:ascii="Times New Roman" w:hAnsi="Times New Roman"/>
+                <w:bCs/>
+                <w:iCs/>
+                <w:color w:val="000000" w:themeColor="text1"/>
+                <w:sz w:val="24"/>
+                <w:szCs w:val="24"/>
+              </w:rPr>
+            </w:pPr>
+            <w:r>
+              <w:rPr>
+                <w:rFonts w:ascii="Times New Roman" w:hAnsi="Times New Roman"/>
+                <w:bCs/>
+                <w:iCs/>
+                <w:color w:val="000000" w:themeColor="text1"/>
+                <w:sz w:val="24"/>
+                <w:szCs w:val="24"/>
+              </w:rPr>
+              <w:t>function Check(X,Y)</w:t>
+            </w:r>
+          </w:p>
+          <w:p>
+            <w:pPr>
+              <w:rPr>
+                <w:rFonts w:ascii="Times New Roman" w:hAnsi="Times New Roman"/>
+                <w:bCs/>
+                <w:iCs/>
+                <w:color w:val="000000" w:themeColor="text1"/>
+                <w:sz w:val="24"/>
+                <w:szCs w:val="24"/>
+              </w:rPr>
+            </w:pPr>
+            <w:r>
+              <w:rPr>
+                <w:rFonts w:ascii="Times New Roman" w:hAnsi="Times New Roman"/>
+                <w:bCs/>
+                <w:iCs/>
+                <w:color w:val="000000" w:themeColor="text1"/>
+                <w:sz w:val="24"/>
+                <w:szCs w:val="24"/>
+              </w:rPr>
+              <w:t xml:space="preserve"> C = lcslen(X,Y)</w:t>
+            </w:r>
+          </w:p>
+          <w:p>
+            <w:pPr>
+              <w:rPr>
+                <w:rFonts w:ascii="Times New Roman" w:hAnsi="Times New Roman"/>
+                <w:bCs/>
+                <w:iCs/>
+                <w:color w:val="000000" w:themeColor="text1"/>
+                <w:sz w:val="24"/>
+                <w:szCs w:val="24"/>
+              </w:rPr>
+            </w:pPr>
+            <w:r>
+              <w:rPr>
+                <w:rFonts w:ascii="Times New Roman" w:hAnsi="Times New Roman"/>
+                <w:bCs/>
+                <w:iCs/>
+                <w:color w:val="000000" w:themeColor="text1"/>
+                <w:sz w:val="24"/>
+                <w:szCs w:val="24"/>
+              </w:rPr>
+              <w:t xml:space="preserve"> return Checker(C,X,Y,len(X)-1,len(Y)-1)</w:t>
+            </w:r>
+          </w:p>
+          <w:p>
+            <w:pPr>
+              <w:rPr>
+                <w:rFonts w:ascii="Times New Roman" w:hAnsi="Times New Roman"/>
+                <w:bCs/>
+                <w:iCs/>
+                <w:color w:val="000000" w:themeColor="text1"/>
+                <w:sz w:val="24"/>
+                <w:szCs w:val="24"/>
+              </w:rPr>
+            </w:pPr>
+          </w:p>
+          <w:p>
+            <w:pPr>
+              <w:rPr>
+                <w:rFonts w:ascii="Times New Roman" w:hAnsi="Times New Roman"/>
+                <w:bCs/>
+                <w:iCs/>
+                <w:color w:val="000000" w:themeColor="text1"/>
+                <w:sz w:val="24"/>
+                <w:szCs w:val="24"/>
+              </w:rPr>
+            </w:pPr>
+            <w:r>
+              <w:rPr>
+                <w:rFonts w:ascii="Times New Roman" w:hAnsi="Times New Roman"/>
+                <w:bCs/>
+                <w:iCs/>
+                <w:color w:val="000000" w:themeColor="text1"/>
+                <w:sz w:val="24"/>
+                <w:szCs w:val="24"/>
+              </w:rPr>
+              <w:t xml:space="preserve">function backtrack(C[0..m,0..n], X[1..m], Y[1..n], i, j) </w:t>
+            </w:r>
+          </w:p>
+          <w:p>
+            <w:pPr>
+              <w:rPr>
+                <w:rFonts w:ascii="Times New Roman" w:hAnsi="Times New Roman"/>
+                <w:bCs/>
+                <w:iCs/>
+                <w:color w:val="000000" w:themeColor="text1"/>
+                <w:sz w:val="24"/>
+                <w:szCs w:val="24"/>
+              </w:rPr>
+            </w:pPr>
+            <w:r>
+              <w:rPr>
+                <w:rFonts w:ascii="Times New Roman" w:hAnsi="Times New Roman"/>
+                <w:bCs/>
+                <w:iCs/>
+                <w:color w:val="000000" w:themeColor="text1"/>
+                <w:sz w:val="24"/>
+                <w:szCs w:val="24"/>
+              </w:rPr>
+              <w:t xml:space="preserve"> if i = 0 or j = 0 </w:t>
+            </w:r>
+          </w:p>
+          <w:p>
+            <w:pPr>
+              <w:rPr>
+                <w:rFonts w:ascii="Times New Roman" w:hAnsi="Times New Roman"/>
+                <w:bCs/>
+                <w:iCs/>
+                <w:color w:val="000000" w:themeColor="text1"/>
+                <w:sz w:val="24"/>
+                <w:szCs w:val="24"/>
+              </w:rPr>
+            </w:pPr>
+            <w:r>
+              <w:rPr>
+                <w:rFonts w:ascii="Times New Roman" w:hAnsi="Times New Roman"/>
+                <w:bCs/>
+                <w:iCs/>
+                <w:color w:val="000000" w:themeColor="text1"/>
+                <w:sz w:val="24"/>
+                <w:szCs w:val="24"/>
+              </w:rPr>
+              <w:t xml:space="preserve">  return "" </w:t>
+            </w:r>
+          </w:p>
+          <w:p>
+            <w:pPr>
+              <w:rPr>
+                <w:rFonts w:ascii="Times New Roman" w:hAnsi="Times New Roman"/>
+                <w:bCs/>
+                <w:iCs/>
+                <w:color w:val="000000" w:themeColor="text1"/>
+                <w:sz w:val="24"/>
+                <w:szCs w:val="24"/>
+              </w:rPr>
+            </w:pPr>
+            <w:r>
+              <w:rPr>
+                <w:rFonts w:ascii="Times New Roman" w:hAnsi="Times New Roman"/>
+                <w:bCs/>
+                <w:iCs/>
+                <w:color w:val="000000" w:themeColor="text1"/>
+                <w:sz w:val="24"/>
+                <w:szCs w:val="24"/>
+              </w:rPr>
+              <w:t xml:space="preserve"> if X[i] == Y[j] </w:t>
+            </w:r>
+          </w:p>
+          <w:p>
+            <w:pPr>
+              <w:rPr>
+                <w:rFonts w:ascii="Times New Roman" w:hAnsi="Times New Roman"/>
+                <w:bCs/>
+                <w:iCs/>
+                <w:color w:val="000000" w:themeColor="text1"/>
+                <w:sz w:val="24"/>
+                <w:szCs w:val="24"/>
+              </w:rPr>
+            </w:pPr>
+            <w:r>
+              <w:rPr>
+                <w:rFonts w:ascii="Times New Roman" w:hAnsi="Times New Roman"/>
+                <w:bCs/>
+                <w:iCs/>
+                <w:color w:val="000000" w:themeColor="text1"/>
+                <w:sz w:val="24"/>
+                <w:szCs w:val="24"/>
+              </w:rPr>
+              <w:t xml:space="preserve">  return backtrack(C, X, Y, i-1, j-1) + X[i] </w:t>
+            </w:r>
+          </w:p>
+          <w:p>
+            <w:pPr>
+              <w:rPr>
+                <w:rFonts w:ascii="Times New Roman" w:hAnsi="Times New Roman"/>
+                <w:bCs/>
+                <w:iCs/>
+                <w:color w:val="000000" w:themeColor="text1"/>
+                <w:sz w:val="24"/>
+                <w:szCs w:val="24"/>
+              </w:rPr>
+            </w:pPr>
+            <w:r>
+              <w:rPr>
+                <w:rFonts w:ascii="Times New Roman" w:hAnsi="Times New Roman"/>
+                <w:bCs/>
+                <w:iCs/>
+                <w:color w:val="000000" w:themeColor="text1"/>
+                <w:sz w:val="24"/>
+                <w:szCs w:val="24"/>
+              </w:rPr>
+              <w:t xml:space="preserve"> if C[i,j-1] &gt; C[i-1,j] </w:t>
+            </w:r>
+          </w:p>
+          <w:p>
+            <w:pPr>
+              <w:rPr>
+                <w:rFonts w:ascii="Times New Roman" w:hAnsi="Times New Roman"/>
+                <w:bCs/>
+                <w:iCs/>
+                <w:color w:val="000000" w:themeColor="text1"/>
+                <w:sz w:val="24"/>
+                <w:szCs w:val="24"/>
+              </w:rPr>
+            </w:pPr>
+            <w:r>
+              <w:rPr>
+                <w:rFonts w:ascii="Times New Roman" w:hAnsi="Times New Roman"/>
+                <w:bCs/>
+                <w:iCs/>
+                <w:color w:val="000000" w:themeColor="text1"/>
+                <w:sz w:val="24"/>
+                <w:szCs w:val="24"/>
+              </w:rPr>
+              <w:t xml:space="preserve">  return backtrack(C, X, Y, i, j-1) </w:t>
+            </w:r>
+          </w:p>
+          <w:p>
+            <w:pPr>
+              <w:rPr>
+                <w:rFonts w:ascii="Times New Roman" w:hAnsi="Times New Roman"/>
+                <w:bCs/>
+                <w:iCs/>
+                <w:color w:val="000000" w:themeColor="text1"/>
+                <w:sz w:val="24"/>
+                <w:szCs w:val="24"/>
+              </w:rPr>
+            </w:pPr>
+            <w:r>
+              <w:rPr>
+                <w:rFonts w:ascii="Times New Roman" w:hAnsi="Times New Roman"/>
+                <w:bCs/>
+                <w:iCs/>
+                <w:color w:val="000000" w:themeColor="text1"/>
+                <w:sz w:val="24"/>
+                <w:szCs w:val="24"/>
+              </w:rPr>
+              <w:t xml:space="preserve"> return backtrack(C, X, Y, i-1, j) </w:t>
+            </w:r>
+          </w:p>
+          <w:p>
+            <w:pPr>
+              <w:rPr>
+                <w:rFonts w:ascii="Times New Roman" w:hAnsi="Times New Roman"/>
+                <w:bCs/>
+                <w:iCs/>
+                <w:color w:val="000000" w:themeColor="text1"/>
+                <w:sz w:val="24"/>
+                <w:szCs w:val="24"/>
+              </w:rPr>
+            </w:pPr>
+          </w:p>
+          <w:p>
+            <w:pPr>
+              <w:rPr>
+                <w:rFonts w:ascii="Times New Roman" w:hAnsi="Times New Roman"/>
+                <w:bCs/>
+                <w:iCs/>
+                <w:color w:val="000000" w:themeColor="text1"/>
+                <w:sz w:val="24"/>
+                <w:szCs w:val="24"/>
+              </w:rPr>
+            </w:pPr>
+            <w:r>
+              <w:rPr>
+                <w:rFonts w:ascii="Times New Roman" w:hAnsi="Times New Roman"/>
+                <w:bCs/>
+                <w:iCs/>
+                <w:color w:val="000000" w:themeColor="text1"/>
+                <w:sz w:val="24"/>
+                <w:szCs w:val="24"/>
+              </w:rPr>
+              <w:t xml:space="preserve">function lcs(X[1..m], Y[1..n]) </w:t>
+            </w:r>
+          </w:p>
+          <w:p>
+            <w:pPr>
+              <w:rPr>
+                <w:rFonts w:ascii="Times New Roman" w:hAnsi="Times New Roman"/>
+                <w:bCs/>
+                <w:iCs/>
+                <w:color w:val="000000" w:themeColor="text1"/>
+                <w:sz w:val="24"/>
+                <w:szCs w:val="24"/>
+              </w:rPr>
+            </w:pPr>
+            <w:r>
+              <w:rPr>
+                <w:rFonts w:ascii="Times New Roman" w:hAnsi="Times New Roman"/>
+                <w:bCs/>
+                <w:iCs/>
+                <w:color w:val="000000" w:themeColor="text1"/>
+                <w:sz w:val="24"/>
+                <w:szCs w:val="24"/>
+              </w:rPr>
+              <w:t xml:space="preserve"> C=lcs(X, Y) </w:t>
+            </w:r>
+          </w:p>
+          <w:p>
+            <w:pPr>
+              <w:rPr>
+                <w:rFonts w:ascii="Times New Roman" w:hAnsi="Times New Roman"/>
+                <w:bCs/>
+                <w:iCs/>
+                <w:color w:val="000000" w:themeColor="text1"/>
+                <w:sz w:val="24"/>
+                <w:szCs w:val="24"/>
+              </w:rPr>
+            </w:pPr>
+            <w:r>
+              <w:rPr>
+                <w:rFonts w:ascii="Times New Roman" w:hAnsi="Times New Roman"/>
+                <w:bCs/>
+                <w:iCs/>
+                <w:color w:val="000000" w:themeColor="text1"/>
+                <w:sz w:val="24"/>
+                <w:szCs w:val="24"/>
+              </w:rPr>
+              <w:lastRenderedPageBreak/>
+              <w:t xml:space="preserve"> return backtrack(C, X, Y,len(X-1),len(X,-1)) </w:t>
+            </w:r>
+          </w:p>
+          <w:p>
+            <w:pPr>
+              <w:rPr>
+                <w:rFonts w:ascii="Times New Roman" w:hAnsi="Times New Roman"/>
+                <w:bCs/>
+                <w:iCs/>
+                <w:color w:val="000000" w:themeColor="text1"/>
+                <w:sz w:val="24"/>
+                <w:szCs w:val="24"/>
+              </w:rPr>
+            </w:pPr>
+            <w:r>
+              <w:rPr>
+                <w:rFonts w:ascii="Times New Roman" w:hAnsi="Times New Roman"/>
+                <w:bCs/>
+                <w:iCs/>
+                <w:color w:val="000000" w:themeColor="text1"/>
+                <w:sz w:val="24"/>
+                <w:szCs w:val="24"/>
+              </w:rPr>
               <w:t xml:space="preserve"> </w:t>
             </w:r>
-            <w:proofErr w:type="spellStart"/>
-            <w:r>
-              <w:rPr>
-                <w:rFonts w:ascii="Times New Roman" w:hAnsi="Times New Roman"/>
-                <w:bCs/>
-                <w:iCs/>
-                <w:color w:val="000000" w:themeColor="text1"/>
-                <w:sz w:val="24"/>
-                <w:szCs w:val="24"/>
-              </w:rPr>
-              <w:t>elseif</w:t>
-            </w:r>
-            <w:proofErr w:type="spellEnd"/>
+          </w:p>
+          <w:p>
+            <w:pPr>
+              <w:rPr>
+                <w:rFonts w:ascii="Times New Roman" w:hAnsi="Times New Roman"/>
+                <w:bCs/>
+                <w:iCs/>
+                <w:color w:val="000000" w:themeColor="text1"/>
+                <w:sz w:val="24"/>
+                <w:szCs w:val="24"/>
+              </w:rPr>
+            </w:pPr>
+            <w:r>
+              <w:rPr>
+                <w:rFonts w:ascii="Times New Roman" w:hAnsi="Times New Roman"/>
+                <w:bCs/>
+                <w:iCs/>
+                <w:color w:val="000000" w:themeColor="text1"/>
+                <w:sz w:val="24"/>
+                <w:szCs w:val="24"/>
+              </w:rPr>
+              <w:t xml:space="preserve">function lcslen(X[1..m], Y[1..n]) </w:t>
+            </w:r>
+          </w:p>
+          <w:p>
+            <w:pPr>
+              <w:rPr>
+                <w:rFonts w:ascii="Times New Roman" w:hAnsi="Times New Roman"/>
+                <w:bCs/>
+                <w:iCs/>
+                <w:color w:val="000000" w:themeColor="text1"/>
+                <w:sz w:val="24"/>
+                <w:szCs w:val="24"/>
+              </w:rPr>
+            </w:pPr>
+            <w:r>
+              <w:rPr>
+                <w:rFonts w:ascii="Times New Roman" w:hAnsi="Times New Roman"/>
+                <w:bCs/>
+                <w:iCs/>
+                <w:color w:val="000000" w:themeColor="text1"/>
+                <w:sz w:val="24"/>
+                <w:szCs w:val="24"/>
+              </w:rPr>
+              <w:t xml:space="preserve"> C = [[for i =0 to (len(Y) + 1)]  for j= 0 to (len(X+ 1)] </w:t>
+            </w:r>
+          </w:p>
+          <w:p>
+            <w:pPr>
+              <w:rPr>
+                <w:rFonts w:ascii="Times New Roman" w:hAnsi="Times New Roman"/>
+                <w:bCs/>
+                <w:iCs/>
+                <w:color w:val="000000" w:themeColor="text1"/>
+                <w:sz w:val="24"/>
+                <w:szCs w:val="24"/>
+              </w:rPr>
+            </w:pPr>
+            <w:r>
+              <w:rPr>
+                <w:rFonts w:ascii="Times New Roman" w:hAnsi="Times New Roman"/>
+                <w:bCs/>
+                <w:iCs/>
+                <w:color w:val="000000" w:themeColor="text1"/>
+                <w:sz w:val="24"/>
+                <w:szCs w:val="24"/>
+              </w:rPr>
+              <w:t xml:space="preserve">  for i, X[i] to enumerate(X) </w:t>
+            </w:r>
+          </w:p>
+          <w:p>
+            <w:pPr>
+              <w:rPr>
+                <w:rFonts w:ascii="Times New Roman" w:hAnsi="Times New Roman"/>
+                <w:bCs/>
+                <w:iCs/>
+                <w:color w:val="000000" w:themeColor="text1"/>
+                <w:sz w:val="24"/>
+                <w:szCs w:val="24"/>
+              </w:rPr>
+            </w:pPr>
+            <w:r>
+              <w:rPr>
+                <w:rFonts w:ascii="Times New Roman" w:hAnsi="Times New Roman"/>
+                <w:bCs/>
+                <w:iCs/>
+                <w:color w:val="000000" w:themeColor="text1"/>
+                <w:sz w:val="24"/>
+                <w:szCs w:val="24"/>
+              </w:rPr>
+              <w:t xml:space="preserve">   for j, Y[i] to enumerate(Y) </w:t>
+            </w:r>
+          </w:p>
+          <w:p>
+            <w:pPr>
+              <w:rPr>
+                <w:rFonts w:ascii="Times New Roman" w:hAnsi="Times New Roman"/>
+                <w:bCs/>
+                <w:iCs/>
+                <w:color w:val="000000" w:themeColor="text1"/>
+                <w:sz w:val="24"/>
+                <w:szCs w:val="24"/>
+              </w:rPr>
+            </w:pPr>
+            <w:r>
+              <w:rPr>
+                <w:rFonts w:ascii="Times New Roman" w:hAnsi="Times New Roman"/>
+                <w:bCs/>
+                <w:iCs/>
+                <w:color w:val="000000" w:themeColor="text1"/>
+                <w:sz w:val="24"/>
+                <w:szCs w:val="24"/>
+              </w:rPr>
+              <w:t xml:space="preserve">    if X[I] == Y[j] </w:t>
+            </w:r>
+          </w:p>
+          <w:p>
+            <w:pPr>
+              <w:rPr>
+                <w:rFonts w:ascii="Times New Roman" w:hAnsi="Times New Roman"/>
+                <w:bCs/>
+                <w:iCs/>
+                <w:color w:val="000000" w:themeColor="text1"/>
+                <w:sz w:val="24"/>
+                <w:szCs w:val="24"/>
+              </w:rPr>
+            </w:pPr>
+            <w:r>
+              <w:rPr>
+                <w:rFonts w:ascii="Times New Roman" w:hAnsi="Times New Roman"/>
+                <w:bCs/>
+                <w:iCs/>
+                <w:color w:val="000000" w:themeColor="text1"/>
+                <w:sz w:val="24"/>
+                <w:szCs w:val="24"/>
+              </w:rPr>
+              <w:t xml:space="preserve">     C[i][j] = 1 + C[i-1][j-1] </w:t>
+            </w:r>
+          </w:p>
+          <w:p>
+            <w:pPr>
+              <w:rPr>
+                <w:rFonts w:ascii="Times New Roman" w:hAnsi="Times New Roman"/>
+                <w:bCs/>
+                <w:iCs/>
+                <w:color w:val="000000" w:themeColor="text1"/>
+                <w:sz w:val="24"/>
+                <w:szCs w:val="24"/>
+              </w:rPr>
+            </w:pPr>
+            <w:r>
+              <w:rPr>
+                <w:rFonts w:ascii="Times New Roman" w:hAnsi="Times New Roman"/>
+                <w:bCs/>
+                <w:iCs/>
+                <w:color w:val="000000" w:themeColor="text1"/>
+                <w:sz w:val="24"/>
+                <w:szCs w:val="24"/>
+              </w:rPr>
+              <w:t xml:space="preserve">    else </w:t>
+            </w:r>
+          </w:p>
+          <w:p>
+            <w:pPr>
+              <w:rPr>
+                <w:rFonts w:ascii="Times New Roman" w:hAnsi="Times New Roman"/>
+                <w:bCs/>
+                <w:iCs/>
+                <w:color w:val="000000" w:themeColor="text1"/>
+                <w:sz w:val="24"/>
+                <w:szCs w:val="24"/>
+              </w:rPr>
+            </w:pPr>
+            <w:r>
+              <w:rPr>
+                <w:rFonts w:ascii="Times New Roman" w:hAnsi="Times New Roman"/>
+                <w:bCs/>
+                <w:iCs/>
+                <w:color w:val="000000" w:themeColor="text1"/>
+                <w:sz w:val="24"/>
+                <w:szCs w:val="24"/>
+              </w:rPr>
+              <w:t xml:space="preserve">     C[i][j] = max(C[i][j-1], C[i-1][j]) </w:t>
+            </w:r>
+          </w:p>
+          <w:p>
+            <w:pPr>
+              <w:rPr>
+                <w:rFonts w:ascii="Times New Roman" w:hAnsi="Times New Roman"/>
+                <w:bCs/>
+                <w:iCs/>
+                <w:color w:val="000000" w:themeColor="text1"/>
+                <w:sz w:val="24"/>
+                <w:szCs w:val="24"/>
+              </w:rPr>
+            </w:pPr>
+            <w:r>
+              <w:rPr>
+                <w:rFonts w:ascii="Times New Roman" w:hAnsi="Times New Roman"/>
+                <w:bCs/>
+                <w:iCs/>
+                <w:color w:val="000000" w:themeColor="text1"/>
+                <w:sz w:val="24"/>
+                <w:szCs w:val="24"/>
+              </w:rPr>
+              <w:t xml:space="preserve"> return C</w:t>
+            </w:r>
+          </w:p>
+          <w:p>
+            <w:pPr>
+              <w:rPr>
+                <w:rFonts w:ascii="Times New Roman" w:hAnsi="Times New Roman"/>
+                <w:bCs/>
+                <w:iCs/>
+                <w:color w:val="000000" w:themeColor="text1"/>
+                <w:sz w:val="24"/>
+                <w:szCs w:val="24"/>
+              </w:rPr>
+            </w:pPr>
+          </w:p>
+          <w:p>
+            <w:pPr>
+              <w:rPr>
+                <w:rFonts w:ascii="Times New Roman" w:hAnsi="Times New Roman"/>
+                <w:b/>
+                <w:iCs/>
+                <w:color w:val="000000" w:themeColor="text1"/>
+                <w:sz w:val="24"/>
+                <w:szCs w:val="24"/>
+              </w:rPr>
+            </w:pPr>
+            <w:r>
+              <w:rPr>
+                <w:rFonts w:ascii="Times New Roman" w:hAnsi="Times New Roman"/>
+                <w:b/>
+                <w:iCs/>
+                <w:color w:val="000000" w:themeColor="text1"/>
+                <w:sz w:val="24"/>
+                <w:szCs w:val="24"/>
+              </w:rPr>
+              <w:t>Correctness</w:t>
+            </w:r>
+          </w:p>
+          <w:p>
+            <w:pPr>
+              <w:rPr>
+                <w:rFonts w:ascii="Times New Roman" w:hAnsi="Times New Roman"/>
+                <w:b/>
+                <w:iCs/>
+                <w:color w:val="000000" w:themeColor="text1"/>
+                <w:sz w:val="24"/>
+                <w:szCs w:val="24"/>
+              </w:rPr>
+            </w:pPr>
+            <w:r>
+              <w:rPr>
+                <w:rFonts w:ascii="Times New Roman" w:hAnsi="Times New Roman"/>
+                <w:b/>
+                <w:iCs/>
+                <w:color w:val="000000" w:themeColor="text1"/>
+                <w:sz w:val="24"/>
+                <w:szCs w:val="24"/>
+              </w:rPr>
+              <w:t>checker and lcs</w:t>
+            </w:r>
+          </w:p>
+          <w:p>
+            <w:pPr>
+              <w:rPr>
+                <w:rFonts w:ascii="Times New Roman" w:hAnsi="Times New Roman"/>
+                <w:b/>
+                <w:iCs/>
+                <w:color w:val="000000" w:themeColor="text1"/>
+                <w:sz w:val="24"/>
+                <w:szCs w:val="24"/>
+              </w:rPr>
+            </w:pPr>
+            <w:r>
+              <w:rPr>
+                <w:rFonts w:ascii="Times New Roman" w:hAnsi="Times New Roman"/>
+                <w:b/>
+                <w:iCs/>
+                <w:color w:val="000000" w:themeColor="text1"/>
+                <w:sz w:val="24"/>
+                <w:szCs w:val="24"/>
+              </w:rPr>
+              <w:t>inductive hypothesis:</w:t>
+            </w:r>
+          </w:p>
+          <w:p>
+            <w:pPr>
+              <w:rPr>
+                <w:rFonts w:ascii="Times New Roman" w:hAnsi="Times New Roman"/>
+                <w:bCs/>
+                <w:iCs/>
+                <w:color w:val="000000" w:themeColor="text1"/>
+                <w:sz w:val="24"/>
+                <w:szCs w:val="24"/>
+              </w:rPr>
+            </w:pPr>
+            <w:r>
+              <w:rPr>
+                <w:rFonts w:ascii="Times New Roman" w:hAnsi="Times New Roman"/>
+                <w:bCs/>
+                <w:iCs/>
+                <w:color w:val="000000" w:themeColor="text1"/>
+                <w:sz w:val="24"/>
+                <w:szCs w:val="24"/>
+              </w:rPr>
+              <w:t>The algorithm computes C[X ,Y] correctly for all (x, y) &lt; (i, j). (C[X, Y] is computed before C[i, j].) FOR LCS: it gives the maximum length</w:t>
+            </w:r>
+          </w:p>
+          <w:p>
+            <w:pPr>
+              <w:rPr>
+                <w:rFonts w:ascii="Times New Roman" w:hAnsi="Times New Roman"/>
+                <w:bCs/>
+                <w:iCs/>
+                <w:color w:val="000000" w:themeColor="text1"/>
+                <w:sz w:val="24"/>
+                <w:szCs w:val="24"/>
+              </w:rPr>
+            </w:pPr>
+          </w:p>
+          <w:p>
+            <w:pPr>
+              <w:rPr>
+                <w:rFonts w:ascii="Times New Roman" w:hAnsi="Times New Roman"/>
+                <w:b/>
+                <w:iCs/>
+                <w:color w:val="000000" w:themeColor="text1"/>
+                <w:sz w:val="24"/>
+                <w:szCs w:val="24"/>
+              </w:rPr>
+            </w:pPr>
+            <w:r>
+              <w:rPr>
+                <w:rFonts w:ascii="Times New Roman" w:hAnsi="Times New Roman"/>
+                <w:b/>
+                <w:iCs/>
+                <w:color w:val="000000" w:themeColor="text1"/>
+                <w:sz w:val="24"/>
+                <w:szCs w:val="24"/>
+              </w:rPr>
+              <w:t>base case:</w:t>
+            </w:r>
+          </w:p>
+          <w:p>
+            <w:pPr>
+              <w:rPr>
+                <w:rFonts w:ascii="Times New Roman" w:hAnsi="Times New Roman"/>
+                <w:bCs/>
+                <w:iCs/>
+                <w:color w:val="000000" w:themeColor="text1"/>
+                <w:sz w:val="24"/>
+                <w:szCs w:val="24"/>
+              </w:rPr>
+            </w:pPr>
+            <w:r>
+              <w:rPr>
+                <w:rFonts w:ascii="Times New Roman" w:hAnsi="Times New Roman"/>
+                <w:bCs/>
+                <w:iCs/>
+                <w:color w:val="000000" w:themeColor="text1"/>
+                <w:sz w:val="24"/>
+                <w:szCs w:val="24"/>
+              </w:rPr>
+              <w:t>C[0, j] = C[i, 0] = 0. Correct because empty sequence has no LCS.</w:t>
+            </w:r>
+          </w:p>
+          <w:p>
+            <w:pPr>
+              <w:rPr>
+                <w:rFonts w:ascii="Times New Roman" w:hAnsi="Times New Roman"/>
+                <w:bCs/>
+                <w:iCs/>
+                <w:color w:val="000000" w:themeColor="text1"/>
+                <w:sz w:val="24"/>
+                <w:szCs w:val="24"/>
+              </w:rPr>
+            </w:pPr>
+          </w:p>
+          <w:p>
+            <w:pPr>
+              <w:rPr>
+                <w:rFonts w:ascii="Times New Roman" w:hAnsi="Times New Roman"/>
+                <w:b/>
+                <w:iCs/>
+                <w:color w:val="000000" w:themeColor="text1"/>
+                <w:sz w:val="24"/>
+                <w:szCs w:val="24"/>
+              </w:rPr>
+            </w:pPr>
+            <w:r>
+              <w:rPr>
+                <w:rFonts w:ascii="Times New Roman" w:hAnsi="Times New Roman"/>
+                <w:b/>
+                <w:iCs/>
+                <w:color w:val="000000" w:themeColor="text1"/>
+                <w:sz w:val="24"/>
+                <w:szCs w:val="24"/>
+              </w:rPr>
+              <w:t>inductive step:</w:t>
+            </w:r>
+          </w:p>
+          <w:p>
+            <w:pPr>
+              <w:rPr>
+                <w:rFonts w:ascii="Times New Roman" w:hAnsi="Times New Roman"/>
+                <w:bCs/>
+                <w:iCs/>
+                <w:color w:val="000000" w:themeColor="text1"/>
+                <w:sz w:val="24"/>
+                <w:szCs w:val="24"/>
+              </w:rPr>
+            </w:pPr>
+            <w:r>
+              <w:rPr>
+                <w:rFonts w:ascii="Times New Roman" w:hAnsi="Times New Roman"/>
+                <w:bCs/>
+                <w:iCs/>
+                <w:color w:val="000000" w:themeColor="text1"/>
+                <w:sz w:val="24"/>
+                <w:szCs w:val="24"/>
+              </w:rPr>
+              <w:t>Assume IH is true. When computing C[i, j], the transition considers 3 cases.</w:t>
+            </w:r>
+          </w:p>
+          <w:p>
+            <w:pPr>
+              <w:rPr>
+                <w:rFonts w:ascii="Times New Roman" w:hAnsi="Times New Roman"/>
+                <w:bCs/>
+                <w:iCs/>
+                <w:color w:val="000000" w:themeColor="text1"/>
+                <w:sz w:val="24"/>
+                <w:szCs w:val="24"/>
+              </w:rPr>
+            </w:pPr>
+            <w:r>
+              <w:rPr>
+                <w:rFonts w:ascii="Times New Roman" w:hAnsi="Times New Roman"/>
+                <w:bCs/>
+                <w:iCs/>
+                <w:color w:val="000000" w:themeColor="text1"/>
+                <w:sz w:val="24"/>
+                <w:szCs w:val="24"/>
+              </w:rPr>
+              <w:t>If x[i] = y[j], then c[k] = x[i] = y[j] and C[k]−1 is an LCS of X[i−1] and Y[j−1].</w:t>
+            </w:r>
+          </w:p>
+          <w:p>
+            <w:pPr>
+              <w:rPr>
+                <w:rFonts w:ascii="Times New Roman" w:hAnsi="Times New Roman"/>
+                <w:bCs/>
+                <w:iCs/>
+                <w:color w:val="000000" w:themeColor="text1"/>
+                <w:sz w:val="24"/>
+                <w:szCs w:val="24"/>
+              </w:rPr>
+            </w:pPr>
+            <w:r>
+              <w:rPr>
+                <w:rFonts w:ascii="Times New Roman" w:hAnsi="Times New Roman"/>
+                <w:bCs/>
+                <w:iCs/>
+                <w:color w:val="000000" w:themeColor="text1"/>
+                <w:sz w:val="24"/>
+                <w:szCs w:val="24"/>
+              </w:rPr>
+              <w:t>If x[i] != y[j], then c[k] != x[i] implies that C is an LCS of X[i−1] and Y.</w:t>
+            </w:r>
+          </w:p>
+          <w:p>
+            <w:pPr>
+              <w:rPr>
+                <w:rFonts w:ascii="Times New Roman" w:hAnsi="Times New Roman"/>
+                <w:bCs/>
+                <w:iCs/>
+                <w:color w:val="000000" w:themeColor="text1"/>
+                <w:sz w:val="24"/>
+                <w:szCs w:val="24"/>
+              </w:rPr>
+            </w:pPr>
+            <w:r>
+              <w:rPr>
+                <w:rFonts w:ascii="Times New Roman" w:hAnsi="Times New Roman"/>
+                <w:bCs/>
+                <w:iCs/>
+                <w:color w:val="000000" w:themeColor="text1"/>
+                <w:sz w:val="24"/>
+                <w:szCs w:val="24"/>
+              </w:rPr>
+              <w:t>If x[i] != y[j], then C[k] != y[j] implies that C is an LCS of X and Y[j−1].</w:t>
+            </w:r>
+          </w:p>
+          <w:p>
+            <w:pPr>
+              <w:rPr>
+                <w:rFonts w:ascii="Times New Roman" w:hAnsi="Times New Roman"/>
+                <w:bCs/>
+                <w:iCs/>
+                <w:color w:val="000000" w:themeColor="text1"/>
+                <w:sz w:val="24"/>
+                <w:szCs w:val="24"/>
+              </w:rPr>
+            </w:pPr>
+            <w:r>
+              <w:rPr>
+                <w:rFonts w:ascii="Times New Roman" w:hAnsi="Times New Roman"/>
+                <w:bCs/>
+                <w:iCs/>
+                <w:color w:val="000000" w:themeColor="text1"/>
+                <w:sz w:val="24"/>
+                <w:szCs w:val="24"/>
+              </w:rPr>
+              <w:t>By IH, C[i − 1, j − 1], C[i − 1, j], m[i, j − 1] are computed correctly.</w:t>
+            </w:r>
+          </w:p>
+          <w:p>
+            <w:pPr>
+              <w:rPr>
+                <w:rFonts w:ascii="Times New Roman" w:hAnsi="Times New Roman"/>
+                <w:bCs/>
+                <w:iCs/>
+                <w:color w:val="000000" w:themeColor="text1"/>
+                <w:sz w:val="24"/>
+                <w:szCs w:val="24"/>
+              </w:rPr>
+            </w:pPr>
+            <w:r>
+              <w:rPr>
+                <w:rFonts w:ascii="Times New Roman" w:hAnsi="Times New Roman"/>
+                <w:bCs/>
+                <w:iCs/>
+                <w:color w:val="000000" w:themeColor="text1"/>
+                <w:sz w:val="24"/>
+                <w:szCs w:val="24"/>
+              </w:rPr>
+              <w:t>Hence, the algorithm makes the correct decision and C[X, Y] is computed correctly</w:t>
+            </w:r>
+          </w:p>
+          <w:p>
+            <w:pPr>
+              <w:rPr>
+                <w:rFonts w:ascii="Times New Roman" w:hAnsi="Times New Roman"/>
+                <w:bCs/>
+                <w:iCs/>
+                <w:color w:val="000000" w:themeColor="text1"/>
+                <w:sz w:val="24"/>
+                <w:szCs w:val="24"/>
+              </w:rPr>
+            </w:pPr>
+          </w:p>
+          <w:p>
+            <w:pPr>
+              <w:rPr>
+                <w:rFonts w:ascii="Times New Roman" w:hAnsi="Times New Roman"/>
+                <w:b/>
+                <w:iCs/>
+                <w:color w:val="000000" w:themeColor="text1"/>
+                <w:sz w:val="24"/>
+                <w:szCs w:val="24"/>
+              </w:rPr>
+            </w:pPr>
+            <w:r>
+              <w:rPr>
+                <w:rFonts w:ascii="Times New Roman" w:hAnsi="Times New Roman"/>
+                <w:b/>
+                <w:iCs/>
+                <w:color w:val="000000" w:themeColor="text1"/>
+                <w:sz w:val="24"/>
+                <w:szCs w:val="24"/>
+              </w:rPr>
+              <w:t>Complexity Analysis</w:t>
+            </w:r>
+          </w:p>
+          <w:p>
+            <w:pPr>
+              <w:rPr>
+                <w:rFonts w:ascii="Times New Roman" w:hAnsi="Times New Roman"/>
+                <w:bCs/>
+                <w:iCs/>
+                <w:color w:val="000000" w:themeColor="text1"/>
+                <w:sz w:val="24"/>
+                <w:szCs w:val="24"/>
+              </w:rPr>
+            </w:pPr>
+            <w:r>
+              <w:rPr>
+                <w:rFonts w:ascii="Times New Roman" w:hAnsi="Times New Roman"/>
+                <w:bCs/>
+                <w:iCs/>
+                <w:color w:val="000000" w:themeColor="text1"/>
+                <w:sz w:val="24"/>
+                <w:szCs w:val="24"/>
+              </w:rPr>
+              <w:t xml:space="preserve">function lcslen(X[1..m], Y[1..n]) </w:t>
+            </w:r>
+          </w:p>
+          <w:p>
+            <w:pPr>
+              <w:rPr>
+                <w:rFonts w:ascii="Times New Roman" w:hAnsi="Times New Roman"/>
+                <w:bCs/>
+                <w:iCs/>
+                <w:color w:val="000000" w:themeColor="text1"/>
+                <w:sz w:val="24"/>
+                <w:szCs w:val="24"/>
+              </w:rPr>
+            </w:pPr>
+            <w:r>
+              <w:rPr>
+                <w:rFonts w:ascii="Times New Roman" w:hAnsi="Times New Roman"/>
+                <w:bCs/>
+                <w:iCs/>
+                <w:color w:val="000000" w:themeColor="text1"/>
+                <w:sz w:val="24"/>
+                <w:szCs w:val="24"/>
+              </w:rPr>
+              <w:t xml:space="preserve">C = [[for i =0 to (len(Y) + 1)] for j= 0 to (len(X+ 1)]--nm </w:t>
+            </w:r>
+          </w:p>
+          <w:p>
+            <w:pPr>
+              <w:rPr>
+                <w:rFonts w:ascii="Times New Roman" w:hAnsi="Times New Roman"/>
+                <w:bCs/>
+                <w:iCs/>
+                <w:color w:val="000000" w:themeColor="text1"/>
+                <w:sz w:val="24"/>
+                <w:szCs w:val="24"/>
+              </w:rPr>
+            </w:pPr>
+            <w:r>
+              <w:rPr>
+                <w:rFonts w:ascii="Times New Roman" w:hAnsi="Times New Roman"/>
+                <w:bCs/>
+                <w:iCs/>
+                <w:color w:val="000000" w:themeColor="text1"/>
+                <w:sz w:val="24"/>
+                <w:szCs w:val="24"/>
+              </w:rPr>
+              <w:t xml:space="preserve">for i, X[i] to enumerate(X)-----------------n+1  </w:t>
+            </w:r>
+          </w:p>
+          <w:p>
+            <w:pPr>
+              <w:rPr>
+                <w:rFonts w:ascii="Times New Roman" w:hAnsi="Times New Roman"/>
+                <w:bCs/>
+                <w:iCs/>
+                <w:color w:val="000000" w:themeColor="text1"/>
+                <w:sz w:val="24"/>
+                <w:szCs w:val="24"/>
+              </w:rPr>
+            </w:pPr>
+            <w:r>
+              <w:rPr>
+                <w:rFonts w:ascii="Times New Roman" w:hAnsi="Times New Roman"/>
+                <w:bCs/>
+                <w:iCs/>
+                <w:color w:val="000000" w:themeColor="text1"/>
+                <w:sz w:val="24"/>
+                <w:szCs w:val="24"/>
+              </w:rPr>
+              <w:t xml:space="preserve">for j, Y[i] to enumerate(Y) ----------------n(m+1) </w:t>
+            </w:r>
+          </w:p>
+          <w:p>
+            <w:pPr>
+              <w:rPr>
+                <w:rFonts w:ascii="Times New Roman" w:hAnsi="Times New Roman"/>
+                <w:bCs/>
+                <w:iCs/>
+                <w:color w:val="000000" w:themeColor="text1"/>
+                <w:sz w:val="24"/>
+                <w:szCs w:val="24"/>
+              </w:rPr>
+            </w:pPr>
+            <w:r>
+              <w:rPr>
+                <w:rFonts w:ascii="Times New Roman" w:hAnsi="Times New Roman"/>
+                <w:bCs/>
+                <w:iCs/>
+                <w:color w:val="000000" w:themeColor="text1"/>
+                <w:sz w:val="24"/>
+                <w:szCs w:val="24"/>
+              </w:rPr>
+              <w:t xml:space="preserve"> if X[I] == Y[j] ---------------------------nm </w:t>
+            </w:r>
+          </w:p>
+          <w:p>
+            <w:pPr>
+              <w:rPr>
+                <w:rFonts w:ascii="Times New Roman" w:hAnsi="Times New Roman"/>
+                <w:bCs/>
+                <w:iCs/>
+                <w:color w:val="000000" w:themeColor="text1"/>
+                <w:sz w:val="24"/>
+                <w:szCs w:val="24"/>
+              </w:rPr>
+            </w:pPr>
+            <w:r>
+              <w:rPr>
+                <w:rFonts w:ascii="Times New Roman" w:hAnsi="Times New Roman"/>
+                <w:bCs/>
+                <w:iCs/>
+                <w:color w:val="000000" w:themeColor="text1"/>
+                <w:sz w:val="24"/>
+                <w:szCs w:val="24"/>
+              </w:rPr>
+              <w:lastRenderedPageBreak/>
+              <w:t xml:space="preserve">  C[i][j] = 1 + C[i-1][j-1]------------------  </w:t>
+            </w:r>
+          </w:p>
+          <w:p>
+            <w:pPr>
+              <w:rPr>
+                <w:rFonts w:ascii="Times New Roman" w:hAnsi="Times New Roman"/>
+                <w:bCs/>
+                <w:iCs/>
+                <w:color w:val="000000" w:themeColor="text1"/>
+                <w:sz w:val="24"/>
+                <w:szCs w:val="24"/>
+              </w:rPr>
+            </w:pPr>
+            <w:r>
+              <w:rPr>
+                <w:rFonts w:ascii="Times New Roman" w:hAnsi="Times New Roman"/>
+                <w:bCs/>
+                <w:iCs/>
+                <w:color w:val="000000" w:themeColor="text1"/>
+                <w:sz w:val="24"/>
+                <w:szCs w:val="24"/>
+              </w:rPr>
+              <w:t xml:space="preserve">else  </w:t>
+            </w:r>
+          </w:p>
+          <w:p>
+            <w:pPr>
+              <w:rPr>
+                <w:rFonts w:ascii="Times New Roman" w:hAnsi="Times New Roman"/>
+                <w:bCs/>
+                <w:iCs/>
+                <w:color w:val="000000" w:themeColor="text1"/>
+                <w:sz w:val="24"/>
+                <w:szCs w:val="24"/>
+              </w:rPr>
+            </w:pPr>
+            <w:r>
+              <w:rPr>
+                <w:rFonts w:ascii="Times New Roman" w:hAnsi="Times New Roman"/>
+                <w:bCs/>
+                <w:iCs/>
+                <w:color w:val="000000" w:themeColor="text1"/>
+                <w:sz w:val="24"/>
+                <w:szCs w:val="24"/>
+              </w:rPr>
+              <w:t xml:space="preserve">C[i][j] = max(C[i][j-1], C[i-1][j]) ----------- </w:t>
+            </w:r>
+          </w:p>
+          <w:p>
+            <w:pPr>
+              <w:rPr>
+                <w:rFonts w:ascii="Times New Roman" w:hAnsi="Times New Roman"/>
+                <w:bCs/>
+                <w:iCs/>
+                <w:color w:val="000000" w:themeColor="text1"/>
+                <w:sz w:val="24"/>
+                <w:szCs w:val="24"/>
+              </w:rPr>
+            </w:pPr>
+            <w:r>
+              <w:rPr>
+                <w:rFonts w:ascii="Times New Roman" w:hAnsi="Times New Roman"/>
+                <w:bCs/>
+                <w:iCs/>
+                <w:color w:val="000000" w:themeColor="text1"/>
+                <w:sz w:val="24"/>
+                <w:szCs w:val="24"/>
+              </w:rPr>
+              <w:t xml:space="preserve">return C------------------------------1 </w:t>
+            </w:r>
+          </w:p>
+          <w:p>
+            <w:pPr>
+              <w:rPr>
+                <w:rFonts w:ascii="Times New Roman" w:hAnsi="Times New Roman"/>
+                <w:bCs/>
+                <w:iCs/>
+                <w:color w:val="000000" w:themeColor="text1"/>
+                <w:sz w:val="24"/>
+                <w:szCs w:val="24"/>
+              </w:rPr>
+            </w:pPr>
+          </w:p>
+          <w:p>
+            <w:pPr>
+              <w:rPr>
+                <w:rFonts w:ascii="Times New Roman" w:hAnsi="Times New Roman"/>
+                <w:bCs/>
+                <w:iCs/>
+                <w:color w:val="000000" w:themeColor="text1"/>
+                <w:sz w:val="24"/>
+                <w:szCs w:val="24"/>
+              </w:rPr>
+            </w:pPr>
+            <w:r>
+              <w:rPr>
+                <w:rFonts w:ascii="Times New Roman" w:hAnsi="Times New Roman"/>
+                <w:bCs/>
+                <w:iCs/>
+                <w:color w:val="000000" w:themeColor="text1"/>
+                <w:sz w:val="24"/>
+                <w:szCs w:val="24"/>
+              </w:rPr>
+              <w:t xml:space="preserve">T(n)=(n+1)+n(m+1)+nm+1+nm </w:t>
+            </w:r>
+          </w:p>
+          <w:p>
+            <w:pPr>
+              <w:rPr>
+                <w:rFonts w:ascii="Times New Roman" w:hAnsi="Times New Roman"/>
+                <w:bCs/>
+                <w:iCs/>
+                <w:color w:val="000000" w:themeColor="text1"/>
+                <w:sz w:val="24"/>
+                <w:szCs w:val="24"/>
+              </w:rPr>
+            </w:pPr>
+            <w:r>
+              <w:rPr>
+                <w:rFonts w:ascii="Times New Roman" w:hAnsi="Times New Roman"/>
+                <w:bCs/>
+                <w:iCs/>
+                <w:color w:val="000000" w:themeColor="text1"/>
+                <w:sz w:val="24"/>
+                <w:szCs w:val="24"/>
+              </w:rPr>
+              <w:t xml:space="preserve">T(n)=n+1+nm+n+nm+1+nm </w:t>
+            </w:r>
+          </w:p>
+          <w:p>
+            <w:pPr>
+              <w:rPr>
+                <w:rFonts w:ascii="Times New Roman" w:hAnsi="Times New Roman"/>
+                <w:bCs/>
+                <w:iCs/>
+                <w:color w:val="000000" w:themeColor="text1"/>
+                <w:sz w:val="24"/>
+                <w:szCs w:val="24"/>
+              </w:rPr>
+            </w:pPr>
+            <w:r>
+              <w:rPr>
+                <w:rFonts w:ascii="Times New Roman" w:hAnsi="Times New Roman"/>
+                <w:bCs/>
+                <w:iCs/>
+                <w:color w:val="000000" w:themeColor="text1"/>
+                <w:sz w:val="24"/>
+                <w:szCs w:val="24"/>
+              </w:rPr>
+              <w:t xml:space="preserve">T(n)=2n+3nm+2  </w:t>
+            </w:r>
+          </w:p>
+          <w:p>
+            <w:pPr>
+              <w:rPr>
+                <w:rFonts w:ascii="Times New Roman" w:hAnsi="Times New Roman"/>
+                <w:bCs/>
+                <w:iCs/>
+                <w:color w:val="000000" w:themeColor="text1"/>
+                <w:sz w:val="24"/>
+                <w:szCs w:val="24"/>
+              </w:rPr>
+            </w:pPr>
+          </w:p>
+          <w:p>
+            <w:pPr>
+              <w:rPr>
+                <w:rFonts w:ascii="Times New Roman" w:hAnsi="Times New Roman"/>
+                <w:bCs/>
+                <w:iCs/>
+                <w:color w:val="000000" w:themeColor="text1"/>
+                <w:sz w:val="24"/>
+                <w:szCs w:val="24"/>
+              </w:rPr>
+            </w:pPr>
+            <w:r>
+              <w:rPr>
+                <w:rFonts w:ascii="Times New Roman" w:hAnsi="Times New Roman"/>
+                <w:bCs/>
+                <w:iCs/>
+                <w:color w:val="000000" w:themeColor="text1"/>
+                <w:sz w:val="24"/>
+                <w:szCs w:val="24"/>
+              </w:rPr>
+              <w:t xml:space="preserve">function backtrack(C[0..m,0..n], X[1..m], Y[1..n], i, j)  </w:t>
+            </w:r>
+          </w:p>
+          <w:p>
+            <w:pPr>
+              <w:rPr>
+                <w:rFonts w:ascii="Times New Roman" w:hAnsi="Times New Roman"/>
+                <w:bCs/>
+                <w:iCs/>
+                <w:color w:val="000000" w:themeColor="text1"/>
+                <w:sz w:val="24"/>
+                <w:szCs w:val="24"/>
+              </w:rPr>
+            </w:pPr>
+            <w:r>
+              <w:rPr>
+                <w:rFonts w:ascii="Times New Roman" w:hAnsi="Times New Roman"/>
+                <w:bCs/>
+                <w:iCs/>
+                <w:color w:val="000000" w:themeColor="text1"/>
+                <w:sz w:val="24"/>
+                <w:szCs w:val="24"/>
+              </w:rPr>
+              <w:t xml:space="preserve">if i = 0 or j = 0 --------------------1 </w:t>
+            </w:r>
+          </w:p>
+          <w:p>
+            <w:pPr>
+              <w:rPr>
+                <w:rFonts w:ascii="Times New Roman" w:hAnsi="Times New Roman"/>
+                <w:bCs/>
+                <w:iCs/>
+                <w:color w:val="000000" w:themeColor="text1"/>
+                <w:sz w:val="24"/>
+                <w:szCs w:val="24"/>
+              </w:rPr>
+            </w:pPr>
+            <w:r>
+              <w:rPr>
+                <w:rFonts w:ascii="Times New Roman" w:hAnsi="Times New Roman"/>
+                <w:bCs/>
+                <w:iCs/>
+                <w:color w:val="000000" w:themeColor="text1"/>
+                <w:sz w:val="24"/>
+                <w:szCs w:val="24"/>
+              </w:rPr>
+              <w:t xml:space="preserve">return ""  </w:t>
+            </w:r>
+          </w:p>
+          <w:p>
+            <w:pPr>
+              <w:rPr>
+                <w:rFonts w:ascii="Times New Roman" w:hAnsi="Times New Roman"/>
+                <w:bCs/>
+                <w:iCs/>
+                <w:color w:val="000000" w:themeColor="text1"/>
+                <w:sz w:val="24"/>
+                <w:szCs w:val="24"/>
+              </w:rPr>
+            </w:pPr>
+            <w:r>
+              <w:rPr>
+                <w:rFonts w:ascii="Times New Roman" w:hAnsi="Times New Roman"/>
+                <w:bCs/>
+                <w:iCs/>
+                <w:color w:val="000000" w:themeColor="text1"/>
+                <w:sz w:val="24"/>
+                <w:szCs w:val="24"/>
+              </w:rPr>
+              <w:t xml:space="preserve">if X[i] == Y[j] ----------------------1 </w:t>
+            </w:r>
+          </w:p>
+          <w:p>
+            <w:pPr>
+              <w:rPr>
+                <w:rFonts w:ascii="Times New Roman" w:hAnsi="Times New Roman"/>
+                <w:bCs/>
+                <w:iCs/>
+                <w:color w:val="000000" w:themeColor="text1"/>
+                <w:sz w:val="24"/>
+                <w:szCs w:val="24"/>
+              </w:rPr>
+            </w:pPr>
+            <w:r>
+              <w:rPr>
+                <w:rFonts w:ascii="Times New Roman" w:hAnsi="Times New Roman"/>
+                <w:bCs/>
+                <w:iCs/>
+                <w:color w:val="000000" w:themeColor="text1"/>
+                <w:sz w:val="24"/>
+                <w:szCs w:val="24"/>
+              </w:rPr>
+              <w:t xml:space="preserve"> return backtrack(C, X, Y, i-1, j-1) + X[i]  </w:t>
+            </w:r>
+          </w:p>
+          <w:p>
+            <w:pPr>
+              <w:rPr>
+                <w:rFonts w:ascii="Times New Roman" w:hAnsi="Times New Roman"/>
+                <w:bCs/>
+                <w:iCs/>
+                <w:color w:val="000000" w:themeColor="text1"/>
+                <w:sz w:val="24"/>
+                <w:szCs w:val="24"/>
+              </w:rPr>
+            </w:pPr>
+            <w:r>
+              <w:rPr>
+                <w:rFonts w:ascii="Times New Roman" w:hAnsi="Times New Roman"/>
+                <w:bCs/>
+                <w:iCs/>
+                <w:color w:val="000000" w:themeColor="text1"/>
+                <w:sz w:val="24"/>
+                <w:szCs w:val="24"/>
+              </w:rPr>
+              <w:t xml:space="preserve">if C[i,j-1] &gt; C[i-1,j]----------------1  </w:t>
+            </w:r>
+          </w:p>
+          <w:p>
+            <w:pPr>
+              <w:rPr>
+                <w:rFonts w:ascii="Times New Roman" w:hAnsi="Times New Roman"/>
+                <w:bCs/>
+                <w:iCs/>
+                <w:color w:val="000000" w:themeColor="text1"/>
+                <w:sz w:val="24"/>
+                <w:szCs w:val="24"/>
+              </w:rPr>
+            </w:pPr>
+            <w:r>
+              <w:rPr>
+                <w:rFonts w:ascii="Times New Roman" w:hAnsi="Times New Roman"/>
+                <w:bCs/>
+                <w:iCs/>
+                <w:color w:val="000000" w:themeColor="text1"/>
+                <w:sz w:val="24"/>
+                <w:szCs w:val="24"/>
+              </w:rPr>
+              <w:t xml:space="preserve"> return backtrack(C, X, Y, i, j-1)  </w:t>
+            </w:r>
+          </w:p>
+          <w:p>
+            <w:pPr>
+              <w:rPr>
+                <w:rFonts w:ascii="Times New Roman" w:hAnsi="Times New Roman"/>
+                <w:bCs/>
+                <w:iCs/>
+                <w:color w:val="000000" w:themeColor="text1"/>
+                <w:sz w:val="24"/>
+                <w:szCs w:val="24"/>
+              </w:rPr>
+            </w:pPr>
+            <w:r>
+              <w:rPr>
+                <w:rFonts w:ascii="Times New Roman" w:hAnsi="Times New Roman"/>
+                <w:bCs/>
+                <w:iCs/>
+                <w:color w:val="000000" w:themeColor="text1"/>
+                <w:sz w:val="24"/>
+                <w:szCs w:val="24"/>
+              </w:rPr>
+              <w:t xml:space="preserve">return backtrack(C, X, Y, i-1, j)---------1 </w:t>
+            </w:r>
+          </w:p>
+          <w:p>
+            <w:pPr>
+              <w:rPr>
+                <w:rFonts w:ascii="Times New Roman" w:hAnsi="Times New Roman"/>
+                <w:bCs/>
+                <w:iCs/>
+                <w:color w:val="000000" w:themeColor="text1"/>
+                <w:sz w:val="24"/>
+                <w:szCs w:val="24"/>
+              </w:rPr>
+            </w:pPr>
+            <w:r>
+              <w:rPr>
+                <w:rFonts w:ascii="Times New Roman" w:hAnsi="Times New Roman"/>
+                <w:bCs/>
+                <w:iCs/>
+                <w:color w:val="000000" w:themeColor="text1"/>
+                <w:sz w:val="24"/>
+                <w:szCs w:val="24"/>
+              </w:rPr>
+              <w:t xml:space="preserve">T(n)=T(n)+4 </w:t>
+            </w:r>
+          </w:p>
+          <w:p>
+            <w:pPr>
+              <w:rPr>
+                <w:rFonts w:ascii="Times New Roman" w:hAnsi="Times New Roman"/>
+                <w:bCs/>
+                <w:iCs/>
+                <w:color w:val="000000" w:themeColor="text1"/>
+                <w:sz w:val="24"/>
+                <w:szCs w:val="24"/>
+              </w:rPr>
+            </w:pPr>
             <w:r>
               <w:rPr>
                 <w:rFonts w:ascii="Times New Roman" w:hAnsi="Times New Roman"/>
@@ -4970,75 +6300,559 @@
               </w:rPr>
               <w:t xml:space="preserve"> </w:t>
             </w:r>
-            <w:proofErr w:type="spellStart"/>
-            <w:r>
-              <w:rPr>
-                <w:rFonts w:ascii="Times New Roman" w:hAnsi="Times New Roman"/>
-                <w:bCs/>
-                <w:iCs/>
-                <w:color w:val="000000" w:themeColor="text1"/>
-                <w:sz w:val="24"/>
-                <w:szCs w:val="24"/>
-              </w:rPr>
-              <w:t>i</w:t>
-            </w:r>
-            <w:proofErr w:type="spellEnd"/>
-            <w:r>
-              <w:rPr>
-                <w:rFonts w:ascii="Times New Roman" w:hAnsi="Times New Roman"/>
-                <w:bCs/>
-                <w:iCs/>
-                <w:color w:val="000000" w:themeColor="text1"/>
-                <w:sz w:val="24"/>
-                <w:szCs w:val="24"/>
-              </w:rPr>
-              <w:t>&lt;0</w:t>
-            </w:r>
-          </w:p>
-          <w:p>
-            <w:pPr>
-              <w:rPr>
-                <w:rFonts w:ascii="Times New Roman" w:hAnsi="Times New Roman"/>
-                <w:bCs/>
-                <w:iCs/>
-                <w:color w:val="000000" w:themeColor="text1"/>
-                <w:sz w:val="24"/>
-                <w:szCs w:val="24"/>
-              </w:rPr>
-            </w:pPr>
-            <w:r>
-              <w:rPr>
-                <w:rFonts w:ascii="Times New Roman" w:hAnsi="Times New Roman"/>
-                <w:bCs/>
-                <w:iCs/>
-                <w:color w:val="000000" w:themeColor="text1"/>
-                <w:sz w:val="24"/>
-                <w:szCs w:val="24"/>
-              </w:rPr>
-              <w:t xml:space="preserve">  Checker(C,X,Y,i,j-1)</w:t>
-            </w:r>
-          </w:p>
-          <w:p>
-            <w:pPr>
-              <w:rPr>
-                <w:rFonts w:ascii="Times New Roman" w:hAnsi="Times New Roman"/>
-                <w:bCs/>
-                <w:iCs/>
-                <w:color w:val="000000" w:themeColor="text1"/>
-                <w:sz w:val="24"/>
-                <w:szCs w:val="24"/>
-              </w:rPr>
-            </w:pPr>
-            <w:r>
-              <w:rPr>
-                <w:rFonts w:ascii="Times New Roman" w:hAnsi="Times New Roman"/>
-                <w:bCs/>
-                <w:iCs/>
-                <w:color w:val="000000" w:themeColor="text1"/>
-                <w:sz w:val="24"/>
-                <w:szCs w:val="24"/>
-              </w:rPr>
-              <w:t xml:space="preserve">  print "+" + Y[j]</w:t>
+          </w:p>
+          <w:p>
+            <w:pPr>
+              <w:rPr>
+                <w:rFonts w:ascii="Times New Roman" w:hAnsi="Times New Roman"/>
+                <w:bCs/>
+                <w:iCs/>
+                <w:color w:val="000000" w:themeColor="text1"/>
+                <w:sz w:val="24"/>
+                <w:szCs w:val="24"/>
+              </w:rPr>
+            </w:pPr>
+            <w:r>
+              <w:rPr>
+                <w:rFonts w:ascii="Times New Roman" w:hAnsi="Times New Roman"/>
+                <w:bCs/>
+                <w:iCs/>
+                <w:color w:val="000000" w:themeColor="text1"/>
+                <w:sz w:val="24"/>
+                <w:szCs w:val="24"/>
+              </w:rPr>
+              <w:t xml:space="preserve">function lcs(X[1..m], Y[1..n])  </w:t>
+            </w:r>
+          </w:p>
+          <w:p>
+            <w:pPr>
+              <w:rPr>
+                <w:rFonts w:ascii="Times New Roman" w:hAnsi="Times New Roman"/>
+                <w:bCs/>
+                <w:iCs/>
+                <w:color w:val="000000" w:themeColor="text1"/>
+                <w:sz w:val="24"/>
+                <w:szCs w:val="24"/>
+              </w:rPr>
+            </w:pPr>
+            <w:r>
+              <w:rPr>
+                <w:rFonts w:ascii="Times New Roman" w:hAnsi="Times New Roman"/>
+                <w:bCs/>
+                <w:iCs/>
+                <w:color w:val="000000" w:themeColor="text1"/>
+                <w:sz w:val="24"/>
+                <w:szCs w:val="24"/>
+              </w:rPr>
+              <w:t xml:space="preserve">C=lcs(X, Y) -----------------------1 </w:t>
+            </w:r>
+          </w:p>
+          <w:p>
+            <w:pPr>
+              <w:rPr>
+                <w:rFonts w:ascii="Times New Roman" w:hAnsi="Times New Roman"/>
+                <w:bCs/>
+                <w:iCs/>
+                <w:color w:val="000000" w:themeColor="text1"/>
+                <w:sz w:val="24"/>
+                <w:szCs w:val="24"/>
+              </w:rPr>
+            </w:pPr>
+            <w:r>
+              <w:rPr>
+                <w:rFonts w:ascii="Times New Roman" w:hAnsi="Times New Roman"/>
+                <w:bCs/>
+                <w:iCs/>
+                <w:color w:val="000000" w:themeColor="text1"/>
+                <w:sz w:val="24"/>
+                <w:szCs w:val="24"/>
+              </w:rPr>
+              <w:t xml:space="preserve">return backtrack(C, X, Y,len(X-1),len(X,-1)) ------------1 </w:t>
+            </w:r>
+          </w:p>
+          <w:p>
+            <w:pPr>
+              <w:rPr>
+                <w:rFonts w:ascii="Times New Roman" w:hAnsi="Times New Roman"/>
+                <w:bCs/>
+                <w:iCs/>
+                <w:color w:val="000000" w:themeColor="text1"/>
+                <w:sz w:val="24"/>
+                <w:szCs w:val="24"/>
+              </w:rPr>
+            </w:pPr>
+            <w:r>
+              <w:rPr>
+                <w:rFonts w:ascii="Times New Roman" w:hAnsi="Times New Roman"/>
+                <w:bCs/>
+                <w:iCs/>
+                <w:color w:val="000000" w:themeColor="text1"/>
+                <w:sz w:val="24"/>
+                <w:szCs w:val="24"/>
+              </w:rPr>
+              <w:t xml:space="preserve">T(n)=2 </w:t>
+            </w:r>
+          </w:p>
+          <w:p>
+            <w:pPr>
+              <w:rPr>
+                <w:rFonts w:ascii="Times New Roman" w:hAnsi="Times New Roman"/>
+                <w:bCs/>
+                <w:iCs/>
+                <w:color w:val="000000" w:themeColor="text1"/>
+                <w:sz w:val="24"/>
+                <w:szCs w:val="24"/>
+              </w:rPr>
+            </w:pPr>
+          </w:p>
+          <w:p>
+            <w:pPr>
+              <w:rPr>
+                <w:rFonts w:ascii="Times New Roman" w:hAnsi="Times New Roman"/>
+                <w:bCs/>
+                <w:iCs/>
+                <w:color w:val="000000" w:themeColor="text1"/>
+                <w:sz w:val="24"/>
+                <w:szCs w:val="24"/>
+              </w:rPr>
+            </w:pPr>
+            <w:r>
+              <w:rPr>
+                <w:rFonts w:ascii="Times New Roman" w:hAnsi="Times New Roman"/>
+                <w:bCs/>
+                <w:iCs/>
+                <w:color w:val="000000" w:themeColor="text1"/>
+                <w:sz w:val="24"/>
+                <w:szCs w:val="24"/>
+              </w:rPr>
+              <w:t xml:space="preserve">function Checker(C[0...m,0...n],x[1...m],Y[1...n],i,j) </w:t>
+            </w:r>
+          </w:p>
+          <w:p>
+            <w:pPr>
+              <w:rPr>
+                <w:rFonts w:ascii="Times New Roman" w:hAnsi="Times New Roman"/>
+                <w:bCs/>
+                <w:iCs/>
+                <w:color w:val="000000" w:themeColor="text1"/>
+                <w:sz w:val="24"/>
+                <w:szCs w:val="24"/>
+              </w:rPr>
+            </w:pPr>
+            <w:r>
+              <w:rPr>
+                <w:rFonts w:ascii="Times New Roman" w:hAnsi="Times New Roman"/>
+                <w:bCs/>
+                <w:iCs/>
+                <w:color w:val="000000" w:themeColor="text1"/>
+                <w:sz w:val="24"/>
+                <w:szCs w:val="24"/>
+              </w:rPr>
+              <w:t xml:space="preserve">if i&lt;0 and j&lt;0--------------n </w:t>
+            </w:r>
+          </w:p>
+          <w:p>
+            <w:pPr>
+              <w:rPr>
+                <w:rFonts w:ascii="Times New Roman" w:hAnsi="Times New Roman"/>
+                <w:bCs/>
+                <w:iCs/>
+                <w:color w:val="000000" w:themeColor="text1"/>
+                <w:sz w:val="24"/>
+                <w:szCs w:val="24"/>
+              </w:rPr>
+            </w:pPr>
+            <w:r>
+              <w:rPr>
+                <w:rFonts w:ascii="Times New Roman" w:hAnsi="Times New Roman"/>
+                <w:bCs/>
+                <w:iCs/>
+                <w:color w:val="000000" w:themeColor="text1"/>
+                <w:sz w:val="24"/>
+                <w:szCs w:val="24"/>
+              </w:rPr>
+              <w:t xml:space="preserve">return-------------------1  </w:t>
+            </w:r>
+          </w:p>
+          <w:p>
+            <w:pPr>
+              <w:rPr>
+                <w:rFonts w:ascii="Times New Roman" w:hAnsi="Times New Roman"/>
+                <w:bCs/>
+                <w:iCs/>
+                <w:color w:val="000000" w:themeColor="text1"/>
+                <w:sz w:val="24"/>
+                <w:szCs w:val="24"/>
+              </w:rPr>
+            </w:pPr>
+            <w:r>
+              <w:rPr>
+                <w:rFonts w:ascii="Times New Roman" w:hAnsi="Times New Roman"/>
+                <w:bCs/>
+                <w:iCs/>
+                <w:color w:val="000000" w:themeColor="text1"/>
+                <w:sz w:val="24"/>
+                <w:szCs w:val="24"/>
+              </w:rPr>
+              <w:t xml:space="preserve">elseif i&lt;0-----------------n </w:t>
+            </w:r>
+          </w:p>
+          <w:p>
+            <w:pPr>
+              <w:rPr>
+                <w:rFonts w:ascii="Times New Roman" w:hAnsi="Times New Roman"/>
+                <w:bCs/>
+                <w:iCs/>
+                <w:color w:val="000000" w:themeColor="text1"/>
+                <w:sz w:val="24"/>
+                <w:szCs w:val="24"/>
+              </w:rPr>
+            </w:pPr>
+            <w:r>
+              <w:rPr>
+                <w:rFonts w:ascii="Times New Roman" w:hAnsi="Times New Roman"/>
+                <w:bCs/>
+                <w:iCs/>
+                <w:color w:val="000000" w:themeColor="text1"/>
+                <w:sz w:val="24"/>
+                <w:szCs w:val="24"/>
+              </w:rPr>
+              <w:t xml:space="preserve"> Checker(C,X,Y,i,j-1)-------1 </w:t>
+            </w:r>
+          </w:p>
+          <w:p>
+            <w:pPr>
+              <w:rPr>
+                <w:rFonts w:ascii="Times New Roman" w:hAnsi="Times New Roman"/>
+                <w:bCs/>
+                <w:iCs/>
+                <w:color w:val="000000" w:themeColor="text1"/>
+                <w:sz w:val="24"/>
+                <w:szCs w:val="24"/>
+              </w:rPr>
+            </w:pPr>
+            <w:r>
+              <w:rPr>
+                <w:rFonts w:ascii="Times New Roman" w:hAnsi="Times New Roman"/>
+                <w:bCs/>
+                <w:iCs/>
+                <w:color w:val="000000" w:themeColor="text1"/>
+                <w:sz w:val="24"/>
+                <w:szCs w:val="24"/>
+              </w:rPr>
+              <w:t xml:space="preserve"> print "+" + Y[j] </w:t>
+            </w:r>
+          </w:p>
+          <w:p>
+            <w:pPr>
+              <w:rPr>
+                <w:rFonts w:ascii="Times New Roman" w:hAnsi="Times New Roman"/>
+                <w:bCs/>
+                <w:iCs/>
+                <w:color w:val="000000" w:themeColor="text1"/>
+                <w:sz w:val="24"/>
+                <w:szCs w:val="24"/>
+              </w:rPr>
+            </w:pPr>
+            <w:r>
+              <w:rPr>
+                <w:rFonts w:ascii="Times New Roman" w:hAnsi="Times New Roman"/>
+                <w:bCs/>
+                <w:iCs/>
+                <w:color w:val="000000" w:themeColor="text1"/>
+                <w:sz w:val="24"/>
+                <w:szCs w:val="24"/>
+              </w:rPr>
+              <w:t xml:space="preserve">elseif j&lt;0-----------------n </w:t>
+            </w:r>
+          </w:p>
+          <w:p>
+            <w:pPr>
+              <w:rPr>
+                <w:rFonts w:ascii="Times New Roman" w:hAnsi="Times New Roman"/>
+                <w:bCs/>
+                <w:iCs/>
+                <w:color w:val="000000" w:themeColor="text1"/>
+                <w:sz w:val="24"/>
+                <w:szCs w:val="24"/>
+              </w:rPr>
+            </w:pPr>
+            <w:r>
+              <w:rPr>
+                <w:rFonts w:ascii="Times New Roman" w:hAnsi="Times New Roman"/>
+                <w:bCs/>
+                <w:iCs/>
+                <w:color w:val="000000" w:themeColor="text1"/>
+                <w:sz w:val="24"/>
+                <w:szCs w:val="24"/>
+              </w:rPr>
+              <w:t xml:space="preserve"> Checker(C,X,Y,i-1,j) -------1 </w:t>
+            </w:r>
+          </w:p>
+          <w:p>
+            <w:pPr>
+              <w:rPr>
+                <w:rFonts w:ascii="Times New Roman" w:hAnsi="Times New Roman"/>
+                <w:bCs/>
+                <w:iCs/>
+                <w:color w:val="000000" w:themeColor="text1"/>
+                <w:sz w:val="24"/>
+                <w:szCs w:val="24"/>
+              </w:rPr>
+            </w:pPr>
+            <w:r>
+              <w:rPr>
+                <w:rFonts w:ascii="Times New Roman" w:hAnsi="Times New Roman"/>
+                <w:bCs/>
+                <w:iCs/>
+                <w:color w:val="000000" w:themeColor="text1"/>
+                <w:sz w:val="24"/>
+                <w:szCs w:val="24"/>
+              </w:rPr>
+              <w:t xml:space="preserve"> print "-" + X[i] </w:t>
+            </w:r>
+          </w:p>
+          <w:p>
+            <w:pPr>
+              <w:rPr>
+                <w:rFonts w:ascii="Times New Roman" w:hAnsi="Times New Roman"/>
+                <w:bCs/>
+                <w:iCs/>
+                <w:color w:val="000000" w:themeColor="text1"/>
+                <w:sz w:val="24"/>
+                <w:szCs w:val="24"/>
+              </w:rPr>
+            </w:pPr>
+            <w:r>
+              <w:rPr>
+                <w:rFonts w:ascii="Times New Roman" w:hAnsi="Times New Roman"/>
+                <w:bCs/>
+                <w:iCs/>
+                <w:color w:val="000000" w:themeColor="text1"/>
+                <w:sz w:val="24"/>
+                <w:szCs w:val="24"/>
+              </w:rPr>
+              <w:t xml:space="preserve">elseif X[i] == Y[j]----------n </w:t>
+            </w:r>
+          </w:p>
+          <w:p>
+            <w:pPr>
+              <w:rPr>
+                <w:rFonts w:ascii="Times New Roman" w:hAnsi="Times New Roman"/>
+                <w:bCs/>
+                <w:iCs/>
+                <w:color w:val="000000" w:themeColor="text1"/>
+                <w:sz w:val="24"/>
+                <w:szCs w:val="24"/>
+              </w:rPr>
+            </w:pPr>
+            <w:r>
+              <w:rPr>
+                <w:rFonts w:ascii="Times New Roman" w:hAnsi="Times New Roman"/>
+                <w:bCs/>
+                <w:iCs/>
+                <w:color w:val="000000" w:themeColor="text1"/>
+                <w:sz w:val="24"/>
+                <w:szCs w:val="24"/>
+              </w:rPr>
+              <w:t xml:space="preserve"> Checker(C,X,Y,i-1,j-1) -------1 </w:t>
+            </w:r>
+          </w:p>
+          <w:p>
+            <w:pPr>
+              <w:rPr>
+                <w:rFonts w:ascii="Times New Roman" w:hAnsi="Times New Roman"/>
+                <w:bCs/>
+                <w:iCs/>
+                <w:color w:val="000000" w:themeColor="text1"/>
+                <w:sz w:val="24"/>
+                <w:szCs w:val="24"/>
+              </w:rPr>
+            </w:pPr>
+            <w:r>
+              <w:rPr>
+                <w:rFonts w:ascii="Times New Roman" w:hAnsi="Times New Roman"/>
+                <w:bCs/>
+                <w:iCs/>
+                <w:color w:val="000000" w:themeColor="text1"/>
+                <w:sz w:val="24"/>
+                <w:szCs w:val="24"/>
+              </w:rPr>
+              <w:lastRenderedPageBreak/>
+              <w:t xml:space="preserve"> print " " + X[i] </w:t>
+            </w:r>
+          </w:p>
+          <w:p>
+            <w:pPr>
+              <w:rPr>
+                <w:rFonts w:ascii="Times New Roman" w:hAnsi="Times New Roman"/>
+                <w:bCs/>
+                <w:iCs/>
+                <w:color w:val="000000" w:themeColor="text1"/>
+                <w:sz w:val="24"/>
+                <w:szCs w:val="24"/>
+              </w:rPr>
+            </w:pPr>
+            <w:r>
+              <w:rPr>
+                <w:rFonts w:ascii="Times New Roman" w:hAnsi="Times New Roman"/>
+                <w:bCs/>
+                <w:iCs/>
+                <w:color w:val="000000" w:themeColor="text1"/>
+                <w:sz w:val="24"/>
+                <w:szCs w:val="24"/>
+              </w:rPr>
+              <w:t xml:space="preserve">elseif C[i][j-1] &gt;= C[i-1][j]---------n </w:t>
+            </w:r>
+          </w:p>
+          <w:p>
+            <w:pPr>
+              <w:rPr>
+                <w:rFonts w:ascii="Times New Roman" w:hAnsi="Times New Roman"/>
+                <w:bCs/>
+                <w:iCs/>
+                <w:color w:val="000000" w:themeColor="text1"/>
+                <w:sz w:val="24"/>
+                <w:szCs w:val="24"/>
+              </w:rPr>
+            </w:pPr>
+            <w:r>
+              <w:rPr>
+                <w:rFonts w:ascii="Times New Roman" w:hAnsi="Times New Roman"/>
+                <w:bCs/>
+                <w:iCs/>
+                <w:color w:val="000000" w:themeColor="text1"/>
+                <w:sz w:val="24"/>
+                <w:szCs w:val="24"/>
+              </w:rPr>
+              <w:t xml:space="preserve"> Checker(C,X,Y,i,j-1) -------1 </w:t>
+            </w:r>
+          </w:p>
+          <w:p>
+            <w:pPr>
+              <w:rPr>
+                <w:rFonts w:ascii="Times New Roman" w:hAnsi="Times New Roman"/>
+                <w:bCs/>
+                <w:iCs/>
+                <w:color w:val="000000" w:themeColor="text1"/>
+                <w:sz w:val="24"/>
+                <w:szCs w:val="24"/>
+              </w:rPr>
+            </w:pPr>
+            <w:r>
+              <w:rPr>
+                <w:rFonts w:ascii="Times New Roman" w:hAnsi="Times New Roman"/>
+                <w:bCs/>
+                <w:iCs/>
+                <w:color w:val="000000" w:themeColor="text1"/>
+                <w:sz w:val="24"/>
+                <w:szCs w:val="24"/>
+              </w:rPr>
+              <w:t xml:space="preserve"> print "+" + Y[j] </w:t>
+            </w:r>
+          </w:p>
+          <w:p>
+            <w:pPr>
+              <w:rPr>
+                <w:rFonts w:ascii="Times New Roman" w:hAnsi="Times New Roman"/>
+                <w:bCs/>
+                <w:iCs/>
+                <w:color w:val="000000" w:themeColor="text1"/>
+                <w:sz w:val="24"/>
+                <w:szCs w:val="24"/>
+              </w:rPr>
+            </w:pPr>
+            <w:r>
+              <w:rPr>
+                <w:rFonts w:ascii="Times New Roman" w:hAnsi="Times New Roman"/>
+                <w:bCs/>
+                <w:iCs/>
+                <w:color w:val="000000" w:themeColor="text1"/>
+                <w:sz w:val="24"/>
+                <w:szCs w:val="24"/>
+              </w:rPr>
+              <w:t xml:space="preserve">elseif C[i][j-1] &lt; C[i-1][j]----------n </w:t>
+            </w:r>
+          </w:p>
+          <w:p>
+            <w:pPr>
+              <w:rPr>
+                <w:rFonts w:ascii="Times New Roman" w:hAnsi="Times New Roman"/>
+                <w:bCs/>
+                <w:iCs/>
+                <w:color w:val="000000" w:themeColor="text1"/>
+                <w:sz w:val="24"/>
+                <w:szCs w:val="24"/>
+              </w:rPr>
+            </w:pPr>
+            <w:r>
+              <w:rPr>
+                <w:rFonts w:ascii="Times New Roman" w:hAnsi="Times New Roman"/>
+                <w:bCs/>
+                <w:iCs/>
+                <w:color w:val="000000" w:themeColor="text1"/>
+                <w:sz w:val="24"/>
+                <w:szCs w:val="24"/>
+              </w:rPr>
+              <w:t xml:space="preserve"> Checker(C,X,Y,i-1,j) -------1 </w:t>
+            </w:r>
+          </w:p>
+          <w:p>
+            <w:pPr>
+              <w:rPr>
+                <w:rFonts w:ascii="Times New Roman" w:hAnsi="Times New Roman"/>
+                <w:bCs/>
+                <w:iCs/>
+                <w:color w:val="000000" w:themeColor="text1"/>
+                <w:sz w:val="24"/>
+                <w:szCs w:val="24"/>
+              </w:rPr>
+            </w:pPr>
+            <w:r>
+              <w:rPr>
+                <w:rFonts w:ascii="Times New Roman" w:hAnsi="Times New Roman"/>
+                <w:bCs/>
+                <w:iCs/>
+                <w:color w:val="000000" w:themeColor="text1"/>
+                <w:sz w:val="24"/>
+                <w:szCs w:val="24"/>
+              </w:rPr>
+              <w:t xml:space="preserve"> print "-" + X[i] </w:t>
+            </w:r>
+          </w:p>
+          <w:p>
+            <w:pPr>
+              <w:rPr>
+                <w:rFonts w:ascii="Times New Roman" w:hAnsi="Times New Roman"/>
+                <w:bCs/>
+                <w:iCs/>
+                <w:color w:val="000000" w:themeColor="text1"/>
+                <w:sz w:val="24"/>
+                <w:szCs w:val="24"/>
+              </w:rPr>
+            </w:pPr>
+          </w:p>
+          <w:p>
+            <w:pPr>
+              <w:rPr>
+                <w:rFonts w:ascii="Times New Roman" w:hAnsi="Times New Roman"/>
+                <w:bCs/>
+                <w:iCs/>
+                <w:color w:val="000000" w:themeColor="text1"/>
+                <w:sz w:val="24"/>
+                <w:szCs w:val="24"/>
+              </w:rPr>
+            </w:pPr>
+            <w:r>
+              <w:rPr>
+                <w:rFonts w:ascii="Times New Roman" w:hAnsi="Times New Roman"/>
+                <w:bCs/>
+                <w:iCs/>
+                <w:color w:val="000000" w:themeColor="text1"/>
+                <w:sz w:val="24"/>
+                <w:szCs w:val="24"/>
+              </w:rPr>
+              <w:t xml:space="preserve">T(n)=6n+6 </w:t>
             </w:r>
           </w:p>
           <w:p>
@@ -5063,106 +6877,116 @@
               </w:rPr>
               <w:t xml:space="preserve"> </w:t>
             </w:r>
-            <w:proofErr w:type="spellStart"/>
-            <w:r>
-              <w:rPr>
-                <w:rFonts w:ascii="Times New Roman" w:hAnsi="Times New Roman"/>
-                <w:bCs/>
-                <w:iCs/>
-                <w:color w:val="000000" w:themeColor="text1"/>
-                <w:sz w:val="24"/>
-                <w:szCs w:val="24"/>
-              </w:rPr>
-              <w:t>elseif</w:t>
-            </w:r>
-            <w:proofErr w:type="spellEnd"/>
-            <w:r>
-              <w:rPr>
-                <w:rFonts w:ascii="Times New Roman" w:hAnsi="Times New Roman"/>
-                <w:bCs/>
-                <w:iCs/>
-                <w:color w:val="000000" w:themeColor="text1"/>
-                <w:sz w:val="24"/>
-                <w:szCs w:val="24"/>
-              </w:rPr>
-              <w:t xml:space="preserve"> j&lt;0</w:t>
-            </w:r>
-          </w:p>
-          <w:p>
-            <w:pPr>
-              <w:rPr>
-                <w:rFonts w:ascii="Times New Roman" w:hAnsi="Times New Roman"/>
-                <w:bCs/>
-                <w:iCs/>
-                <w:color w:val="000000" w:themeColor="text1"/>
-                <w:sz w:val="24"/>
-                <w:szCs w:val="24"/>
-              </w:rPr>
-            </w:pPr>
-            <w:r>
-              <w:rPr>
-                <w:rFonts w:ascii="Times New Roman" w:hAnsi="Times New Roman"/>
-                <w:bCs/>
-                <w:iCs/>
-                <w:color w:val="000000" w:themeColor="text1"/>
-                <w:sz w:val="24"/>
-                <w:szCs w:val="24"/>
-              </w:rPr>
-              <w:t xml:space="preserve">  Checker(C,X,Y,i-1,j)</w:t>
-            </w:r>
-          </w:p>
-          <w:p>
-            <w:pPr>
-              <w:rPr>
-                <w:rFonts w:ascii="Times New Roman" w:hAnsi="Times New Roman"/>
-                <w:bCs/>
-                <w:iCs/>
-                <w:color w:val="000000" w:themeColor="text1"/>
-                <w:sz w:val="24"/>
-                <w:szCs w:val="24"/>
-              </w:rPr>
-            </w:pPr>
-            <w:r>
-              <w:rPr>
-                <w:rFonts w:ascii="Times New Roman" w:hAnsi="Times New Roman"/>
-                <w:bCs/>
-                <w:iCs/>
-                <w:color w:val="000000" w:themeColor="text1"/>
-                <w:sz w:val="24"/>
-                <w:szCs w:val="24"/>
-              </w:rPr>
-              <w:t xml:space="preserve">  print "-" + X[</w:t>
-            </w:r>
-            <w:proofErr w:type="spellStart"/>
-            <w:r>
-              <w:rPr>
-                <w:rFonts w:ascii="Times New Roman" w:hAnsi="Times New Roman"/>
-                <w:bCs/>
-                <w:iCs/>
-                <w:color w:val="000000" w:themeColor="text1"/>
-                <w:sz w:val="24"/>
-                <w:szCs w:val="24"/>
-              </w:rPr>
-              <w:t>i</w:t>
-            </w:r>
-            <w:proofErr w:type="spellEnd"/>
-            <w:r>
-              <w:rPr>
-                <w:rFonts w:ascii="Times New Roman" w:hAnsi="Times New Roman"/>
-                <w:bCs/>
-                <w:iCs/>
-                <w:color w:val="000000" w:themeColor="text1"/>
-                <w:sz w:val="24"/>
-                <w:szCs w:val="24"/>
-              </w:rPr>
-              <w:t>]</w:t>
-            </w:r>
-          </w:p>
-          <w:p>
-            <w:pPr>
-              <w:rPr>
-                <w:rFonts w:ascii="Times New Roman" w:hAnsi="Times New Roman"/>
-                <w:bCs/>
+          </w:p>
+          <w:p>
+            <w:pPr>
+              <w:rPr>
+                <w:rFonts w:ascii="Times New Roman" w:hAnsi="Times New Roman"/>
+                <w:bCs/>
+                <w:iCs/>
+                <w:color w:val="000000" w:themeColor="text1"/>
+                <w:sz w:val="24"/>
+                <w:szCs w:val="24"/>
+              </w:rPr>
+            </w:pPr>
+            <w:r>
+              <w:rPr>
+                <w:rFonts w:ascii="Times New Roman" w:hAnsi="Times New Roman"/>
+                <w:bCs/>
+                <w:iCs/>
+                <w:color w:val="000000" w:themeColor="text1"/>
+                <w:sz w:val="24"/>
+                <w:szCs w:val="24"/>
+              </w:rPr>
+              <w:t xml:space="preserve">function Check(X,Y) </w:t>
+            </w:r>
+          </w:p>
+          <w:p>
+            <w:pPr>
+              <w:rPr>
+                <w:rFonts w:ascii="Times New Roman" w:hAnsi="Times New Roman"/>
+                <w:bCs/>
+                <w:iCs/>
+                <w:color w:val="000000" w:themeColor="text1"/>
+                <w:sz w:val="24"/>
+                <w:szCs w:val="24"/>
+              </w:rPr>
+            </w:pPr>
+            <w:r>
+              <w:rPr>
+                <w:rFonts w:ascii="Times New Roman" w:hAnsi="Times New Roman"/>
+                <w:bCs/>
+                <w:iCs/>
+                <w:color w:val="000000" w:themeColor="text1"/>
+                <w:sz w:val="24"/>
+                <w:szCs w:val="24"/>
+              </w:rPr>
+              <w:t xml:space="preserve">C = lcslen(X,Y)-------------1 </w:t>
+            </w:r>
+          </w:p>
+          <w:p>
+            <w:pPr>
+              <w:rPr>
+                <w:rFonts w:ascii="Times New Roman" w:hAnsi="Times New Roman"/>
+                <w:bCs/>
+                <w:iCs/>
+                <w:color w:val="000000" w:themeColor="text1"/>
+                <w:sz w:val="24"/>
+                <w:szCs w:val="24"/>
+              </w:rPr>
+            </w:pPr>
+            <w:r>
+              <w:rPr>
+                <w:rFonts w:ascii="Times New Roman" w:hAnsi="Times New Roman"/>
+                <w:bCs/>
+                <w:iCs/>
+                <w:color w:val="000000" w:themeColor="text1"/>
+                <w:sz w:val="24"/>
+                <w:szCs w:val="24"/>
+              </w:rPr>
+              <w:t xml:space="preserve">return Checker(C,X,Y,len(X)-1,len(Y)-1)---------------1 </w:t>
+            </w:r>
+          </w:p>
+          <w:p>
+            <w:pPr>
+              <w:rPr>
+                <w:rFonts w:ascii="Times New Roman" w:hAnsi="Times New Roman"/>
+                <w:bCs/>
+                <w:iCs/>
+                <w:color w:val="000000" w:themeColor="text1"/>
+                <w:sz w:val="24"/>
+                <w:szCs w:val="24"/>
+              </w:rPr>
+            </w:pPr>
+          </w:p>
+          <w:p>
+            <w:pPr>
+              <w:rPr>
+                <w:rFonts w:ascii="Times New Roman" w:hAnsi="Times New Roman"/>
+                <w:bCs/>
+                <w:iCs/>
+                <w:color w:val="000000" w:themeColor="text1"/>
+                <w:sz w:val="24"/>
+                <w:szCs w:val="24"/>
+              </w:rPr>
+            </w:pPr>
+            <w:r>
+              <w:rPr>
+                <w:rFonts w:ascii="Times New Roman" w:hAnsi="Times New Roman"/>
+                <w:bCs/>
+                <w:iCs/>
+                <w:color w:val="000000" w:themeColor="text1"/>
+                <w:sz w:val="24"/>
+                <w:szCs w:val="24"/>
+              </w:rPr>
+              <w:t xml:space="preserve">T(n)=2 </w:t>
+            </w:r>
+          </w:p>
+          <w:p>
+            <w:pPr>
+              <w:rPr>
+                <w:rFonts w:ascii="Times New Roman" w:hAnsi="Times New Roman"/>
+                <w:b/>
                 <w:iCs/>
                 <w:color w:val="000000" w:themeColor="text1"/>
                 <w:sz w:val="24"/>
@@ -5180,1490 +7004,7 @@
               </w:rPr>
               <w:t xml:space="preserve"> </w:t>
             </w:r>
-            <w:proofErr w:type="spellStart"/>
-            <w:r>
-              <w:rPr>
-                <w:rFonts w:ascii="Times New Roman" w:hAnsi="Times New Roman"/>
-                <w:bCs/>
-                <w:iCs/>
-                <w:color w:val="000000" w:themeColor="text1"/>
-                <w:sz w:val="24"/>
-                <w:szCs w:val="24"/>
-              </w:rPr>
-              <w:t>elseif</w:t>
-            </w:r>
-            <w:proofErr w:type="spellEnd"/>
-            <w:r>
-              <w:rPr>
-                <w:rFonts w:ascii="Times New Roman" w:hAnsi="Times New Roman"/>
-                <w:bCs/>
-                <w:iCs/>
-                <w:color w:val="000000" w:themeColor="text1"/>
-                <w:sz w:val="24"/>
-                <w:szCs w:val="24"/>
-              </w:rPr>
-              <w:t xml:space="preserve"> X[</w:t>
-            </w:r>
-            <w:proofErr w:type="spellStart"/>
-            <w:r>
-              <w:rPr>
-                <w:rFonts w:ascii="Times New Roman" w:hAnsi="Times New Roman"/>
-                <w:bCs/>
-                <w:iCs/>
-                <w:color w:val="000000" w:themeColor="text1"/>
-                <w:sz w:val="24"/>
-                <w:szCs w:val="24"/>
-              </w:rPr>
-              <w:t>i</w:t>
-            </w:r>
-            <w:proofErr w:type="spellEnd"/>
-            <w:r>
-              <w:rPr>
-                <w:rFonts w:ascii="Times New Roman" w:hAnsi="Times New Roman"/>
-                <w:bCs/>
-                <w:iCs/>
-                <w:color w:val="000000" w:themeColor="text1"/>
-                <w:sz w:val="24"/>
-                <w:szCs w:val="24"/>
-              </w:rPr>
-              <w:t>] == Y[j]</w:t>
-            </w:r>
-          </w:p>
-          <w:p>
-            <w:pPr>
-              <w:rPr>
-                <w:rFonts w:ascii="Times New Roman" w:hAnsi="Times New Roman"/>
-                <w:bCs/>
-                <w:iCs/>
-                <w:color w:val="000000" w:themeColor="text1"/>
-                <w:sz w:val="24"/>
-                <w:szCs w:val="24"/>
-              </w:rPr>
-            </w:pPr>
-            <w:r>
-              <w:rPr>
-                <w:rFonts w:ascii="Times New Roman" w:hAnsi="Times New Roman"/>
-                <w:bCs/>
-                <w:iCs/>
-                <w:color w:val="000000" w:themeColor="text1"/>
-                <w:sz w:val="24"/>
-                <w:szCs w:val="24"/>
-              </w:rPr>
-              <w:t xml:space="preserve">  Checker(C,X,Y,i-1,j-1)</w:t>
-            </w:r>
-          </w:p>
-          <w:p>
-            <w:pPr>
-              <w:rPr>
-                <w:rFonts w:ascii="Times New Roman" w:hAnsi="Times New Roman"/>
-                <w:bCs/>
-                <w:iCs/>
-                <w:color w:val="000000" w:themeColor="text1"/>
-                <w:sz w:val="24"/>
-                <w:szCs w:val="24"/>
-              </w:rPr>
-            </w:pPr>
-            <w:r>
-              <w:rPr>
-                <w:rFonts w:ascii="Times New Roman" w:hAnsi="Times New Roman"/>
-                <w:bCs/>
-                <w:iCs/>
-                <w:color w:val="000000" w:themeColor="text1"/>
-                <w:sz w:val="24"/>
-                <w:szCs w:val="24"/>
-              </w:rPr>
-              <w:t xml:space="preserve">  print " " + X[</w:t>
-            </w:r>
-            <w:proofErr w:type="spellStart"/>
-            <w:r>
-              <w:rPr>
-                <w:rFonts w:ascii="Times New Roman" w:hAnsi="Times New Roman"/>
-                <w:bCs/>
-                <w:iCs/>
-                <w:color w:val="000000" w:themeColor="text1"/>
-                <w:sz w:val="24"/>
-                <w:szCs w:val="24"/>
-              </w:rPr>
-              <w:t>i</w:t>
-            </w:r>
-            <w:proofErr w:type="spellEnd"/>
-            <w:r>
-              <w:rPr>
-                <w:rFonts w:ascii="Times New Roman" w:hAnsi="Times New Roman"/>
-                <w:bCs/>
-                <w:iCs/>
-                <w:color w:val="000000" w:themeColor="text1"/>
-                <w:sz w:val="24"/>
-                <w:szCs w:val="24"/>
-              </w:rPr>
-              <w:t>]</w:t>
-            </w:r>
-          </w:p>
-          <w:p>
-            <w:pPr>
-              <w:rPr>
-                <w:rFonts w:ascii="Times New Roman" w:hAnsi="Times New Roman"/>
-                <w:bCs/>
-                <w:iCs/>
-                <w:color w:val="000000" w:themeColor="text1"/>
-                <w:sz w:val="24"/>
-                <w:szCs w:val="24"/>
-              </w:rPr>
-            </w:pPr>
-            <w:r>
-              <w:rPr>
-                <w:rFonts w:ascii="Times New Roman" w:hAnsi="Times New Roman"/>
-                <w:bCs/>
-                <w:iCs/>
-                <w:color w:val="000000" w:themeColor="text1"/>
-                <w:sz w:val="24"/>
-                <w:szCs w:val="24"/>
-              </w:rPr>
-              <w:t xml:space="preserve"> </w:t>
-            </w:r>
-            <w:proofErr w:type="spellStart"/>
-            <w:r>
-              <w:rPr>
-                <w:rFonts w:ascii="Times New Roman" w:hAnsi="Times New Roman"/>
-                <w:bCs/>
-                <w:iCs/>
-                <w:color w:val="000000" w:themeColor="text1"/>
-                <w:sz w:val="24"/>
-                <w:szCs w:val="24"/>
-              </w:rPr>
-              <w:t>elseif</w:t>
-            </w:r>
-            <w:proofErr w:type="spellEnd"/>
-            <w:r>
-              <w:rPr>
-                <w:rFonts w:ascii="Times New Roman" w:hAnsi="Times New Roman"/>
-                <w:bCs/>
-                <w:iCs/>
-                <w:color w:val="000000" w:themeColor="text1"/>
-                <w:sz w:val="24"/>
-                <w:szCs w:val="24"/>
-              </w:rPr>
-              <w:t xml:space="preserve"> C[</w:t>
-            </w:r>
-            <w:proofErr w:type="spellStart"/>
-            <w:r>
-              <w:rPr>
-                <w:rFonts w:ascii="Times New Roman" w:hAnsi="Times New Roman"/>
-                <w:bCs/>
-                <w:iCs/>
-                <w:color w:val="000000" w:themeColor="text1"/>
-                <w:sz w:val="24"/>
-                <w:szCs w:val="24"/>
-              </w:rPr>
-              <w:t>i</w:t>
-            </w:r>
-            <w:proofErr w:type="spellEnd"/>
-            <w:r>
-              <w:rPr>
-                <w:rFonts w:ascii="Times New Roman" w:hAnsi="Times New Roman"/>
-                <w:bCs/>
-                <w:iCs/>
-                <w:color w:val="000000" w:themeColor="text1"/>
-                <w:sz w:val="24"/>
-                <w:szCs w:val="24"/>
-              </w:rPr>
-              <w:t>][j-1] &gt;= C[i-1][j]</w:t>
-            </w:r>
-          </w:p>
-          <w:p>
-            <w:pPr>
-              <w:rPr>
-                <w:rFonts w:ascii="Times New Roman" w:hAnsi="Times New Roman"/>
-                <w:bCs/>
-                <w:iCs/>
-                <w:color w:val="000000" w:themeColor="text1"/>
-                <w:sz w:val="24"/>
-                <w:szCs w:val="24"/>
-              </w:rPr>
-            </w:pPr>
-            <w:r>
-              <w:rPr>
-                <w:rFonts w:ascii="Times New Roman" w:hAnsi="Times New Roman"/>
-                <w:bCs/>
-                <w:iCs/>
-                <w:color w:val="000000" w:themeColor="text1"/>
-                <w:sz w:val="24"/>
-                <w:szCs w:val="24"/>
-              </w:rPr>
-              <w:t xml:space="preserve">  Checker(C,X,Y,i,j-1)</w:t>
-            </w:r>
-          </w:p>
-          <w:p>
-            <w:pPr>
-              <w:rPr>
-                <w:rFonts w:ascii="Times New Roman" w:hAnsi="Times New Roman"/>
-                <w:bCs/>
-                <w:iCs/>
-                <w:color w:val="000000" w:themeColor="text1"/>
-                <w:sz w:val="24"/>
-                <w:szCs w:val="24"/>
-              </w:rPr>
-            </w:pPr>
-            <w:r>
-              <w:rPr>
-                <w:rFonts w:ascii="Times New Roman" w:hAnsi="Times New Roman"/>
-                <w:bCs/>
-                <w:iCs/>
-                <w:color w:val="000000" w:themeColor="text1"/>
-                <w:sz w:val="24"/>
-                <w:szCs w:val="24"/>
-              </w:rPr>
-              <w:t xml:space="preserve">  print "+" + Y[j]</w:t>
-            </w:r>
-          </w:p>
-          <w:p>
-            <w:pPr>
-              <w:rPr>
-                <w:rFonts w:ascii="Times New Roman" w:hAnsi="Times New Roman"/>
-                <w:bCs/>
-                <w:iCs/>
-                <w:color w:val="000000" w:themeColor="text1"/>
-                <w:sz w:val="24"/>
-                <w:szCs w:val="24"/>
-              </w:rPr>
-            </w:pPr>
-            <w:r>
-              <w:rPr>
-                <w:rFonts w:ascii="Times New Roman" w:hAnsi="Times New Roman"/>
-                <w:bCs/>
-                <w:iCs/>
-                <w:color w:val="000000" w:themeColor="text1"/>
-                <w:sz w:val="24"/>
-                <w:szCs w:val="24"/>
-              </w:rPr>
-              <w:t xml:space="preserve"> </w:t>
-            </w:r>
-            <w:proofErr w:type="spellStart"/>
-            <w:r>
-              <w:rPr>
-                <w:rFonts w:ascii="Times New Roman" w:hAnsi="Times New Roman"/>
-                <w:bCs/>
-                <w:iCs/>
-                <w:color w:val="000000" w:themeColor="text1"/>
-                <w:sz w:val="24"/>
-                <w:szCs w:val="24"/>
-              </w:rPr>
-              <w:t>elseif</w:t>
-            </w:r>
-            <w:proofErr w:type="spellEnd"/>
-            <w:r>
-              <w:rPr>
-                <w:rFonts w:ascii="Times New Roman" w:hAnsi="Times New Roman"/>
-                <w:bCs/>
-                <w:iCs/>
-                <w:color w:val="000000" w:themeColor="text1"/>
-                <w:sz w:val="24"/>
-                <w:szCs w:val="24"/>
-              </w:rPr>
-              <w:t xml:space="preserve"> C[</w:t>
-            </w:r>
-            <w:proofErr w:type="spellStart"/>
-            <w:r>
-              <w:rPr>
-                <w:rFonts w:ascii="Times New Roman" w:hAnsi="Times New Roman"/>
-                <w:bCs/>
-                <w:iCs/>
-                <w:color w:val="000000" w:themeColor="text1"/>
-                <w:sz w:val="24"/>
-                <w:szCs w:val="24"/>
-              </w:rPr>
-              <w:t>i</w:t>
-            </w:r>
-            <w:proofErr w:type="spellEnd"/>
-            <w:r>
-              <w:rPr>
-                <w:rFonts w:ascii="Times New Roman" w:hAnsi="Times New Roman"/>
-                <w:bCs/>
-                <w:iCs/>
-                <w:color w:val="000000" w:themeColor="text1"/>
-                <w:sz w:val="24"/>
-                <w:szCs w:val="24"/>
-              </w:rPr>
-              <w:t>][j-1] &lt; C[i-1][j]</w:t>
-            </w:r>
-          </w:p>
-          <w:p>
-            <w:pPr>
-              <w:rPr>
-                <w:rFonts w:ascii="Times New Roman" w:hAnsi="Times New Roman"/>
-                <w:bCs/>
-                <w:iCs/>
-                <w:color w:val="000000" w:themeColor="text1"/>
-                <w:sz w:val="24"/>
-                <w:szCs w:val="24"/>
-              </w:rPr>
-            </w:pPr>
-            <w:r>
-              <w:rPr>
-                <w:rFonts w:ascii="Times New Roman" w:hAnsi="Times New Roman"/>
-                <w:bCs/>
-                <w:iCs/>
-                <w:color w:val="000000" w:themeColor="text1"/>
-                <w:sz w:val="24"/>
-                <w:szCs w:val="24"/>
-              </w:rPr>
-              <w:t xml:space="preserve">  Checker(C,X,Y,i-1,j)</w:t>
-            </w:r>
-          </w:p>
-          <w:p>
-            <w:pPr>
-              <w:rPr>
-                <w:rFonts w:ascii="Times New Roman" w:hAnsi="Times New Roman"/>
-                <w:bCs/>
-                <w:iCs/>
-                <w:color w:val="000000" w:themeColor="text1"/>
-                <w:sz w:val="24"/>
-                <w:szCs w:val="24"/>
-              </w:rPr>
-            </w:pPr>
-            <w:r>
-              <w:rPr>
-                <w:rFonts w:ascii="Times New Roman" w:hAnsi="Times New Roman"/>
-                <w:bCs/>
-                <w:iCs/>
-                <w:color w:val="000000" w:themeColor="text1"/>
-                <w:sz w:val="24"/>
-                <w:szCs w:val="24"/>
-              </w:rPr>
-              <w:t xml:space="preserve">  print "-" + X[</w:t>
-            </w:r>
-            <w:proofErr w:type="spellStart"/>
-            <w:r>
-              <w:rPr>
-                <w:rFonts w:ascii="Times New Roman" w:hAnsi="Times New Roman"/>
-                <w:bCs/>
-                <w:iCs/>
-                <w:color w:val="000000" w:themeColor="text1"/>
-                <w:sz w:val="24"/>
-                <w:szCs w:val="24"/>
-              </w:rPr>
-              <w:t>i</w:t>
-            </w:r>
-            <w:proofErr w:type="spellEnd"/>
-            <w:r>
-              <w:rPr>
-                <w:rFonts w:ascii="Times New Roman" w:hAnsi="Times New Roman"/>
-                <w:bCs/>
-                <w:iCs/>
-                <w:color w:val="000000" w:themeColor="text1"/>
-                <w:sz w:val="24"/>
-                <w:szCs w:val="24"/>
-              </w:rPr>
-              <w:t>]</w:t>
-            </w:r>
-          </w:p>
-          <w:p>
-            <w:pPr>
-              <w:rPr>
-                <w:rFonts w:ascii="Times New Roman" w:hAnsi="Times New Roman"/>
-                <w:bCs/>
-                <w:iCs/>
-                <w:color w:val="000000" w:themeColor="text1"/>
-                <w:sz w:val="24"/>
-                <w:szCs w:val="24"/>
-              </w:rPr>
-            </w:pPr>
-          </w:p>
-          <w:p>
-            <w:pPr>
-              <w:rPr>
-                <w:rFonts w:ascii="Times New Roman" w:hAnsi="Times New Roman"/>
-                <w:bCs/>
-                <w:iCs/>
-                <w:color w:val="000000" w:themeColor="text1"/>
-                <w:sz w:val="24"/>
-                <w:szCs w:val="24"/>
-              </w:rPr>
-            </w:pPr>
-            <w:r>
-              <w:rPr>
-                <w:rFonts w:ascii="Times New Roman" w:hAnsi="Times New Roman"/>
-                <w:bCs/>
-                <w:iCs/>
-                <w:color w:val="000000" w:themeColor="text1"/>
-                <w:sz w:val="24"/>
-                <w:szCs w:val="24"/>
-              </w:rPr>
-              <w:t>function Check(X,Y)</w:t>
-            </w:r>
-          </w:p>
-          <w:p>
-            <w:pPr>
-              <w:rPr>
-                <w:rFonts w:ascii="Times New Roman" w:hAnsi="Times New Roman"/>
-                <w:bCs/>
-                <w:iCs/>
-                <w:color w:val="000000" w:themeColor="text1"/>
-                <w:sz w:val="24"/>
-                <w:szCs w:val="24"/>
-              </w:rPr>
-            </w:pPr>
-            <w:r>
-              <w:rPr>
-                <w:rFonts w:ascii="Times New Roman" w:hAnsi="Times New Roman"/>
-                <w:bCs/>
-                <w:iCs/>
-                <w:color w:val="000000" w:themeColor="text1"/>
-                <w:sz w:val="24"/>
-                <w:szCs w:val="24"/>
-              </w:rPr>
-              <w:t xml:space="preserve"> C = </w:t>
-            </w:r>
-            <w:proofErr w:type="spellStart"/>
-            <w:r>
-              <w:rPr>
-                <w:rFonts w:ascii="Times New Roman" w:hAnsi="Times New Roman"/>
-                <w:bCs/>
-                <w:iCs/>
-                <w:color w:val="000000" w:themeColor="text1"/>
-                <w:sz w:val="24"/>
-                <w:szCs w:val="24"/>
-              </w:rPr>
-              <w:t>lcslen</w:t>
-            </w:r>
-            <w:proofErr w:type="spellEnd"/>
-            <w:r>
-              <w:rPr>
-                <w:rFonts w:ascii="Times New Roman" w:hAnsi="Times New Roman"/>
-                <w:bCs/>
-                <w:iCs/>
-                <w:color w:val="000000" w:themeColor="text1"/>
-                <w:sz w:val="24"/>
-                <w:szCs w:val="24"/>
-              </w:rPr>
-              <w:t>(X,Y)</w:t>
-            </w:r>
-          </w:p>
-          <w:p>
-            <w:pPr>
-              <w:rPr>
-                <w:rFonts w:ascii="Times New Roman" w:hAnsi="Times New Roman"/>
-                <w:bCs/>
-                <w:iCs/>
-                <w:color w:val="000000" w:themeColor="text1"/>
-                <w:sz w:val="24"/>
-                <w:szCs w:val="24"/>
-              </w:rPr>
-            </w:pPr>
-            <w:r>
-              <w:rPr>
-                <w:rFonts w:ascii="Times New Roman" w:hAnsi="Times New Roman"/>
-                <w:bCs/>
-                <w:iCs/>
-                <w:color w:val="000000" w:themeColor="text1"/>
-                <w:sz w:val="24"/>
-                <w:szCs w:val="24"/>
-              </w:rPr>
-              <w:t xml:space="preserve"> return Checker(</w:t>
-            </w:r>
-            <w:proofErr w:type="spellStart"/>
-            <w:r>
-              <w:rPr>
-                <w:rFonts w:ascii="Times New Roman" w:hAnsi="Times New Roman"/>
-                <w:bCs/>
-                <w:iCs/>
-                <w:color w:val="000000" w:themeColor="text1"/>
-                <w:sz w:val="24"/>
-                <w:szCs w:val="24"/>
-              </w:rPr>
-              <w:t>C,X,Y,len</w:t>
-            </w:r>
-            <w:proofErr w:type="spellEnd"/>
-            <w:r>
-              <w:rPr>
-                <w:rFonts w:ascii="Times New Roman" w:hAnsi="Times New Roman"/>
-                <w:bCs/>
-                <w:iCs/>
-                <w:color w:val="000000" w:themeColor="text1"/>
-                <w:sz w:val="24"/>
-                <w:szCs w:val="24"/>
-              </w:rPr>
-              <w:t>(X)-1,len(Y)-1)</w:t>
-            </w:r>
-          </w:p>
-          <w:p>
-            <w:pPr>
-              <w:rPr>
-                <w:rFonts w:ascii="Times New Roman" w:hAnsi="Times New Roman"/>
-                <w:bCs/>
-                <w:iCs/>
-                <w:color w:val="000000" w:themeColor="text1"/>
-                <w:sz w:val="24"/>
-                <w:szCs w:val="24"/>
-              </w:rPr>
-            </w:pPr>
-          </w:p>
-          <w:p>
-            <w:pPr>
-              <w:rPr>
-                <w:rFonts w:ascii="Times New Roman" w:hAnsi="Times New Roman"/>
-                <w:bCs/>
-                <w:iCs/>
-                <w:color w:val="000000" w:themeColor="text1"/>
-                <w:sz w:val="24"/>
-                <w:szCs w:val="24"/>
-              </w:rPr>
-            </w:pPr>
-            <w:r>
-              <w:rPr>
-                <w:rFonts w:ascii="Times New Roman" w:hAnsi="Times New Roman"/>
-                <w:bCs/>
-                <w:iCs/>
-                <w:color w:val="000000" w:themeColor="text1"/>
-                <w:sz w:val="24"/>
-                <w:szCs w:val="24"/>
-              </w:rPr>
-              <w:t xml:space="preserve">function backtrack(C[0..m,0..n], X[1..m], Y[1..n], </w:t>
-            </w:r>
-            <w:proofErr w:type="spellStart"/>
-            <w:r>
-              <w:rPr>
-                <w:rFonts w:ascii="Times New Roman" w:hAnsi="Times New Roman"/>
-                <w:bCs/>
-                <w:iCs/>
-                <w:color w:val="000000" w:themeColor="text1"/>
-                <w:sz w:val="24"/>
-                <w:szCs w:val="24"/>
-              </w:rPr>
-              <w:t>i</w:t>
-            </w:r>
-            <w:proofErr w:type="spellEnd"/>
-            <w:r>
-              <w:rPr>
-                <w:rFonts w:ascii="Times New Roman" w:hAnsi="Times New Roman"/>
-                <w:bCs/>
-                <w:iCs/>
-                <w:color w:val="000000" w:themeColor="text1"/>
-                <w:sz w:val="24"/>
-                <w:szCs w:val="24"/>
-              </w:rPr>
-              <w:t xml:space="preserve">, j) </w:t>
-            </w:r>
-          </w:p>
-          <w:p>
-            <w:pPr>
-              <w:rPr>
-                <w:rFonts w:ascii="Times New Roman" w:hAnsi="Times New Roman"/>
-                <w:bCs/>
-                <w:iCs/>
-                <w:color w:val="000000" w:themeColor="text1"/>
-                <w:sz w:val="24"/>
-                <w:szCs w:val="24"/>
-              </w:rPr>
-            </w:pPr>
-            <w:r>
-              <w:rPr>
-                <w:rFonts w:ascii="Times New Roman" w:hAnsi="Times New Roman"/>
-                <w:bCs/>
-                <w:iCs/>
-                <w:color w:val="000000" w:themeColor="text1"/>
-                <w:sz w:val="24"/>
-                <w:szCs w:val="24"/>
-              </w:rPr>
-              <w:t xml:space="preserve"> if </w:t>
-            </w:r>
-            <w:proofErr w:type="spellStart"/>
-            <w:r>
-              <w:rPr>
-                <w:rFonts w:ascii="Times New Roman" w:hAnsi="Times New Roman"/>
-                <w:bCs/>
-                <w:iCs/>
-                <w:color w:val="000000" w:themeColor="text1"/>
-                <w:sz w:val="24"/>
-                <w:szCs w:val="24"/>
-              </w:rPr>
-              <w:t>i</w:t>
-            </w:r>
-            <w:proofErr w:type="spellEnd"/>
-            <w:r>
-              <w:rPr>
-                <w:rFonts w:ascii="Times New Roman" w:hAnsi="Times New Roman"/>
-                <w:bCs/>
-                <w:iCs/>
-                <w:color w:val="000000" w:themeColor="text1"/>
-                <w:sz w:val="24"/>
-                <w:szCs w:val="24"/>
-              </w:rPr>
-              <w:t xml:space="preserve"> = 0 or j = 0 </w:t>
-            </w:r>
-          </w:p>
-          <w:p>
-            <w:pPr>
-              <w:rPr>
-                <w:rFonts w:ascii="Times New Roman" w:hAnsi="Times New Roman"/>
-                <w:bCs/>
-                <w:iCs/>
-                <w:color w:val="000000" w:themeColor="text1"/>
-                <w:sz w:val="24"/>
-                <w:szCs w:val="24"/>
-              </w:rPr>
-            </w:pPr>
-            <w:r>
-              <w:rPr>
-                <w:rFonts w:ascii="Times New Roman" w:hAnsi="Times New Roman"/>
-                <w:bCs/>
-                <w:iCs/>
-                <w:color w:val="000000" w:themeColor="text1"/>
-                <w:sz w:val="24"/>
-                <w:szCs w:val="24"/>
-              </w:rPr>
-              <w:t xml:space="preserve">  return "" </w:t>
-            </w:r>
-          </w:p>
-          <w:p>
-            <w:pPr>
-              <w:rPr>
-                <w:rFonts w:ascii="Times New Roman" w:hAnsi="Times New Roman"/>
-                <w:bCs/>
-                <w:iCs/>
-                <w:color w:val="000000" w:themeColor="text1"/>
-                <w:sz w:val="24"/>
-                <w:szCs w:val="24"/>
-              </w:rPr>
-            </w:pPr>
-            <w:r>
-              <w:rPr>
-                <w:rFonts w:ascii="Times New Roman" w:hAnsi="Times New Roman"/>
-                <w:bCs/>
-                <w:iCs/>
-                <w:color w:val="000000" w:themeColor="text1"/>
-                <w:sz w:val="24"/>
-                <w:szCs w:val="24"/>
-              </w:rPr>
-              <w:t xml:space="preserve"> if X[</w:t>
-            </w:r>
-            <w:proofErr w:type="spellStart"/>
-            <w:r>
-              <w:rPr>
-                <w:rFonts w:ascii="Times New Roman" w:hAnsi="Times New Roman"/>
-                <w:bCs/>
-                <w:iCs/>
-                <w:color w:val="000000" w:themeColor="text1"/>
-                <w:sz w:val="24"/>
-                <w:szCs w:val="24"/>
-              </w:rPr>
-              <w:t>i</w:t>
-            </w:r>
-            <w:proofErr w:type="spellEnd"/>
-            <w:r>
-              <w:rPr>
-                <w:rFonts w:ascii="Times New Roman" w:hAnsi="Times New Roman"/>
-                <w:bCs/>
-                <w:iCs/>
-                <w:color w:val="000000" w:themeColor="text1"/>
-                <w:sz w:val="24"/>
-                <w:szCs w:val="24"/>
-              </w:rPr>
-              <w:t xml:space="preserve">] == Y[j] </w:t>
-            </w:r>
-          </w:p>
-          <w:p>
-            <w:pPr>
-              <w:rPr>
-                <w:rFonts w:ascii="Times New Roman" w:hAnsi="Times New Roman"/>
-                <w:bCs/>
-                <w:iCs/>
-                <w:color w:val="000000" w:themeColor="text1"/>
-                <w:sz w:val="24"/>
-                <w:szCs w:val="24"/>
-              </w:rPr>
-            </w:pPr>
-            <w:r>
-              <w:rPr>
-                <w:rFonts w:ascii="Times New Roman" w:hAnsi="Times New Roman"/>
-                <w:bCs/>
-                <w:iCs/>
-                <w:color w:val="000000" w:themeColor="text1"/>
-                <w:sz w:val="24"/>
-                <w:szCs w:val="24"/>
-              </w:rPr>
-              <w:t xml:space="preserve">  return backtrack(C, X, Y, i-1, j-1) + X[</w:t>
-            </w:r>
-            <w:proofErr w:type="spellStart"/>
-            <w:r>
-              <w:rPr>
-                <w:rFonts w:ascii="Times New Roman" w:hAnsi="Times New Roman"/>
-                <w:bCs/>
-                <w:iCs/>
-                <w:color w:val="000000" w:themeColor="text1"/>
-                <w:sz w:val="24"/>
-                <w:szCs w:val="24"/>
-              </w:rPr>
-              <w:t>i</w:t>
-            </w:r>
-            <w:proofErr w:type="spellEnd"/>
-            <w:r>
-              <w:rPr>
-                <w:rFonts w:ascii="Times New Roman" w:hAnsi="Times New Roman"/>
-                <w:bCs/>
-                <w:iCs/>
-                <w:color w:val="000000" w:themeColor="text1"/>
-                <w:sz w:val="24"/>
-                <w:szCs w:val="24"/>
-              </w:rPr>
-              <w:t xml:space="preserve">] </w:t>
-            </w:r>
-          </w:p>
-          <w:p>
-            <w:pPr>
-              <w:rPr>
-                <w:rFonts w:ascii="Times New Roman" w:hAnsi="Times New Roman"/>
-                <w:bCs/>
-                <w:iCs/>
-                <w:color w:val="000000" w:themeColor="text1"/>
-                <w:sz w:val="24"/>
-                <w:szCs w:val="24"/>
-              </w:rPr>
-            </w:pPr>
-            <w:r>
-              <w:rPr>
-                <w:rFonts w:ascii="Times New Roman" w:hAnsi="Times New Roman"/>
-                <w:bCs/>
-                <w:iCs/>
-                <w:color w:val="000000" w:themeColor="text1"/>
-                <w:sz w:val="24"/>
-                <w:szCs w:val="24"/>
-              </w:rPr>
-              <w:t xml:space="preserve"> if C[i,j-1] &gt; C[i-1,j] </w:t>
-            </w:r>
-          </w:p>
-          <w:p>
-            <w:pPr>
-              <w:rPr>
-                <w:rFonts w:ascii="Times New Roman" w:hAnsi="Times New Roman"/>
-                <w:bCs/>
-                <w:iCs/>
-                <w:color w:val="000000" w:themeColor="text1"/>
-                <w:sz w:val="24"/>
-                <w:szCs w:val="24"/>
-              </w:rPr>
-            </w:pPr>
-            <w:r>
-              <w:rPr>
-                <w:rFonts w:ascii="Times New Roman" w:hAnsi="Times New Roman"/>
-                <w:bCs/>
-                <w:iCs/>
-                <w:color w:val="000000" w:themeColor="text1"/>
-                <w:sz w:val="24"/>
-                <w:szCs w:val="24"/>
-              </w:rPr>
-              <w:t xml:space="preserve">  return backtrack(C, X, Y, </w:t>
-            </w:r>
-            <w:proofErr w:type="spellStart"/>
-            <w:r>
-              <w:rPr>
-                <w:rFonts w:ascii="Times New Roman" w:hAnsi="Times New Roman"/>
-                <w:bCs/>
-                <w:iCs/>
-                <w:color w:val="000000" w:themeColor="text1"/>
-                <w:sz w:val="24"/>
-                <w:szCs w:val="24"/>
-              </w:rPr>
-              <w:t>i</w:t>
-            </w:r>
-            <w:proofErr w:type="spellEnd"/>
-            <w:r>
-              <w:rPr>
-                <w:rFonts w:ascii="Times New Roman" w:hAnsi="Times New Roman"/>
-                <w:bCs/>
-                <w:iCs/>
-                <w:color w:val="000000" w:themeColor="text1"/>
-                <w:sz w:val="24"/>
-                <w:szCs w:val="24"/>
-              </w:rPr>
-              <w:t xml:space="preserve">, j-1) </w:t>
-            </w:r>
-          </w:p>
-          <w:p>
-            <w:pPr>
-              <w:rPr>
-                <w:rFonts w:ascii="Times New Roman" w:hAnsi="Times New Roman"/>
-                <w:bCs/>
-                <w:iCs/>
-                <w:color w:val="000000" w:themeColor="text1"/>
-                <w:sz w:val="24"/>
-                <w:szCs w:val="24"/>
-              </w:rPr>
-            </w:pPr>
-            <w:r>
-              <w:rPr>
-                <w:rFonts w:ascii="Times New Roman" w:hAnsi="Times New Roman"/>
-                <w:bCs/>
-                <w:iCs/>
-                <w:color w:val="000000" w:themeColor="text1"/>
-                <w:sz w:val="24"/>
-                <w:szCs w:val="24"/>
-              </w:rPr>
-              <w:t xml:space="preserve"> return backtrack(C, X, Y, i-1, j) </w:t>
-            </w:r>
-          </w:p>
-          <w:p>
-            <w:pPr>
-              <w:rPr>
-                <w:rFonts w:ascii="Times New Roman" w:hAnsi="Times New Roman"/>
-                <w:bCs/>
-                <w:iCs/>
-                <w:color w:val="000000" w:themeColor="text1"/>
-                <w:sz w:val="24"/>
-                <w:szCs w:val="24"/>
-              </w:rPr>
-            </w:pPr>
-          </w:p>
-          <w:p>
-            <w:pPr>
-              <w:rPr>
-                <w:rFonts w:ascii="Times New Roman" w:hAnsi="Times New Roman"/>
-                <w:bCs/>
-                <w:iCs/>
-                <w:color w:val="000000" w:themeColor="text1"/>
-                <w:sz w:val="24"/>
-                <w:szCs w:val="24"/>
-              </w:rPr>
-            </w:pPr>
-            <w:r>
-              <w:rPr>
-                <w:rFonts w:ascii="Times New Roman" w:hAnsi="Times New Roman"/>
-                <w:bCs/>
-                <w:iCs/>
-                <w:color w:val="000000" w:themeColor="text1"/>
-                <w:sz w:val="24"/>
-                <w:szCs w:val="24"/>
-              </w:rPr>
-              <w:t xml:space="preserve">function </w:t>
-            </w:r>
-            <w:proofErr w:type="spellStart"/>
-            <w:r>
-              <w:rPr>
-                <w:rFonts w:ascii="Times New Roman" w:hAnsi="Times New Roman"/>
-                <w:bCs/>
-                <w:iCs/>
-                <w:color w:val="000000" w:themeColor="text1"/>
-                <w:sz w:val="24"/>
-                <w:szCs w:val="24"/>
-              </w:rPr>
-              <w:t>lcs</w:t>
-            </w:r>
-            <w:proofErr w:type="spellEnd"/>
-            <w:r>
-              <w:rPr>
-                <w:rFonts w:ascii="Times New Roman" w:hAnsi="Times New Roman"/>
-                <w:bCs/>
-                <w:iCs/>
-                <w:color w:val="000000" w:themeColor="text1"/>
-                <w:sz w:val="24"/>
-                <w:szCs w:val="24"/>
-              </w:rPr>
-              <w:t xml:space="preserve">(X[1..m], Y[1..n]) </w:t>
-            </w:r>
-          </w:p>
-          <w:p>
-            <w:pPr>
-              <w:rPr>
-                <w:rFonts w:ascii="Times New Roman" w:hAnsi="Times New Roman"/>
-                <w:bCs/>
-                <w:iCs/>
-                <w:color w:val="000000" w:themeColor="text1"/>
-                <w:sz w:val="24"/>
-                <w:szCs w:val="24"/>
-              </w:rPr>
-            </w:pPr>
-            <w:r>
-              <w:rPr>
-                <w:rFonts w:ascii="Times New Roman" w:hAnsi="Times New Roman"/>
-                <w:bCs/>
-                <w:iCs/>
-                <w:color w:val="000000" w:themeColor="text1"/>
-                <w:sz w:val="24"/>
-                <w:szCs w:val="24"/>
-              </w:rPr>
-              <w:t xml:space="preserve"> C=</w:t>
-            </w:r>
-            <w:proofErr w:type="spellStart"/>
-            <w:r>
-              <w:rPr>
-                <w:rFonts w:ascii="Times New Roman" w:hAnsi="Times New Roman"/>
-                <w:bCs/>
-                <w:iCs/>
-                <w:color w:val="000000" w:themeColor="text1"/>
-                <w:sz w:val="24"/>
-                <w:szCs w:val="24"/>
-              </w:rPr>
-              <w:t>lcs</w:t>
-            </w:r>
-            <w:proofErr w:type="spellEnd"/>
-            <w:r>
-              <w:rPr>
-                <w:rFonts w:ascii="Times New Roman" w:hAnsi="Times New Roman"/>
-                <w:bCs/>
-                <w:iCs/>
-                <w:color w:val="000000" w:themeColor="text1"/>
-                <w:sz w:val="24"/>
-                <w:szCs w:val="24"/>
-              </w:rPr>
-              <w:t xml:space="preserve">(X, Y) </w:t>
-            </w:r>
-          </w:p>
-          <w:p>
-            <w:pPr>
-              <w:rPr>
-                <w:rFonts w:ascii="Times New Roman" w:hAnsi="Times New Roman"/>
-                <w:bCs/>
-                <w:iCs/>
-                <w:color w:val="000000" w:themeColor="text1"/>
-                <w:sz w:val="24"/>
-                <w:szCs w:val="24"/>
-              </w:rPr>
-            </w:pPr>
-            <w:r>
-              <w:rPr>
-                <w:rFonts w:ascii="Times New Roman" w:hAnsi="Times New Roman"/>
-                <w:bCs/>
-                <w:iCs/>
-                <w:color w:val="000000" w:themeColor="text1"/>
-                <w:sz w:val="24"/>
-                <w:szCs w:val="24"/>
-              </w:rPr>
-              <w:lastRenderedPageBreak/>
-              <w:t xml:space="preserve"> return backtrack(C, X, </w:t>
-            </w:r>
-            <w:proofErr w:type="spellStart"/>
-            <w:r>
-              <w:rPr>
-                <w:rFonts w:ascii="Times New Roman" w:hAnsi="Times New Roman"/>
-                <w:bCs/>
-                <w:iCs/>
-                <w:color w:val="000000" w:themeColor="text1"/>
-                <w:sz w:val="24"/>
-                <w:szCs w:val="24"/>
-              </w:rPr>
-              <w:t>Y,len</w:t>
-            </w:r>
-            <w:proofErr w:type="spellEnd"/>
-            <w:r>
-              <w:rPr>
-                <w:rFonts w:ascii="Times New Roman" w:hAnsi="Times New Roman"/>
-                <w:bCs/>
-                <w:iCs/>
-                <w:color w:val="000000" w:themeColor="text1"/>
-                <w:sz w:val="24"/>
-                <w:szCs w:val="24"/>
-              </w:rPr>
-              <w:t>(X-1),</w:t>
-            </w:r>
-            <w:proofErr w:type="spellStart"/>
-            <w:r>
-              <w:rPr>
-                <w:rFonts w:ascii="Times New Roman" w:hAnsi="Times New Roman"/>
-                <w:bCs/>
-                <w:iCs/>
-                <w:color w:val="000000" w:themeColor="text1"/>
-                <w:sz w:val="24"/>
-                <w:szCs w:val="24"/>
-              </w:rPr>
-              <w:t>len</w:t>
-            </w:r>
-            <w:proofErr w:type="spellEnd"/>
-            <w:r>
-              <w:rPr>
-                <w:rFonts w:ascii="Times New Roman" w:hAnsi="Times New Roman"/>
-                <w:bCs/>
-                <w:iCs/>
-                <w:color w:val="000000" w:themeColor="text1"/>
-                <w:sz w:val="24"/>
-                <w:szCs w:val="24"/>
-              </w:rPr>
-              <w:t xml:space="preserve">(X,-1)) </w:t>
-            </w:r>
-          </w:p>
-          <w:p>
-            <w:pPr>
-              <w:rPr>
-                <w:rFonts w:ascii="Times New Roman" w:hAnsi="Times New Roman"/>
-                <w:bCs/>
-                <w:iCs/>
-                <w:color w:val="000000" w:themeColor="text1"/>
-                <w:sz w:val="24"/>
-                <w:szCs w:val="24"/>
-              </w:rPr>
-            </w:pPr>
-            <w:r>
-              <w:rPr>
-                <w:rFonts w:ascii="Times New Roman" w:hAnsi="Times New Roman"/>
-                <w:bCs/>
-                <w:iCs/>
-                <w:color w:val="000000" w:themeColor="text1"/>
-                <w:sz w:val="24"/>
-                <w:szCs w:val="24"/>
-              </w:rPr>
-              <w:t xml:space="preserve"> </w:t>
-            </w:r>
-          </w:p>
-          <w:p>
-            <w:pPr>
-              <w:rPr>
-                <w:rFonts w:ascii="Times New Roman" w:hAnsi="Times New Roman"/>
-                <w:bCs/>
-                <w:iCs/>
-                <w:color w:val="000000" w:themeColor="text1"/>
-                <w:sz w:val="24"/>
-                <w:szCs w:val="24"/>
-              </w:rPr>
-            </w:pPr>
-            <w:r>
-              <w:rPr>
-                <w:rFonts w:ascii="Times New Roman" w:hAnsi="Times New Roman"/>
-                <w:bCs/>
-                <w:iCs/>
-                <w:color w:val="000000" w:themeColor="text1"/>
-                <w:sz w:val="24"/>
-                <w:szCs w:val="24"/>
-              </w:rPr>
-              <w:t xml:space="preserve">function </w:t>
-            </w:r>
-            <w:proofErr w:type="spellStart"/>
-            <w:r>
-              <w:rPr>
-                <w:rFonts w:ascii="Times New Roman" w:hAnsi="Times New Roman"/>
-                <w:bCs/>
-                <w:iCs/>
-                <w:color w:val="000000" w:themeColor="text1"/>
-                <w:sz w:val="24"/>
-                <w:szCs w:val="24"/>
-              </w:rPr>
-              <w:t>lcslen</w:t>
-            </w:r>
-            <w:proofErr w:type="spellEnd"/>
-            <w:r>
-              <w:rPr>
-                <w:rFonts w:ascii="Times New Roman" w:hAnsi="Times New Roman"/>
-                <w:bCs/>
-                <w:iCs/>
-                <w:color w:val="000000" w:themeColor="text1"/>
-                <w:sz w:val="24"/>
-                <w:szCs w:val="24"/>
-              </w:rPr>
-              <w:t xml:space="preserve">(X[1..m], Y[1..n]) </w:t>
-            </w:r>
-          </w:p>
-          <w:p>
-            <w:pPr>
-              <w:rPr>
-                <w:rFonts w:ascii="Times New Roman" w:hAnsi="Times New Roman"/>
-                <w:bCs/>
-                <w:iCs/>
-                <w:color w:val="000000" w:themeColor="text1"/>
-                <w:sz w:val="24"/>
-                <w:szCs w:val="24"/>
-              </w:rPr>
-            </w:pPr>
-            <w:r>
-              <w:rPr>
-                <w:rFonts w:ascii="Times New Roman" w:hAnsi="Times New Roman"/>
-                <w:bCs/>
-                <w:iCs/>
-                <w:color w:val="000000" w:themeColor="text1"/>
-                <w:sz w:val="24"/>
-                <w:szCs w:val="24"/>
-              </w:rPr>
-              <w:t xml:space="preserve"> C = [[for </w:t>
-            </w:r>
-            <w:proofErr w:type="spellStart"/>
-            <w:r>
-              <w:rPr>
-                <w:rFonts w:ascii="Times New Roman" w:hAnsi="Times New Roman"/>
-                <w:bCs/>
-                <w:iCs/>
-                <w:color w:val="000000" w:themeColor="text1"/>
-                <w:sz w:val="24"/>
-                <w:szCs w:val="24"/>
-              </w:rPr>
-              <w:t>i</w:t>
-            </w:r>
-            <w:proofErr w:type="spellEnd"/>
-            <w:r>
-              <w:rPr>
-                <w:rFonts w:ascii="Times New Roman" w:hAnsi="Times New Roman"/>
-                <w:bCs/>
-                <w:iCs/>
-                <w:color w:val="000000" w:themeColor="text1"/>
-                <w:sz w:val="24"/>
-                <w:szCs w:val="24"/>
-              </w:rPr>
-              <w:t xml:space="preserve"> =0 to (</w:t>
-            </w:r>
-            <w:proofErr w:type="spellStart"/>
-            <w:r>
-              <w:rPr>
-                <w:rFonts w:ascii="Times New Roman" w:hAnsi="Times New Roman"/>
-                <w:bCs/>
-                <w:iCs/>
-                <w:color w:val="000000" w:themeColor="text1"/>
-                <w:sz w:val="24"/>
-                <w:szCs w:val="24"/>
-              </w:rPr>
-              <w:t>len</w:t>
-            </w:r>
-            <w:proofErr w:type="spellEnd"/>
-            <w:r>
-              <w:rPr>
-                <w:rFonts w:ascii="Times New Roman" w:hAnsi="Times New Roman"/>
-                <w:bCs/>
-                <w:iCs/>
-                <w:color w:val="000000" w:themeColor="text1"/>
-                <w:sz w:val="24"/>
-                <w:szCs w:val="24"/>
-              </w:rPr>
-              <w:t>(Y) + 1)]  for j= 0 to (</w:t>
-            </w:r>
-            <w:proofErr w:type="spellStart"/>
-            <w:r>
-              <w:rPr>
-                <w:rFonts w:ascii="Times New Roman" w:hAnsi="Times New Roman"/>
-                <w:bCs/>
-                <w:iCs/>
-                <w:color w:val="000000" w:themeColor="text1"/>
-                <w:sz w:val="24"/>
-                <w:szCs w:val="24"/>
-              </w:rPr>
-              <w:t>len</w:t>
-            </w:r>
-            <w:proofErr w:type="spellEnd"/>
-            <w:r>
-              <w:rPr>
-                <w:rFonts w:ascii="Times New Roman" w:hAnsi="Times New Roman"/>
-                <w:bCs/>
-                <w:iCs/>
-                <w:color w:val="000000" w:themeColor="text1"/>
-                <w:sz w:val="24"/>
-                <w:szCs w:val="24"/>
-              </w:rPr>
-              <w:t xml:space="preserve">(X+ 1)] </w:t>
-            </w:r>
-          </w:p>
-          <w:p>
-            <w:pPr>
-              <w:rPr>
-                <w:rFonts w:ascii="Times New Roman" w:hAnsi="Times New Roman"/>
-                <w:bCs/>
-                <w:iCs/>
-                <w:color w:val="000000" w:themeColor="text1"/>
-                <w:sz w:val="24"/>
-                <w:szCs w:val="24"/>
-              </w:rPr>
-            </w:pPr>
-            <w:r>
-              <w:rPr>
-                <w:rFonts w:ascii="Times New Roman" w:hAnsi="Times New Roman"/>
-                <w:bCs/>
-                <w:iCs/>
-                <w:color w:val="000000" w:themeColor="text1"/>
-                <w:sz w:val="24"/>
-                <w:szCs w:val="24"/>
-              </w:rPr>
-              <w:t xml:space="preserve">  for </w:t>
-            </w:r>
-            <w:proofErr w:type="spellStart"/>
-            <w:r>
-              <w:rPr>
-                <w:rFonts w:ascii="Times New Roman" w:hAnsi="Times New Roman"/>
-                <w:bCs/>
-                <w:iCs/>
-                <w:color w:val="000000" w:themeColor="text1"/>
-                <w:sz w:val="24"/>
-                <w:szCs w:val="24"/>
-              </w:rPr>
-              <w:t>i</w:t>
-            </w:r>
-            <w:proofErr w:type="spellEnd"/>
-            <w:r>
-              <w:rPr>
-                <w:rFonts w:ascii="Times New Roman" w:hAnsi="Times New Roman"/>
-                <w:bCs/>
-                <w:iCs/>
-                <w:color w:val="000000" w:themeColor="text1"/>
-                <w:sz w:val="24"/>
-                <w:szCs w:val="24"/>
-              </w:rPr>
-              <w:t>, X[</w:t>
-            </w:r>
-            <w:proofErr w:type="spellStart"/>
-            <w:r>
-              <w:rPr>
-                <w:rFonts w:ascii="Times New Roman" w:hAnsi="Times New Roman"/>
-                <w:bCs/>
-                <w:iCs/>
-                <w:color w:val="000000" w:themeColor="text1"/>
-                <w:sz w:val="24"/>
-                <w:szCs w:val="24"/>
-              </w:rPr>
-              <w:t>i</w:t>
-            </w:r>
-            <w:proofErr w:type="spellEnd"/>
-            <w:r>
-              <w:rPr>
-                <w:rFonts w:ascii="Times New Roman" w:hAnsi="Times New Roman"/>
-                <w:bCs/>
-                <w:iCs/>
-                <w:color w:val="000000" w:themeColor="text1"/>
-                <w:sz w:val="24"/>
-                <w:szCs w:val="24"/>
-              </w:rPr>
-              <w:t xml:space="preserve">] to enumerate(X) </w:t>
-            </w:r>
-          </w:p>
-          <w:p>
-            <w:pPr>
-              <w:rPr>
-                <w:rFonts w:ascii="Times New Roman" w:hAnsi="Times New Roman"/>
-                <w:bCs/>
-                <w:iCs/>
-                <w:color w:val="000000" w:themeColor="text1"/>
-                <w:sz w:val="24"/>
-                <w:szCs w:val="24"/>
-              </w:rPr>
-            </w:pPr>
-            <w:r>
-              <w:rPr>
-                <w:rFonts w:ascii="Times New Roman" w:hAnsi="Times New Roman"/>
-                <w:bCs/>
-                <w:iCs/>
-                <w:color w:val="000000" w:themeColor="text1"/>
-                <w:sz w:val="24"/>
-                <w:szCs w:val="24"/>
-              </w:rPr>
-              <w:t xml:space="preserve">   for j, Y[</w:t>
-            </w:r>
-            <w:proofErr w:type="spellStart"/>
-            <w:r>
-              <w:rPr>
-                <w:rFonts w:ascii="Times New Roman" w:hAnsi="Times New Roman"/>
-                <w:bCs/>
-                <w:iCs/>
-                <w:color w:val="000000" w:themeColor="text1"/>
-                <w:sz w:val="24"/>
-                <w:szCs w:val="24"/>
-              </w:rPr>
-              <w:t>i</w:t>
-            </w:r>
-            <w:proofErr w:type="spellEnd"/>
-            <w:r>
-              <w:rPr>
-                <w:rFonts w:ascii="Times New Roman" w:hAnsi="Times New Roman"/>
-                <w:bCs/>
-                <w:iCs/>
-                <w:color w:val="000000" w:themeColor="text1"/>
-                <w:sz w:val="24"/>
-                <w:szCs w:val="24"/>
-              </w:rPr>
-              <w:t xml:space="preserve">] to enumerate(Y) </w:t>
-            </w:r>
-          </w:p>
-          <w:p>
-            <w:pPr>
-              <w:rPr>
-                <w:rFonts w:ascii="Times New Roman" w:hAnsi="Times New Roman"/>
-                <w:bCs/>
-                <w:iCs/>
-                <w:color w:val="000000" w:themeColor="text1"/>
-                <w:sz w:val="24"/>
-                <w:szCs w:val="24"/>
-              </w:rPr>
-            </w:pPr>
-            <w:r>
-              <w:rPr>
-                <w:rFonts w:ascii="Times New Roman" w:hAnsi="Times New Roman"/>
-                <w:bCs/>
-                <w:iCs/>
-                <w:color w:val="000000" w:themeColor="text1"/>
-                <w:sz w:val="24"/>
-                <w:szCs w:val="24"/>
-              </w:rPr>
-              <w:t xml:space="preserve">    if X[I] == Y[j] </w:t>
-            </w:r>
-          </w:p>
-          <w:p>
-            <w:pPr>
-              <w:rPr>
-                <w:rFonts w:ascii="Times New Roman" w:hAnsi="Times New Roman"/>
-                <w:bCs/>
-                <w:iCs/>
-                <w:color w:val="000000" w:themeColor="text1"/>
-                <w:sz w:val="24"/>
-                <w:szCs w:val="24"/>
-              </w:rPr>
-            </w:pPr>
-            <w:r>
-              <w:rPr>
-                <w:rFonts w:ascii="Times New Roman" w:hAnsi="Times New Roman"/>
-                <w:bCs/>
-                <w:iCs/>
-                <w:color w:val="000000" w:themeColor="text1"/>
-                <w:sz w:val="24"/>
-                <w:szCs w:val="24"/>
-              </w:rPr>
-              <w:t xml:space="preserve">     C[</w:t>
-            </w:r>
-            <w:proofErr w:type="spellStart"/>
-            <w:r>
-              <w:rPr>
-                <w:rFonts w:ascii="Times New Roman" w:hAnsi="Times New Roman"/>
-                <w:bCs/>
-                <w:iCs/>
-                <w:color w:val="000000" w:themeColor="text1"/>
-                <w:sz w:val="24"/>
-                <w:szCs w:val="24"/>
-              </w:rPr>
-              <w:t>i</w:t>
-            </w:r>
-            <w:proofErr w:type="spellEnd"/>
-            <w:r>
-              <w:rPr>
-                <w:rFonts w:ascii="Times New Roman" w:hAnsi="Times New Roman"/>
-                <w:bCs/>
-                <w:iCs/>
-                <w:color w:val="000000" w:themeColor="text1"/>
-                <w:sz w:val="24"/>
-                <w:szCs w:val="24"/>
-              </w:rPr>
-              <w:t xml:space="preserve">][j] = 1 + C[i-1][j-1] </w:t>
-            </w:r>
-          </w:p>
-          <w:p>
-            <w:pPr>
-              <w:rPr>
-                <w:rFonts w:ascii="Times New Roman" w:hAnsi="Times New Roman"/>
-                <w:bCs/>
-                <w:iCs/>
-                <w:color w:val="000000" w:themeColor="text1"/>
-                <w:sz w:val="24"/>
-                <w:szCs w:val="24"/>
-              </w:rPr>
-            </w:pPr>
-            <w:r>
-              <w:rPr>
-                <w:rFonts w:ascii="Times New Roman" w:hAnsi="Times New Roman"/>
-                <w:bCs/>
-                <w:iCs/>
-                <w:color w:val="000000" w:themeColor="text1"/>
-                <w:sz w:val="24"/>
-                <w:szCs w:val="24"/>
-              </w:rPr>
-              <w:t xml:space="preserve">    else </w:t>
-            </w:r>
-          </w:p>
-          <w:p>
-            <w:pPr>
-              <w:rPr>
-                <w:rFonts w:ascii="Times New Roman" w:hAnsi="Times New Roman"/>
-                <w:bCs/>
-                <w:iCs/>
-                <w:color w:val="000000" w:themeColor="text1"/>
-                <w:sz w:val="24"/>
-                <w:szCs w:val="24"/>
-              </w:rPr>
-            </w:pPr>
-            <w:r>
-              <w:rPr>
-                <w:rFonts w:ascii="Times New Roman" w:hAnsi="Times New Roman"/>
-                <w:bCs/>
-                <w:iCs/>
-                <w:color w:val="000000" w:themeColor="text1"/>
-                <w:sz w:val="24"/>
-                <w:szCs w:val="24"/>
-              </w:rPr>
-              <w:t xml:space="preserve">     C[</w:t>
-            </w:r>
-            <w:proofErr w:type="spellStart"/>
-            <w:r>
-              <w:rPr>
-                <w:rFonts w:ascii="Times New Roman" w:hAnsi="Times New Roman"/>
-                <w:bCs/>
-                <w:iCs/>
-                <w:color w:val="000000" w:themeColor="text1"/>
-                <w:sz w:val="24"/>
-                <w:szCs w:val="24"/>
-              </w:rPr>
-              <w:t>i</w:t>
-            </w:r>
-            <w:proofErr w:type="spellEnd"/>
-            <w:r>
-              <w:rPr>
-                <w:rFonts w:ascii="Times New Roman" w:hAnsi="Times New Roman"/>
-                <w:bCs/>
-                <w:iCs/>
-                <w:color w:val="000000" w:themeColor="text1"/>
-                <w:sz w:val="24"/>
-                <w:szCs w:val="24"/>
-              </w:rPr>
-              <w:t>][j] = max(C[</w:t>
-            </w:r>
-            <w:proofErr w:type="spellStart"/>
-            <w:r>
-              <w:rPr>
-                <w:rFonts w:ascii="Times New Roman" w:hAnsi="Times New Roman"/>
-                <w:bCs/>
-                <w:iCs/>
-                <w:color w:val="000000" w:themeColor="text1"/>
-                <w:sz w:val="24"/>
-                <w:szCs w:val="24"/>
-              </w:rPr>
-              <w:t>i</w:t>
-            </w:r>
-            <w:proofErr w:type="spellEnd"/>
-            <w:r>
-              <w:rPr>
-                <w:rFonts w:ascii="Times New Roman" w:hAnsi="Times New Roman"/>
-                <w:bCs/>
-                <w:iCs/>
-                <w:color w:val="000000" w:themeColor="text1"/>
-                <w:sz w:val="24"/>
-                <w:szCs w:val="24"/>
-              </w:rPr>
-              <w:t xml:space="preserve">][j-1], C[i-1][j]) </w:t>
-            </w:r>
-          </w:p>
-          <w:p>
-            <w:pPr>
-              <w:rPr>
-                <w:rFonts w:ascii="Times New Roman" w:hAnsi="Times New Roman"/>
-                <w:bCs/>
-                <w:iCs/>
-                <w:color w:val="000000" w:themeColor="text1"/>
-                <w:sz w:val="24"/>
-                <w:szCs w:val="24"/>
-              </w:rPr>
-            </w:pPr>
-            <w:r>
-              <w:rPr>
-                <w:rFonts w:ascii="Times New Roman" w:hAnsi="Times New Roman"/>
-                <w:bCs/>
-                <w:iCs/>
-                <w:color w:val="000000" w:themeColor="text1"/>
-                <w:sz w:val="24"/>
-                <w:szCs w:val="24"/>
-              </w:rPr>
-              <w:t xml:space="preserve"> return C</w:t>
-            </w:r>
-          </w:p>
-          <w:p>
-            <w:pPr>
-              <w:rPr>
-                <w:rFonts w:ascii="Times New Roman" w:hAnsi="Times New Roman"/>
-                <w:bCs/>
-                <w:iCs/>
-                <w:color w:val="000000" w:themeColor="text1"/>
-                <w:sz w:val="24"/>
-                <w:szCs w:val="24"/>
-              </w:rPr>
-            </w:pPr>
-          </w:p>
-          <w:p>
-            <w:pPr>
+            <w:r>
               <w:rPr>
                 <w:rFonts w:ascii="Times New Roman" w:hAnsi="Times New Roman"/>
                 <w:b/>
@@ -6672,8 +7013,11 @@
                 <w:sz w:val="24"/>
                 <w:szCs w:val="24"/>
               </w:rPr>
-            </w:pPr>
-            <w:r>
+              <w:t>Worst case time complexity: O(nm)*</w:t>
+            </w:r>
+          </w:p>
+          <w:p>
+            <w:pPr>
               <w:rPr>
                 <w:rFonts w:ascii="Times New Roman" w:hAnsi="Times New Roman"/>
                 <w:b/>
@@ -6682,8 +7026,7 @@
                 <w:sz w:val="24"/>
                 <w:szCs w:val="24"/>
               </w:rPr>
-              <w:t>Correctness</w:t>
-            </w:r>
+            </w:pPr>
           </w:p>
           <w:p>
             <w:pPr>
@@ -6705,10 +7048,11 @@
                 <w:sz w:val="24"/>
                 <w:szCs w:val="24"/>
               </w:rPr>
-              <w:t xml:space="preserve">checker and </w:t>
-            </w:r>
-            <w:proofErr w:type="spellStart"/>
-            <w:r>
+              <w:t xml:space="preserve"> Average case time complexity: O(nm)*</w:t>
+            </w:r>
+          </w:p>
+          <w:p>
+            <w:pPr>
               <w:rPr>
                 <w:rFonts w:ascii="Times New Roman" w:hAnsi="Times New Roman"/>
                 <w:b/>
@@ -6717,9 +7061,7 @@
                 <w:sz w:val="24"/>
                 <w:szCs w:val="24"/>
               </w:rPr>
-              <w:t>lcs</w:t>
-            </w:r>
-            <w:proofErr w:type="spellEnd"/>
+            </w:pPr>
           </w:p>
           <w:p>
             <w:pPr>
@@ -6741,2810 +7083,6 @@
                 <w:sz w:val="24"/>
                 <w:szCs w:val="24"/>
               </w:rPr>
-              <w:t>inductive hypothesis:</w:t>
-            </w:r>
-          </w:p>
-          <w:p>
-            <w:pPr>
-              <w:rPr>
-                <w:rFonts w:ascii="Times New Roman" w:hAnsi="Times New Roman"/>
-                <w:bCs/>
-                <w:iCs/>
-                <w:color w:val="000000" w:themeColor="text1"/>
-                <w:sz w:val="24"/>
-                <w:szCs w:val="24"/>
-              </w:rPr>
-            </w:pPr>
-            <w:r>
-              <w:rPr>
-                <w:rFonts w:ascii="Times New Roman" w:hAnsi="Times New Roman"/>
-                <w:bCs/>
-                <w:iCs/>
-                <w:color w:val="000000" w:themeColor="text1"/>
-                <w:sz w:val="24"/>
-                <w:szCs w:val="24"/>
-              </w:rPr>
-              <w:t>The algorithm computes C[</w:t>
-            </w:r>
-            <w:proofErr w:type="gramStart"/>
-            <w:r>
-              <w:rPr>
-                <w:rFonts w:ascii="Times New Roman" w:hAnsi="Times New Roman"/>
-                <w:bCs/>
-                <w:iCs/>
-                <w:color w:val="000000" w:themeColor="text1"/>
-                <w:sz w:val="24"/>
-                <w:szCs w:val="24"/>
-              </w:rPr>
-              <w:t>X ,Y</w:t>
-            </w:r>
-            <w:proofErr w:type="gramEnd"/>
-            <w:r>
-              <w:rPr>
-                <w:rFonts w:ascii="Times New Roman" w:hAnsi="Times New Roman"/>
-                <w:bCs/>
-                <w:iCs/>
-                <w:color w:val="000000" w:themeColor="text1"/>
-                <w:sz w:val="24"/>
-                <w:szCs w:val="24"/>
-              </w:rPr>
-              <w:t>] correctly for all (x, y) &lt; (</w:t>
-            </w:r>
-            <w:proofErr w:type="spellStart"/>
-            <w:r>
-              <w:rPr>
-                <w:rFonts w:ascii="Times New Roman" w:hAnsi="Times New Roman"/>
-                <w:bCs/>
-                <w:iCs/>
-                <w:color w:val="000000" w:themeColor="text1"/>
-                <w:sz w:val="24"/>
-                <w:szCs w:val="24"/>
-              </w:rPr>
-              <w:t>i</w:t>
-            </w:r>
-            <w:proofErr w:type="spellEnd"/>
-            <w:r>
-              <w:rPr>
-                <w:rFonts w:ascii="Times New Roman" w:hAnsi="Times New Roman"/>
-                <w:bCs/>
-                <w:iCs/>
-                <w:color w:val="000000" w:themeColor="text1"/>
-                <w:sz w:val="24"/>
-                <w:szCs w:val="24"/>
-              </w:rPr>
-              <w:t xml:space="preserve">, j). (C[X, Y] is computed before </w:t>
-            </w:r>
-            <w:proofErr w:type="gramStart"/>
-            <w:r>
-              <w:rPr>
-                <w:rFonts w:ascii="Times New Roman" w:hAnsi="Times New Roman"/>
-                <w:bCs/>
-                <w:iCs/>
-                <w:color w:val="000000" w:themeColor="text1"/>
-                <w:sz w:val="24"/>
-                <w:szCs w:val="24"/>
-              </w:rPr>
-              <w:t>C[</w:t>
-            </w:r>
-            <w:proofErr w:type="spellStart"/>
-            <w:proofErr w:type="gramEnd"/>
-            <w:r>
-              <w:rPr>
-                <w:rFonts w:ascii="Times New Roman" w:hAnsi="Times New Roman"/>
-                <w:bCs/>
-                <w:iCs/>
-                <w:color w:val="000000" w:themeColor="text1"/>
-                <w:sz w:val="24"/>
-                <w:szCs w:val="24"/>
-              </w:rPr>
-              <w:t>i</w:t>
-            </w:r>
-            <w:proofErr w:type="spellEnd"/>
-            <w:r>
-              <w:rPr>
-                <w:rFonts w:ascii="Times New Roman" w:hAnsi="Times New Roman"/>
-                <w:bCs/>
-                <w:iCs/>
-                <w:color w:val="000000" w:themeColor="text1"/>
-                <w:sz w:val="24"/>
-                <w:szCs w:val="24"/>
-              </w:rPr>
-              <w:t>, j].) FOR LCS: it gives the maximum length</w:t>
-            </w:r>
-          </w:p>
-          <w:p>
-            <w:pPr>
-              <w:rPr>
-                <w:rFonts w:ascii="Times New Roman" w:hAnsi="Times New Roman"/>
-                <w:bCs/>
-                <w:iCs/>
-                <w:color w:val="000000" w:themeColor="text1"/>
-                <w:sz w:val="24"/>
-                <w:szCs w:val="24"/>
-              </w:rPr>
-            </w:pPr>
-          </w:p>
-          <w:p>
-            <w:pPr>
-              <w:rPr>
-                <w:rFonts w:ascii="Times New Roman" w:hAnsi="Times New Roman"/>
-                <w:b/>
-                <w:iCs/>
-                <w:color w:val="000000" w:themeColor="text1"/>
-                <w:sz w:val="24"/>
-                <w:szCs w:val="24"/>
-              </w:rPr>
-            </w:pPr>
-            <w:r>
-              <w:rPr>
-                <w:rFonts w:ascii="Times New Roman" w:hAnsi="Times New Roman"/>
-                <w:b/>
-                <w:iCs/>
-                <w:color w:val="000000" w:themeColor="text1"/>
-                <w:sz w:val="24"/>
-                <w:szCs w:val="24"/>
-              </w:rPr>
-              <w:t>base case:</w:t>
-            </w:r>
-          </w:p>
-          <w:p>
-            <w:pPr>
-              <w:rPr>
-                <w:rFonts w:ascii="Times New Roman" w:hAnsi="Times New Roman"/>
-                <w:bCs/>
-                <w:iCs/>
-                <w:color w:val="000000" w:themeColor="text1"/>
-                <w:sz w:val="24"/>
-                <w:szCs w:val="24"/>
-              </w:rPr>
-            </w:pPr>
-            <w:proofErr w:type="gramStart"/>
-            <w:r>
-              <w:rPr>
-                <w:rFonts w:ascii="Times New Roman" w:hAnsi="Times New Roman"/>
-                <w:bCs/>
-                <w:iCs/>
-                <w:color w:val="000000" w:themeColor="text1"/>
-                <w:sz w:val="24"/>
-                <w:szCs w:val="24"/>
-              </w:rPr>
-              <w:t>C[</w:t>
-            </w:r>
-            <w:proofErr w:type="gramEnd"/>
-            <w:r>
-              <w:rPr>
-                <w:rFonts w:ascii="Times New Roman" w:hAnsi="Times New Roman"/>
-                <w:bCs/>
-                <w:iCs/>
-                <w:color w:val="000000" w:themeColor="text1"/>
-                <w:sz w:val="24"/>
-                <w:szCs w:val="24"/>
-              </w:rPr>
-              <w:t>0, j] = C[</w:t>
-            </w:r>
-            <w:proofErr w:type="spellStart"/>
-            <w:r>
-              <w:rPr>
-                <w:rFonts w:ascii="Times New Roman" w:hAnsi="Times New Roman"/>
-                <w:bCs/>
-                <w:iCs/>
-                <w:color w:val="000000" w:themeColor="text1"/>
-                <w:sz w:val="24"/>
-                <w:szCs w:val="24"/>
-              </w:rPr>
-              <w:t>i</w:t>
-            </w:r>
-            <w:proofErr w:type="spellEnd"/>
-            <w:r>
-              <w:rPr>
-                <w:rFonts w:ascii="Times New Roman" w:hAnsi="Times New Roman"/>
-                <w:bCs/>
-                <w:iCs/>
-                <w:color w:val="000000" w:themeColor="text1"/>
-                <w:sz w:val="24"/>
-                <w:szCs w:val="24"/>
-              </w:rPr>
-              <w:t>, 0] = 0. Correct because empty sequence has no LCS.</w:t>
-            </w:r>
-          </w:p>
-          <w:p>
-            <w:pPr>
-              <w:rPr>
-                <w:rFonts w:ascii="Times New Roman" w:hAnsi="Times New Roman"/>
-                <w:bCs/>
-                <w:iCs/>
-                <w:color w:val="000000" w:themeColor="text1"/>
-                <w:sz w:val="24"/>
-                <w:szCs w:val="24"/>
-              </w:rPr>
-            </w:pPr>
-          </w:p>
-          <w:p>
-            <w:pPr>
-              <w:rPr>
-                <w:rFonts w:ascii="Times New Roman" w:hAnsi="Times New Roman"/>
-                <w:b/>
-                <w:iCs/>
-                <w:color w:val="000000" w:themeColor="text1"/>
-                <w:sz w:val="24"/>
-                <w:szCs w:val="24"/>
-              </w:rPr>
-            </w:pPr>
-            <w:r>
-              <w:rPr>
-                <w:rFonts w:ascii="Times New Roman" w:hAnsi="Times New Roman"/>
-                <w:b/>
-                <w:iCs/>
-                <w:color w:val="000000" w:themeColor="text1"/>
-                <w:sz w:val="24"/>
-                <w:szCs w:val="24"/>
-              </w:rPr>
-              <w:t>inductive step:</w:t>
-            </w:r>
-          </w:p>
-          <w:p>
-            <w:pPr>
-              <w:rPr>
-                <w:rFonts w:ascii="Times New Roman" w:hAnsi="Times New Roman"/>
-                <w:bCs/>
-                <w:iCs/>
-                <w:color w:val="000000" w:themeColor="text1"/>
-                <w:sz w:val="24"/>
-                <w:szCs w:val="24"/>
-              </w:rPr>
-            </w:pPr>
-            <w:r>
-              <w:rPr>
-                <w:rFonts w:ascii="Times New Roman" w:hAnsi="Times New Roman"/>
-                <w:bCs/>
-                <w:iCs/>
-                <w:color w:val="000000" w:themeColor="text1"/>
-                <w:sz w:val="24"/>
-                <w:szCs w:val="24"/>
-              </w:rPr>
-              <w:t xml:space="preserve">Assume IH is true. When computing </w:t>
-            </w:r>
-            <w:proofErr w:type="gramStart"/>
-            <w:r>
-              <w:rPr>
-                <w:rFonts w:ascii="Times New Roman" w:hAnsi="Times New Roman"/>
-                <w:bCs/>
-                <w:iCs/>
-                <w:color w:val="000000" w:themeColor="text1"/>
-                <w:sz w:val="24"/>
-                <w:szCs w:val="24"/>
-              </w:rPr>
-              <w:t>C[</w:t>
-            </w:r>
-            <w:proofErr w:type="spellStart"/>
-            <w:proofErr w:type="gramEnd"/>
-            <w:r>
-              <w:rPr>
-                <w:rFonts w:ascii="Times New Roman" w:hAnsi="Times New Roman"/>
-                <w:bCs/>
-                <w:iCs/>
-                <w:color w:val="000000" w:themeColor="text1"/>
-                <w:sz w:val="24"/>
-                <w:szCs w:val="24"/>
-              </w:rPr>
-              <w:t>i</w:t>
-            </w:r>
-            <w:proofErr w:type="spellEnd"/>
-            <w:r>
-              <w:rPr>
-                <w:rFonts w:ascii="Times New Roman" w:hAnsi="Times New Roman"/>
-                <w:bCs/>
-                <w:iCs/>
-                <w:color w:val="000000" w:themeColor="text1"/>
-                <w:sz w:val="24"/>
-                <w:szCs w:val="24"/>
-              </w:rPr>
-              <w:t>, j], the transition considers 3 cases.</w:t>
-            </w:r>
-          </w:p>
-          <w:p>
-            <w:pPr>
-              <w:rPr>
-                <w:rFonts w:ascii="Times New Roman" w:hAnsi="Times New Roman"/>
-                <w:bCs/>
-                <w:iCs/>
-                <w:color w:val="000000" w:themeColor="text1"/>
-                <w:sz w:val="24"/>
-                <w:szCs w:val="24"/>
-              </w:rPr>
-            </w:pPr>
-            <w:r>
-              <w:rPr>
-                <w:rFonts w:ascii="Times New Roman" w:hAnsi="Times New Roman"/>
-                <w:bCs/>
-                <w:iCs/>
-                <w:color w:val="000000" w:themeColor="text1"/>
-                <w:sz w:val="24"/>
-                <w:szCs w:val="24"/>
-              </w:rPr>
-              <w:t>If x[</w:t>
-            </w:r>
-            <w:proofErr w:type="spellStart"/>
-            <w:r>
-              <w:rPr>
-                <w:rFonts w:ascii="Times New Roman" w:hAnsi="Times New Roman"/>
-                <w:bCs/>
-                <w:iCs/>
-                <w:color w:val="000000" w:themeColor="text1"/>
-                <w:sz w:val="24"/>
-                <w:szCs w:val="24"/>
-              </w:rPr>
-              <w:t>i</w:t>
-            </w:r>
-            <w:proofErr w:type="spellEnd"/>
-            <w:r>
-              <w:rPr>
-                <w:rFonts w:ascii="Times New Roman" w:hAnsi="Times New Roman"/>
-                <w:bCs/>
-                <w:iCs/>
-                <w:color w:val="000000" w:themeColor="text1"/>
-                <w:sz w:val="24"/>
-                <w:szCs w:val="24"/>
-              </w:rPr>
-              <w:t>] = y[j], then c[k] = x[</w:t>
-            </w:r>
-            <w:proofErr w:type="spellStart"/>
-            <w:r>
-              <w:rPr>
-                <w:rFonts w:ascii="Times New Roman" w:hAnsi="Times New Roman"/>
-                <w:bCs/>
-                <w:iCs/>
-                <w:color w:val="000000" w:themeColor="text1"/>
-                <w:sz w:val="24"/>
-                <w:szCs w:val="24"/>
-              </w:rPr>
-              <w:t>i</w:t>
-            </w:r>
-            <w:proofErr w:type="spellEnd"/>
-            <w:r>
-              <w:rPr>
-                <w:rFonts w:ascii="Times New Roman" w:hAnsi="Times New Roman"/>
-                <w:bCs/>
-                <w:iCs/>
-                <w:color w:val="000000" w:themeColor="text1"/>
-                <w:sz w:val="24"/>
-                <w:szCs w:val="24"/>
-              </w:rPr>
-              <w:t>] = y[j] and C[k</w:t>
-            </w:r>
-            <w:proofErr w:type="gramStart"/>
-            <w:r>
-              <w:rPr>
-                <w:rFonts w:ascii="Times New Roman" w:hAnsi="Times New Roman"/>
-                <w:bCs/>
-                <w:iCs/>
-                <w:color w:val="000000" w:themeColor="text1"/>
-                <w:sz w:val="24"/>
-                <w:szCs w:val="24"/>
-              </w:rPr>
-              <w:t>]−</w:t>
-            </w:r>
-            <w:proofErr w:type="gramEnd"/>
-            <w:r>
-              <w:rPr>
-                <w:rFonts w:ascii="Times New Roman" w:hAnsi="Times New Roman"/>
-                <w:bCs/>
-                <w:iCs/>
-                <w:color w:val="000000" w:themeColor="text1"/>
-                <w:sz w:val="24"/>
-                <w:szCs w:val="24"/>
-              </w:rPr>
-              <w:t>1 is an LCS of X[i−1] and Y[j−1].</w:t>
-            </w:r>
-          </w:p>
-          <w:p>
-            <w:pPr>
-              <w:rPr>
-                <w:rFonts w:ascii="Times New Roman" w:hAnsi="Times New Roman"/>
-                <w:bCs/>
-                <w:iCs/>
-                <w:color w:val="000000" w:themeColor="text1"/>
-                <w:sz w:val="24"/>
-                <w:szCs w:val="24"/>
-              </w:rPr>
-            </w:pPr>
-            <w:r>
-              <w:rPr>
-                <w:rFonts w:ascii="Times New Roman" w:hAnsi="Times New Roman"/>
-                <w:bCs/>
-                <w:iCs/>
-                <w:color w:val="000000" w:themeColor="text1"/>
-                <w:sz w:val="24"/>
-                <w:szCs w:val="24"/>
-              </w:rPr>
-              <w:t>If x[</w:t>
-            </w:r>
-            <w:proofErr w:type="spellStart"/>
-            <w:r>
-              <w:rPr>
-                <w:rFonts w:ascii="Times New Roman" w:hAnsi="Times New Roman"/>
-                <w:bCs/>
-                <w:iCs/>
-                <w:color w:val="000000" w:themeColor="text1"/>
-                <w:sz w:val="24"/>
-                <w:szCs w:val="24"/>
-              </w:rPr>
-              <w:t>i</w:t>
-            </w:r>
-            <w:proofErr w:type="spellEnd"/>
-            <w:proofErr w:type="gramStart"/>
-            <w:r>
-              <w:rPr>
-                <w:rFonts w:ascii="Times New Roman" w:hAnsi="Times New Roman"/>
-                <w:bCs/>
-                <w:iCs/>
-                <w:color w:val="000000" w:themeColor="text1"/>
-                <w:sz w:val="24"/>
-                <w:szCs w:val="24"/>
-              </w:rPr>
-              <w:t>] !</w:t>
-            </w:r>
-            <w:proofErr w:type="gramEnd"/>
-            <w:r>
-              <w:rPr>
-                <w:rFonts w:ascii="Times New Roman" w:hAnsi="Times New Roman"/>
-                <w:bCs/>
-                <w:iCs/>
-                <w:color w:val="000000" w:themeColor="text1"/>
-                <w:sz w:val="24"/>
-                <w:szCs w:val="24"/>
-              </w:rPr>
-              <w:t>= y[j], then c[k] != x[</w:t>
-            </w:r>
-            <w:proofErr w:type="spellStart"/>
-            <w:r>
-              <w:rPr>
-                <w:rFonts w:ascii="Times New Roman" w:hAnsi="Times New Roman"/>
-                <w:bCs/>
-                <w:iCs/>
-                <w:color w:val="000000" w:themeColor="text1"/>
-                <w:sz w:val="24"/>
-                <w:szCs w:val="24"/>
-              </w:rPr>
-              <w:t>i</w:t>
-            </w:r>
-            <w:proofErr w:type="spellEnd"/>
-            <w:r>
-              <w:rPr>
-                <w:rFonts w:ascii="Times New Roman" w:hAnsi="Times New Roman"/>
-                <w:bCs/>
-                <w:iCs/>
-                <w:color w:val="000000" w:themeColor="text1"/>
-                <w:sz w:val="24"/>
-                <w:szCs w:val="24"/>
-              </w:rPr>
-              <w:t>] implies that C is an LCS of X[i−1] and Y.</w:t>
-            </w:r>
-          </w:p>
-          <w:p>
-            <w:pPr>
-              <w:rPr>
-                <w:rFonts w:ascii="Times New Roman" w:hAnsi="Times New Roman"/>
-                <w:bCs/>
-                <w:iCs/>
-                <w:color w:val="000000" w:themeColor="text1"/>
-                <w:sz w:val="24"/>
-                <w:szCs w:val="24"/>
-              </w:rPr>
-            </w:pPr>
-            <w:r>
-              <w:rPr>
-                <w:rFonts w:ascii="Times New Roman" w:hAnsi="Times New Roman"/>
-                <w:bCs/>
-                <w:iCs/>
-                <w:color w:val="000000" w:themeColor="text1"/>
-                <w:sz w:val="24"/>
-                <w:szCs w:val="24"/>
-              </w:rPr>
-              <w:t>If x[</w:t>
-            </w:r>
-            <w:proofErr w:type="spellStart"/>
-            <w:r>
-              <w:rPr>
-                <w:rFonts w:ascii="Times New Roman" w:hAnsi="Times New Roman"/>
-                <w:bCs/>
-                <w:iCs/>
-                <w:color w:val="000000" w:themeColor="text1"/>
-                <w:sz w:val="24"/>
-                <w:szCs w:val="24"/>
-              </w:rPr>
-              <w:t>i</w:t>
-            </w:r>
-            <w:proofErr w:type="spellEnd"/>
-            <w:proofErr w:type="gramStart"/>
-            <w:r>
-              <w:rPr>
-                <w:rFonts w:ascii="Times New Roman" w:hAnsi="Times New Roman"/>
-                <w:bCs/>
-                <w:iCs/>
-                <w:color w:val="000000" w:themeColor="text1"/>
-                <w:sz w:val="24"/>
-                <w:szCs w:val="24"/>
-              </w:rPr>
-              <w:t>] !</w:t>
-            </w:r>
-            <w:proofErr w:type="gramEnd"/>
-            <w:r>
-              <w:rPr>
-                <w:rFonts w:ascii="Times New Roman" w:hAnsi="Times New Roman"/>
-                <w:bCs/>
-                <w:iCs/>
-                <w:color w:val="000000" w:themeColor="text1"/>
-                <w:sz w:val="24"/>
-                <w:szCs w:val="24"/>
-              </w:rPr>
-              <w:t>= y[j], then C[k] != y[j] implies that C is an LCS of X and Y[j−1].</w:t>
-            </w:r>
-          </w:p>
-          <w:p>
-            <w:pPr>
-              <w:rPr>
-                <w:rFonts w:ascii="Times New Roman" w:hAnsi="Times New Roman"/>
-                <w:bCs/>
-                <w:iCs/>
-                <w:color w:val="000000" w:themeColor="text1"/>
-                <w:sz w:val="24"/>
-                <w:szCs w:val="24"/>
-              </w:rPr>
-            </w:pPr>
-            <w:r>
-              <w:rPr>
-                <w:rFonts w:ascii="Times New Roman" w:hAnsi="Times New Roman"/>
-                <w:bCs/>
-                <w:iCs/>
-                <w:color w:val="000000" w:themeColor="text1"/>
-                <w:sz w:val="24"/>
-                <w:szCs w:val="24"/>
-              </w:rPr>
-              <w:t xml:space="preserve">By IH, </w:t>
-            </w:r>
-            <w:proofErr w:type="gramStart"/>
-            <w:r>
-              <w:rPr>
-                <w:rFonts w:ascii="Times New Roman" w:hAnsi="Times New Roman"/>
-                <w:bCs/>
-                <w:iCs/>
-                <w:color w:val="000000" w:themeColor="text1"/>
-                <w:sz w:val="24"/>
-                <w:szCs w:val="24"/>
-              </w:rPr>
-              <w:t>C[</w:t>
-            </w:r>
-            <w:proofErr w:type="spellStart"/>
-            <w:proofErr w:type="gramEnd"/>
-            <w:r>
-              <w:rPr>
-                <w:rFonts w:ascii="Times New Roman" w:hAnsi="Times New Roman"/>
-                <w:bCs/>
-                <w:iCs/>
-                <w:color w:val="000000" w:themeColor="text1"/>
-                <w:sz w:val="24"/>
-                <w:szCs w:val="24"/>
-              </w:rPr>
-              <w:t>i</w:t>
-            </w:r>
-            <w:proofErr w:type="spellEnd"/>
-            <w:r>
-              <w:rPr>
-                <w:rFonts w:ascii="Times New Roman" w:hAnsi="Times New Roman"/>
-                <w:bCs/>
-                <w:iCs/>
-                <w:color w:val="000000" w:themeColor="text1"/>
-                <w:sz w:val="24"/>
-                <w:szCs w:val="24"/>
-              </w:rPr>
-              <w:t xml:space="preserve"> − 1, j − 1], C[</w:t>
-            </w:r>
-            <w:proofErr w:type="spellStart"/>
-            <w:r>
-              <w:rPr>
-                <w:rFonts w:ascii="Times New Roman" w:hAnsi="Times New Roman"/>
-                <w:bCs/>
-                <w:iCs/>
-                <w:color w:val="000000" w:themeColor="text1"/>
-                <w:sz w:val="24"/>
-                <w:szCs w:val="24"/>
-              </w:rPr>
-              <w:t>i</w:t>
-            </w:r>
-            <w:proofErr w:type="spellEnd"/>
-            <w:r>
-              <w:rPr>
-                <w:rFonts w:ascii="Times New Roman" w:hAnsi="Times New Roman"/>
-                <w:bCs/>
-                <w:iCs/>
-                <w:color w:val="000000" w:themeColor="text1"/>
-                <w:sz w:val="24"/>
-                <w:szCs w:val="24"/>
-              </w:rPr>
-              <w:t xml:space="preserve"> − 1, j], m[</w:t>
-            </w:r>
-            <w:proofErr w:type="spellStart"/>
-            <w:r>
-              <w:rPr>
-                <w:rFonts w:ascii="Times New Roman" w:hAnsi="Times New Roman"/>
-                <w:bCs/>
-                <w:iCs/>
-                <w:color w:val="000000" w:themeColor="text1"/>
-                <w:sz w:val="24"/>
-                <w:szCs w:val="24"/>
-              </w:rPr>
-              <w:t>i</w:t>
-            </w:r>
-            <w:proofErr w:type="spellEnd"/>
-            <w:r>
-              <w:rPr>
-                <w:rFonts w:ascii="Times New Roman" w:hAnsi="Times New Roman"/>
-                <w:bCs/>
-                <w:iCs/>
-                <w:color w:val="000000" w:themeColor="text1"/>
-                <w:sz w:val="24"/>
-                <w:szCs w:val="24"/>
-              </w:rPr>
-              <w:t>, j − 1] are computed correctly.</w:t>
-            </w:r>
-          </w:p>
-          <w:p>
-            <w:pPr>
-              <w:rPr>
-                <w:rFonts w:ascii="Times New Roman" w:hAnsi="Times New Roman"/>
-                <w:bCs/>
-                <w:iCs/>
-                <w:color w:val="000000" w:themeColor="text1"/>
-                <w:sz w:val="24"/>
-                <w:szCs w:val="24"/>
-              </w:rPr>
-            </w:pPr>
-            <w:r>
-              <w:rPr>
-                <w:rFonts w:ascii="Times New Roman" w:hAnsi="Times New Roman"/>
-                <w:bCs/>
-                <w:iCs/>
-                <w:color w:val="000000" w:themeColor="text1"/>
-                <w:sz w:val="24"/>
-                <w:szCs w:val="24"/>
-              </w:rPr>
-              <w:t>Hence, the algorithm makes the correct decision and C[X, Y] is computed correctly</w:t>
-            </w:r>
-          </w:p>
-          <w:p>
-            <w:pPr>
-              <w:rPr>
-                <w:rFonts w:ascii="Times New Roman" w:hAnsi="Times New Roman"/>
-                <w:bCs/>
-                <w:iCs/>
-                <w:color w:val="000000" w:themeColor="text1"/>
-                <w:sz w:val="24"/>
-                <w:szCs w:val="24"/>
-              </w:rPr>
-            </w:pPr>
-          </w:p>
-          <w:p>
-            <w:pPr>
-              <w:rPr>
-                <w:rFonts w:ascii="Times New Roman" w:hAnsi="Times New Roman"/>
-                <w:b/>
-                <w:iCs/>
-                <w:color w:val="000000" w:themeColor="text1"/>
-                <w:sz w:val="24"/>
-                <w:szCs w:val="24"/>
-              </w:rPr>
-            </w:pPr>
-            <w:r>
-              <w:rPr>
-                <w:rFonts w:ascii="Times New Roman" w:hAnsi="Times New Roman"/>
-                <w:b/>
-                <w:iCs/>
-                <w:color w:val="000000" w:themeColor="text1"/>
-                <w:sz w:val="24"/>
-                <w:szCs w:val="24"/>
-              </w:rPr>
-              <w:t>Complexity Analysis</w:t>
-            </w:r>
-          </w:p>
-          <w:p>
-            <w:pPr>
-              <w:rPr>
-                <w:rFonts w:ascii="Times New Roman" w:hAnsi="Times New Roman"/>
-                <w:bCs/>
-                <w:iCs/>
-                <w:color w:val="000000" w:themeColor="text1"/>
-                <w:sz w:val="24"/>
-                <w:szCs w:val="24"/>
-              </w:rPr>
-            </w:pPr>
-            <w:r>
-              <w:rPr>
-                <w:rFonts w:ascii="Times New Roman" w:hAnsi="Times New Roman"/>
-                <w:bCs/>
-                <w:iCs/>
-                <w:color w:val="000000" w:themeColor="text1"/>
-                <w:sz w:val="24"/>
-                <w:szCs w:val="24"/>
-              </w:rPr>
-              <w:t xml:space="preserve">function </w:t>
-            </w:r>
-            <w:proofErr w:type="spellStart"/>
-            <w:r>
-              <w:rPr>
-                <w:rFonts w:ascii="Times New Roman" w:hAnsi="Times New Roman"/>
-                <w:bCs/>
-                <w:iCs/>
-                <w:color w:val="000000" w:themeColor="text1"/>
-                <w:sz w:val="24"/>
-                <w:szCs w:val="24"/>
-              </w:rPr>
-              <w:t>lcslen</w:t>
-            </w:r>
-            <w:proofErr w:type="spellEnd"/>
-            <w:r>
-              <w:rPr>
-                <w:rFonts w:ascii="Times New Roman" w:hAnsi="Times New Roman"/>
-                <w:bCs/>
-                <w:iCs/>
-                <w:color w:val="000000" w:themeColor="text1"/>
-                <w:sz w:val="24"/>
-                <w:szCs w:val="24"/>
-              </w:rPr>
-              <w:t xml:space="preserve">(X[1..m], Y[1..n]) </w:t>
-            </w:r>
-          </w:p>
-          <w:p>
-            <w:pPr>
-              <w:rPr>
-                <w:rFonts w:ascii="Times New Roman" w:hAnsi="Times New Roman"/>
-                <w:bCs/>
-                <w:iCs/>
-                <w:color w:val="000000" w:themeColor="text1"/>
-                <w:sz w:val="24"/>
-                <w:szCs w:val="24"/>
-              </w:rPr>
-            </w:pPr>
-            <w:r>
-              <w:rPr>
-                <w:rFonts w:ascii="Times New Roman" w:hAnsi="Times New Roman"/>
-                <w:bCs/>
-                <w:iCs/>
-                <w:color w:val="000000" w:themeColor="text1"/>
-                <w:sz w:val="24"/>
-                <w:szCs w:val="24"/>
-              </w:rPr>
-              <w:t xml:space="preserve">C = [[for </w:t>
-            </w:r>
-            <w:proofErr w:type="spellStart"/>
-            <w:r>
-              <w:rPr>
-                <w:rFonts w:ascii="Times New Roman" w:hAnsi="Times New Roman"/>
-                <w:bCs/>
-                <w:iCs/>
-                <w:color w:val="000000" w:themeColor="text1"/>
-                <w:sz w:val="24"/>
-                <w:szCs w:val="24"/>
-              </w:rPr>
-              <w:t>i</w:t>
-            </w:r>
-            <w:proofErr w:type="spellEnd"/>
-            <w:r>
-              <w:rPr>
-                <w:rFonts w:ascii="Times New Roman" w:hAnsi="Times New Roman"/>
-                <w:bCs/>
-                <w:iCs/>
-                <w:color w:val="000000" w:themeColor="text1"/>
-                <w:sz w:val="24"/>
-                <w:szCs w:val="24"/>
-              </w:rPr>
-              <w:t xml:space="preserve"> =0 to (</w:t>
-            </w:r>
-            <w:proofErr w:type="spellStart"/>
-            <w:r>
-              <w:rPr>
-                <w:rFonts w:ascii="Times New Roman" w:hAnsi="Times New Roman"/>
-                <w:bCs/>
-                <w:iCs/>
-                <w:color w:val="000000" w:themeColor="text1"/>
-                <w:sz w:val="24"/>
-                <w:szCs w:val="24"/>
-              </w:rPr>
-              <w:t>len</w:t>
-            </w:r>
-            <w:proofErr w:type="spellEnd"/>
-            <w:r>
-              <w:rPr>
-                <w:rFonts w:ascii="Times New Roman" w:hAnsi="Times New Roman"/>
-                <w:bCs/>
-                <w:iCs/>
-                <w:color w:val="000000" w:themeColor="text1"/>
-                <w:sz w:val="24"/>
-                <w:szCs w:val="24"/>
-              </w:rPr>
-              <w:t>(Y) + 1)] for j= 0 to (</w:t>
-            </w:r>
-            <w:proofErr w:type="spellStart"/>
-            <w:r>
-              <w:rPr>
-                <w:rFonts w:ascii="Times New Roman" w:hAnsi="Times New Roman"/>
-                <w:bCs/>
-                <w:iCs/>
-                <w:color w:val="000000" w:themeColor="text1"/>
-                <w:sz w:val="24"/>
-                <w:szCs w:val="24"/>
-              </w:rPr>
-              <w:t>len</w:t>
-            </w:r>
-            <w:proofErr w:type="spellEnd"/>
-            <w:r>
-              <w:rPr>
-                <w:rFonts w:ascii="Times New Roman" w:hAnsi="Times New Roman"/>
-                <w:bCs/>
-                <w:iCs/>
-                <w:color w:val="000000" w:themeColor="text1"/>
-                <w:sz w:val="24"/>
-                <w:szCs w:val="24"/>
-              </w:rPr>
-              <w:t xml:space="preserve">(X+ 1)]--nm </w:t>
-            </w:r>
-          </w:p>
-          <w:p>
-            <w:pPr>
-              <w:rPr>
-                <w:rFonts w:ascii="Times New Roman" w:hAnsi="Times New Roman"/>
-                <w:bCs/>
-                <w:iCs/>
-                <w:color w:val="000000" w:themeColor="text1"/>
-                <w:sz w:val="24"/>
-                <w:szCs w:val="24"/>
-              </w:rPr>
-            </w:pPr>
-            <w:r>
-              <w:rPr>
-                <w:rFonts w:ascii="Times New Roman" w:hAnsi="Times New Roman"/>
-                <w:bCs/>
-                <w:iCs/>
-                <w:color w:val="000000" w:themeColor="text1"/>
-                <w:sz w:val="24"/>
-                <w:szCs w:val="24"/>
-              </w:rPr>
-              <w:t xml:space="preserve">for </w:t>
-            </w:r>
-            <w:proofErr w:type="spellStart"/>
-            <w:r>
-              <w:rPr>
-                <w:rFonts w:ascii="Times New Roman" w:hAnsi="Times New Roman"/>
-                <w:bCs/>
-                <w:iCs/>
-                <w:color w:val="000000" w:themeColor="text1"/>
-                <w:sz w:val="24"/>
-                <w:szCs w:val="24"/>
-              </w:rPr>
-              <w:t>i</w:t>
-            </w:r>
-            <w:proofErr w:type="spellEnd"/>
-            <w:r>
-              <w:rPr>
-                <w:rFonts w:ascii="Times New Roman" w:hAnsi="Times New Roman"/>
-                <w:bCs/>
-                <w:iCs/>
-                <w:color w:val="000000" w:themeColor="text1"/>
-                <w:sz w:val="24"/>
-                <w:szCs w:val="24"/>
-              </w:rPr>
-              <w:t>, X[</w:t>
-            </w:r>
-            <w:proofErr w:type="spellStart"/>
-            <w:r>
-              <w:rPr>
-                <w:rFonts w:ascii="Times New Roman" w:hAnsi="Times New Roman"/>
-                <w:bCs/>
-                <w:iCs/>
-                <w:color w:val="000000" w:themeColor="text1"/>
-                <w:sz w:val="24"/>
-                <w:szCs w:val="24"/>
-              </w:rPr>
-              <w:t>i</w:t>
-            </w:r>
-            <w:proofErr w:type="spellEnd"/>
-            <w:r>
-              <w:rPr>
-                <w:rFonts w:ascii="Times New Roman" w:hAnsi="Times New Roman"/>
-                <w:bCs/>
-                <w:iCs/>
-                <w:color w:val="000000" w:themeColor="text1"/>
-                <w:sz w:val="24"/>
-                <w:szCs w:val="24"/>
-              </w:rPr>
-              <w:t xml:space="preserve">] to enumerate(X)-----------------n+1  </w:t>
-            </w:r>
-          </w:p>
-          <w:p>
-            <w:pPr>
-              <w:rPr>
-                <w:rFonts w:ascii="Times New Roman" w:hAnsi="Times New Roman"/>
-                <w:bCs/>
-                <w:iCs/>
-                <w:color w:val="000000" w:themeColor="text1"/>
-                <w:sz w:val="24"/>
-                <w:szCs w:val="24"/>
-              </w:rPr>
-            </w:pPr>
-            <w:r>
-              <w:rPr>
-                <w:rFonts w:ascii="Times New Roman" w:hAnsi="Times New Roman"/>
-                <w:bCs/>
-                <w:iCs/>
-                <w:color w:val="000000" w:themeColor="text1"/>
-                <w:sz w:val="24"/>
-                <w:szCs w:val="24"/>
-              </w:rPr>
-              <w:t>for j, Y[</w:t>
-            </w:r>
-            <w:proofErr w:type="spellStart"/>
-            <w:r>
-              <w:rPr>
-                <w:rFonts w:ascii="Times New Roman" w:hAnsi="Times New Roman"/>
-                <w:bCs/>
-                <w:iCs/>
-                <w:color w:val="000000" w:themeColor="text1"/>
-                <w:sz w:val="24"/>
-                <w:szCs w:val="24"/>
-              </w:rPr>
-              <w:t>i</w:t>
-            </w:r>
-            <w:proofErr w:type="spellEnd"/>
-            <w:r>
-              <w:rPr>
-                <w:rFonts w:ascii="Times New Roman" w:hAnsi="Times New Roman"/>
-                <w:bCs/>
-                <w:iCs/>
-                <w:color w:val="000000" w:themeColor="text1"/>
-                <w:sz w:val="24"/>
-                <w:szCs w:val="24"/>
-              </w:rPr>
-              <w:t xml:space="preserve">] to enumerate(Y) ----------------n(m+1) </w:t>
-            </w:r>
-          </w:p>
-          <w:p>
-            <w:pPr>
-              <w:rPr>
-                <w:rFonts w:ascii="Times New Roman" w:hAnsi="Times New Roman"/>
-                <w:bCs/>
-                <w:iCs/>
-                <w:color w:val="000000" w:themeColor="text1"/>
-                <w:sz w:val="24"/>
-                <w:szCs w:val="24"/>
-              </w:rPr>
-            </w:pPr>
-            <w:r>
-              <w:rPr>
-                <w:rFonts w:ascii="Times New Roman" w:hAnsi="Times New Roman"/>
-                <w:bCs/>
-                <w:iCs/>
-                <w:color w:val="000000" w:themeColor="text1"/>
-                <w:sz w:val="24"/>
-                <w:szCs w:val="24"/>
-              </w:rPr>
-              <w:t xml:space="preserve"> if X[I] == Y[j] ---------------------------nm </w:t>
-            </w:r>
-          </w:p>
-          <w:p>
-            <w:pPr>
-              <w:rPr>
-                <w:rFonts w:ascii="Times New Roman" w:hAnsi="Times New Roman"/>
-                <w:bCs/>
-                <w:iCs/>
-                <w:color w:val="000000" w:themeColor="text1"/>
-                <w:sz w:val="24"/>
-                <w:szCs w:val="24"/>
-              </w:rPr>
-            </w:pPr>
-            <w:r>
-              <w:rPr>
-                <w:rFonts w:ascii="Times New Roman" w:hAnsi="Times New Roman"/>
-                <w:bCs/>
-                <w:iCs/>
-                <w:color w:val="000000" w:themeColor="text1"/>
-                <w:sz w:val="24"/>
-                <w:szCs w:val="24"/>
-              </w:rPr>
-              <w:lastRenderedPageBreak/>
-              <w:t xml:space="preserve">  C[</w:t>
-            </w:r>
-            <w:proofErr w:type="spellStart"/>
-            <w:r>
-              <w:rPr>
-                <w:rFonts w:ascii="Times New Roman" w:hAnsi="Times New Roman"/>
-                <w:bCs/>
-                <w:iCs/>
-                <w:color w:val="000000" w:themeColor="text1"/>
-                <w:sz w:val="24"/>
-                <w:szCs w:val="24"/>
-              </w:rPr>
-              <w:t>i</w:t>
-            </w:r>
-            <w:proofErr w:type="spellEnd"/>
-            <w:r>
-              <w:rPr>
-                <w:rFonts w:ascii="Times New Roman" w:hAnsi="Times New Roman"/>
-                <w:bCs/>
-                <w:iCs/>
-                <w:color w:val="000000" w:themeColor="text1"/>
-                <w:sz w:val="24"/>
-                <w:szCs w:val="24"/>
-              </w:rPr>
-              <w:t xml:space="preserve">][j] = 1 + C[i-1][j-1]------------------  </w:t>
-            </w:r>
-          </w:p>
-          <w:p>
-            <w:pPr>
-              <w:rPr>
-                <w:rFonts w:ascii="Times New Roman" w:hAnsi="Times New Roman"/>
-                <w:bCs/>
-                <w:iCs/>
-                <w:color w:val="000000" w:themeColor="text1"/>
-                <w:sz w:val="24"/>
-                <w:szCs w:val="24"/>
-              </w:rPr>
-            </w:pPr>
-            <w:r>
-              <w:rPr>
-                <w:rFonts w:ascii="Times New Roman" w:hAnsi="Times New Roman"/>
-                <w:bCs/>
-                <w:iCs/>
-                <w:color w:val="000000" w:themeColor="text1"/>
-                <w:sz w:val="24"/>
-                <w:szCs w:val="24"/>
-              </w:rPr>
-              <w:t xml:space="preserve">else  </w:t>
-            </w:r>
-          </w:p>
-          <w:p>
-            <w:pPr>
-              <w:rPr>
-                <w:rFonts w:ascii="Times New Roman" w:hAnsi="Times New Roman"/>
-                <w:bCs/>
-                <w:iCs/>
-                <w:color w:val="000000" w:themeColor="text1"/>
-                <w:sz w:val="24"/>
-                <w:szCs w:val="24"/>
-              </w:rPr>
-            </w:pPr>
-            <w:r>
-              <w:rPr>
-                <w:rFonts w:ascii="Times New Roman" w:hAnsi="Times New Roman"/>
-                <w:bCs/>
-                <w:iCs/>
-                <w:color w:val="000000" w:themeColor="text1"/>
-                <w:sz w:val="24"/>
-                <w:szCs w:val="24"/>
-              </w:rPr>
-              <w:t>C[</w:t>
-            </w:r>
-            <w:proofErr w:type="spellStart"/>
-            <w:r>
-              <w:rPr>
-                <w:rFonts w:ascii="Times New Roman" w:hAnsi="Times New Roman"/>
-                <w:bCs/>
-                <w:iCs/>
-                <w:color w:val="000000" w:themeColor="text1"/>
-                <w:sz w:val="24"/>
-                <w:szCs w:val="24"/>
-              </w:rPr>
-              <w:t>i</w:t>
-            </w:r>
-            <w:proofErr w:type="spellEnd"/>
-            <w:r>
-              <w:rPr>
-                <w:rFonts w:ascii="Times New Roman" w:hAnsi="Times New Roman"/>
-                <w:bCs/>
-                <w:iCs/>
-                <w:color w:val="000000" w:themeColor="text1"/>
-                <w:sz w:val="24"/>
-                <w:szCs w:val="24"/>
-              </w:rPr>
-              <w:t>][j] = max(C[</w:t>
-            </w:r>
-            <w:proofErr w:type="spellStart"/>
-            <w:r>
-              <w:rPr>
-                <w:rFonts w:ascii="Times New Roman" w:hAnsi="Times New Roman"/>
-                <w:bCs/>
-                <w:iCs/>
-                <w:color w:val="000000" w:themeColor="text1"/>
-                <w:sz w:val="24"/>
-                <w:szCs w:val="24"/>
-              </w:rPr>
-              <w:t>i</w:t>
-            </w:r>
-            <w:proofErr w:type="spellEnd"/>
-            <w:r>
-              <w:rPr>
-                <w:rFonts w:ascii="Times New Roman" w:hAnsi="Times New Roman"/>
-                <w:bCs/>
-                <w:iCs/>
-                <w:color w:val="000000" w:themeColor="text1"/>
-                <w:sz w:val="24"/>
-                <w:szCs w:val="24"/>
-              </w:rPr>
-              <w:t xml:space="preserve">][j-1], C[i-1][j]) ----------- </w:t>
-            </w:r>
-          </w:p>
-          <w:p>
-            <w:pPr>
-              <w:rPr>
-                <w:rFonts w:ascii="Times New Roman" w:hAnsi="Times New Roman"/>
-                <w:bCs/>
-                <w:iCs/>
-                <w:color w:val="000000" w:themeColor="text1"/>
-                <w:sz w:val="24"/>
-                <w:szCs w:val="24"/>
-              </w:rPr>
-            </w:pPr>
-            <w:r>
-              <w:rPr>
-                <w:rFonts w:ascii="Times New Roman" w:hAnsi="Times New Roman"/>
-                <w:bCs/>
-                <w:iCs/>
-                <w:color w:val="000000" w:themeColor="text1"/>
-                <w:sz w:val="24"/>
-                <w:szCs w:val="24"/>
-              </w:rPr>
-              <w:t xml:space="preserve">return C------------------------------1 </w:t>
-            </w:r>
-          </w:p>
-          <w:p>
-            <w:pPr>
-              <w:rPr>
-                <w:rFonts w:ascii="Times New Roman" w:hAnsi="Times New Roman"/>
-                <w:bCs/>
-                <w:iCs/>
-                <w:color w:val="000000" w:themeColor="text1"/>
-                <w:sz w:val="24"/>
-                <w:szCs w:val="24"/>
-              </w:rPr>
-            </w:pPr>
-          </w:p>
-          <w:p>
-            <w:pPr>
-              <w:rPr>
-                <w:rFonts w:ascii="Times New Roman" w:hAnsi="Times New Roman"/>
-                <w:bCs/>
-                <w:iCs/>
-                <w:color w:val="000000" w:themeColor="text1"/>
-                <w:sz w:val="24"/>
-                <w:szCs w:val="24"/>
-              </w:rPr>
-            </w:pPr>
-            <w:r>
-              <w:rPr>
-                <w:rFonts w:ascii="Times New Roman" w:hAnsi="Times New Roman"/>
-                <w:bCs/>
-                <w:iCs/>
-                <w:color w:val="000000" w:themeColor="text1"/>
-                <w:sz w:val="24"/>
-                <w:szCs w:val="24"/>
-              </w:rPr>
-              <w:t xml:space="preserve">T(n)=(n+1)+n(m+1)+nm+1+nm </w:t>
-            </w:r>
-          </w:p>
-          <w:p>
-            <w:pPr>
-              <w:rPr>
-                <w:rFonts w:ascii="Times New Roman" w:hAnsi="Times New Roman"/>
-                <w:bCs/>
-                <w:iCs/>
-                <w:color w:val="000000" w:themeColor="text1"/>
-                <w:sz w:val="24"/>
-                <w:szCs w:val="24"/>
-              </w:rPr>
-            </w:pPr>
-            <w:r>
-              <w:rPr>
-                <w:rFonts w:ascii="Times New Roman" w:hAnsi="Times New Roman"/>
-                <w:bCs/>
-                <w:iCs/>
-                <w:color w:val="000000" w:themeColor="text1"/>
-                <w:sz w:val="24"/>
-                <w:szCs w:val="24"/>
-              </w:rPr>
-              <w:t xml:space="preserve">T(n)=n+1+nm+n+nm+1+nm </w:t>
-            </w:r>
-          </w:p>
-          <w:p>
-            <w:pPr>
-              <w:rPr>
-                <w:rFonts w:ascii="Times New Roman" w:hAnsi="Times New Roman"/>
-                <w:bCs/>
-                <w:iCs/>
-                <w:color w:val="000000" w:themeColor="text1"/>
-                <w:sz w:val="24"/>
-                <w:szCs w:val="24"/>
-              </w:rPr>
-            </w:pPr>
-            <w:r>
-              <w:rPr>
-                <w:rFonts w:ascii="Times New Roman" w:hAnsi="Times New Roman"/>
-                <w:bCs/>
-                <w:iCs/>
-                <w:color w:val="000000" w:themeColor="text1"/>
-                <w:sz w:val="24"/>
-                <w:szCs w:val="24"/>
-              </w:rPr>
-              <w:t xml:space="preserve">T(n)=2n+3nm+2  </w:t>
-            </w:r>
-          </w:p>
-          <w:p>
-            <w:pPr>
-              <w:rPr>
-                <w:rFonts w:ascii="Times New Roman" w:hAnsi="Times New Roman"/>
-                <w:bCs/>
-                <w:iCs/>
-                <w:color w:val="000000" w:themeColor="text1"/>
-                <w:sz w:val="24"/>
-                <w:szCs w:val="24"/>
-              </w:rPr>
-            </w:pPr>
-          </w:p>
-          <w:p>
-            <w:pPr>
-              <w:rPr>
-                <w:rFonts w:ascii="Times New Roman" w:hAnsi="Times New Roman"/>
-                <w:bCs/>
-                <w:iCs/>
-                <w:color w:val="000000" w:themeColor="text1"/>
-                <w:sz w:val="24"/>
-                <w:szCs w:val="24"/>
-              </w:rPr>
-            </w:pPr>
-            <w:r>
-              <w:rPr>
-                <w:rFonts w:ascii="Times New Roman" w:hAnsi="Times New Roman"/>
-                <w:bCs/>
-                <w:iCs/>
-                <w:color w:val="000000" w:themeColor="text1"/>
-                <w:sz w:val="24"/>
-                <w:szCs w:val="24"/>
-              </w:rPr>
-              <w:t xml:space="preserve">function backtrack(C[0..m,0..n], X[1..m], Y[1..n], </w:t>
-            </w:r>
-            <w:proofErr w:type="spellStart"/>
-            <w:r>
-              <w:rPr>
-                <w:rFonts w:ascii="Times New Roman" w:hAnsi="Times New Roman"/>
-                <w:bCs/>
-                <w:iCs/>
-                <w:color w:val="000000" w:themeColor="text1"/>
-                <w:sz w:val="24"/>
-                <w:szCs w:val="24"/>
-              </w:rPr>
-              <w:t>i</w:t>
-            </w:r>
-            <w:proofErr w:type="spellEnd"/>
-            <w:r>
-              <w:rPr>
-                <w:rFonts w:ascii="Times New Roman" w:hAnsi="Times New Roman"/>
-                <w:bCs/>
-                <w:iCs/>
-                <w:color w:val="000000" w:themeColor="text1"/>
-                <w:sz w:val="24"/>
-                <w:szCs w:val="24"/>
-              </w:rPr>
-              <w:t xml:space="preserve">, j)  </w:t>
-            </w:r>
-          </w:p>
-          <w:p>
-            <w:pPr>
-              <w:rPr>
-                <w:rFonts w:ascii="Times New Roman" w:hAnsi="Times New Roman"/>
-                <w:bCs/>
-                <w:iCs/>
-                <w:color w:val="000000" w:themeColor="text1"/>
-                <w:sz w:val="24"/>
-                <w:szCs w:val="24"/>
-              </w:rPr>
-            </w:pPr>
-            <w:r>
-              <w:rPr>
-                <w:rFonts w:ascii="Times New Roman" w:hAnsi="Times New Roman"/>
-                <w:bCs/>
-                <w:iCs/>
-                <w:color w:val="000000" w:themeColor="text1"/>
-                <w:sz w:val="24"/>
-                <w:szCs w:val="24"/>
-              </w:rPr>
-              <w:t xml:space="preserve">if </w:t>
-            </w:r>
-            <w:proofErr w:type="spellStart"/>
-            <w:r>
-              <w:rPr>
-                <w:rFonts w:ascii="Times New Roman" w:hAnsi="Times New Roman"/>
-                <w:bCs/>
-                <w:iCs/>
-                <w:color w:val="000000" w:themeColor="text1"/>
-                <w:sz w:val="24"/>
-                <w:szCs w:val="24"/>
-              </w:rPr>
-              <w:t>i</w:t>
-            </w:r>
-            <w:proofErr w:type="spellEnd"/>
-            <w:r>
-              <w:rPr>
-                <w:rFonts w:ascii="Times New Roman" w:hAnsi="Times New Roman"/>
-                <w:bCs/>
-                <w:iCs/>
-                <w:color w:val="000000" w:themeColor="text1"/>
-                <w:sz w:val="24"/>
-                <w:szCs w:val="24"/>
-              </w:rPr>
-              <w:t xml:space="preserve"> = 0 or j = 0 --------------------1 </w:t>
-            </w:r>
-          </w:p>
-          <w:p>
-            <w:pPr>
-              <w:rPr>
-                <w:rFonts w:ascii="Times New Roman" w:hAnsi="Times New Roman"/>
-                <w:bCs/>
-                <w:iCs/>
-                <w:color w:val="000000" w:themeColor="text1"/>
-                <w:sz w:val="24"/>
-                <w:szCs w:val="24"/>
-              </w:rPr>
-            </w:pPr>
-            <w:r>
-              <w:rPr>
-                <w:rFonts w:ascii="Times New Roman" w:hAnsi="Times New Roman"/>
-                <w:bCs/>
-                <w:iCs/>
-                <w:color w:val="000000" w:themeColor="text1"/>
-                <w:sz w:val="24"/>
-                <w:szCs w:val="24"/>
-              </w:rPr>
-              <w:t xml:space="preserve">return ""  </w:t>
-            </w:r>
-          </w:p>
-          <w:p>
-            <w:pPr>
-              <w:rPr>
-                <w:rFonts w:ascii="Times New Roman" w:hAnsi="Times New Roman"/>
-                <w:bCs/>
-                <w:iCs/>
-                <w:color w:val="000000" w:themeColor="text1"/>
-                <w:sz w:val="24"/>
-                <w:szCs w:val="24"/>
-              </w:rPr>
-            </w:pPr>
-            <w:r>
-              <w:rPr>
-                <w:rFonts w:ascii="Times New Roman" w:hAnsi="Times New Roman"/>
-                <w:bCs/>
-                <w:iCs/>
-                <w:color w:val="000000" w:themeColor="text1"/>
-                <w:sz w:val="24"/>
-                <w:szCs w:val="24"/>
-              </w:rPr>
-              <w:t>if X[</w:t>
-            </w:r>
-            <w:proofErr w:type="spellStart"/>
-            <w:r>
-              <w:rPr>
-                <w:rFonts w:ascii="Times New Roman" w:hAnsi="Times New Roman"/>
-                <w:bCs/>
-                <w:iCs/>
-                <w:color w:val="000000" w:themeColor="text1"/>
-                <w:sz w:val="24"/>
-                <w:szCs w:val="24"/>
-              </w:rPr>
-              <w:t>i</w:t>
-            </w:r>
-            <w:proofErr w:type="spellEnd"/>
-            <w:r>
-              <w:rPr>
-                <w:rFonts w:ascii="Times New Roman" w:hAnsi="Times New Roman"/>
-                <w:bCs/>
-                <w:iCs/>
-                <w:color w:val="000000" w:themeColor="text1"/>
-                <w:sz w:val="24"/>
-                <w:szCs w:val="24"/>
-              </w:rPr>
-              <w:t xml:space="preserve">] == Y[j] ----------------------1 </w:t>
-            </w:r>
-          </w:p>
-          <w:p>
-            <w:pPr>
-              <w:rPr>
-                <w:rFonts w:ascii="Times New Roman" w:hAnsi="Times New Roman"/>
-                <w:bCs/>
-                <w:iCs/>
-                <w:color w:val="000000" w:themeColor="text1"/>
-                <w:sz w:val="24"/>
-                <w:szCs w:val="24"/>
-              </w:rPr>
-            </w:pPr>
-            <w:r>
-              <w:rPr>
-                <w:rFonts w:ascii="Times New Roman" w:hAnsi="Times New Roman"/>
-                <w:bCs/>
-                <w:iCs/>
-                <w:color w:val="000000" w:themeColor="text1"/>
-                <w:sz w:val="24"/>
-                <w:szCs w:val="24"/>
-              </w:rPr>
-              <w:t xml:space="preserve"> return backtrack(C, X, Y, i-1, j-1) + X[</w:t>
-            </w:r>
-            <w:proofErr w:type="spellStart"/>
-            <w:r>
-              <w:rPr>
-                <w:rFonts w:ascii="Times New Roman" w:hAnsi="Times New Roman"/>
-                <w:bCs/>
-                <w:iCs/>
-                <w:color w:val="000000" w:themeColor="text1"/>
-                <w:sz w:val="24"/>
-                <w:szCs w:val="24"/>
-              </w:rPr>
-              <w:t>i</w:t>
-            </w:r>
-            <w:proofErr w:type="spellEnd"/>
-            <w:r>
-              <w:rPr>
-                <w:rFonts w:ascii="Times New Roman" w:hAnsi="Times New Roman"/>
-                <w:bCs/>
-                <w:iCs/>
-                <w:color w:val="000000" w:themeColor="text1"/>
-                <w:sz w:val="24"/>
-                <w:szCs w:val="24"/>
-              </w:rPr>
-              <w:t xml:space="preserve">]  </w:t>
-            </w:r>
-          </w:p>
-          <w:p>
-            <w:pPr>
-              <w:rPr>
-                <w:rFonts w:ascii="Times New Roman" w:hAnsi="Times New Roman"/>
-                <w:bCs/>
-                <w:iCs/>
-                <w:color w:val="000000" w:themeColor="text1"/>
-                <w:sz w:val="24"/>
-                <w:szCs w:val="24"/>
-              </w:rPr>
-            </w:pPr>
-            <w:r>
-              <w:rPr>
-                <w:rFonts w:ascii="Times New Roman" w:hAnsi="Times New Roman"/>
-                <w:bCs/>
-                <w:iCs/>
-                <w:color w:val="000000" w:themeColor="text1"/>
-                <w:sz w:val="24"/>
-                <w:szCs w:val="24"/>
-              </w:rPr>
-              <w:t xml:space="preserve">if C[i,j-1] &gt; C[i-1,j]----------------1  </w:t>
-            </w:r>
-          </w:p>
-          <w:p>
-            <w:pPr>
-              <w:rPr>
-                <w:rFonts w:ascii="Times New Roman" w:hAnsi="Times New Roman"/>
-                <w:bCs/>
-                <w:iCs/>
-                <w:color w:val="000000" w:themeColor="text1"/>
-                <w:sz w:val="24"/>
-                <w:szCs w:val="24"/>
-              </w:rPr>
-            </w:pPr>
-            <w:r>
-              <w:rPr>
-                <w:rFonts w:ascii="Times New Roman" w:hAnsi="Times New Roman"/>
-                <w:bCs/>
-                <w:iCs/>
-                <w:color w:val="000000" w:themeColor="text1"/>
-                <w:sz w:val="24"/>
-                <w:szCs w:val="24"/>
-              </w:rPr>
-              <w:t xml:space="preserve"> return backtrack(C, X, Y, </w:t>
-            </w:r>
-            <w:proofErr w:type="spellStart"/>
-            <w:r>
-              <w:rPr>
-                <w:rFonts w:ascii="Times New Roman" w:hAnsi="Times New Roman"/>
-                <w:bCs/>
-                <w:iCs/>
-                <w:color w:val="000000" w:themeColor="text1"/>
-                <w:sz w:val="24"/>
-                <w:szCs w:val="24"/>
-              </w:rPr>
-              <w:t>i</w:t>
-            </w:r>
-            <w:proofErr w:type="spellEnd"/>
-            <w:r>
-              <w:rPr>
-                <w:rFonts w:ascii="Times New Roman" w:hAnsi="Times New Roman"/>
-                <w:bCs/>
-                <w:iCs/>
-                <w:color w:val="000000" w:themeColor="text1"/>
-                <w:sz w:val="24"/>
-                <w:szCs w:val="24"/>
-              </w:rPr>
-              <w:t xml:space="preserve">, j-1)  </w:t>
-            </w:r>
-          </w:p>
-          <w:p>
-            <w:pPr>
-              <w:rPr>
-                <w:rFonts w:ascii="Times New Roman" w:hAnsi="Times New Roman"/>
-                <w:bCs/>
-                <w:iCs/>
-                <w:color w:val="000000" w:themeColor="text1"/>
-                <w:sz w:val="24"/>
-                <w:szCs w:val="24"/>
-              </w:rPr>
-            </w:pPr>
-            <w:r>
-              <w:rPr>
-                <w:rFonts w:ascii="Times New Roman" w:hAnsi="Times New Roman"/>
-                <w:bCs/>
-                <w:iCs/>
-                <w:color w:val="000000" w:themeColor="text1"/>
-                <w:sz w:val="24"/>
-                <w:szCs w:val="24"/>
-              </w:rPr>
-              <w:t xml:space="preserve">return backtrack(C, X, Y, i-1, j)---------1 </w:t>
-            </w:r>
-          </w:p>
-          <w:p>
-            <w:pPr>
-              <w:rPr>
-                <w:rFonts w:ascii="Times New Roman" w:hAnsi="Times New Roman"/>
-                <w:bCs/>
-                <w:iCs/>
-                <w:color w:val="000000" w:themeColor="text1"/>
-                <w:sz w:val="24"/>
-                <w:szCs w:val="24"/>
-              </w:rPr>
-            </w:pPr>
-            <w:r>
-              <w:rPr>
-                <w:rFonts w:ascii="Times New Roman" w:hAnsi="Times New Roman"/>
-                <w:bCs/>
-                <w:iCs/>
-                <w:color w:val="000000" w:themeColor="text1"/>
-                <w:sz w:val="24"/>
-                <w:szCs w:val="24"/>
-              </w:rPr>
-              <w:t xml:space="preserve">T(n)=T(n)+4 </w:t>
-            </w:r>
-          </w:p>
-          <w:p>
-            <w:pPr>
-              <w:rPr>
-                <w:rFonts w:ascii="Times New Roman" w:hAnsi="Times New Roman"/>
-                <w:bCs/>
-                <w:iCs/>
-                <w:color w:val="000000" w:themeColor="text1"/>
-                <w:sz w:val="24"/>
-                <w:szCs w:val="24"/>
-              </w:rPr>
-            </w:pPr>
-            <w:r>
-              <w:rPr>
-                <w:rFonts w:ascii="Times New Roman" w:hAnsi="Times New Roman"/>
-                <w:bCs/>
-                <w:iCs/>
-                <w:color w:val="000000" w:themeColor="text1"/>
-                <w:sz w:val="24"/>
-                <w:szCs w:val="24"/>
-              </w:rPr>
-              <w:t xml:space="preserve"> </w:t>
-            </w:r>
-          </w:p>
-          <w:p>
-            <w:pPr>
-              <w:rPr>
-                <w:rFonts w:ascii="Times New Roman" w:hAnsi="Times New Roman"/>
-                <w:bCs/>
-                <w:iCs/>
-                <w:color w:val="000000" w:themeColor="text1"/>
-                <w:sz w:val="24"/>
-                <w:szCs w:val="24"/>
-              </w:rPr>
-            </w:pPr>
-            <w:r>
-              <w:rPr>
-                <w:rFonts w:ascii="Times New Roman" w:hAnsi="Times New Roman"/>
-                <w:bCs/>
-                <w:iCs/>
-                <w:color w:val="000000" w:themeColor="text1"/>
-                <w:sz w:val="24"/>
-                <w:szCs w:val="24"/>
-              </w:rPr>
-              <w:t xml:space="preserve">function </w:t>
-            </w:r>
-            <w:proofErr w:type="spellStart"/>
-            <w:r>
-              <w:rPr>
-                <w:rFonts w:ascii="Times New Roman" w:hAnsi="Times New Roman"/>
-                <w:bCs/>
-                <w:iCs/>
-                <w:color w:val="000000" w:themeColor="text1"/>
-                <w:sz w:val="24"/>
-                <w:szCs w:val="24"/>
-              </w:rPr>
-              <w:t>lcs</w:t>
-            </w:r>
-            <w:proofErr w:type="spellEnd"/>
-            <w:r>
-              <w:rPr>
-                <w:rFonts w:ascii="Times New Roman" w:hAnsi="Times New Roman"/>
-                <w:bCs/>
-                <w:iCs/>
-                <w:color w:val="000000" w:themeColor="text1"/>
-                <w:sz w:val="24"/>
-                <w:szCs w:val="24"/>
-              </w:rPr>
-              <w:t xml:space="preserve">(X[1..m], Y[1..n])  </w:t>
-            </w:r>
-          </w:p>
-          <w:p>
-            <w:pPr>
-              <w:rPr>
-                <w:rFonts w:ascii="Times New Roman" w:hAnsi="Times New Roman"/>
-                <w:bCs/>
-                <w:iCs/>
-                <w:color w:val="000000" w:themeColor="text1"/>
-                <w:sz w:val="24"/>
-                <w:szCs w:val="24"/>
-              </w:rPr>
-            </w:pPr>
-            <w:r>
-              <w:rPr>
-                <w:rFonts w:ascii="Times New Roman" w:hAnsi="Times New Roman"/>
-                <w:bCs/>
-                <w:iCs/>
-                <w:color w:val="000000" w:themeColor="text1"/>
-                <w:sz w:val="24"/>
-                <w:szCs w:val="24"/>
-              </w:rPr>
-              <w:t>C=</w:t>
-            </w:r>
-            <w:proofErr w:type="spellStart"/>
-            <w:r>
-              <w:rPr>
-                <w:rFonts w:ascii="Times New Roman" w:hAnsi="Times New Roman"/>
-                <w:bCs/>
-                <w:iCs/>
-                <w:color w:val="000000" w:themeColor="text1"/>
-                <w:sz w:val="24"/>
-                <w:szCs w:val="24"/>
-              </w:rPr>
-              <w:t>lcs</w:t>
-            </w:r>
-            <w:proofErr w:type="spellEnd"/>
-            <w:r>
-              <w:rPr>
-                <w:rFonts w:ascii="Times New Roman" w:hAnsi="Times New Roman"/>
-                <w:bCs/>
-                <w:iCs/>
-                <w:color w:val="000000" w:themeColor="text1"/>
-                <w:sz w:val="24"/>
-                <w:szCs w:val="24"/>
-              </w:rPr>
-              <w:t xml:space="preserve">(X, Y) -----------------------1 </w:t>
-            </w:r>
-          </w:p>
-          <w:p>
-            <w:pPr>
-              <w:rPr>
-                <w:rFonts w:ascii="Times New Roman" w:hAnsi="Times New Roman"/>
-                <w:bCs/>
-                <w:iCs/>
-                <w:color w:val="000000" w:themeColor="text1"/>
-                <w:sz w:val="24"/>
-                <w:szCs w:val="24"/>
-              </w:rPr>
-            </w:pPr>
-            <w:r>
-              <w:rPr>
-                <w:rFonts w:ascii="Times New Roman" w:hAnsi="Times New Roman"/>
-                <w:bCs/>
-                <w:iCs/>
-                <w:color w:val="000000" w:themeColor="text1"/>
-                <w:sz w:val="24"/>
-                <w:szCs w:val="24"/>
-              </w:rPr>
-              <w:t xml:space="preserve">return backtrack(C, X, </w:t>
-            </w:r>
-            <w:proofErr w:type="spellStart"/>
-            <w:r>
-              <w:rPr>
-                <w:rFonts w:ascii="Times New Roman" w:hAnsi="Times New Roman"/>
-                <w:bCs/>
-                <w:iCs/>
-                <w:color w:val="000000" w:themeColor="text1"/>
-                <w:sz w:val="24"/>
-                <w:szCs w:val="24"/>
-              </w:rPr>
-              <w:t>Y,len</w:t>
-            </w:r>
-            <w:proofErr w:type="spellEnd"/>
-            <w:r>
-              <w:rPr>
-                <w:rFonts w:ascii="Times New Roman" w:hAnsi="Times New Roman"/>
-                <w:bCs/>
-                <w:iCs/>
-                <w:color w:val="000000" w:themeColor="text1"/>
-                <w:sz w:val="24"/>
-                <w:szCs w:val="24"/>
-              </w:rPr>
-              <w:t>(X-1),</w:t>
-            </w:r>
-            <w:proofErr w:type="spellStart"/>
-            <w:r>
-              <w:rPr>
-                <w:rFonts w:ascii="Times New Roman" w:hAnsi="Times New Roman"/>
-                <w:bCs/>
-                <w:iCs/>
-                <w:color w:val="000000" w:themeColor="text1"/>
-                <w:sz w:val="24"/>
-                <w:szCs w:val="24"/>
-              </w:rPr>
-              <w:t>len</w:t>
-            </w:r>
-            <w:proofErr w:type="spellEnd"/>
-            <w:r>
-              <w:rPr>
-                <w:rFonts w:ascii="Times New Roman" w:hAnsi="Times New Roman"/>
-                <w:bCs/>
-                <w:iCs/>
-                <w:color w:val="000000" w:themeColor="text1"/>
-                <w:sz w:val="24"/>
-                <w:szCs w:val="24"/>
-              </w:rPr>
-              <w:t xml:space="preserve">(X,-1)) ------------1 </w:t>
-            </w:r>
-          </w:p>
-          <w:p>
-            <w:pPr>
-              <w:rPr>
-                <w:rFonts w:ascii="Times New Roman" w:hAnsi="Times New Roman"/>
-                <w:bCs/>
-                <w:iCs/>
-                <w:color w:val="000000" w:themeColor="text1"/>
-                <w:sz w:val="24"/>
-                <w:szCs w:val="24"/>
-              </w:rPr>
-            </w:pPr>
-            <w:r>
-              <w:rPr>
-                <w:rFonts w:ascii="Times New Roman" w:hAnsi="Times New Roman"/>
-                <w:bCs/>
-                <w:iCs/>
-                <w:color w:val="000000" w:themeColor="text1"/>
-                <w:sz w:val="24"/>
-                <w:szCs w:val="24"/>
-              </w:rPr>
-              <w:t xml:space="preserve">T(n)=2 </w:t>
-            </w:r>
-          </w:p>
-          <w:p>
-            <w:pPr>
-              <w:rPr>
-                <w:rFonts w:ascii="Times New Roman" w:hAnsi="Times New Roman"/>
-                <w:bCs/>
-                <w:iCs/>
-                <w:color w:val="000000" w:themeColor="text1"/>
-                <w:sz w:val="24"/>
-                <w:szCs w:val="24"/>
-              </w:rPr>
-            </w:pPr>
-          </w:p>
-          <w:p>
-            <w:pPr>
-              <w:rPr>
-                <w:rFonts w:ascii="Times New Roman" w:hAnsi="Times New Roman"/>
-                <w:bCs/>
-                <w:iCs/>
-                <w:color w:val="000000" w:themeColor="text1"/>
-                <w:sz w:val="24"/>
-                <w:szCs w:val="24"/>
-              </w:rPr>
-            </w:pPr>
-            <w:r>
-              <w:rPr>
-                <w:rFonts w:ascii="Times New Roman" w:hAnsi="Times New Roman"/>
-                <w:bCs/>
-                <w:iCs/>
-                <w:color w:val="000000" w:themeColor="text1"/>
-                <w:sz w:val="24"/>
-                <w:szCs w:val="24"/>
-              </w:rPr>
-              <w:t>function Checker(C[0...m,0...n],x[1...m],Y[1...n],</w:t>
-            </w:r>
-            <w:proofErr w:type="spellStart"/>
-            <w:r>
-              <w:rPr>
-                <w:rFonts w:ascii="Times New Roman" w:hAnsi="Times New Roman"/>
-                <w:bCs/>
-                <w:iCs/>
-                <w:color w:val="000000" w:themeColor="text1"/>
-                <w:sz w:val="24"/>
-                <w:szCs w:val="24"/>
-              </w:rPr>
-              <w:t>i,j</w:t>
-            </w:r>
-            <w:proofErr w:type="spellEnd"/>
-            <w:r>
-              <w:rPr>
-                <w:rFonts w:ascii="Times New Roman" w:hAnsi="Times New Roman"/>
-                <w:bCs/>
-                <w:iCs/>
-                <w:color w:val="000000" w:themeColor="text1"/>
-                <w:sz w:val="24"/>
-                <w:szCs w:val="24"/>
-              </w:rPr>
-              <w:t xml:space="preserve">) </w:t>
-            </w:r>
-          </w:p>
-          <w:p>
-            <w:pPr>
-              <w:rPr>
-                <w:rFonts w:ascii="Times New Roman" w:hAnsi="Times New Roman"/>
-                <w:bCs/>
-                <w:iCs/>
-                <w:color w:val="000000" w:themeColor="text1"/>
-                <w:sz w:val="24"/>
-                <w:szCs w:val="24"/>
-              </w:rPr>
-            </w:pPr>
-            <w:r>
-              <w:rPr>
-                <w:rFonts w:ascii="Times New Roman" w:hAnsi="Times New Roman"/>
-                <w:bCs/>
-                <w:iCs/>
-                <w:color w:val="000000" w:themeColor="text1"/>
-                <w:sz w:val="24"/>
-                <w:szCs w:val="24"/>
-              </w:rPr>
-              <w:t xml:space="preserve">if </w:t>
-            </w:r>
-            <w:proofErr w:type="spellStart"/>
-            <w:r>
-              <w:rPr>
-                <w:rFonts w:ascii="Times New Roman" w:hAnsi="Times New Roman"/>
-                <w:bCs/>
-                <w:iCs/>
-                <w:color w:val="000000" w:themeColor="text1"/>
-                <w:sz w:val="24"/>
-                <w:szCs w:val="24"/>
-              </w:rPr>
-              <w:t>i</w:t>
-            </w:r>
-            <w:proofErr w:type="spellEnd"/>
-            <w:r>
-              <w:rPr>
-                <w:rFonts w:ascii="Times New Roman" w:hAnsi="Times New Roman"/>
-                <w:bCs/>
-                <w:iCs/>
-                <w:color w:val="000000" w:themeColor="text1"/>
-                <w:sz w:val="24"/>
-                <w:szCs w:val="24"/>
-              </w:rPr>
-              <w:t xml:space="preserve">&lt;0 and j&lt;0--------------n </w:t>
-            </w:r>
-          </w:p>
-          <w:p>
-            <w:pPr>
-              <w:rPr>
-                <w:rFonts w:ascii="Times New Roman" w:hAnsi="Times New Roman"/>
-                <w:bCs/>
-                <w:iCs/>
-                <w:color w:val="000000" w:themeColor="text1"/>
-                <w:sz w:val="24"/>
-                <w:szCs w:val="24"/>
-              </w:rPr>
-            </w:pPr>
-            <w:r>
-              <w:rPr>
-                <w:rFonts w:ascii="Times New Roman" w:hAnsi="Times New Roman"/>
-                <w:bCs/>
-                <w:iCs/>
-                <w:color w:val="000000" w:themeColor="text1"/>
-                <w:sz w:val="24"/>
-                <w:szCs w:val="24"/>
-              </w:rPr>
-              <w:t xml:space="preserve">return-------------------1  </w:t>
-            </w:r>
-          </w:p>
-          <w:p>
-            <w:pPr>
-              <w:rPr>
-                <w:rFonts w:ascii="Times New Roman" w:hAnsi="Times New Roman"/>
-                <w:bCs/>
-                <w:iCs/>
-                <w:color w:val="000000" w:themeColor="text1"/>
-                <w:sz w:val="24"/>
-                <w:szCs w:val="24"/>
-              </w:rPr>
-            </w:pPr>
-            <w:proofErr w:type="spellStart"/>
-            <w:r>
-              <w:rPr>
-                <w:rFonts w:ascii="Times New Roman" w:hAnsi="Times New Roman"/>
-                <w:bCs/>
-                <w:iCs/>
-                <w:color w:val="000000" w:themeColor="text1"/>
-                <w:sz w:val="24"/>
-                <w:szCs w:val="24"/>
-              </w:rPr>
-              <w:t>elseif</w:t>
-            </w:r>
-            <w:proofErr w:type="spellEnd"/>
-            <w:r>
-              <w:rPr>
-                <w:rFonts w:ascii="Times New Roman" w:hAnsi="Times New Roman"/>
-                <w:bCs/>
-                <w:iCs/>
-                <w:color w:val="000000" w:themeColor="text1"/>
-                <w:sz w:val="24"/>
-                <w:szCs w:val="24"/>
-              </w:rPr>
-              <w:t xml:space="preserve"> </w:t>
-            </w:r>
-            <w:proofErr w:type="spellStart"/>
-            <w:r>
-              <w:rPr>
-                <w:rFonts w:ascii="Times New Roman" w:hAnsi="Times New Roman"/>
-                <w:bCs/>
-                <w:iCs/>
-                <w:color w:val="000000" w:themeColor="text1"/>
-                <w:sz w:val="24"/>
-                <w:szCs w:val="24"/>
-              </w:rPr>
-              <w:t>i</w:t>
-            </w:r>
-            <w:proofErr w:type="spellEnd"/>
-            <w:r>
-              <w:rPr>
-                <w:rFonts w:ascii="Times New Roman" w:hAnsi="Times New Roman"/>
-                <w:bCs/>
-                <w:iCs/>
-                <w:color w:val="000000" w:themeColor="text1"/>
-                <w:sz w:val="24"/>
-                <w:szCs w:val="24"/>
-              </w:rPr>
-              <w:t xml:space="preserve">&lt;0-----------------n </w:t>
-            </w:r>
-          </w:p>
-          <w:p>
-            <w:pPr>
-              <w:rPr>
-                <w:rFonts w:ascii="Times New Roman" w:hAnsi="Times New Roman"/>
-                <w:bCs/>
-                <w:iCs/>
-                <w:color w:val="000000" w:themeColor="text1"/>
-                <w:sz w:val="24"/>
-                <w:szCs w:val="24"/>
-              </w:rPr>
-            </w:pPr>
-            <w:r>
-              <w:rPr>
-                <w:rFonts w:ascii="Times New Roman" w:hAnsi="Times New Roman"/>
-                <w:bCs/>
-                <w:iCs/>
-                <w:color w:val="000000" w:themeColor="text1"/>
-                <w:sz w:val="24"/>
-                <w:szCs w:val="24"/>
-              </w:rPr>
-              <w:t xml:space="preserve"> Checker(C,X,Y,i,j-1)-------1 </w:t>
-            </w:r>
-          </w:p>
-          <w:p>
-            <w:pPr>
-              <w:rPr>
-                <w:rFonts w:ascii="Times New Roman" w:hAnsi="Times New Roman"/>
-                <w:bCs/>
-                <w:iCs/>
-                <w:color w:val="000000" w:themeColor="text1"/>
-                <w:sz w:val="24"/>
-                <w:szCs w:val="24"/>
-              </w:rPr>
-            </w:pPr>
-            <w:r>
-              <w:rPr>
-                <w:rFonts w:ascii="Times New Roman" w:hAnsi="Times New Roman"/>
-                <w:bCs/>
-                <w:iCs/>
-                <w:color w:val="000000" w:themeColor="text1"/>
-                <w:sz w:val="24"/>
-                <w:szCs w:val="24"/>
-              </w:rPr>
-              <w:t xml:space="preserve"> print "+" + Y[j] </w:t>
-            </w:r>
-          </w:p>
-          <w:p>
-            <w:pPr>
-              <w:rPr>
-                <w:rFonts w:ascii="Times New Roman" w:hAnsi="Times New Roman"/>
-                <w:bCs/>
-                <w:iCs/>
-                <w:color w:val="000000" w:themeColor="text1"/>
-                <w:sz w:val="24"/>
-                <w:szCs w:val="24"/>
-              </w:rPr>
-            </w:pPr>
-            <w:proofErr w:type="spellStart"/>
-            <w:r>
-              <w:rPr>
-                <w:rFonts w:ascii="Times New Roman" w:hAnsi="Times New Roman"/>
-                <w:bCs/>
-                <w:iCs/>
-                <w:color w:val="000000" w:themeColor="text1"/>
-                <w:sz w:val="24"/>
-                <w:szCs w:val="24"/>
-              </w:rPr>
-              <w:t>elseif</w:t>
-            </w:r>
-            <w:proofErr w:type="spellEnd"/>
-            <w:r>
-              <w:rPr>
-                <w:rFonts w:ascii="Times New Roman" w:hAnsi="Times New Roman"/>
-                <w:bCs/>
-                <w:iCs/>
-                <w:color w:val="000000" w:themeColor="text1"/>
-                <w:sz w:val="24"/>
-                <w:szCs w:val="24"/>
-              </w:rPr>
-              <w:t xml:space="preserve"> j&lt;0-----------------n </w:t>
-            </w:r>
-          </w:p>
-          <w:p>
-            <w:pPr>
-              <w:rPr>
-                <w:rFonts w:ascii="Times New Roman" w:hAnsi="Times New Roman"/>
-                <w:bCs/>
-                <w:iCs/>
-                <w:color w:val="000000" w:themeColor="text1"/>
-                <w:sz w:val="24"/>
-                <w:szCs w:val="24"/>
-              </w:rPr>
-            </w:pPr>
-            <w:r>
-              <w:rPr>
-                <w:rFonts w:ascii="Times New Roman" w:hAnsi="Times New Roman"/>
-                <w:bCs/>
-                <w:iCs/>
-                <w:color w:val="000000" w:themeColor="text1"/>
-                <w:sz w:val="24"/>
-                <w:szCs w:val="24"/>
-              </w:rPr>
-              <w:t xml:space="preserve"> Checker(C,X,Y,i-1,j) -------1 </w:t>
-            </w:r>
-          </w:p>
-          <w:p>
-            <w:pPr>
-              <w:rPr>
-                <w:rFonts w:ascii="Times New Roman" w:hAnsi="Times New Roman"/>
-                <w:bCs/>
-                <w:iCs/>
-                <w:color w:val="000000" w:themeColor="text1"/>
-                <w:sz w:val="24"/>
-                <w:szCs w:val="24"/>
-              </w:rPr>
-            </w:pPr>
-            <w:r>
-              <w:rPr>
-                <w:rFonts w:ascii="Times New Roman" w:hAnsi="Times New Roman"/>
-                <w:bCs/>
-                <w:iCs/>
-                <w:color w:val="000000" w:themeColor="text1"/>
-                <w:sz w:val="24"/>
-                <w:szCs w:val="24"/>
-              </w:rPr>
-              <w:t xml:space="preserve"> print "-" + X[</w:t>
-            </w:r>
-            <w:proofErr w:type="spellStart"/>
-            <w:r>
-              <w:rPr>
-                <w:rFonts w:ascii="Times New Roman" w:hAnsi="Times New Roman"/>
-                <w:bCs/>
-                <w:iCs/>
-                <w:color w:val="000000" w:themeColor="text1"/>
-                <w:sz w:val="24"/>
-                <w:szCs w:val="24"/>
-              </w:rPr>
-              <w:t>i</w:t>
-            </w:r>
-            <w:proofErr w:type="spellEnd"/>
-            <w:r>
-              <w:rPr>
-                <w:rFonts w:ascii="Times New Roman" w:hAnsi="Times New Roman"/>
-                <w:bCs/>
-                <w:iCs/>
-                <w:color w:val="000000" w:themeColor="text1"/>
-                <w:sz w:val="24"/>
-                <w:szCs w:val="24"/>
-              </w:rPr>
-              <w:t xml:space="preserve">] </w:t>
-            </w:r>
-          </w:p>
-          <w:p>
-            <w:pPr>
-              <w:rPr>
-                <w:rFonts w:ascii="Times New Roman" w:hAnsi="Times New Roman"/>
-                <w:bCs/>
-                <w:iCs/>
-                <w:color w:val="000000" w:themeColor="text1"/>
-                <w:sz w:val="24"/>
-                <w:szCs w:val="24"/>
-              </w:rPr>
-            </w:pPr>
-            <w:proofErr w:type="spellStart"/>
-            <w:r>
-              <w:rPr>
-                <w:rFonts w:ascii="Times New Roman" w:hAnsi="Times New Roman"/>
-                <w:bCs/>
-                <w:iCs/>
-                <w:color w:val="000000" w:themeColor="text1"/>
-                <w:sz w:val="24"/>
-                <w:szCs w:val="24"/>
-              </w:rPr>
-              <w:t>elseif</w:t>
-            </w:r>
-            <w:proofErr w:type="spellEnd"/>
-            <w:r>
-              <w:rPr>
-                <w:rFonts w:ascii="Times New Roman" w:hAnsi="Times New Roman"/>
-                <w:bCs/>
-                <w:iCs/>
-                <w:color w:val="000000" w:themeColor="text1"/>
-                <w:sz w:val="24"/>
-                <w:szCs w:val="24"/>
-              </w:rPr>
-              <w:t xml:space="preserve"> X[</w:t>
-            </w:r>
-            <w:proofErr w:type="spellStart"/>
-            <w:r>
-              <w:rPr>
-                <w:rFonts w:ascii="Times New Roman" w:hAnsi="Times New Roman"/>
-                <w:bCs/>
-                <w:iCs/>
-                <w:color w:val="000000" w:themeColor="text1"/>
-                <w:sz w:val="24"/>
-                <w:szCs w:val="24"/>
-              </w:rPr>
-              <w:t>i</w:t>
-            </w:r>
-            <w:proofErr w:type="spellEnd"/>
-            <w:r>
-              <w:rPr>
-                <w:rFonts w:ascii="Times New Roman" w:hAnsi="Times New Roman"/>
-                <w:bCs/>
-                <w:iCs/>
-                <w:color w:val="000000" w:themeColor="text1"/>
-                <w:sz w:val="24"/>
-                <w:szCs w:val="24"/>
-              </w:rPr>
-              <w:t xml:space="preserve">] == Y[j]----------n </w:t>
-            </w:r>
-          </w:p>
-          <w:p>
-            <w:pPr>
-              <w:rPr>
-                <w:rFonts w:ascii="Times New Roman" w:hAnsi="Times New Roman"/>
-                <w:bCs/>
-                <w:iCs/>
-                <w:color w:val="000000" w:themeColor="text1"/>
-                <w:sz w:val="24"/>
-                <w:szCs w:val="24"/>
-              </w:rPr>
-            </w:pPr>
-            <w:r>
-              <w:rPr>
-                <w:rFonts w:ascii="Times New Roman" w:hAnsi="Times New Roman"/>
-                <w:bCs/>
-                <w:iCs/>
-                <w:color w:val="000000" w:themeColor="text1"/>
-                <w:sz w:val="24"/>
-                <w:szCs w:val="24"/>
-              </w:rPr>
-              <w:t xml:space="preserve"> Checker(C,X,Y,i-1,j-1) -------1 </w:t>
-            </w:r>
-          </w:p>
-          <w:p>
-            <w:pPr>
-              <w:rPr>
-                <w:rFonts w:ascii="Times New Roman" w:hAnsi="Times New Roman"/>
-                <w:bCs/>
-                <w:iCs/>
-                <w:color w:val="000000" w:themeColor="text1"/>
-                <w:sz w:val="24"/>
-                <w:szCs w:val="24"/>
-              </w:rPr>
-            </w:pPr>
-            <w:r>
-              <w:rPr>
-                <w:rFonts w:ascii="Times New Roman" w:hAnsi="Times New Roman"/>
-                <w:bCs/>
-                <w:iCs/>
-                <w:color w:val="000000" w:themeColor="text1"/>
-                <w:sz w:val="24"/>
-                <w:szCs w:val="24"/>
-              </w:rPr>
-              <w:lastRenderedPageBreak/>
-              <w:t xml:space="preserve"> print " " + X[</w:t>
-            </w:r>
-            <w:proofErr w:type="spellStart"/>
-            <w:r>
-              <w:rPr>
-                <w:rFonts w:ascii="Times New Roman" w:hAnsi="Times New Roman"/>
-                <w:bCs/>
-                <w:iCs/>
-                <w:color w:val="000000" w:themeColor="text1"/>
-                <w:sz w:val="24"/>
-                <w:szCs w:val="24"/>
-              </w:rPr>
-              <w:t>i</w:t>
-            </w:r>
-            <w:proofErr w:type="spellEnd"/>
-            <w:r>
-              <w:rPr>
-                <w:rFonts w:ascii="Times New Roman" w:hAnsi="Times New Roman"/>
-                <w:bCs/>
-                <w:iCs/>
-                <w:color w:val="000000" w:themeColor="text1"/>
-                <w:sz w:val="24"/>
-                <w:szCs w:val="24"/>
-              </w:rPr>
-              <w:t xml:space="preserve">] </w:t>
-            </w:r>
-          </w:p>
-          <w:p>
-            <w:pPr>
-              <w:rPr>
-                <w:rFonts w:ascii="Times New Roman" w:hAnsi="Times New Roman"/>
-                <w:bCs/>
-                <w:iCs/>
-                <w:color w:val="000000" w:themeColor="text1"/>
-                <w:sz w:val="24"/>
-                <w:szCs w:val="24"/>
-              </w:rPr>
-            </w:pPr>
-            <w:proofErr w:type="spellStart"/>
-            <w:r>
-              <w:rPr>
-                <w:rFonts w:ascii="Times New Roman" w:hAnsi="Times New Roman"/>
-                <w:bCs/>
-                <w:iCs/>
-                <w:color w:val="000000" w:themeColor="text1"/>
-                <w:sz w:val="24"/>
-                <w:szCs w:val="24"/>
-              </w:rPr>
-              <w:t>elseif</w:t>
-            </w:r>
-            <w:proofErr w:type="spellEnd"/>
-            <w:r>
-              <w:rPr>
-                <w:rFonts w:ascii="Times New Roman" w:hAnsi="Times New Roman"/>
-                <w:bCs/>
-                <w:iCs/>
-                <w:color w:val="000000" w:themeColor="text1"/>
-                <w:sz w:val="24"/>
-                <w:szCs w:val="24"/>
-              </w:rPr>
-              <w:t xml:space="preserve"> C[</w:t>
-            </w:r>
-            <w:proofErr w:type="spellStart"/>
-            <w:r>
-              <w:rPr>
-                <w:rFonts w:ascii="Times New Roman" w:hAnsi="Times New Roman"/>
-                <w:bCs/>
-                <w:iCs/>
-                <w:color w:val="000000" w:themeColor="text1"/>
-                <w:sz w:val="24"/>
-                <w:szCs w:val="24"/>
-              </w:rPr>
-              <w:t>i</w:t>
-            </w:r>
-            <w:proofErr w:type="spellEnd"/>
-            <w:r>
-              <w:rPr>
-                <w:rFonts w:ascii="Times New Roman" w:hAnsi="Times New Roman"/>
-                <w:bCs/>
-                <w:iCs/>
-                <w:color w:val="000000" w:themeColor="text1"/>
-                <w:sz w:val="24"/>
-                <w:szCs w:val="24"/>
-              </w:rPr>
-              <w:t xml:space="preserve">][j-1] &gt;= C[i-1][j]---------n </w:t>
-            </w:r>
-          </w:p>
-          <w:p>
-            <w:pPr>
-              <w:rPr>
-                <w:rFonts w:ascii="Times New Roman" w:hAnsi="Times New Roman"/>
-                <w:bCs/>
-                <w:iCs/>
-                <w:color w:val="000000" w:themeColor="text1"/>
-                <w:sz w:val="24"/>
-                <w:szCs w:val="24"/>
-              </w:rPr>
-            </w:pPr>
-            <w:r>
-              <w:rPr>
-                <w:rFonts w:ascii="Times New Roman" w:hAnsi="Times New Roman"/>
-                <w:bCs/>
-                <w:iCs/>
-                <w:color w:val="000000" w:themeColor="text1"/>
-                <w:sz w:val="24"/>
-                <w:szCs w:val="24"/>
-              </w:rPr>
-              <w:t xml:space="preserve"> Checker(C,X,Y,i,j-1) -------1 </w:t>
-            </w:r>
-          </w:p>
-          <w:p>
-            <w:pPr>
-              <w:rPr>
-                <w:rFonts w:ascii="Times New Roman" w:hAnsi="Times New Roman"/>
-                <w:bCs/>
-                <w:iCs/>
-                <w:color w:val="000000" w:themeColor="text1"/>
-                <w:sz w:val="24"/>
-                <w:szCs w:val="24"/>
-              </w:rPr>
-            </w:pPr>
-            <w:r>
-              <w:rPr>
-                <w:rFonts w:ascii="Times New Roman" w:hAnsi="Times New Roman"/>
-                <w:bCs/>
-                <w:iCs/>
-                <w:color w:val="000000" w:themeColor="text1"/>
-                <w:sz w:val="24"/>
-                <w:szCs w:val="24"/>
-              </w:rPr>
-              <w:t xml:space="preserve"> print "+" + Y[j] </w:t>
-            </w:r>
-          </w:p>
-          <w:p>
-            <w:pPr>
-              <w:rPr>
-                <w:rFonts w:ascii="Times New Roman" w:hAnsi="Times New Roman"/>
-                <w:bCs/>
-                <w:iCs/>
-                <w:color w:val="000000" w:themeColor="text1"/>
-                <w:sz w:val="24"/>
-                <w:szCs w:val="24"/>
-              </w:rPr>
-            </w:pPr>
-            <w:proofErr w:type="spellStart"/>
-            <w:r>
-              <w:rPr>
-                <w:rFonts w:ascii="Times New Roman" w:hAnsi="Times New Roman"/>
-                <w:bCs/>
-                <w:iCs/>
-                <w:color w:val="000000" w:themeColor="text1"/>
-                <w:sz w:val="24"/>
-                <w:szCs w:val="24"/>
-              </w:rPr>
-              <w:t>elseif</w:t>
-            </w:r>
-            <w:proofErr w:type="spellEnd"/>
-            <w:r>
-              <w:rPr>
-                <w:rFonts w:ascii="Times New Roman" w:hAnsi="Times New Roman"/>
-                <w:bCs/>
-                <w:iCs/>
-                <w:color w:val="000000" w:themeColor="text1"/>
-                <w:sz w:val="24"/>
-                <w:szCs w:val="24"/>
-              </w:rPr>
-              <w:t xml:space="preserve"> C[</w:t>
-            </w:r>
-            <w:proofErr w:type="spellStart"/>
-            <w:r>
-              <w:rPr>
-                <w:rFonts w:ascii="Times New Roman" w:hAnsi="Times New Roman"/>
-                <w:bCs/>
-                <w:iCs/>
-                <w:color w:val="000000" w:themeColor="text1"/>
-                <w:sz w:val="24"/>
-                <w:szCs w:val="24"/>
-              </w:rPr>
-              <w:t>i</w:t>
-            </w:r>
-            <w:proofErr w:type="spellEnd"/>
-            <w:r>
-              <w:rPr>
-                <w:rFonts w:ascii="Times New Roman" w:hAnsi="Times New Roman"/>
-                <w:bCs/>
-                <w:iCs/>
-                <w:color w:val="000000" w:themeColor="text1"/>
-                <w:sz w:val="24"/>
-                <w:szCs w:val="24"/>
-              </w:rPr>
-              <w:t xml:space="preserve">][j-1] &lt; C[i-1][j]----------n </w:t>
-            </w:r>
-          </w:p>
-          <w:p>
-            <w:pPr>
-              <w:rPr>
-                <w:rFonts w:ascii="Times New Roman" w:hAnsi="Times New Roman"/>
-                <w:bCs/>
-                <w:iCs/>
-                <w:color w:val="000000" w:themeColor="text1"/>
-                <w:sz w:val="24"/>
-                <w:szCs w:val="24"/>
-              </w:rPr>
-            </w:pPr>
-            <w:r>
-              <w:rPr>
-                <w:rFonts w:ascii="Times New Roman" w:hAnsi="Times New Roman"/>
-                <w:bCs/>
-                <w:iCs/>
-                <w:color w:val="000000" w:themeColor="text1"/>
-                <w:sz w:val="24"/>
-                <w:szCs w:val="24"/>
-              </w:rPr>
-              <w:t xml:space="preserve"> Checker(C,X,Y,i-1,j) -------1 </w:t>
-            </w:r>
-          </w:p>
-          <w:p>
-            <w:pPr>
-              <w:rPr>
-                <w:rFonts w:ascii="Times New Roman" w:hAnsi="Times New Roman"/>
-                <w:bCs/>
-                <w:iCs/>
-                <w:color w:val="000000" w:themeColor="text1"/>
-                <w:sz w:val="24"/>
-                <w:szCs w:val="24"/>
-              </w:rPr>
-            </w:pPr>
-            <w:r>
-              <w:rPr>
-                <w:rFonts w:ascii="Times New Roman" w:hAnsi="Times New Roman"/>
-                <w:bCs/>
-                <w:iCs/>
-                <w:color w:val="000000" w:themeColor="text1"/>
-                <w:sz w:val="24"/>
-                <w:szCs w:val="24"/>
-              </w:rPr>
-              <w:t xml:space="preserve"> print "-" + X[</w:t>
-            </w:r>
-            <w:proofErr w:type="spellStart"/>
-            <w:r>
-              <w:rPr>
-                <w:rFonts w:ascii="Times New Roman" w:hAnsi="Times New Roman"/>
-                <w:bCs/>
-                <w:iCs/>
-                <w:color w:val="000000" w:themeColor="text1"/>
-                <w:sz w:val="24"/>
-                <w:szCs w:val="24"/>
-              </w:rPr>
-              <w:t>i</w:t>
-            </w:r>
-            <w:proofErr w:type="spellEnd"/>
-            <w:r>
-              <w:rPr>
-                <w:rFonts w:ascii="Times New Roman" w:hAnsi="Times New Roman"/>
-                <w:bCs/>
-                <w:iCs/>
-                <w:color w:val="000000" w:themeColor="text1"/>
-                <w:sz w:val="24"/>
-                <w:szCs w:val="24"/>
-              </w:rPr>
-              <w:t xml:space="preserve">] </w:t>
-            </w:r>
-          </w:p>
-          <w:p>
-            <w:pPr>
-              <w:rPr>
-                <w:rFonts w:ascii="Times New Roman" w:hAnsi="Times New Roman"/>
-                <w:bCs/>
-                <w:iCs/>
-                <w:color w:val="000000" w:themeColor="text1"/>
-                <w:sz w:val="24"/>
-                <w:szCs w:val="24"/>
-              </w:rPr>
-            </w:pPr>
-          </w:p>
-          <w:p>
-            <w:pPr>
-              <w:rPr>
-                <w:rFonts w:ascii="Times New Roman" w:hAnsi="Times New Roman"/>
-                <w:bCs/>
-                <w:iCs/>
-                <w:color w:val="000000" w:themeColor="text1"/>
-                <w:sz w:val="24"/>
-                <w:szCs w:val="24"/>
-              </w:rPr>
-            </w:pPr>
-            <w:r>
-              <w:rPr>
-                <w:rFonts w:ascii="Times New Roman" w:hAnsi="Times New Roman"/>
-                <w:bCs/>
-                <w:iCs/>
-                <w:color w:val="000000" w:themeColor="text1"/>
-                <w:sz w:val="24"/>
-                <w:szCs w:val="24"/>
-              </w:rPr>
-              <w:t xml:space="preserve">T(n)=6n+6 </w:t>
-            </w:r>
-          </w:p>
-          <w:p>
-            <w:pPr>
-              <w:rPr>
-                <w:rFonts w:ascii="Times New Roman" w:hAnsi="Times New Roman"/>
-                <w:bCs/>
-                <w:iCs/>
-                <w:color w:val="000000" w:themeColor="text1"/>
-                <w:sz w:val="24"/>
-                <w:szCs w:val="24"/>
-              </w:rPr>
-            </w:pPr>
-            <w:r>
-              <w:rPr>
-                <w:rFonts w:ascii="Times New Roman" w:hAnsi="Times New Roman"/>
-                <w:bCs/>
-                <w:iCs/>
-                <w:color w:val="000000" w:themeColor="text1"/>
-                <w:sz w:val="24"/>
-                <w:szCs w:val="24"/>
-              </w:rPr>
-              <w:t xml:space="preserve"> </w:t>
-            </w:r>
-          </w:p>
-          <w:p>
-            <w:pPr>
-              <w:rPr>
-                <w:rFonts w:ascii="Times New Roman" w:hAnsi="Times New Roman"/>
-                <w:bCs/>
-                <w:iCs/>
-                <w:color w:val="000000" w:themeColor="text1"/>
-                <w:sz w:val="24"/>
-                <w:szCs w:val="24"/>
-              </w:rPr>
-            </w:pPr>
-            <w:r>
-              <w:rPr>
-                <w:rFonts w:ascii="Times New Roman" w:hAnsi="Times New Roman"/>
-                <w:bCs/>
-                <w:iCs/>
-                <w:color w:val="000000" w:themeColor="text1"/>
-                <w:sz w:val="24"/>
-                <w:szCs w:val="24"/>
-              </w:rPr>
-              <w:t xml:space="preserve">function Check(X,Y) </w:t>
-            </w:r>
-          </w:p>
-          <w:p>
-            <w:pPr>
-              <w:rPr>
-                <w:rFonts w:ascii="Times New Roman" w:hAnsi="Times New Roman"/>
-                <w:bCs/>
-                <w:iCs/>
-                <w:color w:val="000000" w:themeColor="text1"/>
-                <w:sz w:val="24"/>
-                <w:szCs w:val="24"/>
-              </w:rPr>
-            </w:pPr>
-            <w:r>
-              <w:rPr>
-                <w:rFonts w:ascii="Times New Roman" w:hAnsi="Times New Roman"/>
-                <w:bCs/>
-                <w:iCs/>
-                <w:color w:val="000000" w:themeColor="text1"/>
-                <w:sz w:val="24"/>
-                <w:szCs w:val="24"/>
-              </w:rPr>
-              <w:t xml:space="preserve">C = </w:t>
-            </w:r>
-            <w:proofErr w:type="spellStart"/>
-            <w:r>
-              <w:rPr>
-                <w:rFonts w:ascii="Times New Roman" w:hAnsi="Times New Roman"/>
-                <w:bCs/>
-                <w:iCs/>
-                <w:color w:val="000000" w:themeColor="text1"/>
-                <w:sz w:val="24"/>
-                <w:szCs w:val="24"/>
-              </w:rPr>
-              <w:t>lcslen</w:t>
-            </w:r>
-            <w:proofErr w:type="spellEnd"/>
-            <w:r>
-              <w:rPr>
-                <w:rFonts w:ascii="Times New Roman" w:hAnsi="Times New Roman"/>
-                <w:bCs/>
-                <w:iCs/>
-                <w:color w:val="000000" w:themeColor="text1"/>
-                <w:sz w:val="24"/>
-                <w:szCs w:val="24"/>
-              </w:rPr>
-              <w:t xml:space="preserve">(X,Y)-------------1 </w:t>
-            </w:r>
-          </w:p>
-          <w:p>
-            <w:pPr>
-              <w:rPr>
-                <w:rFonts w:ascii="Times New Roman" w:hAnsi="Times New Roman"/>
-                <w:bCs/>
-                <w:iCs/>
-                <w:color w:val="000000" w:themeColor="text1"/>
-                <w:sz w:val="24"/>
-                <w:szCs w:val="24"/>
-              </w:rPr>
-            </w:pPr>
-            <w:r>
-              <w:rPr>
-                <w:rFonts w:ascii="Times New Roman" w:hAnsi="Times New Roman"/>
-                <w:bCs/>
-                <w:iCs/>
-                <w:color w:val="000000" w:themeColor="text1"/>
-                <w:sz w:val="24"/>
-                <w:szCs w:val="24"/>
-              </w:rPr>
-              <w:t>return Checker(</w:t>
-            </w:r>
-            <w:proofErr w:type="spellStart"/>
-            <w:r>
-              <w:rPr>
-                <w:rFonts w:ascii="Times New Roman" w:hAnsi="Times New Roman"/>
-                <w:bCs/>
-                <w:iCs/>
-                <w:color w:val="000000" w:themeColor="text1"/>
-                <w:sz w:val="24"/>
-                <w:szCs w:val="24"/>
-              </w:rPr>
-              <w:t>C,X,Y,len</w:t>
-            </w:r>
-            <w:proofErr w:type="spellEnd"/>
-            <w:r>
-              <w:rPr>
-                <w:rFonts w:ascii="Times New Roman" w:hAnsi="Times New Roman"/>
-                <w:bCs/>
-                <w:iCs/>
-                <w:color w:val="000000" w:themeColor="text1"/>
-                <w:sz w:val="24"/>
-                <w:szCs w:val="24"/>
-              </w:rPr>
-              <w:t xml:space="preserve">(X)-1,len(Y)-1)---------------1 </w:t>
-            </w:r>
-          </w:p>
-          <w:p>
-            <w:pPr>
-              <w:rPr>
-                <w:rFonts w:ascii="Times New Roman" w:hAnsi="Times New Roman"/>
-                <w:bCs/>
-                <w:iCs/>
-                <w:color w:val="000000" w:themeColor="text1"/>
-                <w:sz w:val="24"/>
-                <w:szCs w:val="24"/>
-              </w:rPr>
-            </w:pPr>
-          </w:p>
-          <w:p>
-            <w:pPr>
-              <w:rPr>
-                <w:rFonts w:ascii="Times New Roman" w:hAnsi="Times New Roman"/>
-                <w:bCs/>
-                <w:iCs/>
-                <w:color w:val="000000" w:themeColor="text1"/>
-                <w:sz w:val="24"/>
-                <w:szCs w:val="24"/>
-              </w:rPr>
-            </w:pPr>
-            <w:r>
-              <w:rPr>
-                <w:rFonts w:ascii="Times New Roman" w:hAnsi="Times New Roman"/>
-                <w:bCs/>
-                <w:iCs/>
-                <w:color w:val="000000" w:themeColor="text1"/>
-                <w:sz w:val="24"/>
-                <w:szCs w:val="24"/>
-              </w:rPr>
-              <w:t xml:space="preserve">T(n)=2 </w:t>
-            </w:r>
-          </w:p>
-          <w:p>
-            <w:pPr>
-              <w:rPr>
-                <w:rFonts w:ascii="Times New Roman" w:hAnsi="Times New Roman"/>
-                <w:b/>
-                <w:iCs/>
-                <w:color w:val="000000" w:themeColor="text1"/>
-                <w:sz w:val="24"/>
-                <w:szCs w:val="24"/>
-              </w:rPr>
-            </w:pPr>
-            <w:r>
-              <w:rPr>
-                <w:rFonts w:ascii="Times New Roman" w:hAnsi="Times New Roman"/>
-                <w:bCs/>
-                <w:iCs/>
-                <w:color w:val="000000" w:themeColor="text1"/>
-                <w:sz w:val="24"/>
-                <w:szCs w:val="24"/>
-              </w:rPr>
-              <w:t xml:space="preserve"> </w:t>
-            </w:r>
-            <w:r>
-              <w:rPr>
-                <w:rFonts w:ascii="Times New Roman" w:hAnsi="Times New Roman"/>
-                <w:b/>
-                <w:iCs/>
-                <w:color w:val="000000" w:themeColor="text1"/>
-                <w:sz w:val="24"/>
-                <w:szCs w:val="24"/>
-              </w:rPr>
-              <w:t>Worst case time complexity: O(nm)*</w:t>
-            </w:r>
-          </w:p>
-          <w:p>
-            <w:pPr>
-              <w:rPr>
-                <w:rFonts w:ascii="Times New Roman" w:hAnsi="Times New Roman"/>
-                <w:b/>
-                <w:iCs/>
-                <w:color w:val="000000" w:themeColor="text1"/>
-                <w:sz w:val="24"/>
-                <w:szCs w:val="24"/>
-              </w:rPr>
-            </w:pPr>
-          </w:p>
-          <w:p>
-            <w:pPr>
-              <w:rPr>
-                <w:rFonts w:ascii="Times New Roman" w:hAnsi="Times New Roman"/>
-                <w:b/>
-                <w:iCs/>
-                <w:color w:val="000000" w:themeColor="text1"/>
-                <w:sz w:val="24"/>
-                <w:szCs w:val="24"/>
-              </w:rPr>
-            </w:pPr>
-            <w:r>
-              <w:rPr>
-                <w:rFonts w:ascii="Times New Roman" w:hAnsi="Times New Roman"/>
-                <w:b/>
-                <w:iCs/>
-                <w:color w:val="000000" w:themeColor="text1"/>
-                <w:sz w:val="24"/>
-                <w:szCs w:val="24"/>
-              </w:rPr>
-              <w:t xml:space="preserve"> Average case time complexity: O(nm)*</w:t>
-            </w:r>
-          </w:p>
-          <w:p>
-            <w:pPr>
-              <w:rPr>
-                <w:rFonts w:ascii="Times New Roman" w:hAnsi="Times New Roman"/>
-                <w:b/>
-                <w:iCs/>
-                <w:color w:val="000000" w:themeColor="text1"/>
-                <w:sz w:val="24"/>
-                <w:szCs w:val="24"/>
-              </w:rPr>
-            </w:pPr>
-          </w:p>
-          <w:p>
-            <w:pPr>
-              <w:rPr>
-                <w:rFonts w:ascii="Times New Roman" w:hAnsi="Times New Roman"/>
-                <w:b/>
-                <w:iCs/>
-                <w:color w:val="000000" w:themeColor="text1"/>
-                <w:sz w:val="24"/>
-                <w:szCs w:val="24"/>
-              </w:rPr>
-            </w:pPr>
-            <w:r>
-              <w:rPr>
-                <w:rFonts w:ascii="Times New Roman" w:hAnsi="Times New Roman"/>
-                <w:b/>
-                <w:iCs/>
-                <w:color w:val="000000" w:themeColor="text1"/>
-                <w:sz w:val="24"/>
-                <w:szCs w:val="24"/>
-              </w:rPr>
               <w:t xml:space="preserve"> Best case time complexity: O(nm)*</w:t>
             </w:r>
           </w:p>
@@ -9602,31 +7140,7 @@
                 <w:sz w:val="24"/>
                 <w:szCs w:val="24"/>
               </w:rPr>
-              <w:t xml:space="preserve"> involves only n rows and m columns so complexity becomes </w:t>
-            </w:r>
-            <w:proofErr w:type="gramStart"/>
-            <w:r>
-              <w:rPr>
-                <w:rFonts w:ascii="Times New Roman" w:hAnsi="Times New Roman"/>
-                <w:bCs/>
-                <w:iCs/>
-                <w:color w:val="000000" w:themeColor="text1"/>
-                <w:sz w:val="24"/>
-                <w:szCs w:val="24"/>
-              </w:rPr>
-              <w:t>O(</w:t>
-            </w:r>
-            <w:proofErr w:type="gramEnd"/>
-            <w:r>
-              <w:rPr>
-                <w:rFonts w:ascii="Times New Roman" w:hAnsi="Times New Roman"/>
-                <w:bCs/>
-                <w:iCs/>
-                <w:color w:val="000000" w:themeColor="text1"/>
-                <w:sz w:val="24"/>
-                <w:szCs w:val="24"/>
-              </w:rPr>
-              <w:t>n * m).</w:t>
+              <w:t xml:space="preserve"> involves only n rows and m columns so complexity becomes O(n * m).</w:t>
             </w:r>
           </w:p>
           <w:p>
@@ -10060,19 +7574,7 @@
                 <w:sz w:val="24"/>
                 <w:szCs w:val="24"/>
               </w:rPr>
-              <w:t>We do</w:t>
-            </w:r>
-            <w:bookmarkStart w:id="2" w:name="_GoBack"/>
-            <w:bookmarkEnd w:id="2"/>
-            <w:r>
-              <w:rPr>
-                <w:rFonts w:ascii="Times New Roman" w:hAnsi="Times New Roman"/>
-                <w:iCs/>
-                <w:color w:val="000000" w:themeColor="text1"/>
-                <w:sz w:val="24"/>
-                <w:szCs w:val="24"/>
-              </w:rPr>
-              <w:t xml:space="preserve"> not have proposed any changes in our algorithm because it is been a problem in algorithm implementation </w:t>
+              <w:t xml:space="preserve">We do not have proposed any changes in our algorithm because it is been a problem in algorithm implementation </w:t>
             </w:r>
             <w:r>
               <w:rPr>
@@ -10145,21 +7647,582 @@
               </w:tabs>
               <w:rPr>
                 <w:rFonts w:ascii="Times New Roman" w:hAnsi="Times New Roman"/>
-                <w:i/>
-                <w:color w:val="000000" w:themeColor="text1"/>
-                <w:sz w:val="24"/>
-                <w:szCs w:val="24"/>
-              </w:rPr>
-            </w:pPr>
-            <w:r>
-              <w:rPr>
-                <w:rFonts w:ascii="Times New Roman" w:hAnsi="Times New Roman"/>
-                <w:i/>
-                <w:color w:val="000000" w:themeColor="text1"/>
-                <w:sz w:val="24"/>
-                <w:szCs w:val="24"/>
-              </w:rPr>
-              <w:t>In this section, you are required to mention the issues report and solution proposed.</w:t>
+                <w:iCs/>
+                <w:color w:val="000000" w:themeColor="text1"/>
+                <w:sz w:val="24"/>
+                <w:szCs w:val="24"/>
+              </w:rPr>
+            </w:pPr>
+            <w:r>
+              <w:rPr>
+                <w:rFonts w:ascii="Times New Roman" w:hAnsi="Times New Roman"/>
+                <w:iCs/>
+                <w:color w:val="000000" w:themeColor="text1"/>
+                <w:sz w:val="24"/>
+                <w:szCs w:val="24"/>
+              </w:rPr>
+              <w:t xml:space="preserve">Issues: </w:t>
+            </w:r>
+          </w:p>
+          <w:p>
+            <w:pPr>
+              <w:pStyle w:val="TableContents"/>
+              <w:numPr>
+                <w:ilvl w:val="0"/>
+                <w:numId w:val="8"/>
+              </w:numPr>
+              <w:tabs>
+                <w:tab w:val="left" w:pos="6708"/>
+              </w:tabs>
+              <w:rPr>
+                <w:rFonts w:ascii="Times New Roman" w:hAnsi="Times New Roman"/>
+                <w:iCs/>
+                <w:color w:val="000000" w:themeColor="text1"/>
+                <w:sz w:val="24"/>
+                <w:szCs w:val="24"/>
+              </w:rPr>
+            </w:pPr>
+            <w:r>
+              <w:rPr>
+                <w:rFonts w:ascii="Times New Roman" w:hAnsi="Times New Roman"/>
+                <w:iCs/>
+                <w:color w:val="000000" w:themeColor="text1"/>
+                <w:sz w:val="24"/>
+                <w:szCs w:val="24"/>
+              </w:rPr>
+              <w:t>Missing of User friendly feature</w:t>
+            </w:r>
+          </w:p>
+          <w:p>
+            <w:pPr>
+              <w:pStyle w:val="TableContents"/>
+              <w:numPr>
+                <w:ilvl w:val="0"/>
+                <w:numId w:val="8"/>
+              </w:numPr>
+              <w:tabs>
+                <w:tab w:val="left" w:pos="6708"/>
+              </w:tabs>
+              <w:rPr>
+                <w:rFonts w:ascii="Times New Roman" w:hAnsi="Times New Roman"/>
+                <w:iCs/>
+                <w:color w:val="000000" w:themeColor="text1"/>
+                <w:sz w:val="24"/>
+                <w:szCs w:val="24"/>
+              </w:rPr>
+            </w:pPr>
+            <w:r>
+              <w:rPr>
+                <w:rFonts w:ascii="Times New Roman" w:hAnsi="Times New Roman"/>
+                <w:iCs/>
+                <w:color w:val="000000" w:themeColor="text1"/>
+                <w:sz w:val="24"/>
+                <w:szCs w:val="24"/>
+              </w:rPr>
+              <w:t>Same output</w:t>
+            </w:r>
+          </w:p>
+          <w:p>
+            <w:pPr>
+              <w:pStyle w:val="TableContents"/>
+              <w:numPr>
+                <w:ilvl w:val="0"/>
+                <w:numId w:val="8"/>
+              </w:numPr>
+              <w:tabs>
+                <w:tab w:val="left" w:pos="6708"/>
+              </w:tabs>
+              <w:rPr>
+                <w:rFonts w:ascii="Times New Roman" w:hAnsi="Times New Roman"/>
+                <w:iCs/>
+                <w:color w:val="000000" w:themeColor="text1"/>
+                <w:sz w:val="24"/>
+                <w:szCs w:val="24"/>
+              </w:rPr>
+            </w:pPr>
+            <w:r>
+              <w:rPr>
+                <w:rFonts w:ascii="Times New Roman" w:hAnsi="Times New Roman"/>
+                <w:iCs/>
+                <w:color w:val="000000" w:themeColor="text1"/>
+                <w:sz w:val="24"/>
+                <w:szCs w:val="24"/>
+              </w:rPr>
+              <w:t>No file Option</w:t>
+            </w:r>
+          </w:p>
+          <w:p>
+            <w:pPr>
+              <w:pStyle w:val="TableContents"/>
+              <w:numPr>
+                <w:ilvl w:val="0"/>
+                <w:numId w:val="8"/>
+              </w:numPr>
+              <w:tabs>
+                <w:tab w:val="left" w:pos="6708"/>
+              </w:tabs>
+              <w:rPr>
+                <w:rFonts w:ascii="Times New Roman" w:hAnsi="Times New Roman"/>
+                <w:iCs/>
+                <w:color w:val="000000" w:themeColor="text1"/>
+                <w:sz w:val="24"/>
+                <w:szCs w:val="24"/>
+              </w:rPr>
+            </w:pPr>
+            <w:r>
+              <w:rPr>
+                <w:rFonts w:ascii="Times New Roman" w:hAnsi="Times New Roman"/>
+                <w:iCs/>
+                <w:color w:val="000000" w:themeColor="text1"/>
+                <w:sz w:val="24"/>
+                <w:szCs w:val="24"/>
+              </w:rPr>
+              <w:t>Box around submit button</w:t>
+            </w:r>
+          </w:p>
+          <w:p>
+            <w:pPr>
+              <w:pStyle w:val="TableContents"/>
+              <w:numPr>
+                <w:ilvl w:val="0"/>
+                <w:numId w:val="8"/>
+              </w:numPr>
+              <w:tabs>
+                <w:tab w:val="left" w:pos="6708"/>
+              </w:tabs>
+              <w:rPr>
+                <w:rFonts w:ascii="Times New Roman" w:hAnsi="Times New Roman"/>
+                <w:iCs/>
+                <w:color w:val="000000" w:themeColor="text1"/>
+                <w:sz w:val="24"/>
+                <w:szCs w:val="24"/>
+              </w:rPr>
+            </w:pPr>
+            <w:r>
+              <w:rPr>
+                <w:rFonts w:ascii="Times New Roman" w:hAnsi="Times New Roman"/>
+                <w:iCs/>
+                <w:color w:val="000000" w:themeColor="text1"/>
+                <w:sz w:val="24"/>
+                <w:szCs w:val="24"/>
+              </w:rPr>
+              <w:t>Box around text Box</w:t>
+            </w:r>
+          </w:p>
+          <w:p>
+            <w:pPr>
+              <w:pStyle w:val="TableContents"/>
+              <w:numPr>
+                <w:ilvl w:val="0"/>
+                <w:numId w:val="8"/>
+              </w:numPr>
+              <w:tabs>
+                <w:tab w:val="left" w:pos="6708"/>
+              </w:tabs>
+              <w:rPr>
+                <w:rFonts w:ascii="Times New Roman" w:hAnsi="Times New Roman"/>
+                <w:iCs/>
+                <w:color w:val="000000" w:themeColor="text1"/>
+                <w:sz w:val="24"/>
+                <w:szCs w:val="24"/>
+              </w:rPr>
+            </w:pPr>
+            <w:r>
+              <w:rPr>
+                <w:rFonts w:ascii="Times New Roman" w:hAnsi="Times New Roman"/>
+                <w:iCs/>
+                <w:color w:val="000000" w:themeColor="text1"/>
+                <w:sz w:val="24"/>
+                <w:szCs w:val="24"/>
+              </w:rPr>
+              <w:t>Comparison for two text fields</w:t>
+            </w:r>
+          </w:p>
+          <w:p>
+            <w:pPr>
+              <w:pStyle w:val="TableContents"/>
+              <w:tabs>
+                <w:tab w:val="left" w:pos="6708"/>
+              </w:tabs>
+              <w:rPr>
+                <w:rFonts w:ascii="Times New Roman" w:hAnsi="Times New Roman"/>
+                <w:iCs/>
+                <w:color w:val="000000" w:themeColor="text1"/>
+                <w:sz w:val="24"/>
+                <w:szCs w:val="24"/>
+              </w:rPr>
+            </w:pPr>
+            <w:r>
+              <w:rPr>
+                <w:rFonts w:ascii="Times New Roman" w:hAnsi="Times New Roman"/>
+                <w:iCs/>
+                <w:color w:val="000000" w:themeColor="text1"/>
+                <w:sz w:val="24"/>
+                <w:szCs w:val="24"/>
+              </w:rPr>
+              <w:t xml:space="preserve">Issues resolving: </w:t>
+            </w:r>
+          </w:p>
+          <w:p>
+            <w:pPr>
+              <w:pStyle w:val="TableContents"/>
+              <w:numPr>
+                <w:ilvl w:val="0"/>
+                <w:numId w:val="9"/>
+              </w:numPr>
+              <w:tabs>
+                <w:tab w:val="left" w:pos="6708"/>
+              </w:tabs>
+              <w:rPr>
+                <w:rFonts w:ascii="Times New Roman" w:hAnsi="Times New Roman"/>
+                <w:iCs/>
+                <w:color w:val="000000" w:themeColor="text1"/>
+                <w:sz w:val="24"/>
+                <w:szCs w:val="24"/>
+              </w:rPr>
+            </w:pPr>
+            <w:r>
+              <w:rPr>
+                <w:rFonts w:ascii="Times New Roman" w:hAnsi="Times New Roman"/>
+                <w:iCs/>
+                <w:color w:val="000000" w:themeColor="text1"/>
+                <w:sz w:val="24"/>
+                <w:szCs w:val="24"/>
+              </w:rPr>
+              <w:t>Missing of User friendly feature</w:t>
+            </w:r>
+          </w:p>
+          <w:p>
+            <w:pPr>
+              <w:pStyle w:val="TableContents"/>
+              <w:tabs>
+                <w:tab w:val="left" w:pos="6708"/>
+              </w:tabs>
+              <w:ind w:left="720"/>
+              <w:rPr>
+                <w:rFonts w:ascii="Times New Roman" w:hAnsi="Times New Roman"/>
+                <w:iCs/>
+                <w:color w:val="000000" w:themeColor="text1"/>
+                <w:sz w:val="24"/>
+                <w:szCs w:val="24"/>
+              </w:rPr>
+            </w:pPr>
+            <w:r>
+              <w:rPr>
+                <w:rFonts w:ascii="Times New Roman" w:hAnsi="Times New Roman"/>
+                <w:iCs/>
+                <w:color w:val="000000" w:themeColor="text1"/>
+                <w:sz w:val="24"/>
+                <w:szCs w:val="24"/>
+              </w:rPr>
+              <w:t>Partially i</w:t>
+            </w:r>
+            <w:r>
+              <w:rPr>
+                <w:rFonts w:ascii="Times New Roman" w:hAnsi="Times New Roman"/>
+                <w:iCs/>
+                <w:color w:val="000000" w:themeColor="text1"/>
+                <w:sz w:val="24"/>
+                <w:szCs w:val="24"/>
+              </w:rPr>
+              <w:t>mplemented it according to user demand</w:t>
+            </w:r>
+            <w:r>
+              <w:rPr>
+                <w:rFonts w:ascii="Times New Roman" w:hAnsi="Times New Roman"/>
+                <w:iCs/>
+                <w:color w:val="000000" w:themeColor="text1"/>
+                <w:sz w:val="24"/>
+                <w:szCs w:val="24"/>
+              </w:rPr>
+              <w:t xml:space="preserve"> </w:t>
+            </w:r>
+          </w:p>
+          <w:p>
+            <w:pPr>
+              <w:pStyle w:val="TableContents"/>
+              <w:numPr>
+                <w:ilvl w:val="0"/>
+                <w:numId w:val="9"/>
+              </w:numPr>
+              <w:tabs>
+                <w:tab w:val="left" w:pos="6708"/>
+              </w:tabs>
+              <w:rPr>
+                <w:rFonts w:ascii="Times New Roman" w:hAnsi="Times New Roman"/>
+                <w:iCs/>
+                <w:color w:val="000000" w:themeColor="text1"/>
+                <w:sz w:val="24"/>
+                <w:szCs w:val="24"/>
+              </w:rPr>
+            </w:pPr>
+            <w:r>
+              <w:rPr>
+                <w:rFonts w:ascii="Times New Roman" w:hAnsi="Times New Roman"/>
+                <w:iCs/>
+                <w:color w:val="000000" w:themeColor="text1"/>
+                <w:sz w:val="24"/>
+                <w:szCs w:val="24"/>
+              </w:rPr>
+              <w:t>Same output</w:t>
+            </w:r>
+          </w:p>
+          <w:p>
+            <w:pPr>
+              <w:pStyle w:val="TableContents"/>
+              <w:tabs>
+                <w:tab w:val="left" w:pos="6708"/>
+              </w:tabs>
+              <w:ind w:left="720"/>
+              <w:rPr>
+                <w:rFonts w:ascii="Times New Roman" w:hAnsi="Times New Roman"/>
+                <w:iCs/>
+                <w:color w:val="000000" w:themeColor="text1"/>
+                <w:sz w:val="24"/>
+                <w:szCs w:val="24"/>
+              </w:rPr>
+            </w:pPr>
+            <w:r>
+              <w:rPr>
+                <w:rFonts w:ascii="Times New Roman" w:hAnsi="Times New Roman"/>
+                <w:iCs/>
+                <w:color w:val="000000" w:themeColor="text1"/>
+                <w:sz w:val="24"/>
+                <w:szCs w:val="24"/>
+              </w:rPr>
+              <w:t>Solve this issue</w:t>
+            </w:r>
+            <w:r>
+              <w:rPr>
+                <w:rFonts w:ascii="Times New Roman" w:hAnsi="Times New Roman"/>
+                <w:iCs/>
+                <w:color w:val="000000" w:themeColor="text1"/>
+                <w:sz w:val="24"/>
+                <w:szCs w:val="24"/>
+              </w:rPr>
+              <w:t xml:space="preserve"> but there are some variables</w:t>
+            </w:r>
+            <w:bookmarkStart w:id="2" w:name="_GoBack"/>
+            <w:bookmarkEnd w:id="2"/>
+          </w:p>
+          <w:p>
+            <w:pPr>
+              <w:pStyle w:val="TableContents"/>
+              <w:numPr>
+                <w:ilvl w:val="0"/>
+                <w:numId w:val="9"/>
+              </w:numPr>
+              <w:tabs>
+                <w:tab w:val="left" w:pos="6708"/>
+              </w:tabs>
+              <w:rPr>
+                <w:rFonts w:ascii="Times New Roman" w:hAnsi="Times New Roman"/>
+                <w:iCs/>
+                <w:color w:val="000000" w:themeColor="text1"/>
+                <w:sz w:val="24"/>
+                <w:szCs w:val="24"/>
+              </w:rPr>
+            </w:pPr>
+            <w:r>
+              <w:rPr>
+                <w:rFonts w:ascii="Times New Roman" w:hAnsi="Times New Roman"/>
+                <w:iCs/>
+                <w:color w:val="000000" w:themeColor="text1"/>
+                <w:sz w:val="24"/>
+                <w:szCs w:val="24"/>
+              </w:rPr>
+              <w:t>No file Option</w:t>
+            </w:r>
+          </w:p>
+          <w:p>
+            <w:pPr>
+              <w:pStyle w:val="TableContents"/>
+              <w:tabs>
+                <w:tab w:val="left" w:pos="6708"/>
+              </w:tabs>
+              <w:ind w:left="720"/>
+              <w:rPr>
+                <w:rFonts w:ascii="Times New Roman" w:hAnsi="Times New Roman"/>
+                <w:iCs/>
+                <w:color w:val="000000" w:themeColor="text1"/>
+                <w:sz w:val="24"/>
+                <w:szCs w:val="24"/>
+              </w:rPr>
+            </w:pPr>
+            <w:r>
+              <w:rPr>
+                <w:rFonts w:ascii="Times New Roman" w:hAnsi="Times New Roman"/>
+                <w:iCs/>
+                <w:color w:val="000000" w:themeColor="text1"/>
+                <w:sz w:val="24"/>
+                <w:szCs w:val="24"/>
+              </w:rPr>
+              <w:t>Not implemented it because all the other tool in the market in the industry check plagiarism like this but just one file and comparing it with database.</w:t>
+            </w:r>
+          </w:p>
+          <w:p>
+            <w:pPr>
+              <w:pStyle w:val="TableContents"/>
+              <w:numPr>
+                <w:ilvl w:val="0"/>
+                <w:numId w:val="9"/>
+              </w:numPr>
+              <w:tabs>
+                <w:tab w:val="left" w:pos="6708"/>
+              </w:tabs>
+              <w:rPr>
+                <w:rFonts w:ascii="Times New Roman" w:hAnsi="Times New Roman"/>
+                <w:iCs/>
+                <w:color w:val="000000" w:themeColor="text1"/>
+                <w:sz w:val="24"/>
+                <w:szCs w:val="24"/>
+              </w:rPr>
+            </w:pPr>
+            <w:r>
+              <w:rPr>
+                <w:rFonts w:ascii="Times New Roman" w:hAnsi="Times New Roman"/>
+                <w:iCs/>
+                <w:color w:val="000000" w:themeColor="text1"/>
+                <w:sz w:val="24"/>
+                <w:szCs w:val="24"/>
+              </w:rPr>
+              <w:t>Box around submit button</w:t>
+            </w:r>
+          </w:p>
+          <w:p>
+            <w:pPr>
+              <w:pStyle w:val="TableContents"/>
+              <w:tabs>
+                <w:tab w:val="left" w:pos="6708"/>
+              </w:tabs>
+              <w:ind w:left="720"/>
+              <w:rPr>
+                <w:rFonts w:ascii="Times New Roman" w:hAnsi="Times New Roman"/>
+                <w:iCs/>
+                <w:color w:val="000000" w:themeColor="text1"/>
+                <w:sz w:val="24"/>
+                <w:szCs w:val="24"/>
+              </w:rPr>
+            </w:pPr>
+            <w:r>
+              <w:rPr>
+                <w:rFonts w:ascii="Times New Roman" w:hAnsi="Times New Roman"/>
+                <w:iCs/>
+                <w:color w:val="000000" w:themeColor="text1"/>
+                <w:sz w:val="24"/>
+                <w:szCs w:val="24"/>
+              </w:rPr>
+              <w:t xml:space="preserve">Resolved </w:t>
+            </w:r>
+          </w:p>
+          <w:p>
+            <w:pPr>
+              <w:pStyle w:val="TableContents"/>
+              <w:numPr>
+                <w:ilvl w:val="0"/>
+                <w:numId w:val="9"/>
+              </w:numPr>
+              <w:tabs>
+                <w:tab w:val="left" w:pos="6708"/>
+              </w:tabs>
+              <w:rPr>
+                <w:rFonts w:ascii="Times New Roman" w:hAnsi="Times New Roman"/>
+                <w:iCs/>
+                <w:color w:val="000000" w:themeColor="text1"/>
+                <w:sz w:val="24"/>
+                <w:szCs w:val="24"/>
+              </w:rPr>
+            </w:pPr>
+            <w:r>
+              <w:rPr>
+                <w:rFonts w:ascii="Times New Roman" w:hAnsi="Times New Roman"/>
+                <w:iCs/>
+                <w:color w:val="000000" w:themeColor="text1"/>
+                <w:sz w:val="24"/>
+                <w:szCs w:val="24"/>
+              </w:rPr>
+              <w:t>Box around text Box</w:t>
+            </w:r>
+          </w:p>
+          <w:p>
+            <w:pPr>
+              <w:pStyle w:val="TableContents"/>
+              <w:tabs>
+                <w:tab w:val="left" w:pos="6708"/>
+              </w:tabs>
+              <w:ind w:left="720"/>
+              <w:rPr>
+                <w:rFonts w:ascii="Times New Roman" w:hAnsi="Times New Roman"/>
+                <w:iCs/>
+                <w:color w:val="000000" w:themeColor="text1"/>
+                <w:sz w:val="24"/>
+                <w:szCs w:val="24"/>
+              </w:rPr>
+            </w:pPr>
+            <w:r>
+              <w:rPr>
+                <w:rFonts w:ascii="Times New Roman" w:hAnsi="Times New Roman"/>
+                <w:iCs/>
+                <w:color w:val="000000" w:themeColor="text1"/>
+                <w:sz w:val="24"/>
+                <w:szCs w:val="24"/>
+              </w:rPr>
+              <w:t xml:space="preserve">Resolved </w:t>
+            </w:r>
+          </w:p>
+          <w:p>
+            <w:pPr>
+              <w:pStyle w:val="TableContents"/>
+              <w:numPr>
+                <w:ilvl w:val="0"/>
+                <w:numId w:val="9"/>
+              </w:numPr>
+              <w:tabs>
+                <w:tab w:val="left" w:pos="6708"/>
+              </w:tabs>
+              <w:rPr>
+                <w:rFonts w:ascii="Times New Roman" w:hAnsi="Times New Roman"/>
+                <w:iCs/>
+                <w:color w:val="000000" w:themeColor="text1"/>
+                <w:sz w:val="24"/>
+                <w:szCs w:val="24"/>
+              </w:rPr>
+            </w:pPr>
+            <w:r>
+              <w:rPr>
+                <w:rFonts w:ascii="Times New Roman" w:hAnsi="Times New Roman"/>
+                <w:iCs/>
+                <w:color w:val="000000" w:themeColor="text1"/>
+                <w:sz w:val="24"/>
+                <w:szCs w:val="24"/>
+              </w:rPr>
+              <w:t xml:space="preserve">Comparison for two text fields </w:t>
+            </w:r>
+          </w:p>
+          <w:p>
+            <w:pPr>
+              <w:pStyle w:val="TableContents"/>
+              <w:tabs>
+                <w:tab w:val="left" w:pos="6708"/>
+              </w:tabs>
+              <w:ind w:left="720"/>
+              <w:rPr>
+                <w:rFonts w:ascii="Times New Roman" w:hAnsi="Times New Roman"/>
+                <w:iCs/>
+                <w:color w:val="000000" w:themeColor="text1"/>
+                <w:sz w:val="24"/>
+                <w:szCs w:val="24"/>
+              </w:rPr>
+            </w:pPr>
+            <w:r>
+              <w:rPr>
+                <w:rFonts w:ascii="Times New Roman" w:hAnsi="Times New Roman"/>
+                <w:iCs/>
+                <w:color w:val="000000" w:themeColor="text1"/>
+                <w:sz w:val="24"/>
+                <w:szCs w:val="24"/>
+              </w:rPr>
+              <w:t>We have not implemented this feature as it is not required</w:t>
             </w:r>
           </w:p>
         </w:tc>
@@ -10741,6 +8804,119 @@
     </w:lvl>
   </w:abstractNum>
   <w:abstractNum w:abstractNumId="1" w15:restartNumberingAfterBreak="0">
+    <w:nsid w:val="13EC770B"/>
+    <w:multiLevelType w:val="hybridMultilevel"/>
+    <w:tmpl w:val="42B20B72"/>
+    <w:lvl w:ilvl="0" w:tplc="04090001">
+      <w:start w:val="1"/>
+      <w:numFmt w:val="bullet"/>
+      <w:lvlText w:val=""/>
+      <w:lvlJc w:val="left"/>
+      <w:pPr>
+        <w:ind w:left="720" w:hanging="360"/>
+      </w:pPr>
+      <w:rPr>
+        <w:rFonts w:ascii="Symbol" w:hAnsi="Symbol" w:hint="default"/>
+      </w:rPr>
+    </w:lvl>
+    <w:lvl w:ilvl="1" w:tplc="04090003" w:tentative="1">
+      <w:start w:val="1"/>
+      <w:numFmt w:val="bullet"/>
+      <w:lvlText w:val="o"/>
+      <w:lvlJc w:val="left"/>
+      <w:pPr>
+        <w:ind w:left="1440" w:hanging="360"/>
+      </w:pPr>
+      <w:rPr>
+        <w:rFonts w:ascii="Courier New" w:hAnsi="Courier New" w:cs="Courier New" w:hint="default"/>
+      </w:rPr>
+    </w:lvl>
+    <w:lvl w:ilvl="2" w:tplc="04090005" w:tentative="1">
+      <w:start w:val="1"/>
+      <w:numFmt w:val="bullet"/>
+      <w:lvlText w:val=""/>
+      <w:lvlJc w:val="left"/>
+      <w:pPr>
+        <w:ind w:left="2160" w:hanging="360"/>
+      </w:pPr>
+      <w:rPr>
+        <w:rFonts w:ascii="Wingdings" w:hAnsi="Wingdings" w:hint="default"/>
+      </w:rPr>
+    </w:lvl>
+    <w:lvl w:ilvl="3" w:tplc="04090001" w:tentative="1">
+      <w:start w:val="1"/>
+      <w:numFmt w:val="bullet"/>
+      <w:lvlText w:val=""/>
+      <w:lvlJc w:val="left"/>
+      <w:pPr>
+        <w:ind w:left="2880" w:hanging="360"/>
+      </w:pPr>
+      <w:rPr>
+        <w:rFonts w:ascii="Symbol" w:hAnsi="Symbol" w:hint="default"/>
+      </w:rPr>
+    </w:lvl>
+    <w:lvl w:ilvl="4" w:tplc="04090003" w:tentative="1">
+      <w:start w:val="1"/>
+      <w:numFmt w:val="bullet"/>
+      <w:lvlText w:val="o"/>
+      <w:lvlJc w:val="left"/>
+      <w:pPr>
+        <w:ind w:left="3600" w:hanging="360"/>
+      </w:pPr>
+      <w:rPr>
+        <w:rFonts w:ascii="Courier New" w:hAnsi="Courier New" w:cs="Courier New" w:hint="default"/>
+      </w:rPr>
+    </w:lvl>
+    <w:lvl w:ilvl="5" w:tplc="04090005" w:tentative="1">
+      <w:start w:val="1"/>
+      <w:numFmt w:val="bullet"/>
+      <w:lvlText w:val=""/>
+      <w:lvlJc w:val="left"/>
+      <w:pPr>
+        <w:ind w:left="4320" w:hanging="360"/>
+      </w:pPr>
+      <w:rPr>
+        <w:rFonts w:ascii="Wingdings" w:hAnsi="Wingdings" w:hint="default"/>
+      </w:rPr>
+    </w:lvl>
+    <w:lvl w:ilvl="6" w:tplc="04090001" w:tentative="1">
+      <w:start w:val="1"/>
+      <w:numFmt w:val="bullet"/>
+      <w:lvlText w:val=""/>
+      <w:lvlJc w:val="left"/>
+      <w:pPr>
+        <w:ind w:left="5040" w:hanging="360"/>
+      </w:pPr>
+      <w:rPr>
+        <w:rFonts w:ascii="Symbol" w:hAnsi="Symbol" w:hint="default"/>
+      </w:rPr>
+    </w:lvl>
+    <w:lvl w:ilvl="7" w:tplc="04090003" w:tentative="1">
+      <w:start w:val="1"/>
+      <w:numFmt w:val="bullet"/>
+      <w:lvlText w:val="o"/>
+      <w:lvlJc w:val="left"/>
+      <w:pPr>
+        <w:ind w:left="5760" w:hanging="360"/>
+      </w:pPr>
+      <w:rPr>
+        <w:rFonts w:ascii="Courier New" w:hAnsi="Courier New" w:cs="Courier New" w:hint="default"/>
+      </w:rPr>
+    </w:lvl>
+    <w:lvl w:ilvl="8" w:tplc="04090005" w:tentative="1">
+      <w:start w:val="1"/>
+      <w:numFmt w:val="bullet"/>
+      <w:lvlText w:val=""/>
+      <w:lvlJc w:val="left"/>
+      <w:pPr>
+        <w:ind w:left="6480" w:hanging="360"/>
+      </w:pPr>
+      <w:rPr>
+        <w:rFonts w:ascii="Wingdings" w:hAnsi="Wingdings" w:hint="default"/>
+      </w:rPr>
+    </w:lvl>
+  </w:abstractNum>
+  <w:abstractNum w:abstractNumId="2" w15:restartNumberingAfterBreak="0">
     <w:nsid w:val="16D3472D"/>
     <w:multiLevelType w:val="hybridMultilevel"/>
     <w:tmpl w:val="AC8E6904"/>
@@ -10853,7 +9029,233 @@
       </w:rPr>
     </w:lvl>
   </w:abstractNum>
-  <w:abstractNum w:abstractNumId="2" w15:restartNumberingAfterBreak="0">
+  <w:abstractNum w:abstractNumId="3" w15:restartNumberingAfterBreak="0">
+    <w:nsid w:val="17FD6E6E"/>
+    <w:multiLevelType w:val="hybridMultilevel"/>
+    <w:tmpl w:val="60D8C5BC"/>
+    <w:lvl w:ilvl="0" w:tplc="04090001">
+      <w:start w:val="1"/>
+      <w:numFmt w:val="bullet"/>
+      <w:lvlText w:val=""/>
+      <w:lvlJc w:val="left"/>
+      <w:pPr>
+        <w:ind w:left="720" w:hanging="360"/>
+      </w:pPr>
+      <w:rPr>
+        <w:rFonts w:ascii="Symbol" w:hAnsi="Symbol" w:hint="default"/>
+      </w:rPr>
+    </w:lvl>
+    <w:lvl w:ilvl="1" w:tplc="04090003" w:tentative="1">
+      <w:start w:val="1"/>
+      <w:numFmt w:val="bullet"/>
+      <w:lvlText w:val="o"/>
+      <w:lvlJc w:val="left"/>
+      <w:pPr>
+        <w:ind w:left="1440" w:hanging="360"/>
+      </w:pPr>
+      <w:rPr>
+        <w:rFonts w:ascii="Courier New" w:hAnsi="Courier New" w:cs="Courier New" w:hint="default"/>
+      </w:rPr>
+    </w:lvl>
+    <w:lvl w:ilvl="2" w:tplc="04090005" w:tentative="1">
+      <w:start w:val="1"/>
+      <w:numFmt w:val="bullet"/>
+      <w:lvlText w:val=""/>
+      <w:lvlJc w:val="left"/>
+      <w:pPr>
+        <w:ind w:left="2160" w:hanging="360"/>
+      </w:pPr>
+      <w:rPr>
+        <w:rFonts w:ascii="Wingdings" w:hAnsi="Wingdings" w:hint="default"/>
+      </w:rPr>
+    </w:lvl>
+    <w:lvl w:ilvl="3" w:tplc="04090001" w:tentative="1">
+      <w:start w:val="1"/>
+      <w:numFmt w:val="bullet"/>
+      <w:lvlText w:val=""/>
+      <w:lvlJc w:val="left"/>
+      <w:pPr>
+        <w:ind w:left="2880" w:hanging="360"/>
+      </w:pPr>
+      <w:rPr>
+        <w:rFonts w:ascii="Symbol" w:hAnsi="Symbol" w:hint="default"/>
+      </w:rPr>
+    </w:lvl>
+    <w:lvl w:ilvl="4" w:tplc="04090003" w:tentative="1">
+      <w:start w:val="1"/>
+      <w:numFmt w:val="bullet"/>
+      <w:lvlText w:val="o"/>
+      <w:lvlJc w:val="left"/>
+      <w:pPr>
+        <w:ind w:left="3600" w:hanging="360"/>
+      </w:pPr>
+      <w:rPr>
+        <w:rFonts w:ascii="Courier New" w:hAnsi="Courier New" w:cs="Courier New" w:hint="default"/>
+      </w:rPr>
+    </w:lvl>
+    <w:lvl w:ilvl="5" w:tplc="04090005" w:tentative="1">
+      <w:start w:val="1"/>
+      <w:numFmt w:val="bullet"/>
+      <w:lvlText w:val=""/>
+      <w:lvlJc w:val="left"/>
+      <w:pPr>
+        <w:ind w:left="4320" w:hanging="360"/>
+      </w:pPr>
+      <w:rPr>
+        <w:rFonts w:ascii="Wingdings" w:hAnsi="Wingdings" w:hint="default"/>
+      </w:rPr>
+    </w:lvl>
+    <w:lvl w:ilvl="6" w:tplc="04090001" w:tentative="1">
+      <w:start w:val="1"/>
+      <w:numFmt w:val="bullet"/>
+      <w:lvlText w:val=""/>
+      <w:lvlJc w:val="left"/>
+      <w:pPr>
+        <w:ind w:left="5040" w:hanging="360"/>
+      </w:pPr>
+      <w:rPr>
+        <w:rFonts w:ascii="Symbol" w:hAnsi="Symbol" w:hint="default"/>
+      </w:rPr>
+    </w:lvl>
+    <w:lvl w:ilvl="7" w:tplc="04090003" w:tentative="1">
+      <w:start w:val="1"/>
+      <w:numFmt w:val="bullet"/>
+      <w:lvlText w:val="o"/>
+      <w:lvlJc w:val="left"/>
+      <w:pPr>
+        <w:ind w:left="5760" w:hanging="360"/>
+      </w:pPr>
+      <w:rPr>
+        <w:rFonts w:ascii="Courier New" w:hAnsi="Courier New" w:cs="Courier New" w:hint="default"/>
+      </w:rPr>
+    </w:lvl>
+    <w:lvl w:ilvl="8" w:tplc="04090005" w:tentative="1">
+      <w:start w:val="1"/>
+      <w:numFmt w:val="bullet"/>
+      <w:lvlText w:val=""/>
+      <w:lvlJc w:val="left"/>
+      <w:pPr>
+        <w:ind w:left="6480" w:hanging="360"/>
+      </w:pPr>
+      <w:rPr>
+        <w:rFonts w:ascii="Wingdings" w:hAnsi="Wingdings" w:hint="default"/>
+      </w:rPr>
+    </w:lvl>
+  </w:abstractNum>
+  <w:abstractNum w:abstractNumId="4" w15:restartNumberingAfterBreak="0">
+    <w:nsid w:val="1BD440C9"/>
+    <w:multiLevelType w:val="hybridMultilevel"/>
+    <w:tmpl w:val="4DDC7230"/>
+    <w:lvl w:ilvl="0" w:tplc="04090001">
+      <w:start w:val="1"/>
+      <w:numFmt w:val="bullet"/>
+      <w:lvlText w:val=""/>
+      <w:lvlJc w:val="left"/>
+      <w:pPr>
+        <w:ind w:left="720" w:hanging="360"/>
+      </w:pPr>
+      <w:rPr>
+        <w:rFonts w:ascii="Symbol" w:hAnsi="Symbol" w:hint="default"/>
+      </w:rPr>
+    </w:lvl>
+    <w:lvl w:ilvl="1" w:tplc="04090003" w:tentative="1">
+      <w:start w:val="1"/>
+      <w:numFmt w:val="bullet"/>
+      <w:lvlText w:val="o"/>
+      <w:lvlJc w:val="left"/>
+      <w:pPr>
+        <w:ind w:left="1440" w:hanging="360"/>
+      </w:pPr>
+      <w:rPr>
+        <w:rFonts w:ascii="Courier New" w:hAnsi="Courier New" w:cs="Courier New" w:hint="default"/>
+      </w:rPr>
+    </w:lvl>
+    <w:lvl w:ilvl="2" w:tplc="04090005" w:tentative="1">
+      <w:start w:val="1"/>
+      <w:numFmt w:val="bullet"/>
+      <w:lvlText w:val=""/>
+      <w:lvlJc w:val="left"/>
+      <w:pPr>
+        <w:ind w:left="2160" w:hanging="360"/>
+      </w:pPr>
+      <w:rPr>
+        <w:rFonts w:ascii="Wingdings" w:hAnsi="Wingdings" w:hint="default"/>
+      </w:rPr>
+    </w:lvl>
+    <w:lvl w:ilvl="3" w:tplc="04090001" w:tentative="1">
+      <w:start w:val="1"/>
+      <w:numFmt w:val="bullet"/>
+      <w:lvlText w:val=""/>
+      <w:lvlJc w:val="left"/>
+      <w:pPr>
+        <w:ind w:left="2880" w:hanging="360"/>
+      </w:pPr>
+      <w:rPr>
+        <w:rFonts w:ascii="Symbol" w:hAnsi="Symbol" w:hint="default"/>
+      </w:rPr>
+    </w:lvl>
+    <w:lvl w:ilvl="4" w:tplc="04090003" w:tentative="1">
+      <w:start w:val="1"/>
+      <w:numFmt w:val="bullet"/>
+      <w:lvlText w:val="o"/>
+      <w:lvlJc w:val="left"/>
+      <w:pPr>
+        <w:ind w:left="3600" w:hanging="360"/>
+      </w:pPr>
+      <w:rPr>
+        <w:rFonts w:ascii="Courier New" w:hAnsi="Courier New" w:cs="Courier New" w:hint="default"/>
+      </w:rPr>
+    </w:lvl>
+    <w:lvl w:ilvl="5" w:tplc="04090005" w:tentative="1">
+      <w:start w:val="1"/>
+      <w:numFmt w:val="bullet"/>
+      <w:lvlText w:val=""/>
+      <w:lvlJc w:val="left"/>
+      <w:pPr>
+        <w:ind w:left="4320" w:hanging="360"/>
+      </w:pPr>
+      <w:rPr>
+        <w:rFonts w:ascii="Wingdings" w:hAnsi="Wingdings" w:hint="default"/>
+      </w:rPr>
+    </w:lvl>
+    <w:lvl w:ilvl="6" w:tplc="04090001" w:tentative="1">
+      <w:start w:val="1"/>
+      <w:numFmt w:val="bullet"/>
+      <w:lvlText w:val=""/>
+      <w:lvlJc w:val="left"/>
+      <w:pPr>
+        <w:ind w:left="5040" w:hanging="360"/>
+      </w:pPr>
+      <w:rPr>
+        <w:rFonts w:ascii="Symbol" w:hAnsi="Symbol" w:hint="default"/>
+      </w:rPr>
+    </w:lvl>
+    <w:lvl w:ilvl="7" w:tplc="04090003" w:tentative="1">
+      <w:start w:val="1"/>
+      <w:numFmt w:val="bullet"/>
+      <w:lvlText w:val="o"/>
+      <w:lvlJc w:val="left"/>
+      <w:pPr>
+        <w:ind w:left="5760" w:hanging="360"/>
+      </w:pPr>
+      <w:rPr>
+        <w:rFonts w:ascii="Courier New" w:hAnsi="Courier New" w:cs="Courier New" w:hint="default"/>
+      </w:rPr>
+    </w:lvl>
+    <w:lvl w:ilvl="8" w:tplc="04090005" w:tentative="1">
+      <w:start w:val="1"/>
+      <w:numFmt w:val="bullet"/>
+      <w:lvlText w:val=""/>
+      <w:lvlJc w:val="left"/>
+      <w:pPr>
+        <w:ind w:left="6480" w:hanging="360"/>
+      </w:pPr>
+      <w:rPr>
+        <w:rFonts w:ascii="Wingdings" w:hAnsi="Wingdings" w:hint="default"/>
+      </w:rPr>
+    </w:lvl>
+  </w:abstractNum>
+  <w:abstractNum w:abstractNumId="5" w15:restartNumberingAfterBreak="0">
     <w:nsid w:val="2F8C487A"/>
     <w:multiLevelType w:val="hybridMultilevel"/>
     <w:tmpl w:val="6D8AAE7E"/>
@@ -10966,7 +9368,7 @@
       </w:rPr>
     </w:lvl>
   </w:abstractNum>
-  <w:abstractNum w:abstractNumId="3" w15:restartNumberingAfterBreak="0">
+  <w:abstractNum w:abstractNumId="6" w15:restartNumberingAfterBreak="0">
     <w:nsid w:val="38333C70"/>
     <w:multiLevelType w:val="hybridMultilevel"/>
     <w:tmpl w:val="1DAE0A06"/>
@@ -11055,7 +9457,7 @@
       </w:pPr>
     </w:lvl>
   </w:abstractNum>
-  <w:abstractNum w:abstractNumId="4" w15:restartNumberingAfterBreak="0">
+  <w:abstractNum w:abstractNumId="7" w15:restartNumberingAfterBreak="0">
     <w:nsid w:val="5E541884"/>
     <w:multiLevelType w:val="hybridMultilevel"/>
     <w:tmpl w:val="1DAE0A06"/>
@@ -11144,7 +9546,7 @@
       </w:pPr>
     </w:lvl>
   </w:abstractNum>
-  <w:abstractNum w:abstractNumId="5" w15:restartNumberingAfterBreak="0">
+  <w:abstractNum w:abstractNumId="8" w15:restartNumberingAfterBreak="0">
     <w:nsid w:val="7EAE374A"/>
     <w:multiLevelType w:val="hybridMultilevel"/>
     <w:tmpl w:val="BE5ED396"/>
@@ -11261,18 +9663,27 @@
     <w:abstractNumId w:val="0"/>
   </w:num>
   <w:num w:numId="2">
+    <w:abstractNumId w:val="7"/>
+  </w:num>
+  <w:num w:numId="3">
+    <w:abstractNumId w:val="6"/>
+  </w:num>
+  <w:num w:numId="4">
+    <w:abstractNumId w:val="5"/>
+  </w:num>
+  <w:num w:numId="5">
+    <w:abstractNumId w:val="8"/>
+  </w:num>
+  <w:num w:numId="6">
+    <w:abstractNumId w:val="2"/>
+  </w:num>
+  <w:num w:numId="7">
+    <w:abstractNumId w:val="3"/>
+  </w:num>
+  <w:num w:numId="8">
     <w:abstractNumId w:val="4"/>
   </w:num>
-  <w:num w:numId="3">
-    <w:abstractNumId w:val="3"/>
-  </w:num>
-  <w:num w:numId="4">
-    <w:abstractNumId w:val="2"/>
-  </w:num>
-  <w:num w:numId="5">
-    <w:abstractNumId w:val="5"/>
-  </w:num>
-  <w:num w:numId="6">
+  <w:num w:numId="9">
     <w:abstractNumId w:val="1"/>
   </w:num>
 </w:numbering>
@@ -12134,11 +10545,10 @@
   </w:font>
   <w:font w:name="Arial Unicode MS">
     <w:panose1 w:val="020B0604020202020204"/>
-    <w:charset w:val="00"/>
-    <w:family w:val="roman"/>
-    <w:notTrueType/>
+    <w:charset w:val="80"/>
+    <w:family w:val="swiss"/>
     <w:pitch w:val="variable"/>
-    <w:sig w:usb0="00000003" w:usb1="00000000" w:usb2="00000000" w:usb3="00000000" w:csb0="00000001" w:csb1="00000000"/>
+    <w:sig w:usb0="F7FFAFFF" w:usb1="E9DFFFFF" w:usb2="0000003F" w:usb3="00000000" w:csb0="003F01FF" w:csb1="00000000"/>
   </w:font>
   <w:font w:name="Cambria">
     <w:panose1 w:val="02040503050406030204"/>
@@ -12220,6 +10630,7 @@
     <w:rsid w:val="007679F5"/>
     <w:rsid w:val="008027E0"/>
     <w:rsid w:val="008032D7"/>
+    <w:rsid w:val="008C3C02"/>
     <w:rsid w:val="008C7866"/>
     <w:rsid w:val="00941EB4"/>
     <w:rsid w:val="009B2185"/>
@@ -12993,37 +11404,6 @@
 
 <file path=customXml/item1.xml><?xml version="1.0" encoding="utf-8"?>
 <?mso-contentType ?>
-<FormTemplates xmlns="http://schemas.microsoft.com/sharepoint/v3/contenttype/forms">
-  <Display>DocumentLibraryForm</Display>
-  <Edit>DocumentLibraryForm</Edit>
-  <New>DocumentLibraryForm</New>
-</FormTemplates>
-</file>
-
-<file path=customXml/item2.xml><?xml version="1.0" encoding="utf-8"?>
-<p:properties xmlns:p="http://schemas.microsoft.com/office/2006/metadata/properties" xmlns:xsi="http://www.w3.org/2001/XMLSchema-instance" xmlns:pc="http://schemas.microsoft.com/office/infopath/2007/PartnerControls">
-  <documentManagement>
-    <Links xmlns="6EA782D5-0E76-490B-BFD7-710A007F2D9A">&lt;?xml version="1.0" encoding="UTF-8"?&gt;&lt;Result&gt;&lt;NewXML&gt;&lt;PWSLinkDataSet xmlns="http://schemas.microsoft.com/office/project/server/webservices/PWSLinkDataSet/" /&gt;&lt;/NewXML&gt;&lt;ProjectUID&gt;0bcc19e2-00dd-4cfb-a588-6dc0630a28c2&lt;/ProjectUID&gt;&lt;OldXML&gt;&lt;PWSLinkDataSet xmlns="http://schemas.microsoft.com/office/project/server/webservices/PWSLinkDataSet/" /&gt;&lt;/OldXML&gt;&lt;ItemType&gt;3&lt;/ItemType&gt;&lt;PSURL&gt;https://epmprojects.tcd.ie/pwa&lt;/PSURL&gt;&lt;/Result&gt;</Links>
-    <Owner xmlns="6EA782D5-0E76-490B-BFD7-710A007F2D9A">
-      <UserInfo>
-        <DisplayName>Jim Cumiskey</DisplayName>
-        <AccountId>237</AccountId>
-        <AccountType/>
-      </UserInfo>
-    </Owner>
-    <Status xmlns="6EA782D5-0E76-490B-BFD7-710A007F2D9A">Final</Status>
-    <_dlc_DocId xmlns="fb890214-6628-43a4-aab9-89f54b5700fe">2CK46JV3U2Y5-97-306</_dlc_DocId>
-    <_dlc_DocIdUrl xmlns="fb890214-6628-43a4-aab9-89f54b5700fe">
-      <Url>https://epmprojects.tcd.ie/PWA/PMO/_layouts/DocIdRedir.aspx?ID=2CK46JV3U2Y5-97-306</Url>
-      <Description>2CK46JV3U2Y5-97-306</Description>
-    </_dlc_DocIdUrl>
-    <PMO_x0020_Doc_x0020_type xmlns="fb890214-6628-43a4-aab9-89f54b5700fe">2</PMO_x0020_Doc_x0020_type>
-  </documentManagement>
-</p:properties>
-</file>
-
-<file path=customXml/item3.xml><?xml version="1.0" encoding="utf-8"?>
-<?mso-contentType ?>
 <spe:Receivers xmlns:spe="http://schemas.microsoft.com/sharepoint/events">
   <Receiver>
     <Name>Document ID Generator</Name>
@@ -13066,6 +11446,37 @@
     <Filter/>
   </Receiver>
 </spe:Receivers>
+</file>
+
+<file path=customXml/item2.xml><?xml version="1.0" encoding="utf-8"?>
+<p:properties xmlns:p="http://schemas.microsoft.com/office/2006/metadata/properties" xmlns:xsi="http://www.w3.org/2001/XMLSchema-instance" xmlns:pc="http://schemas.microsoft.com/office/infopath/2007/PartnerControls">
+  <documentManagement>
+    <Links xmlns="6EA782D5-0E76-490B-BFD7-710A007F2D9A">&lt;?xml version="1.0" encoding="UTF-8"?&gt;&lt;Result&gt;&lt;NewXML&gt;&lt;PWSLinkDataSet xmlns="http://schemas.microsoft.com/office/project/server/webservices/PWSLinkDataSet/" /&gt;&lt;/NewXML&gt;&lt;ProjectUID&gt;0bcc19e2-00dd-4cfb-a588-6dc0630a28c2&lt;/ProjectUID&gt;&lt;OldXML&gt;&lt;PWSLinkDataSet xmlns="http://schemas.microsoft.com/office/project/server/webservices/PWSLinkDataSet/" /&gt;&lt;/OldXML&gt;&lt;ItemType&gt;3&lt;/ItemType&gt;&lt;PSURL&gt;https://epmprojects.tcd.ie/pwa&lt;/PSURL&gt;&lt;/Result&gt;</Links>
+    <Owner xmlns="6EA782D5-0E76-490B-BFD7-710A007F2D9A">
+      <UserInfo>
+        <DisplayName>Jim Cumiskey</DisplayName>
+        <AccountId>237</AccountId>
+        <AccountType/>
+      </UserInfo>
+    </Owner>
+    <Status xmlns="6EA782D5-0E76-490B-BFD7-710A007F2D9A">Final</Status>
+    <_dlc_DocId xmlns="fb890214-6628-43a4-aab9-89f54b5700fe">2CK46JV3U2Y5-97-306</_dlc_DocId>
+    <_dlc_DocIdUrl xmlns="fb890214-6628-43a4-aab9-89f54b5700fe">
+      <Url>https://epmprojects.tcd.ie/PWA/PMO/_layouts/DocIdRedir.aspx?ID=2CK46JV3U2Y5-97-306</Url>
+      <Description>2CK46JV3U2Y5-97-306</Description>
+    </_dlc_DocIdUrl>
+    <PMO_x0020_Doc_x0020_type xmlns="fb890214-6628-43a4-aab9-89f54b5700fe">2</PMO_x0020_Doc_x0020_type>
+  </documentManagement>
+</p:properties>
+</file>
+
+<file path=customXml/item3.xml><?xml version="1.0" encoding="utf-8"?>
+<?mso-contentType ?>
+<FormTemplates xmlns="http://schemas.microsoft.com/sharepoint/v3/contenttype/forms">
+  <Display>DocumentLibraryForm</Display>
+  <Edit>DocumentLibraryForm</Edit>
+  <New>DocumentLibraryForm</New>
+</FormTemplates>
 </file>
 
 <file path=customXml/item4.xml><?xml version="1.0" encoding="utf-8"?>
@@ -13266,9 +11677,9 @@
 </file>
 
 <file path=customXml/itemProps1.xml><?xml version="1.0" encoding="utf-8"?>
-<ds:datastoreItem xmlns:ds="http://schemas.openxmlformats.org/officeDocument/2006/customXml" ds:itemID="{047D9A08-8CA7-47B3-AC35-503F809FC676}">
+<ds:datastoreItem xmlns:ds="http://schemas.openxmlformats.org/officeDocument/2006/customXml" ds:itemID="{004B6D6F-9442-47A9-9B36-896D4876D949}">
   <ds:schemaRefs>
-    <ds:schemaRef ds:uri="http://schemas.microsoft.com/sharepoint/v3/contenttype/forms"/>
+    <ds:schemaRef ds:uri="http://schemas.microsoft.com/sharepoint/events"/>
   </ds:schemaRefs>
 </ds:datastoreItem>
 </file>
@@ -13285,9 +11696,9 @@
 </file>
 
 <file path=customXml/itemProps3.xml><?xml version="1.0" encoding="utf-8"?>
-<ds:datastoreItem xmlns:ds="http://schemas.openxmlformats.org/officeDocument/2006/customXml" ds:itemID="{004B6D6F-9442-47A9-9B36-896D4876D949}">
+<ds:datastoreItem xmlns:ds="http://schemas.openxmlformats.org/officeDocument/2006/customXml" ds:itemID="{047D9A08-8CA7-47B3-AC35-503F809FC676}">
   <ds:schemaRefs>
-    <ds:schemaRef ds:uri="http://schemas.microsoft.com/sharepoint/events"/>
+    <ds:schemaRef ds:uri="http://schemas.microsoft.com/sharepoint/v3/contenttype/forms"/>
   </ds:schemaRefs>
 </ds:datastoreItem>
 </file>
@@ -13312,7 +11723,7 @@
 </file>
 
 <file path=customXml/itemProps5.xml><?xml version="1.0" encoding="utf-8"?>
-<ds:datastoreItem xmlns:ds="http://schemas.openxmlformats.org/officeDocument/2006/customXml" ds:itemID="{CADF3DAE-4FF6-471D-8D09-77B2C791E2D1}">
+<ds:datastoreItem xmlns:ds="http://schemas.openxmlformats.org/officeDocument/2006/customXml" ds:itemID="{3CF786E3-A6EE-4366-A563-FA7070F79458}">
   <ds:schemaRefs>
     <ds:schemaRef ds:uri="http://schemas.openxmlformats.org/officeDocument/2006/bibliography"/>
   </ds:schemaRefs>
